--- a/TS-Kramam/TS-7.4/TS 7.4 Tamil Krama Paatam Corrections.docx
+++ b/TS-Kramam/TS-7.4/TS 7.4 Tamil Krama Paatam Corrections.docx
@@ -1,6 +1,6 @@
 
 <file path=word/document.xml><?xml version="1.0" encoding="utf-8"?>
-<w:document xmlns:wpc="http://schemas.microsoft.com/office/word/2010/wordprocessingCanvas" xmlns:cx="http://schemas.microsoft.com/office/drawing/2014/chartex" xmlns:cx1="http://schemas.microsoft.com/office/drawing/2015/9/8/chartex" xmlns:mc="http://schemas.openxmlformats.org/markup-compatibility/2006" xmlns:o="urn:schemas-microsoft-com:office:office" xmlns:r="http://schemas.openxmlformats.org/officeDocument/2006/relationships" xmlns:m="http://schemas.openxmlformats.org/officeDocument/2006/math" xmlns:v="urn:schemas-microsoft-com:vml" xmlns:wp14="http://schemas.microsoft.com/office/word/2010/wordprocessingDrawing" xmlns:wp="http://schemas.openxmlformats.org/drawingml/2006/wordprocessingDrawing" xmlns:w10="urn:schemas-microsoft-com:office:word" xmlns:w="http://schemas.openxmlformats.org/wordprocessingml/2006/main" xmlns:w14="http://schemas.microsoft.com/office/word/2010/wordml" xmlns:w15="http://schemas.microsoft.com/office/word/2012/wordml" xmlns:w16se="http://schemas.microsoft.com/office/word/2015/wordml/symex" xmlns:wpg="http://schemas.microsoft.com/office/word/2010/wordprocessingGroup" xmlns:wpi="http://schemas.microsoft.com/office/word/2010/wordprocessingInk" xmlns:wne="http://schemas.microsoft.com/office/word/2006/wordml" xmlns:wps="http://schemas.microsoft.com/office/word/2010/wordprocessingShape" mc:Ignorable="w14 w15 w16se wp14">
+<w:document xmlns:wpc="http://schemas.microsoft.com/office/word/2010/wordprocessingCanvas" xmlns:cx="http://schemas.microsoft.com/office/drawing/2014/chartex" xmlns:cx1="http://schemas.microsoft.com/office/drawing/2015/9/8/chartex" xmlns:cx2="http://schemas.microsoft.com/office/drawing/2015/10/21/chartex" xmlns:cx3="http://schemas.microsoft.com/office/drawing/2016/5/9/chartex" xmlns:cx4="http://schemas.microsoft.com/office/drawing/2016/5/10/chartex" xmlns:cx5="http://schemas.microsoft.com/office/drawing/2016/5/11/chartex" xmlns:cx6="http://schemas.microsoft.com/office/drawing/2016/5/12/chartex" xmlns:cx7="http://schemas.microsoft.com/office/drawing/2016/5/13/chartex" xmlns:cx8="http://schemas.microsoft.com/office/drawing/2016/5/14/chartex" xmlns:mc="http://schemas.openxmlformats.org/markup-compatibility/2006" xmlns:aink="http://schemas.microsoft.com/office/drawing/2016/ink" xmlns:am3d="http://schemas.microsoft.com/office/drawing/2017/model3d" xmlns:o="urn:schemas-microsoft-com:office:office" xmlns:r="http://schemas.openxmlformats.org/officeDocument/2006/relationships" xmlns:m="http://schemas.openxmlformats.org/officeDocument/2006/math" xmlns:v="urn:schemas-microsoft-com:vml" xmlns:wp14="http://schemas.microsoft.com/office/word/2010/wordprocessingDrawing" xmlns:wp="http://schemas.openxmlformats.org/drawingml/2006/wordprocessingDrawing" xmlns:w10="urn:schemas-microsoft-com:office:word" xmlns:w="http://schemas.openxmlformats.org/wordprocessingml/2006/main" xmlns:w14="http://schemas.microsoft.com/office/word/2010/wordml" xmlns:w15="http://schemas.microsoft.com/office/word/2012/wordml" xmlns:w16cex="http://schemas.microsoft.com/office/word/2018/wordml/cex" xmlns:w16cid="http://schemas.microsoft.com/office/word/2016/wordml/cid" xmlns:w16="http://schemas.microsoft.com/office/word/2018/wordml" xmlns:w16sdtdh="http://schemas.microsoft.com/office/word/2020/wordml/sdtdatahash" xmlns:w16se="http://schemas.microsoft.com/office/word/2015/wordml/symex" xmlns:wpg="http://schemas.microsoft.com/office/word/2010/wordprocessingGroup" xmlns:wpi="http://schemas.microsoft.com/office/word/2010/wordprocessingInk" xmlns:wne="http://schemas.microsoft.com/office/word/2006/wordml" xmlns:wps="http://schemas.microsoft.com/office/word/2010/wordprocessingShape" mc:Ignorable="w14 w15 w16se w16cid w16 w16cex w16sdtdh wp14">
   <w:body>
     <w:p>
       <w:pPr>
@@ -23,7 +23,6 @@
         </w:rPr>
         <w:t xml:space="preserve">TS </w:t>
       </w:r>
-      <w:proofErr w:type="spellStart"/>
       <w:r>
         <w:rPr>
           <w:b/>
@@ -34,7 +33,6 @@
         </w:rPr>
         <w:t>Krama</w:t>
       </w:r>
-      <w:proofErr w:type="spellEnd"/>
       <w:r>
         <w:rPr>
           <w:b/>
@@ -43,29 +41,7 @@
           <w:szCs w:val="32"/>
           <w:u w:val="single"/>
         </w:rPr>
-        <w:t xml:space="preserve"> </w:t>
-      </w:r>
-      <w:proofErr w:type="spellStart"/>
-      <w:r>
-        <w:rPr>
-          <w:b/>
-          <w:bCs/>
-          <w:sz w:val="32"/>
-          <w:szCs w:val="32"/>
-          <w:u w:val="single"/>
-        </w:rPr>
-        <w:t>Paatam</w:t>
-      </w:r>
-      <w:proofErr w:type="spellEnd"/>
-      <w:r>
-        <w:rPr>
-          <w:b/>
-          <w:bCs/>
-          <w:sz w:val="32"/>
-          <w:szCs w:val="32"/>
-          <w:u w:val="single"/>
-        </w:rPr>
-        <w:t xml:space="preserve"> – TS </w:t>
+        <w:t xml:space="preserve"> Paatam – TS </w:t>
       </w:r>
       <w:r>
         <w:rPr>
@@ -135,18 +111,7 @@
           <w:szCs w:val="32"/>
           <w:u w:val="single"/>
         </w:rPr>
-        <w:t xml:space="preserve">Observed </w:t>
-      </w:r>
-      <w:proofErr w:type="gramStart"/>
-      <w:r>
-        <w:rPr>
-          <w:b/>
-          <w:bCs/>
-          <w:sz w:val="32"/>
-          <w:szCs w:val="32"/>
-          <w:u w:val="single"/>
-        </w:rPr>
-        <w:t xml:space="preserve">till </w:t>
+        <w:t xml:space="preserve">Observed till </w:t>
       </w:r>
       <w:r>
         <w:rPr>
@@ -159,7 +124,6 @@
         </w:rPr>
         <w:t>????</w:t>
       </w:r>
-      <w:proofErr w:type="gramEnd"/>
     </w:p>
     <w:p>
       <w:pPr>
@@ -206,12 +170,16 @@
               <w:spacing w:before="0" w:line="240" w:lineRule="auto"/>
               <w:jc w:val="center"/>
               <w:rPr>
-                <w:sz w:val="32"/>
-                <w:szCs w:val="32"/>
-              </w:rPr>
-            </w:pPr>
-            <w:r>
-              <w:rPr>
+                <w:b/>
+                <w:bCs/>
+                <w:sz w:val="32"/>
+                <w:szCs w:val="32"/>
+              </w:rPr>
+            </w:pPr>
+            <w:r>
+              <w:rPr>
+                <w:b/>
+                <w:bCs/>
                 <w:sz w:val="32"/>
                 <w:szCs w:val="32"/>
               </w:rPr>
@@ -223,12 +191,16 @@
               <w:spacing w:before="0" w:line="240" w:lineRule="auto"/>
               <w:jc w:val="center"/>
               <w:rPr>
-                <w:sz w:val="32"/>
-                <w:szCs w:val="32"/>
-              </w:rPr>
-            </w:pPr>
-            <w:r>
-              <w:rPr>
+                <w:b/>
+                <w:bCs/>
+                <w:sz w:val="32"/>
+                <w:szCs w:val="32"/>
+              </w:rPr>
+            </w:pPr>
+            <w:r>
+              <w:rPr>
+                <w:b/>
+                <w:bCs/>
                 <w:sz w:val="32"/>
                 <w:szCs w:val="32"/>
               </w:rPr>
@@ -245,12 +217,16 @@
               <w:spacing w:before="0" w:line="240" w:lineRule="auto"/>
               <w:jc w:val="center"/>
               <w:rPr>
-                <w:sz w:val="32"/>
-                <w:szCs w:val="32"/>
-              </w:rPr>
-            </w:pPr>
-            <w:r>
-              <w:rPr>
+                <w:b/>
+                <w:bCs/>
+                <w:sz w:val="32"/>
+                <w:szCs w:val="32"/>
+              </w:rPr>
+            </w:pPr>
+            <w:r>
+              <w:rPr>
+                <w:b/>
+                <w:bCs/>
                 <w:sz w:val="32"/>
                 <w:szCs w:val="32"/>
               </w:rPr>
@@ -268,12 +244,16 @@
               <w:ind w:right="-18"/>
               <w:jc w:val="center"/>
               <w:rPr>
-                <w:sz w:val="32"/>
-                <w:szCs w:val="32"/>
-              </w:rPr>
-            </w:pPr>
-            <w:r>
-              <w:rPr>
+                <w:b/>
+                <w:bCs/>
+                <w:sz w:val="32"/>
+                <w:szCs w:val="32"/>
+              </w:rPr>
+            </w:pPr>
+            <w:r>
+              <w:rPr>
+                <w:b/>
+                <w:bCs/>
                 <w:sz w:val="32"/>
                 <w:szCs w:val="32"/>
               </w:rPr>
@@ -351,19 +331,8 @@
                 <w:sz w:val="28"/>
                 <w:szCs w:val="32"/>
               </w:rPr>
-              <w:t xml:space="preserve"> – </w:t>
-            </w:r>
-            <w:proofErr w:type="spellStart"/>
-            <w:r>
-              <w:rPr>
-                <w:rFonts w:cs="Arial"/>
-                <w:b/>
-                <w:sz w:val="28"/>
-                <w:szCs w:val="32"/>
-              </w:rPr>
-              <w:t>Kramam</w:t>
-            </w:r>
-            <w:proofErr w:type="spellEnd"/>
+              <w:t xml:space="preserve"> – Kramam</w:t>
+            </w:r>
           </w:p>
           <w:p>
             <w:pPr>
@@ -383,45 +352,14 @@
                 <w:szCs w:val="32"/>
               </w:rPr>
             </w:pPr>
-            <w:proofErr w:type="spellStart"/>
-            <w:r>
-              <w:rPr>
-                <w:rFonts w:cs="Arial"/>
-                <w:b/>
-                <w:sz w:val="28"/>
-                <w:szCs w:val="32"/>
-              </w:rPr>
-              <w:t>Krama</w:t>
-            </w:r>
-            <w:proofErr w:type="spellEnd"/>
-            <w:r>
-              <w:rPr>
-                <w:rFonts w:cs="Arial"/>
-                <w:b/>
-                <w:sz w:val="28"/>
-                <w:szCs w:val="32"/>
-              </w:rPr>
-              <w:t xml:space="preserve"> </w:t>
-            </w:r>
-            <w:proofErr w:type="spellStart"/>
-            <w:r>
-              <w:rPr>
-                <w:rFonts w:cs="Arial"/>
-                <w:b/>
-                <w:sz w:val="28"/>
-                <w:szCs w:val="32"/>
-              </w:rPr>
-              <w:t>Vaakyam</w:t>
-            </w:r>
-            <w:proofErr w:type="spellEnd"/>
-            <w:r>
-              <w:rPr>
-                <w:rFonts w:cs="Arial"/>
-                <w:b/>
-                <w:sz w:val="28"/>
-                <w:szCs w:val="32"/>
-              </w:rPr>
-              <w:t xml:space="preserve"> No.– </w:t>
+            <w:r>
+              <w:rPr>
+                <w:rFonts w:cs="Arial"/>
+                <w:b/>
+                <w:sz w:val="28"/>
+                <w:szCs w:val="32"/>
+              </w:rPr>
+              <w:t xml:space="preserve">Krama Vaakyam No.– </w:t>
             </w:r>
             <w:r>
               <w:rPr>
@@ -449,25 +387,14 @@
                 <w:szCs w:val="36"/>
               </w:rPr>
             </w:pPr>
-            <w:proofErr w:type="spellStart"/>
-            <w:r>
-              <w:rPr>
-                <w:rFonts w:cs="Arial"/>
-                <w:b/>
-                <w:sz w:val="28"/>
-                <w:szCs w:val="32"/>
-              </w:rPr>
-              <w:t>Panchaati</w:t>
-            </w:r>
-            <w:proofErr w:type="spellEnd"/>
-            <w:r>
-              <w:rPr>
-                <w:rFonts w:cs="Arial"/>
-                <w:b/>
-                <w:sz w:val="28"/>
-                <w:szCs w:val="32"/>
-              </w:rPr>
-              <w:t xml:space="preserve"> No</w:t>
+            <w:r>
+              <w:rPr>
+                <w:rFonts w:cs="Arial"/>
+                <w:b/>
+                <w:sz w:val="28"/>
+                <w:szCs w:val="32"/>
+              </w:rPr>
+              <w:t>Panchaati No</w:t>
             </w:r>
             <w:r>
               <w:rPr>
@@ -503,7 +430,6 @@
                 <w:lang w:val="en-IN" w:eastAsia="en-IN" w:bidi="ml-IN"/>
               </w:rPr>
             </w:pPr>
-            <w:proofErr w:type="spellStart"/>
             <w:r>
               <w:rPr>
                 <w:rFonts w:ascii="BRH Devanagari Extra" w:hAnsi="BRH Devanagari Extra" w:cs="BRH Devanagari Extra"/>
@@ -514,19 +440,17 @@
               </w:rPr>
               <w:t>aÉ</w:t>
             </w:r>
-            <w:proofErr w:type="spellEnd"/>
-            <w:r>
-              <w:rPr>
-                <w:rFonts w:ascii="BRH Malayalam Extra" w:hAnsi="BRH Malayalam Extra" w:cs="BRH Devanagari Extra"/>
-                <w:b/>
-                <w:color w:val="000000"/>
-                <w:sz w:val="32"/>
-                <w:szCs w:val="40"/>
-                <w:lang w:bidi="ml-IN"/>
-              </w:rPr>
-              <w:t>–</w:t>
-            </w:r>
-            <w:proofErr w:type="spellStart"/>
+            <w:r>
+              <w:rPr>
+                <w:rFonts w:ascii="BRH Malayalam Extra" w:hAnsi="BRH Malayalam Extra" w:cs="BRH Devanagari Extra"/>
+                <w:b/>
+                <w:color w:val="000000"/>
+                <w:sz w:val="32"/>
+                <w:szCs w:val="40"/>
+                <w:lang w:bidi="ml-IN"/>
+              </w:rPr>
+              <w:t>–</w:t>
+            </w:r>
             <w:r>
               <w:rPr>
                 <w:rFonts w:ascii="BRH Devanagari Extra" w:hAnsi="BRH Devanagari Extra" w:cs="BRH Devanagari Extra"/>
@@ -537,19 +461,17 @@
               </w:rPr>
               <w:t>cNû</w:t>
             </w:r>
-            <w:proofErr w:type="spellEnd"/>
-            <w:r>
-              <w:rPr>
-                <w:rFonts w:ascii="BRH Malayalam Extra" w:hAnsi="BRH Malayalam Extra" w:cs="BRH Devanagari Extra"/>
-                <w:b/>
-                <w:color w:val="000000"/>
-                <w:sz w:val="32"/>
-                <w:szCs w:val="40"/>
-                <w:lang w:bidi="ml-IN"/>
-              </w:rPr>
-              <w:t>–</w:t>
-            </w:r>
-            <w:proofErr w:type="spellStart"/>
+            <w:r>
+              <w:rPr>
+                <w:rFonts w:ascii="BRH Malayalam Extra" w:hAnsi="BRH Malayalam Extra" w:cs="BRH Devanagari Extra"/>
+                <w:b/>
+                <w:color w:val="000000"/>
+                <w:sz w:val="32"/>
+                <w:szCs w:val="40"/>
+                <w:lang w:bidi="ml-IN"/>
+              </w:rPr>
+              <w:t>–</w:t>
+            </w:r>
             <w:r>
               <w:rPr>
                 <w:rFonts w:ascii="BRH Devanagari Extra" w:hAnsi="BRH Devanagari Extra" w:cs="BRH Devanagari Extra"/>
@@ -560,7 +482,6 @@
               </w:rPr>
               <w:t>ÎliÉ</w:t>
             </w:r>
-            <w:proofErr w:type="spellEnd"/>
             <w:r>
               <w:rPr>
                 <w:rFonts w:ascii="BRH Malayalam Extra" w:hAnsi="BRH Malayalam Extra" w:cs="BRH Devanagari Extra"/>
@@ -605,7 +526,6 @@
               </w:rPr>
               <w:t>–</w:t>
             </w:r>
-            <w:proofErr w:type="spellStart"/>
             <w:r>
               <w:rPr>
                 <w:rFonts w:ascii="BRH Devanagari Extra" w:hAnsi="BRH Devanagari Extra" w:cs="BRH Devanagari Extra"/>
@@ -616,7 +536,6 @@
               </w:rPr>
               <w:t>Uç</w:t>
             </w:r>
-            <w:proofErr w:type="spellEnd"/>
             <w:r>
               <w:rPr>
                 <w:rFonts w:ascii="BRH Devanagari Extra" w:hAnsi="BRH Devanagari Extra" w:cs="BRH Devanagari Extra"/>
@@ -635,29 +554,7 @@
                 <w:szCs w:val="40"/>
                 <w:lang w:bidi="ml-IN"/>
               </w:rPr>
-              <w:t xml:space="preserve"> </w:t>
-            </w:r>
-            <w:proofErr w:type="spellStart"/>
-            <w:r>
-              <w:rPr>
-                <w:rFonts w:ascii="BRH Devanagari Extra" w:hAnsi="BRH Devanagari Extra" w:cs="BRH Devanagari Extra"/>
-                <w:color w:val="000000"/>
-                <w:sz w:val="40"/>
-                <w:szCs w:val="40"/>
-                <w:lang w:bidi="ml-IN"/>
-              </w:rPr>
-              <w:t>ÌWû</w:t>
-            </w:r>
-            <w:proofErr w:type="spellEnd"/>
-            <w:r>
-              <w:rPr>
-                <w:rFonts w:ascii="BRH Devanagari Extra" w:hAnsi="BRH Devanagari Extra" w:cs="BRH Devanagari Extra"/>
-                <w:color w:val="000000"/>
-                <w:sz w:val="40"/>
-                <w:szCs w:val="40"/>
-                <w:lang w:bidi="ml-IN"/>
-              </w:rPr>
-              <w:t xml:space="preserve"> |</w:t>
+              <w:t xml:space="preserve"> ÌWû |</w:t>
             </w:r>
           </w:p>
         </w:tc>
@@ -676,7 +573,6 @@
                 <w:lang w:val="en-IN" w:eastAsia="en-IN" w:bidi="ml-IN"/>
               </w:rPr>
             </w:pPr>
-            <w:proofErr w:type="spellStart"/>
             <w:r>
               <w:rPr>
                 <w:rFonts w:ascii="BRH Devanagari Extra" w:hAnsi="BRH Devanagari Extra" w:cs="BRH Devanagari Extra"/>
@@ -687,19 +583,17 @@
               </w:rPr>
               <w:t>aÉ</w:t>
             </w:r>
-            <w:proofErr w:type="spellEnd"/>
-            <w:r>
-              <w:rPr>
-                <w:rFonts w:ascii="BRH Malayalam Extra" w:hAnsi="BRH Malayalam Extra" w:cs="BRH Devanagari Extra"/>
-                <w:b/>
-                <w:color w:val="000000"/>
-                <w:sz w:val="32"/>
-                <w:szCs w:val="40"/>
-                <w:lang w:bidi="ml-IN"/>
-              </w:rPr>
-              <w:t>–</w:t>
-            </w:r>
-            <w:proofErr w:type="spellStart"/>
+            <w:r>
+              <w:rPr>
+                <w:rFonts w:ascii="BRH Malayalam Extra" w:hAnsi="BRH Malayalam Extra" w:cs="BRH Devanagari Extra"/>
+                <w:b/>
+                <w:color w:val="000000"/>
+                <w:sz w:val="32"/>
+                <w:szCs w:val="40"/>
+                <w:lang w:bidi="ml-IN"/>
+              </w:rPr>
+              <w:t>–</w:t>
+            </w:r>
             <w:r>
               <w:rPr>
                 <w:rFonts w:ascii="BRH Devanagari Extra" w:hAnsi="BRH Devanagari Extra" w:cs="BRH Devanagari Extra"/>
@@ -710,19 +604,17 @@
               </w:rPr>
               <w:t>cNû</w:t>
             </w:r>
-            <w:proofErr w:type="spellEnd"/>
-            <w:r>
-              <w:rPr>
-                <w:rFonts w:ascii="BRH Malayalam Extra" w:hAnsi="BRH Malayalam Extra" w:cs="BRH Devanagari Extra"/>
-                <w:b/>
-                <w:color w:val="000000"/>
-                <w:sz w:val="32"/>
-                <w:szCs w:val="40"/>
-                <w:lang w:bidi="ml-IN"/>
-              </w:rPr>
-              <w:t>–</w:t>
-            </w:r>
-            <w:proofErr w:type="spellStart"/>
+            <w:r>
+              <w:rPr>
+                <w:rFonts w:ascii="BRH Malayalam Extra" w:hAnsi="BRH Malayalam Extra" w:cs="BRH Devanagari Extra"/>
+                <w:b/>
+                <w:color w:val="000000"/>
+                <w:sz w:val="32"/>
+                <w:szCs w:val="40"/>
+                <w:lang w:bidi="ml-IN"/>
+              </w:rPr>
+              <w:t>–</w:t>
+            </w:r>
             <w:r>
               <w:rPr>
                 <w:rFonts w:ascii="BRH Devanagari Extra" w:hAnsi="BRH Devanagari Extra" w:cs="BRH Devanagari Extra"/>
@@ -733,7 +625,6 @@
               </w:rPr>
               <w:t>ÎliÉ</w:t>
             </w:r>
-            <w:proofErr w:type="spellEnd"/>
             <w:r>
               <w:rPr>
                 <w:rFonts w:ascii="BRH Malayalam Extra" w:hAnsi="BRH Malayalam Extra" w:cs="BRH Devanagari Extra"/>
@@ -764,19 +655,7 @@
                 <w:highlight w:val="green"/>
                 <w:lang w:bidi="ml-IN"/>
               </w:rPr>
-              <w:t>´</w:t>
-            </w:r>
-            <w:proofErr w:type="spellStart"/>
-            <w:r>
-              <w:rPr>
-                <w:rFonts w:ascii="BRH Devanagari Extra" w:hAnsi="BRH Devanagari Extra" w:cs="BRH Devanagari Extra"/>
-                <w:color w:val="000000"/>
-                <w:sz w:val="40"/>
-                <w:szCs w:val="40"/>
-                <w:highlight w:val="green"/>
-                <w:lang w:bidi="ml-IN"/>
-              </w:rPr>
-              <w:t>ÉÏ</w:t>
+              <w:t>´ÉÏ</w:t>
             </w:r>
             <w:r>
               <w:rPr>
@@ -788,7 +667,6 @@
               </w:rPr>
               <w:t>Uç</w:t>
             </w:r>
-            <w:proofErr w:type="spellEnd"/>
             <w:r>
               <w:rPr>
                 <w:rFonts w:ascii="BRH Devanagari Extra" w:hAnsi="BRH Devanagari Extra" w:cs="BRH Devanagari Extra"/>
@@ -807,29 +685,7 @@
                 <w:szCs w:val="40"/>
                 <w:lang w:bidi="ml-IN"/>
               </w:rPr>
-              <w:t xml:space="preserve"> </w:t>
-            </w:r>
-            <w:proofErr w:type="spellStart"/>
-            <w:r>
-              <w:rPr>
-                <w:rFonts w:ascii="BRH Devanagari Extra" w:hAnsi="BRH Devanagari Extra" w:cs="BRH Devanagari Extra"/>
-                <w:color w:val="000000"/>
-                <w:sz w:val="40"/>
-                <w:szCs w:val="40"/>
-                <w:lang w:bidi="ml-IN"/>
-              </w:rPr>
-              <w:t>ÌWû</w:t>
-            </w:r>
-            <w:proofErr w:type="spellEnd"/>
-            <w:r>
-              <w:rPr>
-                <w:rFonts w:ascii="BRH Devanagari Extra" w:hAnsi="BRH Devanagari Extra" w:cs="BRH Devanagari Extra"/>
-                <w:color w:val="000000"/>
-                <w:sz w:val="40"/>
-                <w:szCs w:val="40"/>
-                <w:lang w:bidi="ml-IN"/>
-              </w:rPr>
-              <w:t xml:space="preserve"> |</w:t>
+              <w:t xml:space="preserve"> ÌWû |</w:t>
             </w:r>
           </w:p>
         </w:tc>
@@ -885,19 +741,8 @@
                 <w:sz w:val="28"/>
                 <w:szCs w:val="32"/>
               </w:rPr>
-              <w:t xml:space="preserve"> – </w:t>
-            </w:r>
-            <w:proofErr w:type="spellStart"/>
-            <w:r>
-              <w:rPr>
-                <w:rFonts w:cs="Arial"/>
-                <w:b/>
-                <w:sz w:val="28"/>
-                <w:szCs w:val="32"/>
-              </w:rPr>
-              <w:t>Kramam</w:t>
-            </w:r>
-            <w:proofErr w:type="spellEnd"/>
+              <w:t xml:space="preserve"> – Kramam</w:t>
+            </w:r>
           </w:p>
           <w:p>
             <w:pPr>
@@ -917,45 +762,14 @@
                 <w:szCs w:val="32"/>
               </w:rPr>
             </w:pPr>
-            <w:proofErr w:type="spellStart"/>
-            <w:r>
-              <w:rPr>
-                <w:rFonts w:cs="Arial"/>
-                <w:b/>
-                <w:sz w:val="28"/>
-                <w:szCs w:val="32"/>
-              </w:rPr>
-              <w:t>Krama</w:t>
-            </w:r>
-            <w:proofErr w:type="spellEnd"/>
-            <w:r>
-              <w:rPr>
-                <w:rFonts w:cs="Arial"/>
-                <w:b/>
-                <w:sz w:val="28"/>
-                <w:szCs w:val="32"/>
-              </w:rPr>
-              <w:t xml:space="preserve"> </w:t>
-            </w:r>
-            <w:proofErr w:type="spellStart"/>
-            <w:r>
-              <w:rPr>
-                <w:rFonts w:cs="Arial"/>
-                <w:b/>
-                <w:sz w:val="28"/>
-                <w:szCs w:val="32"/>
-              </w:rPr>
-              <w:t>Vaakyam</w:t>
-            </w:r>
-            <w:proofErr w:type="spellEnd"/>
-            <w:r>
-              <w:rPr>
-                <w:rFonts w:cs="Arial"/>
-                <w:b/>
-                <w:sz w:val="28"/>
-                <w:szCs w:val="32"/>
-              </w:rPr>
-              <w:t xml:space="preserve"> No.– </w:t>
+            <w:r>
+              <w:rPr>
+                <w:rFonts w:cs="Arial"/>
+                <w:b/>
+                <w:sz w:val="28"/>
+                <w:szCs w:val="32"/>
+              </w:rPr>
+              <w:t xml:space="preserve">Krama Vaakyam No.– </w:t>
             </w:r>
             <w:r>
               <w:rPr>
@@ -982,25 +796,14 @@
                 <w:szCs w:val="36"/>
               </w:rPr>
             </w:pPr>
-            <w:proofErr w:type="spellStart"/>
-            <w:r>
-              <w:rPr>
-                <w:rFonts w:cs="Arial"/>
-                <w:b/>
-                <w:sz w:val="28"/>
-                <w:szCs w:val="32"/>
-              </w:rPr>
-              <w:t>Panchaati</w:t>
-            </w:r>
-            <w:proofErr w:type="spellEnd"/>
-            <w:r>
-              <w:rPr>
-                <w:rFonts w:cs="Arial"/>
-                <w:b/>
-                <w:sz w:val="28"/>
-                <w:szCs w:val="32"/>
-              </w:rPr>
-              <w:t xml:space="preserve"> No</w:t>
+            <w:r>
+              <w:rPr>
+                <w:rFonts w:cs="Arial"/>
+                <w:b/>
+                <w:sz w:val="28"/>
+                <w:szCs w:val="32"/>
+              </w:rPr>
+              <w:t>Panchaati No</w:t>
             </w:r>
             <w:r>
               <w:rPr>
@@ -1040,7 +843,6 @@
                 <w:lang w:bidi="ml-IN"/>
               </w:rPr>
             </w:pPr>
-            <w:proofErr w:type="spellStart"/>
             <w:r>
               <w:rPr>
                 <w:rFonts w:ascii="BRH Devanagari Extra" w:hAnsi="BRH Devanagari Extra" w:cs="BRH Devanagari Extra"/>
@@ -1051,19 +853,17 @@
               </w:rPr>
               <w:t>mÉë</w:t>
             </w:r>
-            <w:proofErr w:type="spellEnd"/>
-            <w:r>
-              <w:rPr>
-                <w:rFonts w:ascii="BRH Malayalam Extra" w:hAnsi="BRH Malayalam Extra" w:cs="BRH Devanagari Extra"/>
-                <w:b/>
-                <w:color w:val="000000"/>
-                <w:sz w:val="32"/>
-                <w:szCs w:val="40"/>
-                <w:lang w:bidi="ml-IN"/>
-              </w:rPr>
-              <w:t>–</w:t>
-            </w:r>
-            <w:proofErr w:type="spellStart"/>
+            <w:r>
+              <w:rPr>
+                <w:rFonts w:ascii="BRH Malayalam Extra" w:hAnsi="BRH Malayalam Extra" w:cs="BRH Devanagari Extra"/>
+                <w:b/>
+                <w:color w:val="000000"/>
+                <w:sz w:val="32"/>
+                <w:szCs w:val="40"/>
+                <w:lang w:bidi="ml-IN"/>
+              </w:rPr>
+              <w:t>–</w:t>
+            </w:r>
             <w:r>
               <w:rPr>
                 <w:rFonts w:ascii="BRH Devanagari Extra" w:hAnsi="BRH Devanagari Extra" w:cs="BRH Devanagari Extra"/>
@@ -1074,49 +874,26 @@
               </w:rPr>
               <w:t>irÉuÉþÃRèrÉÉ</w:t>
             </w:r>
-            <w:proofErr w:type="spellEnd"/>
-            <w:r>
-              <w:rPr>
-                <w:rFonts w:ascii="BRH Malayalam Extra" w:hAnsi="BRH Malayalam Extra" w:cs="BRH Devanagari Extra"/>
-                <w:b/>
-                <w:color w:val="000000"/>
-                <w:sz w:val="32"/>
-                <w:szCs w:val="40"/>
-                <w:lang w:bidi="ml-IN"/>
-              </w:rPr>
-              <w:t>–</w:t>
-            </w:r>
-            <w:r>
-              <w:rPr>
-                <w:rFonts w:ascii="BRH Devanagari Extra" w:hAnsi="BRH Devanagari Extra" w:cs="BRH Devanagari Extra"/>
-                <w:color w:val="000000"/>
-                <w:sz w:val="40"/>
-                <w:szCs w:val="40"/>
-                <w:lang w:bidi="ml-IN"/>
-              </w:rPr>
-              <w:t xml:space="preserve"> </w:t>
-            </w:r>
-            <w:proofErr w:type="spellStart"/>
-            <w:r>
-              <w:rPr>
-                <w:rFonts w:ascii="BRH Devanagari Extra" w:hAnsi="BRH Devanagari Extra" w:cs="BRH Devanagari Extra"/>
-                <w:color w:val="000000"/>
-                <w:sz w:val="40"/>
-                <w:szCs w:val="40"/>
-                <w:lang w:bidi="ml-IN"/>
-              </w:rPr>
-              <w:t>AjÉÉåÿ</w:t>
-            </w:r>
-            <w:proofErr w:type="spellEnd"/>
-            <w:r>
-              <w:rPr>
-                <w:rFonts w:ascii="BRH Devanagari Extra" w:hAnsi="BRH Devanagari Extra" w:cs="BRH Devanagari Extra"/>
-                <w:color w:val="000000"/>
-                <w:sz w:val="40"/>
-                <w:szCs w:val="40"/>
-                <w:lang w:bidi="ml-IN"/>
-              </w:rPr>
-              <w:t xml:space="preserve"> | </w:t>
+            <w:r>
+              <w:rPr>
+                <w:rFonts w:ascii="BRH Malayalam Extra" w:hAnsi="BRH Malayalam Extra" w:cs="BRH Devanagari Extra"/>
+                <w:b/>
+                <w:color w:val="000000"/>
+                <w:sz w:val="32"/>
+                <w:szCs w:val="40"/>
+                <w:lang w:bidi="ml-IN"/>
+              </w:rPr>
+              <w:t>–</w:t>
+            </w:r>
+            <w:r>
+              <w:rPr>
+                <w:rFonts w:ascii="BRH Devanagari Extra" w:hAnsi="BRH Devanagari Extra" w:cs="BRH Devanagari Extra"/>
+                <w:color w:val="000000"/>
+                <w:sz w:val="40"/>
+                <w:szCs w:val="40"/>
+                <w:lang w:bidi="ml-IN"/>
+              </w:rPr>
+              <w:t xml:space="preserve"> AjÉÉåÿ | </w:t>
             </w:r>
           </w:p>
           <w:p>
@@ -1134,7 +911,6 @@
                 <w:lang w:bidi="ml-IN"/>
               </w:rPr>
             </w:pPr>
-            <w:proofErr w:type="spellStart"/>
             <w:r>
               <w:rPr>
                 <w:rFonts w:ascii="BRH Devanagari Extra" w:hAnsi="BRH Devanagari Extra" w:cs="BRH Devanagari Extra"/>
@@ -1145,19 +921,17 @@
               </w:rPr>
               <w:t>mÉë</w:t>
             </w:r>
-            <w:proofErr w:type="spellEnd"/>
-            <w:r>
-              <w:rPr>
-                <w:rFonts w:ascii="BRH Malayalam Extra" w:hAnsi="BRH Malayalam Extra" w:cs="BRH Devanagari Extra"/>
-                <w:b/>
-                <w:color w:val="000000"/>
-                <w:sz w:val="32"/>
-                <w:szCs w:val="40"/>
-                <w:lang w:bidi="ml-IN"/>
-              </w:rPr>
-              <w:t>–</w:t>
-            </w:r>
-            <w:proofErr w:type="spellStart"/>
+            <w:r>
+              <w:rPr>
+                <w:rFonts w:ascii="BRH Malayalam Extra" w:hAnsi="BRH Malayalam Extra" w:cs="BRH Devanagari Extra"/>
+                <w:b/>
+                <w:color w:val="000000"/>
+                <w:sz w:val="32"/>
+                <w:szCs w:val="40"/>
+                <w:lang w:bidi="ml-IN"/>
+              </w:rPr>
+              <w:t>–</w:t>
+            </w:r>
             <w:r>
               <w:rPr>
                 <w:rFonts w:ascii="BRH Devanagari Extra" w:hAnsi="BRH Devanagari Extra" w:cs="BRH Devanagari Extra"/>
@@ -1189,49 +963,26 @@
               </w:rPr>
               <w:t>RèrÉÉ</w:t>
             </w:r>
-            <w:proofErr w:type="spellEnd"/>
-            <w:r>
-              <w:rPr>
-                <w:rFonts w:ascii="BRH Malayalam Extra" w:hAnsi="BRH Malayalam Extra" w:cs="BRH Devanagari Extra"/>
-                <w:b/>
-                <w:color w:val="000000"/>
-                <w:sz w:val="32"/>
-                <w:szCs w:val="40"/>
-                <w:lang w:bidi="ml-IN"/>
-              </w:rPr>
-              <w:t>–</w:t>
-            </w:r>
-            <w:r>
-              <w:rPr>
-                <w:rFonts w:ascii="BRH Devanagari Extra" w:hAnsi="BRH Devanagari Extra" w:cs="BRH Devanagari Extra"/>
-                <w:color w:val="000000"/>
-                <w:sz w:val="40"/>
-                <w:szCs w:val="40"/>
-                <w:lang w:bidi="ml-IN"/>
-              </w:rPr>
-              <w:t xml:space="preserve"> </w:t>
-            </w:r>
-            <w:proofErr w:type="spellStart"/>
-            <w:r>
-              <w:rPr>
-                <w:rFonts w:ascii="BRH Devanagari Extra" w:hAnsi="BRH Devanagari Extra" w:cs="BRH Devanagari Extra"/>
-                <w:color w:val="000000"/>
-                <w:sz w:val="40"/>
-                <w:szCs w:val="40"/>
-                <w:lang w:bidi="ml-IN"/>
-              </w:rPr>
-              <w:t>CÌiÉþ</w:t>
-            </w:r>
-            <w:proofErr w:type="spellEnd"/>
-            <w:r>
-              <w:rPr>
-                <w:rFonts w:ascii="BRH Devanagari Extra" w:hAnsi="BRH Devanagari Extra" w:cs="BRH Devanagari Extra"/>
-                <w:color w:val="000000"/>
-                <w:sz w:val="40"/>
-                <w:szCs w:val="40"/>
-                <w:lang w:bidi="ml-IN"/>
-              </w:rPr>
-              <w:t xml:space="preserve"> </w:t>
+            <w:r>
+              <w:rPr>
+                <w:rFonts w:ascii="BRH Malayalam Extra" w:hAnsi="BRH Malayalam Extra" w:cs="BRH Devanagari Extra"/>
+                <w:b/>
+                <w:color w:val="000000"/>
+                <w:sz w:val="32"/>
+                <w:szCs w:val="40"/>
+                <w:lang w:bidi="ml-IN"/>
+              </w:rPr>
+              <w:t>–</w:t>
+            </w:r>
+            <w:r>
+              <w:rPr>
+                <w:rFonts w:ascii="BRH Devanagari Extra" w:hAnsi="BRH Devanagari Extra" w:cs="BRH Devanagari Extra"/>
+                <w:color w:val="000000"/>
+                <w:sz w:val="40"/>
+                <w:szCs w:val="40"/>
+                <w:lang w:bidi="ml-IN"/>
+              </w:rPr>
+              <w:t xml:space="preserve"> CÌiÉþ </w:t>
             </w:r>
           </w:p>
           <w:p>
@@ -1244,49 +995,15 @@
                 <w:szCs w:val="40"/>
               </w:rPr>
             </w:pPr>
-            <w:proofErr w:type="spellStart"/>
-            <w:r>
-              <w:rPr>
-                <w:rFonts w:ascii="BRH Devanagari Extra" w:hAnsi="BRH Devanagari Extra" w:cs="BRH Devanagari Extra"/>
-                <w:color w:val="000000"/>
-                <w:sz w:val="40"/>
-                <w:szCs w:val="40"/>
-                <w:lang w:bidi="ml-IN"/>
-              </w:rPr>
-              <w:t>mÉëÌiÉ</w:t>
-            </w:r>
-            <w:proofErr w:type="spellEnd"/>
-            <w:r>
-              <w:rPr>
-                <w:rFonts w:ascii="BRH Devanagari Extra" w:hAnsi="BRH Devanagari Extra" w:cs="BRH Devanagari Extra"/>
-                <w:color w:val="000000"/>
-                <w:sz w:val="40"/>
-                <w:szCs w:val="40"/>
-                <w:lang w:bidi="ml-IN"/>
-              </w:rPr>
-              <w:t xml:space="preserve"> - </w:t>
-            </w:r>
-            <w:proofErr w:type="spellStart"/>
-            <w:r>
-              <w:rPr>
-                <w:rFonts w:ascii="BRH Devanagari Extra" w:hAnsi="BRH Devanagari Extra" w:cs="BRH Devanagari Extra"/>
-                <w:color w:val="000000"/>
-                <w:sz w:val="40"/>
-                <w:szCs w:val="40"/>
-                <w:lang w:bidi="ml-IN"/>
-              </w:rPr>
-              <w:t>AuÉþÃRèrÉæ</w:t>
-            </w:r>
-            <w:proofErr w:type="spellEnd"/>
-            <w:r>
-              <w:rPr>
-                <w:rFonts w:ascii="BRH Devanagari Extra" w:hAnsi="BRH Devanagari Extra" w:cs="BRH Devanagari Extra"/>
-                <w:color w:val="000000"/>
-                <w:sz w:val="40"/>
-                <w:szCs w:val="40"/>
-                <w:lang w:bidi="ml-IN"/>
-              </w:rPr>
-              <w:t xml:space="preserve"> |</w:t>
+            <w:r>
+              <w:rPr>
+                <w:rFonts w:ascii="BRH Devanagari Extra" w:hAnsi="BRH Devanagari Extra" w:cs="BRH Devanagari Extra"/>
+                <w:color w:val="000000"/>
+                <w:sz w:val="40"/>
+                <w:szCs w:val="40"/>
+                <w:lang w:bidi="ml-IN"/>
+              </w:rPr>
+              <w:t>mÉëÌiÉ - AuÉþÃRèrÉæ |</w:t>
             </w:r>
           </w:p>
         </w:tc>
@@ -1309,7 +1026,6 @@
                 <w:lang w:bidi="ml-IN"/>
               </w:rPr>
             </w:pPr>
-            <w:proofErr w:type="spellStart"/>
             <w:r>
               <w:rPr>
                 <w:rFonts w:ascii="BRH Devanagari Extra" w:hAnsi="BRH Devanagari Extra" w:cs="BRH Devanagari Extra"/>
@@ -1320,19 +1036,17 @@
               </w:rPr>
               <w:t>mÉë</w:t>
             </w:r>
-            <w:proofErr w:type="spellEnd"/>
-            <w:r>
-              <w:rPr>
-                <w:rFonts w:ascii="BRH Malayalam Extra" w:hAnsi="BRH Malayalam Extra" w:cs="BRH Devanagari Extra"/>
-                <w:b/>
-                <w:color w:val="000000"/>
-                <w:sz w:val="32"/>
-                <w:szCs w:val="40"/>
-                <w:lang w:bidi="ml-IN"/>
-              </w:rPr>
-              <w:t>–</w:t>
-            </w:r>
-            <w:proofErr w:type="spellStart"/>
+            <w:r>
+              <w:rPr>
+                <w:rFonts w:ascii="BRH Malayalam Extra" w:hAnsi="BRH Malayalam Extra" w:cs="BRH Devanagari Extra"/>
+                <w:b/>
+                <w:color w:val="000000"/>
+                <w:sz w:val="32"/>
+                <w:szCs w:val="40"/>
+                <w:lang w:bidi="ml-IN"/>
+              </w:rPr>
+              <w:t>–</w:t>
+            </w:r>
             <w:r>
               <w:rPr>
                 <w:rFonts w:ascii="BRH Devanagari Extra" w:hAnsi="BRH Devanagari Extra" w:cs="BRH Devanagari Extra"/>
@@ -1343,49 +1057,26 @@
               </w:rPr>
               <w:t>irÉuÉþÃRèrÉÉ</w:t>
             </w:r>
-            <w:proofErr w:type="spellEnd"/>
-            <w:r>
-              <w:rPr>
-                <w:rFonts w:ascii="BRH Malayalam Extra" w:hAnsi="BRH Malayalam Extra" w:cs="BRH Devanagari Extra"/>
-                <w:b/>
-                <w:color w:val="000000"/>
-                <w:sz w:val="32"/>
-                <w:szCs w:val="40"/>
-                <w:lang w:bidi="ml-IN"/>
-              </w:rPr>
-              <w:t>–</w:t>
-            </w:r>
-            <w:r>
-              <w:rPr>
-                <w:rFonts w:ascii="BRH Devanagari Extra" w:hAnsi="BRH Devanagari Extra" w:cs="BRH Devanagari Extra"/>
-                <w:color w:val="000000"/>
-                <w:sz w:val="40"/>
-                <w:szCs w:val="40"/>
-                <w:lang w:bidi="ml-IN"/>
-              </w:rPr>
-              <w:t xml:space="preserve"> </w:t>
-            </w:r>
-            <w:proofErr w:type="spellStart"/>
-            <w:r>
-              <w:rPr>
-                <w:rFonts w:ascii="BRH Devanagari Extra" w:hAnsi="BRH Devanagari Extra" w:cs="BRH Devanagari Extra"/>
-                <w:color w:val="000000"/>
-                <w:sz w:val="40"/>
-                <w:szCs w:val="40"/>
-                <w:lang w:bidi="ml-IN"/>
-              </w:rPr>
-              <w:t>AjÉÉåÿ</w:t>
-            </w:r>
-            <w:proofErr w:type="spellEnd"/>
-            <w:r>
-              <w:rPr>
-                <w:rFonts w:ascii="BRH Devanagari Extra" w:hAnsi="BRH Devanagari Extra" w:cs="BRH Devanagari Extra"/>
-                <w:color w:val="000000"/>
-                <w:sz w:val="40"/>
-                <w:szCs w:val="40"/>
-                <w:lang w:bidi="ml-IN"/>
-              </w:rPr>
-              <w:t xml:space="preserve"> | </w:t>
+            <w:r>
+              <w:rPr>
+                <w:rFonts w:ascii="BRH Malayalam Extra" w:hAnsi="BRH Malayalam Extra" w:cs="BRH Devanagari Extra"/>
+                <w:b/>
+                <w:color w:val="000000"/>
+                <w:sz w:val="32"/>
+                <w:szCs w:val="40"/>
+                <w:lang w:bidi="ml-IN"/>
+              </w:rPr>
+              <w:t>–</w:t>
+            </w:r>
+            <w:r>
+              <w:rPr>
+                <w:rFonts w:ascii="BRH Devanagari Extra" w:hAnsi="BRH Devanagari Extra" w:cs="BRH Devanagari Extra"/>
+                <w:color w:val="000000"/>
+                <w:sz w:val="40"/>
+                <w:szCs w:val="40"/>
+                <w:lang w:bidi="ml-IN"/>
+              </w:rPr>
+              <w:t xml:space="preserve"> AjÉÉåÿ | </w:t>
             </w:r>
           </w:p>
           <w:p>
@@ -1403,7 +1094,6 @@
                 <w:lang w:bidi="ml-IN"/>
               </w:rPr>
             </w:pPr>
-            <w:proofErr w:type="spellStart"/>
             <w:r>
               <w:rPr>
                 <w:rFonts w:ascii="BRH Devanagari Extra" w:hAnsi="BRH Devanagari Extra" w:cs="BRH Devanagari Extra"/>
@@ -1414,19 +1104,17 @@
               </w:rPr>
               <w:t>mÉë</w:t>
             </w:r>
-            <w:proofErr w:type="spellEnd"/>
-            <w:r>
-              <w:rPr>
-                <w:rFonts w:ascii="BRH Malayalam Extra" w:hAnsi="BRH Malayalam Extra" w:cs="BRH Devanagari Extra"/>
-                <w:b/>
-                <w:color w:val="000000"/>
-                <w:sz w:val="32"/>
-                <w:szCs w:val="40"/>
-                <w:lang w:bidi="ml-IN"/>
-              </w:rPr>
-              <w:t>–</w:t>
-            </w:r>
-            <w:proofErr w:type="spellStart"/>
+            <w:r>
+              <w:rPr>
+                <w:rFonts w:ascii="BRH Malayalam Extra" w:hAnsi="BRH Malayalam Extra" w:cs="BRH Devanagari Extra"/>
+                <w:b/>
+                <w:color w:val="000000"/>
+                <w:sz w:val="32"/>
+                <w:szCs w:val="40"/>
+                <w:lang w:bidi="ml-IN"/>
+              </w:rPr>
+              <w:t>–</w:t>
+            </w:r>
             <w:r>
               <w:rPr>
                 <w:rFonts w:ascii="BRH Devanagari Extra" w:hAnsi="BRH Devanagari Extra" w:cs="BRH Devanagari Extra"/>
@@ -1458,49 +1146,26 @@
               </w:rPr>
               <w:t>RèrÉÉ</w:t>
             </w:r>
-            <w:proofErr w:type="spellEnd"/>
-            <w:r>
-              <w:rPr>
-                <w:rFonts w:ascii="BRH Malayalam Extra" w:hAnsi="BRH Malayalam Extra" w:cs="BRH Devanagari Extra"/>
-                <w:b/>
-                <w:color w:val="000000"/>
-                <w:sz w:val="32"/>
-                <w:szCs w:val="40"/>
-                <w:lang w:bidi="ml-IN"/>
-              </w:rPr>
-              <w:t>–</w:t>
-            </w:r>
-            <w:r>
-              <w:rPr>
-                <w:rFonts w:ascii="BRH Devanagari Extra" w:hAnsi="BRH Devanagari Extra" w:cs="BRH Devanagari Extra"/>
-                <w:color w:val="000000"/>
-                <w:sz w:val="40"/>
-                <w:szCs w:val="40"/>
-                <w:lang w:bidi="ml-IN"/>
-              </w:rPr>
-              <w:t xml:space="preserve"> </w:t>
-            </w:r>
-            <w:proofErr w:type="spellStart"/>
-            <w:r>
-              <w:rPr>
-                <w:rFonts w:ascii="BRH Devanagari Extra" w:hAnsi="BRH Devanagari Extra" w:cs="BRH Devanagari Extra"/>
-                <w:color w:val="000000"/>
-                <w:sz w:val="40"/>
-                <w:szCs w:val="40"/>
-                <w:lang w:bidi="ml-IN"/>
-              </w:rPr>
-              <w:t>CÌiÉþ</w:t>
-            </w:r>
-            <w:proofErr w:type="spellEnd"/>
-            <w:r>
-              <w:rPr>
-                <w:rFonts w:ascii="BRH Devanagari Extra" w:hAnsi="BRH Devanagari Extra" w:cs="BRH Devanagari Extra"/>
-                <w:color w:val="000000"/>
-                <w:sz w:val="40"/>
-                <w:szCs w:val="40"/>
-                <w:lang w:bidi="ml-IN"/>
-              </w:rPr>
-              <w:t xml:space="preserve"> </w:t>
+            <w:r>
+              <w:rPr>
+                <w:rFonts w:ascii="BRH Malayalam Extra" w:hAnsi="BRH Malayalam Extra" w:cs="BRH Devanagari Extra"/>
+                <w:b/>
+                <w:color w:val="000000"/>
+                <w:sz w:val="32"/>
+                <w:szCs w:val="40"/>
+                <w:lang w:bidi="ml-IN"/>
+              </w:rPr>
+              <w:t>–</w:t>
+            </w:r>
+            <w:r>
+              <w:rPr>
+                <w:rFonts w:ascii="BRH Devanagari Extra" w:hAnsi="BRH Devanagari Extra" w:cs="BRH Devanagari Extra"/>
+                <w:color w:val="000000"/>
+                <w:sz w:val="40"/>
+                <w:szCs w:val="40"/>
+                <w:lang w:bidi="ml-IN"/>
+              </w:rPr>
+              <w:t xml:space="preserve"> CÌiÉþ </w:t>
             </w:r>
           </w:p>
           <w:p>
@@ -1513,49 +1178,15 @@
                 <w:szCs w:val="40"/>
               </w:rPr>
             </w:pPr>
-            <w:proofErr w:type="spellStart"/>
-            <w:r>
-              <w:rPr>
-                <w:rFonts w:ascii="BRH Devanagari Extra" w:hAnsi="BRH Devanagari Extra" w:cs="BRH Devanagari Extra"/>
-                <w:color w:val="000000"/>
-                <w:sz w:val="40"/>
-                <w:szCs w:val="40"/>
-                <w:lang w:bidi="ml-IN"/>
-              </w:rPr>
-              <w:t>mÉëÌiÉ</w:t>
-            </w:r>
-            <w:proofErr w:type="spellEnd"/>
-            <w:r>
-              <w:rPr>
-                <w:rFonts w:ascii="BRH Devanagari Extra" w:hAnsi="BRH Devanagari Extra" w:cs="BRH Devanagari Extra"/>
-                <w:color w:val="000000"/>
-                <w:sz w:val="40"/>
-                <w:szCs w:val="40"/>
-                <w:lang w:bidi="ml-IN"/>
-              </w:rPr>
-              <w:t xml:space="preserve"> - </w:t>
-            </w:r>
-            <w:proofErr w:type="spellStart"/>
-            <w:r>
-              <w:rPr>
-                <w:rFonts w:ascii="BRH Devanagari Extra" w:hAnsi="BRH Devanagari Extra" w:cs="BRH Devanagari Extra"/>
-                <w:color w:val="000000"/>
-                <w:sz w:val="40"/>
-                <w:szCs w:val="40"/>
-                <w:lang w:bidi="ml-IN"/>
-              </w:rPr>
-              <w:t>AuÉþÃRèrÉæ</w:t>
-            </w:r>
-            <w:proofErr w:type="spellEnd"/>
-            <w:r>
-              <w:rPr>
-                <w:rFonts w:ascii="BRH Devanagari Extra" w:hAnsi="BRH Devanagari Extra" w:cs="BRH Devanagari Extra"/>
-                <w:color w:val="000000"/>
-                <w:sz w:val="40"/>
-                <w:szCs w:val="40"/>
-                <w:lang w:bidi="ml-IN"/>
-              </w:rPr>
-              <w:t xml:space="preserve"> |</w:t>
+            <w:r>
+              <w:rPr>
+                <w:rFonts w:ascii="BRH Devanagari Extra" w:hAnsi="BRH Devanagari Extra" w:cs="BRH Devanagari Extra"/>
+                <w:color w:val="000000"/>
+                <w:sz w:val="40"/>
+                <w:szCs w:val="40"/>
+                <w:lang w:bidi="ml-IN"/>
+              </w:rPr>
+              <w:t>mÉëÌiÉ - AuÉþÃRèrÉæ |</w:t>
             </w:r>
           </w:p>
         </w:tc>
@@ -1611,19 +1242,8 @@
                 <w:sz w:val="28"/>
                 <w:szCs w:val="32"/>
               </w:rPr>
-              <w:t xml:space="preserve"> – </w:t>
-            </w:r>
-            <w:proofErr w:type="spellStart"/>
-            <w:r>
-              <w:rPr>
-                <w:rFonts w:cs="Arial"/>
-                <w:b/>
-                <w:sz w:val="28"/>
-                <w:szCs w:val="32"/>
-              </w:rPr>
-              <w:t>Kramam</w:t>
-            </w:r>
-            <w:proofErr w:type="spellEnd"/>
+              <w:t xml:space="preserve"> – Kramam</w:t>
+            </w:r>
           </w:p>
           <w:p>
             <w:pPr>
@@ -1643,45 +1263,14 @@
                 <w:szCs w:val="32"/>
               </w:rPr>
             </w:pPr>
-            <w:proofErr w:type="spellStart"/>
-            <w:r>
-              <w:rPr>
-                <w:rFonts w:cs="Arial"/>
-                <w:b/>
-                <w:sz w:val="28"/>
-                <w:szCs w:val="32"/>
-              </w:rPr>
-              <w:t>Krama</w:t>
-            </w:r>
-            <w:proofErr w:type="spellEnd"/>
-            <w:r>
-              <w:rPr>
-                <w:rFonts w:cs="Arial"/>
-                <w:b/>
-                <w:sz w:val="28"/>
-                <w:szCs w:val="32"/>
-              </w:rPr>
-              <w:t xml:space="preserve"> </w:t>
-            </w:r>
-            <w:proofErr w:type="spellStart"/>
-            <w:r>
-              <w:rPr>
-                <w:rFonts w:cs="Arial"/>
-                <w:b/>
-                <w:sz w:val="28"/>
-                <w:szCs w:val="32"/>
-              </w:rPr>
-              <w:t>Vaakyam</w:t>
-            </w:r>
-            <w:proofErr w:type="spellEnd"/>
-            <w:r>
-              <w:rPr>
-                <w:rFonts w:cs="Arial"/>
-                <w:b/>
-                <w:sz w:val="28"/>
-                <w:szCs w:val="32"/>
-              </w:rPr>
-              <w:t xml:space="preserve"> No.– </w:t>
+            <w:r>
+              <w:rPr>
+                <w:rFonts w:cs="Arial"/>
+                <w:b/>
+                <w:sz w:val="28"/>
+                <w:szCs w:val="32"/>
+              </w:rPr>
+              <w:t xml:space="preserve">Krama Vaakyam No.– </w:t>
             </w:r>
             <w:r>
               <w:rPr>
@@ -1712,25 +1301,14 @@
                 <w:szCs w:val="32"/>
               </w:rPr>
             </w:pPr>
-            <w:proofErr w:type="spellStart"/>
-            <w:r>
-              <w:rPr>
-                <w:rFonts w:cs="Arial"/>
-                <w:b/>
-                <w:sz w:val="28"/>
-                <w:szCs w:val="32"/>
-              </w:rPr>
-              <w:t>Panchaati</w:t>
-            </w:r>
-            <w:proofErr w:type="spellEnd"/>
-            <w:r>
-              <w:rPr>
-                <w:rFonts w:cs="Arial"/>
-                <w:b/>
-                <w:sz w:val="28"/>
-                <w:szCs w:val="32"/>
-              </w:rPr>
-              <w:t xml:space="preserve"> No</w:t>
+            <w:r>
+              <w:rPr>
+                <w:rFonts w:cs="Arial"/>
+                <w:b/>
+                <w:sz w:val="28"/>
+                <w:szCs w:val="32"/>
+              </w:rPr>
+              <w:t>Panchaati No</w:t>
             </w:r>
             <w:r>
               <w:rPr>
@@ -1766,7 +1344,6 @@
                 <w:lang w:bidi="ml-IN"/>
               </w:rPr>
             </w:pPr>
-            <w:proofErr w:type="spellStart"/>
             <w:r>
               <w:rPr>
                 <w:rFonts w:ascii="BRH Devanagari Extra" w:hAnsi="BRH Devanagari Extra" w:cs="BRH Devanagari Extra"/>
@@ -1777,19 +1354,17 @@
               </w:rPr>
               <w:t>mÉë</w:t>
             </w:r>
-            <w:proofErr w:type="spellEnd"/>
-            <w:r>
-              <w:rPr>
-                <w:rFonts w:ascii="BRH Malayalam Extra" w:hAnsi="BRH Malayalam Extra" w:cs="BRH Devanagari Extra"/>
-                <w:b/>
-                <w:color w:val="000000"/>
-                <w:sz w:val="32"/>
-                <w:szCs w:val="40"/>
-                <w:lang w:bidi="ml-IN"/>
-              </w:rPr>
-              <w:t>–</w:t>
-            </w:r>
-            <w:proofErr w:type="spellStart"/>
+            <w:r>
+              <w:rPr>
+                <w:rFonts w:ascii="BRH Malayalam Extra" w:hAnsi="BRH Malayalam Extra" w:cs="BRH Devanagari Extra"/>
+                <w:b/>
+                <w:color w:val="000000"/>
+                <w:sz w:val="32"/>
+                <w:szCs w:val="40"/>
+                <w:lang w:bidi="ml-IN"/>
+              </w:rPr>
+              <w:t>–</w:t>
+            </w:r>
             <w:r>
               <w:rPr>
                 <w:rFonts w:ascii="BRH Devanagari Extra" w:hAnsi="BRH Devanagari Extra" w:cs="BRH Devanagari Extra"/>
@@ -1800,94 +1375,47 @@
               </w:rPr>
               <w:t>ÌiÉ</w:t>
             </w:r>
-            <w:proofErr w:type="spellEnd"/>
-            <w:r>
-              <w:rPr>
-                <w:rFonts w:ascii="BRH Malayalam Extra" w:hAnsi="BRH Malayalam Extra" w:cs="BRH Devanagari Extra"/>
-                <w:b/>
-                <w:color w:val="000000"/>
-                <w:sz w:val="32"/>
-                <w:szCs w:val="40"/>
-                <w:lang w:bidi="ml-IN"/>
-              </w:rPr>
-              <w:t>–</w:t>
-            </w:r>
-            <w:r>
-              <w:rPr>
-                <w:rFonts w:ascii="BRH Devanagari Extra" w:hAnsi="BRH Devanagari Extra" w:cs="BRH Devanagari Extra"/>
-                <w:color w:val="000000"/>
-                <w:sz w:val="40"/>
-                <w:szCs w:val="40"/>
-                <w:lang w:bidi="ml-IN"/>
-              </w:rPr>
-              <w:t>¸</w:t>
-            </w:r>
-            <w:proofErr w:type="spellStart"/>
-            <w:r>
-              <w:rPr>
-                <w:rFonts w:ascii="BRH Devanagari Extra" w:hAnsi="BRH Devanagari Extra" w:cs="BRH Devanagari Extra"/>
-                <w:color w:val="000000"/>
-                <w:sz w:val="40"/>
-                <w:szCs w:val="40"/>
-                <w:lang w:bidi="ml-IN"/>
-              </w:rPr>
-              <w:t>ÉrÉþ</w:t>
-            </w:r>
-            <w:proofErr w:type="spellEnd"/>
-            <w:r>
-              <w:rPr>
-                <w:rFonts w:ascii="BRH Devanagari Extra" w:hAnsi="BRH Devanagari Extra" w:cs="BRH Devanagari Extra"/>
-                <w:color w:val="000000"/>
-                <w:sz w:val="40"/>
-                <w:szCs w:val="40"/>
-                <w:lang w:bidi="ml-IN"/>
-              </w:rPr>
-              <w:t xml:space="preserve"> </w:t>
-            </w:r>
-            <w:proofErr w:type="spellStart"/>
-            <w:r>
-              <w:rPr>
-                <w:rFonts w:ascii="BRH Devanagari Extra" w:hAnsi="BRH Devanagari Extra" w:cs="BRH Devanagari Extra"/>
-                <w:color w:val="000000"/>
-                <w:sz w:val="40"/>
-                <w:szCs w:val="40"/>
-                <w:lang w:bidi="ml-IN"/>
-              </w:rPr>
-              <w:t>Så</w:t>
-            </w:r>
-            <w:proofErr w:type="spellEnd"/>
-            <w:r>
-              <w:rPr>
-                <w:rFonts w:ascii="BRH Malayalam Extra" w:hAnsi="BRH Malayalam Extra" w:cs="BRH Devanagari Extra"/>
-                <w:b/>
-                <w:color w:val="000000"/>
-                <w:sz w:val="32"/>
-                <w:szCs w:val="40"/>
-                <w:lang w:bidi="ml-IN"/>
-              </w:rPr>
-              <w:t>–</w:t>
-            </w:r>
-            <w:proofErr w:type="spellStart"/>
-            <w:r>
-              <w:rPr>
-                <w:rFonts w:ascii="BRH Devanagari Extra" w:hAnsi="BRH Devanagari Extra" w:cs="BRH Devanagari Extra"/>
-                <w:color w:val="000000"/>
-                <w:sz w:val="40"/>
-                <w:szCs w:val="40"/>
-                <w:lang w:bidi="ml-IN"/>
-              </w:rPr>
-              <w:t>uÉiÉÉÿÈ</w:t>
-            </w:r>
-            <w:proofErr w:type="spellEnd"/>
-            <w:r>
-              <w:rPr>
-                <w:rFonts w:ascii="BRH Devanagari Extra" w:hAnsi="BRH Devanagari Extra" w:cs="BRH Devanagari Extra"/>
-                <w:color w:val="000000"/>
-                <w:sz w:val="40"/>
-                <w:szCs w:val="40"/>
-                <w:lang w:bidi="ml-IN"/>
-              </w:rPr>
-              <w:t xml:space="preserve"> | </w:t>
+            <w:r>
+              <w:rPr>
+                <w:rFonts w:ascii="BRH Malayalam Extra" w:hAnsi="BRH Malayalam Extra" w:cs="BRH Devanagari Extra"/>
+                <w:b/>
+                <w:color w:val="000000"/>
+                <w:sz w:val="32"/>
+                <w:szCs w:val="40"/>
+                <w:lang w:bidi="ml-IN"/>
+              </w:rPr>
+              <w:t>–</w:t>
+            </w:r>
+            <w:r>
+              <w:rPr>
+                <w:rFonts w:ascii="BRH Devanagari Extra" w:hAnsi="BRH Devanagari Extra" w:cs="BRH Devanagari Extra"/>
+                <w:color w:val="000000"/>
+                <w:sz w:val="40"/>
+                <w:szCs w:val="40"/>
+                <w:lang w:bidi="ml-IN"/>
+              </w:rPr>
+              <w:t>¸ÉrÉþ Så</w:t>
+            </w:r>
+            <w:r>
+              <w:rPr>
+                <w:rFonts w:ascii="BRH Malayalam Extra" w:hAnsi="BRH Malayalam Extra" w:cs="BRH Devanagari Extra"/>
+                <w:b/>
+                <w:color w:val="000000"/>
+                <w:sz w:val="32"/>
+                <w:szCs w:val="40"/>
+                <w:lang w:bidi="ml-IN"/>
+              </w:rPr>
+              <w:t>–</w:t>
+            </w:r>
+            <w:r>
+              <w:rPr>
+                <w:rFonts w:ascii="BRH Devanagari Extra" w:hAnsi="BRH Devanagari Extra" w:cs="BRH Devanagari Extra"/>
+                <w:color w:val="000000"/>
+                <w:sz w:val="40"/>
+                <w:szCs w:val="40"/>
+                <w:lang w:bidi="ml-IN"/>
+              </w:rPr>
+              <w:t xml:space="preserve">uÉiÉÉÿÈ | </w:t>
             </w:r>
           </w:p>
           <w:p>
@@ -1901,7 +1429,6 @@
                 <w:lang w:val="en-IN" w:eastAsia="en-IN" w:bidi="ml-IN"/>
               </w:rPr>
             </w:pPr>
-            <w:proofErr w:type="spellStart"/>
             <w:r>
               <w:rPr>
                 <w:rFonts w:ascii="BRH Devanagari Extra" w:hAnsi="BRH Devanagari Extra" w:cs="BRH Devanagari Extra"/>
@@ -1912,7 +1439,6 @@
               </w:rPr>
               <w:t>mÉë</w:t>
             </w:r>
-            <w:proofErr w:type="spellEnd"/>
             <w:r>
               <w:rPr>
                 <w:rFonts w:ascii="BRH Malayalam Extra" w:hAnsi="BRH Malayalam Extra" w:cs="BRH Devanagari Extra"/>
@@ -1924,7 +1450,6 @@
               </w:rPr>
               <w:t>––</w:t>
             </w:r>
-            <w:proofErr w:type="spellStart"/>
             <w:r>
               <w:rPr>
                 <w:rFonts w:ascii="BRH Devanagari Extra" w:hAnsi="BRH Devanagari Extra" w:cs="BRH Devanagari Extra"/>
@@ -1944,62 +1469,7 @@
                 <w:szCs w:val="40"/>
                 <w:lang w:bidi="ml-IN"/>
               </w:rPr>
-              <w:t>¸ÉrÉåÌiÉþ</w:t>
-            </w:r>
-            <w:proofErr w:type="spellEnd"/>
-            <w:r>
-              <w:rPr>
-                <w:rFonts w:ascii="BRH Devanagari Extra" w:hAnsi="BRH Devanagari Extra" w:cs="BRH Devanagari Extra"/>
-                <w:color w:val="000000"/>
-                <w:sz w:val="40"/>
-                <w:szCs w:val="40"/>
-                <w:lang w:bidi="ml-IN"/>
-              </w:rPr>
-              <w:t xml:space="preserve"> </w:t>
-            </w:r>
-            <w:proofErr w:type="spellStart"/>
-            <w:r>
-              <w:rPr>
-                <w:rFonts w:ascii="BRH Devanagari Extra" w:hAnsi="BRH Devanagari Extra" w:cs="BRH Devanagari Extra"/>
-                <w:color w:val="000000"/>
-                <w:sz w:val="40"/>
-                <w:szCs w:val="40"/>
-                <w:lang w:bidi="ml-IN"/>
-              </w:rPr>
-              <w:t>mÉëÌiÉ</w:t>
-            </w:r>
-            <w:proofErr w:type="spellEnd"/>
-            <w:r>
-              <w:rPr>
-                <w:rFonts w:ascii="BRH Devanagari Extra" w:hAnsi="BRH Devanagari Extra" w:cs="BRH Devanagari Extra"/>
-                <w:color w:val="000000"/>
-                <w:sz w:val="40"/>
-                <w:szCs w:val="40"/>
-                <w:lang w:bidi="ml-IN"/>
-              </w:rPr>
-              <w:t xml:space="preserve"> - </w:t>
-            </w:r>
-            <w:proofErr w:type="spellStart"/>
-            <w:r>
-              <w:rPr>
-                <w:rFonts w:ascii="BRH Devanagari Extra" w:hAnsi="BRH Devanagari Extra" w:cs="BRH Devanagari Extra"/>
-                <w:color w:val="000000"/>
-                <w:sz w:val="40"/>
-                <w:szCs w:val="40"/>
-                <w:lang w:bidi="ml-IN"/>
-              </w:rPr>
-              <w:t>xjÉÉrÉþ</w:t>
-            </w:r>
-            <w:proofErr w:type="spellEnd"/>
-            <w:r>
-              <w:rPr>
-                <w:rFonts w:ascii="BRH Devanagari Extra" w:hAnsi="BRH Devanagari Extra" w:cs="BRH Devanagari Extra"/>
-                <w:color w:val="000000"/>
-                <w:sz w:val="40"/>
-                <w:szCs w:val="40"/>
-                <w:lang w:bidi="ml-IN"/>
-              </w:rPr>
-              <w:t xml:space="preserve"> |</w:t>
+              <w:t>¸ÉrÉåÌiÉþ mÉëÌiÉ - xjÉÉrÉþ |</w:t>
             </w:r>
           </w:p>
         </w:tc>
@@ -2018,7 +1488,6 @@
                 <w:lang w:bidi="ml-IN"/>
               </w:rPr>
             </w:pPr>
-            <w:proofErr w:type="spellStart"/>
             <w:r>
               <w:rPr>
                 <w:rFonts w:ascii="BRH Devanagari Extra" w:hAnsi="BRH Devanagari Extra" w:cs="BRH Devanagari Extra"/>
@@ -2029,19 +1498,17 @@
               </w:rPr>
               <w:t>mÉë</w:t>
             </w:r>
-            <w:proofErr w:type="spellEnd"/>
-            <w:r>
-              <w:rPr>
-                <w:rFonts w:ascii="BRH Malayalam Extra" w:hAnsi="BRH Malayalam Extra" w:cs="BRH Devanagari Extra"/>
-                <w:b/>
-                <w:color w:val="000000"/>
-                <w:sz w:val="32"/>
-                <w:szCs w:val="40"/>
-                <w:lang w:bidi="ml-IN"/>
-              </w:rPr>
-              <w:t>–</w:t>
-            </w:r>
-            <w:proofErr w:type="spellStart"/>
+            <w:r>
+              <w:rPr>
+                <w:rFonts w:ascii="BRH Malayalam Extra" w:hAnsi="BRH Malayalam Extra" w:cs="BRH Devanagari Extra"/>
+                <w:b/>
+                <w:color w:val="000000"/>
+                <w:sz w:val="32"/>
+                <w:szCs w:val="40"/>
+                <w:lang w:bidi="ml-IN"/>
+              </w:rPr>
+              <w:t>–</w:t>
+            </w:r>
             <w:r>
               <w:rPr>
                 <w:rFonts w:ascii="BRH Devanagari Extra" w:hAnsi="BRH Devanagari Extra" w:cs="BRH Devanagari Extra"/>
@@ -2052,94 +1519,47 @@
               </w:rPr>
               <w:t>ÌiÉ</w:t>
             </w:r>
-            <w:proofErr w:type="spellEnd"/>
-            <w:r>
-              <w:rPr>
-                <w:rFonts w:ascii="BRH Malayalam Extra" w:hAnsi="BRH Malayalam Extra" w:cs="BRH Devanagari Extra"/>
-                <w:b/>
-                <w:color w:val="000000"/>
-                <w:sz w:val="32"/>
-                <w:szCs w:val="40"/>
-                <w:lang w:bidi="ml-IN"/>
-              </w:rPr>
-              <w:t>–</w:t>
-            </w:r>
-            <w:r>
-              <w:rPr>
-                <w:rFonts w:ascii="BRH Devanagari Extra" w:hAnsi="BRH Devanagari Extra" w:cs="BRH Devanagari Extra"/>
-                <w:color w:val="000000"/>
-                <w:sz w:val="40"/>
-                <w:szCs w:val="40"/>
-                <w:lang w:bidi="ml-IN"/>
-              </w:rPr>
-              <w:t>¸</w:t>
-            </w:r>
-            <w:proofErr w:type="spellStart"/>
-            <w:r>
-              <w:rPr>
-                <w:rFonts w:ascii="BRH Devanagari Extra" w:hAnsi="BRH Devanagari Extra" w:cs="BRH Devanagari Extra"/>
-                <w:color w:val="000000"/>
-                <w:sz w:val="40"/>
-                <w:szCs w:val="40"/>
-                <w:lang w:bidi="ml-IN"/>
-              </w:rPr>
-              <w:t>ÉrÉþ</w:t>
-            </w:r>
-            <w:proofErr w:type="spellEnd"/>
-            <w:r>
-              <w:rPr>
-                <w:rFonts w:ascii="BRH Devanagari Extra" w:hAnsi="BRH Devanagari Extra" w:cs="BRH Devanagari Extra"/>
-                <w:color w:val="000000"/>
-                <w:sz w:val="40"/>
-                <w:szCs w:val="40"/>
-                <w:lang w:bidi="ml-IN"/>
-              </w:rPr>
-              <w:t xml:space="preserve"> </w:t>
-            </w:r>
-            <w:proofErr w:type="spellStart"/>
-            <w:r>
-              <w:rPr>
-                <w:rFonts w:ascii="BRH Devanagari Extra" w:hAnsi="BRH Devanagari Extra" w:cs="BRH Devanagari Extra"/>
-                <w:color w:val="000000"/>
-                <w:sz w:val="40"/>
-                <w:szCs w:val="40"/>
-                <w:lang w:bidi="ml-IN"/>
-              </w:rPr>
-              <w:t>Så</w:t>
-            </w:r>
-            <w:proofErr w:type="spellEnd"/>
-            <w:r>
-              <w:rPr>
-                <w:rFonts w:ascii="BRH Malayalam Extra" w:hAnsi="BRH Malayalam Extra" w:cs="BRH Devanagari Extra"/>
-                <w:b/>
-                <w:color w:val="000000"/>
-                <w:sz w:val="32"/>
-                <w:szCs w:val="40"/>
-                <w:lang w:bidi="ml-IN"/>
-              </w:rPr>
-              <w:t>–</w:t>
-            </w:r>
-            <w:proofErr w:type="spellStart"/>
-            <w:r>
-              <w:rPr>
-                <w:rFonts w:ascii="BRH Devanagari Extra" w:hAnsi="BRH Devanagari Extra" w:cs="BRH Devanagari Extra"/>
-                <w:color w:val="000000"/>
-                <w:sz w:val="40"/>
-                <w:szCs w:val="40"/>
-                <w:lang w:bidi="ml-IN"/>
-              </w:rPr>
-              <w:t>uÉiÉÉÿÈ</w:t>
-            </w:r>
-            <w:proofErr w:type="spellEnd"/>
-            <w:r>
-              <w:rPr>
-                <w:rFonts w:ascii="BRH Devanagari Extra" w:hAnsi="BRH Devanagari Extra" w:cs="BRH Devanagari Extra"/>
-                <w:color w:val="000000"/>
-                <w:sz w:val="40"/>
-                <w:szCs w:val="40"/>
-                <w:lang w:bidi="ml-IN"/>
-              </w:rPr>
-              <w:t xml:space="preserve"> | </w:t>
+            <w:r>
+              <w:rPr>
+                <w:rFonts w:ascii="BRH Malayalam Extra" w:hAnsi="BRH Malayalam Extra" w:cs="BRH Devanagari Extra"/>
+                <w:b/>
+                <w:color w:val="000000"/>
+                <w:sz w:val="32"/>
+                <w:szCs w:val="40"/>
+                <w:lang w:bidi="ml-IN"/>
+              </w:rPr>
+              <w:t>–</w:t>
+            </w:r>
+            <w:r>
+              <w:rPr>
+                <w:rFonts w:ascii="BRH Devanagari Extra" w:hAnsi="BRH Devanagari Extra" w:cs="BRH Devanagari Extra"/>
+                <w:color w:val="000000"/>
+                <w:sz w:val="40"/>
+                <w:szCs w:val="40"/>
+                <w:lang w:bidi="ml-IN"/>
+              </w:rPr>
+              <w:t>¸ÉrÉþ Så</w:t>
+            </w:r>
+            <w:r>
+              <w:rPr>
+                <w:rFonts w:ascii="BRH Malayalam Extra" w:hAnsi="BRH Malayalam Extra" w:cs="BRH Devanagari Extra"/>
+                <w:b/>
+                <w:color w:val="000000"/>
+                <w:sz w:val="32"/>
+                <w:szCs w:val="40"/>
+                <w:lang w:bidi="ml-IN"/>
+              </w:rPr>
+              <w:t>–</w:t>
+            </w:r>
+            <w:r>
+              <w:rPr>
+                <w:rFonts w:ascii="BRH Devanagari Extra" w:hAnsi="BRH Devanagari Extra" w:cs="BRH Devanagari Extra"/>
+                <w:color w:val="000000"/>
+                <w:sz w:val="40"/>
+                <w:szCs w:val="40"/>
+                <w:lang w:bidi="ml-IN"/>
+              </w:rPr>
+              <w:t xml:space="preserve">uÉiÉÉÿÈ | </w:t>
             </w:r>
           </w:p>
           <w:p>
@@ -2153,7 +1573,6 @@
                 <w:lang w:val="en-IN" w:eastAsia="en-IN" w:bidi="ml-IN"/>
               </w:rPr>
             </w:pPr>
-            <w:proofErr w:type="spellStart"/>
             <w:r>
               <w:rPr>
                 <w:rFonts w:ascii="BRH Devanagari Extra" w:hAnsi="BRH Devanagari Extra" w:cs="BRH Devanagari Extra"/>
@@ -2164,7 +1583,6 @@
               </w:rPr>
               <w:t>mÉë</w:t>
             </w:r>
-            <w:proofErr w:type="spellEnd"/>
             <w:r>
               <w:rPr>
                 <w:rFonts w:ascii="BRH Malayalam Extra" w:hAnsi="BRH Malayalam Extra" w:cs="BRH Devanagari Extra"/>
@@ -2176,7 +1594,6 @@
               </w:rPr>
               <w:t>––</w:t>
             </w:r>
-            <w:proofErr w:type="spellStart"/>
             <w:r>
               <w:rPr>
                 <w:rFonts w:ascii="BRH Devanagari Extra" w:hAnsi="BRH Devanagari Extra" w:cs="BRH Devanagari Extra"/>
@@ -2188,93 +1605,26 @@
               </w:rPr>
               <w:t>ÌiÉ</w:t>
             </w:r>
-            <w:proofErr w:type="spellEnd"/>
-            <w:r>
-              <w:rPr>
-                <w:rFonts w:ascii="BRH Malayalam Extra" w:hAnsi="BRH Malayalam Extra" w:cs="BRH Devanagari Extra"/>
-                <w:b/>
-                <w:color w:val="000000"/>
-                <w:sz w:val="32"/>
-                <w:szCs w:val="40"/>
-                <w:lang w:bidi="ml-IN"/>
-              </w:rPr>
-              <w:t>–</w:t>
-            </w:r>
-            <w:r>
-              <w:rPr>
-                <w:rFonts w:ascii="BRH Devanagari Extra" w:hAnsi="BRH Devanagari Extra" w:cs="BRH Devanagari Extra"/>
-                <w:color w:val="000000"/>
-                <w:sz w:val="40"/>
-                <w:szCs w:val="40"/>
-                <w:lang w:bidi="ml-IN"/>
-              </w:rPr>
-              <w:t>¸</w:t>
-            </w:r>
-            <w:proofErr w:type="spellStart"/>
-            <w:r>
-              <w:rPr>
-                <w:rFonts w:ascii="BRH Devanagari Extra" w:hAnsi="BRH Devanagari Extra" w:cs="BRH Devanagari Extra"/>
-                <w:color w:val="000000"/>
-                <w:sz w:val="40"/>
-                <w:szCs w:val="40"/>
-                <w:lang w:bidi="ml-IN"/>
-              </w:rPr>
-              <w:t>ÉrÉåÌiÉþ</w:t>
-            </w:r>
-            <w:proofErr w:type="spellEnd"/>
-            <w:r>
-              <w:rPr>
-                <w:rFonts w:ascii="BRH Devanagari Extra" w:hAnsi="BRH Devanagari Extra" w:cs="BRH Devanagari Extra"/>
-                <w:color w:val="000000"/>
-                <w:sz w:val="40"/>
-                <w:szCs w:val="40"/>
-                <w:lang w:bidi="ml-IN"/>
-              </w:rPr>
-              <w:t xml:space="preserve"> </w:t>
-            </w:r>
-            <w:proofErr w:type="spellStart"/>
-            <w:r>
-              <w:rPr>
-                <w:rFonts w:ascii="BRH Devanagari Extra" w:hAnsi="BRH Devanagari Extra" w:cs="BRH Devanagari Extra"/>
-                <w:color w:val="000000"/>
-                <w:sz w:val="40"/>
-                <w:szCs w:val="40"/>
-                <w:lang w:bidi="ml-IN"/>
-              </w:rPr>
-              <w:t>mÉëÌiÉ</w:t>
-            </w:r>
-            <w:proofErr w:type="spellEnd"/>
-            <w:r>
-              <w:rPr>
-                <w:rFonts w:ascii="BRH Devanagari Extra" w:hAnsi="BRH Devanagari Extra" w:cs="BRH Devanagari Extra"/>
-                <w:color w:val="000000"/>
-                <w:sz w:val="40"/>
-                <w:szCs w:val="40"/>
-                <w:lang w:bidi="ml-IN"/>
-              </w:rPr>
-              <w:t xml:space="preserve"> - </w:t>
-            </w:r>
-            <w:proofErr w:type="spellStart"/>
-            <w:r>
-              <w:rPr>
-                <w:rFonts w:ascii="BRH Devanagari Extra" w:hAnsi="BRH Devanagari Extra" w:cs="BRH Devanagari Extra"/>
-                <w:color w:val="000000"/>
-                <w:sz w:val="40"/>
-                <w:szCs w:val="40"/>
-                <w:lang w:bidi="ml-IN"/>
-              </w:rPr>
-              <w:t>xjÉÉrÉþ</w:t>
-            </w:r>
-            <w:proofErr w:type="spellEnd"/>
-            <w:r>
-              <w:rPr>
-                <w:rFonts w:ascii="BRH Devanagari Extra" w:hAnsi="BRH Devanagari Extra" w:cs="BRH Devanagari Extra"/>
-                <w:color w:val="000000"/>
-                <w:sz w:val="40"/>
-                <w:szCs w:val="40"/>
-                <w:lang w:bidi="ml-IN"/>
-              </w:rPr>
-              <w:t xml:space="preserve"> |</w:t>
+            <w:r>
+              <w:rPr>
+                <w:rFonts w:ascii="BRH Malayalam Extra" w:hAnsi="BRH Malayalam Extra" w:cs="BRH Devanagari Extra"/>
+                <w:b/>
+                <w:color w:val="000000"/>
+                <w:sz w:val="32"/>
+                <w:szCs w:val="40"/>
+                <w:lang w:bidi="ml-IN"/>
+              </w:rPr>
+              <w:t>–</w:t>
+            </w:r>
+            <w:r>
+              <w:rPr>
+                <w:rFonts w:ascii="BRH Devanagari Extra" w:hAnsi="BRH Devanagari Extra" w:cs="BRH Devanagari Extra"/>
+                <w:color w:val="000000"/>
+                <w:sz w:val="40"/>
+                <w:szCs w:val="40"/>
+                <w:lang w:bidi="ml-IN"/>
+              </w:rPr>
+              <w:t>¸ÉrÉåÌiÉþ mÉëÌiÉ - xjÉÉrÉþ |</w:t>
             </w:r>
           </w:p>
         </w:tc>
@@ -2330,19 +1680,8 @@
                 <w:sz w:val="28"/>
                 <w:szCs w:val="32"/>
               </w:rPr>
-              <w:t xml:space="preserve"> – </w:t>
-            </w:r>
-            <w:proofErr w:type="spellStart"/>
-            <w:r>
-              <w:rPr>
-                <w:rFonts w:cs="Arial"/>
-                <w:b/>
-                <w:sz w:val="28"/>
-                <w:szCs w:val="32"/>
-              </w:rPr>
-              <w:t>Kramam</w:t>
-            </w:r>
-            <w:proofErr w:type="spellEnd"/>
+              <w:t xml:space="preserve"> – Kramam</w:t>
+            </w:r>
           </w:p>
           <w:p>
             <w:pPr>
@@ -2362,45 +1701,14 @@
                 <w:szCs w:val="32"/>
               </w:rPr>
             </w:pPr>
-            <w:proofErr w:type="spellStart"/>
-            <w:r>
-              <w:rPr>
-                <w:rFonts w:cs="Arial"/>
-                <w:b/>
-                <w:sz w:val="28"/>
-                <w:szCs w:val="32"/>
-              </w:rPr>
-              <w:t>Krama</w:t>
-            </w:r>
-            <w:proofErr w:type="spellEnd"/>
-            <w:r>
-              <w:rPr>
-                <w:rFonts w:cs="Arial"/>
-                <w:b/>
-                <w:sz w:val="28"/>
-                <w:szCs w:val="32"/>
-              </w:rPr>
-              <w:t xml:space="preserve"> </w:t>
-            </w:r>
-            <w:proofErr w:type="spellStart"/>
-            <w:r>
-              <w:rPr>
-                <w:rFonts w:cs="Arial"/>
-                <w:b/>
-                <w:sz w:val="28"/>
-                <w:szCs w:val="32"/>
-              </w:rPr>
-              <w:t>Vaakyam</w:t>
-            </w:r>
-            <w:proofErr w:type="spellEnd"/>
-            <w:r>
-              <w:rPr>
-                <w:rFonts w:cs="Arial"/>
-                <w:b/>
-                <w:sz w:val="28"/>
-                <w:szCs w:val="32"/>
-              </w:rPr>
-              <w:t xml:space="preserve"> No.– </w:t>
+            <w:r>
+              <w:rPr>
+                <w:rFonts w:cs="Arial"/>
+                <w:b/>
+                <w:sz w:val="28"/>
+                <w:szCs w:val="32"/>
+              </w:rPr>
+              <w:t xml:space="preserve">Krama Vaakyam No.– </w:t>
             </w:r>
             <w:r>
               <w:rPr>
@@ -2427,25 +1735,14 @@
                 <w:szCs w:val="36"/>
               </w:rPr>
             </w:pPr>
-            <w:proofErr w:type="spellStart"/>
-            <w:r>
-              <w:rPr>
-                <w:rFonts w:cs="Arial"/>
-                <w:b/>
-                <w:sz w:val="28"/>
-                <w:szCs w:val="32"/>
-              </w:rPr>
-              <w:t>Panchaati</w:t>
-            </w:r>
-            <w:proofErr w:type="spellEnd"/>
-            <w:r>
-              <w:rPr>
-                <w:rFonts w:cs="Arial"/>
-                <w:b/>
-                <w:sz w:val="28"/>
-                <w:szCs w:val="32"/>
-              </w:rPr>
-              <w:t xml:space="preserve"> No</w:t>
+            <w:r>
+              <w:rPr>
+                <w:rFonts w:cs="Arial"/>
+                <w:b/>
+                <w:sz w:val="28"/>
+                <w:szCs w:val="32"/>
+              </w:rPr>
+              <w:t>Panchaati No</w:t>
             </w:r>
             <w:r>
               <w:rPr>
@@ -2480,7 +1777,6 @@
                 <w:szCs w:val="40"/>
               </w:rPr>
             </w:pPr>
-            <w:proofErr w:type="spellStart"/>
             <w:r>
               <w:rPr>
                 <w:rFonts w:ascii="BRH Devanagari Extra" w:hAnsi="BRH Devanagari Extra" w:cs="BRH Devanagari Extra"/>
@@ -2491,19 +1787,17 @@
               </w:rPr>
               <w:t>MüÉ</w:t>
             </w:r>
-            <w:proofErr w:type="spellEnd"/>
-            <w:r>
-              <w:rPr>
-                <w:rFonts w:ascii="BRH Malayalam Extra" w:hAnsi="BRH Malayalam Extra" w:cs="BRH Devanagari Extra"/>
-                <w:b/>
-                <w:color w:val="000000"/>
-                <w:sz w:val="32"/>
-                <w:szCs w:val="40"/>
-                <w:lang w:bidi="ml-IN"/>
-              </w:rPr>
-              <w:t>–</w:t>
-            </w:r>
-            <w:proofErr w:type="spellStart"/>
+            <w:r>
+              <w:rPr>
+                <w:rFonts w:ascii="BRH Malayalam Extra" w:hAnsi="BRH Malayalam Extra" w:cs="BRH Devanagari Extra"/>
+                <w:b/>
+                <w:color w:val="000000"/>
+                <w:sz w:val="32"/>
+                <w:szCs w:val="40"/>
+                <w:lang w:bidi="ml-IN"/>
+              </w:rPr>
+              <w:t>–</w:t>
+            </w:r>
             <w:r>
               <w:rPr>
                 <w:rFonts w:ascii="BRH Devanagari Extra" w:hAnsi="BRH Devanagari Extra" w:cs="BRH Devanagari Extra"/>
@@ -2525,93 +1819,26 @@
               </w:rPr>
               <w:t>rÉiÉå</w:t>
             </w:r>
-            <w:proofErr w:type="spellEnd"/>
-            <w:r>
-              <w:rPr>
-                <w:rFonts w:ascii="BRH Malayalam Extra" w:hAnsi="BRH Malayalam Extra" w:cs="BRH Devanagari Extra"/>
-                <w:b/>
-                <w:color w:val="000000"/>
-                <w:sz w:val="32"/>
-                <w:szCs w:val="40"/>
-                <w:lang w:bidi="ml-IN"/>
-              </w:rPr>
-              <w:t>–</w:t>
-            </w:r>
-            <w:r>
-              <w:rPr>
-                <w:rFonts w:ascii="BRH Devanagari Extra" w:hAnsi="BRH Devanagari Extra" w:cs="BRH Devanagari Extra"/>
-                <w:color w:val="000000"/>
-                <w:sz w:val="40"/>
-                <w:szCs w:val="40"/>
-                <w:lang w:bidi="ml-IN"/>
-              </w:rPr>
-              <w:t xml:space="preserve"> </w:t>
-            </w:r>
-            <w:proofErr w:type="spellStart"/>
-            <w:r>
-              <w:rPr>
-                <w:rFonts w:ascii="BRH Devanagari Extra" w:hAnsi="BRH Devanagari Extra" w:cs="BRH Devanagari Extra"/>
-                <w:color w:val="000000"/>
-                <w:sz w:val="40"/>
-                <w:szCs w:val="40"/>
-                <w:lang w:bidi="ml-IN"/>
-              </w:rPr>
-              <w:t>iÉjÉÉÿ</w:t>
-            </w:r>
-            <w:proofErr w:type="spellEnd"/>
-            <w:r>
-              <w:rPr>
-                <w:rFonts w:ascii="BRH Devanagari Extra" w:hAnsi="BRH Devanagari Extra" w:cs="BRH Devanagari Extra"/>
-                <w:color w:val="000000"/>
-                <w:sz w:val="40"/>
-                <w:szCs w:val="40"/>
-                <w:lang w:bidi="ml-IN"/>
-              </w:rPr>
-              <w:t xml:space="preserve"> | </w:t>
-            </w:r>
-            <w:proofErr w:type="spellStart"/>
-            <w:r>
-              <w:rPr>
-                <w:rFonts w:ascii="BRH Devanagari Extra" w:hAnsi="BRH Devanagari Extra" w:cs="BRH Devanagari Extra"/>
-                <w:color w:val="000000"/>
-                <w:sz w:val="40"/>
-                <w:szCs w:val="40"/>
-                <w:lang w:bidi="ml-IN"/>
-              </w:rPr>
-              <w:t>iÉjÉÉþ</w:t>
-            </w:r>
-            <w:proofErr w:type="spellEnd"/>
-            <w:r>
-              <w:rPr>
-                <w:rFonts w:ascii="BRH Devanagari Extra" w:hAnsi="BRH Devanagari Extra" w:cs="BRH Devanagari Extra"/>
-                <w:color w:val="000000"/>
-                <w:sz w:val="40"/>
-                <w:szCs w:val="40"/>
-                <w:lang w:bidi="ml-IN"/>
-              </w:rPr>
-              <w:t xml:space="preserve"> </w:t>
-            </w:r>
-            <w:proofErr w:type="spellStart"/>
-            <w:r>
-              <w:rPr>
-                <w:rFonts w:ascii="BRH Devanagari Extra" w:hAnsi="BRH Devanagari Extra" w:cs="BRH Devanagari Extra"/>
-                <w:color w:val="000000"/>
-                <w:sz w:val="40"/>
-                <w:szCs w:val="40"/>
-                <w:lang w:bidi="ml-IN"/>
-              </w:rPr>
-              <w:t>MüUÉåÌiÉ</w:t>
-            </w:r>
-            <w:proofErr w:type="spellEnd"/>
-            <w:r>
-              <w:rPr>
-                <w:rFonts w:ascii="BRH Devanagari Extra" w:hAnsi="BRH Devanagari Extra" w:cs="BRH Devanagari Extra"/>
-                <w:color w:val="000000"/>
-                <w:sz w:val="40"/>
-                <w:szCs w:val="40"/>
-                <w:lang w:bidi="ml-IN"/>
-              </w:rPr>
-              <w:t xml:space="preserve"> |</w:t>
+            <w:r>
+              <w:rPr>
+                <w:rFonts w:ascii="BRH Malayalam Extra" w:hAnsi="BRH Malayalam Extra" w:cs="BRH Devanagari Extra"/>
+                <w:b/>
+                <w:color w:val="000000"/>
+                <w:sz w:val="32"/>
+                <w:szCs w:val="40"/>
+                <w:lang w:bidi="ml-IN"/>
+              </w:rPr>
+              <w:t>–</w:t>
+            </w:r>
+            <w:r>
+              <w:rPr>
+                <w:rFonts w:ascii="BRH Devanagari Extra" w:hAnsi="BRH Devanagari Extra" w:cs="BRH Devanagari Extra"/>
+                <w:color w:val="000000"/>
+                <w:sz w:val="40"/>
+                <w:szCs w:val="40"/>
+                <w:lang w:bidi="ml-IN"/>
+              </w:rPr>
+              <w:t xml:space="preserve"> iÉjÉÉÿ | iÉjÉÉþ MüUÉåÌiÉ |</w:t>
             </w:r>
           </w:p>
         </w:tc>
@@ -2633,7 +1860,6 @@
                 <w:szCs w:val="40"/>
               </w:rPr>
             </w:pPr>
-            <w:proofErr w:type="spellStart"/>
             <w:r>
               <w:rPr>
                 <w:rFonts w:ascii="BRH Devanagari Extra" w:hAnsi="BRH Devanagari Extra" w:cs="BRH Devanagari Extra"/>
@@ -2644,19 +1870,17 @@
               </w:rPr>
               <w:t>MüÉ</w:t>
             </w:r>
-            <w:proofErr w:type="spellEnd"/>
-            <w:r>
-              <w:rPr>
-                <w:rFonts w:ascii="BRH Malayalam Extra" w:hAnsi="BRH Malayalam Extra" w:cs="BRH Devanagari Extra"/>
-                <w:b/>
-                <w:color w:val="000000"/>
-                <w:sz w:val="32"/>
-                <w:szCs w:val="40"/>
-                <w:lang w:bidi="ml-IN"/>
-              </w:rPr>
-              <w:t>–</w:t>
-            </w:r>
-            <w:proofErr w:type="spellStart"/>
+            <w:r>
+              <w:rPr>
+                <w:rFonts w:ascii="BRH Malayalam Extra" w:hAnsi="BRH Malayalam Extra" w:cs="BRH Devanagari Extra"/>
+                <w:b/>
+                <w:color w:val="000000"/>
+                <w:sz w:val="32"/>
+                <w:szCs w:val="40"/>
+                <w:lang w:bidi="ml-IN"/>
+              </w:rPr>
+              <w:t>–</w:t>
+            </w:r>
             <w:r>
               <w:rPr>
                 <w:rFonts w:ascii="BRH Devanagari Extra" w:hAnsi="BRH Devanagari Extra" w:cs="BRH Devanagari Extra"/>
@@ -2688,93 +1912,26 @@
               </w:rPr>
               <w:t>þiÉå</w:t>
             </w:r>
-            <w:proofErr w:type="spellEnd"/>
-            <w:r>
-              <w:rPr>
-                <w:rFonts w:ascii="BRH Malayalam Extra" w:hAnsi="BRH Malayalam Extra" w:cs="BRH Devanagari Extra"/>
-                <w:b/>
-                <w:color w:val="000000"/>
-                <w:sz w:val="32"/>
-                <w:szCs w:val="40"/>
-                <w:lang w:bidi="ml-IN"/>
-              </w:rPr>
-              <w:t>–</w:t>
-            </w:r>
-            <w:r>
-              <w:rPr>
-                <w:rFonts w:ascii="BRH Devanagari Extra" w:hAnsi="BRH Devanagari Extra" w:cs="BRH Devanagari Extra"/>
-                <w:color w:val="000000"/>
-                <w:sz w:val="40"/>
-                <w:szCs w:val="40"/>
-                <w:lang w:bidi="ml-IN"/>
-              </w:rPr>
-              <w:t xml:space="preserve"> </w:t>
-            </w:r>
-            <w:proofErr w:type="spellStart"/>
-            <w:r>
-              <w:rPr>
-                <w:rFonts w:ascii="BRH Devanagari Extra" w:hAnsi="BRH Devanagari Extra" w:cs="BRH Devanagari Extra"/>
-                <w:color w:val="000000"/>
-                <w:sz w:val="40"/>
-                <w:szCs w:val="40"/>
-                <w:lang w:bidi="ml-IN"/>
-              </w:rPr>
-              <w:t>iÉjÉÉÿ</w:t>
-            </w:r>
-            <w:proofErr w:type="spellEnd"/>
-            <w:r>
-              <w:rPr>
-                <w:rFonts w:ascii="BRH Devanagari Extra" w:hAnsi="BRH Devanagari Extra" w:cs="BRH Devanagari Extra"/>
-                <w:color w:val="000000"/>
-                <w:sz w:val="40"/>
-                <w:szCs w:val="40"/>
-                <w:lang w:bidi="ml-IN"/>
-              </w:rPr>
-              <w:t xml:space="preserve"> | </w:t>
-            </w:r>
-            <w:proofErr w:type="spellStart"/>
-            <w:r>
-              <w:rPr>
-                <w:rFonts w:ascii="BRH Devanagari Extra" w:hAnsi="BRH Devanagari Extra" w:cs="BRH Devanagari Extra"/>
-                <w:color w:val="000000"/>
-                <w:sz w:val="40"/>
-                <w:szCs w:val="40"/>
-                <w:lang w:bidi="ml-IN"/>
-              </w:rPr>
-              <w:t>iÉjÉÉþ</w:t>
-            </w:r>
-            <w:proofErr w:type="spellEnd"/>
-            <w:r>
-              <w:rPr>
-                <w:rFonts w:ascii="BRH Devanagari Extra" w:hAnsi="BRH Devanagari Extra" w:cs="BRH Devanagari Extra"/>
-                <w:color w:val="000000"/>
-                <w:sz w:val="40"/>
-                <w:szCs w:val="40"/>
-                <w:lang w:bidi="ml-IN"/>
-              </w:rPr>
-              <w:t xml:space="preserve"> </w:t>
-            </w:r>
-            <w:proofErr w:type="spellStart"/>
-            <w:r>
-              <w:rPr>
-                <w:rFonts w:ascii="BRH Devanagari Extra" w:hAnsi="BRH Devanagari Extra" w:cs="BRH Devanagari Extra"/>
-                <w:color w:val="000000"/>
-                <w:sz w:val="40"/>
-                <w:szCs w:val="40"/>
-                <w:lang w:bidi="ml-IN"/>
-              </w:rPr>
-              <w:t>MüUÉåÌiÉ</w:t>
-            </w:r>
-            <w:proofErr w:type="spellEnd"/>
-            <w:r>
-              <w:rPr>
-                <w:rFonts w:ascii="BRH Devanagari Extra" w:hAnsi="BRH Devanagari Extra" w:cs="BRH Devanagari Extra"/>
-                <w:color w:val="000000"/>
-                <w:sz w:val="40"/>
-                <w:szCs w:val="40"/>
-                <w:lang w:bidi="ml-IN"/>
-              </w:rPr>
-              <w:t xml:space="preserve"> |</w:t>
+            <w:r>
+              <w:rPr>
+                <w:rFonts w:ascii="BRH Malayalam Extra" w:hAnsi="BRH Malayalam Extra" w:cs="BRH Devanagari Extra"/>
+                <w:b/>
+                <w:color w:val="000000"/>
+                <w:sz w:val="32"/>
+                <w:szCs w:val="40"/>
+                <w:lang w:bidi="ml-IN"/>
+              </w:rPr>
+              <w:t>–</w:t>
+            </w:r>
+            <w:r>
+              <w:rPr>
+                <w:rFonts w:ascii="BRH Devanagari Extra" w:hAnsi="BRH Devanagari Extra" w:cs="BRH Devanagari Extra"/>
+                <w:color w:val="000000"/>
+                <w:sz w:val="40"/>
+                <w:szCs w:val="40"/>
+                <w:lang w:bidi="ml-IN"/>
+              </w:rPr>
+              <w:t xml:space="preserve"> iÉjÉÉÿ | iÉjÉÉþ MüUÉåÌiÉ |</w:t>
             </w:r>
           </w:p>
         </w:tc>
@@ -2849,19 +2006,8 @@
                 <w:sz w:val="28"/>
                 <w:szCs w:val="32"/>
               </w:rPr>
-              <w:t xml:space="preserve"> – </w:t>
-            </w:r>
-            <w:proofErr w:type="spellStart"/>
-            <w:r>
-              <w:rPr>
-                <w:rFonts w:cs="Arial"/>
-                <w:b/>
-                <w:sz w:val="28"/>
-                <w:szCs w:val="32"/>
-              </w:rPr>
-              <w:t>Kramam</w:t>
-            </w:r>
-            <w:proofErr w:type="spellEnd"/>
+              <w:t xml:space="preserve"> – Kramam</w:t>
+            </w:r>
           </w:p>
           <w:p>
             <w:pPr>
@@ -2881,45 +2027,14 @@
                 <w:szCs w:val="32"/>
               </w:rPr>
             </w:pPr>
-            <w:proofErr w:type="spellStart"/>
-            <w:r>
-              <w:rPr>
-                <w:rFonts w:cs="Arial"/>
-                <w:b/>
-                <w:sz w:val="28"/>
-                <w:szCs w:val="32"/>
-              </w:rPr>
-              <w:t>Krama</w:t>
-            </w:r>
-            <w:proofErr w:type="spellEnd"/>
-            <w:r>
-              <w:rPr>
-                <w:rFonts w:cs="Arial"/>
-                <w:b/>
-                <w:sz w:val="28"/>
-                <w:szCs w:val="32"/>
-              </w:rPr>
-              <w:t xml:space="preserve"> </w:t>
-            </w:r>
-            <w:proofErr w:type="spellStart"/>
-            <w:r>
-              <w:rPr>
-                <w:rFonts w:cs="Arial"/>
-                <w:b/>
-                <w:sz w:val="28"/>
-                <w:szCs w:val="32"/>
-              </w:rPr>
-              <w:t>Vaakyam</w:t>
-            </w:r>
-            <w:proofErr w:type="spellEnd"/>
-            <w:r>
-              <w:rPr>
-                <w:rFonts w:cs="Arial"/>
-                <w:b/>
-                <w:sz w:val="28"/>
-                <w:szCs w:val="32"/>
-              </w:rPr>
-              <w:t xml:space="preserve"> No.– </w:t>
+            <w:r>
+              <w:rPr>
+                <w:rFonts w:cs="Arial"/>
+                <w:b/>
+                <w:sz w:val="28"/>
+                <w:szCs w:val="32"/>
+              </w:rPr>
+              <w:t xml:space="preserve">Krama Vaakyam No.– </w:t>
             </w:r>
             <w:r>
               <w:rPr>
@@ -2946,25 +2061,14 @@
                 <w:szCs w:val="36"/>
               </w:rPr>
             </w:pPr>
-            <w:proofErr w:type="spellStart"/>
-            <w:r>
-              <w:rPr>
-                <w:rFonts w:cs="Arial"/>
-                <w:b/>
-                <w:sz w:val="28"/>
-                <w:szCs w:val="32"/>
-              </w:rPr>
-              <w:t>Panchaati</w:t>
-            </w:r>
-            <w:proofErr w:type="spellEnd"/>
-            <w:r>
-              <w:rPr>
-                <w:rFonts w:cs="Arial"/>
-                <w:b/>
-                <w:sz w:val="28"/>
-                <w:szCs w:val="32"/>
-              </w:rPr>
-              <w:t xml:space="preserve"> No</w:t>
+            <w:r>
+              <w:rPr>
+                <w:rFonts w:cs="Arial"/>
+                <w:b/>
+                <w:sz w:val="28"/>
+                <w:szCs w:val="32"/>
+              </w:rPr>
+              <w:t>Panchaati No</w:t>
             </w:r>
             <w:r>
               <w:rPr>
@@ -3021,7 +2125,6 @@
               </w:rPr>
               <w:t>–</w:t>
             </w:r>
-            <w:proofErr w:type="spellStart"/>
             <w:r>
               <w:rPr>
                 <w:rFonts w:ascii="BRH Devanagari Extra" w:hAnsi="BRH Devanagari Extra" w:cs="BRH Devanagari Extra"/>
@@ -3032,19 +2135,17 @@
               </w:rPr>
               <w:t>MüÉ</w:t>
             </w:r>
-            <w:proofErr w:type="spellEnd"/>
-            <w:r>
-              <w:rPr>
-                <w:rFonts w:ascii="BRH Malayalam Extra" w:hAnsi="BRH Malayalam Extra" w:cs="BRH Devanagari Extra"/>
-                <w:b/>
-                <w:color w:val="000000"/>
-                <w:sz w:val="40"/>
-                <w:szCs w:val="40"/>
-                <w:lang w:bidi="ml-IN"/>
-              </w:rPr>
-              <w:t>–</w:t>
-            </w:r>
-            <w:proofErr w:type="spellStart"/>
+            <w:r>
+              <w:rPr>
+                <w:rFonts w:ascii="BRH Malayalam Extra" w:hAnsi="BRH Malayalam Extra" w:cs="BRH Devanagari Extra"/>
+                <w:b/>
+                <w:color w:val="000000"/>
+                <w:sz w:val="40"/>
+                <w:szCs w:val="40"/>
+                <w:lang w:bidi="ml-IN"/>
+              </w:rPr>
+              <w:t>–</w:t>
+            </w:r>
             <w:r>
               <w:rPr>
                 <w:rFonts w:ascii="BRH Devanagari Extra" w:hAnsi="BRH Devanagari Extra" w:cs="BRH Devanagari Extra"/>
@@ -3055,19 +2156,17 @@
               </w:rPr>
               <w:t>qÉ</w:t>
             </w:r>
-            <w:proofErr w:type="spellEnd"/>
-            <w:r>
-              <w:rPr>
-                <w:rFonts w:ascii="BRH Malayalam Extra" w:hAnsi="BRH Malayalam Extra" w:cs="BRH Devanagari Extra"/>
-                <w:b/>
-                <w:color w:val="000000"/>
-                <w:sz w:val="40"/>
-                <w:szCs w:val="40"/>
-                <w:lang w:bidi="ml-IN"/>
-              </w:rPr>
-              <w:t>–</w:t>
-            </w:r>
-            <w:proofErr w:type="spellStart"/>
+            <w:r>
+              <w:rPr>
+                <w:rFonts w:ascii="BRH Malayalam Extra" w:hAnsi="BRH Malayalam Extra" w:cs="BRH Devanagari Extra"/>
+                <w:b/>
+                <w:color w:val="000000"/>
+                <w:sz w:val="40"/>
+                <w:szCs w:val="40"/>
+                <w:lang w:bidi="ml-IN"/>
+              </w:rPr>
+              <w:t>–</w:t>
+            </w:r>
             <w:r>
               <w:rPr>
                 <w:rFonts w:ascii="BRH Devanagari Extra" w:hAnsi="BRH Devanagari Extra" w:cs="BRH Devanagari Extra"/>
@@ -3078,19 +2177,17 @@
               </w:rPr>
               <w:t>rÉ</w:t>
             </w:r>
-            <w:proofErr w:type="spellEnd"/>
-            <w:r>
-              <w:rPr>
-                <w:rFonts w:ascii="BRH Malayalam Extra" w:hAnsi="BRH Malayalam Extra" w:cs="BRH Devanagari Extra"/>
-                <w:b/>
-                <w:color w:val="000000"/>
-                <w:sz w:val="40"/>
-                <w:szCs w:val="40"/>
-                <w:lang w:bidi="ml-IN"/>
-              </w:rPr>
-              <w:t>–</w:t>
-            </w:r>
-            <w:proofErr w:type="spellStart"/>
+            <w:r>
+              <w:rPr>
+                <w:rFonts w:ascii="BRH Malayalam Extra" w:hAnsi="BRH Malayalam Extra" w:cs="BRH Devanagari Extra"/>
+                <w:b/>
+                <w:color w:val="000000"/>
+                <w:sz w:val="40"/>
+                <w:szCs w:val="40"/>
+                <w:lang w:bidi="ml-IN"/>
+              </w:rPr>
+              <w:t>–</w:t>
+            </w:r>
             <w:r>
               <w:rPr>
                 <w:rFonts w:ascii="BRH Devanagari Extra" w:hAnsi="BRH Devanagari Extra" w:cs="BRH Devanagari Extra"/>
@@ -3101,29 +2198,80 @@
               </w:rPr>
               <w:t>liÉ</w:t>
             </w:r>
-            <w:proofErr w:type="spellEnd"/>
-            <w:r>
-              <w:rPr>
-                <w:rFonts w:ascii="BRH Malayalam Extra" w:hAnsi="BRH Malayalam Extra" w:cs="BRH Devanagari Extra"/>
-                <w:b/>
-                <w:color w:val="000000"/>
-                <w:sz w:val="40"/>
-                <w:szCs w:val="40"/>
-                <w:lang w:bidi="ml-IN"/>
-              </w:rPr>
-              <w:t>–</w:t>
-            </w:r>
-            <w:r>
-              <w:rPr>
-                <w:rFonts w:ascii="BRH Devanagari Extra" w:hAnsi="BRH Devanagari Extra" w:cs="BRH Devanagari Extra"/>
-                <w:color w:val="000000"/>
-                <w:sz w:val="40"/>
-                <w:szCs w:val="40"/>
-                <w:lang w:bidi="ml-IN"/>
-              </w:rPr>
-              <w:t xml:space="preserve"> </w:t>
-            </w:r>
-            <w:proofErr w:type="spellStart"/>
+            <w:r>
+              <w:rPr>
+                <w:rFonts w:ascii="BRH Malayalam Extra" w:hAnsi="BRH Malayalam Extra" w:cs="BRH Devanagari Extra"/>
+                <w:b/>
+                <w:color w:val="000000"/>
+                <w:sz w:val="40"/>
+                <w:szCs w:val="40"/>
+                <w:lang w:bidi="ml-IN"/>
+              </w:rPr>
+              <w:t>–</w:t>
+            </w:r>
+            <w:r>
+              <w:rPr>
+                <w:rFonts w:ascii="BRH Devanagari Extra" w:hAnsi="BRH Devanagari Extra" w:cs="BRH Devanagari Extra"/>
+                <w:color w:val="000000"/>
+                <w:sz w:val="40"/>
+                <w:szCs w:val="40"/>
+                <w:lang w:bidi="ml-IN"/>
+              </w:rPr>
+              <w:t xml:space="preserve"> xÉÑ</w:t>
+            </w:r>
+            <w:r>
+              <w:rPr>
+                <w:rFonts w:ascii="BRH Malayalam Extra" w:hAnsi="BRH Malayalam Extra" w:cs="BRH Devanagari Extra"/>
+                <w:b/>
+                <w:color w:val="000000"/>
+                <w:sz w:val="40"/>
+                <w:szCs w:val="40"/>
+                <w:lang w:bidi="ml-IN"/>
+              </w:rPr>
+              <w:t>–</w:t>
+            </w:r>
+            <w:r>
+              <w:rPr>
+                <w:rFonts w:ascii="BRH Devanagari Extra" w:hAnsi="BRH Devanagari Extra" w:cs="BRH Devanagari Extra"/>
+                <w:color w:val="000000"/>
+                <w:sz w:val="40"/>
+                <w:szCs w:val="40"/>
+                <w:lang w:bidi="ml-IN"/>
+              </w:rPr>
+              <w:t>uÉ</w:t>
+            </w:r>
+            <w:r>
+              <w:rPr>
+                <w:rFonts w:ascii="BRH Malayalam Extra" w:hAnsi="BRH Malayalam Extra" w:cs="BRH Devanagari Extra"/>
+                <w:b/>
+                <w:color w:val="000000"/>
+                <w:sz w:val="40"/>
+                <w:szCs w:val="40"/>
+                <w:lang w:bidi="ml-IN"/>
+              </w:rPr>
+              <w:t>–</w:t>
+            </w:r>
+            <w:r>
+              <w:rPr>
+                <w:rFonts w:ascii="BRH Devanagari Extra" w:hAnsi="BRH Devanagari Extra" w:cs="BRH Devanagari Extra"/>
+                <w:color w:val="000000"/>
+                <w:sz w:val="40"/>
+                <w:szCs w:val="40"/>
+                <w:lang w:bidi="ml-IN"/>
+              </w:rPr>
+              <w:t xml:space="preserve">aÉïqÉç | </w:t>
+            </w:r>
+          </w:p>
+          <w:p>
+            <w:pPr>
+              <w:spacing w:before="0" w:line="240" w:lineRule="auto"/>
+              <w:rPr>
+                <w:rFonts w:ascii="BRH Devanagari Extra" w:hAnsi="BRH Devanagari Extra" w:cs="BRH Devanagari Extra"/>
+                <w:color w:val="000000"/>
+                <w:sz w:val="40"/>
+                <w:szCs w:val="40"/>
+              </w:rPr>
+            </w:pPr>
             <w:r>
               <w:rPr>
                 <w:rFonts w:ascii="BRH Devanagari Extra" w:hAnsi="BRH Devanagari Extra" w:cs="BRH Devanagari Extra"/>
@@ -3134,19 +2282,17 @@
               </w:rPr>
               <w:t>xÉÑ</w:t>
             </w:r>
-            <w:proofErr w:type="spellEnd"/>
-            <w:r>
-              <w:rPr>
-                <w:rFonts w:ascii="BRH Malayalam Extra" w:hAnsi="BRH Malayalam Extra" w:cs="BRH Devanagari Extra"/>
-                <w:b/>
-                <w:color w:val="000000"/>
-                <w:sz w:val="40"/>
-                <w:szCs w:val="40"/>
-                <w:lang w:bidi="ml-IN"/>
-              </w:rPr>
-              <w:t>–</w:t>
-            </w:r>
-            <w:proofErr w:type="spellStart"/>
+            <w:r>
+              <w:rPr>
+                <w:rFonts w:ascii="BRH Malayalam Extra" w:hAnsi="BRH Malayalam Extra" w:cs="BRH Devanagari Extra"/>
+                <w:b/>
+                <w:color w:val="000000"/>
+                <w:sz w:val="40"/>
+                <w:szCs w:val="40"/>
+                <w:lang w:bidi="ml-IN"/>
+              </w:rPr>
+              <w:t>–</w:t>
+            </w:r>
             <w:r>
               <w:rPr>
                 <w:rFonts w:ascii="BRH Devanagari Extra" w:hAnsi="BRH Devanagari Extra" w:cs="BRH Devanagari Extra"/>
@@ -3157,98 +2303,17 @@
               </w:rPr>
               <w:t>uÉ</w:t>
             </w:r>
-            <w:proofErr w:type="spellEnd"/>
-            <w:r>
-              <w:rPr>
-                <w:rFonts w:ascii="BRH Malayalam Extra" w:hAnsi="BRH Malayalam Extra" w:cs="BRH Devanagari Extra"/>
-                <w:b/>
-                <w:color w:val="000000"/>
-                <w:sz w:val="40"/>
-                <w:szCs w:val="40"/>
-                <w:lang w:bidi="ml-IN"/>
-              </w:rPr>
-              <w:t>–</w:t>
-            </w:r>
-            <w:proofErr w:type="spellStart"/>
-            <w:r>
-              <w:rPr>
-                <w:rFonts w:ascii="BRH Devanagari Extra" w:hAnsi="BRH Devanagari Extra" w:cs="BRH Devanagari Extra"/>
-                <w:color w:val="000000"/>
-                <w:sz w:val="40"/>
-                <w:szCs w:val="40"/>
-                <w:lang w:bidi="ml-IN"/>
-              </w:rPr>
-              <w:t>aÉïqÉç</w:t>
-            </w:r>
-            <w:proofErr w:type="spellEnd"/>
-            <w:r>
-              <w:rPr>
-                <w:rFonts w:ascii="BRH Devanagari Extra" w:hAnsi="BRH Devanagari Extra" w:cs="BRH Devanagari Extra"/>
-                <w:color w:val="000000"/>
-                <w:sz w:val="40"/>
-                <w:szCs w:val="40"/>
-                <w:lang w:bidi="ml-IN"/>
-              </w:rPr>
-              <w:t xml:space="preserve"> | </w:t>
-            </w:r>
-          </w:p>
-          <w:p>
-            <w:pPr>
-              <w:spacing w:before="0" w:line="240" w:lineRule="auto"/>
-              <w:rPr>
-                <w:rFonts w:ascii="BRH Devanagari Extra" w:hAnsi="BRH Devanagari Extra" w:cs="BRH Devanagari Extra"/>
-                <w:color w:val="000000"/>
-                <w:sz w:val="40"/>
-                <w:szCs w:val="40"/>
-              </w:rPr>
-            </w:pPr>
-            <w:proofErr w:type="spellStart"/>
-            <w:r>
-              <w:rPr>
-                <w:rFonts w:ascii="BRH Devanagari Extra" w:hAnsi="BRH Devanagari Extra" w:cs="BRH Devanagari Extra"/>
-                <w:color w:val="000000"/>
-                <w:sz w:val="40"/>
-                <w:szCs w:val="40"/>
-                <w:lang w:bidi="ml-IN"/>
-              </w:rPr>
-              <w:t>xÉÑ</w:t>
-            </w:r>
-            <w:proofErr w:type="spellEnd"/>
-            <w:r>
-              <w:rPr>
-                <w:rFonts w:ascii="BRH Malayalam Extra" w:hAnsi="BRH Malayalam Extra" w:cs="BRH Devanagari Extra"/>
-                <w:b/>
-                <w:color w:val="000000"/>
-                <w:sz w:val="40"/>
-                <w:szCs w:val="40"/>
-                <w:lang w:bidi="ml-IN"/>
-              </w:rPr>
-              <w:t>–</w:t>
-            </w:r>
-            <w:proofErr w:type="spellStart"/>
-            <w:r>
-              <w:rPr>
-                <w:rFonts w:ascii="BRH Devanagari Extra" w:hAnsi="BRH Devanagari Extra" w:cs="BRH Devanagari Extra"/>
-                <w:color w:val="000000"/>
-                <w:sz w:val="40"/>
-                <w:szCs w:val="40"/>
-                <w:lang w:bidi="ml-IN"/>
-              </w:rPr>
-              <w:t>uÉ</w:t>
-            </w:r>
-            <w:proofErr w:type="spellEnd"/>
-            <w:r>
-              <w:rPr>
-                <w:rFonts w:ascii="BRH Malayalam Extra" w:hAnsi="BRH Malayalam Extra" w:cs="BRH Devanagari Extra"/>
-                <w:b/>
-                <w:color w:val="000000"/>
-                <w:sz w:val="40"/>
-                <w:szCs w:val="40"/>
-                <w:lang w:bidi="ml-IN"/>
-              </w:rPr>
-              <w:t>–</w:t>
-            </w:r>
-            <w:proofErr w:type="spellStart"/>
+            <w:r>
+              <w:rPr>
+                <w:rFonts w:ascii="BRH Malayalam Extra" w:hAnsi="BRH Malayalam Extra" w:cs="BRH Devanagari Extra"/>
+                <w:b/>
+                <w:color w:val="000000"/>
+                <w:sz w:val="40"/>
+                <w:szCs w:val="40"/>
+                <w:lang w:bidi="ml-IN"/>
+              </w:rPr>
+              <w:t>–</w:t>
+            </w:r>
             <w:r>
               <w:rPr>
                 <w:rFonts w:ascii="BRH Devanagari Extra" w:hAnsi="BRH Devanagari Extra" w:cs="BRH Devanagari Extra"/>
@@ -3270,84 +2335,47 @@
               </w:rPr>
               <w:t>ï</w:t>
             </w:r>
-            <w:proofErr w:type="spellEnd"/>
-            <w:r>
-              <w:rPr>
-                <w:rFonts w:ascii="BRH Malayalam Extra" w:hAnsi="BRH Malayalam Extra" w:cs="BRH Devanagari Extra"/>
-                <w:b/>
-                <w:color w:val="000000"/>
-                <w:sz w:val="40"/>
-                <w:szCs w:val="40"/>
-                <w:lang w:bidi="ml-IN"/>
-              </w:rPr>
-              <w:t>–</w:t>
-            </w:r>
-            <w:proofErr w:type="spellStart"/>
-            <w:r>
-              <w:rPr>
-                <w:rFonts w:ascii="BRH Devanagari Extra" w:hAnsi="BRH Devanagari Extra" w:cs="BRH Devanagari Extra"/>
-                <w:color w:val="000000"/>
-                <w:sz w:val="40"/>
-                <w:szCs w:val="40"/>
-                <w:lang w:bidi="ml-IN"/>
-              </w:rPr>
-              <w:t>qÉç</w:t>
-            </w:r>
-            <w:proofErr w:type="spellEnd"/>
-            <w:r>
-              <w:rPr>
-                <w:rFonts w:ascii="BRH Devanagari Extra" w:hAnsi="BRH Devanagari Extra" w:cs="BRH Devanagari Extra"/>
-                <w:color w:val="000000"/>
-                <w:sz w:val="40"/>
-                <w:szCs w:val="40"/>
-                <w:lang w:bidi="ml-IN"/>
-              </w:rPr>
-              <w:t xml:space="preserve"> </w:t>
-            </w:r>
-            <w:proofErr w:type="spellStart"/>
-            <w:r>
-              <w:rPr>
-                <w:rFonts w:ascii="BRH Devanagari Extra" w:hAnsi="BRH Devanagari Extra" w:cs="BRH Devanagari Extra"/>
-                <w:color w:val="000000"/>
-                <w:sz w:val="40"/>
-                <w:szCs w:val="40"/>
-                <w:lang w:bidi="ml-IN"/>
-              </w:rPr>
-              <w:t>ÆsÉÉå</w:t>
-            </w:r>
-            <w:proofErr w:type="spellEnd"/>
-            <w:r>
-              <w:rPr>
-                <w:rFonts w:ascii="BRH Malayalam Extra" w:hAnsi="BRH Malayalam Extra" w:cs="BRH Devanagari Extra"/>
-                <w:b/>
-                <w:color w:val="000000"/>
-                <w:sz w:val="40"/>
-                <w:szCs w:val="40"/>
-                <w:lang w:bidi="ml-IN"/>
-              </w:rPr>
-              <w:t>–</w:t>
-            </w:r>
-            <w:proofErr w:type="spellStart"/>
-            <w:r>
-              <w:rPr>
-                <w:rFonts w:ascii="BRH Devanagari Extra" w:hAnsi="BRH Devanagari Extra" w:cs="BRH Devanagari Extra"/>
-                <w:color w:val="000000"/>
-                <w:sz w:val="40"/>
-                <w:szCs w:val="40"/>
-                <w:lang w:bidi="ml-IN"/>
-              </w:rPr>
-              <w:t>MüqÉç</w:t>
-            </w:r>
-            <w:proofErr w:type="spellEnd"/>
-            <w:r>
-              <w:rPr>
-                <w:rFonts w:ascii="BRH Devanagari Extra" w:hAnsi="BRH Devanagari Extra" w:cs="BRH Devanagari Extra"/>
-                <w:color w:val="000000"/>
-                <w:sz w:val="40"/>
-                <w:szCs w:val="40"/>
-                <w:lang w:bidi="ml-IN"/>
-              </w:rPr>
-              <w:t xml:space="preserve"> |</w:t>
+            <w:r>
+              <w:rPr>
+                <w:rFonts w:ascii="BRH Malayalam Extra" w:hAnsi="BRH Malayalam Extra" w:cs="BRH Devanagari Extra"/>
+                <w:b/>
+                <w:color w:val="000000"/>
+                <w:sz w:val="40"/>
+                <w:szCs w:val="40"/>
+                <w:lang w:bidi="ml-IN"/>
+              </w:rPr>
+              <w:t>–</w:t>
+            </w:r>
+            <w:r>
+              <w:rPr>
+                <w:rFonts w:ascii="BRH Devanagari Extra" w:hAnsi="BRH Devanagari Extra" w:cs="BRH Devanagari Extra"/>
+                <w:color w:val="000000"/>
+                <w:sz w:val="40"/>
+                <w:szCs w:val="40"/>
+                <w:lang w:bidi="ml-IN"/>
+              </w:rPr>
+              <w:t>qÉç ÆsÉÉå</w:t>
+            </w:r>
+            <w:r>
+              <w:rPr>
+                <w:rFonts w:ascii="BRH Malayalam Extra" w:hAnsi="BRH Malayalam Extra" w:cs="BRH Devanagari Extra"/>
+                <w:b/>
+                <w:color w:val="000000"/>
+                <w:sz w:val="40"/>
+                <w:szCs w:val="40"/>
+                <w:lang w:bidi="ml-IN"/>
+              </w:rPr>
+              <w:t>–</w:t>
+            </w:r>
+            <w:r>
+              <w:rPr>
+                <w:rFonts w:ascii="BRH Devanagari Extra" w:hAnsi="BRH Devanagari Extra" w:cs="BRH Devanagari Extra"/>
+                <w:color w:val="000000"/>
+                <w:sz w:val="40"/>
+                <w:szCs w:val="40"/>
+                <w:lang w:bidi="ml-IN"/>
+              </w:rPr>
+              <w:t>MüqÉç |</w:t>
             </w:r>
           </w:p>
         </w:tc>
@@ -3387,7 +2415,6 @@
               </w:rPr>
               <w:t>–</w:t>
             </w:r>
-            <w:proofErr w:type="spellStart"/>
             <w:r>
               <w:rPr>
                 <w:rFonts w:ascii="BRH Devanagari Extra" w:hAnsi="BRH Devanagari Extra" w:cs="BRH Devanagari Extra"/>
@@ -3398,19 +2425,17 @@
               </w:rPr>
               <w:t>MüÉ</w:t>
             </w:r>
-            <w:proofErr w:type="spellEnd"/>
-            <w:r>
-              <w:rPr>
-                <w:rFonts w:ascii="BRH Malayalam Extra" w:hAnsi="BRH Malayalam Extra" w:cs="BRH Devanagari Extra"/>
-                <w:b/>
-                <w:color w:val="000000"/>
-                <w:sz w:val="40"/>
-                <w:szCs w:val="40"/>
-                <w:lang w:bidi="ml-IN"/>
-              </w:rPr>
-              <w:t>–</w:t>
-            </w:r>
-            <w:proofErr w:type="spellStart"/>
+            <w:r>
+              <w:rPr>
+                <w:rFonts w:ascii="BRH Malayalam Extra" w:hAnsi="BRH Malayalam Extra" w:cs="BRH Devanagari Extra"/>
+                <w:b/>
+                <w:color w:val="000000"/>
+                <w:sz w:val="40"/>
+                <w:szCs w:val="40"/>
+                <w:lang w:bidi="ml-IN"/>
+              </w:rPr>
+              <w:t>–</w:t>
+            </w:r>
             <w:r>
               <w:rPr>
                 <w:rFonts w:ascii="BRH Devanagari Extra" w:hAnsi="BRH Devanagari Extra" w:cs="BRH Devanagari Extra"/>
@@ -3421,19 +2446,17 @@
               </w:rPr>
               <w:t>qÉ</w:t>
             </w:r>
-            <w:proofErr w:type="spellEnd"/>
-            <w:r>
-              <w:rPr>
-                <w:rFonts w:ascii="BRH Malayalam Extra" w:hAnsi="BRH Malayalam Extra" w:cs="BRH Devanagari Extra"/>
-                <w:b/>
-                <w:color w:val="000000"/>
-                <w:sz w:val="40"/>
-                <w:szCs w:val="40"/>
-                <w:lang w:bidi="ml-IN"/>
-              </w:rPr>
-              <w:t>–</w:t>
-            </w:r>
-            <w:proofErr w:type="spellStart"/>
+            <w:r>
+              <w:rPr>
+                <w:rFonts w:ascii="BRH Malayalam Extra" w:hAnsi="BRH Malayalam Extra" w:cs="BRH Devanagari Extra"/>
+                <w:b/>
+                <w:color w:val="000000"/>
+                <w:sz w:val="40"/>
+                <w:szCs w:val="40"/>
+                <w:lang w:bidi="ml-IN"/>
+              </w:rPr>
+              <w:t>–</w:t>
+            </w:r>
             <w:r>
               <w:rPr>
                 <w:rFonts w:ascii="BRH Devanagari Extra" w:hAnsi="BRH Devanagari Extra" w:cs="BRH Devanagari Extra"/>
@@ -3444,19 +2467,17 @@
               </w:rPr>
               <w:t>rÉ</w:t>
             </w:r>
-            <w:proofErr w:type="spellEnd"/>
-            <w:r>
-              <w:rPr>
-                <w:rFonts w:ascii="BRH Malayalam Extra" w:hAnsi="BRH Malayalam Extra" w:cs="BRH Devanagari Extra"/>
-                <w:b/>
-                <w:color w:val="000000"/>
-                <w:sz w:val="40"/>
-                <w:szCs w:val="40"/>
-                <w:lang w:bidi="ml-IN"/>
-              </w:rPr>
-              <w:t>–</w:t>
-            </w:r>
-            <w:proofErr w:type="spellStart"/>
+            <w:r>
+              <w:rPr>
+                <w:rFonts w:ascii="BRH Malayalam Extra" w:hAnsi="BRH Malayalam Extra" w:cs="BRH Devanagari Extra"/>
+                <w:b/>
+                <w:color w:val="000000"/>
+                <w:sz w:val="40"/>
+                <w:szCs w:val="40"/>
+                <w:lang w:bidi="ml-IN"/>
+              </w:rPr>
+              <w:t>–</w:t>
+            </w:r>
             <w:r>
               <w:rPr>
                 <w:rFonts w:ascii="BRH Devanagari Extra" w:hAnsi="BRH Devanagari Extra" w:cs="BRH Devanagari Extra"/>
@@ -3467,52 +2488,38 @@
               </w:rPr>
               <w:t>liÉ</w:t>
             </w:r>
-            <w:proofErr w:type="spellEnd"/>
-            <w:r>
-              <w:rPr>
-                <w:rFonts w:ascii="BRH Malayalam Extra" w:hAnsi="BRH Malayalam Extra" w:cs="BRH Devanagari Extra"/>
-                <w:b/>
-                <w:color w:val="000000"/>
-                <w:sz w:val="40"/>
-                <w:szCs w:val="40"/>
-                <w:lang w:bidi="ml-IN"/>
-              </w:rPr>
-              <w:t>–</w:t>
-            </w:r>
-            <w:r>
-              <w:rPr>
-                <w:rFonts w:ascii="BRH Devanagari Extra" w:hAnsi="BRH Devanagari Extra" w:cs="BRH Devanagari Extra"/>
-                <w:color w:val="000000"/>
-                <w:sz w:val="40"/>
-                <w:szCs w:val="40"/>
-                <w:lang w:bidi="ml-IN"/>
-              </w:rPr>
-              <w:t xml:space="preserve"> </w:t>
-            </w:r>
-            <w:proofErr w:type="spellStart"/>
-            <w:r>
-              <w:rPr>
-                <w:rFonts w:ascii="BRH Devanagari Extra" w:hAnsi="BRH Devanagari Extra" w:cs="BRH Devanagari Extra"/>
-                <w:color w:val="000000"/>
-                <w:sz w:val="40"/>
-                <w:szCs w:val="40"/>
-                <w:lang w:bidi="ml-IN"/>
-              </w:rPr>
-              <w:t>xÉÑ</w:t>
-            </w:r>
-            <w:proofErr w:type="spellEnd"/>
-            <w:r>
-              <w:rPr>
-                <w:rFonts w:ascii="BRH Malayalam Extra" w:hAnsi="BRH Malayalam Extra" w:cs="BRH Devanagari Extra"/>
-                <w:b/>
-                <w:color w:val="000000"/>
-                <w:sz w:val="40"/>
-                <w:szCs w:val="40"/>
-                <w:lang w:bidi="ml-IN"/>
-              </w:rPr>
-              <w:t>–</w:t>
-            </w:r>
-            <w:proofErr w:type="spellStart"/>
+            <w:r>
+              <w:rPr>
+                <w:rFonts w:ascii="BRH Malayalam Extra" w:hAnsi="BRH Malayalam Extra" w:cs="BRH Devanagari Extra"/>
+                <w:b/>
+                <w:color w:val="000000"/>
+                <w:sz w:val="40"/>
+                <w:szCs w:val="40"/>
+                <w:lang w:bidi="ml-IN"/>
+              </w:rPr>
+              <w:t>–</w:t>
+            </w:r>
+            <w:r>
+              <w:rPr>
+                <w:rFonts w:ascii="BRH Devanagari Extra" w:hAnsi="BRH Devanagari Extra" w:cs="BRH Devanagari Extra"/>
+                <w:color w:val="000000"/>
+                <w:sz w:val="40"/>
+                <w:szCs w:val="40"/>
+                <w:lang w:bidi="ml-IN"/>
+              </w:rPr>
+              <w:t xml:space="preserve"> xÉÑ</w:t>
+            </w:r>
+            <w:r>
+              <w:rPr>
+                <w:rFonts w:ascii="BRH Malayalam Extra" w:hAnsi="BRH Malayalam Extra" w:cs="BRH Devanagari Extra"/>
+                <w:b/>
+                <w:color w:val="000000"/>
+                <w:sz w:val="40"/>
+                <w:szCs w:val="40"/>
+                <w:lang w:bidi="ml-IN"/>
+              </w:rPr>
+              <w:t>–</w:t>
+            </w:r>
             <w:r>
               <w:rPr>
                 <w:rFonts w:ascii="BRH Devanagari Extra" w:hAnsi="BRH Devanagari Extra" w:cs="BRH Devanagari Extra"/>
@@ -3523,39 +2530,26 @@
               </w:rPr>
               <w:t>uÉ</w:t>
             </w:r>
-            <w:proofErr w:type="spellEnd"/>
-            <w:r>
-              <w:rPr>
-                <w:rFonts w:ascii="BRH Malayalam Extra" w:hAnsi="BRH Malayalam Extra" w:cs="BRH Devanagari Extra"/>
-                <w:b/>
-                <w:color w:val="000000"/>
-                <w:sz w:val="40"/>
-                <w:szCs w:val="40"/>
-                <w:lang w:bidi="ml-IN"/>
-              </w:rPr>
-              <w:t>–</w:t>
-            </w:r>
-            <w:proofErr w:type="spellStart"/>
-            <w:r>
-              <w:rPr>
-                <w:rFonts w:ascii="BRH Devanagari Extra" w:hAnsi="BRH Devanagari Extra" w:cs="BRH Devanagari Extra"/>
-                <w:color w:val="000000"/>
-                <w:sz w:val="40"/>
-                <w:szCs w:val="40"/>
-                <w:lang w:bidi="ml-IN"/>
-              </w:rPr>
-              <w:t>aÉïqÉç</w:t>
-            </w:r>
-            <w:proofErr w:type="spellEnd"/>
-            <w:r>
-              <w:rPr>
-                <w:rFonts w:ascii="BRH Devanagari Extra" w:hAnsi="BRH Devanagari Extra" w:cs="BRH Devanagari Extra"/>
-                <w:color w:val="000000"/>
-                <w:sz w:val="40"/>
-                <w:szCs w:val="40"/>
-                <w:lang w:bidi="ml-IN"/>
-              </w:rPr>
-              <w:t xml:space="preserve"> | </w:t>
+            <w:r>
+              <w:rPr>
+                <w:rFonts w:ascii="BRH Malayalam Extra" w:hAnsi="BRH Malayalam Extra" w:cs="BRH Devanagari Extra"/>
+                <w:b/>
+                <w:color w:val="000000"/>
+                <w:sz w:val="40"/>
+                <w:szCs w:val="40"/>
+                <w:lang w:bidi="ml-IN"/>
+              </w:rPr>
+              <w:t>–</w:t>
+            </w:r>
+            <w:r>
+              <w:rPr>
+                <w:rFonts w:ascii="BRH Devanagari Extra" w:hAnsi="BRH Devanagari Extra" w:cs="BRH Devanagari Extra"/>
+                <w:color w:val="000000"/>
+                <w:sz w:val="40"/>
+                <w:szCs w:val="40"/>
+                <w:lang w:bidi="ml-IN"/>
+              </w:rPr>
+              <w:t xml:space="preserve">aÉïqÉç | </w:t>
             </w:r>
           </w:p>
           <w:p>
@@ -3572,7 +2566,6 @@
                 <w:szCs w:val="40"/>
               </w:rPr>
             </w:pPr>
-            <w:proofErr w:type="spellStart"/>
             <w:r>
               <w:rPr>
                 <w:rFonts w:ascii="BRH Devanagari Extra" w:hAnsi="BRH Devanagari Extra" w:cs="BRH Devanagari Extra"/>
@@ -3583,19 +2576,17 @@
               </w:rPr>
               <w:t>xÉÑ</w:t>
             </w:r>
-            <w:proofErr w:type="spellEnd"/>
-            <w:r>
-              <w:rPr>
-                <w:rFonts w:ascii="BRH Malayalam Extra" w:hAnsi="BRH Malayalam Extra" w:cs="BRH Devanagari Extra"/>
-                <w:b/>
-                <w:color w:val="000000"/>
-                <w:sz w:val="40"/>
-                <w:szCs w:val="40"/>
-                <w:lang w:bidi="ml-IN"/>
-              </w:rPr>
-              <w:t>–</w:t>
-            </w:r>
-            <w:proofErr w:type="spellStart"/>
+            <w:r>
+              <w:rPr>
+                <w:rFonts w:ascii="BRH Malayalam Extra" w:hAnsi="BRH Malayalam Extra" w:cs="BRH Devanagari Extra"/>
+                <w:b/>
+                <w:color w:val="000000"/>
+                <w:sz w:val="40"/>
+                <w:szCs w:val="40"/>
+                <w:lang w:bidi="ml-IN"/>
+              </w:rPr>
+              <w:t>–</w:t>
+            </w:r>
             <w:r>
               <w:rPr>
                 <w:rFonts w:ascii="BRH Devanagari Extra" w:hAnsi="BRH Devanagari Extra" w:cs="BRH Devanagari Extra"/>
@@ -3606,19 +2597,17 @@
               </w:rPr>
               <w:t>uÉ</w:t>
             </w:r>
-            <w:proofErr w:type="spellEnd"/>
-            <w:r>
-              <w:rPr>
-                <w:rFonts w:ascii="BRH Malayalam Extra" w:hAnsi="BRH Malayalam Extra" w:cs="BRH Devanagari Extra"/>
-                <w:b/>
-                <w:color w:val="000000"/>
-                <w:sz w:val="40"/>
-                <w:szCs w:val="40"/>
-                <w:lang w:bidi="ml-IN"/>
-              </w:rPr>
-              <w:t>–</w:t>
-            </w:r>
-            <w:proofErr w:type="spellStart"/>
+            <w:r>
+              <w:rPr>
+                <w:rFonts w:ascii="BRH Malayalam Extra" w:hAnsi="BRH Malayalam Extra" w:cs="BRH Devanagari Extra"/>
+                <w:b/>
+                <w:color w:val="000000"/>
+                <w:sz w:val="40"/>
+                <w:szCs w:val="40"/>
+                <w:lang w:bidi="ml-IN"/>
+              </w:rPr>
+              <w:t>–</w:t>
+            </w:r>
             <w:r>
               <w:rPr>
                 <w:rFonts w:ascii="BRH Devanagari Extra" w:hAnsi="BRH Devanagari Extra" w:cs="BRH Devanagari Extra"/>
@@ -3638,63 +2627,28 @@
                 <w:szCs w:val="40"/>
                 <w:lang w:bidi="ml-IN"/>
               </w:rPr>
-              <w:t>ïqÉç</w:t>
-            </w:r>
-            <w:proofErr w:type="spellEnd"/>
-            <w:r>
-              <w:rPr>
-                <w:rFonts w:ascii="BRH Devanagari Extra" w:hAnsi="BRH Devanagari Extra" w:cs="BRH Devanagari Extra"/>
-                <w:color w:val="000000"/>
-                <w:sz w:val="40"/>
-                <w:szCs w:val="40"/>
-                <w:lang w:bidi="ml-IN"/>
-              </w:rPr>
-              <w:t xml:space="preserve"> </w:t>
-            </w:r>
-            <w:proofErr w:type="spellStart"/>
-            <w:r>
-              <w:rPr>
-                <w:rFonts w:ascii="BRH Devanagari Extra" w:hAnsi="BRH Devanagari Extra" w:cs="BRH Devanagari Extra"/>
-                <w:color w:val="000000"/>
-                <w:sz w:val="40"/>
-                <w:szCs w:val="40"/>
-                <w:lang w:bidi="ml-IN"/>
-              </w:rPr>
-              <w:t>ÆsÉÉå</w:t>
-            </w:r>
-            <w:proofErr w:type="spellEnd"/>
-            <w:r>
-              <w:rPr>
-                <w:rFonts w:ascii="BRH Malayalam Extra" w:hAnsi="BRH Malayalam Extra" w:cs="BRH Devanagari Extra"/>
-                <w:b/>
-                <w:color w:val="000000"/>
-                <w:sz w:val="40"/>
-                <w:szCs w:val="40"/>
-                <w:lang w:bidi="ml-IN"/>
-              </w:rPr>
-              <w:t>–</w:t>
-            </w:r>
-            <w:proofErr w:type="spellStart"/>
-            <w:r>
-              <w:rPr>
-                <w:rFonts w:ascii="BRH Devanagari Extra" w:hAnsi="BRH Devanagari Extra" w:cs="BRH Devanagari Extra"/>
-                <w:color w:val="000000"/>
-                <w:sz w:val="40"/>
-                <w:szCs w:val="40"/>
-                <w:lang w:bidi="ml-IN"/>
-              </w:rPr>
-              <w:t>MüqÉç</w:t>
-            </w:r>
-            <w:proofErr w:type="spellEnd"/>
-            <w:r>
-              <w:rPr>
-                <w:rFonts w:ascii="BRH Devanagari Extra" w:hAnsi="BRH Devanagari Extra" w:cs="BRH Devanagari Extra"/>
-                <w:color w:val="000000"/>
-                <w:sz w:val="40"/>
-                <w:szCs w:val="40"/>
-                <w:lang w:bidi="ml-IN"/>
-              </w:rPr>
-              <w:t xml:space="preserve"> |</w:t>
+              <w:t>ïqÉç ÆsÉÉå</w:t>
+            </w:r>
+            <w:r>
+              <w:rPr>
+                <w:rFonts w:ascii="BRH Malayalam Extra" w:hAnsi="BRH Malayalam Extra" w:cs="BRH Devanagari Extra"/>
+                <w:b/>
+                <w:color w:val="000000"/>
+                <w:sz w:val="40"/>
+                <w:szCs w:val="40"/>
+                <w:lang w:bidi="ml-IN"/>
+              </w:rPr>
+              <w:t>–</w:t>
+            </w:r>
+            <w:r>
+              <w:rPr>
+                <w:rFonts w:ascii="BRH Devanagari Extra" w:hAnsi="BRH Devanagari Extra" w:cs="BRH Devanagari Extra"/>
+                <w:color w:val="000000"/>
+                <w:sz w:val="40"/>
+                <w:szCs w:val="40"/>
+                <w:lang w:bidi="ml-IN"/>
+              </w:rPr>
+              <w:t>MüqÉç |</w:t>
             </w:r>
           </w:p>
         </w:tc>
@@ -3750,19 +2704,8 @@
                 <w:sz w:val="28"/>
                 <w:szCs w:val="32"/>
               </w:rPr>
-              <w:t xml:space="preserve"> – </w:t>
-            </w:r>
-            <w:proofErr w:type="spellStart"/>
-            <w:r>
-              <w:rPr>
-                <w:rFonts w:cs="Arial"/>
-                <w:b/>
-                <w:sz w:val="28"/>
-                <w:szCs w:val="32"/>
-              </w:rPr>
-              <w:t>Kramam</w:t>
-            </w:r>
-            <w:proofErr w:type="spellEnd"/>
+              <w:t xml:space="preserve"> – Kramam</w:t>
+            </w:r>
           </w:p>
           <w:p>
             <w:pPr>
@@ -3782,45 +2725,14 @@
                 <w:szCs w:val="32"/>
               </w:rPr>
             </w:pPr>
-            <w:proofErr w:type="spellStart"/>
-            <w:r>
-              <w:rPr>
-                <w:rFonts w:cs="Arial"/>
-                <w:b/>
-                <w:sz w:val="28"/>
-                <w:szCs w:val="32"/>
-              </w:rPr>
-              <w:t>Krama</w:t>
-            </w:r>
-            <w:proofErr w:type="spellEnd"/>
-            <w:r>
-              <w:rPr>
-                <w:rFonts w:cs="Arial"/>
-                <w:b/>
-                <w:sz w:val="28"/>
-                <w:szCs w:val="32"/>
-              </w:rPr>
-              <w:t xml:space="preserve"> </w:t>
-            </w:r>
-            <w:proofErr w:type="spellStart"/>
-            <w:r>
-              <w:rPr>
-                <w:rFonts w:cs="Arial"/>
-                <w:b/>
-                <w:sz w:val="28"/>
-                <w:szCs w:val="32"/>
-              </w:rPr>
-              <w:t>Vaakyam</w:t>
-            </w:r>
-            <w:proofErr w:type="spellEnd"/>
-            <w:r>
-              <w:rPr>
-                <w:rFonts w:cs="Arial"/>
-                <w:b/>
-                <w:sz w:val="28"/>
-                <w:szCs w:val="32"/>
-              </w:rPr>
-              <w:t xml:space="preserve"> No.– </w:t>
+            <w:r>
+              <w:rPr>
+                <w:rFonts w:cs="Arial"/>
+                <w:b/>
+                <w:sz w:val="28"/>
+                <w:szCs w:val="32"/>
+              </w:rPr>
+              <w:t xml:space="preserve">Krama Vaakyam No.– </w:t>
             </w:r>
             <w:r>
               <w:rPr>
@@ -3847,25 +2759,14 @@
                 <w:szCs w:val="36"/>
               </w:rPr>
             </w:pPr>
-            <w:proofErr w:type="spellStart"/>
-            <w:r>
-              <w:rPr>
-                <w:rFonts w:cs="Arial"/>
-                <w:b/>
-                <w:sz w:val="28"/>
-                <w:szCs w:val="32"/>
-              </w:rPr>
-              <w:t>Panchaati</w:t>
-            </w:r>
-            <w:proofErr w:type="spellEnd"/>
-            <w:r>
-              <w:rPr>
-                <w:rFonts w:cs="Arial"/>
-                <w:b/>
-                <w:sz w:val="28"/>
-                <w:szCs w:val="32"/>
-              </w:rPr>
-              <w:t xml:space="preserve"> No</w:t>
+            <w:r>
+              <w:rPr>
+                <w:rFonts w:cs="Arial"/>
+                <w:b/>
+                <w:sz w:val="28"/>
+                <w:szCs w:val="32"/>
+              </w:rPr>
+              <w:t>Panchaati No</w:t>
             </w:r>
             <w:r>
               <w:rPr>
@@ -3901,74 +2802,27 @@
                 <w:lang w:val="en-IN" w:eastAsia="en-IN" w:bidi="ml-IN"/>
               </w:rPr>
             </w:pPr>
-            <w:proofErr w:type="spellStart"/>
-            <w:r>
-              <w:rPr>
-                <w:rFonts w:ascii="BRH Devanagari Extra" w:hAnsi="BRH Devanagari Extra" w:cs="BRH Devanagari Extra"/>
-                <w:color w:val="000000"/>
-                <w:sz w:val="40"/>
-                <w:szCs w:val="40"/>
-                <w:lang w:bidi="ml-IN"/>
-              </w:rPr>
-              <w:t>mÉë</w:t>
-            </w:r>
-            <w:proofErr w:type="spellEnd"/>
-            <w:r>
-              <w:rPr>
-                <w:rFonts w:ascii="BRH Devanagari Extra" w:hAnsi="BRH Devanagari Extra" w:cs="BRH Devanagari Extra"/>
-                <w:color w:val="000000"/>
-                <w:sz w:val="40"/>
-                <w:szCs w:val="40"/>
-                <w:lang w:bidi="ml-IN"/>
-              </w:rPr>
-              <w:t xml:space="preserve"> </w:t>
-            </w:r>
-            <w:proofErr w:type="spellStart"/>
-            <w:r>
-              <w:rPr>
-                <w:rFonts w:ascii="BRH Devanagari Extra" w:hAnsi="BRH Devanagari Extra" w:cs="BRH Devanagari Extra"/>
-                <w:color w:val="000000"/>
-                <w:sz w:val="40"/>
-                <w:szCs w:val="40"/>
-                <w:lang w:bidi="ml-IN"/>
-              </w:rPr>
-              <w:t>uÉþmÉliÉå</w:t>
-            </w:r>
-            <w:proofErr w:type="spellEnd"/>
-            <w:r>
-              <w:rPr>
-                <w:rFonts w:ascii="BRH Devanagari Extra" w:hAnsi="BRH Devanagari Extra" w:cs="BRH Devanagari Extra"/>
-                <w:color w:val="000000"/>
-                <w:sz w:val="40"/>
-                <w:szCs w:val="40"/>
-                <w:lang w:bidi="ml-IN"/>
-              </w:rPr>
-              <w:t xml:space="preserve"> | </w:t>
-            </w:r>
-            <w:proofErr w:type="spellStart"/>
-            <w:r>
-              <w:rPr>
-                <w:rFonts w:ascii="BRH Devanagari Extra" w:hAnsi="BRH Devanagari Extra" w:cs="BRH Devanagari Extra"/>
-                <w:color w:val="000000"/>
-                <w:sz w:val="40"/>
-                <w:szCs w:val="40"/>
-                <w:lang w:bidi="ml-IN"/>
-              </w:rPr>
-              <w:t>uÉ</w:t>
-            </w:r>
-            <w:proofErr w:type="spellEnd"/>
-            <w:r>
-              <w:rPr>
-                <w:rFonts w:ascii="BRH Malayalam Extra" w:hAnsi="BRH Malayalam Extra" w:cs="BRH Devanagari Extra"/>
-                <w:b/>
-                <w:color w:val="000000"/>
-                <w:sz w:val="32"/>
-                <w:szCs w:val="40"/>
-                <w:lang w:bidi="ml-IN"/>
-              </w:rPr>
-              <w:t>–</w:t>
-            </w:r>
-            <w:proofErr w:type="spellStart"/>
+            <w:r>
+              <w:rPr>
+                <w:rFonts w:ascii="BRH Devanagari Extra" w:hAnsi="BRH Devanagari Extra" w:cs="BRH Devanagari Extra"/>
+                <w:color w:val="000000"/>
+                <w:sz w:val="40"/>
+                <w:szCs w:val="40"/>
+                <w:lang w:bidi="ml-IN"/>
+              </w:rPr>
+              <w:t>mÉë uÉþmÉliÉå | uÉ</w:t>
+            </w:r>
+            <w:r>
+              <w:rPr>
+                <w:rFonts w:ascii="BRH Malayalam Extra" w:hAnsi="BRH Malayalam Extra" w:cs="BRH Devanagari Extra"/>
+                <w:b/>
+                <w:color w:val="000000"/>
+                <w:sz w:val="32"/>
+                <w:szCs w:val="40"/>
+                <w:lang w:bidi="ml-IN"/>
+              </w:rPr>
+              <w:t>–</w:t>
+            </w:r>
             <w:r>
               <w:rPr>
                 <w:rFonts w:ascii="BRH Devanagari Extra" w:hAnsi="BRH Devanagari Extra" w:cs="BRH Devanagari Extra"/>
@@ -3979,19 +2833,17 @@
               </w:rPr>
               <w:t>mÉ</w:t>
             </w:r>
-            <w:proofErr w:type="spellEnd"/>
-            <w:r>
-              <w:rPr>
-                <w:rFonts w:ascii="BRH Malayalam Extra" w:hAnsi="BRH Malayalam Extra" w:cs="BRH Devanagari Extra"/>
-                <w:b/>
-                <w:color w:val="000000"/>
-                <w:sz w:val="32"/>
-                <w:szCs w:val="40"/>
-                <w:lang w:bidi="ml-IN"/>
-              </w:rPr>
-              <w:t>–</w:t>
-            </w:r>
-            <w:proofErr w:type="spellStart"/>
+            <w:r>
+              <w:rPr>
+                <w:rFonts w:ascii="BRH Malayalam Extra" w:hAnsi="BRH Malayalam Extra" w:cs="BRH Devanagari Extra"/>
+                <w:b/>
+                <w:color w:val="000000"/>
+                <w:sz w:val="32"/>
+                <w:szCs w:val="40"/>
+                <w:lang w:bidi="ml-IN"/>
+              </w:rPr>
+              <w:t>–</w:t>
+            </w:r>
             <w:r>
               <w:rPr>
                 <w:rFonts w:ascii="BRH Devanagari Extra" w:hAnsi="BRH Devanagari Extra" w:cs="BRH Devanagari Extra"/>
@@ -4003,7 +2855,6 @@
               </w:rPr>
               <w:t>liÉ</w:t>
             </w:r>
-            <w:proofErr w:type="spellEnd"/>
             <w:r>
               <w:rPr>
                 <w:rFonts w:ascii="BRH Malayalam Extra" w:hAnsi="BRH Malayalam Extra" w:cs="BRH Devanagari Extra"/>
@@ -4024,29 +2875,7 @@
                 <w:szCs w:val="40"/>
                 <w:lang w:bidi="ml-IN"/>
               </w:rPr>
-              <w:t xml:space="preserve">å </w:t>
-            </w:r>
-            <w:proofErr w:type="spellStart"/>
-            <w:r>
-              <w:rPr>
-                <w:rFonts w:ascii="BRH Devanagari Extra" w:hAnsi="BRH Devanagari Extra" w:cs="BRH Devanagari Extra"/>
-                <w:color w:val="000000"/>
-                <w:sz w:val="40"/>
-                <w:szCs w:val="40"/>
-                <w:lang w:bidi="ml-IN"/>
-              </w:rPr>
-              <w:t>GSèkrÉæÿ</w:t>
-            </w:r>
-            <w:proofErr w:type="spellEnd"/>
-            <w:r>
-              <w:rPr>
-                <w:rFonts w:ascii="BRH Devanagari Extra" w:hAnsi="BRH Devanagari Extra" w:cs="BRH Devanagari Extra"/>
-                <w:color w:val="000000"/>
-                <w:sz w:val="40"/>
-                <w:szCs w:val="40"/>
-                <w:lang w:bidi="ml-IN"/>
-              </w:rPr>
-              <w:t xml:space="preserve"> |</w:t>
+              <w:t>å GSèkrÉæÿ |</w:t>
             </w:r>
           </w:p>
         </w:tc>
@@ -4069,74 +2898,27 @@
                 <w:lang w:val="en-IN" w:eastAsia="en-IN" w:bidi="ml-IN"/>
               </w:rPr>
             </w:pPr>
-            <w:proofErr w:type="spellStart"/>
-            <w:r>
-              <w:rPr>
-                <w:rFonts w:ascii="BRH Devanagari Extra" w:hAnsi="BRH Devanagari Extra" w:cs="BRH Devanagari Extra"/>
-                <w:color w:val="000000"/>
-                <w:sz w:val="40"/>
-                <w:szCs w:val="40"/>
-                <w:lang w:bidi="ml-IN"/>
-              </w:rPr>
-              <w:t>mÉë</w:t>
-            </w:r>
-            <w:proofErr w:type="spellEnd"/>
-            <w:r>
-              <w:rPr>
-                <w:rFonts w:ascii="BRH Devanagari Extra" w:hAnsi="BRH Devanagari Extra" w:cs="BRH Devanagari Extra"/>
-                <w:color w:val="000000"/>
-                <w:sz w:val="40"/>
-                <w:szCs w:val="40"/>
-                <w:lang w:bidi="ml-IN"/>
-              </w:rPr>
-              <w:t xml:space="preserve"> </w:t>
-            </w:r>
-            <w:proofErr w:type="spellStart"/>
-            <w:r>
-              <w:rPr>
-                <w:rFonts w:ascii="BRH Devanagari Extra" w:hAnsi="BRH Devanagari Extra" w:cs="BRH Devanagari Extra"/>
-                <w:color w:val="000000"/>
-                <w:sz w:val="40"/>
-                <w:szCs w:val="40"/>
-                <w:lang w:bidi="ml-IN"/>
-              </w:rPr>
-              <w:t>uÉþmÉliÉå</w:t>
-            </w:r>
-            <w:proofErr w:type="spellEnd"/>
-            <w:r>
-              <w:rPr>
-                <w:rFonts w:ascii="BRH Devanagari Extra" w:hAnsi="BRH Devanagari Extra" w:cs="BRH Devanagari Extra"/>
-                <w:color w:val="000000"/>
-                <w:sz w:val="40"/>
-                <w:szCs w:val="40"/>
-                <w:lang w:bidi="ml-IN"/>
-              </w:rPr>
-              <w:t xml:space="preserve"> | </w:t>
-            </w:r>
-            <w:proofErr w:type="spellStart"/>
-            <w:r>
-              <w:rPr>
-                <w:rFonts w:ascii="BRH Devanagari Extra" w:hAnsi="BRH Devanagari Extra" w:cs="BRH Devanagari Extra"/>
-                <w:color w:val="000000"/>
-                <w:sz w:val="40"/>
-                <w:szCs w:val="40"/>
-                <w:lang w:bidi="ml-IN"/>
-              </w:rPr>
-              <w:t>uÉ</w:t>
-            </w:r>
-            <w:proofErr w:type="spellEnd"/>
-            <w:r>
-              <w:rPr>
-                <w:rFonts w:ascii="BRH Malayalam Extra" w:hAnsi="BRH Malayalam Extra" w:cs="BRH Devanagari Extra"/>
-                <w:b/>
-                <w:color w:val="000000"/>
-                <w:sz w:val="32"/>
-                <w:szCs w:val="40"/>
-                <w:lang w:bidi="ml-IN"/>
-              </w:rPr>
-              <w:t>–</w:t>
-            </w:r>
-            <w:proofErr w:type="spellStart"/>
+            <w:r>
+              <w:rPr>
+                <w:rFonts w:ascii="BRH Devanagari Extra" w:hAnsi="BRH Devanagari Extra" w:cs="BRH Devanagari Extra"/>
+                <w:color w:val="000000"/>
+                <w:sz w:val="40"/>
+                <w:szCs w:val="40"/>
+                <w:lang w:bidi="ml-IN"/>
+              </w:rPr>
+              <w:t>mÉë uÉþmÉliÉå | uÉ</w:t>
+            </w:r>
+            <w:r>
+              <w:rPr>
+                <w:rFonts w:ascii="BRH Malayalam Extra" w:hAnsi="BRH Malayalam Extra" w:cs="BRH Devanagari Extra"/>
+                <w:b/>
+                <w:color w:val="000000"/>
+                <w:sz w:val="32"/>
+                <w:szCs w:val="40"/>
+                <w:lang w:bidi="ml-IN"/>
+              </w:rPr>
+              <w:t>–</w:t>
+            </w:r>
             <w:r>
               <w:rPr>
                 <w:rFonts w:ascii="BRH Devanagari Extra" w:hAnsi="BRH Devanagari Extra" w:cs="BRH Devanagari Extra"/>
@@ -4147,19 +2929,17 @@
               </w:rPr>
               <w:t>mÉ</w:t>
             </w:r>
-            <w:proofErr w:type="spellEnd"/>
-            <w:r>
-              <w:rPr>
-                <w:rFonts w:ascii="BRH Malayalam Extra" w:hAnsi="BRH Malayalam Extra" w:cs="BRH Devanagari Extra"/>
-                <w:b/>
-                <w:color w:val="000000"/>
-                <w:sz w:val="32"/>
-                <w:szCs w:val="40"/>
-                <w:lang w:bidi="ml-IN"/>
-              </w:rPr>
-              <w:t>–</w:t>
-            </w:r>
-            <w:proofErr w:type="spellStart"/>
+            <w:r>
+              <w:rPr>
+                <w:rFonts w:ascii="BRH Malayalam Extra" w:hAnsi="BRH Malayalam Extra" w:cs="BRH Devanagari Extra"/>
+                <w:b/>
+                <w:color w:val="000000"/>
+                <w:sz w:val="32"/>
+                <w:szCs w:val="40"/>
+                <w:lang w:bidi="ml-IN"/>
+              </w:rPr>
+              <w:t>–</w:t>
+            </w:r>
             <w:r>
               <w:rPr>
                 <w:rFonts w:ascii="BRH Devanagari Extra" w:hAnsi="BRH Devanagari Extra" w:cs="BRH Devanagari Extra"/>
@@ -4171,49 +2951,26 @@
               </w:rPr>
               <w:t>liÉ</w:t>
             </w:r>
-            <w:proofErr w:type="spellEnd"/>
-            <w:r>
-              <w:rPr>
-                <w:rFonts w:ascii="BRH Malayalam Extra" w:hAnsi="BRH Malayalam Extra" w:cs="BRH Devanagari Extra"/>
-                <w:b/>
-                <w:color w:val="000000"/>
-                <w:sz w:val="32"/>
-                <w:szCs w:val="40"/>
-                <w:lang w:bidi="ml-IN"/>
-              </w:rPr>
-              <w:t>–</w:t>
-            </w:r>
-            <w:r>
-              <w:rPr>
-                <w:rFonts w:ascii="BRH Devanagari Extra" w:hAnsi="BRH Devanagari Extra" w:cs="BRH Devanagari Extra"/>
-                <w:color w:val="000000"/>
-                <w:sz w:val="40"/>
-                <w:szCs w:val="40"/>
-                <w:lang w:bidi="ml-IN"/>
-              </w:rPr>
-              <w:t xml:space="preserve"> </w:t>
-            </w:r>
-            <w:proofErr w:type="spellStart"/>
-            <w:r>
-              <w:rPr>
-                <w:rFonts w:ascii="BRH Devanagari Extra" w:hAnsi="BRH Devanagari Extra" w:cs="BRH Devanagari Extra"/>
-                <w:color w:val="000000"/>
-                <w:sz w:val="40"/>
-                <w:szCs w:val="40"/>
-                <w:lang w:bidi="ml-IN"/>
-              </w:rPr>
-              <w:t>GSèkrÉæÿ</w:t>
-            </w:r>
-            <w:proofErr w:type="spellEnd"/>
-            <w:r>
-              <w:rPr>
-                <w:rFonts w:ascii="BRH Devanagari Extra" w:hAnsi="BRH Devanagari Extra" w:cs="BRH Devanagari Extra"/>
-                <w:color w:val="000000"/>
-                <w:sz w:val="40"/>
-                <w:szCs w:val="40"/>
-                <w:lang w:bidi="ml-IN"/>
-              </w:rPr>
-              <w:t xml:space="preserve"> |</w:t>
+            <w:r>
+              <w:rPr>
+                <w:rFonts w:ascii="BRH Malayalam Extra" w:hAnsi="BRH Malayalam Extra" w:cs="BRH Devanagari Extra"/>
+                <w:b/>
+                <w:color w:val="000000"/>
+                <w:sz w:val="32"/>
+                <w:szCs w:val="40"/>
+                <w:lang w:bidi="ml-IN"/>
+              </w:rPr>
+              <w:t>–</w:t>
+            </w:r>
+            <w:r>
+              <w:rPr>
+                <w:rFonts w:ascii="BRH Devanagari Extra" w:hAnsi="BRH Devanagari Extra" w:cs="BRH Devanagari Extra"/>
+                <w:color w:val="000000"/>
+                <w:sz w:val="40"/>
+                <w:szCs w:val="40"/>
+                <w:lang w:bidi="ml-IN"/>
+              </w:rPr>
+              <w:t xml:space="preserve"> GSèkrÉæÿ |</w:t>
             </w:r>
           </w:p>
         </w:tc>
@@ -4269,19 +3026,8 @@
                 <w:sz w:val="28"/>
                 <w:szCs w:val="32"/>
               </w:rPr>
-              <w:t xml:space="preserve"> – </w:t>
-            </w:r>
-            <w:proofErr w:type="spellStart"/>
-            <w:r>
-              <w:rPr>
-                <w:rFonts w:cs="Arial"/>
-                <w:b/>
-                <w:sz w:val="28"/>
-                <w:szCs w:val="32"/>
-              </w:rPr>
-              <w:t>Kramam</w:t>
-            </w:r>
-            <w:proofErr w:type="spellEnd"/>
+              <w:t xml:space="preserve"> – Kramam</w:t>
+            </w:r>
           </w:p>
           <w:p>
             <w:pPr>
@@ -4301,45 +3047,14 @@
                 <w:szCs w:val="32"/>
               </w:rPr>
             </w:pPr>
-            <w:proofErr w:type="spellStart"/>
-            <w:r>
-              <w:rPr>
-                <w:rFonts w:cs="Arial"/>
-                <w:b/>
-                <w:sz w:val="28"/>
-                <w:szCs w:val="32"/>
-              </w:rPr>
-              <w:t>Krama</w:t>
-            </w:r>
-            <w:proofErr w:type="spellEnd"/>
-            <w:r>
-              <w:rPr>
-                <w:rFonts w:cs="Arial"/>
-                <w:b/>
-                <w:sz w:val="28"/>
-                <w:szCs w:val="32"/>
-              </w:rPr>
-              <w:t xml:space="preserve"> </w:t>
-            </w:r>
-            <w:proofErr w:type="spellStart"/>
-            <w:r>
-              <w:rPr>
-                <w:rFonts w:cs="Arial"/>
-                <w:b/>
-                <w:sz w:val="28"/>
-                <w:szCs w:val="32"/>
-              </w:rPr>
-              <w:t>Vaakyam</w:t>
-            </w:r>
-            <w:proofErr w:type="spellEnd"/>
-            <w:r>
-              <w:rPr>
-                <w:rFonts w:cs="Arial"/>
-                <w:b/>
-                <w:sz w:val="28"/>
-                <w:szCs w:val="32"/>
-              </w:rPr>
-              <w:t xml:space="preserve"> No.– </w:t>
+            <w:r>
+              <w:rPr>
+                <w:rFonts w:cs="Arial"/>
+                <w:b/>
+                <w:sz w:val="28"/>
+                <w:szCs w:val="32"/>
+              </w:rPr>
+              <w:t xml:space="preserve">Krama Vaakyam No.– </w:t>
             </w:r>
             <w:r>
               <w:rPr>
@@ -4366,25 +3081,14 @@
                 <w:szCs w:val="36"/>
               </w:rPr>
             </w:pPr>
-            <w:proofErr w:type="spellStart"/>
-            <w:r>
-              <w:rPr>
-                <w:rFonts w:cs="Arial"/>
-                <w:b/>
-                <w:sz w:val="28"/>
-                <w:szCs w:val="32"/>
-              </w:rPr>
-              <w:t>Panchaati</w:t>
-            </w:r>
-            <w:proofErr w:type="spellEnd"/>
-            <w:r>
-              <w:rPr>
-                <w:rFonts w:cs="Arial"/>
-                <w:b/>
-                <w:sz w:val="28"/>
-                <w:szCs w:val="32"/>
-              </w:rPr>
-              <w:t xml:space="preserve"> No</w:t>
+            <w:r>
+              <w:rPr>
+                <w:rFonts w:cs="Arial"/>
+                <w:b/>
+                <w:sz w:val="28"/>
+                <w:szCs w:val="32"/>
+              </w:rPr>
+              <w:t>Panchaati No</w:t>
             </w:r>
             <w:r>
               <w:rPr>
@@ -4420,7 +3124,6 @@
                 <w:lang w:val="en-IN" w:eastAsia="en-IN" w:bidi="ml-IN"/>
               </w:rPr>
             </w:pPr>
-            <w:proofErr w:type="spellStart"/>
             <w:r>
               <w:rPr>
                 <w:rFonts w:ascii="BRH Devanagari Extra" w:hAnsi="BRH Devanagari Extra" w:cs="BRH Devanagari Extra"/>
@@ -4432,7 +3135,6 @@
               </w:rPr>
               <w:t>cÉ</w:t>
             </w:r>
-            <w:proofErr w:type="spellEnd"/>
             <w:r>
               <w:rPr>
                 <w:rFonts w:ascii="BRH Malayalam Extra" w:hAnsi="BRH Malayalam Extra" w:cs="BRH Devanagari Extra"/>
@@ -4445,72 +3147,36 @@
               </w:rPr>
               <w:t>–</w:t>
             </w:r>
-            <w:proofErr w:type="spellStart"/>
-            <w:r>
-              <w:rPr>
-                <w:rFonts w:ascii="BRH Devanagari Extra" w:hAnsi="BRH Devanagari Extra" w:cs="BRH Devanagari Extra"/>
-                <w:color w:val="000000"/>
-                <w:sz w:val="40"/>
-                <w:szCs w:val="40"/>
-                <w:lang w:bidi="ml-IN"/>
-              </w:rPr>
-              <w:t>cÉÉæïÿ</w:t>
-            </w:r>
-            <w:proofErr w:type="spellEnd"/>
-            <w:r>
-              <w:rPr>
-                <w:rFonts w:ascii="BRH Devanagari Extra" w:hAnsi="BRH Devanagari Extra" w:cs="BRH Devanagari Extra"/>
-                <w:color w:val="000000"/>
-                <w:sz w:val="40"/>
-                <w:szCs w:val="40"/>
-                <w:lang w:bidi="ml-IN"/>
-              </w:rPr>
-              <w:t xml:space="preserve"> | </w:t>
-            </w:r>
-            <w:proofErr w:type="spellStart"/>
-            <w:r>
-              <w:rPr>
-                <w:rFonts w:ascii="BRH Devanagari Extra" w:hAnsi="BRH Devanagari Extra" w:cs="BRH Devanagari Extra"/>
-                <w:color w:val="000000"/>
-                <w:sz w:val="40"/>
-                <w:szCs w:val="40"/>
-                <w:lang w:bidi="ml-IN"/>
-              </w:rPr>
-              <w:t>GcÉÉ</w:t>
-            </w:r>
-            <w:proofErr w:type="spellEnd"/>
-            <w:r>
-              <w:rPr>
-                <w:rFonts w:ascii="BRH Malayalam Extra" w:hAnsi="BRH Malayalam Extra" w:cs="BRH Devanagari Extra"/>
-                <w:b/>
-                <w:color w:val="000000"/>
-                <w:sz w:val="32"/>
-                <w:szCs w:val="40"/>
-                <w:lang w:bidi="ml-IN"/>
-              </w:rPr>
-              <w:t>–</w:t>
-            </w:r>
-            <w:proofErr w:type="spellStart"/>
-            <w:r>
-              <w:rPr>
-                <w:rFonts w:ascii="BRH Devanagari Extra" w:hAnsi="BRH Devanagari Extra" w:cs="BRH Devanagari Extra"/>
-                <w:color w:val="000000"/>
-                <w:sz w:val="40"/>
-                <w:szCs w:val="40"/>
-                <w:lang w:bidi="ml-IN"/>
-              </w:rPr>
-              <w:t>uÉÌiÉþ</w:t>
-            </w:r>
-            <w:proofErr w:type="spellEnd"/>
-            <w:r>
-              <w:rPr>
-                <w:rFonts w:ascii="BRH Devanagari Extra" w:hAnsi="BRH Devanagari Extra" w:cs="BRH Devanagari Extra"/>
-                <w:color w:val="000000"/>
-                <w:sz w:val="40"/>
-                <w:szCs w:val="40"/>
-                <w:lang w:bidi="ml-IN"/>
-              </w:rPr>
-              <w:t xml:space="preserve"> |</w:t>
+            <w:r>
+              <w:rPr>
+                <w:rFonts w:ascii="BRH Devanagari Extra" w:hAnsi="BRH Devanagari Extra" w:cs="BRH Devanagari Extra"/>
+                <w:color w:val="000000"/>
+                <w:sz w:val="40"/>
+                <w:szCs w:val="40"/>
+                <w:lang w:bidi="ml-IN"/>
+              </w:rPr>
+              <w:t>cÉÉæïÿ | GcÉÉ</w:t>
+            </w:r>
+            <w:r>
+              <w:rPr>
+                <w:rFonts w:ascii="BRH Malayalam Extra" w:hAnsi="BRH Malayalam Extra" w:cs="BRH Devanagari Extra"/>
+                <w:b/>
+                <w:color w:val="000000"/>
+                <w:sz w:val="32"/>
+                <w:szCs w:val="40"/>
+                <w:lang w:bidi="ml-IN"/>
+              </w:rPr>
+              <w:t>–</w:t>
+            </w:r>
+            <w:r>
+              <w:rPr>
+                <w:rFonts w:ascii="BRH Devanagari Extra" w:hAnsi="BRH Devanagari Extra" w:cs="BRH Devanagari Extra"/>
+                <w:color w:val="000000"/>
+                <w:sz w:val="40"/>
+                <w:szCs w:val="40"/>
+                <w:lang w:bidi="ml-IN"/>
+              </w:rPr>
+              <w:t>uÉÌiÉþ |</w:t>
             </w:r>
           </w:p>
         </w:tc>
@@ -4533,7 +3199,6 @@
                 <w:lang w:val="en-IN" w:eastAsia="en-IN" w:bidi="ml-IN"/>
               </w:rPr>
             </w:pPr>
-            <w:proofErr w:type="spellStart"/>
             <w:r>
               <w:rPr>
                 <w:rFonts w:ascii="BRH Devanagari Extra" w:hAnsi="BRH Devanagari Extra" w:cs="BRH Devanagari Extra"/>
@@ -4553,63 +3218,28 @@
                 <w:szCs w:val="40"/>
                 <w:lang w:bidi="ml-IN"/>
               </w:rPr>
-              <w:t>cÉÉæïÿ</w:t>
-            </w:r>
-            <w:proofErr w:type="spellEnd"/>
-            <w:r>
-              <w:rPr>
-                <w:rFonts w:ascii="BRH Devanagari Extra" w:hAnsi="BRH Devanagari Extra" w:cs="BRH Devanagari Extra"/>
-                <w:color w:val="000000"/>
-                <w:sz w:val="40"/>
-                <w:szCs w:val="40"/>
-                <w:lang w:bidi="ml-IN"/>
-              </w:rPr>
-              <w:t xml:space="preserve"> | </w:t>
-            </w:r>
-            <w:proofErr w:type="spellStart"/>
-            <w:r>
-              <w:rPr>
-                <w:rFonts w:ascii="BRH Devanagari Extra" w:hAnsi="BRH Devanagari Extra" w:cs="BRH Devanagari Extra"/>
-                <w:color w:val="000000"/>
-                <w:sz w:val="40"/>
-                <w:szCs w:val="40"/>
-                <w:lang w:bidi="ml-IN"/>
-              </w:rPr>
-              <w:t>GcÉÉ</w:t>
-            </w:r>
-            <w:proofErr w:type="spellEnd"/>
-            <w:r>
-              <w:rPr>
-                <w:rFonts w:ascii="BRH Malayalam Extra" w:hAnsi="BRH Malayalam Extra" w:cs="BRH Devanagari Extra"/>
-                <w:b/>
-                <w:color w:val="000000"/>
-                <w:sz w:val="32"/>
-                <w:szCs w:val="40"/>
-                <w:lang w:bidi="ml-IN"/>
-              </w:rPr>
-              <w:t>–</w:t>
-            </w:r>
-            <w:proofErr w:type="spellStart"/>
-            <w:r>
-              <w:rPr>
-                <w:rFonts w:ascii="BRH Devanagari Extra" w:hAnsi="BRH Devanagari Extra" w:cs="BRH Devanagari Extra"/>
-                <w:color w:val="000000"/>
-                <w:sz w:val="40"/>
-                <w:szCs w:val="40"/>
-                <w:lang w:bidi="ml-IN"/>
-              </w:rPr>
-              <w:t>uÉÌiÉþ</w:t>
-            </w:r>
-            <w:proofErr w:type="spellEnd"/>
-            <w:r>
-              <w:rPr>
-                <w:rFonts w:ascii="BRH Devanagari Extra" w:hAnsi="BRH Devanagari Extra" w:cs="BRH Devanagari Extra"/>
-                <w:color w:val="000000"/>
-                <w:sz w:val="40"/>
-                <w:szCs w:val="40"/>
-                <w:lang w:bidi="ml-IN"/>
-              </w:rPr>
-              <w:t xml:space="preserve"> |</w:t>
+              <w:t>cÉÉæïÿ | GcÉÉ</w:t>
+            </w:r>
+            <w:r>
+              <w:rPr>
+                <w:rFonts w:ascii="BRH Malayalam Extra" w:hAnsi="BRH Malayalam Extra" w:cs="BRH Devanagari Extra"/>
+                <w:b/>
+                <w:color w:val="000000"/>
+                <w:sz w:val="32"/>
+                <w:szCs w:val="40"/>
+                <w:lang w:bidi="ml-IN"/>
+              </w:rPr>
+              <w:t>–</w:t>
+            </w:r>
+            <w:r>
+              <w:rPr>
+                <w:rFonts w:ascii="BRH Devanagari Extra" w:hAnsi="BRH Devanagari Extra" w:cs="BRH Devanagari Extra"/>
+                <w:color w:val="000000"/>
+                <w:sz w:val="40"/>
+                <w:szCs w:val="40"/>
+                <w:lang w:bidi="ml-IN"/>
+              </w:rPr>
+              <w:t>uÉÌiÉþ |</w:t>
             </w:r>
           </w:p>
         </w:tc>
@@ -4665,19 +3295,8 @@
                 <w:sz w:val="28"/>
                 <w:szCs w:val="32"/>
               </w:rPr>
-              <w:t xml:space="preserve"> – </w:t>
-            </w:r>
-            <w:proofErr w:type="spellStart"/>
-            <w:r>
-              <w:rPr>
-                <w:rFonts w:cs="Arial"/>
-                <w:b/>
-                <w:sz w:val="28"/>
-                <w:szCs w:val="32"/>
-              </w:rPr>
-              <w:t>Kramam</w:t>
-            </w:r>
-            <w:proofErr w:type="spellEnd"/>
+              <w:t xml:space="preserve"> – Kramam</w:t>
+            </w:r>
           </w:p>
           <w:p>
             <w:pPr>
@@ -4697,45 +3316,14 @@
                 <w:szCs w:val="32"/>
               </w:rPr>
             </w:pPr>
-            <w:proofErr w:type="spellStart"/>
-            <w:r>
-              <w:rPr>
-                <w:rFonts w:cs="Arial"/>
-                <w:b/>
-                <w:sz w:val="28"/>
-                <w:szCs w:val="32"/>
-              </w:rPr>
-              <w:t>Krama</w:t>
-            </w:r>
-            <w:proofErr w:type="spellEnd"/>
-            <w:r>
-              <w:rPr>
-                <w:rFonts w:cs="Arial"/>
-                <w:b/>
-                <w:sz w:val="28"/>
-                <w:szCs w:val="32"/>
-              </w:rPr>
-              <w:t xml:space="preserve"> </w:t>
-            </w:r>
-            <w:proofErr w:type="spellStart"/>
-            <w:r>
-              <w:rPr>
-                <w:rFonts w:cs="Arial"/>
-                <w:b/>
-                <w:sz w:val="28"/>
-                <w:szCs w:val="32"/>
-              </w:rPr>
-              <w:t>Vaakyam</w:t>
-            </w:r>
-            <w:proofErr w:type="spellEnd"/>
-            <w:r>
-              <w:rPr>
-                <w:rFonts w:cs="Arial"/>
-                <w:b/>
-                <w:sz w:val="28"/>
-                <w:szCs w:val="32"/>
-              </w:rPr>
-              <w:t xml:space="preserve"> No.– </w:t>
+            <w:r>
+              <w:rPr>
+                <w:rFonts w:cs="Arial"/>
+                <w:b/>
+                <w:sz w:val="28"/>
+                <w:szCs w:val="32"/>
+              </w:rPr>
+              <w:t xml:space="preserve">Krama Vaakyam No.– </w:t>
             </w:r>
             <w:r>
               <w:rPr>
@@ -4765,25 +3353,14 @@
                 <w:szCs w:val="32"/>
               </w:rPr>
             </w:pPr>
-            <w:proofErr w:type="spellStart"/>
-            <w:r>
-              <w:rPr>
-                <w:rFonts w:cs="Arial"/>
-                <w:b/>
-                <w:sz w:val="28"/>
-                <w:szCs w:val="32"/>
-              </w:rPr>
-              <w:t>Panchaati</w:t>
-            </w:r>
-            <w:proofErr w:type="spellEnd"/>
-            <w:r>
-              <w:rPr>
-                <w:rFonts w:cs="Arial"/>
-                <w:b/>
-                <w:sz w:val="28"/>
-                <w:szCs w:val="32"/>
-              </w:rPr>
-              <w:t xml:space="preserve"> No</w:t>
+            <w:r>
+              <w:rPr>
+                <w:rFonts w:cs="Arial"/>
+                <w:b/>
+                <w:sz w:val="28"/>
+                <w:szCs w:val="32"/>
+              </w:rPr>
+              <w:t>Panchaati No</w:t>
             </w:r>
             <w:r>
               <w:rPr>
@@ -4840,29 +3417,16 @@
               </w:rPr>
               <w:t>–</w:t>
             </w:r>
-            <w:proofErr w:type="spellStart"/>
-            <w:r>
-              <w:rPr>
-                <w:rFonts w:ascii="BRH Devanagari Extra" w:hAnsi="BRH Devanagari Extra" w:cs="BRH Devanagari Extra"/>
-                <w:color w:val="000000"/>
-                <w:sz w:val="40"/>
-                <w:szCs w:val="40"/>
-                <w:lang w:bidi="ml-IN"/>
-              </w:rPr>
-              <w:t>uÉ</w:t>
-            </w:r>
-            <w:proofErr w:type="spellEnd"/>
-            <w:r>
-              <w:rPr>
-                <w:rFonts w:ascii="BRH Devanagari Extra" w:hAnsi="BRH Devanagari Extra" w:cs="BRH Devanagari Extra"/>
-                <w:color w:val="000000"/>
-                <w:sz w:val="40"/>
-                <w:szCs w:val="40"/>
-                <w:lang w:bidi="ml-IN"/>
-              </w:rPr>
-              <w:t xml:space="preserve"> </w:t>
-            </w:r>
-            <w:proofErr w:type="spellStart"/>
+            <w:r>
+              <w:rPr>
+                <w:rFonts w:ascii="BRH Devanagari Extra" w:hAnsi="BRH Devanagari Extra" w:cs="BRH Devanagari Extra"/>
+                <w:color w:val="000000"/>
+                <w:sz w:val="40"/>
+                <w:szCs w:val="40"/>
+                <w:lang w:bidi="ml-IN"/>
+              </w:rPr>
+              <w:t xml:space="preserve">uÉ </w:t>
+            </w:r>
             <w:r>
               <w:rPr>
                 <w:rFonts w:ascii="BRH Devanagari Extra" w:hAnsi="BRH Devanagari Extra" w:cs="BRH Devanagari Extra"/>
@@ -4882,62 +3446,7 @@
                 <w:szCs w:val="40"/>
                 <w:lang w:bidi="ml-IN"/>
               </w:rPr>
-              <w:t>ÌiÉ</w:t>
-            </w:r>
-            <w:proofErr w:type="spellEnd"/>
-            <w:r>
-              <w:rPr>
-                <w:rFonts w:ascii="BRH Devanagari Extra" w:hAnsi="BRH Devanagari Extra" w:cs="BRH Devanagari Extra"/>
-                <w:color w:val="000000"/>
-                <w:sz w:val="40"/>
-                <w:szCs w:val="40"/>
-                <w:lang w:bidi="ml-IN"/>
-              </w:rPr>
-              <w:t xml:space="preserve"> | </w:t>
-            </w:r>
-            <w:proofErr w:type="spellStart"/>
-            <w:r>
-              <w:rPr>
-                <w:rFonts w:ascii="BRH Devanagari Extra" w:hAnsi="BRH Devanagari Extra" w:cs="BRH Devanagari Extra"/>
-                <w:color w:val="000000"/>
-                <w:sz w:val="40"/>
-                <w:szCs w:val="40"/>
-                <w:lang w:bidi="ml-IN"/>
-              </w:rPr>
-              <w:t>mÉëÌiÉþ</w:t>
-            </w:r>
-            <w:proofErr w:type="spellEnd"/>
-            <w:r>
-              <w:rPr>
-                <w:rFonts w:ascii="BRH Devanagari Extra" w:hAnsi="BRH Devanagari Extra" w:cs="BRH Devanagari Extra"/>
-                <w:color w:val="000000"/>
-                <w:sz w:val="40"/>
-                <w:szCs w:val="40"/>
-                <w:lang w:bidi="ml-IN"/>
-              </w:rPr>
-              <w:t xml:space="preserve"> </w:t>
-            </w:r>
-            <w:proofErr w:type="spellStart"/>
-            <w:r>
-              <w:rPr>
-                <w:rFonts w:ascii="BRH Devanagari Extra" w:hAnsi="BRH Devanagari Extra" w:cs="BRH Devanagari Extra"/>
-                <w:color w:val="000000"/>
-                <w:sz w:val="40"/>
-                <w:szCs w:val="40"/>
-                <w:lang w:bidi="ml-IN"/>
-              </w:rPr>
-              <w:t>ÌiÉ¸ÎliÉ</w:t>
-            </w:r>
-            <w:proofErr w:type="spellEnd"/>
-            <w:r>
-              <w:rPr>
-                <w:rFonts w:ascii="BRH Devanagari Extra" w:hAnsi="BRH Devanagari Extra" w:cs="BRH Devanagari Extra"/>
-                <w:color w:val="000000"/>
-                <w:sz w:val="40"/>
-                <w:szCs w:val="40"/>
-                <w:lang w:bidi="ml-IN"/>
-              </w:rPr>
-              <w:t xml:space="preserve"> |</w:t>
+              <w:t>ÌiÉ | mÉëÌiÉþ ÌiÉ¸ÎliÉ |</w:t>
             </w:r>
           </w:p>
         </w:tc>
@@ -4981,38 +3490,15 @@
               </w:rPr>
               <w:t>–</w:t>
             </w:r>
-            <w:proofErr w:type="spellStart"/>
-            <w:r>
-              <w:rPr>
-                <w:rFonts w:ascii="BRH Devanagari Extra" w:hAnsi="BRH Devanagari Extra" w:cs="BRH Devanagari Extra"/>
-                <w:color w:val="000000"/>
-                <w:sz w:val="40"/>
-                <w:szCs w:val="40"/>
-                <w:lang w:bidi="ml-IN"/>
-              </w:rPr>
-              <w:t>uÉ</w:t>
-            </w:r>
-            <w:proofErr w:type="spellEnd"/>
-            <w:r>
-              <w:rPr>
-                <w:rFonts w:ascii="BRH Devanagari Extra" w:hAnsi="BRH Devanagari Extra" w:cs="BRH Devanagari Extra"/>
-                <w:color w:val="000000"/>
-                <w:sz w:val="40"/>
-                <w:szCs w:val="40"/>
-                <w:lang w:bidi="ml-IN"/>
-              </w:rPr>
-              <w:t xml:space="preserve"> </w:t>
-            </w:r>
-            <w:proofErr w:type="spellStart"/>
-            <w:r>
-              <w:rPr>
-                <w:rFonts w:ascii="BRH Devanagari Extra" w:hAnsi="BRH Devanagari Extra" w:cs="BRH Devanagari Extra"/>
-                <w:color w:val="000000"/>
-                <w:sz w:val="40"/>
-                <w:szCs w:val="40"/>
-                <w:lang w:bidi="ml-IN"/>
-              </w:rPr>
-              <w:t>mÉë</w:t>
+            <w:r>
+              <w:rPr>
+                <w:rFonts w:ascii="BRH Devanagari Extra" w:hAnsi="BRH Devanagari Extra" w:cs="BRH Devanagari Extra"/>
+                <w:color w:val="000000"/>
+                <w:sz w:val="40"/>
+                <w:szCs w:val="40"/>
+                <w:lang w:bidi="ml-IN"/>
+              </w:rPr>
+              <w:t>uÉ mÉë</w:t>
             </w:r>
             <w:r>
               <w:rPr>
@@ -5033,62 +3519,7 @@
                 <w:szCs w:val="40"/>
                 <w:lang w:bidi="ml-IN"/>
               </w:rPr>
-              <w:t>þ</w:t>
-            </w:r>
-            <w:proofErr w:type="spellEnd"/>
-            <w:r>
-              <w:rPr>
-                <w:rFonts w:ascii="BRH Devanagari Extra" w:hAnsi="BRH Devanagari Extra" w:cs="BRH Devanagari Extra"/>
-                <w:color w:val="000000"/>
-                <w:sz w:val="40"/>
-                <w:szCs w:val="40"/>
-                <w:lang w:bidi="ml-IN"/>
-              </w:rPr>
-              <w:t xml:space="preserve"> | </w:t>
-            </w:r>
-            <w:proofErr w:type="spellStart"/>
-            <w:r>
-              <w:rPr>
-                <w:rFonts w:ascii="BRH Devanagari Extra" w:hAnsi="BRH Devanagari Extra" w:cs="BRH Devanagari Extra"/>
-                <w:color w:val="000000"/>
-                <w:sz w:val="40"/>
-                <w:szCs w:val="40"/>
-                <w:lang w:bidi="ml-IN"/>
-              </w:rPr>
-              <w:t>mÉëÌiÉþ</w:t>
-            </w:r>
-            <w:proofErr w:type="spellEnd"/>
-            <w:r>
-              <w:rPr>
-                <w:rFonts w:ascii="BRH Devanagari Extra" w:hAnsi="BRH Devanagari Extra" w:cs="BRH Devanagari Extra"/>
-                <w:color w:val="000000"/>
-                <w:sz w:val="40"/>
-                <w:szCs w:val="40"/>
-                <w:lang w:bidi="ml-IN"/>
-              </w:rPr>
-              <w:t xml:space="preserve"> </w:t>
-            </w:r>
-            <w:proofErr w:type="spellStart"/>
-            <w:r>
-              <w:rPr>
-                <w:rFonts w:ascii="BRH Devanagari Extra" w:hAnsi="BRH Devanagari Extra" w:cs="BRH Devanagari Extra"/>
-                <w:color w:val="000000"/>
-                <w:sz w:val="40"/>
-                <w:szCs w:val="40"/>
-                <w:lang w:bidi="ml-IN"/>
-              </w:rPr>
-              <w:t>ÌiÉ¸ÎliÉ</w:t>
-            </w:r>
-            <w:proofErr w:type="spellEnd"/>
-            <w:r>
-              <w:rPr>
-                <w:rFonts w:ascii="BRH Devanagari Extra" w:hAnsi="BRH Devanagari Extra" w:cs="BRH Devanagari Extra"/>
-                <w:color w:val="000000"/>
-                <w:sz w:val="40"/>
-                <w:szCs w:val="40"/>
-                <w:lang w:bidi="ml-IN"/>
-              </w:rPr>
-              <w:t xml:space="preserve"> |</w:t>
+              <w:t>þ | mÉëÌiÉþ ÌiÉ¸ÎliÉ |</w:t>
             </w:r>
           </w:p>
         </w:tc>
@@ -5098,7 +3529,7 @@
       <w:pPr>
         <w:pBdr>
           <w:top w:val="single" w:sz="4" w:space="0" w:color="auto"/>
-          <w:left w:val="single" w:sz="4" w:space="0" w:color="auto"/>
+          <w:left w:val="single" w:sz="4" w:space="4" w:color="auto"/>
           <w:bottom w:val="single" w:sz="4" w:space="6" w:color="auto"/>
           <w:right w:val="single" w:sz="4" w:space="31" w:color="auto"/>
         </w:pBdr>
@@ -5106,7 +3537,7 @@
         <w:autoSpaceDN w:val="0"/>
         <w:adjustRightInd w:val="0"/>
         <w:spacing w:before="0" w:line="240" w:lineRule="auto"/>
-        <w:ind w:left="-709" w:right="627"/>
+        <w:ind w:left="-709" w:right="60"/>
         <w:rPr>
           <w:rFonts w:ascii="Segoe UI" w:hAnsi="Segoe UI" w:cs="Segoe UI"/>
           <w:sz w:val="20"/>
@@ -5124,18 +3555,32 @@
         </w:rPr>
         <w:t>"</w:t>
       </w:r>
-      <w:proofErr w:type="spellStart"/>
       <w:r>
         <w:rPr>
-          <w:rFonts w:ascii="BRH Devanagari" w:hAnsi="BRH Devanagari" w:cs="BRH Devanagari"/>
-          <w:color w:val="000000"/>
-          <w:sz w:val="40"/>
-          <w:szCs w:val="40"/>
-          <w:lang w:val="en-IN" w:eastAsia="en-IN"/>
+          <w:rFonts w:ascii="Latha" w:hAnsi="Latha" w:cs="Latha"/>
+          <w:b/>
+          <w:bCs/>
+          <w:sz w:val="28"/>
+          <w:szCs w:val="28"/>
+          <w:highlight w:val="yellow"/>
+          <w:cs/>
+          <w:lang w:bidi="ta-IN"/>
         </w:rPr>
-        <w:t>zlÉ</w:t>
+        <w:t>ஶ்</w:t>
       </w:r>
-      <w:proofErr w:type="spellEnd"/>
+      <w:r>
+        <w:rPr>
+          <w:rFonts w:ascii="Latha" w:hAnsi="Latha" w:cs="Latha" w:hint="cs"/>
+          <w:b/>
+          <w:bCs/>
+          <w:sz w:val="28"/>
+          <w:szCs w:val="28"/>
+          <w:highlight w:val="yellow"/>
+          <w:cs/>
+          <w:lang w:bidi="ta-IN"/>
+        </w:rPr>
+        <w:t>ன</w:t>
+      </w:r>
       <w:r>
         <w:rPr>
           <w:rFonts w:ascii="BRH Devanagari" w:hAnsi="BRH Devanagari" w:cs="BRH Devanagari"/>
@@ -5152,16 +3597,7 @@
           <w:bCs/>
           <w:sz w:val="32"/>
         </w:rPr>
-        <w:t xml:space="preserve">replaced </w:t>
-      </w:r>
-      <w:proofErr w:type="gramStart"/>
-      <w:r>
-        <w:rPr>
-          <w:b/>
-          <w:bCs/>
-          <w:sz w:val="32"/>
-        </w:rPr>
-        <w:t>with</w:t>
+        <w:t>replaced with</w:t>
       </w:r>
       <w:r>
         <w:rPr>
@@ -5183,20 +3619,32 @@
         </w:rPr>
         <w:t>"</w:t>
       </w:r>
-      <w:proofErr w:type="spellStart"/>
-      <w:proofErr w:type="gramEnd"/>
       <w:r>
         <w:rPr>
-          <w:rFonts w:ascii="BRH Devanagari" w:hAnsi="BRH Devanagari" w:cs="BRH Devanagari"/>
-          <w:color w:val="000000"/>
-          <w:sz w:val="40"/>
-          <w:szCs w:val="40"/>
+          <w:rFonts w:ascii="Latha" w:hAnsi="Latha" w:cs="Latha"/>
+          <w:b/>
+          <w:bCs/>
+          <w:sz w:val="28"/>
+          <w:szCs w:val="28"/>
           <w:highlight w:val="green"/>
-          <w:lang w:val="en-IN" w:eastAsia="en-IN"/>
+          <w:cs/>
+          <w:lang w:bidi="ta-IN"/>
         </w:rPr>
-        <w:t>zgÉ</w:t>
+        <w:t>ஶ்</w:t>
       </w:r>
-      <w:proofErr w:type="spellEnd"/>
+      <w:r>
+        <w:rPr>
+          <w:rFonts w:ascii="Latha" w:hAnsi="Latha" w:cs="Latha" w:hint="cs"/>
+          <w:b/>
+          <w:bCs/>
+          <w:sz w:val="28"/>
+          <w:szCs w:val="28"/>
+          <w:highlight w:val="green"/>
+          <w:cs/>
+          <w:lang w:bidi="ta-IN"/>
+        </w:rPr>
+        <w:t>ஞ</w:t>
+      </w:r>
       <w:r>
         <w:rPr>
           <w:rFonts w:ascii="BRH Devanagari" w:hAnsi="BRH Devanagari" w:cs="BRH Devanagari"/>
@@ -5259,7 +3707,6 @@
         </w:rPr>
         <w:t xml:space="preserve">TS </w:t>
       </w:r>
-      <w:proofErr w:type="spellStart"/>
       <w:r>
         <w:rPr>
           <w:b/>
@@ -5270,7 +3717,6 @@
         </w:rPr>
         <w:t>Krama</w:t>
       </w:r>
-      <w:proofErr w:type="spellEnd"/>
       <w:r>
         <w:rPr>
           <w:b/>
@@ -5279,29 +3725,7 @@
           <w:szCs w:val="32"/>
           <w:u w:val="single"/>
         </w:rPr>
-        <w:t xml:space="preserve"> </w:t>
-      </w:r>
-      <w:proofErr w:type="spellStart"/>
-      <w:r>
-        <w:rPr>
-          <w:b/>
-          <w:bCs/>
-          <w:sz w:val="32"/>
-          <w:szCs w:val="32"/>
-          <w:u w:val="single"/>
-        </w:rPr>
-        <w:t>Paatam</w:t>
-      </w:r>
-      <w:proofErr w:type="spellEnd"/>
-      <w:r>
-        <w:rPr>
-          <w:b/>
-          <w:bCs/>
-          <w:sz w:val="32"/>
-          <w:szCs w:val="32"/>
-          <w:u w:val="single"/>
-        </w:rPr>
-        <w:t xml:space="preserve"> – TS </w:t>
+        <w:t xml:space="preserve"> Paatam – TS </w:t>
       </w:r>
       <w:r>
         <w:rPr>
@@ -5351,19 +3775,7 @@
           <w:szCs w:val="32"/>
           <w:u w:val="single"/>
         </w:rPr>
-        <w:t xml:space="preserve"> </w:t>
-      </w:r>
-      <w:bookmarkStart w:id="0" w:name="_GoBack"/>
-      <w:bookmarkEnd w:id="0"/>
-      <w:r>
-        <w:rPr>
-          <w:b/>
-          <w:bCs/>
-          <w:sz w:val="32"/>
-          <w:szCs w:val="32"/>
-          <w:u w:val="single"/>
-        </w:rPr>
-        <w:t>Corrections –</w:t>
+        <w:t xml:space="preserve"> Corrections –</w:t>
       </w:r>
       <w:r>
         <w:rPr>
@@ -5663,7 +4075,7 @@
 </file>
 
 <file path=word/endnotes.xml><?xml version="1.0" encoding="utf-8"?>
-<w:endnotes xmlns:wpc="http://schemas.microsoft.com/office/word/2010/wordprocessingCanvas" xmlns:cx="http://schemas.microsoft.com/office/drawing/2014/chartex" xmlns:cx1="http://schemas.microsoft.com/office/drawing/2015/9/8/chartex" xmlns:mc="http://schemas.openxmlformats.org/markup-compatibility/2006" xmlns:o="urn:schemas-microsoft-com:office:office" xmlns:r="http://schemas.openxmlformats.org/officeDocument/2006/relationships" xmlns:m="http://schemas.openxmlformats.org/officeDocument/2006/math" xmlns:v="urn:schemas-microsoft-com:vml" xmlns:wp14="http://schemas.microsoft.com/office/word/2010/wordprocessingDrawing" xmlns:wp="http://schemas.openxmlformats.org/drawingml/2006/wordprocessingDrawing" xmlns:w10="urn:schemas-microsoft-com:office:word" xmlns:w="http://schemas.openxmlformats.org/wordprocessingml/2006/main" xmlns:w14="http://schemas.microsoft.com/office/word/2010/wordml" xmlns:w15="http://schemas.microsoft.com/office/word/2012/wordml" xmlns:w16se="http://schemas.microsoft.com/office/word/2015/wordml/symex" xmlns:wpg="http://schemas.microsoft.com/office/word/2010/wordprocessingGroup" xmlns:wpi="http://schemas.microsoft.com/office/word/2010/wordprocessingInk" xmlns:wne="http://schemas.microsoft.com/office/word/2006/wordml" xmlns:wps="http://schemas.microsoft.com/office/word/2010/wordprocessingShape" mc:Ignorable="w14 w15 w16se wp14">
+<w:endnotes xmlns:wpc="http://schemas.microsoft.com/office/word/2010/wordprocessingCanvas" xmlns:cx="http://schemas.microsoft.com/office/drawing/2014/chartex" xmlns:cx1="http://schemas.microsoft.com/office/drawing/2015/9/8/chartex" xmlns:cx2="http://schemas.microsoft.com/office/drawing/2015/10/21/chartex" xmlns:cx3="http://schemas.microsoft.com/office/drawing/2016/5/9/chartex" xmlns:cx4="http://schemas.microsoft.com/office/drawing/2016/5/10/chartex" xmlns:cx5="http://schemas.microsoft.com/office/drawing/2016/5/11/chartex" xmlns:cx6="http://schemas.microsoft.com/office/drawing/2016/5/12/chartex" xmlns:cx7="http://schemas.microsoft.com/office/drawing/2016/5/13/chartex" xmlns:cx8="http://schemas.microsoft.com/office/drawing/2016/5/14/chartex" xmlns:mc="http://schemas.openxmlformats.org/markup-compatibility/2006" xmlns:aink="http://schemas.microsoft.com/office/drawing/2016/ink" xmlns:am3d="http://schemas.microsoft.com/office/drawing/2017/model3d" xmlns:o="urn:schemas-microsoft-com:office:office" xmlns:r="http://schemas.openxmlformats.org/officeDocument/2006/relationships" xmlns:m="http://schemas.openxmlformats.org/officeDocument/2006/math" xmlns:v="urn:schemas-microsoft-com:vml" xmlns:wp14="http://schemas.microsoft.com/office/word/2010/wordprocessingDrawing" xmlns:wp="http://schemas.openxmlformats.org/drawingml/2006/wordprocessingDrawing" xmlns:w10="urn:schemas-microsoft-com:office:word" xmlns:w="http://schemas.openxmlformats.org/wordprocessingml/2006/main" xmlns:w14="http://schemas.microsoft.com/office/word/2010/wordml" xmlns:w15="http://schemas.microsoft.com/office/word/2012/wordml" xmlns:w16cex="http://schemas.microsoft.com/office/word/2018/wordml/cex" xmlns:w16cid="http://schemas.microsoft.com/office/word/2016/wordml/cid" xmlns:w16="http://schemas.microsoft.com/office/word/2018/wordml" xmlns:w16sdtdh="http://schemas.microsoft.com/office/word/2020/wordml/sdtdatahash" xmlns:w16se="http://schemas.microsoft.com/office/word/2015/wordml/symex" xmlns:wpg="http://schemas.microsoft.com/office/word/2010/wordprocessingGroup" xmlns:wpi="http://schemas.microsoft.com/office/word/2010/wordprocessingInk" xmlns:wne="http://schemas.microsoft.com/office/word/2006/wordml" xmlns:wps="http://schemas.microsoft.com/office/word/2010/wordprocessingShape" mc:Ignorable="w14 w15 w16se w16cid w16 w16cex w16sdtdh wp14">
   <w:endnote w:type="separator" w:id="-1">
     <w:p>
       <w:pPr>
@@ -5688,7 +4100,7 @@
 </file>
 
 <file path=word/footer1.xml><?xml version="1.0" encoding="utf-8"?>
-<w:ftr xmlns:wpc="http://schemas.microsoft.com/office/word/2010/wordprocessingCanvas" xmlns:cx="http://schemas.microsoft.com/office/drawing/2014/chartex" xmlns:cx1="http://schemas.microsoft.com/office/drawing/2015/9/8/chartex" xmlns:mc="http://schemas.openxmlformats.org/markup-compatibility/2006" xmlns:o="urn:schemas-microsoft-com:office:office" xmlns:r="http://schemas.openxmlformats.org/officeDocument/2006/relationships" xmlns:m="http://schemas.openxmlformats.org/officeDocument/2006/math" xmlns:v="urn:schemas-microsoft-com:vml" xmlns:wp14="http://schemas.microsoft.com/office/word/2010/wordprocessingDrawing" xmlns:wp="http://schemas.openxmlformats.org/drawingml/2006/wordprocessingDrawing" xmlns:w10="urn:schemas-microsoft-com:office:word" xmlns:w="http://schemas.openxmlformats.org/wordprocessingml/2006/main" xmlns:w14="http://schemas.microsoft.com/office/word/2010/wordml" xmlns:w15="http://schemas.microsoft.com/office/word/2012/wordml" xmlns:w16se="http://schemas.microsoft.com/office/word/2015/wordml/symex" xmlns:wpg="http://schemas.microsoft.com/office/word/2010/wordprocessingGroup" xmlns:wpi="http://schemas.microsoft.com/office/word/2010/wordprocessingInk" xmlns:wne="http://schemas.microsoft.com/office/word/2006/wordml" xmlns:wps="http://schemas.microsoft.com/office/word/2010/wordprocessingShape" mc:Ignorable="w14 w15 w16se wp14">
+<w:ftr xmlns:wpc="http://schemas.microsoft.com/office/word/2010/wordprocessingCanvas" xmlns:cx="http://schemas.microsoft.com/office/drawing/2014/chartex" xmlns:cx1="http://schemas.microsoft.com/office/drawing/2015/9/8/chartex" xmlns:cx2="http://schemas.microsoft.com/office/drawing/2015/10/21/chartex" xmlns:cx3="http://schemas.microsoft.com/office/drawing/2016/5/9/chartex" xmlns:cx4="http://schemas.microsoft.com/office/drawing/2016/5/10/chartex" xmlns:cx5="http://schemas.microsoft.com/office/drawing/2016/5/11/chartex" xmlns:cx6="http://schemas.microsoft.com/office/drawing/2016/5/12/chartex" xmlns:cx7="http://schemas.microsoft.com/office/drawing/2016/5/13/chartex" xmlns:cx8="http://schemas.microsoft.com/office/drawing/2016/5/14/chartex" xmlns:mc="http://schemas.openxmlformats.org/markup-compatibility/2006" xmlns:aink="http://schemas.microsoft.com/office/drawing/2016/ink" xmlns:am3d="http://schemas.microsoft.com/office/drawing/2017/model3d" xmlns:o="urn:schemas-microsoft-com:office:office" xmlns:r="http://schemas.openxmlformats.org/officeDocument/2006/relationships" xmlns:m="http://schemas.openxmlformats.org/officeDocument/2006/math" xmlns:v="urn:schemas-microsoft-com:vml" xmlns:wp14="http://schemas.microsoft.com/office/word/2010/wordprocessingDrawing" xmlns:wp="http://schemas.openxmlformats.org/drawingml/2006/wordprocessingDrawing" xmlns:w10="urn:schemas-microsoft-com:office:word" xmlns:w="http://schemas.openxmlformats.org/wordprocessingml/2006/main" xmlns:w14="http://schemas.microsoft.com/office/word/2010/wordml" xmlns:w15="http://schemas.microsoft.com/office/word/2012/wordml" xmlns:w16cex="http://schemas.microsoft.com/office/word/2018/wordml/cex" xmlns:w16cid="http://schemas.microsoft.com/office/word/2016/wordml/cid" xmlns:w16="http://schemas.microsoft.com/office/word/2018/wordml" xmlns:w16sdtdh="http://schemas.microsoft.com/office/word/2020/wordml/sdtdatahash" xmlns:w16se="http://schemas.microsoft.com/office/word/2015/wordml/symex" xmlns:wpg="http://schemas.microsoft.com/office/word/2010/wordprocessingGroup" xmlns:wpi="http://schemas.microsoft.com/office/word/2010/wordprocessingInk" xmlns:wne="http://schemas.microsoft.com/office/word/2006/wordml" xmlns:wps="http://schemas.microsoft.com/office/word/2010/wordprocessingShape" mc:Ignorable="w14 w15 w16se w16cid w16 w16cex w16sdtdh wp14">
   <w:p>
     <w:pPr>
       <w:pBdr>
@@ -5869,7 +4281,7 @@
 </file>
 
 <file path=word/footer2.xml><?xml version="1.0" encoding="utf-8"?>
-<w:ftr xmlns:wpc="http://schemas.microsoft.com/office/word/2010/wordprocessingCanvas" xmlns:cx="http://schemas.microsoft.com/office/drawing/2014/chartex" xmlns:cx1="http://schemas.microsoft.com/office/drawing/2015/9/8/chartex" xmlns:mc="http://schemas.openxmlformats.org/markup-compatibility/2006" xmlns:o="urn:schemas-microsoft-com:office:office" xmlns:r="http://schemas.openxmlformats.org/officeDocument/2006/relationships" xmlns:m="http://schemas.openxmlformats.org/officeDocument/2006/math" xmlns:v="urn:schemas-microsoft-com:vml" xmlns:wp14="http://schemas.microsoft.com/office/word/2010/wordprocessingDrawing" xmlns:wp="http://schemas.openxmlformats.org/drawingml/2006/wordprocessingDrawing" xmlns:w10="urn:schemas-microsoft-com:office:word" xmlns:w="http://schemas.openxmlformats.org/wordprocessingml/2006/main" xmlns:w14="http://schemas.microsoft.com/office/word/2010/wordml" xmlns:w15="http://schemas.microsoft.com/office/word/2012/wordml" xmlns:w16se="http://schemas.microsoft.com/office/word/2015/wordml/symex" xmlns:wpg="http://schemas.microsoft.com/office/word/2010/wordprocessingGroup" xmlns:wpi="http://schemas.microsoft.com/office/word/2010/wordprocessingInk" xmlns:wne="http://schemas.microsoft.com/office/word/2006/wordml" xmlns:wps="http://schemas.microsoft.com/office/word/2010/wordprocessingShape" mc:Ignorable="w14 w15 w16se wp14">
+<w:ftr xmlns:wpc="http://schemas.microsoft.com/office/word/2010/wordprocessingCanvas" xmlns:cx="http://schemas.microsoft.com/office/drawing/2014/chartex" xmlns:cx1="http://schemas.microsoft.com/office/drawing/2015/9/8/chartex" xmlns:cx2="http://schemas.microsoft.com/office/drawing/2015/10/21/chartex" xmlns:cx3="http://schemas.microsoft.com/office/drawing/2016/5/9/chartex" xmlns:cx4="http://schemas.microsoft.com/office/drawing/2016/5/10/chartex" xmlns:cx5="http://schemas.microsoft.com/office/drawing/2016/5/11/chartex" xmlns:cx6="http://schemas.microsoft.com/office/drawing/2016/5/12/chartex" xmlns:cx7="http://schemas.microsoft.com/office/drawing/2016/5/13/chartex" xmlns:cx8="http://schemas.microsoft.com/office/drawing/2016/5/14/chartex" xmlns:mc="http://schemas.openxmlformats.org/markup-compatibility/2006" xmlns:aink="http://schemas.microsoft.com/office/drawing/2016/ink" xmlns:am3d="http://schemas.microsoft.com/office/drawing/2017/model3d" xmlns:o="urn:schemas-microsoft-com:office:office" xmlns:r="http://schemas.openxmlformats.org/officeDocument/2006/relationships" xmlns:m="http://schemas.openxmlformats.org/officeDocument/2006/math" xmlns:v="urn:schemas-microsoft-com:vml" xmlns:wp14="http://schemas.microsoft.com/office/word/2010/wordprocessingDrawing" xmlns:wp="http://schemas.openxmlformats.org/drawingml/2006/wordprocessingDrawing" xmlns:w10="urn:schemas-microsoft-com:office:word" xmlns:w="http://schemas.openxmlformats.org/wordprocessingml/2006/main" xmlns:w14="http://schemas.microsoft.com/office/word/2010/wordml" xmlns:w15="http://schemas.microsoft.com/office/word/2012/wordml" xmlns:w16cex="http://schemas.microsoft.com/office/word/2018/wordml/cex" xmlns:w16cid="http://schemas.microsoft.com/office/word/2016/wordml/cid" xmlns:w16="http://schemas.microsoft.com/office/word/2018/wordml" xmlns:w16sdtdh="http://schemas.microsoft.com/office/word/2020/wordml/sdtdatahash" xmlns:w16se="http://schemas.microsoft.com/office/word/2015/wordml/symex" xmlns:wpg="http://schemas.microsoft.com/office/word/2010/wordprocessingGroup" xmlns:wpi="http://schemas.microsoft.com/office/word/2010/wordprocessingInk" xmlns:wne="http://schemas.microsoft.com/office/word/2006/wordml" xmlns:wps="http://schemas.microsoft.com/office/word/2010/wordprocessingShape" mc:Ignorable="w14 w15 w16se w16cid w16 w16cex w16sdtdh wp14">
   <w:p>
     <w:pPr>
       <w:pBdr>
@@ -6071,7 +4483,7 @@
 </file>
 
 <file path=word/footnotes.xml><?xml version="1.0" encoding="utf-8"?>
-<w:footnotes xmlns:wpc="http://schemas.microsoft.com/office/word/2010/wordprocessingCanvas" xmlns:cx="http://schemas.microsoft.com/office/drawing/2014/chartex" xmlns:cx1="http://schemas.microsoft.com/office/drawing/2015/9/8/chartex" xmlns:mc="http://schemas.openxmlformats.org/markup-compatibility/2006" xmlns:o="urn:schemas-microsoft-com:office:office" xmlns:r="http://schemas.openxmlformats.org/officeDocument/2006/relationships" xmlns:m="http://schemas.openxmlformats.org/officeDocument/2006/math" xmlns:v="urn:schemas-microsoft-com:vml" xmlns:wp14="http://schemas.microsoft.com/office/word/2010/wordprocessingDrawing" xmlns:wp="http://schemas.openxmlformats.org/drawingml/2006/wordprocessingDrawing" xmlns:w10="urn:schemas-microsoft-com:office:word" xmlns:w="http://schemas.openxmlformats.org/wordprocessingml/2006/main" xmlns:w14="http://schemas.microsoft.com/office/word/2010/wordml" xmlns:w15="http://schemas.microsoft.com/office/word/2012/wordml" xmlns:w16se="http://schemas.microsoft.com/office/word/2015/wordml/symex" xmlns:wpg="http://schemas.microsoft.com/office/word/2010/wordprocessingGroup" xmlns:wpi="http://schemas.microsoft.com/office/word/2010/wordprocessingInk" xmlns:wne="http://schemas.microsoft.com/office/word/2006/wordml" xmlns:wps="http://schemas.microsoft.com/office/word/2010/wordprocessingShape" mc:Ignorable="w14 w15 w16se wp14">
+<w:footnotes xmlns:wpc="http://schemas.microsoft.com/office/word/2010/wordprocessingCanvas" xmlns:cx="http://schemas.microsoft.com/office/drawing/2014/chartex" xmlns:cx1="http://schemas.microsoft.com/office/drawing/2015/9/8/chartex" xmlns:cx2="http://schemas.microsoft.com/office/drawing/2015/10/21/chartex" xmlns:cx3="http://schemas.microsoft.com/office/drawing/2016/5/9/chartex" xmlns:cx4="http://schemas.microsoft.com/office/drawing/2016/5/10/chartex" xmlns:cx5="http://schemas.microsoft.com/office/drawing/2016/5/11/chartex" xmlns:cx6="http://schemas.microsoft.com/office/drawing/2016/5/12/chartex" xmlns:cx7="http://schemas.microsoft.com/office/drawing/2016/5/13/chartex" xmlns:cx8="http://schemas.microsoft.com/office/drawing/2016/5/14/chartex" xmlns:mc="http://schemas.openxmlformats.org/markup-compatibility/2006" xmlns:aink="http://schemas.microsoft.com/office/drawing/2016/ink" xmlns:am3d="http://schemas.microsoft.com/office/drawing/2017/model3d" xmlns:o="urn:schemas-microsoft-com:office:office" xmlns:r="http://schemas.openxmlformats.org/officeDocument/2006/relationships" xmlns:m="http://schemas.openxmlformats.org/officeDocument/2006/math" xmlns:v="urn:schemas-microsoft-com:vml" xmlns:wp14="http://schemas.microsoft.com/office/word/2010/wordprocessingDrawing" xmlns:wp="http://schemas.openxmlformats.org/drawingml/2006/wordprocessingDrawing" xmlns:w10="urn:schemas-microsoft-com:office:word" xmlns:w="http://schemas.openxmlformats.org/wordprocessingml/2006/main" xmlns:w14="http://schemas.microsoft.com/office/word/2010/wordml" xmlns:w15="http://schemas.microsoft.com/office/word/2012/wordml" xmlns:w16cex="http://schemas.microsoft.com/office/word/2018/wordml/cex" xmlns:w16cid="http://schemas.microsoft.com/office/word/2016/wordml/cid" xmlns:w16="http://schemas.microsoft.com/office/word/2018/wordml" xmlns:w16sdtdh="http://schemas.microsoft.com/office/word/2020/wordml/sdtdatahash" xmlns:w16se="http://schemas.microsoft.com/office/word/2015/wordml/symex" xmlns:wpg="http://schemas.microsoft.com/office/word/2010/wordprocessingGroup" xmlns:wpi="http://schemas.microsoft.com/office/word/2010/wordprocessingInk" xmlns:wne="http://schemas.microsoft.com/office/word/2006/wordml" xmlns:wps="http://schemas.microsoft.com/office/word/2010/wordprocessingShape" mc:Ignorable="w14 w15 w16se w16cid w16 w16cex w16sdtdh wp14">
   <w:footnote w:type="separator" w:id="-1">
     <w:p>
       <w:pPr>
@@ -6096,7 +4508,7 @@
 </file>
 
 <file path=word/header1.xml><?xml version="1.0" encoding="utf-8"?>
-<w:hdr xmlns:wpc="http://schemas.microsoft.com/office/word/2010/wordprocessingCanvas" xmlns:cx="http://schemas.microsoft.com/office/drawing/2014/chartex" xmlns:cx1="http://schemas.microsoft.com/office/drawing/2015/9/8/chartex" xmlns:mc="http://schemas.openxmlformats.org/markup-compatibility/2006" xmlns:o="urn:schemas-microsoft-com:office:office" xmlns:r="http://schemas.openxmlformats.org/officeDocument/2006/relationships" xmlns:m="http://schemas.openxmlformats.org/officeDocument/2006/math" xmlns:v="urn:schemas-microsoft-com:vml" xmlns:wp14="http://schemas.microsoft.com/office/word/2010/wordprocessingDrawing" xmlns:wp="http://schemas.openxmlformats.org/drawingml/2006/wordprocessingDrawing" xmlns:w10="urn:schemas-microsoft-com:office:word" xmlns:w="http://schemas.openxmlformats.org/wordprocessingml/2006/main" xmlns:w14="http://schemas.microsoft.com/office/word/2010/wordml" xmlns:w15="http://schemas.microsoft.com/office/word/2012/wordml" xmlns:w16se="http://schemas.microsoft.com/office/word/2015/wordml/symex" xmlns:wpg="http://schemas.microsoft.com/office/word/2010/wordprocessingGroup" xmlns:wpi="http://schemas.microsoft.com/office/word/2010/wordprocessingInk" xmlns:wne="http://schemas.microsoft.com/office/word/2006/wordml" xmlns:wps="http://schemas.microsoft.com/office/word/2010/wordprocessingShape" mc:Ignorable="w14 w15 w16se wp14">
+<w:hdr xmlns:wpc="http://schemas.microsoft.com/office/word/2010/wordprocessingCanvas" xmlns:cx="http://schemas.microsoft.com/office/drawing/2014/chartex" xmlns:cx1="http://schemas.microsoft.com/office/drawing/2015/9/8/chartex" xmlns:cx2="http://schemas.microsoft.com/office/drawing/2015/10/21/chartex" xmlns:cx3="http://schemas.microsoft.com/office/drawing/2016/5/9/chartex" xmlns:cx4="http://schemas.microsoft.com/office/drawing/2016/5/10/chartex" xmlns:cx5="http://schemas.microsoft.com/office/drawing/2016/5/11/chartex" xmlns:cx6="http://schemas.microsoft.com/office/drawing/2016/5/12/chartex" xmlns:cx7="http://schemas.microsoft.com/office/drawing/2016/5/13/chartex" xmlns:cx8="http://schemas.microsoft.com/office/drawing/2016/5/14/chartex" xmlns:mc="http://schemas.openxmlformats.org/markup-compatibility/2006" xmlns:aink="http://schemas.microsoft.com/office/drawing/2016/ink" xmlns:am3d="http://schemas.microsoft.com/office/drawing/2017/model3d" xmlns:o="urn:schemas-microsoft-com:office:office" xmlns:r="http://schemas.openxmlformats.org/officeDocument/2006/relationships" xmlns:m="http://schemas.openxmlformats.org/officeDocument/2006/math" xmlns:v="urn:schemas-microsoft-com:vml" xmlns:wp14="http://schemas.microsoft.com/office/word/2010/wordprocessingDrawing" xmlns:wp="http://schemas.openxmlformats.org/drawingml/2006/wordprocessingDrawing" xmlns:w10="urn:schemas-microsoft-com:office:word" xmlns:w="http://schemas.openxmlformats.org/wordprocessingml/2006/main" xmlns:w14="http://schemas.microsoft.com/office/word/2010/wordml" xmlns:w15="http://schemas.microsoft.com/office/word/2012/wordml" xmlns:w16cex="http://schemas.microsoft.com/office/word/2018/wordml/cex" xmlns:w16cid="http://schemas.microsoft.com/office/word/2016/wordml/cid" xmlns:w16="http://schemas.microsoft.com/office/word/2018/wordml" xmlns:w16sdtdh="http://schemas.microsoft.com/office/word/2020/wordml/sdtdatahash" xmlns:w16se="http://schemas.microsoft.com/office/word/2015/wordml/symex" xmlns:wpg="http://schemas.microsoft.com/office/word/2010/wordprocessingGroup" xmlns:wpi="http://schemas.microsoft.com/office/word/2010/wordprocessingInk" xmlns:wne="http://schemas.microsoft.com/office/word/2006/wordml" xmlns:wps="http://schemas.microsoft.com/office/word/2010/wordprocessingShape" mc:Ignorable="w14 w15 w16se w16cid w16 w16cex w16sdtdh wp14">
   <w:p>
     <w:pPr>
       <w:pStyle w:val="Header"/>
@@ -6109,7 +4521,7 @@
 </file>
 
 <file path=word/header2.xml><?xml version="1.0" encoding="utf-8"?>
-<w:hdr xmlns:wpc="http://schemas.microsoft.com/office/word/2010/wordprocessingCanvas" xmlns:cx="http://schemas.microsoft.com/office/drawing/2014/chartex" xmlns:cx1="http://schemas.microsoft.com/office/drawing/2015/9/8/chartex" xmlns:mc="http://schemas.openxmlformats.org/markup-compatibility/2006" xmlns:o="urn:schemas-microsoft-com:office:office" xmlns:r="http://schemas.openxmlformats.org/officeDocument/2006/relationships" xmlns:m="http://schemas.openxmlformats.org/officeDocument/2006/math" xmlns:v="urn:schemas-microsoft-com:vml" xmlns:wp14="http://schemas.microsoft.com/office/word/2010/wordprocessingDrawing" xmlns:wp="http://schemas.openxmlformats.org/drawingml/2006/wordprocessingDrawing" xmlns:w10="urn:schemas-microsoft-com:office:word" xmlns:w="http://schemas.openxmlformats.org/wordprocessingml/2006/main" xmlns:w14="http://schemas.microsoft.com/office/word/2010/wordml" xmlns:w15="http://schemas.microsoft.com/office/word/2012/wordml" xmlns:w16se="http://schemas.microsoft.com/office/word/2015/wordml/symex" xmlns:wpg="http://schemas.microsoft.com/office/word/2010/wordprocessingGroup" xmlns:wpi="http://schemas.microsoft.com/office/word/2010/wordprocessingInk" xmlns:wne="http://schemas.microsoft.com/office/word/2006/wordml" xmlns:wps="http://schemas.microsoft.com/office/word/2010/wordprocessingShape" mc:Ignorable="w14 w15 w16se wp14">
+<w:hdr xmlns:wpc="http://schemas.microsoft.com/office/word/2010/wordprocessingCanvas" xmlns:cx="http://schemas.microsoft.com/office/drawing/2014/chartex" xmlns:cx1="http://schemas.microsoft.com/office/drawing/2015/9/8/chartex" xmlns:cx2="http://schemas.microsoft.com/office/drawing/2015/10/21/chartex" xmlns:cx3="http://schemas.microsoft.com/office/drawing/2016/5/9/chartex" xmlns:cx4="http://schemas.microsoft.com/office/drawing/2016/5/10/chartex" xmlns:cx5="http://schemas.microsoft.com/office/drawing/2016/5/11/chartex" xmlns:cx6="http://schemas.microsoft.com/office/drawing/2016/5/12/chartex" xmlns:cx7="http://schemas.microsoft.com/office/drawing/2016/5/13/chartex" xmlns:cx8="http://schemas.microsoft.com/office/drawing/2016/5/14/chartex" xmlns:mc="http://schemas.openxmlformats.org/markup-compatibility/2006" xmlns:aink="http://schemas.microsoft.com/office/drawing/2016/ink" xmlns:am3d="http://schemas.microsoft.com/office/drawing/2017/model3d" xmlns:o="urn:schemas-microsoft-com:office:office" xmlns:r="http://schemas.openxmlformats.org/officeDocument/2006/relationships" xmlns:m="http://schemas.openxmlformats.org/officeDocument/2006/math" xmlns:v="urn:schemas-microsoft-com:vml" xmlns:wp14="http://schemas.microsoft.com/office/word/2010/wordprocessingDrawing" xmlns:wp="http://schemas.openxmlformats.org/drawingml/2006/wordprocessingDrawing" xmlns:w10="urn:schemas-microsoft-com:office:word" xmlns:w="http://schemas.openxmlformats.org/wordprocessingml/2006/main" xmlns:w14="http://schemas.microsoft.com/office/word/2010/wordml" xmlns:w15="http://schemas.microsoft.com/office/word/2012/wordml" xmlns:w16cex="http://schemas.microsoft.com/office/word/2018/wordml/cex" xmlns:w16cid="http://schemas.microsoft.com/office/word/2016/wordml/cid" xmlns:w16="http://schemas.microsoft.com/office/word/2018/wordml" xmlns:w16sdtdh="http://schemas.microsoft.com/office/word/2020/wordml/sdtdatahash" xmlns:w16se="http://schemas.microsoft.com/office/word/2015/wordml/symex" xmlns:wpg="http://schemas.microsoft.com/office/word/2010/wordprocessingGroup" xmlns:wpi="http://schemas.microsoft.com/office/word/2010/wordprocessingInk" xmlns:wne="http://schemas.microsoft.com/office/word/2006/wordml" xmlns:wps="http://schemas.microsoft.com/office/word/2010/wordprocessingShape" mc:Ignorable="w14 w15 w16se w16cid w16 w16cex w16sdtdh wp14">
   <w:p>
     <w:pPr>
       <w:pStyle w:val="Header"/>
@@ -6122,7 +4534,7 @@
 </file>
 
 <file path=word/styles.xml><?xml version="1.0" encoding="utf-8"?>
-<w:styles xmlns:mc="http://schemas.openxmlformats.org/markup-compatibility/2006" xmlns:r="http://schemas.openxmlformats.org/officeDocument/2006/relationships" xmlns:w="http://schemas.openxmlformats.org/wordprocessingml/2006/main" xmlns:w14="http://schemas.microsoft.com/office/word/2010/wordml" xmlns:w15="http://schemas.microsoft.com/office/word/2012/wordml" xmlns:w16se="http://schemas.microsoft.com/office/word/2015/wordml/symex" mc:Ignorable="w14 w15 w16se">
+<w:styles xmlns:mc="http://schemas.openxmlformats.org/markup-compatibility/2006" xmlns:r="http://schemas.openxmlformats.org/officeDocument/2006/relationships" xmlns:w="http://schemas.openxmlformats.org/wordprocessingml/2006/main" xmlns:w14="http://schemas.microsoft.com/office/word/2010/wordml" xmlns:w15="http://schemas.microsoft.com/office/word/2012/wordml" xmlns:w16cex="http://schemas.microsoft.com/office/word/2018/wordml/cex" xmlns:w16cid="http://schemas.microsoft.com/office/word/2016/wordml/cid" xmlns:w16="http://schemas.microsoft.com/office/word/2018/wordml" xmlns:w16sdtdh="http://schemas.microsoft.com/office/word/2020/wordml/sdtdatahash" xmlns:w16se="http://schemas.microsoft.com/office/word/2015/wordml/symex" mc:Ignorable="w14 w15 w16se w16cid w16 w16cex w16sdtdh">
   <w:docDefaults>
     <w:rPrDefault>
       <w:rPr>
@@ -6132,7 +4544,7 @@
     </w:rPrDefault>
     <w:pPrDefault/>
   </w:docDefaults>
-  <w:latentStyles w:defLockedState="0" w:defUIPriority="99" w:defSemiHidden="0" w:defUnhideWhenUsed="0" w:defQFormat="0" w:count="371">
+  <w:latentStyles w:defLockedState="0" w:defUIPriority="99" w:defSemiHidden="0" w:defUnhideWhenUsed="0" w:defQFormat="0" w:count="376">
     <w:lsdException w:name="Normal" w:uiPriority="0" w:qFormat="1"/>
     <w:lsdException w:name="heading 1" w:uiPriority="9" w:qFormat="1"/>
     <w:lsdException w:name="heading 2" w:semiHidden="1" w:uiPriority="9" w:unhideWhenUsed="1" w:qFormat="1"/>
@@ -6238,7 +4650,6 @@
     <w:lsdException w:name="HTML Sample" w:semiHidden="1" w:unhideWhenUsed="1"/>
     <w:lsdException w:name="HTML Typewriter" w:semiHidden="1" w:unhideWhenUsed="1"/>
     <w:lsdException w:name="HTML Variable" w:semiHidden="1" w:unhideWhenUsed="1"/>
-    <w:lsdException w:name="Normal Table" w:semiHidden="1" w:unhideWhenUsed="1"/>
     <w:lsdException w:name="annotation subject" w:semiHidden="1" w:unhideWhenUsed="1"/>
     <w:lsdException w:name="No List" w:semiHidden="1" w:unhideWhenUsed="1"/>
     <w:lsdException w:name="Outline List 1" w:semiHidden="1" w:unhideWhenUsed="1"/>
@@ -6281,11 +4692,8 @@
     <w:lsdException w:name="Table Contemporary" w:semiHidden="1" w:unhideWhenUsed="1"/>
     <w:lsdException w:name="Table Elegant" w:semiHidden="1" w:unhideWhenUsed="1"/>
     <w:lsdException w:name="Table Professional" w:semiHidden="1" w:unhideWhenUsed="1"/>
-    <w:lsdException w:name="Table Subtle 1" w:semiHidden="1" w:unhideWhenUsed="1"/>
     <w:lsdException w:name="Table Subtle 2" w:semiHidden="1" w:unhideWhenUsed="1"/>
     <w:lsdException w:name="Table Web 1" w:semiHidden="1" w:unhideWhenUsed="1"/>
-    <w:lsdException w:name="Table Web 2" w:semiHidden="1" w:unhideWhenUsed="1"/>
-    <w:lsdException w:name="Table Web 3" w:semiHidden="1" w:unhideWhenUsed="1"/>
     <w:lsdException w:name="Balloon Text" w:semiHidden="1" w:unhideWhenUsed="1"/>
     <w:lsdException w:name="Table Grid" w:uiPriority="59"/>
     <w:lsdException w:name="Table Theme" w:semiHidden="1" w:unhideWhenUsed="1"/>
@@ -6504,6 +4912,11 @@
     <w:lsdException w:name="List Table 5 Dark Accent 6" w:uiPriority="50"/>
     <w:lsdException w:name="List Table 6 Colorful Accent 6" w:uiPriority="51"/>
     <w:lsdException w:name="List Table 7 Colorful Accent 6" w:uiPriority="52"/>
+    <w:lsdException w:name="Mention" w:semiHidden="1" w:unhideWhenUsed="1"/>
+    <w:lsdException w:name="Smart Hyperlink" w:semiHidden="1" w:unhideWhenUsed="1"/>
+    <w:lsdException w:name="Hashtag" w:semiHidden="1" w:unhideWhenUsed="1"/>
+    <w:lsdException w:name="Unresolved Mention" w:semiHidden="1" w:unhideWhenUsed="1"/>
+    <w:lsdException w:name="Smart Link" w:semiHidden="1" w:unhideWhenUsed="1"/>
   </w:latentStyles>
   <w:style w:type="paragraph" w:default="1" w:styleId="Normal">
     <w:name w:val="Normal"/>

--- a/TS-Kramam/TS-7.4/TS 7.4 Tamil Krama Paatam Corrections.docx
+++ b/TS-Kramam/TS-7.4/TS 7.4 Tamil Krama Paatam Corrections.docx
@@ -1,6 +1,6 @@
 
 <file path=word/document.xml><?xml version="1.0" encoding="utf-8"?>
-<w:document xmlns:wpc="http://schemas.microsoft.com/office/word/2010/wordprocessingCanvas" xmlns:cx="http://schemas.microsoft.com/office/drawing/2014/chartex" xmlns:cx1="http://schemas.microsoft.com/office/drawing/2015/9/8/chartex" xmlns:cx2="http://schemas.microsoft.com/office/drawing/2015/10/21/chartex" xmlns:cx3="http://schemas.microsoft.com/office/drawing/2016/5/9/chartex" xmlns:cx4="http://schemas.microsoft.com/office/drawing/2016/5/10/chartex" xmlns:cx5="http://schemas.microsoft.com/office/drawing/2016/5/11/chartex" xmlns:cx6="http://schemas.microsoft.com/office/drawing/2016/5/12/chartex" xmlns:cx7="http://schemas.microsoft.com/office/drawing/2016/5/13/chartex" xmlns:cx8="http://schemas.microsoft.com/office/drawing/2016/5/14/chartex" xmlns:mc="http://schemas.openxmlformats.org/markup-compatibility/2006" xmlns:aink="http://schemas.microsoft.com/office/drawing/2016/ink" xmlns:am3d="http://schemas.microsoft.com/office/drawing/2017/model3d" xmlns:o="urn:schemas-microsoft-com:office:office" xmlns:r="http://schemas.openxmlformats.org/officeDocument/2006/relationships" xmlns:m="http://schemas.openxmlformats.org/officeDocument/2006/math" xmlns:v="urn:schemas-microsoft-com:vml" xmlns:wp14="http://schemas.microsoft.com/office/word/2010/wordprocessingDrawing" xmlns:wp="http://schemas.openxmlformats.org/drawingml/2006/wordprocessingDrawing" xmlns:w10="urn:schemas-microsoft-com:office:word" xmlns:w="http://schemas.openxmlformats.org/wordprocessingml/2006/main" xmlns:w14="http://schemas.microsoft.com/office/word/2010/wordml" xmlns:w15="http://schemas.microsoft.com/office/word/2012/wordml" xmlns:w16cex="http://schemas.microsoft.com/office/word/2018/wordml/cex" xmlns:w16cid="http://schemas.microsoft.com/office/word/2016/wordml/cid" xmlns:w16="http://schemas.microsoft.com/office/word/2018/wordml" xmlns:w16sdtdh="http://schemas.microsoft.com/office/word/2020/wordml/sdtdatahash" xmlns:w16se="http://schemas.microsoft.com/office/word/2015/wordml/symex" xmlns:wpg="http://schemas.microsoft.com/office/word/2010/wordprocessingGroup" xmlns:wpi="http://schemas.microsoft.com/office/word/2010/wordprocessingInk" xmlns:wne="http://schemas.microsoft.com/office/word/2006/wordml" xmlns:wps="http://schemas.microsoft.com/office/word/2010/wordprocessingShape" mc:Ignorable="w14 w15 w16se w16cid w16 w16cex w16sdtdh wp14">
+<w:document xmlns:wpc="http://schemas.microsoft.com/office/word/2010/wordprocessingCanvas" xmlns:cx="http://schemas.microsoft.com/office/drawing/2014/chartex" xmlns:cx1="http://schemas.microsoft.com/office/drawing/2015/9/8/chartex" xmlns:mc="http://schemas.openxmlformats.org/markup-compatibility/2006" xmlns:o="urn:schemas-microsoft-com:office:office" xmlns:r="http://schemas.openxmlformats.org/officeDocument/2006/relationships" xmlns:m="http://schemas.openxmlformats.org/officeDocument/2006/math" xmlns:v="urn:schemas-microsoft-com:vml" xmlns:wp14="http://schemas.microsoft.com/office/word/2010/wordprocessingDrawing" xmlns:wp="http://schemas.openxmlformats.org/drawingml/2006/wordprocessingDrawing" xmlns:w10="urn:schemas-microsoft-com:office:word" xmlns:w="http://schemas.openxmlformats.org/wordprocessingml/2006/main" xmlns:w14="http://schemas.microsoft.com/office/word/2010/wordml" xmlns:w15="http://schemas.microsoft.com/office/word/2012/wordml" xmlns:w16se="http://schemas.microsoft.com/office/word/2015/wordml/symex" xmlns:wpg="http://schemas.microsoft.com/office/word/2010/wordprocessingGroup" xmlns:wpi="http://schemas.microsoft.com/office/word/2010/wordprocessingInk" xmlns:wne="http://schemas.microsoft.com/office/word/2006/wordml" xmlns:wps="http://schemas.microsoft.com/office/word/2010/wordprocessingShape" mc:Ignorable="w14 w15 w16se wp14">
   <w:body>
     <w:p>
       <w:pPr>
@@ -23,6 +23,7 @@
         </w:rPr>
         <w:t xml:space="preserve">TS </w:t>
       </w:r>
+      <w:proofErr w:type="spellStart"/>
       <w:r>
         <w:rPr>
           <w:b/>
@@ -33,36 +34,7 @@
         </w:rPr>
         <w:t>Krama</w:t>
       </w:r>
-      <w:r>
-        <w:rPr>
-          <w:b/>
-          <w:bCs/>
-          <w:sz w:val="32"/>
-          <w:szCs w:val="32"/>
-          <w:u w:val="single"/>
-        </w:rPr>
-        <w:t xml:space="preserve"> Paatam – TS </w:t>
-      </w:r>
-      <w:r>
-        <w:rPr>
-          <w:b/>
-          <w:bCs/>
-          <w:sz w:val="32"/>
-          <w:szCs w:val="32"/>
-          <w:u w:val="single"/>
-        </w:rPr>
-        <w:t>7.</w:t>
-      </w:r>
-      <w:r>
-        <w:rPr>
-          <w:b/>
-          <w:bCs/>
-          <w:sz w:val="32"/>
-          <w:szCs w:val="32"/>
-          <w:u w:val="single"/>
-        </w:rPr>
-        <w:t>4</w:t>
-      </w:r>
+      <w:proofErr w:type="spellEnd"/>
       <w:r>
         <w:rPr>
           <w:b/>
@@ -73,6 +45,7 @@
         </w:rPr>
         <w:t xml:space="preserve"> </w:t>
       </w:r>
+      <w:proofErr w:type="spellStart"/>
       <w:r>
         <w:rPr>
           <w:b/>
@@ -81,7 +54,28 @@
           <w:szCs w:val="32"/>
           <w:u w:val="single"/>
         </w:rPr>
-        <w:t>Tamil</w:t>
+        <w:t>Paatam</w:t>
+      </w:r>
+      <w:proofErr w:type="spellEnd"/>
+      <w:r>
+        <w:rPr>
+          <w:b/>
+          <w:bCs/>
+          <w:sz w:val="32"/>
+          <w:szCs w:val="32"/>
+          <w:u w:val="single"/>
+        </w:rPr>
+        <w:t xml:space="preserve"> – TS </w:t>
+      </w:r>
+      <w:r>
+        <w:rPr>
+          <w:b/>
+          <w:bCs/>
+          <w:sz w:val="32"/>
+          <w:szCs w:val="32"/>
+          <w:u w:val="single"/>
+        </w:rPr>
+        <w:t>7.4 Tamil</w:t>
       </w:r>
       <w:r>
         <w:rPr>
@@ -111,7 +105,18 @@
           <w:szCs w:val="32"/>
           <w:u w:val="single"/>
         </w:rPr>
-        <w:t xml:space="preserve">Observed till </w:t>
+        <w:t xml:space="preserve">Observed </w:t>
+      </w:r>
+      <w:proofErr w:type="gramStart"/>
+      <w:r>
+        <w:rPr>
+          <w:b/>
+          <w:bCs/>
+          <w:sz w:val="32"/>
+          <w:szCs w:val="32"/>
+          <w:u w:val="single"/>
+        </w:rPr>
+        <w:t xml:space="preserve">till </w:t>
       </w:r>
       <w:r>
         <w:rPr>
@@ -124,6 +129,7 @@
         </w:rPr>
         <w:t>????</w:t>
       </w:r>
+      <w:proofErr w:type="gramEnd"/>
     </w:p>
     <w:p>
       <w:pPr>
@@ -170,16 +176,12 @@
               <w:spacing w:before="0" w:line="240" w:lineRule="auto"/>
               <w:jc w:val="center"/>
               <w:rPr>
-                <w:b/>
-                <w:bCs/>
                 <w:sz w:val="32"/>
                 <w:szCs w:val="32"/>
               </w:rPr>
             </w:pPr>
             <w:r>
               <w:rPr>
-                <w:b/>
-                <w:bCs/>
                 <w:sz w:val="32"/>
                 <w:szCs w:val="32"/>
               </w:rPr>
@@ -191,16 +193,12 @@
               <w:spacing w:before="0" w:line="240" w:lineRule="auto"/>
               <w:jc w:val="center"/>
               <w:rPr>
-                <w:b/>
-                <w:bCs/>
                 <w:sz w:val="32"/>
                 <w:szCs w:val="32"/>
               </w:rPr>
             </w:pPr>
             <w:r>
               <w:rPr>
-                <w:b/>
-                <w:bCs/>
                 <w:sz w:val="32"/>
                 <w:szCs w:val="32"/>
               </w:rPr>
@@ -217,16 +215,12 @@
               <w:spacing w:before="0" w:line="240" w:lineRule="auto"/>
               <w:jc w:val="center"/>
               <w:rPr>
-                <w:b/>
-                <w:bCs/>
                 <w:sz w:val="32"/>
                 <w:szCs w:val="32"/>
               </w:rPr>
             </w:pPr>
             <w:r>
               <w:rPr>
-                <w:b/>
-                <w:bCs/>
                 <w:sz w:val="32"/>
                 <w:szCs w:val="32"/>
               </w:rPr>
@@ -244,16 +238,12 @@
               <w:ind w:right="-18"/>
               <w:jc w:val="center"/>
               <w:rPr>
-                <w:b/>
-                <w:bCs/>
                 <w:sz w:val="32"/>
                 <w:szCs w:val="32"/>
               </w:rPr>
             </w:pPr>
             <w:r>
               <w:rPr>
-                <w:b/>
-                <w:bCs/>
                 <w:sz w:val="32"/>
                 <w:szCs w:val="32"/>
               </w:rPr>
@@ -304,35 +294,28 @@
                 <w:sz w:val="28"/>
                 <w:szCs w:val="32"/>
               </w:rPr>
-              <w:t>7.</w:t>
-            </w:r>
-            <w:r>
-              <w:rPr>
-                <w:rFonts w:cs="Arial"/>
-                <w:b/>
-                <w:sz w:val="28"/>
-                <w:szCs w:val="32"/>
-              </w:rPr>
-              <w:t>4</w:t>
-            </w:r>
-            <w:r>
-              <w:rPr>
-                <w:rFonts w:cs="Arial"/>
-                <w:b/>
-                <w:sz w:val="28"/>
-                <w:szCs w:val="32"/>
-              </w:rPr>
-              <w:t>.2.1</w:t>
-            </w:r>
-            <w:r>
-              <w:rPr>
-                <w:rFonts w:cs="Arial"/>
-                <w:b/>
-                <w:sz w:val="28"/>
-                <w:szCs w:val="32"/>
-              </w:rPr>
-              <w:t xml:space="preserve"> – Kramam</w:t>
-            </w:r>
+              <w:t>7.4.2.1</w:t>
+            </w:r>
+            <w:r>
+              <w:rPr>
+                <w:rFonts w:cs="Arial"/>
+                <w:b/>
+                <w:sz w:val="28"/>
+                <w:szCs w:val="32"/>
+              </w:rPr>
+              <w:t xml:space="preserve"> – </w:t>
+            </w:r>
+            <w:proofErr w:type="spellStart"/>
+            <w:r>
+              <w:rPr>
+                <w:rFonts w:cs="Arial"/>
+                <w:b/>
+                <w:sz w:val="28"/>
+                <w:szCs w:val="32"/>
+              </w:rPr>
+              <w:t>Kramam</w:t>
+            </w:r>
+            <w:proofErr w:type="spellEnd"/>
           </w:p>
           <w:p>
             <w:pPr>
@@ -352,14 +335,45 @@
                 <w:szCs w:val="32"/>
               </w:rPr>
             </w:pPr>
-            <w:r>
-              <w:rPr>
-                <w:rFonts w:cs="Arial"/>
-                <w:b/>
-                <w:sz w:val="28"/>
-                <w:szCs w:val="32"/>
-              </w:rPr>
-              <w:t xml:space="preserve">Krama Vaakyam No.– </w:t>
+            <w:proofErr w:type="spellStart"/>
+            <w:r>
+              <w:rPr>
+                <w:rFonts w:cs="Arial"/>
+                <w:b/>
+                <w:sz w:val="28"/>
+                <w:szCs w:val="32"/>
+              </w:rPr>
+              <w:t>Krama</w:t>
+            </w:r>
+            <w:proofErr w:type="spellEnd"/>
+            <w:r>
+              <w:rPr>
+                <w:rFonts w:cs="Arial"/>
+                <w:b/>
+                <w:sz w:val="28"/>
+                <w:szCs w:val="32"/>
+              </w:rPr>
+              <w:t xml:space="preserve"> </w:t>
+            </w:r>
+            <w:proofErr w:type="spellStart"/>
+            <w:r>
+              <w:rPr>
+                <w:rFonts w:cs="Arial"/>
+                <w:b/>
+                <w:sz w:val="28"/>
+                <w:szCs w:val="32"/>
+              </w:rPr>
+              <w:t>Vaakyam</w:t>
+            </w:r>
+            <w:proofErr w:type="spellEnd"/>
+            <w:r>
+              <w:rPr>
+                <w:rFonts w:cs="Arial"/>
+                <w:b/>
+                <w:sz w:val="28"/>
+                <w:szCs w:val="32"/>
+              </w:rPr>
+              <w:t xml:space="preserve"> No.– </w:t>
             </w:r>
             <w:r>
               <w:rPr>
@@ -387,14 +401,25 @@
                 <w:szCs w:val="36"/>
               </w:rPr>
             </w:pPr>
-            <w:r>
-              <w:rPr>
-                <w:rFonts w:cs="Arial"/>
-                <w:b/>
-                <w:sz w:val="28"/>
-                <w:szCs w:val="32"/>
-              </w:rPr>
-              <w:t>Panchaati No</w:t>
+            <w:proofErr w:type="spellStart"/>
+            <w:r>
+              <w:rPr>
+                <w:rFonts w:cs="Arial"/>
+                <w:b/>
+                <w:sz w:val="28"/>
+                <w:szCs w:val="32"/>
+              </w:rPr>
+              <w:t>Panchaati</w:t>
+            </w:r>
+            <w:proofErr w:type="spellEnd"/>
+            <w:r>
+              <w:rPr>
+                <w:rFonts w:cs="Arial"/>
+                <w:b/>
+                <w:sz w:val="28"/>
+                <w:szCs w:val="32"/>
+              </w:rPr>
+              <w:t xml:space="preserve"> No</w:t>
             </w:r>
             <w:r>
               <w:rPr>
@@ -430,6 +455,7 @@
                 <w:lang w:val="en-IN" w:eastAsia="en-IN" w:bidi="ml-IN"/>
               </w:rPr>
             </w:pPr>
+            <w:proofErr w:type="spellStart"/>
             <w:r>
               <w:rPr>
                 <w:rFonts w:ascii="BRH Devanagari Extra" w:hAnsi="BRH Devanagari Extra" w:cs="BRH Devanagari Extra"/>
@@ -440,17 +466,19 @@
               </w:rPr>
               <w:t>aÉ</w:t>
             </w:r>
-            <w:r>
-              <w:rPr>
-                <w:rFonts w:ascii="BRH Malayalam Extra" w:hAnsi="BRH Malayalam Extra" w:cs="BRH Devanagari Extra"/>
-                <w:b/>
-                <w:color w:val="000000"/>
-                <w:sz w:val="32"/>
-                <w:szCs w:val="40"/>
-                <w:lang w:bidi="ml-IN"/>
-              </w:rPr>
-              <w:t>–</w:t>
-            </w:r>
+            <w:proofErr w:type="spellEnd"/>
+            <w:r>
+              <w:rPr>
+                <w:rFonts w:ascii="BRH Malayalam Extra" w:hAnsi="BRH Malayalam Extra" w:cs="BRH Devanagari Extra"/>
+                <w:b/>
+                <w:color w:val="000000"/>
+                <w:sz w:val="32"/>
+                <w:szCs w:val="40"/>
+                <w:lang w:bidi="ml-IN"/>
+              </w:rPr>
+              <w:t>–</w:t>
+            </w:r>
+            <w:proofErr w:type="spellStart"/>
             <w:r>
               <w:rPr>
                 <w:rFonts w:ascii="BRH Devanagari Extra" w:hAnsi="BRH Devanagari Extra" w:cs="BRH Devanagari Extra"/>
@@ -461,17 +489,19 @@
               </w:rPr>
               <w:t>cNû</w:t>
             </w:r>
-            <w:r>
-              <w:rPr>
-                <w:rFonts w:ascii="BRH Malayalam Extra" w:hAnsi="BRH Malayalam Extra" w:cs="BRH Devanagari Extra"/>
-                <w:b/>
-                <w:color w:val="000000"/>
-                <w:sz w:val="32"/>
-                <w:szCs w:val="40"/>
-                <w:lang w:bidi="ml-IN"/>
-              </w:rPr>
-              <w:t>–</w:t>
-            </w:r>
+            <w:proofErr w:type="spellEnd"/>
+            <w:r>
+              <w:rPr>
+                <w:rFonts w:ascii="BRH Malayalam Extra" w:hAnsi="BRH Malayalam Extra" w:cs="BRH Devanagari Extra"/>
+                <w:b/>
+                <w:color w:val="000000"/>
+                <w:sz w:val="32"/>
+                <w:szCs w:val="40"/>
+                <w:lang w:bidi="ml-IN"/>
+              </w:rPr>
+              <w:t>–</w:t>
+            </w:r>
+            <w:proofErr w:type="spellStart"/>
             <w:r>
               <w:rPr>
                 <w:rFonts w:ascii="BRH Devanagari Extra" w:hAnsi="BRH Devanagari Extra" w:cs="BRH Devanagari Extra"/>
@@ -482,6 +512,7 @@
               </w:rPr>
               <w:t>ÎliÉ</w:t>
             </w:r>
+            <w:proofErr w:type="spellEnd"/>
             <w:r>
               <w:rPr>
                 <w:rFonts w:ascii="BRH Malayalam Extra" w:hAnsi="BRH Malayalam Extra" w:cs="BRH Devanagari Extra"/>
@@ -526,6 +557,7 @@
               </w:rPr>
               <w:t>–</w:t>
             </w:r>
+            <w:proofErr w:type="spellStart"/>
             <w:r>
               <w:rPr>
                 <w:rFonts w:ascii="BRH Devanagari Extra" w:hAnsi="BRH Devanagari Extra" w:cs="BRH Devanagari Extra"/>
@@ -536,6 +568,7 @@
               </w:rPr>
               <w:t>Uç</w:t>
             </w:r>
+            <w:proofErr w:type="spellEnd"/>
             <w:r>
               <w:rPr>
                 <w:rFonts w:ascii="BRH Devanagari Extra" w:hAnsi="BRH Devanagari Extra" w:cs="BRH Devanagari Extra"/>
@@ -554,7 +587,29 @@
                 <w:szCs w:val="40"/>
                 <w:lang w:bidi="ml-IN"/>
               </w:rPr>
-              <w:t xml:space="preserve"> ÌWû |</w:t>
+              <w:t xml:space="preserve"> </w:t>
+            </w:r>
+            <w:proofErr w:type="spellStart"/>
+            <w:r>
+              <w:rPr>
+                <w:rFonts w:ascii="BRH Devanagari Extra" w:hAnsi="BRH Devanagari Extra" w:cs="BRH Devanagari Extra"/>
+                <w:color w:val="000000"/>
+                <w:sz w:val="40"/>
+                <w:szCs w:val="40"/>
+                <w:lang w:bidi="ml-IN"/>
+              </w:rPr>
+              <w:t>ÌWû</w:t>
+            </w:r>
+            <w:proofErr w:type="spellEnd"/>
+            <w:r>
+              <w:rPr>
+                <w:rFonts w:ascii="BRH Devanagari Extra" w:hAnsi="BRH Devanagari Extra" w:cs="BRH Devanagari Extra"/>
+                <w:color w:val="000000"/>
+                <w:sz w:val="40"/>
+                <w:szCs w:val="40"/>
+                <w:lang w:bidi="ml-IN"/>
+              </w:rPr>
+              <w:t xml:space="preserve"> |</w:t>
             </w:r>
           </w:p>
         </w:tc>
@@ -573,6 +628,7 @@
                 <w:lang w:val="en-IN" w:eastAsia="en-IN" w:bidi="ml-IN"/>
               </w:rPr>
             </w:pPr>
+            <w:proofErr w:type="spellStart"/>
             <w:r>
               <w:rPr>
                 <w:rFonts w:ascii="BRH Devanagari Extra" w:hAnsi="BRH Devanagari Extra" w:cs="BRH Devanagari Extra"/>
@@ -583,17 +639,19 @@
               </w:rPr>
               <w:t>aÉ</w:t>
             </w:r>
-            <w:r>
-              <w:rPr>
-                <w:rFonts w:ascii="BRH Malayalam Extra" w:hAnsi="BRH Malayalam Extra" w:cs="BRH Devanagari Extra"/>
-                <w:b/>
-                <w:color w:val="000000"/>
-                <w:sz w:val="32"/>
-                <w:szCs w:val="40"/>
-                <w:lang w:bidi="ml-IN"/>
-              </w:rPr>
-              <w:t>–</w:t>
-            </w:r>
+            <w:proofErr w:type="spellEnd"/>
+            <w:r>
+              <w:rPr>
+                <w:rFonts w:ascii="BRH Malayalam Extra" w:hAnsi="BRH Malayalam Extra" w:cs="BRH Devanagari Extra"/>
+                <w:b/>
+                <w:color w:val="000000"/>
+                <w:sz w:val="32"/>
+                <w:szCs w:val="40"/>
+                <w:lang w:bidi="ml-IN"/>
+              </w:rPr>
+              <w:t>–</w:t>
+            </w:r>
+            <w:proofErr w:type="spellStart"/>
             <w:r>
               <w:rPr>
                 <w:rFonts w:ascii="BRH Devanagari Extra" w:hAnsi="BRH Devanagari Extra" w:cs="BRH Devanagari Extra"/>
@@ -604,17 +662,19 @@
               </w:rPr>
               <w:t>cNû</w:t>
             </w:r>
-            <w:r>
-              <w:rPr>
-                <w:rFonts w:ascii="BRH Malayalam Extra" w:hAnsi="BRH Malayalam Extra" w:cs="BRH Devanagari Extra"/>
-                <w:b/>
-                <w:color w:val="000000"/>
-                <w:sz w:val="32"/>
-                <w:szCs w:val="40"/>
-                <w:lang w:bidi="ml-IN"/>
-              </w:rPr>
-              <w:t>–</w:t>
-            </w:r>
+            <w:proofErr w:type="spellEnd"/>
+            <w:r>
+              <w:rPr>
+                <w:rFonts w:ascii="BRH Malayalam Extra" w:hAnsi="BRH Malayalam Extra" w:cs="BRH Devanagari Extra"/>
+                <w:b/>
+                <w:color w:val="000000"/>
+                <w:sz w:val="32"/>
+                <w:szCs w:val="40"/>
+                <w:lang w:bidi="ml-IN"/>
+              </w:rPr>
+              <w:t>–</w:t>
+            </w:r>
+            <w:proofErr w:type="spellStart"/>
             <w:r>
               <w:rPr>
                 <w:rFonts w:ascii="BRH Devanagari Extra" w:hAnsi="BRH Devanagari Extra" w:cs="BRH Devanagari Extra"/>
@@ -625,6 +685,7 @@
               </w:rPr>
               <w:t>ÎliÉ</w:t>
             </w:r>
+            <w:proofErr w:type="spellEnd"/>
             <w:r>
               <w:rPr>
                 <w:rFonts w:ascii="BRH Malayalam Extra" w:hAnsi="BRH Malayalam Extra" w:cs="BRH Devanagari Extra"/>
@@ -655,7 +716,19 @@
                 <w:highlight w:val="green"/>
                 <w:lang w:bidi="ml-IN"/>
               </w:rPr>
-              <w:t>´ÉÏ</w:t>
+              <w:t>´</w:t>
+            </w:r>
+            <w:proofErr w:type="spellStart"/>
+            <w:r>
+              <w:rPr>
+                <w:rFonts w:ascii="BRH Devanagari Extra" w:hAnsi="BRH Devanagari Extra" w:cs="BRH Devanagari Extra"/>
+                <w:color w:val="000000"/>
+                <w:sz w:val="40"/>
+                <w:szCs w:val="40"/>
+                <w:highlight w:val="green"/>
+                <w:lang w:bidi="ml-IN"/>
+              </w:rPr>
+              <w:t>ÉÏ</w:t>
             </w:r>
             <w:r>
               <w:rPr>
@@ -667,6 +740,7 @@
               </w:rPr>
               <w:t>Uç</w:t>
             </w:r>
+            <w:proofErr w:type="spellEnd"/>
             <w:r>
               <w:rPr>
                 <w:rFonts w:ascii="BRH Devanagari Extra" w:hAnsi="BRH Devanagari Extra" w:cs="BRH Devanagari Extra"/>
@@ -685,7 +759,29 @@
                 <w:szCs w:val="40"/>
                 <w:lang w:bidi="ml-IN"/>
               </w:rPr>
-              <w:t xml:space="preserve"> ÌWû |</w:t>
+              <w:t xml:space="preserve"> </w:t>
+            </w:r>
+            <w:proofErr w:type="spellStart"/>
+            <w:r>
+              <w:rPr>
+                <w:rFonts w:ascii="BRH Devanagari Extra" w:hAnsi="BRH Devanagari Extra" w:cs="BRH Devanagari Extra"/>
+                <w:color w:val="000000"/>
+                <w:sz w:val="40"/>
+                <w:szCs w:val="40"/>
+                <w:lang w:bidi="ml-IN"/>
+              </w:rPr>
+              <w:t>ÌWû</w:t>
+            </w:r>
+            <w:proofErr w:type="spellEnd"/>
+            <w:r>
+              <w:rPr>
+                <w:rFonts w:ascii="BRH Devanagari Extra" w:hAnsi="BRH Devanagari Extra" w:cs="BRH Devanagari Extra"/>
+                <w:color w:val="000000"/>
+                <w:sz w:val="40"/>
+                <w:szCs w:val="40"/>
+                <w:lang w:bidi="ml-IN"/>
+              </w:rPr>
+              <w:t xml:space="preserve"> |</w:t>
             </w:r>
           </w:p>
         </w:tc>
@@ -741,8 +837,19 @@
                 <w:sz w:val="28"/>
                 <w:szCs w:val="32"/>
               </w:rPr>
-              <w:t xml:space="preserve"> – Kramam</w:t>
-            </w:r>
+              <w:t xml:space="preserve"> – </w:t>
+            </w:r>
+            <w:proofErr w:type="spellStart"/>
+            <w:r>
+              <w:rPr>
+                <w:rFonts w:cs="Arial"/>
+                <w:b/>
+                <w:sz w:val="28"/>
+                <w:szCs w:val="32"/>
+              </w:rPr>
+              <w:t>Kramam</w:t>
+            </w:r>
+            <w:proofErr w:type="spellEnd"/>
           </w:p>
           <w:p>
             <w:pPr>
@@ -762,14 +869,45 @@
                 <w:szCs w:val="32"/>
               </w:rPr>
             </w:pPr>
-            <w:r>
-              <w:rPr>
-                <w:rFonts w:cs="Arial"/>
-                <w:b/>
-                <w:sz w:val="28"/>
-                <w:szCs w:val="32"/>
-              </w:rPr>
-              <w:t xml:space="preserve">Krama Vaakyam No.– </w:t>
+            <w:proofErr w:type="spellStart"/>
+            <w:r>
+              <w:rPr>
+                <w:rFonts w:cs="Arial"/>
+                <w:b/>
+                <w:sz w:val="28"/>
+                <w:szCs w:val="32"/>
+              </w:rPr>
+              <w:t>Krama</w:t>
+            </w:r>
+            <w:proofErr w:type="spellEnd"/>
+            <w:r>
+              <w:rPr>
+                <w:rFonts w:cs="Arial"/>
+                <w:b/>
+                <w:sz w:val="28"/>
+                <w:szCs w:val="32"/>
+              </w:rPr>
+              <w:t xml:space="preserve"> </w:t>
+            </w:r>
+            <w:proofErr w:type="spellStart"/>
+            <w:r>
+              <w:rPr>
+                <w:rFonts w:cs="Arial"/>
+                <w:b/>
+                <w:sz w:val="28"/>
+                <w:szCs w:val="32"/>
+              </w:rPr>
+              <w:t>Vaakyam</w:t>
+            </w:r>
+            <w:proofErr w:type="spellEnd"/>
+            <w:r>
+              <w:rPr>
+                <w:rFonts w:cs="Arial"/>
+                <w:b/>
+                <w:sz w:val="28"/>
+                <w:szCs w:val="32"/>
+              </w:rPr>
+              <w:t xml:space="preserve"> No.– </w:t>
             </w:r>
             <w:r>
               <w:rPr>
@@ -796,14 +934,25 @@
                 <w:szCs w:val="36"/>
               </w:rPr>
             </w:pPr>
-            <w:r>
-              <w:rPr>
-                <w:rFonts w:cs="Arial"/>
-                <w:b/>
-                <w:sz w:val="28"/>
-                <w:szCs w:val="32"/>
-              </w:rPr>
-              <w:t>Panchaati No</w:t>
+            <w:proofErr w:type="spellStart"/>
+            <w:r>
+              <w:rPr>
+                <w:rFonts w:cs="Arial"/>
+                <w:b/>
+                <w:sz w:val="28"/>
+                <w:szCs w:val="32"/>
+              </w:rPr>
+              <w:t>Panchaati</w:t>
+            </w:r>
+            <w:proofErr w:type="spellEnd"/>
+            <w:r>
+              <w:rPr>
+                <w:rFonts w:cs="Arial"/>
+                <w:b/>
+                <w:sz w:val="28"/>
+                <w:szCs w:val="32"/>
+              </w:rPr>
+              <w:t xml:space="preserve"> No</w:t>
             </w:r>
             <w:r>
               <w:rPr>
@@ -843,6 +992,7 @@
                 <w:lang w:bidi="ml-IN"/>
               </w:rPr>
             </w:pPr>
+            <w:proofErr w:type="spellStart"/>
             <w:r>
               <w:rPr>
                 <w:rFonts w:ascii="BRH Devanagari Extra" w:hAnsi="BRH Devanagari Extra" w:cs="BRH Devanagari Extra"/>
@@ -853,17 +1003,19 @@
               </w:rPr>
               <w:t>mÉë</w:t>
             </w:r>
-            <w:r>
-              <w:rPr>
-                <w:rFonts w:ascii="BRH Malayalam Extra" w:hAnsi="BRH Malayalam Extra" w:cs="BRH Devanagari Extra"/>
-                <w:b/>
-                <w:color w:val="000000"/>
-                <w:sz w:val="32"/>
-                <w:szCs w:val="40"/>
-                <w:lang w:bidi="ml-IN"/>
-              </w:rPr>
-              <w:t>–</w:t>
-            </w:r>
+            <w:proofErr w:type="spellEnd"/>
+            <w:r>
+              <w:rPr>
+                <w:rFonts w:ascii="BRH Malayalam Extra" w:hAnsi="BRH Malayalam Extra" w:cs="BRH Devanagari Extra"/>
+                <w:b/>
+                <w:color w:val="000000"/>
+                <w:sz w:val="32"/>
+                <w:szCs w:val="40"/>
+                <w:lang w:bidi="ml-IN"/>
+              </w:rPr>
+              <w:t>–</w:t>
+            </w:r>
+            <w:proofErr w:type="spellStart"/>
             <w:r>
               <w:rPr>
                 <w:rFonts w:ascii="BRH Devanagari Extra" w:hAnsi="BRH Devanagari Extra" w:cs="BRH Devanagari Extra"/>
@@ -874,26 +1026,49 @@
               </w:rPr>
               <w:t>irÉuÉþÃRèrÉÉ</w:t>
             </w:r>
-            <w:r>
-              <w:rPr>
-                <w:rFonts w:ascii="BRH Malayalam Extra" w:hAnsi="BRH Malayalam Extra" w:cs="BRH Devanagari Extra"/>
-                <w:b/>
-                <w:color w:val="000000"/>
-                <w:sz w:val="32"/>
-                <w:szCs w:val="40"/>
-                <w:lang w:bidi="ml-IN"/>
-              </w:rPr>
-              <w:t>–</w:t>
-            </w:r>
-            <w:r>
-              <w:rPr>
-                <w:rFonts w:ascii="BRH Devanagari Extra" w:hAnsi="BRH Devanagari Extra" w:cs="BRH Devanagari Extra"/>
-                <w:color w:val="000000"/>
-                <w:sz w:val="40"/>
-                <w:szCs w:val="40"/>
-                <w:lang w:bidi="ml-IN"/>
-              </w:rPr>
-              <w:t xml:space="preserve"> AjÉÉåÿ | </w:t>
+            <w:proofErr w:type="spellEnd"/>
+            <w:r>
+              <w:rPr>
+                <w:rFonts w:ascii="BRH Malayalam Extra" w:hAnsi="BRH Malayalam Extra" w:cs="BRH Devanagari Extra"/>
+                <w:b/>
+                <w:color w:val="000000"/>
+                <w:sz w:val="32"/>
+                <w:szCs w:val="40"/>
+                <w:lang w:bidi="ml-IN"/>
+              </w:rPr>
+              <w:t>–</w:t>
+            </w:r>
+            <w:r>
+              <w:rPr>
+                <w:rFonts w:ascii="BRH Devanagari Extra" w:hAnsi="BRH Devanagari Extra" w:cs="BRH Devanagari Extra"/>
+                <w:color w:val="000000"/>
+                <w:sz w:val="40"/>
+                <w:szCs w:val="40"/>
+                <w:lang w:bidi="ml-IN"/>
+              </w:rPr>
+              <w:t xml:space="preserve"> </w:t>
+            </w:r>
+            <w:proofErr w:type="spellStart"/>
+            <w:r>
+              <w:rPr>
+                <w:rFonts w:ascii="BRH Devanagari Extra" w:hAnsi="BRH Devanagari Extra" w:cs="BRH Devanagari Extra"/>
+                <w:color w:val="000000"/>
+                <w:sz w:val="40"/>
+                <w:szCs w:val="40"/>
+                <w:lang w:bidi="ml-IN"/>
+              </w:rPr>
+              <w:t>AjÉÉåÿ</w:t>
+            </w:r>
+            <w:proofErr w:type="spellEnd"/>
+            <w:r>
+              <w:rPr>
+                <w:rFonts w:ascii="BRH Devanagari Extra" w:hAnsi="BRH Devanagari Extra" w:cs="BRH Devanagari Extra"/>
+                <w:color w:val="000000"/>
+                <w:sz w:val="40"/>
+                <w:szCs w:val="40"/>
+                <w:lang w:bidi="ml-IN"/>
+              </w:rPr>
+              <w:t xml:space="preserve"> | </w:t>
             </w:r>
           </w:p>
           <w:p>
@@ -911,6 +1086,7 @@
                 <w:lang w:bidi="ml-IN"/>
               </w:rPr>
             </w:pPr>
+            <w:proofErr w:type="spellStart"/>
             <w:r>
               <w:rPr>
                 <w:rFonts w:ascii="BRH Devanagari Extra" w:hAnsi="BRH Devanagari Extra" w:cs="BRH Devanagari Extra"/>
@@ -921,17 +1097,19 @@
               </w:rPr>
               <w:t>mÉë</w:t>
             </w:r>
-            <w:r>
-              <w:rPr>
-                <w:rFonts w:ascii="BRH Malayalam Extra" w:hAnsi="BRH Malayalam Extra" w:cs="BRH Devanagari Extra"/>
-                <w:b/>
-                <w:color w:val="000000"/>
-                <w:sz w:val="32"/>
-                <w:szCs w:val="40"/>
-                <w:lang w:bidi="ml-IN"/>
-              </w:rPr>
-              <w:t>–</w:t>
-            </w:r>
+            <w:proofErr w:type="spellEnd"/>
+            <w:r>
+              <w:rPr>
+                <w:rFonts w:ascii="BRH Malayalam Extra" w:hAnsi="BRH Malayalam Extra" w:cs="BRH Devanagari Extra"/>
+                <w:b/>
+                <w:color w:val="000000"/>
+                <w:sz w:val="32"/>
+                <w:szCs w:val="40"/>
+                <w:lang w:bidi="ml-IN"/>
+              </w:rPr>
+              <w:t>–</w:t>
+            </w:r>
+            <w:proofErr w:type="spellStart"/>
             <w:r>
               <w:rPr>
                 <w:rFonts w:ascii="BRH Devanagari Extra" w:hAnsi="BRH Devanagari Extra" w:cs="BRH Devanagari Extra"/>
@@ -963,26 +1141,49 @@
               </w:rPr>
               <w:t>RèrÉÉ</w:t>
             </w:r>
-            <w:r>
-              <w:rPr>
-                <w:rFonts w:ascii="BRH Malayalam Extra" w:hAnsi="BRH Malayalam Extra" w:cs="BRH Devanagari Extra"/>
-                <w:b/>
-                <w:color w:val="000000"/>
-                <w:sz w:val="32"/>
-                <w:szCs w:val="40"/>
-                <w:lang w:bidi="ml-IN"/>
-              </w:rPr>
-              <w:t>–</w:t>
-            </w:r>
-            <w:r>
-              <w:rPr>
-                <w:rFonts w:ascii="BRH Devanagari Extra" w:hAnsi="BRH Devanagari Extra" w:cs="BRH Devanagari Extra"/>
-                <w:color w:val="000000"/>
-                <w:sz w:val="40"/>
-                <w:szCs w:val="40"/>
-                <w:lang w:bidi="ml-IN"/>
-              </w:rPr>
-              <w:t xml:space="preserve"> CÌiÉþ </w:t>
+            <w:proofErr w:type="spellEnd"/>
+            <w:r>
+              <w:rPr>
+                <w:rFonts w:ascii="BRH Malayalam Extra" w:hAnsi="BRH Malayalam Extra" w:cs="BRH Devanagari Extra"/>
+                <w:b/>
+                <w:color w:val="000000"/>
+                <w:sz w:val="32"/>
+                <w:szCs w:val="40"/>
+                <w:lang w:bidi="ml-IN"/>
+              </w:rPr>
+              <w:t>–</w:t>
+            </w:r>
+            <w:r>
+              <w:rPr>
+                <w:rFonts w:ascii="BRH Devanagari Extra" w:hAnsi="BRH Devanagari Extra" w:cs="BRH Devanagari Extra"/>
+                <w:color w:val="000000"/>
+                <w:sz w:val="40"/>
+                <w:szCs w:val="40"/>
+                <w:lang w:bidi="ml-IN"/>
+              </w:rPr>
+              <w:t xml:space="preserve"> </w:t>
+            </w:r>
+            <w:proofErr w:type="spellStart"/>
+            <w:r>
+              <w:rPr>
+                <w:rFonts w:ascii="BRH Devanagari Extra" w:hAnsi="BRH Devanagari Extra" w:cs="BRH Devanagari Extra"/>
+                <w:color w:val="000000"/>
+                <w:sz w:val="40"/>
+                <w:szCs w:val="40"/>
+                <w:lang w:bidi="ml-IN"/>
+              </w:rPr>
+              <w:t>CÌiÉþ</w:t>
+            </w:r>
+            <w:proofErr w:type="spellEnd"/>
+            <w:r>
+              <w:rPr>
+                <w:rFonts w:ascii="BRH Devanagari Extra" w:hAnsi="BRH Devanagari Extra" w:cs="BRH Devanagari Extra"/>
+                <w:color w:val="000000"/>
+                <w:sz w:val="40"/>
+                <w:szCs w:val="40"/>
+                <w:lang w:bidi="ml-IN"/>
+              </w:rPr>
+              <w:t xml:space="preserve"> </w:t>
             </w:r>
           </w:p>
           <w:p>
@@ -995,15 +1196,49 @@
                 <w:szCs w:val="40"/>
               </w:rPr>
             </w:pPr>
-            <w:r>
-              <w:rPr>
-                <w:rFonts w:ascii="BRH Devanagari Extra" w:hAnsi="BRH Devanagari Extra" w:cs="BRH Devanagari Extra"/>
-                <w:color w:val="000000"/>
-                <w:sz w:val="40"/>
-                <w:szCs w:val="40"/>
-                <w:lang w:bidi="ml-IN"/>
-              </w:rPr>
-              <w:t>mÉëÌiÉ - AuÉþÃRèrÉæ |</w:t>
+            <w:proofErr w:type="spellStart"/>
+            <w:r>
+              <w:rPr>
+                <w:rFonts w:ascii="BRH Devanagari Extra" w:hAnsi="BRH Devanagari Extra" w:cs="BRH Devanagari Extra"/>
+                <w:color w:val="000000"/>
+                <w:sz w:val="40"/>
+                <w:szCs w:val="40"/>
+                <w:lang w:bidi="ml-IN"/>
+              </w:rPr>
+              <w:t>mÉëÌiÉ</w:t>
+            </w:r>
+            <w:proofErr w:type="spellEnd"/>
+            <w:r>
+              <w:rPr>
+                <w:rFonts w:ascii="BRH Devanagari Extra" w:hAnsi="BRH Devanagari Extra" w:cs="BRH Devanagari Extra"/>
+                <w:color w:val="000000"/>
+                <w:sz w:val="40"/>
+                <w:szCs w:val="40"/>
+                <w:lang w:bidi="ml-IN"/>
+              </w:rPr>
+              <w:t xml:space="preserve"> - </w:t>
+            </w:r>
+            <w:proofErr w:type="spellStart"/>
+            <w:r>
+              <w:rPr>
+                <w:rFonts w:ascii="BRH Devanagari Extra" w:hAnsi="BRH Devanagari Extra" w:cs="BRH Devanagari Extra"/>
+                <w:color w:val="000000"/>
+                <w:sz w:val="40"/>
+                <w:szCs w:val="40"/>
+                <w:lang w:bidi="ml-IN"/>
+              </w:rPr>
+              <w:t>AuÉþÃRèrÉæ</w:t>
+            </w:r>
+            <w:proofErr w:type="spellEnd"/>
+            <w:r>
+              <w:rPr>
+                <w:rFonts w:ascii="BRH Devanagari Extra" w:hAnsi="BRH Devanagari Extra" w:cs="BRH Devanagari Extra"/>
+                <w:color w:val="000000"/>
+                <w:sz w:val="40"/>
+                <w:szCs w:val="40"/>
+                <w:lang w:bidi="ml-IN"/>
+              </w:rPr>
+              <w:t xml:space="preserve"> |</w:t>
             </w:r>
           </w:p>
         </w:tc>
@@ -1026,6 +1261,7 @@
                 <w:lang w:bidi="ml-IN"/>
               </w:rPr>
             </w:pPr>
+            <w:proofErr w:type="spellStart"/>
             <w:r>
               <w:rPr>
                 <w:rFonts w:ascii="BRH Devanagari Extra" w:hAnsi="BRH Devanagari Extra" w:cs="BRH Devanagari Extra"/>
@@ -1036,17 +1272,19 @@
               </w:rPr>
               <w:t>mÉë</w:t>
             </w:r>
-            <w:r>
-              <w:rPr>
-                <w:rFonts w:ascii="BRH Malayalam Extra" w:hAnsi="BRH Malayalam Extra" w:cs="BRH Devanagari Extra"/>
-                <w:b/>
-                <w:color w:val="000000"/>
-                <w:sz w:val="32"/>
-                <w:szCs w:val="40"/>
-                <w:lang w:bidi="ml-IN"/>
-              </w:rPr>
-              <w:t>–</w:t>
-            </w:r>
+            <w:proofErr w:type="spellEnd"/>
+            <w:r>
+              <w:rPr>
+                <w:rFonts w:ascii="BRH Malayalam Extra" w:hAnsi="BRH Malayalam Extra" w:cs="BRH Devanagari Extra"/>
+                <w:b/>
+                <w:color w:val="000000"/>
+                <w:sz w:val="32"/>
+                <w:szCs w:val="40"/>
+                <w:lang w:bidi="ml-IN"/>
+              </w:rPr>
+              <w:t>–</w:t>
+            </w:r>
+            <w:proofErr w:type="spellStart"/>
             <w:r>
               <w:rPr>
                 <w:rFonts w:ascii="BRH Devanagari Extra" w:hAnsi="BRH Devanagari Extra" w:cs="BRH Devanagari Extra"/>
@@ -1057,26 +1295,49 @@
               </w:rPr>
               <w:t>irÉuÉþÃRèrÉÉ</w:t>
             </w:r>
-            <w:r>
-              <w:rPr>
-                <w:rFonts w:ascii="BRH Malayalam Extra" w:hAnsi="BRH Malayalam Extra" w:cs="BRH Devanagari Extra"/>
-                <w:b/>
-                <w:color w:val="000000"/>
-                <w:sz w:val="32"/>
-                <w:szCs w:val="40"/>
-                <w:lang w:bidi="ml-IN"/>
-              </w:rPr>
-              <w:t>–</w:t>
-            </w:r>
-            <w:r>
-              <w:rPr>
-                <w:rFonts w:ascii="BRH Devanagari Extra" w:hAnsi="BRH Devanagari Extra" w:cs="BRH Devanagari Extra"/>
-                <w:color w:val="000000"/>
-                <w:sz w:val="40"/>
-                <w:szCs w:val="40"/>
-                <w:lang w:bidi="ml-IN"/>
-              </w:rPr>
-              <w:t xml:space="preserve"> AjÉÉåÿ | </w:t>
+            <w:proofErr w:type="spellEnd"/>
+            <w:r>
+              <w:rPr>
+                <w:rFonts w:ascii="BRH Malayalam Extra" w:hAnsi="BRH Malayalam Extra" w:cs="BRH Devanagari Extra"/>
+                <w:b/>
+                <w:color w:val="000000"/>
+                <w:sz w:val="32"/>
+                <w:szCs w:val="40"/>
+                <w:lang w:bidi="ml-IN"/>
+              </w:rPr>
+              <w:t>–</w:t>
+            </w:r>
+            <w:r>
+              <w:rPr>
+                <w:rFonts w:ascii="BRH Devanagari Extra" w:hAnsi="BRH Devanagari Extra" w:cs="BRH Devanagari Extra"/>
+                <w:color w:val="000000"/>
+                <w:sz w:val="40"/>
+                <w:szCs w:val="40"/>
+                <w:lang w:bidi="ml-IN"/>
+              </w:rPr>
+              <w:t xml:space="preserve"> </w:t>
+            </w:r>
+            <w:proofErr w:type="spellStart"/>
+            <w:r>
+              <w:rPr>
+                <w:rFonts w:ascii="BRH Devanagari Extra" w:hAnsi="BRH Devanagari Extra" w:cs="BRH Devanagari Extra"/>
+                <w:color w:val="000000"/>
+                <w:sz w:val="40"/>
+                <w:szCs w:val="40"/>
+                <w:lang w:bidi="ml-IN"/>
+              </w:rPr>
+              <w:t>AjÉÉåÿ</w:t>
+            </w:r>
+            <w:proofErr w:type="spellEnd"/>
+            <w:r>
+              <w:rPr>
+                <w:rFonts w:ascii="BRH Devanagari Extra" w:hAnsi="BRH Devanagari Extra" w:cs="BRH Devanagari Extra"/>
+                <w:color w:val="000000"/>
+                <w:sz w:val="40"/>
+                <w:szCs w:val="40"/>
+                <w:lang w:bidi="ml-IN"/>
+              </w:rPr>
+              <w:t xml:space="preserve"> | </w:t>
             </w:r>
           </w:p>
           <w:p>
@@ -1094,6 +1355,7 @@
                 <w:lang w:bidi="ml-IN"/>
               </w:rPr>
             </w:pPr>
+            <w:proofErr w:type="spellStart"/>
             <w:r>
               <w:rPr>
                 <w:rFonts w:ascii="BRH Devanagari Extra" w:hAnsi="BRH Devanagari Extra" w:cs="BRH Devanagari Extra"/>
@@ -1104,17 +1366,19 @@
               </w:rPr>
               <w:t>mÉë</w:t>
             </w:r>
-            <w:r>
-              <w:rPr>
-                <w:rFonts w:ascii="BRH Malayalam Extra" w:hAnsi="BRH Malayalam Extra" w:cs="BRH Devanagari Extra"/>
-                <w:b/>
-                <w:color w:val="000000"/>
-                <w:sz w:val="32"/>
-                <w:szCs w:val="40"/>
-                <w:lang w:bidi="ml-IN"/>
-              </w:rPr>
-              <w:t>–</w:t>
-            </w:r>
+            <w:proofErr w:type="spellEnd"/>
+            <w:r>
+              <w:rPr>
+                <w:rFonts w:ascii="BRH Malayalam Extra" w:hAnsi="BRH Malayalam Extra" w:cs="BRH Devanagari Extra"/>
+                <w:b/>
+                <w:color w:val="000000"/>
+                <w:sz w:val="32"/>
+                <w:szCs w:val="40"/>
+                <w:lang w:bidi="ml-IN"/>
+              </w:rPr>
+              <w:t>–</w:t>
+            </w:r>
+            <w:proofErr w:type="spellStart"/>
             <w:r>
               <w:rPr>
                 <w:rFonts w:ascii="BRH Devanagari Extra" w:hAnsi="BRH Devanagari Extra" w:cs="BRH Devanagari Extra"/>
@@ -1146,26 +1410,49 @@
               </w:rPr>
               <w:t>RèrÉÉ</w:t>
             </w:r>
-            <w:r>
-              <w:rPr>
-                <w:rFonts w:ascii="BRH Malayalam Extra" w:hAnsi="BRH Malayalam Extra" w:cs="BRH Devanagari Extra"/>
-                <w:b/>
-                <w:color w:val="000000"/>
-                <w:sz w:val="32"/>
-                <w:szCs w:val="40"/>
-                <w:lang w:bidi="ml-IN"/>
-              </w:rPr>
-              <w:t>–</w:t>
-            </w:r>
-            <w:r>
-              <w:rPr>
-                <w:rFonts w:ascii="BRH Devanagari Extra" w:hAnsi="BRH Devanagari Extra" w:cs="BRH Devanagari Extra"/>
-                <w:color w:val="000000"/>
-                <w:sz w:val="40"/>
-                <w:szCs w:val="40"/>
-                <w:lang w:bidi="ml-IN"/>
-              </w:rPr>
-              <w:t xml:space="preserve"> CÌiÉþ </w:t>
+            <w:proofErr w:type="spellEnd"/>
+            <w:r>
+              <w:rPr>
+                <w:rFonts w:ascii="BRH Malayalam Extra" w:hAnsi="BRH Malayalam Extra" w:cs="BRH Devanagari Extra"/>
+                <w:b/>
+                <w:color w:val="000000"/>
+                <w:sz w:val="32"/>
+                <w:szCs w:val="40"/>
+                <w:lang w:bidi="ml-IN"/>
+              </w:rPr>
+              <w:t>–</w:t>
+            </w:r>
+            <w:r>
+              <w:rPr>
+                <w:rFonts w:ascii="BRH Devanagari Extra" w:hAnsi="BRH Devanagari Extra" w:cs="BRH Devanagari Extra"/>
+                <w:color w:val="000000"/>
+                <w:sz w:val="40"/>
+                <w:szCs w:val="40"/>
+                <w:lang w:bidi="ml-IN"/>
+              </w:rPr>
+              <w:t xml:space="preserve"> </w:t>
+            </w:r>
+            <w:proofErr w:type="spellStart"/>
+            <w:r>
+              <w:rPr>
+                <w:rFonts w:ascii="BRH Devanagari Extra" w:hAnsi="BRH Devanagari Extra" w:cs="BRH Devanagari Extra"/>
+                <w:color w:val="000000"/>
+                <w:sz w:val="40"/>
+                <w:szCs w:val="40"/>
+                <w:lang w:bidi="ml-IN"/>
+              </w:rPr>
+              <w:t>CÌiÉþ</w:t>
+            </w:r>
+            <w:proofErr w:type="spellEnd"/>
+            <w:r>
+              <w:rPr>
+                <w:rFonts w:ascii="BRH Devanagari Extra" w:hAnsi="BRH Devanagari Extra" w:cs="BRH Devanagari Extra"/>
+                <w:color w:val="000000"/>
+                <w:sz w:val="40"/>
+                <w:szCs w:val="40"/>
+                <w:lang w:bidi="ml-IN"/>
+              </w:rPr>
+              <w:t xml:space="preserve"> </w:t>
             </w:r>
           </w:p>
           <w:p>
@@ -1178,15 +1465,479 @@
                 <w:szCs w:val="40"/>
               </w:rPr>
             </w:pPr>
-            <w:r>
-              <w:rPr>
-                <w:rFonts w:ascii="BRH Devanagari Extra" w:hAnsi="BRH Devanagari Extra" w:cs="BRH Devanagari Extra"/>
-                <w:color w:val="000000"/>
-                <w:sz w:val="40"/>
-                <w:szCs w:val="40"/>
-                <w:lang w:bidi="ml-IN"/>
-              </w:rPr>
-              <w:t>mÉëÌiÉ - AuÉþÃRèrÉæ |</w:t>
+            <w:proofErr w:type="spellStart"/>
+            <w:r>
+              <w:rPr>
+                <w:rFonts w:ascii="BRH Devanagari Extra" w:hAnsi="BRH Devanagari Extra" w:cs="BRH Devanagari Extra"/>
+                <w:color w:val="000000"/>
+                <w:sz w:val="40"/>
+                <w:szCs w:val="40"/>
+                <w:lang w:bidi="ml-IN"/>
+              </w:rPr>
+              <w:t>mÉëÌiÉ</w:t>
+            </w:r>
+            <w:proofErr w:type="spellEnd"/>
+            <w:r>
+              <w:rPr>
+                <w:rFonts w:ascii="BRH Devanagari Extra" w:hAnsi="BRH Devanagari Extra" w:cs="BRH Devanagari Extra"/>
+                <w:color w:val="000000"/>
+                <w:sz w:val="40"/>
+                <w:szCs w:val="40"/>
+                <w:lang w:bidi="ml-IN"/>
+              </w:rPr>
+              <w:t xml:space="preserve"> - </w:t>
+            </w:r>
+            <w:proofErr w:type="spellStart"/>
+            <w:r>
+              <w:rPr>
+                <w:rFonts w:ascii="BRH Devanagari Extra" w:hAnsi="BRH Devanagari Extra" w:cs="BRH Devanagari Extra"/>
+                <w:color w:val="000000"/>
+                <w:sz w:val="40"/>
+                <w:szCs w:val="40"/>
+                <w:lang w:bidi="ml-IN"/>
+              </w:rPr>
+              <w:t>AuÉþÃRèrÉæ</w:t>
+            </w:r>
+            <w:proofErr w:type="spellEnd"/>
+            <w:r>
+              <w:rPr>
+                <w:rFonts w:ascii="BRH Devanagari Extra" w:hAnsi="BRH Devanagari Extra" w:cs="BRH Devanagari Extra"/>
+                <w:color w:val="000000"/>
+                <w:sz w:val="40"/>
+                <w:szCs w:val="40"/>
+                <w:lang w:bidi="ml-IN"/>
+              </w:rPr>
+              <w:t xml:space="preserve"> |</w:t>
+            </w:r>
+          </w:p>
+        </w:tc>
+      </w:tr>
+      <w:tr>
+        <w:trPr>
+          <w:trHeight w:val="1042"/>
+        </w:trPr>
+        <w:tc>
+          <w:tcPr>
+            <w:tcW w:w="3877" w:type="dxa"/>
+          </w:tcPr>
+          <w:p>
+            <w:pPr>
+              <w:widowControl w:val="0"/>
+              <w:tabs>
+                <w:tab w:val="left" w:pos="993"/>
+              </w:tabs>
+              <w:autoSpaceDE w:val="0"/>
+              <w:autoSpaceDN w:val="0"/>
+              <w:adjustRightInd w:val="0"/>
+              <w:spacing w:before="0" w:line="252" w:lineRule="auto"/>
+              <w:ind w:right="297"/>
+              <w:rPr>
+                <w:rFonts w:cs="Arial"/>
+                <w:b/>
+                <w:color w:val="FF0000"/>
+                <w:sz w:val="28"/>
+                <w:szCs w:val="32"/>
+              </w:rPr>
+            </w:pPr>
+            <w:r>
+              <w:rPr>
+                <w:rFonts w:cs="Arial"/>
+                <w:b/>
+                <w:color w:val="FF0000"/>
+                <w:sz w:val="28"/>
+                <w:szCs w:val="32"/>
+              </w:rPr>
+              <w:t>T.S.7.4.</w:t>
+            </w:r>
+            <w:r>
+              <w:rPr>
+                <w:rFonts w:cs="Arial"/>
+                <w:b/>
+                <w:color w:val="FF0000"/>
+                <w:sz w:val="28"/>
+                <w:szCs w:val="32"/>
+              </w:rPr>
+              <w:t>3.3</w:t>
+            </w:r>
+            <w:r>
+              <w:rPr>
+                <w:rFonts w:cs="Arial"/>
+                <w:b/>
+                <w:color w:val="FF0000"/>
+                <w:sz w:val="28"/>
+                <w:szCs w:val="32"/>
+              </w:rPr>
+              <w:t xml:space="preserve"> – </w:t>
+            </w:r>
+            <w:proofErr w:type="spellStart"/>
+            <w:r>
+              <w:rPr>
+                <w:rFonts w:cs="Arial"/>
+                <w:b/>
+                <w:color w:val="FF0000"/>
+                <w:sz w:val="28"/>
+                <w:szCs w:val="32"/>
+              </w:rPr>
+              <w:t>Kramam</w:t>
+            </w:r>
+            <w:proofErr w:type="spellEnd"/>
+          </w:p>
+          <w:p>
+            <w:pPr>
+              <w:widowControl w:val="0"/>
+              <w:tabs>
+                <w:tab w:val="left" w:pos="993"/>
+              </w:tabs>
+              <w:autoSpaceDE w:val="0"/>
+              <w:autoSpaceDN w:val="0"/>
+              <w:adjustRightInd w:val="0"/>
+              <w:spacing w:before="0" w:line="252" w:lineRule="auto"/>
+              <w:ind w:right="297"/>
+              <w:rPr>
+                <w:rFonts w:cs="Arial"/>
+                <w:b/>
+                <w:color w:val="FF0000"/>
+                <w:sz w:val="28"/>
+                <w:szCs w:val="32"/>
+              </w:rPr>
+            </w:pPr>
+            <w:proofErr w:type="spellStart"/>
+            <w:r>
+              <w:rPr>
+                <w:rFonts w:cs="Arial"/>
+                <w:b/>
+                <w:color w:val="FF0000"/>
+                <w:sz w:val="28"/>
+                <w:szCs w:val="32"/>
+              </w:rPr>
+              <w:t>Krama</w:t>
+            </w:r>
+            <w:proofErr w:type="spellEnd"/>
+            <w:r>
+              <w:rPr>
+                <w:rFonts w:cs="Arial"/>
+                <w:b/>
+                <w:color w:val="FF0000"/>
+                <w:sz w:val="28"/>
+                <w:szCs w:val="32"/>
+              </w:rPr>
+              <w:t xml:space="preserve"> </w:t>
+            </w:r>
+            <w:proofErr w:type="spellStart"/>
+            <w:r>
+              <w:rPr>
+                <w:rFonts w:cs="Arial"/>
+                <w:b/>
+                <w:color w:val="FF0000"/>
+                <w:sz w:val="28"/>
+                <w:szCs w:val="32"/>
+              </w:rPr>
+              <w:t>Vaakyam</w:t>
+            </w:r>
+            <w:proofErr w:type="spellEnd"/>
+            <w:r>
+              <w:rPr>
+                <w:rFonts w:cs="Arial"/>
+                <w:b/>
+                <w:color w:val="FF0000"/>
+                <w:sz w:val="28"/>
+                <w:szCs w:val="32"/>
+              </w:rPr>
+              <w:t xml:space="preserve"> No.– </w:t>
+            </w:r>
+            <w:r>
+              <w:rPr>
+                <w:rFonts w:cs="Arial"/>
+                <w:b/>
+                <w:color w:val="FF0000"/>
+                <w:sz w:val="28"/>
+                <w:szCs w:val="32"/>
+              </w:rPr>
+              <w:t>40</w:t>
+            </w:r>
+          </w:p>
+          <w:p>
+            <w:pPr>
+              <w:widowControl w:val="0"/>
+              <w:tabs>
+                <w:tab w:val="left" w:pos="993"/>
+              </w:tabs>
+              <w:autoSpaceDE w:val="0"/>
+              <w:autoSpaceDN w:val="0"/>
+              <w:adjustRightInd w:val="0"/>
+              <w:spacing w:before="0" w:line="252" w:lineRule="auto"/>
+              <w:ind w:right="297"/>
+              <w:rPr>
+                <w:rFonts w:cs="Arial"/>
+                <w:b/>
+                <w:sz w:val="28"/>
+                <w:szCs w:val="32"/>
+              </w:rPr>
+            </w:pPr>
+            <w:proofErr w:type="spellStart"/>
+            <w:r>
+              <w:rPr>
+                <w:rFonts w:cs="Arial"/>
+                <w:b/>
+                <w:color w:val="FF0000"/>
+                <w:sz w:val="28"/>
+                <w:szCs w:val="32"/>
+              </w:rPr>
+              <w:t>Panchaati</w:t>
+            </w:r>
+            <w:proofErr w:type="spellEnd"/>
+            <w:r>
+              <w:rPr>
+                <w:rFonts w:cs="Arial"/>
+                <w:b/>
+                <w:color w:val="FF0000"/>
+                <w:sz w:val="28"/>
+                <w:szCs w:val="32"/>
+              </w:rPr>
+              <w:t xml:space="preserve"> No</w:t>
+            </w:r>
+            <w:r>
+              <w:rPr>
+                <w:rFonts w:cs="Arial"/>
+                <w:b/>
+                <w:color w:val="FF0000"/>
+                <w:szCs w:val="32"/>
+              </w:rPr>
+              <w:t xml:space="preserve">. - </w:t>
+            </w:r>
+            <w:r>
+              <w:rPr>
+                <w:rFonts w:cs="Arial"/>
+                <w:b/>
+                <w:color w:val="FF0000"/>
+                <w:sz w:val="28"/>
+                <w:szCs w:val="32"/>
+              </w:rPr>
+              <w:t>11</w:t>
+            </w:r>
+          </w:p>
+        </w:tc>
+        <w:tc>
+          <w:tcPr>
+            <w:tcW w:w="4738" w:type="dxa"/>
+          </w:tcPr>
+          <w:p>
+            <w:pPr>
+              <w:widowControl w:val="0"/>
+              <w:autoSpaceDE w:val="0"/>
+              <w:autoSpaceDN w:val="0"/>
+              <w:adjustRightInd w:val="0"/>
+              <w:spacing w:before="0" w:line="240" w:lineRule="auto"/>
+              <w:rPr>
+                <w:rFonts w:ascii="BRH Malayalam Extra" w:hAnsi="BRH Malayalam Extra" w:cs="BRH Malayalam Extra"/>
+                <w:color w:val="000000"/>
+                <w:sz w:val="40"/>
+                <w:szCs w:val="40"/>
+              </w:rPr>
+            </w:pPr>
+            <w:r>
+              <w:rPr>
+                <w:rFonts w:ascii="BRH Devanagari Extra" w:hAnsi="BRH Devanagari Extra" w:cs="BRH Devanagari Extra"/>
+                <w:color w:val="000000"/>
+                <w:sz w:val="40"/>
+                <w:szCs w:val="40"/>
+                <w:lang w:bidi="ml-IN"/>
+              </w:rPr>
+              <w:t>L</w:t>
+            </w:r>
+            <w:r>
+              <w:rPr>
+                <w:rFonts w:ascii="BRH Malayalam Extra" w:hAnsi="BRH Malayalam Extra" w:cs="BRH Devanagari Extra"/>
+                <w:b/>
+                <w:color w:val="000000"/>
+                <w:sz w:val="32"/>
+                <w:szCs w:val="40"/>
+                <w:lang w:bidi="ml-IN"/>
+              </w:rPr>
+              <w:t>–</w:t>
+            </w:r>
+            <w:r>
+              <w:rPr>
+                <w:rFonts w:ascii="BRH Devanagari Extra" w:hAnsi="BRH Devanagari Extra" w:cs="BRH Devanagari Extra"/>
+                <w:color w:val="000000"/>
+                <w:sz w:val="40"/>
+                <w:szCs w:val="40"/>
+                <w:lang w:bidi="ml-IN"/>
+              </w:rPr>
+              <w:t xml:space="preserve">uÉÉiqÉ³Éç | </w:t>
+            </w:r>
+            <w:proofErr w:type="spellStart"/>
+            <w:r>
+              <w:rPr>
+                <w:rFonts w:ascii="BRH Devanagari Extra" w:hAnsi="BRH Devanagari Extra" w:cs="BRH Devanagari Extra"/>
+                <w:color w:val="000000"/>
+                <w:sz w:val="40"/>
+                <w:szCs w:val="40"/>
+                <w:highlight w:val="yellow"/>
+                <w:lang w:bidi="ml-IN"/>
+              </w:rPr>
+              <w:t>AÉ</w:t>
+            </w:r>
+            <w:r>
+              <w:rPr>
+                <w:rFonts w:ascii="BRH Devanagari Extra" w:hAnsi="BRH Devanagari Extra" w:cs="BRH Devanagari Extra"/>
+                <w:color w:val="000000"/>
+                <w:sz w:val="40"/>
+                <w:szCs w:val="40"/>
+                <w:lang w:bidi="ml-IN"/>
+              </w:rPr>
+              <w:t>iqÉlÉç</w:t>
+            </w:r>
+            <w:proofErr w:type="spellEnd"/>
+            <w:r>
+              <w:rPr>
+                <w:rFonts w:ascii="BRH Devanagari Extra" w:hAnsi="BRH Devanagari Extra" w:cs="BRH Devanagari Extra"/>
+                <w:color w:val="000000"/>
+                <w:sz w:val="40"/>
+                <w:szCs w:val="40"/>
+                <w:lang w:bidi="ml-IN"/>
+              </w:rPr>
+              <w:t xml:space="preserve"> </w:t>
+            </w:r>
+            <w:proofErr w:type="spellStart"/>
+            <w:r>
+              <w:rPr>
+                <w:rFonts w:ascii="BRH Devanagari Extra" w:hAnsi="BRH Devanagari Extra" w:cs="BRH Devanagari Extra"/>
+                <w:color w:val="000000"/>
+                <w:sz w:val="40"/>
+                <w:szCs w:val="40"/>
+                <w:lang w:bidi="ml-IN"/>
+              </w:rPr>
+              <w:t>SþkÉiÉå</w:t>
+            </w:r>
+            <w:proofErr w:type="spellEnd"/>
+            <w:r>
+              <w:rPr>
+                <w:rFonts w:ascii="BRH Devanagari Extra" w:hAnsi="BRH Devanagari Extra" w:cs="BRH Devanagari Extra"/>
+                <w:color w:val="000000"/>
+                <w:sz w:val="40"/>
+                <w:szCs w:val="40"/>
+                <w:lang w:bidi="ml-IN"/>
+              </w:rPr>
+              <w:t xml:space="preserve"> |</w:t>
+            </w:r>
+          </w:p>
+        </w:tc>
+        <w:tc>
+          <w:tcPr>
+            <w:tcW w:w="5355" w:type="dxa"/>
+          </w:tcPr>
+          <w:p>
+            <w:pPr>
+              <w:widowControl w:val="0"/>
+              <w:autoSpaceDE w:val="0"/>
+              <w:autoSpaceDN w:val="0"/>
+              <w:adjustRightInd w:val="0"/>
+              <w:spacing w:before="0" w:line="240" w:lineRule="auto"/>
+              <w:rPr>
+                <w:rFonts w:ascii="BRH Malayalam Extra" w:hAnsi="BRH Malayalam Extra" w:cs="BRH Malayalam Extra"/>
+                <w:color w:val="000000"/>
+                <w:sz w:val="40"/>
+                <w:szCs w:val="40"/>
+              </w:rPr>
+            </w:pPr>
+            <w:r>
+              <w:rPr>
+                <w:rFonts w:ascii="BRH Devanagari Extra" w:hAnsi="BRH Devanagari Extra" w:cs="BRH Devanagari Extra"/>
+                <w:color w:val="000000"/>
+                <w:sz w:val="40"/>
+                <w:szCs w:val="40"/>
+                <w:lang w:bidi="ml-IN"/>
+              </w:rPr>
+              <w:t>L</w:t>
+            </w:r>
+            <w:r>
+              <w:rPr>
+                <w:rFonts w:ascii="BRH Malayalam Extra" w:hAnsi="BRH Malayalam Extra" w:cs="BRH Devanagari Extra"/>
+                <w:b/>
+                <w:color w:val="000000"/>
+                <w:sz w:val="32"/>
+                <w:szCs w:val="40"/>
+                <w:lang w:bidi="ml-IN"/>
+              </w:rPr>
+              <w:t>–</w:t>
+            </w:r>
+            <w:r>
+              <w:rPr>
+                <w:rFonts w:ascii="BRH Devanagari Extra" w:hAnsi="BRH Devanagari Extra" w:cs="BRH Devanagari Extra"/>
+                <w:color w:val="000000"/>
+                <w:sz w:val="40"/>
+                <w:szCs w:val="40"/>
+                <w:lang w:bidi="ml-IN"/>
+              </w:rPr>
+              <w:t xml:space="preserve">uÉÉiqÉ³Éç | </w:t>
+            </w:r>
+            <w:r>
+              <w:rPr>
+                <w:rFonts w:ascii="BRH Devanagari Extra" w:hAnsi="BRH Devanagari Extra" w:cs="BRH Devanagari Extra"/>
+                <w:color w:val="000000"/>
+                <w:sz w:val="40"/>
+                <w:szCs w:val="40"/>
+                <w:highlight w:val="green"/>
+                <w:lang w:bidi="ml-IN"/>
+              </w:rPr>
+              <w:t>AÉ</w:t>
+            </w:r>
+            <w:r>
+              <w:rPr>
+                <w:rFonts w:ascii="BRH Malayalam Extra" w:hAnsi="BRH Malayalam Extra" w:cs="BRH Devanagari Extra"/>
+                <w:b/>
+                <w:color w:val="000000"/>
+                <w:sz w:val="32"/>
+                <w:szCs w:val="40"/>
+                <w:highlight w:val="green"/>
+                <w:lang w:bidi="ml-IN"/>
+              </w:rPr>
+              <w:t>–</w:t>
+            </w:r>
+            <w:proofErr w:type="spellStart"/>
+            <w:r>
+              <w:rPr>
+                <w:rFonts w:ascii="BRH Devanagari Extra" w:hAnsi="BRH Devanagari Extra" w:cs="BRH Devanagari Extra"/>
+                <w:color w:val="000000"/>
+                <w:sz w:val="40"/>
+                <w:szCs w:val="40"/>
+                <w:lang w:bidi="ml-IN"/>
+              </w:rPr>
+              <w:t>iqÉlÉç</w:t>
+            </w:r>
+            <w:proofErr w:type="spellEnd"/>
+            <w:r>
+              <w:rPr>
+                <w:rFonts w:ascii="BRH Devanagari Extra" w:hAnsi="BRH Devanagari Extra" w:cs="BRH Devanagari Extra"/>
+                <w:color w:val="000000"/>
+                <w:sz w:val="40"/>
+                <w:szCs w:val="40"/>
+                <w:lang w:bidi="ml-IN"/>
+              </w:rPr>
+              <w:t xml:space="preserve"> </w:t>
+            </w:r>
+            <w:proofErr w:type="spellStart"/>
+            <w:r>
+              <w:rPr>
+                <w:rFonts w:ascii="BRH Devanagari Extra" w:hAnsi="BRH Devanagari Extra" w:cs="BRH Devanagari Extra"/>
+                <w:color w:val="000000"/>
+                <w:sz w:val="40"/>
+                <w:szCs w:val="40"/>
+                <w:lang w:bidi="ml-IN"/>
+              </w:rPr>
+              <w:t>SþkÉiÉå</w:t>
+            </w:r>
+            <w:proofErr w:type="spellEnd"/>
+            <w:r>
+              <w:rPr>
+                <w:rFonts w:ascii="BRH Devanagari Extra" w:hAnsi="BRH Devanagari Extra" w:cs="BRH Devanagari Extra"/>
+                <w:color w:val="000000"/>
+                <w:sz w:val="40"/>
+                <w:szCs w:val="40"/>
+                <w:lang w:bidi="ml-IN"/>
+              </w:rPr>
+              <w:t xml:space="preserve"> |</w:t>
             </w:r>
           </w:p>
         </w:tc>
@@ -1242,8 +1993,19 @@
                 <w:sz w:val="28"/>
                 <w:szCs w:val="32"/>
               </w:rPr>
-              <w:t xml:space="preserve"> – Kramam</w:t>
-            </w:r>
+              <w:t xml:space="preserve"> – </w:t>
+            </w:r>
+            <w:proofErr w:type="spellStart"/>
+            <w:r>
+              <w:rPr>
+                <w:rFonts w:cs="Arial"/>
+                <w:b/>
+                <w:sz w:val="28"/>
+                <w:szCs w:val="32"/>
+              </w:rPr>
+              <w:t>Kramam</w:t>
+            </w:r>
+            <w:proofErr w:type="spellEnd"/>
           </w:p>
           <w:p>
             <w:pPr>
@@ -1263,14 +2025,45 @@
                 <w:szCs w:val="32"/>
               </w:rPr>
             </w:pPr>
-            <w:r>
-              <w:rPr>
-                <w:rFonts w:cs="Arial"/>
-                <w:b/>
-                <w:sz w:val="28"/>
-                <w:szCs w:val="32"/>
-              </w:rPr>
-              <w:t xml:space="preserve">Krama Vaakyam No.– </w:t>
+            <w:proofErr w:type="spellStart"/>
+            <w:r>
+              <w:rPr>
+                <w:rFonts w:cs="Arial"/>
+                <w:b/>
+                <w:sz w:val="28"/>
+                <w:szCs w:val="32"/>
+              </w:rPr>
+              <w:t>Krama</w:t>
+            </w:r>
+            <w:proofErr w:type="spellEnd"/>
+            <w:r>
+              <w:rPr>
+                <w:rFonts w:cs="Arial"/>
+                <w:b/>
+                <w:sz w:val="28"/>
+                <w:szCs w:val="32"/>
+              </w:rPr>
+              <w:t xml:space="preserve"> </w:t>
+            </w:r>
+            <w:proofErr w:type="spellStart"/>
+            <w:r>
+              <w:rPr>
+                <w:rFonts w:cs="Arial"/>
+                <w:b/>
+                <w:sz w:val="28"/>
+                <w:szCs w:val="32"/>
+              </w:rPr>
+              <w:t>Vaakyam</w:t>
+            </w:r>
+            <w:proofErr w:type="spellEnd"/>
+            <w:r>
+              <w:rPr>
+                <w:rFonts w:cs="Arial"/>
+                <w:b/>
+                <w:sz w:val="28"/>
+                <w:szCs w:val="32"/>
+              </w:rPr>
+              <w:t xml:space="preserve"> No.– </w:t>
             </w:r>
             <w:r>
               <w:rPr>
@@ -1301,14 +2094,25 @@
                 <w:szCs w:val="32"/>
               </w:rPr>
             </w:pPr>
-            <w:r>
-              <w:rPr>
-                <w:rFonts w:cs="Arial"/>
-                <w:b/>
-                <w:sz w:val="28"/>
-                <w:szCs w:val="32"/>
-              </w:rPr>
-              <w:t>Panchaati No</w:t>
+            <w:proofErr w:type="spellStart"/>
+            <w:r>
+              <w:rPr>
+                <w:rFonts w:cs="Arial"/>
+                <w:b/>
+                <w:sz w:val="28"/>
+                <w:szCs w:val="32"/>
+              </w:rPr>
+              <w:t>Panchaati</w:t>
+            </w:r>
+            <w:proofErr w:type="spellEnd"/>
+            <w:r>
+              <w:rPr>
+                <w:rFonts w:cs="Arial"/>
+                <w:b/>
+                <w:sz w:val="28"/>
+                <w:szCs w:val="32"/>
+              </w:rPr>
+              <w:t xml:space="preserve"> No</w:t>
             </w:r>
             <w:r>
               <w:rPr>
@@ -1344,6 +2148,7 @@
                 <w:lang w:bidi="ml-IN"/>
               </w:rPr>
             </w:pPr>
+            <w:proofErr w:type="spellStart"/>
             <w:r>
               <w:rPr>
                 <w:rFonts w:ascii="BRH Devanagari Extra" w:hAnsi="BRH Devanagari Extra" w:cs="BRH Devanagari Extra"/>
@@ -1354,17 +2159,19 @@
               </w:rPr>
               <w:t>mÉë</w:t>
             </w:r>
-            <w:r>
-              <w:rPr>
-                <w:rFonts w:ascii="BRH Malayalam Extra" w:hAnsi="BRH Malayalam Extra" w:cs="BRH Devanagari Extra"/>
-                <w:b/>
-                <w:color w:val="000000"/>
-                <w:sz w:val="32"/>
-                <w:szCs w:val="40"/>
-                <w:lang w:bidi="ml-IN"/>
-              </w:rPr>
-              <w:t>–</w:t>
-            </w:r>
+            <w:proofErr w:type="spellEnd"/>
+            <w:r>
+              <w:rPr>
+                <w:rFonts w:ascii="BRH Malayalam Extra" w:hAnsi="BRH Malayalam Extra" w:cs="BRH Devanagari Extra"/>
+                <w:b/>
+                <w:color w:val="000000"/>
+                <w:sz w:val="32"/>
+                <w:szCs w:val="40"/>
+                <w:lang w:bidi="ml-IN"/>
+              </w:rPr>
+              <w:t>–</w:t>
+            </w:r>
+            <w:proofErr w:type="spellStart"/>
             <w:r>
               <w:rPr>
                 <w:rFonts w:ascii="BRH Devanagari Extra" w:hAnsi="BRH Devanagari Extra" w:cs="BRH Devanagari Extra"/>
@@ -1375,47 +2182,94 @@
               </w:rPr>
               <w:t>ÌiÉ</w:t>
             </w:r>
-            <w:r>
-              <w:rPr>
-                <w:rFonts w:ascii="BRH Malayalam Extra" w:hAnsi="BRH Malayalam Extra" w:cs="BRH Devanagari Extra"/>
-                <w:b/>
-                <w:color w:val="000000"/>
-                <w:sz w:val="32"/>
-                <w:szCs w:val="40"/>
-                <w:lang w:bidi="ml-IN"/>
-              </w:rPr>
-              <w:t>–</w:t>
-            </w:r>
-            <w:r>
-              <w:rPr>
-                <w:rFonts w:ascii="BRH Devanagari Extra" w:hAnsi="BRH Devanagari Extra" w:cs="BRH Devanagari Extra"/>
-                <w:color w:val="000000"/>
-                <w:sz w:val="40"/>
-                <w:szCs w:val="40"/>
-                <w:lang w:bidi="ml-IN"/>
-              </w:rPr>
-              <w:t>¸ÉrÉþ Så</w:t>
-            </w:r>
-            <w:r>
-              <w:rPr>
-                <w:rFonts w:ascii="BRH Malayalam Extra" w:hAnsi="BRH Malayalam Extra" w:cs="BRH Devanagari Extra"/>
-                <w:b/>
-                <w:color w:val="000000"/>
-                <w:sz w:val="32"/>
-                <w:szCs w:val="40"/>
-                <w:lang w:bidi="ml-IN"/>
-              </w:rPr>
-              <w:t>–</w:t>
-            </w:r>
-            <w:r>
-              <w:rPr>
-                <w:rFonts w:ascii="BRH Devanagari Extra" w:hAnsi="BRH Devanagari Extra" w:cs="BRH Devanagari Extra"/>
-                <w:color w:val="000000"/>
-                <w:sz w:val="40"/>
-                <w:szCs w:val="40"/>
-                <w:lang w:bidi="ml-IN"/>
-              </w:rPr>
-              <w:t xml:space="preserve">uÉiÉÉÿÈ | </w:t>
+            <w:proofErr w:type="spellEnd"/>
+            <w:r>
+              <w:rPr>
+                <w:rFonts w:ascii="BRH Malayalam Extra" w:hAnsi="BRH Malayalam Extra" w:cs="BRH Devanagari Extra"/>
+                <w:b/>
+                <w:color w:val="000000"/>
+                <w:sz w:val="32"/>
+                <w:szCs w:val="40"/>
+                <w:lang w:bidi="ml-IN"/>
+              </w:rPr>
+              <w:t>–</w:t>
+            </w:r>
+            <w:r>
+              <w:rPr>
+                <w:rFonts w:ascii="BRH Devanagari Extra" w:hAnsi="BRH Devanagari Extra" w:cs="BRH Devanagari Extra"/>
+                <w:color w:val="000000"/>
+                <w:sz w:val="40"/>
+                <w:szCs w:val="40"/>
+                <w:lang w:bidi="ml-IN"/>
+              </w:rPr>
+              <w:t>¸</w:t>
+            </w:r>
+            <w:proofErr w:type="spellStart"/>
+            <w:r>
+              <w:rPr>
+                <w:rFonts w:ascii="BRH Devanagari Extra" w:hAnsi="BRH Devanagari Extra" w:cs="BRH Devanagari Extra"/>
+                <w:color w:val="000000"/>
+                <w:sz w:val="40"/>
+                <w:szCs w:val="40"/>
+                <w:lang w:bidi="ml-IN"/>
+              </w:rPr>
+              <w:t>ÉrÉþ</w:t>
+            </w:r>
+            <w:proofErr w:type="spellEnd"/>
+            <w:r>
+              <w:rPr>
+                <w:rFonts w:ascii="BRH Devanagari Extra" w:hAnsi="BRH Devanagari Extra" w:cs="BRH Devanagari Extra"/>
+                <w:color w:val="000000"/>
+                <w:sz w:val="40"/>
+                <w:szCs w:val="40"/>
+                <w:lang w:bidi="ml-IN"/>
+              </w:rPr>
+              <w:t xml:space="preserve"> </w:t>
+            </w:r>
+            <w:proofErr w:type="spellStart"/>
+            <w:r>
+              <w:rPr>
+                <w:rFonts w:ascii="BRH Devanagari Extra" w:hAnsi="BRH Devanagari Extra" w:cs="BRH Devanagari Extra"/>
+                <w:color w:val="000000"/>
+                <w:sz w:val="40"/>
+                <w:szCs w:val="40"/>
+                <w:lang w:bidi="ml-IN"/>
+              </w:rPr>
+              <w:t>Så</w:t>
+            </w:r>
+            <w:proofErr w:type="spellEnd"/>
+            <w:r>
+              <w:rPr>
+                <w:rFonts w:ascii="BRH Malayalam Extra" w:hAnsi="BRH Malayalam Extra" w:cs="BRH Devanagari Extra"/>
+                <w:b/>
+                <w:color w:val="000000"/>
+                <w:sz w:val="32"/>
+                <w:szCs w:val="40"/>
+                <w:lang w:bidi="ml-IN"/>
+              </w:rPr>
+              <w:t>–</w:t>
+            </w:r>
+            <w:proofErr w:type="spellStart"/>
+            <w:r>
+              <w:rPr>
+                <w:rFonts w:ascii="BRH Devanagari Extra" w:hAnsi="BRH Devanagari Extra" w:cs="BRH Devanagari Extra"/>
+                <w:color w:val="000000"/>
+                <w:sz w:val="40"/>
+                <w:szCs w:val="40"/>
+                <w:lang w:bidi="ml-IN"/>
+              </w:rPr>
+              <w:t>uÉiÉÉÿÈ</w:t>
+            </w:r>
+            <w:proofErr w:type="spellEnd"/>
+            <w:r>
+              <w:rPr>
+                <w:rFonts w:ascii="BRH Devanagari Extra" w:hAnsi="BRH Devanagari Extra" w:cs="BRH Devanagari Extra"/>
+                <w:color w:val="000000"/>
+                <w:sz w:val="40"/>
+                <w:szCs w:val="40"/>
+                <w:lang w:bidi="ml-IN"/>
+              </w:rPr>
+              <w:t xml:space="preserve"> | </w:t>
             </w:r>
           </w:p>
           <w:p>
@@ -1429,6 +2283,7 @@
                 <w:lang w:val="en-IN" w:eastAsia="en-IN" w:bidi="ml-IN"/>
               </w:rPr>
             </w:pPr>
+            <w:proofErr w:type="spellStart"/>
             <w:r>
               <w:rPr>
                 <w:rFonts w:ascii="BRH Devanagari Extra" w:hAnsi="BRH Devanagari Extra" w:cs="BRH Devanagari Extra"/>
@@ -1439,6 +2294,7 @@
               </w:rPr>
               <w:t>mÉë</w:t>
             </w:r>
+            <w:proofErr w:type="spellEnd"/>
             <w:r>
               <w:rPr>
                 <w:rFonts w:ascii="BRH Malayalam Extra" w:hAnsi="BRH Malayalam Extra" w:cs="BRH Devanagari Extra"/>
@@ -1450,6 +2306,7 @@
               </w:rPr>
               <w:t>––</w:t>
             </w:r>
+            <w:proofErr w:type="spellStart"/>
             <w:r>
               <w:rPr>
                 <w:rFonts w:ascii="BRH Devanagari Extra" w:hAnsi="BRH Devanagari Extra" w:cs="BRH Devanagari Extra"/>
@@ -1469,7 +2326,62 @@
                 <w:szCs w:val="40"/>
                 <w:lang w:bidi="ml-IN"/>
               </w:rPr>
-              <w:t>¸ÉrÉåÌiÉþ mÉëÌiÉ - xjÉÉrÉþ |</w:t>
+              <w:t>¸ÉrÉåÌiÉþ</w:t>
+            </w:r>
+            <w:proofErr w:type="spellEnd"/>
+            <w:r>
+              <w:rPr>
+                <w:rFonts w:ascii="BRH Devanagari Extra" w:hAnsi="BRH Devanagari Extra" w:cs="BRH Devanagari Extra"/>
+                <w:color w:val="000000"/>
+                <w:sz w:val="40"/>
+                <w:szCs w:val="40"/>
+                <w:lang w:bidi="ml-IN"/>
+              </w:rPr>
+              <w:t xml:space="preserve"> </w:t>
+            </w:r>
+            <w:proofErr w:type="spellStart"/>
+            <w:r>
+              <w:rPr>
+                <w:rFonts w:ascii="BRH Devanagari Extra" w:hAnsi="BRH Devanagari Extra" w:cs="BRH Devanagari Extra"/>
+                <w:color w:val="000000"/>
+                <w:sz w:val="40"/>
+                <w:szCs w:val="40"/>
+                <w:lang w:bidi="ml-IN"/>
+              </w:rPr>
+              <w:t>mÉëÌiÉ</w:t>
+            </w:r>
+            <w:proofErr w:type="spellEnd"/>
+            <w:r>
+              <w:rPr>
+                <w:rFonts w:ascii="BRH Devanagari Extra" w:hAnsi="BRH Devanagari Extra" w:cs="BRH Devanagari Extra"/>
+                <w:color w:val="000000"/>
+                <w:sz w:val="40"/>
+                <w:szCs w:val="40"/>
+                <w:lang w:bidi="ml-IN"/>
+              </w:rPr>
+              <w:t xml:space="preserve"> - </w:t>
+            </w:r>
+            <w:proofErr w:type="spellStart"/>
+            <w:r>
+              <w:rPr>
+                <w:rFonts w:ascii="BRH Devanagari Extra" w:hAnsi="BRH Devanagari Extra" w:cs="BRH Devanagari Extra"/>
+                <w:color w:val="000000"/>
+                <w:sz w:val="40"/>
+                <w:szCs w:val="40"/>
+                <w:lang w:bidi="ml-IN"/>
+              </w:rPr>
+              <w:t>xjÉÉrÉþ</w:t>
+            </w:r>
+            <w:proofErr w:type="spellEnd"/>
+            <w:r>
+              <w:rPr>
+                <w:rFonts w:ascii="BRH Devanagari Extra" w:hAnsi="BRH Devanagari Extra" w:cs="BRH Devanagari Extra"/>
+                <w:color w:val="000000"/>
+                <w:sz w:val="40"/>
+                <w:szCs w:val="40"/>
+                <w:lang w:bidi="ml-IN"/>
+              </w:rPr>
+              <w:t xml:space="preserve"> |</w:t>
             </w:r>
           </w:p>
         </w:tc>
@@ -1488,6 +2400,7 @@
                 <w:lang w:bidi="ml-IN"/>
               </w:rPr>
             </w:pPr>
+            <w:proofErr w:type="spellStart"/>
             <w:r>
               <w:rPr>
                 <w:rFonts w:ascii="BRH Devanagari Extra" w:hAnsi="BRH Devanagari Extra" w:cs="BRH Devanagari Extra"/>
@@ -1498,17 +2411,19 @@
               </w:rPr>
               <w:t>mÉë</w:t>
             </w:r>
-            <w:r>
-              <w:rPr>
-                <w:rFonts w:ascii="BRH Malayalam Extra" w:hAnsi="BRH Malayalam Extra" w:cs="BRH Devanagari Extra"/>
-                <w:b/>
-                <w:color w:val="000000"/>
-                <w:sz w:val="32"/>
-                <w:szCs w:val="40"/>
-                <w:lang w:bidi="ml-IN"/>
-              </w:rPr>
-              <w:t>–</w:t>
-            </w:r>
+            <w:proofErr w:type="spellEnd"/>
+            <w:r>
+              <w:rPr>
+                <w:rFonts w:ascii="BRH Malayalam Extra" w:hAnsi="BRH Malayalam Extra" w:cs="BRH Devanagari Extra"/>
+                <w:b/>
+                <w:color w:val="000000"/>
+                <w:sz w:val="32"/>
+                <w:szCs w:val="40"/>
+                <w:lang w:bidi="ml-IN"/>
+              </w:rPr>
+              <w:t>–</w:t>
+            </w:r>
+            <w:proofErr w:type="spellStart"/>
             <w:r>
               <w:rPr>
                 <w:rFonts w:ascii="BRH Devanagari Extra" w:hAnsi="BRH Devanagari Extra" w:cs="BRH Devanagari Extra"/>
@@ -1519,47 +2434,94 @@
               </w:rPr>
               <w:t>ÌiÉ</w:t>
             </w:r>
-            <w:r>
-              <w:rPr>
-                <w:rFonts w:ascii="BRH Malayalam Extra" w:hAnsi="BRH Malayalam Extra" w:cs="BRH Devanagari Extra"/>
-                <w:b/>
-                <w:color w:val="000000"/>
-                <w:sz w:val="32"/>
-                <w:szCs w:val="40"/>
-                <w:lang w:bidi="ml-IN"/>
-              </w:rPr>
-              <w:t>–</w:t>
-            </w:r>
-            <w:r>
-              <w:rPr>
-                <w:rFonts w:ascii="BRH Devanagari Extra" w:hAnsi="BRH Devanagari Extra" w:cs="BRH Devanagari Extra"/>
-                <w:color w:val="000000"/>
-                <w:sz w:val="40"/>
-                <w:szCs w:val="40"/>
-                <w:lang w:bidi="ml-IN"/>
-              </w:rPr>
-              <w:t>¸ÉrÉþ Så</w:t>
-            </w:r>
-            <w:r>
-              <w:rPr>
-                <w:rFonts w:ascii="BRH Malayalam Extra" w:hAnsi="BRH Malayalam Extra" w:cs="BRH Devanagari Extra"/>
-                <w:b/>
-                <w:color w:val="000000"/>
-                <w:sz w:val="32"/>
-                <w:szCs w:val="40"/>
-                <w:lang w:bidi="ml-IN"/>
-              </w:rPr>
-              <w:t>–</w:t>
-            </w:r>
-            <w:r>
-              <w:rPr>
-                <w:rFonts w:ascii="BRH Devanagari Extra" w:hAnsi="BRH Devanagari Extra" w:cs="BRH Devanagari Extra"/>
-                <w:color w:val="000000"/>
-                <w:sz w:val="40"/>
-                <w:szCs w:val="40"/>
-                <w:lang w:bidi="ml-IN"/>
-              </w:rPr>
-              <w:t xml:space="preserve">uÉiÉÉÿÈ | </w:t>
+            <w:proofErr w:type="spellEnd"/>
+            <w:r>
+              <w:rPr>
+                <w:rFonts w:ascii="BRH Malayalam Extra" w:hAnsi="BRH Malayalam Extra" w:cs="BRH Devanagari Extra"/>
+                <w:b/>
+                <w:color w:val="000000"/>
+                <w:sz w:val="32"/>
+                <w:szCs w:val="40"/>
+                <w:lang w:bidi="ml-IN"/>
+              </w:rPr>
+              <w:t>–</w:t>
+            </w:r>
+            <w:r>
+              <w:rPr>
+                <w:rFonts w:ascii="BRH Devanagari Extra" w:hAnsi="BRH Devanagari Extra" w:cs="BRH Devanagari Extra"/>
+                <w:color w:val="000000"/>
+                <w:sz w:val="40"/>
+                <w:szCs w:val="40"/>
+                <w:lang w:bidi="ml-IN"/>
+              </w:rPr>
+              <w:t>¸</w:t>
+            </w:r>
+            <w:proofErr w:type="spellStart"/>
+            <w:r>
+              <w:rPr>
+                <w:rFonts w:ascii="BRH Devanagari Extra" w:hAnsi="BRH Devanagari Extra" w:cs="BRH Devanagari Extra"/>
+                <w:color w:val="000000"/>
+                <w:sz w:val="40"/>
+                <w:szCs w:val="40"/>
+                <w:lang w:bidi="ml-IN"/>
+              </w:rPr>
+              <w:t>ÉrÉþ</w:t>
+            </w:r>
+            <w:proofErr w:type="spellEnd"/>
+            <w:r>
+              <w:rPr>
+                <w:rFonts w:ascii="BRH Devanagari Extra" w:hAnsi="BRH Devanagari Extra" w:cs="BRH Devanagari Extra"/>
+                <w:color w:val="000000"/>
+                <w:sz w:val="40"/>
+                <w:szCs w:val="40"/>
+                <w:lang w:bidi="ml-IN"/>
+              </w:rPr>
+              <w:t xml:space="preserve"> </w:t>
+            </w:r>
+            <w:proofErr w:type="spellStart"/>
+            <w:r>
+              <w:rPr>
+                <w:rFonts w:ascii="BRH Devanagari Extra" w:hAnsi="BRH Devanagari Extra" w:cs="BRH Devanagari Extra"/>
+                <w:color w:val="000000"/>
+                <w:sz w:val="40"/>
+                <w:szCs w:val="40"/>
+                <w:lang w:bidi="ml-IN"/>
+              </w:rPr>
+              <w:t>Så</w:t>
+            </w:r>
+            <w:proofErr w:type="spellEnd"/>
+            <w:r>
+              <w:rPr>
+                <w:rFonts w:ascii="BRH Malayalam Extra" w:hAnsi="BRH Malayalam Extra" w:cs="BRH Devanagari Extra"/>
+                <w:b/>
+                <w:color w:val="000000"/>
+                <w:sz w:val="32"/>
+                <w:szCs w:val="40"/>
+                <w:lang w:bidi="ml-IN"/>
+              </w:rPr>
+              <w:t>–</w:t>
+            </w:r>
+            <w:proofErr w:type="spellStart"/>
+            <w:r>
+              <w:rPr>
+                <w:rFonts w:ascii="BRH Devanagari Extra" w:hAnsi="BRH Devanagari Extra" w:cs="BRH Devanagari Extra"/>
+                <w:color w:val="000000"/>
+                <w:sz w:val="40"/>
+                <w:szCs w:val="40"/>
+                <w:lang w:bidi="ml-IN"/>
+              </w:rPr>
+              <w:t>uÉiÉÉÿÈ</w:t>
+            </w:r>
+            <w:proofErr w:type="spellEnd"/>
+            <w:r>
+              <w:rPr>
+                <w:rFonts w:ascii="BRH Devanagari Extra" w:hAnsi="BRH Devanagari Extra" w:cs="BRH Devanagari Extra"/>
+                <w:color w:val="000000"/>
+                <w:sz w:val="40"/>
+                <w:szCs w:val="40"/>
+                <w:lang w:bidi="ml-IN"/>
+              </w:rPr>
+              <w:t xml:space="preserve"> | </w:t>
             </w:r>
           </w:p>
           <w:p>
@@ -1573,6 +2535,7 @@
                 <w:lang w:val="en-IN" w:eastAsia="en-IN" w:bidi="ml-IN"/>
               </w:rPr>
             </w:pPr>
+            <w:proofErr w:type="spellStart"/>
             <w:r>
               <w:rPr>
                 <w:rFonts w:ascii="BRH Devanagari Extra" w:hAnsi="BRH Devanagari Extra" w:cs="BRH Devanagari Extra"/>
@@ -1583,6 +2546,7 @@
               </w:rPr>
               <w:t>mÉë</w:t>
             </w:r>
+            <w:proofErr w:type="spellEnd"/>
             <w:r>
               <w:rPr>
                 <w:rFonts w:ascii="BRH Malayalam Extra" w:hAnsi="BRH Malayalam Extra" w:cs="BRH Devanagari Extra"/>
@@ -1594,6 +2558,7 @@
               </w:rPr>
               <w:t>––</w:t>
             </w:r>
+            <w:proofErr w:type="spellStart"/>
             <w:r>
               <w:rPr>
                 <w:rFonts w:ascii="BRH Devanagari Extra" w:hAnsi="BRH Devanagari Extra" w:cs="BRH Devanagari Extra"/>
@@ -1605,26 +2570,93 @@
               </w:rPr>
               <w:t>ÌiÉ</w:t>
             </w:r>
-            <w:r>
-              <w:rPr>
-                <w:rFonts w:ascii="BRH Malayalam Extra" w:hAnsi="BRH Malayalam Extra" w:cs="BRH Devanagari Extra"/>
-                <w:b/>
-                <w:color w:val="000000"/>
-                <w:sz w:val="32"/>
-                <w:szCs w:val="40"/>
-                <w:lang w:bidi="ml-IN"/>
-              </w:rPr>
-              <w:t>–</w:t>
-            </w:r>
-            <w:r>
-              <w:rPr>
-                <w:rFonts w:ascii="BRH Devanagari Extra" w:hAnsi="BRH Devanagari Extra" w:cs="BRH Devanagari Extra"/>
-                <w:color w:val="000000"/>
-                <w:sz w:val="40"/>
-                <w:szCs w:val="40"/>
-                <w:lang w:bidi="ml-IN"/>
-              </w:rPr>
-              <w:t>¸ÉrÉåÌiÉþ mÉëÌiÉ - xjÉÉrÉþ |</w:t>
+            <w:proofErr w:type="spellEnd"/>
+            <w:r>
+              <w:rPr>
+                <w:rFonts w:ascii="BRH Malayalam Extra" w:hAnsi="BRH Malayalam Extra" w:cs="BRH Devanagari Extra"/>
+                <w:b/>
+                <w:color w:val="000000"/>
+                <w:sz w:val="32"/>
+                <w:szCs w:val="40"/>
+                <w:lang w:bidi="ml-IN"/>
+              </w:rPr>
+              <w:t>–</w:t>
+            </w:r>
+            <w:r>
+              <w:rPr>
+                <w:rFonts w:ascii="BRH Devanagari Extra" w:hAnsi="BRH Devanagari Extra" w:cs="BRH Devanagari Extra"/>
+                <w:color w:val="000000"/>
+                <w:sz w:val="40"/>
+                <w:szCs w:val="40"/>
+                <w:lang w:bidi="ml-IN"/>
+              </w:rPr>
+              <w:t>¸</w:t>
+            </w:r>
+            <w:proofErr w:type="spellStart"/>
+            <w:r>
+              <w:rPr>
+                <w:rFonts w:ascii="BRH Devanagari Extra" w:hAnsi="BRH Devanagari Extra" w:cs="BRH Devanagari Extra"/>
+                <w:color w:val="000000"/>
+                <w:sz w:val="40"/>
+                <w:szCs w:val="40"/>
+                <w:lang w:bidi="ml-IN"/>
+              </w:rPr>
+              <w:t>ÉrÉåÌiÉþ</w:t>
+            </w:r>
+            <w:proofErr w:type="spellEnd"/>
+            <w:r>
+              <w:rPr>
+                <w:rFonts w:ascii="BRH Devanagari Extra" w:hAnsi="BRH Devanagari Extra" w:cs="BRH Devanagari Extra"/>
+                <w:color w:val="000000"/>
+                <w:sz w:val="40"/>
+                <w:szCs w:val="40"/>
+                <w:lang w:bidi="ml-IN"/>
+              </w:rPr>
+              <w:t xml:space="preserve"> </w:t>
+            </w:r>
+            <w:proofErr w:type="spellStart"/>
+            <w:r>
+              <w:rPr>
+                <w:rFonts w:ascii="BRH Devanagari Extra" w:hAnsi="BRH Devanagari Extra" w:cs="BRH Devanagari Extra"/>
+                <w:color w:val="000000"/>
+                <w:sz w:val="40"/>
+                <w:szCs w:val="40"/>
+                <w:lang w:bidi="ml-IN"/>
+              </w:rPr>
+              <w:t>mÉëÌiÉ</w:t>
+            </w:r>
+            <w:proofErr w:type="spellEnd"/>
+            <w:r>
+              <w:rPr>
+                <w:rFonts w:ascii="BRH Devanagari Extra" w:hAnsi="BRH Devanagari Extra" w:cs="BRH Devanagari Extra"/>
+                <w:color w:val="000000"/>
+                <w:sz w:val="40"/>
+                <w:szCs w:val="40"/>
+                <w:lang w:bidi="ml-IN"/>
+              </w:rPr>
+              <w:t xml:space="preserve"> - </w:t>
+            </w:r>
+            <w:proofErr w:type="spellStart"/>
+            <w:r>
+              <w:rPr>
+                <w:rFonts w:ascii="BRH Devanagari Extra" w:hAnsi="BRH Devanagari Extra" w:cs="BRH Devanagari Extra"/>
+                <w:color w:val="000000"/>
+                <w:sz w:val="40"/>
+                <w:szCs w:val="40"/>
+                <w:lang w:bidi="ml-IN"/>
+              </w:rPr>
+              <w:t>xjÉÉrÉþ</w:t>
+            </w:r>
+            <w:proofErr w:type="spellEnd"/>
+            <w:r>
+              <w:rPr>
+                <w:rFonts w:ascii="BRH Devanagari Extra" w:hAnsi="BRH Devanagari Extra" w:cs="BRH Devanagari Extra"/>
+                <w:color w:val="000000"/>
+                <w:sz w:val="40"/>
+                <w:szCs w:val="40"/>
+                <w:lang w:bidi="ml-IN"/>
+              </w:rPr>
+              <w:t xml:space="preserve"> |</w:t>
             </w:r>
           </w:p>
         </w:tc>
@@ -1680,8 +2712,19 @@
                 <w:sz w:val="28"/>
                 <w:szCs w:val="32"/>
               </w:rPr>
-              <w:t xml:space="preserve"> – Kramam</w:t>
-            </w:r>
+              <w:t xml:space="preserve"> – </w:t>
+            </w:r>
+            <w:proofErr w:type="spellStart"/>
+            <w:r>
+              <w:rPr>
+                <w:rFonts w:cs="Arial"/>
+                <w:b/>
+                <w:sz w:val="28"/>
+                <w:szCs w:val="32"/>
+              </w:rPr>
+              <w:t>Kramam</w:t>
+            </w:r>
+            <w:proofErr w:type="spellEnd"/>
           </w:p>
           <w:p>
             <w:pPr>
@@ -1701,14 +2744,45 @@
                 <w:szCs w:val="32"/>
               </w:rPr>
             </w:pPr>
-            <w:r>
-              <w:rPr>
-                <w:rFonts w:cs="Arial"/>
-                <w:b/>
-                <w:sz w:val="28"/>
-                <w:szCs w:val="32"/>
-              </w:rPr>
-              <w:t xml:space="preserve">Krama Vaakyam No.– </w:t>
+            <w:proofErr w:type="spellStart"/>
+            <w:r>
+              <w:rPr>
+                <w:rFonts w:cs="Arial"/>
+                <w:b/>
+                <w:sz w:val="28"/>
+                <w:szCs w:val="32"/>
+              </w:rPr>
+              <w:t>Krama</w:t>
+            </w:r>
+            <w:proofErr w:type="spellEnd"/>
+            <w:r>
+              <w:rPr>
+                <w:rFonts w:cs="Arial"/>
+                <w:b/>
+                <w:sz w:val="28"/>
+                <w:szCs w:val="32"/>
+              </w:rPr>
+              <w:t xml:space="preserve"> </w:t>
+            </w:r>
+            <w:proofErr w:type="spellStart"/>
+            <w:r>
+              <w:rPr>
+                <w:rFonts w:cs="Arial"/>
+                <w:b/>
+                <w:sz w:val="28"/>
+                <w:szCs w:val="32"/>
+              </w:rPr>
+              <w:t>Vaakyam</w:t>
+            </w:r>
+            <w:proofErr w:type="spellEnd"/>
+            <w:r>
+              <w:rPr>
+                <w:rFonts w:cs="Arial"/>
+                <w:b/>
+                <w:sz w:val="28"/>
+                <w:szCs w:val="32"/>
+              </w:rPr>
+              <w:t xml:space="preserve"> No.– </w:t>
             </w:r>
             <w:r>
               <w:rPr>
@@ -1735,14 +2809,25 @@
                 <w:szCs w:val="36"/>
               </w:rPr>
             </w:pPr>
-            <w:r>
-              <w:rPr>
-                <w:rFonts w:cs="Arial"/>
-                <w:b/>
-                <w:sz w:val="28"/>
-                <w:szCs w:val="32"/>
-              </w:rPr>
-              <w:t>Panchaati No</w:t>
+            <w:proofErr w:type="spellStart"/>
+            <w:r>
+              <w:rPr>
+                <w:rFonts w:cs="Arial"/>
+                <w:b/>
+                <w:sz w:val="28"/>
+                <w:szCs w:val="32"/>
+              </w:rPr>
+              <w:t>Panchaati</w:t>
+            </w:r>
+            <w:proofErr w:type="spellEnd"/>
+            <w:r>
+              <w:rPr>
+                <w:rFonts w:cs="Arial"/>
+                <w:b/>
+                <w:sz w:val="28"/>
+                <w:szCs w:val="32"/>
+              </w:rPr>
+              <w:t xml:space="preserve"> No</w:t>
             </w:r>
             <w:r>
               <w:rPr>
@@ -1777,6 +2862,7 @@
                 <w:szCs w:val="40"/>
               </w:rPr>
             </w:pPr>
+            <w:proofErr w:type="spellStart"/>
             <w:r>
               <w:rPr>
                 <w:rFonts w:ascii="BRH Devanagari Extra" w:hAnsi="BRH Devanagari Extra" w:cs="BRH Devanagari Extra"/>
@@ -1787,17 +2873,19 @@
               </w:rPr>
               <w:t>MüÉ</w:t>
             </w:r>
-            <w:r>
-              <w:rPr>
-                <w:rFonts w:ascii="BRH Malayalam Extra" w:hAnsi="BRH Malayalam Extra" w:cs="BRH Devanagari Extra"/>
-                <w:b/>
-                <w:color w:val="000000"/>
-                <w:sz w:val="32"/>
-                <w:szCs w:val="40"/>
-                <w:lang w:bidi="ml-IN"/>
-              </w:rPr>
-              <w:t>–</w:t>
-            </w:r>
+            <w:proofErr w:type="spellEnd"/>
+            <w:r>
+              <w:rPr>
+                <w:rFonts w:ascii="BRH Malayalam Extra" w:hAnsi="BRH Malayalam Extra" w:cs="BRH Devanagari Extra"/>
+                <w:b/>
+                <w:color w:val="000000"/>
+                <w:sz w:val="32"/>
+                <w:szCs w:val="40"/>
+                <w:lang w:bidi="ml-IN"/>
+              </w:rPr>
+              <w:t>–</w:t>
+            </w:r>
+            <w:proofErr w:type="spellStart"/>
             <w:r>
               <w:rPr>
                 <w:rFonts w:ascii="BRH Devanagari Extra" w:hAnsi="BRH Devanagari Extra" w:cs="BRH Devanagari Extra"/>
@@ -1819,26 +2907,93 @@
               </w:rPr>
               <w:t>rÉiÉå</w:t>
             </w:r>
-            <w:r>
-              <w:rPr>
-                <w:rFonts w:ascii="BRH Malayalam Extra" w:hAnsi="BRH Malayalam Extra" w:cs="BRH Devanagari Extra"/>
-                <w:b/>
-                <w:color w:val="000000"/>
-                <w:sz w:val="32"/>
-                <w:szCs w:val="40"/>
-                <w:lang w:bidi="ml-IN"/>
-              </w:rPr>
-              <w:t>–</w:t>
-            </w:r>
-            <w:r>
-              <w:rPr>
-                <w:rFonts w:ascii="BRH Devanagari Extra" w:hAnsi="BRH Devanagari Extra" w:cs="BRH Devanagari Extra"/>
-                <w:color w:val="000000"/>
-                <w:sz w:val="40"/>
-                <w:szCs w:val="40"/>
-                <w:lang w:bidi="ml-IN"/>
-              </w:rPr>
-              <w:t xml:space="preserve"> iÉjÉÉÿ | iÉjÉÉþ MüUÉåÌiÉ |</w:t>
+            <w:proofErr w:type="spellEnd"/>
+            <w:r>
+              <w:rPr>
+                <w:rFonts w:ascii="BRH Malayalam Extra" w:hAnsi="BRH Malayalam Extra" w:cs="BRH Devanagari Extra"/>
+                <w:b/>
+                <w:color w:val="000000"/>
+                <w:sz w:val="32"/>
+                <w:szCs w:val="40"/>
+                <w:lang w:bidi="ml-IN"/>
+              </w:rPr>
+              <w:t>–</w:t>
+            </w:r>
+            <w:r>
+              <w:rPr>
+                <w:rFonts w:ascii="BRH Devanagari Extra" w:hAnsi="BRH Devanagari Extra" w:cs="BRH Devanagari Extra"/>
+                <w:color w:val="000000"/>
+                <w:sz w:val="40"/>
+                <w:szCs w:val="40"/>
+                <w:lang w:bidi="ml-IN"/>
+              </w:rPr>
+              <w:t xml:space="preserve"> </w:t>
+            </w:r>
+            <w:proofErr w:type="spellStart"/>
+            <w:r>
+              <w:rPr>
+                <w:rFonts w:ascii="BRH Devanagari Extra" w:hAnsi="BRH Devanagari Extra" w:cs="BRH Devanagari Extra"/>
+                <w:color w:val="000000"/>
+                <w:sz w:val="40"/>
+                <w:szCs w:val="40"/>
+                <w:lang w:bidi="ml-IN"/>
+              </w:rPr>
+              <w:t>iÉjÉÉÿ</w:t>
+            </w:r>
+            <w:proofErr w:type="spellEnd"/>
+            <w:r>
+              <w:rPr>
+                <w:rFonts w:ascii="BRH Devanagari Extra" w:hAnsi="BRH Devanagari Extra" w:cs="BRH Devanagari Extra"/>
+                <w:color w:val="000000"/>
+                <w:sz w:val="40"/>
+                <w:szCs w:val="40"/>
+                <w:lang w:bidi="ml-IN"/>
+              </w:rPr>
+              <w:t xml:space="preserve"> | </w:t>
+            </w:r>
+            <w:proofErr w:type="spellStart"/>
+            <w:r>
+              <w:rPr>
+                <w:rFonts w:ascii="BRH Devanagari Extra" w:hAnsi="BRH Devanagari Extra" w:cs="BRH Devanagari Extra"/>
+                <w:color w:val="000000"/>
+                <w:sz w:val="40"/>
+                <w:szCs w:val="40"/>
+                <w:lang w:bidi="ml-IN"/>
+              </w:rPr>
+              <w:t>iÉjÉÉþ</w:t>
+            </w:r>
+            <w:proofErr w:type="spellEnd"/>
+            <w:r>
+              <w:rPr>
+                <w:rFonts w:ascii="BRH Devanagari Extra" w:hAnsi="BRH Devanagari Extra" w:cs="BRH Devanagari Extra"/>
+                <w:color w:val="000000"/>
+                <w:sz w:val="40"/>
+                <w:szCs w:val="40"/>
+                <w:lang w:bidi="ml-IN"/>
+              </w:rPr>
+              <w:t xml:space="preserve"> </w:t>
+            </w:r>
+            <w:proofErr w:type="spellStart"/>
+            <w:r>
+              <w:rPr>
+                <w:rFonts w:ascii="BRH Devanagari Extra" w:hAnsi="BRH Devanagari Extra" w:cs="BRH Devanagari Extra"/>
+                <w:color w:val="000000"/>
+                <w:sz w:val="40"/>
+                <w:szCs w:val="40"/>
+                <w:lang w:bidi="ml-IN"/>
+              </w:rPr>
+              <w:t>MüUÉåÌiÉ</w:t>
+            </w:r>
+            <w:proofErr w:type="spellEnd"/>
+            <w:r>
+              <w:rPr>
+                <w:rFonts w:ascii="BRH Devanagari Extra" w:hAnsi="BRH Devanagari Extra" w:cs="BRH Devanagari Extra"/>
+                <w:color w:val="000000"/>
+                <w:sz w:val="40"/>
+                <w:szCs w:val="40"/>
+                <w:lang w:bidi="ml-IN"/>
+              </w:rPr>
+              <w:t xml:space="preserve"> |</w:t>
             </w:r>
           </w:p>
         </w:tc>
@@ -1860,6 +3015,7 @@
                 <w:szCs w:val="40"/>
               </w:rPr>
             </w:pPr>
+            <w:proofErr w:type="spellStart"/>
             <w:r>
               <w:rPr>
                 <w:rFonts w:ascii="BRH Devanagari Extra" w:hAnsi="BRH Devanagari Extra" w:cs="BRH Devanagari Extra"/>
@@ -1870,17 +3026,19 @@
               </w:rPr>
               <w:t>MüÉ</w:t>
             </w:r>
-            <w:r>
-              <w:rPr>
-                <w:rFonts w:ascii="BRH Malayalam Extra" w:hAnsi="BRH Malayalam Extra" w:cs="BRH Devanagari Extra"/>
-                <w:b/>
-                <w:color w:val="000000"/>
-                <w:sz w:val="32"/>
-                <w:szCs w:val="40"/>
-                <w:lang w:bidi="ml-IN"/>
-              </w:rPr>
-              <w:t>–</w:t>
-            </w:r>
+            <w:proofErr w:type="spellEnd"/>
+            <w:r>
+              <w:rPr>
+                <w:rFonts w:ascii="BRH Malayalam Extra" w:hAnsi="BRH Malayalam Extra" w:cs="BRH Devanagari Extra"/>
+                <w:b/>
+                <w:color w:val="000000"/>
+                <w:sz w:val="32"/>
+                <w:szCs w:val="40"/>
+                <w:lang w:bidi="ml-IN"/>
+              </w:rPr>
+              <w:t>–</w:t>
+            </w:r>
+            <w:proofErr w:type="spellStart"/>
             <w:r>
               <w:rPr>
                 <w:rFonts w:ascii="BRH Devanagari Extra" w:hAnsi="BRH Devanagari Extra" w:cs="BRH Devanagari Extra"/>
@@ -1912,26 +3070,93 @@
               </w:rPr>
               <w:t>þiÉå</w:t>
             </w:r>
-            <w:r>
-              <w:rPr>
-                <w:rFonts w:ascii="BRH Malayalam Extra" w:hAnsi="BRH Malayalam Extra" w:cs="BRH Devanagari Extra"/>
-                <w:b/>
-                <w:color w:val="000000"/>
-                <w:sz w:val="32"/>
-                <w:szCs w:val="40"/>
-                <w:lang w:bidi="ml-IN"/>
-              </w:rPr>
-              <w:t>–</w:t>
-            </w:r>
-            <w:r>
-              <w:rPr>
-                <w:rFonts w:ascii="BRH Devanagari Extra" w:hAnsi="BRH Devanagari Extra" w:cs="BRH Devanagari Extra"/>
-                <w:color w:val="000000"/>
-                <w:sz w:val="40"/>
-                <w:szCs w:val="40"/>
-                <w:lang w:bidi="ml-IN"/>
-              </w:rPr>
-              <w:t xml:space="preserve"> iÉjÉÉÿ | iÉjÉÉþ MüUÉåÌiÉ |</w:t>
+            <w:proofErr w:type="spellEnd"/>
+            <w:r>
+              <w:rPr>
+                <w:rFonts w:ascii="BRH Malayalam Extra" w:hAnsi="BRH Malayalam Extra" w:cs="BRH Devanagari Extra"/>
+                <w:b/>
+                <w:color w:val="000000"/>
+                <w:sz w:val="32"/>
+                <w:szCs w:val="40"/>
+                <w:lang w:bidi="ml-IN"/>
+              </w:rPr>
+              <w:t>–</w:t>
+            </w:r>
+            <w:r>
+              <w:rPr>
+                <w:rFonts w:ascii="BRH Devanagari Extra" w:hAnsi="BRH Devanagari Extra" w:cs="BRH Devanagari Extra"/>
+                <w:color w:val="000000"/>
+                <w:sz w:val="40"/>
+                <w:szCs w:val="40"/>
+                <w:lang w:bidi="ml-IN"/>
+              </w:rPr>
+              <w:t xml:space="preserve"> </w:t>
+            </w:r>
+            <w:proofErr w:type="spellStart"/>
+            <w:r>
+              <w:rPr>
+                <w:rFonts w:ascii="BRH Devanagari Extra" w:hAnsi="BRH Devanagari Extra" w:cs="BRH Devanagari Extra"/>
+                <w:color w:val="000000"/>
+                <w:sz w:val="40"/>
+                <w:szCs w:val="40"/>
+                <w:lang w:bidi="ml-IN"/>
+              </w:rPr>
+              <w:t>iÉjÉÉÿ</w:t>
+            </w:r>
+            <w:proofErr w:type="spellEnd"/>
+            <w:r>
+              <w:rPr>
+                <w:rFonts w:ascii="BRH Devanagari Extra" w:hAnsi="BRH Devanagari Extra" w:cs="BRH Devanagari Extra"/>
+                <w:color w:val="000000"/>
+                <w:sz w:val="40"/>
+                <w:szCs w:val="40"/>
+                <w:lang w:bidi="ml-IN"/>
+              </w:rPr>
+              <w:t xml:space="preserve"> | </w:t>
+            </w:r>
+            <w:proofErr w:type="spellStart"/>
+            <w:r>
+              <w:rPr>
+                <w:rFonts w:ascii="BRH Devanagari Extra" w:hAnsi="BRH Devanagari Extra" w:cs="BRH Devanagari Extra"/>
+                <w:color w:val="000000"/>
+                <w:sz w:val="40"/>
+                <w:szCs w:val="40"/>
+                <w:lang w:bidi="ml-IN"/>
+              </w:rPr>
+              <w:t>iÉjÉÉþ</w:t>
+            </w:r>
+            <w:proofErr w:type="spellEnd"/>
+            <w:r>
+              <w:rPr>
+                <w:rFonts w:ascii="BRH Devanagari Extra" w:hAnsi="BRH Devanagari Extra" w:cs="BRH Devanagari Extra"/>
+                <w:color w:val="000000"/>
+                <w:sz w:val="40"/>
+                <w:szCs w:val="40"/>
+                <w:lang w:bidi="ml-IN"/>
+              </w:rPr>
+              <w:t xml:space="preserve"> </w:t>
+            </w:r>
+            <w:proofErr w:type="spellStart"/>
+            <w:r>
+              <w:rPr>
+                <w:rFonts w:ascii="BRH Devanagari Extra" w:hAnsi="BRH Devanagari Extra" w:cs="BRH Devanagari Extra"/>
+                <w:color w:val="000000"/>
+                <w:sz w:val="40"/>
+                <w:szCs w:val="40"/>
+                <w:lang w:bidi="ml-IN"/>
+              </w:rPr>
+              <w:t>MüUÉåÌiÉ</w:t>
+            </w:r>
+            <w:proofErr w:type="spellEnd"/>
+            <w:r>
+              <w:rPr>
+                <w:rFonts w:ascii="BRH Devanagari Extra" w:hAnsi="BRH Devanagari Extra" w:cs="BRH Devanagari Extra"/>
+                <w:color w:val="000000"/>
+                <w:sz w:val="40"/>
+                <w:szCs w:val="40"/>
+                <w:lang w:bidi="ml-IN"/>
+              </w:rPr>
+              <w:t xml:space="preserve"> |</w:t>
             </w:r>
           </w:p>
         </w:tc>
@@ -2006,8 +3231,19 @@
                 <w:sz w:val="28"/>
                 <w:szCs w:val="32"/>
               </w:rPr>
-              <w:t xml:space="preserve"> – Kramam</w:t>
-            </w:r>
+              <w:t xml:space="preserve"> – </w:t>
+            </w:r>
+            <w:proofErr w:type="spellStart"/>
+            <w:r>
+              <w:rPr>
+                <w:rFonts w:cs="Arial"/>
+                <w:b/>
+                <w:sz w:val="28"/>
+                <w:szCs w:val="32"/>
+              </w:rPr>
+              <w:t>Kramam</w:t>
+            </w:r>
+            <w:proofErr w:type="spellEnd"/>
           </w:p>
           <w:p>
             <w:pPr>
@@ -2027,14 +3263,45 @@
                 <w:szCs w:val="32"/>
               </w:rPr>
             </w:pPr>
-            <w:r>
-              <w:rPr>
-                <w:rFonts w:cs="Arial"/>
-                <w:b/>
-                <w:sz w:val="28"/>
-                <w:szCs w:val="32"/>
-              </w:rPr>
-              <w:t xml:space="preserve">Krama Vaakyam No.– </w:t>
+            <w:proofErr w:type="spellStart"/>
+            <w:r>
+              <w:rPr>
+                <w:rFonts w:cs="Arial"/>
+                <w:b/>
+                <w:sz w:val="28"/>
+                <w:szCs w:val="32"/>
+              </w:rPr>
+              <w:t>Krama</w:t>
+            </w:r>
+            <w:proofErr w:type="spellEnd"/>
+            <w:r>
+              <w:rPr>
+                <w:rFonts w:cs="Arial"/>
+                <w:b/>
+                <w:sz w:val="28"/>
+                <w:szCs w:val="32"/>
+              </w:rPr>
+              <w:t xml:space="preserve"> </w:t>
+            </w:r>
+            <w:proofErr w:type="spellStart"/>
+            <w:r>
+              <w:rPr>
+                <w:rFonts w:cs="Arial"/>
+                <w:b/>
+                <w:sz w:val="28"/>
+                <w:szCs w:val="32"/>
+              </w:rPr>
+              <w:t>Vaakyam</w:t>
+            </w:r>
+            <w:proofErr w:type="spellEnd"/>
+            <w:r>
+              <w:rPr>
+                <w:rFonts w:cs="Arial"/>
+                <w:b/>
+                <w:sz w:val="28"/>
+                <w:szCs w:val="32"/>
+              </w:rPr>
+              <w:t xml:space="preserve"> No.– </w:t>
             </w:r>
             <w:r>
               <w:rPr>
@@ -2061,14 +3328,25 @@
                 <w:szCs w:val="36"/>
               </w:rPr>
             </w:pPr>
-            <w:r>
-              <w:rPr>
-                <w:rFonts w:cs="Arial"/>
-                <w:b/>
-                <w:sz w:val="28"/>
-                <w:szCs w:val="32"/>
-              </w:rPr>
-              <w:t>Panchaati No</w:t>
+            <w:proofErr w:type="spellStart"/>
+            <w:r>
+              <w:rPr>
+                <w:rFonts w:cs="Arial"/>
+                <w:b/>
+                <w:sz w:val="28"/>
+                <w:szCs w:val="32"/>
+              </w:rPr>
+              <w:t>Panchaati</w:t>
+            </w:r>
+            <w:proofErr w:type="spellEnd"/>
+            <w:r>
+              <w:rPr>
+                <w:rFonts w:cs="Arial"/>
+                <w:b/>
+                <w:sz w:val="28"/>
+                <w:szCs w:val="32"/>
+              </w:rPr>
+              <w:t xml:space="preserve"> No</w:t>
             </w:r>
             <w:r>
               <w:rPr>
@@ -2125,6 +3403,7 @@
               </w:rPr>
               <w:t>–</w:t>
             </w:r>
+            <w:proofErr w:type="spellStart"/>
             <w:r>
               <w:rPr>
                 <w:rFonts w:ascii="BRH Devanagari Extra" w:hAnsi="BRH Devanagari Extra" w:cs="BRH Devanagari Extra"/>
@@ -2135,17 +3414,19 @@
               </w:rPr>
               <w:t>MüÉ</w:t>
             </w:r>
-            <w:r>
-              <w:rPr>
-                <w:rFonts w:ascii="BRH Malayalam Extra" w:hAnsi="BRH Malayalam Extra" w:cs="BRH Devanagari Extra"/>
-                <w:b/>
-                <w:color w:val="000000"/>
-                <w:sz w:val="40"/>
-                <w:szCs w:val="40"/>
-                <w:lang w:bidi="ml-IN"/>
-              </w:rPr>
-              <w:t>–</w:t>
-            </w:r>
+            <w:proofErr w:type="spellEnd"/>
+            <w:r>
+              <w:rPr>
+                <w:rFonts w:ascii="BRH Malayalam Extra" w:hAnsi="BRH Malayalam Extra" w:cs="BRH Devanagari Extra"/>
+                <w:b/>
+                <w:color w:val="000000"/>
+                <w:sz w:val="40"/>
+                <w:szCs w:val="40"/>
+                <w:lang w:bidi="ml-IN"/>
+              </w:rPr>
+              <w:t>–</w:t>
+            </w:r>
+            <w:proofErr w:type="spellStart"/>
             <w:r>
               <w:rPr>
                 <w:rFonts w:ascii="BRH Devanagari Extra" w:hAnsi="BRH Devanagari Extra" w:cs="BRH Devanagari Extra"/>
@@ -2156,17 +3437,19 @@
               </w:rPr>
               <w:t>qÉ</w:t>
             </w:r>
-            <w:r>
-              <w:rPr>
-                <w:rFonts w:ascii="BRH Malayalam Extra" w:hAnsi="BRH Malayalam Extra" w:cs="BRH Devanagari Extra"/>
-                <w:b/>
-                <w:color w:val="000000"/>
-                <w:sz w:val="40"/>
-                <w:szCs w:val="40"/>
-                <w:lang w:bidi="ml-IN"/>
-              </w:rPr>
-              <w:t>–</w:t>
-            </w:r>
+            <w:proofErr w:type="spellEnd"/>
+            <w:r>
+              <w:rPr>
+                <w:rFonts w:ascii="BRH Malayalam Extra" w:hAnsi="BRH Malayalam Extra" w:cs="BRH Devanagari Extra"/>
+                <w:b/>
+                <w:color w:val="000000"/>
+                <w:sz w:val="40"/>
+                <w:szCs w:val="40"/>
+                <w:lang w:bidi="ml-IN"/>
+              </w:rPr>
+              <w:t>–</w:t>
+            </w:r>
+            <w:proofErr w:type="spellStart"/>
             <w:r>
               <w:rPr>
                 <w:rFonts w:ascii="BRH Devanagari Extra" w:hAnsi="BRH Devanagari Extra" w:cs="BRH Devanagari Extra"/>
@@ -2177,17 +3460,19 @@
               </w:rPr>
               <w:t>rÉ</w:t>
             </w:r>
-            <w:r>
-              <w:rPr>
-                <w:rFonts w:ascii="BRH Malayalam Extra" w:hAnsi="BRH Malayalam Extra" w:cs="BRH Devanagari Extra"/>
-                <w:b/>
-                <w:color w:val="000000"/>
-                <w:sz w:val="40"/>
-                <w:szCs w:val="40"/>
-                <w:lang w:bidi="ml-IN"/>
-              </w:rPr>
-              <w:t>–</w:t>
-            </w:r>
+            <w:proofErr w:type="spellEnd"/>
+            <w:r>
+              <w:rPr>
+                <w:rFonts w:ascii="BRH Malayalam Extra" w:hAnsi="BRH Malayalam Extra" w:cs="BRH Devanagari Extra"/>
+                <w:b/>
+                <w:color w:val="000000"/>
+                <w:sz w:val="40"/>
+                <w:szCs w:val="40"/>
+                <w:lang w:bidi="ml-IN"/>
+              </w:rPr>
+              <w:t>–</w:t>
+            </w:r>
+            <w:proofErr w:type="spellStart"/>
             <w:r>
               <w:rPr>
                 <w:rFonts w:ascii="BRH Devanagari Extra" w:hAnsi="BRH Devanagari Extra" w:cs="BRH Devanagari Extra"/>
@@ -2198,38 +3483,52 @@
               </w:rPr>
               <w:t>liÉ</w:t>
             </w:r>
-            <w:r>
-              <w:rPr>
-                <w:rFonts w:ascii="BRH Malayalam Extra" w:hAnsi="BRH Malayalam Extra" w:cs="BRH Devanagari Extra"/>
-                <w:b/>
-                <w:color w:val="000000"/>
-                <w:sz w:val="40"/>
-                <w:szCs w:val="40"/>
-                <w:lang w:bidi="ml-IN"/>
-              </w:rPr>
-              <w:t>–</w:t>
-            </w:r>
-            <w:r>
-              <w:rPr>
-                <w:rFonts w:ascii="BRH Devanagari Extra" w:hAnsi="BRH Devanagari Extra" w:cs="BRH Devanagari Extra"/>
-                <w:color w:val="000000"/>
-                <w:sz w:val="40"/>
-                <w:szCs w:val="40"/>
-                <w:lang w:bidi="ml-IN"/>
-              </w:rPr>
-              <w:t xml:space="preserve"> xÉÑ</w:t>
-            </w:r>
-            <w:r>
-              <w:rPr>
-                <w:rFonts w:ascii="BRH Malayalam Extra" w:hAnsi="BRH Malayalam Extra" w:cs="BRH Devanagari Extra"/>
-                <w:b/>
-                <w:color w:val="000000"/>
-                <w:sz w:val="40"/>
-                <w:szCs w:val="40"/>
-                <w:lang w:bidi="ml-IN"/>
-              </w:rPr>
-              <w:t>–</w:t>
-            </w:r>
+            <w:proofErr w:type="spellEnd"/>
+            <w:r>
+              <w:rPr>
+                <w:rFonts w:ascii="BRH Malayalam Extra" w:hAnsi="BRH Malayalam Extra" w:cs="BRH Devanagari Extra"/>
+                <w:b/>
+                <w:color w:val="000000"/>
+                <w:sz w:val="40"/>
+                <w:szCs w:val="40"/>
+                <w:lang w:bidi="ml-IN"/>
+              </w:rPr>
+              <w:t>–</w:t>
+            </w:r>
+            <w:r>
+              <w:rPr>
+                <w:rFonts w:ascii="BRH Devanagari Extra" w:hAnsi="BRH Devanagari Extra" w:cs="BRH Devanagari Extra"/>
+                <w:color w:val="000000"/>
+                <w:sz w:val="40"/>
+                <w:szCs w:val="40"/>
+                <w:lang w:bidi="ml-IN"/>
+              </w:rPr>
+              <w:t xml:space="preserve"> </w:t>
+            </w:r>
+            <w:proofErr w:type="spellStart"/>
+            <w:r>
+              <w:rPr>
+                <w:rFonts w:ascii="BRH Devanagari Extra" w:hAnsi="BRH Devanagari Extra" w:cs="BRH Devanagari Extra"/>
+                <w:color w:val="000000"/>
+                <w:sz w:val="40"/>
+                <w:szCs w:val="40"/>
+                <w:lang w:bidi="ml-IN"/>
+              </w:rPr>
+              <w:t>xÉÑ</w:t>
+            </w:r>
+            <w:proofErr w:type="spellEnd"/>
+            <w:r>
+              <w:rPr>
+                <w:rFonts w:ascii="BRH Malayalam Extra" w:hAnsi="BRH Malayalam Extra" w:cs="BRH Devanagari Extra"/>
+                <w:b/>
+                <w:color w:val="000000"/>
+                <w:sz w:val="40"/>
+                <w:szCs w:val="40"/>
+                <w:lang w:bidi="ml-IN"/>
+              </w:rPr>
+              <w:t>–</w:t>
+            </w:r>
+            <w:proofErr w:type="spellStart"/>
             <w:r>
               <w:rPr>
                 <w:rFonts w:ascii="BRH Devanagari Extra" w:hAnsi="BRH Devanagari Extra" w:cs="BRH Devanagari Extra"/>
@@ -2240,26 +3539,39 @@
               </w:rPr>
               <w:t>uÉ</w:t>
             </w:r>
-            <w:r>
-              <w:rPr>
-                <w:rFonts w:ascii="BRH Malayalam Extra" w:hAnsi="BRH Malayalam Extra" w:cs="BRH Devanagari Extra"/>
-                <w:b/>
-                <w:color w:val="000000"/>
-                <w:sz w:val="40"/>
-                <w:szCs w:val="40"/>
-                <w:lang w:bidi="ml-IN"/>
-              </w:rPr>
-              <w:t>–</w:t>
-            </w:r>
-            <w:r>
-              <w:rPr>
-                <w:rFonts w:ascii="BRH Devanagari Extra" w:hAnsi="BRH Devanagari Extra" w:cs="BRH Devanagari Extra"/>
-                <w:color w:val="000000"/>
-                <w:sz w:val="40"/>
-                <w:szCs w:val="40"/>
-                <w:lang w:bidi="ml-IN"/>
-              </w:rPr>
-              <w:t xml:space="preserve">aÉïqÉç | </w:t>
+            <w:proofErr w:type="spellEnd"/>
+            <w:r>
+              <w:rPr>
+                <w:rFonts w:ascii="BRH Malayalam Extra" w:hAnsi="BRH Malayalam Extra" w:cs="BRH Devanagari Extra"/>
+                <w:b/>
+                <w:color w:val="000000"/>
+                <w:sz w:val="40"/>
+                <w:szCs w:val="40"/>
+                <w:lang w:bidi="ml-IN"/>
+              </w:rPr>
+              <w:t>–</w:t>
+            </w:r>
+            <w:proofErr w:type="spellStart"/>
+            <w:r>
+              <w:rPr>
+                <w:rFonts w:ascii="BRH Devanagari Extra" w:hAnsi="BRH Devanagari Extra" w:cs="BRH Devanagari Extra"/>
+                <w:color w:val="000000"/>
+                <w:sz w:val="40"/>
+                <w:szCs w:val="40"/>
+                <w:lang w:bidi="ml-IN"/>
+              </w:rPr>
+              <w:t>aÉïqÉç</w:t>
+            </w:r>
+            <w:proofErr w:type="spellEnd"/>
+            <w:r>
+              <w:rPr>
+                <w:rFonts w:ascii="BRH Devanagari Extra" w:hAnsi="BRH Devanagari Extra" w:cs="BRH Devanagari Extra"/>
+                <w:color w:val="000000"/>
+                <w:sz w:val="40"/>
+                <w:szCs w:val="40"/>
+                <w:lang w:bidi="ml-IN"/>
+              </w:rPr>
+              <w:t xml:space="preserve"> | </w:t>
             </w:r>
           </w:p>
           <w:p>
@@ -2272,6 +3584,7 @@
                 <w:szCs w:val="40"/>
               </w:rPr>
             </w:pPr>
+            <w:proofErr w:type="spellStart"/>
             <w:r>
               <w:rPr>
                 <w:rFonts w:ascii="BRH Devanagari Extra" w:hAnsi="BRH Devanagari Extra" w:cs="BRH Devanagari Extra"/>
@@ -2282,17 +3595,19 @@
               </w:rPr>
               <w:t>xÉÑ</w:t>
             </w:r>
-            <w:r>
-              <w:rPr>
-                <w:rFonts w:ascii="BRH Malayalam Extra" w:hAnsi="BRH Malayalam Extra" w:cs="BRH Devanagari Extra"/>
-                <w:b/>
-                <w:color w:val="000000"/>
-                <w:sz w:val="40"/>
-                <w:szCs w:val="40"/>
-                <w:lang w:bidi="ml-IN"/>
-              </w:rPr>
-              <w:t>–</w:t>
-            </w:r>
+            <w:proofErr w:type="spellEnd"/>
+            <w:r>
+              <w:rPr>
+                <w:rFonts w:ascii="BRH Malayalam Extra" w:hAnsi="BRH Malayalam Extra" w:cs="BRH Devanagari Extra"/>
+                <w:b/>
+                <w:color w:val="000000"/>
+                <w:sz w:val="40"/>
+                <w:szCs w:val="40"/>
+                <w:lang w:bidi="ml-IN"/>
+              </w:rPr>
+              <w:t>–</w:t>
+            </w:r>
+            <w:proofErr w:type="spellStart"/>
             <w:r>
               <w:rPr>
                 <w:rFonts w:ascii="BRH Devanagari Extra" w:hAnsi="BRH Devanagari Extra" w:cs="BRH Devanagari Extra"/>
@@ -2303,17 +3618,19 @@
               </w:rPr>
               <w:t>uÉ</w:t>
             </w:r>
-            <w:r>
-              <w:rPr>
-                <w:rFonts w:ascii="BRH Malayalam Extra" w:hAnsi="BRH Malayalam Extra" w:cs="BRH Devanagari Extra"/>
-                <w:b/>
-                <w:color w:val="000000"/>
-                <w:sz w:val="40"/>
-                <w:szCs w:val="40"/>
-                <w:lang w:bidi="ml-IN"/>
-              </w:rPr>
-              <w:t>–</w:t>
-            </w:r>
+            <w:proofErr w:type="spellEnd"/>
+            <w:r>
+              <w:rPr>
+                <w:rFonts w:ascii="BRH Malayalam Extra" w:hAnsi="BRH Malayalam Extra" w:cs="BRH Devanagari Extra"/>
+                <w:b/>
+                <w:color w:val="000000"/>
+                <w:sz w:val="40"/>
+                <w:szCs w:val="40"/>
+                <w:lang w:bidi="ml-IN"/>
+              </w:rPr>
+              <w:t>–</w:t>
+            </w:r>
+            <w:proofErr w:type="spellStart"/>
             <w:r>
               <w:rPr>
                 <w:rFonts w:ascii="BRH Devanagari Extra" w:hAnsi="BRH Devanagari Extra" w:cs="BRH Devanagari Extra"/>
@@ -2335,47 +3652,84 @@
               </w:rPr>
               <w:t>ï</w:t>
             </w:r>
-            <w:r>
-              <w:rPr>
-                <w:rFonts w:ascii="BRH Malayalam Extra" w:hAnsi="BRH Malayalam Extra" w:cs="BRH Devanagari Extra"/>
-                <w:b/>
-                <w:color w:val="000000"/>
-                <w:sz w:val="40"/>
-                <w:szCs w:val="40"/>
-                <w:lang w:bidi="ml-IN"/>
-              </w:rPr>
-              <w:t>–</w:t>
-            </w:r>
-            <w:r>
-              <w:rPr>
-                <w:rFonts w:ascii="BRH Devanagari Extra" w:hAnsi="BRH Devanagari Extra" w:cs="BRH Devanagari Extra"/>
-                <w:color w:val="000000"/>
-                <w:sz w:val="40"/>
-                <w:szCs w:val="40"/>
-                <w:lang w:bidi="ml-IN"/>
-              </w:rPr>
-              <w:t>qÉç ÆsÉÉå</w:t>
-            </w:r>
-            <w:r>
-              <w:rPr>
-                <w:rFonts w:ascii="BRH Malayalam Extra" w:hAnsi="BRH Malayalam Extra" w:cs="BRH Devanagari Extra"/>
-                <w:b/>
-                <w:color w:val="000000"/>
-                <w:sz w:val="40"/>
-                <w:szCs w:val="40"/>
-                <w:lang w:bidi="ml-IN"/>
-              </w:rPr>
-              <w:t>–</w:t>
-            </w:r>
-            <w:r>
-              <w:rPr>
-                <w:rFonts w:ascii="BRH Devanagari Extra" w:hAnsi="BRH Devanagari Extra" w:cs="BRH Devanagari Extra"/>
-                <w:color w:val="000000"/>
-                <w:sz w:val="40"/>
-                <w:szCs w:val="40"/>
-                <w:lang w:bidi="ml-IN"/>
-              </w:rPr>
-              <w:t>MüqÉç |</w:t>
+            <w:proofErr w:type="spellEnd"/>
+            <w:r>
+              <w:rPr>
+                <w:rFonts w:ascii="BRH Malayalam Extra" w:hAnsi="BRH Malayalam Extra" w:cs="BRH Devanagari Extra"/>
+                <w:b/>
+                <w:color w:val="000000"/>
+                <w:sz w:val="40"/>
+                <w:szCs w:val="40"/>
+                <w:lang w:bidi="ml-IN"/>
+              </w:rPr>
+              <w:t>–</w:t>
+            </w:r>
+            <w:proofErr w:type="spellStart"/>
+            <w:r>
+              <w:rPr>
+                <w:rFonts w:ascii="BRH Devanagari Extra" w:hAnsi="BRH Devanagari Extra" w:cs="BRH Devanagari Extra"/>
+                <w:color w:val="000000"/>
+                <w:sz w:val="40"/>
+                <w:szCs w:val="40"/>
+                <w:lang w:bidi="ml-IN"/>
+              </w:rPr>
+              <w:t>qÉç</w:t>
+            </w:r>
+            <w:proofErr w:type="spellEnd"/>
+            <w:r>
+              <w:rPr>
+                <w:rFonts w:ascii="BRH Devanagari Extra" w:hAnsi="BRH Devanagari Extra" w:cs="BRH Devanagari Extra"/>
+                <w:color w:val="000000"/>
+                <w:sz w:val="40"/>
+                <w:szCs w:val="40"/>
+                <w:lang w:bidi="ml-IN"/>
+              </w:rPr>
+              <w:t xml:space="preserve"> </w:t>
+            </w:r>
+            <w:proofErr w:type="spellStart"/>
+            <w:r>
+              <w:rPr>
+                <w:rFonts w:ascii="BRH Devanagari Extra" w:hAnsi="BRH Devanagari Extra" w:cs="BRH Devanagari Extra"/>
+                <w:color w:val="000000"/>
+                <w:sz w:val="40"/>
+                <w:szCs w:val="40"/>
+                <w:lang w:bidi="ml-IN"/>
+              </w:rPr>
+              <w:t>ÆsÉÉå</w:t>
+            </w:r>
+            <w:proofErr w:type="spellEnd"/>
+            <w:r>
+              <w:rPr>
+                <w:rFonts w:ascii="BRH Malayalam Extra" w:hAnsi="BRH Malayalam Extra" w:cs="BRH Devanagari Extra"/>
+                <w:b/>
+                <w:color w:val="000000"/>
+                <w:sz w:val="40"/>
+                <w:szCs w:val="40"/>
+                <w:lang w:bidi="ml-IN"/>
+              </w:rPr>
+              <w:t>–</w:t>
+            </w:r>
+            <w:proofErr w:type="spellStart"/>
+            <w:r>
+              <w:rPr>
+                <w:rFonts w:ascii="BRH Devanagari Extra" w:hAnsi="BRH Devanagari Extra" w:cs="BRH Devanagari Extra"/>
+                <w:color w:val="000000"/>
+                <w:sz w:val="40"/>
+                <w:szCs w:val="40"/>
+                <w:lang w:bidi="ml-IN"/>
+              </w:rPr>
+              <w:t>MüqÉç</w:t>
+            </w:r>
+            <w:proofErr w:type="spellEnd"/>
+            <w:r>
+              <w:rPr>
+                <w:rFonts w:ascii="BRH Devanagari Extra" w:hAnsi="BRH Devanagari Extra" w:cs="BRH Devanagari Extra"/>
+                <w:color w:val="000000"/>
+                <w:sz w:val="40"/>
+                <w:szCs w:val="40"/>
+                <w:lang w:bidi="ml-IN"/>
+              </w:rPr>
+              <w:t xml:space="preserve"> |</w:t>
             </w:r>
           </w:p>
         </w:tc>
@@ -2415,6 +3769,7 @@
               </w:rPr>
               <w:t>–</w:t>
             </w:r>
+            <w:proofErr w:type="spellStart"/>
             <w:r>
               <w:rPr>
                 <w:rFonts w:ascii="BRH Devanagari Extra" w:hAnsi="BRH Devanagari Extra" w:cs="BRH Devanagari Extra"/>
@@ -2425,17 +3780,19 @@
               </w:rPr>
               <w:t>MüÉ</w:t>
             </w:r>
-            <w:r>
-              <w:rPr>
-                <w:rFonts w:ascii="BRH Malayalam Extra" w:hAnsi="BRH Malayalam Extra" w:cs="BRH Devanagari Extra"/>
-                <w:b/>
-                <w:color w:val="000000"/>
-                <w:sz w:val="40"/>
-                <w:szCs w:val="40"/>
-                <w:lang w:bidi="ml-IN"/>
-              </w:rPr>
-              <w:t>–</w:t>
-            </w:r>
+            <w:proofErr w:type="spellEnd"/>
+            <w:r>
+              <w:rPr>
+                <w:rFonts w:ascii="BRH Malayalam Extra" w:hAnsi="BRH Malayalam Extra" w:cs="BRH Devanagari Extra"/>
+                <w:b/>
+                <w:color w:val="000000"/>
+                <w:sz w:val="40"/>
+                <w:szCs w:val="40"/>
+                <w:lang w:bidi="ml-IN"/>
+              </w:rPr>
+              <w:t>–</w:t>
+            </w:r>
+            <w:proofErr w:type="spellStart"/>
             <w:r>
               <w:rPr>
                 <w:rFonts w:ascii="BRH Devanagari Extra" w:hAnsi="BRH Devanagari Extra" w:cs="BRH Devanagari Extra"/>
@@ -2446,17 +3803,19 @@
               </w:rPr>
               <w:t>qÉ</w:t>
             </w:r>
-            <w:r>
-              <w:rPr>
-                <w:rFonts w:ascii="BRH Malayalam Extra" w:hAnsi="BRH Malayalam Extra" w:cs="BRH Devanagari Extra"/>
-                <w:b/>
-                <w:color w:val="000000"/>
-                <w:sz w:val="40"/>
-                <w:szCs w:val="40"/>
-                <w:lang w:bidi="ml-IN"/>
-              </w:rPr>
-              <w:t>–</w:t>
-            </w:r>
+            <w:proofErr w:type="spellEnd"/>
+            <w:r>
+              <w:rPr>
+                <w:rFonts w:ascii="BRH Malayalam Extra" w:hAnsi="BRH Malayalam Extra" w:cs="BRH Devanagari Extra"/>
+                <w:b/>
+                <w:color w:val="000000"/>
+                <w:sz w:val="40"/>
+                <w:szCs w:val="40"/>
+                <w:lang w:bidi="ml-IN"/>
+              </w:rPr>
+              <w:t>–</w:t>
+            </w:r>
+            <w:proofErr w:type="spellStart"/>
             <w:r>
               <w:rPr>
                 <w:rFonts w:ascii="BRH Devanagari Extra" w:hAnsi="BRH Devanagari Extra" w:cs="BRH Devanagari Extra"/>
@@ -2467,17 +3826,19 @@
               </w:rPr>
               <w:t>rÉ</w:t>
             </w:r>
-            <w:r>
-              <w:rPr>
-                <w:rFonts w:ascii="BRH Malayalam Extra" w:hAnsi="BRH Malayalam Extra" w:cs="BRH Devanagari Extra"/>
-                <w:b/>
-                <w:color w:val="000000"/>
-                <w:sz w:val="40"/>
-                <w:szCs w:val="40"/>
-                <w:lang w:bidi="ml-IN"/>
-              </w:rPr>
-              <w:t>–</w:t>
-            </w:r>
+            <w:proofErr w:type="spellEnd"/>
+            <w:r>
+              <w:rPr>
+                <w:rFonts w:ascii="BRH Malayalam Extra" w:hAnsi="BRH Malayalam Extra" w:cs="BRH Devanagari Extra"/>
+                <w:b/>
+                <w:color w:val="000000"/>
+                <w:sz w:val="40"/>
+                <w:szCs w:val="40"/>
+                <w:lang w:bidi="ml-IN"/>
+              </w:rPr>
+              <w:t>–</w:t>
+            </w:r>
+            <w:proofErr w:type="spellStart"/>
             <w:r>
               <w:rPr>
                 <w:rFonts w:ascii="BRH Devanagari Extra" w:hAnsi="BRH Devanagari Extra" w:cs="BRH Devanagari Extra"/>
@@ -2488,38 +3849,52 @@
               </w:rPr>
               <w:t>liÉ</w:t>
             </w:r>
-            <w:r>
-              <w:rPr>
-                <w:rFonts w:ascii="BRH Malayalam Extra" w:hAnsi="BRH Malayalam Extra" w:cs="BRH Devanagari Extra"/>
-                <w:b/>
-                <w:color w:val="000000"/>
-                <w:sz w:val="40"/>
-                <w:szCs w:val="40"/>
-                <w:lang w:bidi="ml-IN"/>
-              </w:rPr>
-              <w:t>–</w:t>
-            </w:r>
-            <w:r>
-              <w:rPr>
-                <w:rFonts w:ascii="BRH Devanagari Extra" w:hAnsi="BRH Devanagari Extra" w:cs="BRH Devanagari Extra"/>
-                <w:color w:val="000000"/>
-                <w:sz w:val="40"/>
-                <w:szCs w:val="40"/>
-                <w:lang w:bidi="ml-IN"/>
-              </w:rPr>
-              <w:t xml:space="preserve"> xÉÑ</w:t>
-            </w:r>
-            <w:r>
-              <w:rPr>
-                <w:rFonts w:ascii="BRH Malayalam Extra" w:hAnsi="BRH Malayalam Extra" w:cs="BRH Devanagari Extra"/>
-                <w:b/>
-                <w:color w:val="000000"/>
-                <w:sz w:val="40"/>
-                <w:szCs w:val="40"/>
-                <w:lang w:bidi="ml-IN"/>
-              </w:rPr>
-              <w:t>–</w:t>
-            </w:r>
+            <w:proofErr w:type="spellEnd"/>
+            <w:r>
+              <w:rPr>
+                <w:rFonts w:ascii="BRH Malayalam Extra" w:hAnsi="BRH Malayalam Extra" w:cs="BRH Devanagari Extra"/>
+                <w:b/>
+                <w:color w:val="000000"/>
+                <w:sz w:val="40"/>
+                <w:szCs w:val="40"/>
+                <w:lang w:bidi="ml-IN"/>
+              </w:rPr>
+              <w:t>–</w:t>
+            </w:r>
+            <w:r>
+              <w:rPr>
+                <w:rFonts w:ascii="BRH Devanagari Extra" w:hAnsi="BRH Devanagari Extra" w:cs="BRH Devanagari Extra"/>
+                <w:color w:val="000000"/>
+                <w:sz w:val="40"/>
+                <w:szCs w:val="40"/>
+                <w:lang w:bidi="ml-IN"/>
+              </w:rPr>
+              <w:t xml:space="preserve"> </w:t>
+            </w:r>
+            <w:proofErr w:type="spellStart"/>
+            <w:r>
+              <w:rPr>
+                <w:rFonts w:ascii="BRH Devanagari Extra" w:hAnsi="BRH Devanagari Extra" w:cs="BRH Devanagari Extra"/>
+                <w:color w:val="000000"/>
+                <w:sz w:val="40"/>
+                <w:szCs w:val="40"/>
+                <w:lang w:bidi="ml-IN"/>
+              </w:rPr>
+              <w:t>xÉÑ</w:t>
+            </w:r>
+            <w:proofErr w:type="spellEnd"/>
+            <w:r>
+              <w:rPr>
+                <w:rFonts w:ascii="BRH Malayalam Extra" w:hAnsi="BRH Malayalam Extra" w:cs="BRH Devanagari Extra"/>
+                <w:b/>
+                <w:color w:val="000000"/>
+                <w:sz w:val="40"/>
+                <w:szCs w:val="40"/>
+                <w:lang w:bidi="ml-IN"/>
+              </w:rPr>
+              <w:t>–</w:t>
+            </w:r>
+            <w:proofErr w:type="spellStart"/>
             <w:r>
               <w:rPr>
                 <w:rFonts w:ascii="BRH Devanagari Extra" w:hAnsi="BRH Devanagari Extra" w:cs="BRH Devanagari Extra"/>
@@ -2530,26 +3905,39 @@
               </w:rPr>
               <w:t>uÉ</w:t>
             </w:r>
-            <w:r>
-              <w:rPr>
-                <w:rFonts w:ascii="BRH Malayalam Extra" w:hAnsi="BRH Malayalam Extra" w:cs="BRH Devanagari Extra"/>
-                <w:b/>
-                <w:color w:val="000000"/>
-                <w:sz w:val="40"/>
-                <w:szCs w:val="40"/>
-                <w:lang w:bidi="ml-IN"/>
-              </w:rPr>
-              <w:t>–</w:t>
-            </w:r>
-            <w:r>
-              <w:rPr>
-                <w:rFonts w:ascii="BRH Devanagari Extra" w:hAnsi="BRH Devanagari Extra" w:cs="BRH Devanagari Extra"/>
-                <w:color w:val="000000"/>
-                <w:sz w:val="40"/>
-                <w:szCs w:val="40"/>
-                <w:lang w:bidi="ml-IN"/>
-              </w:rPr>
-              <w:t xml:space="preserve">aÉïqÉç | </w:t>
+            <w:proofErr w:type="spellEnd"/>
+            <w:r>
+              <w:rPr>
+                <w:rFonts w:ascii="BRH Malayalam Extra" w:hAnsi="BRH Malayalam Extra" w:cs="BRH Devanagari Extra"/>
+                <w:b/>
+                <w:color w:val="000000"/>
+                <w:sz w:val="40"/>
+                <w:szCs w:val="40"/>
+                <w:lang w:bidi="ml-IN"/>
+              </w:rPr>
+              <w:t>–</w:t>
+            </w:r>
+            <w:proofErr w:type="spellStart"/>
+            <w:r>
+              <w:rPr>
+                <w:rFonts w:ascii="BRH Devanagari Extra" w:hAnsi="BRH Devanagari Extra" w:cs="BRH Devanagari Extra"/>
+                <w:color w:val="000000"/>
+                <w:sz w:val="40"/>
+                <w:szCs w:val="40"/>
+                <w:lang w:bidi="ml-IN"/>
+              </w:rPr>
+              <w:t>aÉïqÉç</w:t>
+            </w:r>
+            <w:proofErr w:type="spellEnd"/>
+            <w:r>
+              <w:rPr>
+                <w:rFonts w:ascii="BRH Devanagari Extra" w:hAnsi="BRH Devanagari Extra" w:cs="BRH Devanagari Extra"/>
+                <w:color w:val="000000"/>
+                <w:sz w:val="40"/>
+                <w:szCs w:val="40"/>
+                <w:lang w:bidi="ml-IN"/>
+              </w:rPr>
+              <w:t xml:space="preserve"> | </w:t>
             </w:r>
           </w:p>
           <w:p>
@@ -2566,6 +3954,7 @@
                 <w:szCs w:val="40"/>
               </w:rPr>
             </w:pPr>
+            <w:proofErr w:type="spellStart"/>
             <w:r>
               <w:rPr>
                 <w:rFonts w:ascii="BRH Devanagari Extra" w:hAnsi="BRH Devanagari Extra" w:cs="BRH Devanagari Extra"/>
@@ -2576,17 +3965,19 @@
               </w:rPr>
               <w:t>xÉÑ</w:t>
             </w:r>
-            <w:r>
-              <w:rPr>
-                <w:rFonts w:ascii="BRH Malayalam Extra" w:hAnsi="BRH Malayalam Extra" w:cs="BRH Devanagari Extra"/>
-                <w:b/>
-                <w:color w:val="000000"/>
-                <w:sz w:val="40"/>
-                <w:szCs w:val="40"/>
-                <w:lang w:bidi="ml-IN"/>
-              </w:rPr>
-              <w:t>–</w:t>
-            </w:r>
+            <w:proofErr w:type="spellEnd"/>
+            <w:r>
+              <w:rPr>
+                <w:rFonts w:ascii="BRH Malayalam Extra" w:hAnsi="BRH Malayalam Extra" w:cs="BRH Devanagari Extra"/>
+                <w:b/>
+                <w:color w:val="000000"/>
+                <w:sz w:val="40"/>
+                <w:szCs w:val="40"/>
+                <w:lang w:bidi="ml-IN"/>
+              </w:rPr>
+              <w:t>–</w:t>
+            </w:r>
+            <w:proofErr w:type="spellStart"/>
             <w:r>
               <w:rPr>
                 <w:rFonts w:ascii="BRH Devanagari Extra" w:hAnsi="BRH Devanagari Extra" w:cs="BRH Devanagari Extra"/>
@@ -2597,17 +3988,19 @@
               </w:rPr>
               <w:t>uÉ</w:t>
             </w:r>
-            <w:r>
-              <w:rPr>
-                <w:rFonts w:ascii="BRH Malayalam Extra" w:hAnsi="BRH Malayalam Extra" w:cs="BRH Devanagari Extra"/>
-                <w:b/>
-                <w:color w:val="000000"/>
-                <w:sz w:val="40"/>
-                <w:szCs w:val="40"/>
-                <w:lang w:bidi="ml-IN"/>
-              </w:rPr>
-              <w:t>–</w:t>
-            </w:r>
+            <w:proofErr w:type="spellEnd"/>
+            <w:r>
+              <w:rPr>
+                <w:rFonts w:ascii="BRH Malayalam Extra" w:hAnsi="BRH Malayalam Extra" w:cs="BRH Devanagari Extra"/>
+                <w:b/>
+                <w:color w:val="000000"/>
+                <w:sz w:val="40"/>
+                <w:szCs w:val="40"/>
+                <w:lang w:bidi="ml-IN"/>
+              </w:rPr>
+              <w:t>–</w:t>
+            </w:r>
+            <w:proofErr w:type="spellStart"/>
             <w:r>
               <w:rPr>
                 <w:rFonts w:ascii="BRH Devanagari Extra" w:hAnsi="BRH Devanagari Extra" w:cs="BRH Devanagari Extra"/>
@@ -2627,28 +4020,1750 @@
                 <w:szCs w:val="40"/>
                 <w:lang w:bidi="ml-IN"/>
               </w:rPr>
-              <w:t>ïqÉç ÆsÉÉå</w:t>
-            </w:r>
-            <w:r>
-              <w:rPr>
-                <w:rFonts w:ascii="BRH Malayalam Extra" w:hAnsi="BRH Malayalam Extra" w:cs="BRH Devanagari Extra"/>
-                <w:b/>
-                <w:color w:val="000000"/>
-                <w:sz w:val="40"/>
-                <w:szCs w:val="40"/>
-                <w:lang w:bidi="ml-IN"/>
-              </w:rPr>
-              <w:t>–</w:t>
-            </w:r>
-            <w:r>
-              <w:rPr>
-                <w:rFonts w:ascii="BRH Devanagari Extra" w:hAnsi="BRH Devanagari Extra" w:cs="BRH Devanagari Extra"/>
-                <w:color w:val="000000"/>
-                <w:sz w:val="40"/>
-                <w:szCs w:val="40"/>
-                <w:lang w:bidi="ml-IN"/>
-              </w:rPr>
-              <w:t>MüqÉç |</w:t>
+              <w:t>ïqÉç</w:t>
+            </w:r>
+            <w:proofErr w:type="spellEnd"/>
+            <w:r>
+              <w:rPr>
+                <w:rFonts w:ascii="BRH Devanagari Extra" w:hAnsi="BRH Devanagari Extra" w:cs="BRH Devanagari Extra"/>
+                <w:color w:val="000000"/>
+                <w:sz w:val="40"/>
+                <w:szCs w:val="40"/>
+                <w:lang w:bidi="ml-IN"/>
+              </w:rPr>
+              <w:t xml:space="preserve"> </w:t>
+            </w:r>
+            <w:proofErr w:type="spellStart"/>
+            <w:r>
+              <w:rPr>
+                <w:rFonts w:ascii="BRH Devanagari Extra" w:hAnsi="BRH Devanagari Extra" w:cs="BRH Devanagari Extra"/>
+                <w:color w:val="000000"/>
+                <w:sz w:val="40"/>
+                <w:szCs w:val="40"/>
+                <w:lang w:bidi="ml-IN"/>
+              </w:rPr>
+              <w:t>ÆsÉÉå</w:t>
+            </w:r>
+            <w:proofErr w:type="spellEnd"/>
+            <w:r>
+              <w:rPr>
+                <w:rFonts w:ascii="BRH Malayalam Extra" w:hAnsi="BRH Malayalam Extra" w:cs="BRH Devanagari Extra"/>
+                <w:b/>
+                <w:color w:val="000000"/>
+                <w:sz w:val="40"/>
+                <w:szCs w:val="40"/>
+                <w:lang w:bidi="ml-IN"/>
+              </w:rPr>
+              <w:t>–</w:t>
+            </w:r>
+            <w:proofErr w:type="spellStart"/>
+            <w:r>
+              <w:rPr>
+                <w:rFonts w:ascii="BRH Devanagari Extra" w:hAnsi="BRH Devanagari Extra" w:cs="BRH Devanagari Extra"/>
+                <w:color w:val="000000"/>
+                <w:sz w:val="40"/>
+                <w:szCs w:val="40"/>
+                <w:lang w:bidi="ml-IN"/>
+              </w:rPr>
+              <w:t>MüqÉç</w:t>
+            </w:r>
+            <w:proofErr w:type="spellEnd"/>
+            <w:r>
+              <w:rPr>
+                <w:rFonts w:ascii="BRH Devanagari Extra" w:hAnsi="BRH Devanagari Extra" w:cs="BRH Devanagari Extra"/>
+                <w:color w:val="000000"/>
+                <w:sz w:val="40"/>
+                <w:szCs w:val="40"/>
+                <w:lang w:bidi="ml-IN"/>
+              </w:rPr>
+              <w:t xml:space="preserve"> |</w:t>
+            </w:r>
+          </w:p>
+        </w:tc>
+      </w:tr>
+      <w:tr>
+        <w:trPr>
+          <w:trHeight w:val="1119"/>
+        </w:trPr>
+        <w:tc>
+          <w:tcPr>
+            <w:tcW w:w="3877" w:type="dxa"/>
+          </w:tcPr>
+          <w:p>
+            <w:pPr>
+              <w:widowControl w:val="0"/>
+              <w:tabs>
+                <w:tab w:val="left" w:pos="993"/>
+              </w:tabs>
+              <w:autoSpaceDE w:val="0"/>
+              <w:autoSpaceDN w:val="0"/>
+              <w:adjustRightInd w:val="0"/>
+              <w:spacing w:before="0" w:line="252" w:lineRule="auto"/>
+              <w:ind w:right="297"/>
+              <w:rPr>
+                <w:rFonts w:cs="Arial"/>
+                <w:b/>
+                <w:color w:val="FF0000"/>
+                <w:sz w:val="28"/>
+                <w:szCs w:val="32"/>
+              </w:rPr>
+            </w:pPr>
+            <w:r>
+              <w:rPr>
+                <w:rFonts w:cs="Arial"/>
+                <w:b/>
+                <w:color w:val="FF0000"/>
+                <w:sz w:val="28"/>
+                <w:szCs w:val="32"/>
+              </w:rPr>
+              <w:t>T.S.7.4.</w:t>
+            </w:r>
+            <w:r>
+              <w:rPr>
+                <w:rFonts w:cs="Arial"/>
+                <w:b/>
+                <w:color w:val="FF0000"/>
+                <w:sz w:val="28"/>
+                <w:szCs w:val="32"/>
+              </w:rPr>
+              <w:t>7.2</w:t>
+            </w:r>
+            <w:r>
+              <w:rPr>
+                <w:rFonts w:cs="Arial"/>
+                <w:b/>
+                <w:color w:val="FF0000"/>
+                <w:sz w:val="28"/>
+                <w:szCs w:val="32"/>
+              </w:rPr>
+              <w:t xml:space="preserve"> – </w:t>
+            </w:r>
+            <w:proofErr w:type="spellStart"/>
+            <w:r>
+              <w:rPr>
+                <w:rFonts w:cs="Arial"/>
+                <w:b/>
+                <w:color w:val="FF0000"/>
+                <w:sz w:val="28"/>
+                <w:szCs w:val="32"/>
+              </w:rPr>
+              <w:t>Kramam</w:t>
+            </w:r>
+            <w:proofErr w:type="spellEnd"/>
+          </w:p>
+          <w:p>
+            <w:pPr>
+              <w:widowControl w:val="0"/>
+              <w:tabs>
+                <w:tab w:val="left" w:pos="993"/>
+              </w:tabs>
+              <w:autoSpaceDE w:val="0"/>
+              <w:autoSpaceDN w:val="0"/>
+              <w:adjustRightInd w:val="0"/>
+              <w:spacing w:before="0" w:line="252" w:lineRule="auto"/>
+              <w:ind w:right="297"/>
+              <w:rPr>
+                <w:rFonts w:cs="Arial"/>
+                <w:b/>
+                <w:color w:val="FF0000"/>
+                <w:sz w:val="28"/>
+                <w:szCs w:val="32"/>
+              </w:rPr>
+            </w:pPr>
+            <w:proofErr w:type="spellStart"/>
+            <w:r>
+              <w:rPr>
+                <w:rFonts w:cs="Arial"/>
+                <w:b/>
+                <w:color w:val="FF0000"/>
+                <w:sz w:val="28"/>
+                <w:szCs w:val="32"/>
+              </w:rPr>
+              <w:t>Krama</w:t>
+            </w:r>
+            <w:proofErr w:type="spellEnd"/>
+            <w:r>
+              <w:rPr>
+                <w:rFonts w:cs="Arial"/>
+                <w:b/>
+                <w:color w:val="FF0000"/>
+                <w:sz w:val="28"/>
+                <w:szCs w:val="32"/>
+              </w:rPr>
+              <w:t xml:space="preserve"> </w:t>
+            </w:r>
+            <w:proofErr w:type="spellStart"/>
+            <w:r>
+              <w:rPr>
+                <w:rFonts w:cs="Arial"/>
+                <w:b/>
+                <w:color w:val="FF0000"/>
+                <w:sz w:val="28"/>
+                <w:szCs w:val="32"/>
+              </w:rPr>
+              <w:t>Vaakyam</w:t>
+            </w:r>
+            <w:proofErr w:type="spellEnd"/>
+            <w:r>
+              <w:rPr>
+                <w:rFonts w:cs="Arial"/>
+                <w:b/>
+                <w:color w:val="FF0000"/>
+                <w:sz w:val="28"/>
+                <w:szCs w:val="32"/>
+              </w:rPr>
+              <w:t xml:space="preserve"> No.– </w:t>
+            </w:r>
+            <w:r>
+              <w:rPr>
+                <w:rFonts w:cs="Arial"/>
+                <w:b/>
+                <w:color w:val="FF0000"/>
+                <w:sz w:val="28"/>
+                <w:szCs w:val="32"/>
+              </w:rPr>
+              <w:t>13</w:t>
+            </w:r>
+          </w:p>
+          <w:p>
+            <w:pPr>
+              <w:widowControl w:val="0"/>
+              <w:tabs>
+                <w:tab w:val="left" w:pos="993"/>
+              </w:tabs>
+              <w:autoSpaceDE w:val="0"/>
+              <w:autoSpaceDN w:val="0"/>
+              <w:adjustRightInd w:val="0"/>
+              <w:spacing w:before="0" w:line="252" w:lineRule="auto"/>
+              <w:ind w:right="297"/>
+              <w:rPr>
+                <w:rFonts w:cs="Arial"/>
+                <w:b/>
+                <w:sz w:val="28"/>
+                <w:szCs w:val="32"/>
+              </w:rPr>
+            </w:pPr>
+            <w:proofErr w:type="spellStart"/>
+            <w:r>
+              <w:rPr>
+                <w:rFonts w:cs="Arial"/>
+                <w:b/>
+                <w:color w:val="FF0000"/>
+                <w:sz w:val="28"/>
+                <w:szCs w:val="32"/>
+              </w:rPr>
+              <w:t>Panchaati</w:t>
+            </w:r>
+            <w:proofErr w:type="spellEnd"/>
+            <w:r>
+              <w:rPr>
+                <w:rFonts w:cs="Arial"/>
+                <w:b/>
+                <w:color w:val="FF0000"/>
+                <w:sz w:val="28"/>
+                <w:szCs w:val="32"/>
+              </w:rPr>
+              <w:t xml:space="preserve"> No</w:t>
+            </w:r>
+            <w:r>
+              <w:rPr>
+                <w:rFonts w:cs="Arial"/>
+                <w:b/>
+                <w:color w:val="FF0000"/>
+                <w:szCs w:val="32"/>
+              </w:rPr>
+              <w:t xml:space="preserve">. - </w:t>
+            </w:r>
+            <w:r>
+              <w:rPr>
+                <w:rFonts w:cs="Arial"/>
+                <w:b/>
+                <w:color w:val="FF0000"/>
+                <w:sz w:val="28"/>
+                <w:szCs w:val="32"/>
+              </w:rPr>
+              <w:t>26</w:t>
+            </w:r>
+          </w:p>
+        </w:tc>
+        <w:tc>
+          <w:tcPr>
+            <w:tcW w:w="4738" w:type="dxa"/>
+          </w:tcPr>
+          <w:p>
+            <w:pPr>
+              <w:spacing w:before="0" w:line="240" w:lineRule="auto"/>
+              <w:rPr>
+                <w:rFonts w:ascii="BRH Malayalam Extra" w:hAnsi="BRH Malayalam Extra" w:cs="BRH Malayalam Extra"/>
+                <w:color w:val="000000"/>
+                <w:sz w:val="40"/>
+                <w:szCs w:val="40"/>
+              </w:rPr>
+            </w:pPr>
+            <w:r>
+              <w:rPr>
+                <w:rFonts w:ascii="BRH Devanagari Extra" w:hAnsi="BRH Devanagari Extra" w:cs="BRH Devanagari Extra"/>
+                <w:color w:val="000000"/>
+                <w:sz w:val="40"/>
+                <w:szCs w:val="40"/>
+                <w:lang w:bidi="ml-IN"/>
+              </w:rPr>
+              <w:t>L</w:t>
+            </w:r>
+            <w:r>
+              <w:rPr>
+                <w:rFonts w:ascii="BRH Malayalam Extra" w:hAnsi="BRH Malayalam Extra" w:cs="BRH Devanagari Extra"/>
+                <w:b/>
+                <w:color w:val="000000"/>
+                <w:sz w:val="32"/>
+                <w:szCs w:val="40"/>
+                <w:lang w:bidi="ml-IN"/>
+              </w:rPr>
+              <w:t>–</w:t>
+            </w:r>
+            <w:proofErr w:type="spellStart"/>
+            <w:r>
+              <w:rPr>
+                <w:rFonts w:ascii="BRH Devanagari Extra" w:hAnsi="BRH Devanagari Extra" w:cs="BRH Devanagari Extra"/>
+                <w:color w:val="000000"/>
+                <w:sz w:val="40"/>
+                <w:szCs w:val="40"/>
+                <w:lang w:bidi="ml-IN"/>
+              </w:rPr>
+              <w:t>uÉ</w:t>
+            </w:r>
+            <w:proofErr w:type="spellEnd"/>
+            <w:r>
+              <w:rPr>
+                <w:rFonts w:ascii="BRH Devanagari Extra" w:hAnsi="BRH Devanagari Extra" w:cs="BRH Devanagari Extra"/>
+                <w:color w:val="000000"/>
+                <w:sz w:val="40"/>
+                <w:szCs w:val="40"/>
+                <w:lang w:bidi="ml-IN"/>
+              </w:rPr>
+              <w:t xml:space="preserve"> </w:t>
+            </w:r>
+            <w:proofErr w:type="spellStart"/>
+            <w:r>
+              <w:rPr>
+                <w:rFonts w:ascii="BRH Devanagari Extra" w:hAnsi="BRH Devanagari Extra" w:cs="BRH Devanagari Extra"/>
+                <w:color w:val="000000"/>
+                <w:sz w:val="40"/>
+                <w:szCs w:val="40"/>
+                <w:lang w:bidi="ml-IN"/>
+              </w:rPr>
+              <w:t>uÉÏ</w:t>
+            </w:r>
+            <w:proofErr w:type="spellEnd"/>
+            <w:r>
+              <w:rPr>
+                <w:rFonts w:ascii="BRH Malayalam Extra" w:hAnsi="BRH Malayalam Extra" w:cs="BRH Devanagari Extra"/>
+                <w:b/>
+                <w:color w:val="000000"/>
+                <w:sz w:val="32"/>
+                <w:szCs w:val="40"/>
+                <w:lang w:bidi="ml-IN"/>
+              </w:rPr>
+              <w:t>–</w:t>
+            </w:r>
+            <w:proofErr w:type="spellStart"/>
+            <w:r>
+              <w:rPr>
+                <w:rFonts w:ascii="BRH Devanagari Extra" w:hAnsi="BRH Devanagari Extra" w:cs="BRH Devanagari Extra"/>
+                <w:color w:val="000000"/>
+                <w:sz w:val="40"/>
+                <w:szCs w:val="40"/>
+                <w:lang w:bidi="ml-IN"/>
+              </w:rPr>
+              <w:t>rÉïÿqÉç</w:t>
+            </w:r>
+            <w:proofErr w:type="spellEnd"/>
+            <w:r>
+              <w:rPr>
+                <w:rFonts w:ascii="BRH Devanagari Extra" w:hAnsi="BRH Devanagari Extra" w:cs="BRH Devanagari Extra"/>
+                <w:color w:val="000000"/>
+                <w:sz w:val="40"/>
+                <w:szCs w:val="40"/>
+                <w:lang w:bidi="ml-IN"/>
+              </w:rPr>
+              <w:t xml:space="preserve"> | </w:t>
+            </w:r>
+            <w:proofErr w:type="spellStart"/>
+            <w:r>
+              <w:rPr>
+                <w:rFonts w:ascii="BRH Devanagari Extra" w:hAnsi="BRH Devanagari Extra" w:cs="BRH Devanagari Extra"/>
+                <w:color w:val="000000"/>
+                <w:sz w:val="40"/>
+                <w:szCs w:val="40"/>
+                <w:highlight w:val="yellow"/>
+                <w:lang w:bidi="ml-IN"/>
+              </w:rPr>
+              <w:t>uÉÏ</w:t>
+            </w:r>
+            <w:r>
+              <w:rPr>
+                <w:rFonts w:ascii="BRH Devanagari Extra" w:hAnsi="BRH Devanagari Extra" w:cs="BRH Devanagari Extra"/>
+                <w:color w:val="000000"/>
+                <w:sz w:val="40"/>
+                <w:szCs w:val="40"/>
+                <w:lang w:bidi="ml-IN"/>
+              </w:rPr>
+              <w:t>rÉïþqÉç</w:t>
+            </w:r>
+            <w:proofErr w:type="spellEnd"/>
+            <w:r>
+              <w:rPr>
+                <w:rFonts w:ascii="BRH Devanagari Extra" w:hAnsi="BRH Devanagari Extra" w:cs="BRH Devanagari Extra"/>
+                <w:color w:val="000000"/>
+                <w:sz w:val="40"/>
+                <w:szCs w:val="40"/>
+                <w:lang w:bidi="ml-IN"/>
+              </w:rPr>
+              <w:t xml:space="preserve"> </w:t>
+            </w:r>
+            <w:proofErr w:type="spellStart"/>
+            <w:r>
+              <w:rPr>
+                <w:rFonts w:ascii="BRH Devanagari Extra" w:hAnsi="BRH Devanagari Extra" w:cs="BRH Devanagari Extra"/>
+                <w:color w:val="000000"/>
+                <w:sz w:val="40"/>
+                <w:szCs w:val="40"/>
+                <w:lang w:bidi="ml-IN"/>
+              </w:rPr>
+              <w:t>SkÉÌiÉ</w:t>
+            </w:r>
+            <w:proofErr w:type="spellEnd"/>
+            <w:r>
+              <w:rPr>
+                <w:rFonts w:ascii="BRH Devanagari Extra" w:hAnsi="BRH Devanagari Extra" w:cs="BRH Devanagari Extra"/>
+                <w:color w:val="000000"/>
+                <w:sz w:val="40"/>
+                <w:szCs w:val="40"/>
+                <w:lang w:bidi="ml-IN"/>
+              </w:rPr>
+              <w:t xml:space="preserve"> |</w:t>
+            </w:r>
+          </w:p>
+        </w:tc>
+        <w:tc>
+          <w:tcPr>
+            <w:tcW w:w="5355" w:type="dxa"/>
+          </w:tcPr>
+          <w:p>
+            <w:pPr>
+              <w:widowControl w:val="0"/>
+              <w:autoSpaceDE w:val="0"/>
+              <w:autoSpaceDN w:val="0"/>
+              <w:adjustRightInd w:val="0"/>
+              <w:spacing w:before="0" w:line="240" w:lineRule="auto"/>
+              <w:rPr>
+                <w:rFonts w:ascii="BRH Malayalam Extra" w:hAnsi="BRH Malayalam Extra" w:cs="BRH Malayalam Extra"/>
+                <w:color w:val="000000"/>
+                <w:sz w:val="40"/>
+                <w:szCs w:val="40"/>
+              </w:rPr>
+            </w:pPr>
+            <w:r>
+              <w:rPr>
+                <w:rFonts w:ascii="BRH Devanagari Extra" w:hAnsi="BRH Devanagari Extra" w:cs="BRH Devanagari Extra"/>
+                <w:color w:val="000000"/>
+                <w:sz w:val="40"/>
+                <w:szCs w:val="40"/>
+                <w:lang w:bidi="ml-IN"/>
+              </w:rPr>
+              <w:t>L</w:t>
+            </w:r>
+            <w:r>
+              <w:rPr>
+                <w:rFonts w:ascii="BRH Malayalam Extra" w:hAnsi="BRH Malayalam Extra" w:cs="BRH Devanagari Extra"/>
+                <w:b/>
+                <w:color w:val="000000"/>
+                <w:sz w:val="32"/>
+                <w:szCs w:val="40"/>
+                <w:lang w:bidi="ml-IN"/>
+              </w:rPr>
+              <w:t>–</w:t>
+            </w:r>
+            <w:proofErr w:type="spellStart"/>
+            <w:r>
+              <w:rPr>
+                <w:rFonts w:ascii="BRH Devanagari Extra" w:hAnsi="BRH Devanagari Extra" w:cs="BRH Devanagari Extra"/>
+                <w:color w:val="000000"/>
+                <w:sz w:val="40"/>
+                <w:szCs w:val="40"/>
+                <w:lang w:bidi="ml-IN"/>
+              </w:rPr>
+              <w:t>uÉ</w:t>
+            </w:r>
+            <w:proofErr w:type="spellEnd"/>
+            <w:r>
+              <w:rPr>
+                <w:rFonts w:ascii="BRH Devanagari Extra" w:hAnsi="BRH Devanagari Extra" w:cs="BRH Devanagari Extra"/>
+                <w:color w:val="000000"/>
+                <w:sz w:val="40"/>
+                <w:szCs w:val="40"/>
+                <w:lang w:bidi="ml-IN"/>
+              </w:rPr>
+              <w:t xml:space="preserve"> </w:t>
+            </w:r>
+            <w:proofErr w:type="spellStart"/>
+            <w:r>
+              <w:rPr>
+                <w:rFonts w:ascii="BRH Devanagari Extra" w:hAnsi="BRH Devanagari Extra" w:cs="BRH Devanagari Extra"/>
+                <w:color w:val="000000"/>
+                <w:sz w:val="40"/>
+                <w:szCs w:val="40"/>
+                <w:lang w:bidi="ml-IN"/>
+              </w:rPr>
+              <w:t>uÉÏ</w:t>
+            </w:r>
+            <w:proofErr w:type="spellEnd"/>
+            <w:r>
+              <w:rPr>
+                <w:rFonts w:ascii="BRH Malayalam Extra" w:hAnsi="BRH Malayalam Extra" w:cs="BRH Devanagari Extra"/>
+                <w:b/>
+                <w:color w:val="000000"/>
+                <w:sz w:val="32"/>
+                <w:szCs w:val="40"/>
+                <w:lang w:bidi="ml-IN"/>
+              </w:rPr>
+              <w:t>–</w:t>
+            </w:r>
+            <w:proofErr w:type="spellStart"/>
+            <w:r>
+              <w:rPr>
+                <w:rFonts w:ascii="BRH Devanagari Extra" w:hAnsi="BRH Devanagari Extra" w:cs="BRH Devanagari Extra"/>
+                <w:color w:val="000000"/>
+                <w:sz w:val="40"/>
+                <w:szCs w:val="40"/>
+                <w:lang w:bidi="ml-IN"/>
+              </w:rPr>
+              <w:t>rÉïÿqÉç</w:t>
+            </w:r>
+            <w:proofErr w:type="spellEnd"/>
+            <w:r>
+              <w:rPr>
+                <w:rFonts w:ascii="BRH Devanagari Extra" w:hAnsi="BRH Devanagari Extra" w:cs="BRH Devanagari Extra"/>
+                <w:color w:val="000000"/>
+                <w:sz w:val="40"/>
+                <w:szCs w:val="40"/>
+                <w:lang w:bidi="ml-IN"/>
+              </w:rPr>
+              <w:t xml:space="preserve"> | </w:t>
+            </w:r>
+            <w:proofErr w:type="spellStart"/>
+            <w:r>
+              <w:rPr>
+                <w:rFonts w:ascii="BRH Devanagari Extra" w:hAnsi="BRH Devanagari Extra" w:cs="BRH Devanagari Extra"/>
+                <w:color w:val="000000"/>
+                <w:sz w:val="40"/>
+                <w:szCs w:val="40"/>
+                <w:highlight w:val="green"/>
+                <w:lang w:bidi="ml-IN"/>
+              </w:rPr>
+              <w:t>uÉÏ</w:t>
+            </w:r>
+            <w:proofErr w:type="spellEnd"/>
+            <w:r>
+              <w:rPr>
+                <w:rFonts w:ascii="BRH Malayalam Extra" w:hAnsi="BRH Malayalam Extra" w:cs="BRH Devanagari Extra"/>
+                <w:b/>
+                <w:color w:val="000000"/>
+                <w:sz w:val="32"/>
+                <w:szCs w:val="40"/>
+                <w:highlight w:val="green"/>
+                <w:lang w:bidi="ml-IN"/>
+              </w:rPr>
+              <w:t>–</w:t>
+            </w:r>
+            <w:proofErr w:type="spellStart"/>
+            <w:r>
+              <w:rPr>
+                <w:rFonts w:ascii="BRH Devanagari Extra" w:hAnsi="BRH Devanagari Extra" w:cs="BRH Devanagari Extra"/>
+                <w:color w:val="000000"/>
+                <w:sz w:val="40"/>
+                <w:szCs w:val="40"/>
+                <w:lang w:bidi="ml-IN"/>
+              </w:rPr>
+              <w:t>rÉïþqÉç</w:t>
+            </w:r>
+            <w:proofErr w:type="spellEnd"/>
+            <w:r>
+              <w:rPr>
+                <w:rFonts w:ascii="BRH Devanagari Extra" w:hAnsi="BRH Devanagari Extra" w:cs="BRH Devanagari Extra"/>
+                <w:color w:val="000000"/>
+                <w:sz w:val="40"/>
+                <w:szCs w:val="40"/>
+                <w:lang w:bidi="ml-IN"/>
+              </w:rPr>
+              <w:t xml:space="preserve"> </w:t>
+            </w:r>
+            <w:proofErr w:type="spellStart"/>
+            <w:r>
+              <w:rPr>
+                <w:rFonts w:ascii="BRH Devanagari Extra" w:hAnsi="BRH Devanagari Extra" w:cs="BRH Devanagari Extra"/>
+                <w:color w:val="000000"/>
+                <w:sz w:val="40"/>
+                <w:szCs w:val="40"/>
+                <w:lang w:bidi="ml-IN"/>
+              </w:rPr>
+              <w:t>SkÉÌiÉ</w:t>
+            </w:r>
+            <w:proofErr w:type="spellEnd"/>
+            <w:r>
+              <w:rPr>
+                <w:rFonts w:ascii="BRH Devanagari Extra" w:hAnsi="BRH Devanagari Extra" w:cs="BRH Devanagari Extra"/>
+                <w:color w:val="000000"/>
+                <w:sz w:val="40"/>
+                <w:szCs w:val="40"/>
+                <w:lang w:bidi="ml-IN"/>
+              </w:rPr>
+              <w:t xml:space="preserve"> |</w:t>
+            </w:r>
+          </w:p>
+        </w:tc>
+      </w:tr>
+      <w:tr>
+        <w:trPr>
+          <w:trHeight w:val="1886"/>
+        </w:trPr>
+        <w:tc>
+          <w:tcPr>
+            <w:tcW w:w="3877" w:type="dxa"/>
+          </w:tcPr>
+          <w:p>
+            <w:pPr>
+              <w:widowControl w:val="0"/>
+              <w:tabs>
+                <w:tab w:val="left" w:pos="993"/>
+              </w:tabs>
+              <w:autoSpaceDE w:val="0"/>
+              <w:autoSpaceDN w:val="0"/>
+              <w:adjustRightInd w:val="0"/>
+              <w:spacing w:before="0" w:line="252" w:lineRule="auto"/>
+              <w:ind w:right="297"/>
+              <w:rPr>
+                <w:rFonts w:cs="Arial"/>
+                <w:b/>
+                <w:color w:val="FF0000"/>
+                <w:sz w:val="28"/>
+                <w:szCs w:val="32"/>
+              </w:rPr>
+            </w:pPr>
+            <w:r>
+              <w:rPr>
+                <w:rFonts w:cs="Arial"/>
+                <w:b/>
+                <w:color w:val="FF0000"/>
+                <w:sz w:val="28"/>
+                <w:szCs w:val="32"/>
+              </w:rPr>
+              <w:t>T.S.7.4.</w:t>
+            </w:r>
+            <w:r>
+              <w:rPr>
+                <w:rFonts w:cs="Arial"/>
+                <w:b/>
+                <w:color w:val="FF0000"/>
+                <w:sz w:val="28"/>
+                <w:szCs w:val="32"/>
+              </w:rPr>
+              <w:t>7.3</w:t>
+            </w:r>
+            <w:r>
+              <w:rPr>
+                <w:rFonts w:cs="Arial"/>
+                <w:b/>
+                <w:color w:val="FF0000"/>
+                <w:sz w:val="28"/>
+                <w:szCs w:val="32"/>
+              </w:rPr>
+              <w:t xml:space="preserve"> – </w:t>
+            </w:r>
+            <w:proofErr w:type="spellStart"/>
+            <w:r>
+              <w:rPr>
+                <w:rFonts w:cs="Arial"/>
+                <w:b/>
+                <w:color w:val="FF0000"/>
+                <w:sz w:val="28"/>
+                <w:szCs w:val="32"/>
+              </w:rPr>
+              <w:t>Kramam</w:t>
+            </w:r>
+            <w:proofErr w:type="spellEnd"/>
+          </w:p>
+          <w:p>
+            <w:pPr>
+              <w:widowControl w:val="0"/>
+              <w:tabs>
+                <w:tab w:val="left" w:pos="993"/>
+              </w:tabs>
+              <w:autoSpaceDE w:val="0"/>
+              <w:autoSpaceDN w:val="0"/>
+              <w:adjustRightInd w:val="0"/>
+              <w:spacing w:before="0" w:line="252" w:lineRule="auto"/>
+              <w:ind w:right="297"/>
+              <w:rPr>
+                <w:rFonts w:cs="Arial"/>
+                <w:b/>
+                <w:color w:val="FF0000"/>
+                <w:sz w:val="28"/>
+                <w:szCs w:val="32"/>
+              </w:rPr>
+            </w:pPr>
+            <w:proofErr w:type="spellStart"/>
+            <w:r>
+              <w:rPr>
+                <w:rFonts w:cs="Arial"/>
+                <w:b/>
+                <w:color w:val="FF0000"/>
+                <w:sz w:val="28"/>
+                <w:szCs w:val="32"/>
+              </w:rPr>
+              <w:t>Krama</w:t>
+            </w:r>
+            <w:proofErr w:type="spellEnd"/>
+            <w:r>
+              <w:rPr>
+                <w:rFonts w:cs="Arial"/>
+                <w:b/>
+                <w:color w:val="FF0000"/>
+                <w:sz w:val="28"/>
+                <w:szCs w:val="32"/>
+              </w:rPr>
+              <w:t xml:space="preserve"> </w:t>
+            </w:r>
+            <w:proofErr w:type="spellStart"/>
+            <w:r>
+              <w:rPr>
+                <w:rFonts w:cs="Arial"/>
+                <w:b/>
+                <w:color w:val="FF0000"/>
+                <w:sz w:val="28"/>
+                <w:szCs w:val="32"/>
+              </w:rPr>
+              <w:t>Vaakyam</w:t>
+            </w:r>
+            <w:proofErr w:type="spellEnd"/>
+            <w:r>
+              <w:rPr>
+                <w:rFonts w:cs="Arial"/>
+                <w:b/>
+                <w:color w:val="FF0000"/>
+                <w:sz w:val="28"/>
+                <w:szCs w:val="32"/>
+              </w:rPr>
+              <w:t xml:space="preserve"> No.– </w:t>
+            </w:r>
+            <w:r>
+              <w:rPr>
+                <w:rFonts w:cs="Arial"/>
+                <w:b/>
+                <w:color w:val="FF0000"/>
+                <w:sz w:val="28"/>
+                <w:szCs w:val="32"/>
+              </w:rPr>
+              <w:t>73</w:t>
+            </w:r>
+          </w:p>
+          <w:p>
+            <w:pPr>
+              <w:widowControl w:val="0"/>
+              <w:tabs>
+                <w:tab w:val="left" w:pos="993"/>
+              </w:tabs>
+              <w:autoSpaceDE w:val="0"/>
+              <w:autoSpaceDN w:val="0"/>
+              <w:adjustRightInd w:val="0"/>
+              <w:spacing w:before="0" w:line="252" w:lineRule="auto"/>
+              <w:ind w:right="297"/>
+              <w:rPr>
+                <w:rFonts w:cs="Arial"/>
+                <w:b/>
+                <w:sz w:val="28"/>
+                <w:szCs w:val="32"/>
+              </w:rPr>
+            </w:pPr>
+            <w:proofErr w:type="spellStart"/>
+            <w:r>
+              <w:rPr>
+                <w:rFonts w:cs="Arial"/>
+                <w:b/>
+                <w:color w:val="FF0000"/>
+                <w:sz w:val="28"/>
+                <w:szCs w:val="32"/>
+              </w:rPr>
+              <w:t>Panchaati</w:t>
+            </w:r>
+            <w:proofErr w:type="spellEnd"/>
+            <w:r>
+              <w:rPr>
+                <w:rFonts w:cs="Arial"/>
+                <w:b/>
+                <w:color w:val="FF0000"/>
+                <w:sz w:val="28"/>
+                <w:szCs w:val="32"/>
+              </w:rPr>
+              <w:t xml:space="preserve"> No</w:t>
+            </w:r>
+            <w:r>
+              <w:rPr>
+                <w:rFonts w:cs="Arial"/>
+                <w:b/>
+                <w:color w:val="FF0000"/>
+                <w:szCs w:val="32"/>
+              </w:rPr>
+              <w:t xml:space="preserve">. - </w:t>
+            </w:r>
+            <w:r>
+              <w:rPr>
+                <w:rFonts w:cs="Arial"/>
+                <w:b/>
+                <w:color w:val="FF0000"/>
+                <w:sz w:val="28"/>
+                <w:szCs w:val="32"/>
+              </w:rPr>
+              <w:t>27</w:t>
+            </w:r>
+          </w:p>
+        </w:tc>
+        <w:tc>
+          <w:tcPr>
+            <w:tcW w:w="4738" w:type="dxa"/>
+          </w:tcPr>
+          <w:p>
+            <w:pPr>
+              <w:widowControl w:val="0"/>
+              <w:autoSpaceDE w:val="0"/>
+              <w:autoSpaceDN w:val="0"/>
+              <w:adjustRightInd w:val="0"/>
+              <w:spacing w:before="0" w:line="240" w:lineRule="auto"/>
+              <w:rPr>
+                <w:rFonts w:ascii="BRH Devanagari Extra" w:hAnsi="BRH Devanagari Extra" w:cs="BRH Devanagari Extra"/>
+                <w:color w:val="000000"/>
+                <w:sz w:val="40"/>
+                <w:szCs w:val="40"/>
+                <w:lang w:bidi="ml-IN"/>
+              </w:rPr>
+            </w:pPr>
+            <w:r>
+              <w:rPr>
+                <w:rFonts w:ascii="BRH Devanagari Extra" w:hAnsi="BRH Devanagari Extra" w:cs="BRH Devanagari Extra"/>
+                <w:color w:val="000000"/>
+                <w:sz w:val="40"/>
+                <w:szCs w:val="40"/>
+                <w:lang w:bidi="ml-IN"/>
+              </w:rPr>
+              <w:t>L</w:t>
+            </w:r>
+            <w:r>
+              <w:rPr>
+                <w:rFonts w:ascii="BRH Malayalam Extra" w:hAnsi="BRH Malayalam Extra" w:cs="BRH Devanagari Extra"/>
+                <w:b/>
+                <w:color w:val="000000"/>
+                <w:sz w:val="32"/>
+                <w:szCs w:val="40"/>
+                <w:lang w:bidi="ml-IN"/>
+              </w:rPr>
+              <w:t>–</w:t>
+            </w:r>
+            <w:proofErr w:type="spellStart"/>
+            <w:r>
+              <w:rPr>
+                <w:rFonts w:ascii="BRH Devanagari Extra" w:hAnsi="BRH Devanagari Extra" w:cs="BRH Devanagari Extra"/>
+                <w:color w:val="000000"/>
+                <w:sz w:val="40"/>
+                <w:szCs w:val="40"/>
+                <w:lang w:bidi="ml-IN"/>
+              </w:rPr>
+              <w:t>Mü</w:t>
+            </w:r>
+            <w:proofErr w:type="spellEnd"/>
+            <w:r>
+              <w:rPr>
+                <w:rFonts w:ascii="BRH Malayalam Extra" w:hAnsi="BRH Malayalam Extra" w:cs="BRH Devanagari Extra"/>
+                <w:b/>
+                <w:color w:val="000000"/>
+                <w:sz w:val="32"/>
+                <w:szCs w:val="40"/>
+                <w:lang w:bidi="ml-IN"/>
+              </w:rPr>
+              <w:t>–</w:t>
+            </w:r>
+            <w:proofErr w:type="spellStart"/>
+            <w:r>
+              <w:rPr>
+                <w:rFonts w:ascii="BRH Devanagari Extra" w:hAnsi="BRH Devanagari Extra" w:cs="BRH Devanagari Extra"/>
+                <w:color w:val="000000"/>
+                <w:sz w:val="40"/>
+                <w:szCs w:val="40"/>
+                <w:lang w:bidi="ml-IN"/>
+              </w:rPr>
+              <w:t>xqÉÉ</w:t>
+            </w:r>
+            <w:proofErr w:type="spellEnd"/>
+            <w:r>
+              <w:rPr>
+                <w:rFonts w:ascii="BRH Malayalam Extra" w:hAnsi="BRH Malayalam Extra" w:cs="BRH Devanagari Extra"/>
+                <w:b/>
+                <w:color w:val="000000"/>
+                <w:sz w:val="32"/>
+                <w:szCs w:val="40"/>
+                <w:lang w:bidi="ml-IN"/>
+              </w:rPr>
+              <w:t>–</w:t>
+            </w:r>
+            <w:r>
+              <w:rPr>
+                <w:rFonts w:ascii="BRH Devanagari Extra" w:hAnsi="BRH Devanagari Extra" w:cs="BRH Devanagari Extra"/>
+                <w:color w:val="000000"/>
+                <w:sz w:val="40"/>
+                <w:szCs w:val="40"/>
+                <w:lang w:bidi="ml-IN"/>
+              </w:rPr>
+              <w:t>³É</w:t>
+            </w:r>
+            <w:r>
+              <w:rPr>
+                <w:rFonts w:ascii="BRH Malayalam Extra" w:hAnsi="BRH Malayalam Extra" w:cs="BRH Devanagari Extra"/>
+                <w:b/>
+                <w:color w:val="000000"/>
+                <w:sz w:val="32"/>
+                <w:szCs w:val="40"/>
+                <w:lang w:bidi="ml-IN"/>
+              </w:rPr>
+              <w:t>–</w:t>
+            </w:r>
+            <w:proofErr w:type="spellStart"/>
+            <w:r>
+              <w:rPr>
+                <w:rFonts w:ascii="BRH Devanagari Extra" w:hAnsi="BRH Devanagari Extra" w:cs="BRH Devanagari Extra"/>
+                <w:color w:val="000000"/>
+                <w:sz w:val="40"/>
+                <w:szCs w:val="40"/>
+                <w:lang w:bidi="ml-IN"/>
+              </w:rPr>
+              <w:t>mÉ</w:t>
+            </w:r>
+            <w:proofErr w:type="spellEnd"/>
+            <w:r>
+              <w:rPr>
+                <w:rFonts w:ascii="BRH Malayalam Extra" w:hAnsi="BRH Malayalam Extra" w:cs="BRH Devanagari Extra"/>
+                <w:b/>
+                <w:color w:val="000000"/>
+                <w:sz w:val="32"/>
+                <w:szCs w:val="40"/>
+                <w:lang w:bidi="ml-IN"/>
+              </w:rPr>
+              <w:t>–</w:t>
+            </w:r>
+            <w:proofErr w:type="spellStart"/>
+            <w:r>
+              <w:rPr>
+                <w:rFonts w:ascii="BRH Devanagari Extra" w:hAnsi="BRH Devanagari Extra" w:cs="BRH Devanagari Extra"/>
+                <w:color w:val="000000"/>
+                <w:sz w:val="40"/>
+                <w:szCs w:val="40"/>
+                <w:lang w:bidi="ml-IN"/>
+              </w:rPr>
+              <w:t>gcÉÉ</w:t>
+            </w:r>
+            <w:proofErr w:type="spellEnd"/>
+            <w:r>
+              <w:rPr>
+                <w:rFonts w:ascii="BRH Malayalam Extra" w:hAnsi="BRH Malayalam Extra" w:cs="BRH Devanagari Extra"/>
+                <w:b/>
+                <w:color w:val="000000"/>
+                <w:sz w:val="32"/>
+                <w:szCs w:val="40"/>
+                <w:lang w:bidi="ml-IN"/>
+              </w:rPr>
+              <w:t>–</w:t>
+            </w:r>
+            <w:proofErr w:type="spellStart"/>
+            <w:r>
+              <w:rPr>
+                <w:rFonts w:ascii="BRH Devanagari Extra" w:hAnsi="BRH Devanagari Extra" w:cs="BRH Devanagari Extra"/>
+                <w:color w:val="000000"/>
+                <w:sz w:val="40"/>
+                <w:szCs w:val="40"/>
+                <w:lang w:bidi="ml-IN"/>
+              </w:rPr>
+              <w:t>zÉqÉÉxÉþiÉå</w:t>
+            </w:r>
+            <w:proofErr w:type="spellEnd"/>
+            <w:r>
+              <w:rPr>
+                <w:rFonts w:ascii="BRH Devanagari Extra" w:hAnsi="BRH Devanagari Extra" w:cs="BRH Devanagari Extra"/>
+                <w:color w:val="000000"/>
+                <w:sz w:val="40"/>
+                <w:szCs w:val="40"/>
+                <w:lang w:bidi="ml-IN"/>
+              </w:rPr>
+              <w:t xml:space="preserve"> | </w:t>
+            </w:r>
+          </w:p>
+          <w:p>
+            <w:pPr>
+              <w:widowControl w:val="0"/>
+              <w:autoSpaceDE w:val="0"/>
+              <w:autoSpaceDN w:val="0"/>
+              <w:adjustRightInd w:val="0"/>
+              <w:spacing w:before="0" w:line="240" w:lineRule="auto"/>
+              <w:rPr>
+                <w:rFonts w:ascii="BRH Malayalam Extra" w:hAnsi="BRH Malayalam Extra" w:cs="BRH Malayalam Extra"/>
+                <w:color w:val="000000"/>
+                <w:sz w:val="40"/>
+                <w:szCs w:val="40"/>
+              </w:rPr>
+            </w:pPr>
+            <w:r>
+              <w:rPr>
+                <w:rFonts w:ascii="BRH Devanagari Extra" w:hAnsi="BRH Devanagari Extra" w:cs="BRH Devanagari Extra"/>
+                <w:color w:val="000000"/>
+                <w:sz w:val="40"/>
+                <w:szCs w:val="40"/>
+                <w:lang w:bidi="ml-IN"/>
+              </w:rPr>
+              <w:t>L</w:t>
+            </w:r>
+            <w:r>
+              <w:rPr>
+                <w:rFonts w:ascii="BRH Malayalam Extra" w:hAnsi="BRH Malayalam Extra" w:cs="BRH Devanagari Extra"/>
+                <w:b/>
+                <w:color w:val="000000"/>
+                <w:sz w:val="32"/>
+                <w:szCs w:val="40"/>
+                <w:lang w:bidi="ml-IN"/>
+              </w:rPr>
+              <w:t>–</w:t>
+            </w:r>
+            <w:proofErr w:type="spellStart"/>
+            <w:r>
+              <w:rPr>
+                <w:rFonts w:ascii="BRH Devanagari Extra" w:hAnsi="BRH Devanagari Extra" w:cs="BRH Devanagari Extra"/>
+                <w:color w:val="000000"/>
+                <w:sz w:val="40"/>
+                <w:szCs w:val="40"/>
+                <w:lang w:bidi="ml-IN"/>
+              </w:rPr>
+              <w:t>Mü</w:t>
+            </w:r>
+            <w:proofErr w:type="spellEnd"/>
+            <w:r>
+              <w:rPr>
+                <w:rFonts w:ascii="BRH Malayalam Extra" w:hAnsi="BRH Malayalam Extra" w:cs="BRH Devanagari Extra"/>
+                <w:b/>
+                <w:color w:val="000000"/>
+                <w:sz w:val="32"/>
+                <w:szCs w:val="40"/>
+                <w:lang w:bidi="ml-IN"/>
+              </w:rPr>
+              <w:t>–</w:t>
+            </w:r>
+            <w:proofErr w:type="spellStart"/>
+            <w:r>
+              <w:rPr>
+                <w:rFonts w:ascii="BRH Devanagari Extra" w:hAnsi="BRH Devanagari Extra" w:cs="BRH Devanagari Extra"/>
+                <w:color w:val="000000"/>
+                <w:sz w:val="40"/>
+                <w:szCs w:val="40"/>
+                <w:lang w:bidi="ml-IN"/>
+              </w:rPr>
+              <w:t>xqÉÉ</w:t>
+            </w:r>
+            <w:proofErr w:type="spellEnd"/>
+            <w:r>
+              <w:rPr>
+                <w:rFonts w:ascii="BRH Malayalam Extra" w:hAnsi="BRH Malayalam Extra" w:cs="BRH Devanagari Extra"/>
+                <w:b/>
+                <w:color w:val="000000"/>
+                <w:sz w:val="32"/>
+                <w:szCs w:val="40"/>
+                <w:lang w:bidi="ml-IN"/>
+              </w:rPr>
+              <w:t>–</w:t>
+            </w:r>
+            <w:r>
+              <w:rPr>
+                <w:rFonts w:ascii="BRH Devanagari Extra" w:hAnsi="BRH Devanagari Extra" w:cs="BRH Devanagari Extra"/>
+                <w:color w:val="000000"/>
+                <w:sz w:val="40"/>
+                <w:szCs w:val="40"/>
+                <w:lang w:bidi="ml-IN"/>
+              </w:rPr>
+              <w:t>³É</w:t>
+            </w:r>
+            <w:r>
+              <w:rPr>
+                <w:rFonts w:ascii="BRH Malayalam Extra" w:hAnsi="BRH Malayalam Extra" w:cs="BRH Devanagari Extra"/>
+                <w:b/>
+                <w:color w:val="000000"/>
+                <w:sz w:val="32"/>
+                <w:szCs w:val="40"/>
+                <w:lang w:bidi="ml-IN"/>
+              </w:rPr>
+              <w:t>–</w:t>
+            </w:r>
+            <w:proofErr w:type="spellStart"/>
+            <w:r>
+              <w:rPr>
+                <w:rFonts w:ascii="BRH Devanagari Extra" w:hAnsi="BRH Devanagari Extra" w:cs="BRH Devanagari Extra"/>
+                <w:color w:val="000000"/>
+                <w:sz w:val="40"/>
+                <w:szCs w:val="40"/>
+                <w:lang w:bidi="ml-IN"/>
+              </w:rPr>
+              <w:t>mÉ</w:t>
+            </w:r>
+            <w:proofErr w:type="spellEnd"/>
+            <w:r>
+              <w:rPr>
+                <w:rFonts w:ascii="BRH Malayalam Extra" w:hAnsi="BRH Malayalam Extra" w:cs="BRH Devanagari Extra"/>
+                <w:b/>
+                <w:color w:val="000000"/>
+                <w:sz w:val="32"/>
+                <w:szCs w:val="40"/>
+                <w:lang w:bidi="ml-IN"/>
+              </w:rPr>
+              <w:t>–</w:t>
+            </w:r>
+            <w:proofErr w:type="spellStart"/>
+            <w:r>
+              <w:rPr>
+                <w:rFonts w:ascii="BRH Devanagari Extra" w:hAnsi="BRH Devanagari Extra" w:cs="BRH Devanagari Extra"/>
+                <w:color w:val="000000"/>
+                <w:sz w:val="40"/>
+                <w:szCs w:val="40"/>
+                <w:lang w:bidi="ml-IN"/>
+              </w:rPr>
+              <w:t>gcÉÉ</w:t>
+            </w:r>
+            <w:proofErr w:type="spellEnd"/>
+            <w:r>
+              <w:rPr>
+                <w:rFonts w:ascii="BRH Malayalam Extra" w:hAnsi="BRH Malayalam Extra" w:cs="BRH Devanagari Extra"/>
+                <w:b/>
+                <w:color w:val="000000"/>
+                <w:sz w:val="32"/>
+                <w:szCs w:val="40"/>
+                <w:lang w:bidi="ml-IN"/>
+              </w:rPr>
+              <w:t>–</w:t>
+            </w:r>
+            <w:proofErr w:type="spellStart"/>
+            <w:r>
+              <w:rPr>
+                <w:rFonts w:ascii="BRH Devanagari Extra" w:hAnsi="BRH Devanagari Extra" w:cs="BRH Devanagari Extra"/>
+                <w:color w:val="000000"/>
+                <w:sz w:val="40"/>
+                <w:szCs w:val="40"/>
+                <w:highlight w:val="yellow"/>
+                <w:lang w:bidi="ml-IN"/>
+              </w:rPr>
+              <w:t>zÉ</w:t>
+            </w:r>
+            <w:proofErr w:type="spellEnd"/>
+            <w:r>
+              <w:rPr>
+                <w:rFonts w:ascii="BRH Malayalam Extra" w:hAnsi="BRH Malayalam Extra" w:cs="BRH Devanagari Extra"/>
+                <w:b/>
+                <w:color w:val="000000"/>
+                <w:sz w:val="32"/>
+                <w:szCs w:val="40"/>
+                <w:lang w:bidi="ml-IN"/>
+              </w:rPr>
+              <w:t>–</w:t>
+            </w:r>
+            <w:proofErr w:type="spellStart"/>
+            <w:r>
+              <w:rPr>
+                <w:rFonts w:ascii="BRH Devanagari Extra" w:hAnsi="BRH Devanagari Extra" w:cs="BRH Devanagari Extra"/>
+                <w:color w:val="000000"/>
+                <w:sz w:val="40"/>
+                <w:szCs w:val="40"/>
+                <w:lang w:bidi="ml-IN"/>
+              </w:rPr>
+              <w:t>ÍqÉirÉåþMüxqÉÉiÉç</w:t>
+            </w:r>
+            <w:proofErr w:type="spellEnd"/>
+            <w:r>
+              <w:rPr>
+                <w:rFonts w:ascii="BRH Devanagari Extra" w:hAnsi="BRH Devanagari Extra" w:cs="BRH Devanagari Extra"/>
+                <w:color w:val="000000"/>
+                <w:sz w:val="40"/>
+                <w:szCs w:val="40"/>
+                <w:lang w:bidi="ml-IN"/>
+              </w:rPr>
+              <w:t xml:space="preserve"> - </w:t>
+            </w:r>
+            <w:proofErr w:type="spellStart"/>
+            <w:r>
+              <w:rPr>
+                <w:rFonts w:ascii="BRH Devanagari Extra" w:hAnsi="BRH Devanagari Extra" w:cs="BRH Devanagari Extra"/>
+                <w:color w:val="000000"/>
+                <w:sz w:val="40"/>
+                <w:szCs w:val="40"/>
+                <w:lang w:bidi="ml-IN"/>
+              </w:rPr>
+              <w:t>lÉ</w:t>
+            </w:r>
+            <w:proofErr w:type="spellEnd"/>
+            <w:r>
+              <w:rPr>
+                <w:rFonts w:ascii="BRH Malayalam Extra" w:hAnsi="BRH Malayalam Extra" w:cs="BRH Devanagari Extra"/>
+                <w:b/>
+                <w:color w:val="000000"/>
+                <w:sz w:val="32"/>
+                <w:szCs w:val="40"/>
+                <w:lang w:bidi="ml-IN"/>
+              </w:rPr>
+              <w:t>–</w:t>
+            </w:r>
+            <w:proofErr w:type="spellStart"/>
+            <w:r>
+              <w:rPr>
+                <w:rFonts w:ascii="BRH Devanagari Extra" w:hAnsi="BRH Devanagari Extra" w:cs="BRH Devanagari Extra"/>
+                <w:color w:val="000000"/>
+                <w:sz w:val="40"/>
+                <w:szCs w:val="40"/>
+                <w:lang w:bidi="ml-IN"/>
+              </w:rPr>
+              <w:t>mÉ</w:t>
+            </w:r>
+            <w:proofErr w:type="spellEnd"/>
+            <w:r>
+              <w:rPr>
+                <w:rFonts w:ascii="BRH Malayalam Extra" w:hAnsi="BRH Malayalam Extra" w:cs="BRH Devanagari Extra"/>
+                <w:b/>
+                <w:color w:val="000000"/>
+                <w:sz w:val="32"/>
+                <w:szCs w:val="40"/>
+                <w:lang w:bidi="ml-IN"/>
+              </w:rPr>
+              <w:t>–</w:t>
+            </w:r>
+            <w:proofErr w:type="spellStart"/>
+            <w:r>
+              <w:rPr>
+                <w:rFonts w:ascii="BRH Devanagari Extra" w:hAnsi="BRH Devanagari Extra" w:cs="BRH Devanagari Extra"/>
+                <w:color w:val="000000"/>
+                <w:sz w:val="40"/>
+                <w:szCs w:val="40"/>
+                <w:lang w:bidi="ml-IN"/>
+              </w:rPr>
+              <w:t>gcÉÉ</w:t>
+            </w:r>
+            <w:proofErr w:type="spellEnd"/>
+            <w:r>
+              <w:rPr>
+                <w:rFonts w:ascii="BRH Malayalam Extra" w:hAnsi="BRH Malayalam Extra" w:cs="BRH Devanagari Extra"/>
+                <w:b/>
+                <w:color w:val="000000"/>
+                <w:sz w:val="32"/>
+                <w:szCs w:val="40"/>
+                <w:lang w:bidi="ml-IN"/>
+              </w:rPr>
+              <w:t>–</w:t>
+            </w:r>
+            <w:proofErr w:type="spellStart"/>
+            <w:r>
+              <w:rPr>
+                <w:rFonts w:ascii="BRH Devanagari Extra" w:hAnsi="BRH Devanagari Extra" w:cs="BRH Devanagari Extra"/>
+                <w:color w:val="000000"/>
+                <w:sz w:val="40"/>
+                <w:szCs w:val="40"/>
+                <w:lang w:bidi="ml-IN"/>
+              </w:rPr>
+              <w:t>zÉqÉç</w:t>
+            </w:r>
+            <w:proofErr w:type="spellEnd"/>
+            <w:r>
+              <w:rPr>
+                <w:rFonts w:ascii="BRH Devanagari Extra" w:hAnsi="BRH Devanagari Extra" w:cs="BRH Devanagari Extra"/>
+                <w:color w:val="000000"/>
+                <w:sz w:val="40"/>
+                <w:szCs w:val="40"/>
+                <w:lang w:bidi="ml-IN"/>
+              </w:rPr>
+              <w:t xml:space="preserve"> |</w:t>
+            </w:r>
+          </w:p>
+        </w:tc>
+        <w:tc>
+          <w:tcPr>
+            <w:tcW w:w="5355" w:type="dxa"/>
+          </w:tcPr>
+          <w:p>
+            <w:pPr>
+              <w:widowControl w:val="0"/>
+              <w:autoSpaceDE w:val="0"/>
+              <w:autoSpaceDN w:val="0"/>
+              <w:adjustRightInd w:val="0"/>
+              <w:spacing w:before="0" w:line="240" w:lineRule="auto"/>
+              <w:rPr>
+                <w:rFonts w:ascii="BRH Devanagari Extra" w:hAnsi="BRH Devanagari Extra" w:cs="BRH Devanagari Extra"/>
+                <w:color w:val="000000"/>
+                <w:sz w:val="40"/>
+                <w:szCs w:val="40"/>
+                <w:lang w:bidi="ml-IN"/>
+              </w:rPr>
+            </w:pPr>
+            <w:r>
+              <w:rPr>
+                <w:rFonts w:ascii="BRH Devanagari Extra" w:hAnsi="BRH Devanagari Extra" w:cs="BRH Devanagari Extra"/>
+                <w:color w:val="000000"/>
+                <w:sz w:val="40"/>
+                <w:szCs w:val="40"/>
+                <w:lang w:bidi="ml-IN"/>
+              </w:rPr>
+              <w:t>L</w:t>
+            </w:r>
+            <w:r>
+              <w:rPr>
+                <w:rFonts w:ascii="BRH Malayalam Extra" w:hAnsi="BRH Malayalam Extra" w:cs="BRH Devanagari Extra"/>
+                <w:b/>
+                <w:color w:val="000000"/>
+                <w:sz w:val="32"/>
+                <w:szCs w:val="40"/>
+                <w:lang w:bidi="ml-IN"/>
+              </w:rPr>
+              <w:t>–</w:t>
+            </w:r>
+            <w:proofErr w:type="spellStart"/>
+            <w:r>
+              <w:rPr>
+                <w:rFonts w:ascii="BRH Devanagari Extra" w:hAnsi="BRH Devanagari Extra" w:cs="BRH Devanagari Extra"/>
+                <w:color w:val="000000"/>
+                <w:sz w:val="40"/>
+                <w:szCs w:val="40"/>
+                <w:lang w:bidi="ml-IN"/>
+              </w:rPr>
+              <w:t>Mü</w:t>
+            </w:r>
+            <w:proofErr w:type="spellEnd"/>
+            <w:r>
+              <w:rPr>
+                <w:rFonts w:ascii="BRH Malayalam Extra" w:hAnsi="BRH Malayalam Extra" w:cs="BRH Devanagari Extra"/>
+                <w:b/>
+                <w:color w:val="000000"/>
+                <w:sz w:val="32"/>
+                <w:szCs w:val="40"/>
+                <w:lang w:bidi="ml-IN"/>
+              </w:rPr>
+              <w:t>–</w:t>
+            </w:r>
+            <w:proofErr w:type="spellStart"/>
+            <w:r>
+              <w:rPr>
+                <w:rFonts w:ascii="BRH Devanagari Extra" w:hAnsi="BRH Devanagari Extra" w:cs="BRH Devanagari Extra"/>
+                <w:color w:val="000000"/>
+                <w:sz w:val="40"/>
+                <w:szCs w:val="40"/>
+                <w:lang w:bidi="ml-IN"/>
+              </w:rPr>
+              <w:t>xqÉÉ</w:t>
+            </w:r>
+            <w:proofErr w:type="spellEnd"/>
+            <w:r>
+              <w:rPr>
+                <w:rFonts w:ascii="BRH Malayalam Extra" w:hAnsi="BRH Malayalam Extra" w:cs="BRH Devanagari Extra"/>
+                <w:b/>
+                <w:color w:val="000000"/>
+                <w:sz w:val="32"/>
+                <w:szCs w:val="40"/>
+                <w:lang w:bidi="ml-IN"/>
+              </w:rPr>
+              <w:t>–</w:t>
+            </w:r>
+            <w:r>
+              <w:rPr>
+                <w:rFonts w:ascii="BRH Devanagari Extra" w:hAnsi="BRH Devanagari Extra" w:cs="BRH Devanagari Extra"/>
+                <w:color w:val="000000"/>
+                <w:sz w:val="40"/>
+                <w:szCs w:val="40"/>
+                <w:lang w:bidi="ml-IN"/>
+              </w:rPr>
+              <w:t>³É</w:t>
+            </w:r>
+            <w:r>
+              <w:rPr>
+                <w:rFonts w:ascii="BRH Malayalam Extra" w:hAnsi="BRH Malayalam Extra" w:cs="BRH Devanagari Extra"/>
+                <w:b/>
+                <w:color w:val="000000"/>
+                <w:sz w:val="32"/>
+                <w:szCs w:val="40"/>
+                <w:lang w:bidi="ml-IN"/>
+              </w:rPr>
+              <w:t>–</w:t>
+            </w:r>
+            <w:proofErr w:type="spellStart"/>
+            <w:r>
+              <w:rPr>
+                <w:rFonts w:ascii="BRH Devanagari Extra" w:hAnsi="BRH Devanagari Extra" w:cs="BRH Devanagari Extra"/>
+                <w:color w:val="000000"/>
+                <w:sz w:val="40"/>
+                <w:szCs w:val="40"/>
+                <w:lang w:bidi="ml-IN"/>
+              </w:rPr>
+              <w:t>mÉ</w:t>
+            </w:r>
+            <w:proofErr w:type="spellEnd"/>
+            <w:r>
+              <w:rPr>
+                <w:rFonts w:ascii="BRH Malayalam Extra" w:hAnsi="BRH Malayalam Extra" w:cs="BRH Devanagari Extra"/>
+                <w:b/>
+                <w:color w:val="000000"/>
+                <w:sz w:val="32"/>
+                <w:szCs w:val="40"/>
+                <w:lang w:bidi="ml-IN"/>
+              </w:rPr>
+              <w:t>–</w:t>
+            </w:r>
+            <w:proofErr w:type="spellStart"/>
+            <w:r>
+              <w:rPr>
+                <w:rFonts w:ascii="BRH Devanagari Extra" w:hAnsi="BRH Devanagari Extra" w:cs="BRH Devanagari Extra"/>
+                <w:color w:val="000000"/>
+                <w:sz w:val="40"/>
+                <w:szCs w:val="40"/>
+                <w:lang w:bidi="ml-IN"/>
+              </w:rPr>
+              <w:t>gcÉÉ</w:t>
+            </w:r>
+            <w:proofErr w:type="spellEnd"/>
+            <w:r>
+              <w:rPr>
+                <w:rFonts w:ascii="BRH Malayalam Extra" w:hAnsi="BRH Malayalam Extra" w:cs="BRH Devanagari Extra"/>
+                <w:b/>
+                <w:color w:val="000000"/>
+                <w:sz w:val="32"/>
+                <w:szCs w:val="40"/>
+                <w:lang w:bidi="ml-IN"/>
+              </w:rPr>
+              <w:t>–</w:t>
+            </w:r>
+            <w:proofErr w:type="spellStart"/>
+            <w:r>
+              <w:rPr>
+                <w:rFonts w:ascii="BRH Devanagari Extra" w:hAnsi="BRH Devanagari Extra" w:cs="BRH Devanagari Extra"/>
+                <w:color w:val="000000"/>
+                <w:sz w:val="40"/>
+                <w:szCs w:val="40"/>
+                <w:lang w:bidi="ml-IN"/>
+              </w:rPr>
+              <w:t>zÉqÉÉxÉþiÉå</w:t>
+            </w:r>
+            <w:proofErr w:type="spellEnd"/>
+            <w:r>
+              <w:rPr>
+                <w:rFonts w:ascii="BRH Devanagari Extra" w:hAnsi="BRH Devanagari Extra" w:cs="BRH Devanagari Extra"/>
+                <w:color w:val="000000"/>
+                <w:sz w:val="40"/>
+                <w:szCs w:val="40"/>
+                <w:lang w:bidi="ml-IN"/>
+              </w:rPr>
+              <w:t xml:space="preserve"> | </w:t>
+            </w:r>
+          </w:p>
+          <w:p>
+            <w:pPr>
+              <w:widowControl w:val="0"/>
+              <w:autoSpaceDE w:val="0"/>
+              <w:autoSpaceDN w:val="0"/>
+              <w:adjustRightInd w:val="0"/>
+              <w:spacing w:before="0" w:line="240" w:lineRule="auto"/>
+              <w:rPr>
+                <w:rFonts w:ascii="BRH Devanagari Extra" w:hAnsi="BRH Devanagari Extra" w:cs="BRH Devanagari Extra"/>
+                <w:color w:val="000000"/>
+                <w:sz w:val="40"/>
+                <w:szCs w:val="40"/>
+                <w:lang w:bidi="ml-IN"/>
+              </w:rPr>
+            </w:pPr>
+            <w:r>
+              <w:rPr>
+                <w:rFonts w:ascii="BRH Devanagari Extra" w:hAnsi="BRH Devanagari Extra" w:cs="BRH Devanagari Extra"/>
+                <w:color w:val="000000"/>
+                <w:sz w:val="40"/>
+                <w:szCs w:val="40"/>
+                <w:lang w:bidi="ml-IN"/>
+              </w:rPr>
+              <w:t>L</w:t>
+            </w:r>
+            <w:r>
+              <w:rPr>
+                <w:rFonts w:ascii="BRH Malayalam Extra" w:hAnsi="BRH Malayalam Extra" w:cs="BRH Devanagari Extra"/>
+                <w:b/>
+                <w:color w:val="000000"/>
+                <w:sz w:val="32"/>
+                <w:szCs w:val="40"/>
+                <w:lang w:bidi="ml-IN"/>
+              </w:rPr>
+              <w:t>–</w:t>
+            </w:r>
+            <w:proofErr w:type="spellStart"/>
+            <w:r>
+              <w:rPr>
+                <w:rFonts w:ascii="BRH Devanagari Extra" w:hAnsi="BRH Devanagari Extra" w:cs="BRH Devanagari Extra"/>
+                <w:color w:val="000000"/>
+                <w:sz w:val="40"/>
+                <w:szCs w:val="40"/>
+                <w:lang w:bidi="ml-IN"/>
+              </w:rPr>
+              <w:t>Mü</w:t>
+            </w:r>
+            <w:proofErr w:type="spellEnd"/>
+            <w:r>
+              <w:rPr>
+                <w:rFonts w:ascii="BRH Malayalam Extra" w:hAnsi="BRH Malayalam Extra" w:cs="BRH Devanagari Extra"/>
+                <w:b/>
+                <w:color w:val="000000"/>
+                <w:sz w:val="32"/>
+                <w:szCs w:val="40"/>
+                <w:lang w:bidi="ml-IN"/>
+              </w:rPr>
+              <w:t>–</w:t>
+            </w:r>
+            <w:proofErr w:type="spellStart"/>
+            <w:r>
+              <w:rPr>
+                <w:rFonts w:ascii="BRH Devanagari Extra" w:hAnsi="BRH Devanagari Extra" w:cs="BRH Devanagari Extra"/>
+                <w:color w:val="000000"/>
+                <w:sz w:val="40"/>
+                <w:szCs w:val="40"/>
+                <w:lang w:bidi="ml-IN"/>
+              </w:rPr>
+              <w:t>xqÉÉ</w:t>
+            </w:r>
+            <w:proofErr w:type="spellEnd"/>
+            <w:r>
+              <w:rPr>
+                <w:rFonts w:ascii="BRH Malayalam Extra" w:hAnsi="BRH Malayalam Extra" w:cs="BRH Devanagari Extra"/>
+                <w:b/>
+                <w:color w:val="000000"/>
+                <w:sz w:val="32"/>
+                <w:szCs w:val="40"/>
+                <w:lang w:bidi="ml-IN"/>
+              </w:rPr>
+              <w:t>–</w:t>
+            </w:r>
+            <w:r>
+              <w:rPr>
+                <w:rFonts w:ascii="BRH Devanagari Extra" w:hAnsi="BRH Devanagari Extra" w:cs="BRH Devanagari Extra"/>
+                <w:color w:val="000000"/>
+                <w:sz w:val="40"/>
+                <w:szCs w:val="40"/>
+                <w:lang w:bidi="ml-IN"/>
+              </w:rPr>
+              <w:t>³É</w:t>
+            </w:r>
+            <w:r>
+              <w:rPr>
+                <w:rFonts w:ascii="BRH Malayalam Extra" w:hAnsi="BRH Malayalam Extra" w:cs="BRH Devanagari Extra"/>
+                <w:b/>
+                <w:color w:val="000000"/>
+                <w:sz w:val="32"/>
+                <w:szCs w:val="40"/>
+                <w:lang w:bidi="ml-IN"/>
+              </w:rPr>
+              <w:t>–</w:t>
+            </w:r>
+            <w:proofErr w:type="spellStart"/>
+            <w:r>
+              <w:rPr>
+                <w:rFonts w:ascii="BRH Devanagari Extra" w:hAnsi="BRH Devanagari Extra" w:cs="BRH Devanagari Extra"/>
+                <w:color w:val="000000"/>
+                <w:sz w:val="40"/>
+                <w:szCs w:val="40"/>
+                <w:lang w:bidi="ml-IN"/>
+              </w:rPr>
+              <w:t>mÉ</w:t>
+            </w:r>
+            <w:proofErr w:type="spellEnd"/>
+            <w:r>
+              <w:rPr>
+                <w:rFonts w:ascii="BRH Malayalam Extra" w:hAnsi="BRH Malayalam Extra" w:cs="BRH Devanagari Extra"/>
+                <w:b/>
+                <w:color w:val="000000"/>
+                <w:sz w:val="32"/>
+                <w:szCs w:val="40"/>
+                <w:lang w:bidi="ml-IN"/>
+              </w:rPr>
+              <w:t>–</w:t>
+            </w:r>
+            <w:proofErr w:type="spellStart"/>
+            <w:r>
+              <w:rPr>
+                <w:rFonts w:ascii="BRH Devanagari Extra" w:hAnsi="BRH Devanagari Extra" w:cs="BRH Devanagari Extra"/>
+                <w:color w:val="000000"/>
+                <w:sz w:val="40"/>
+                <w:szCs w:val="40"/>
+                <w:lang w:bidi="ml-IN"/>
+              </w:rPr>
+              <w:t>gcÉÉ</w:t>
+            </w:r>
+            <w:proofErr w:type="spellEnd"/>
+            <w:r>
+              <w:rPr>
+                <w:rFonts w:ascii="BRH Malayalam Extra" w:hAnsi="BRH Malayalam Extra" w:cs="BRH Devanagari Extra"/>
+                <w:b/>
+                <w:color w:val="000000"/>
+                <w:sz w:val="32"/>
+                <w:szCs w:val="40"/>
+                <w:lang w:bidi="ml-IN"/>
+              </w:rPr>
+              <w:t>–</w:t>
+            </w:r>
+            <w:proofErr w:type="spellStart"/>
+            <w:r>
+              <w:rPr>
+                <w:rFonts w:ascii="BRH Devanagari Extra" w:hAnsi="BRH Devanagari Extra" w:cs="BRH Devanagari Extra"/>
+                <w:color w:val="000000"/>
+                <w:sz w:val="40"/>
+                <w:szCs w:val="40"/>
+                <w:highlight w:val="green"/>
+                <w:lang w:bidi="ml-IN"/>
+              </w:rPr>
+              <w:t>zÉ</w:t>
+            </w:r>
+            <w:r>
+              <w:rPr>
+                <w:rFonts w:ascii="BRH Devanagari Extra" w:hAnsi="BRH Devanagari Extra" w:cs="BRH Devanagari Extra"/>
+                <w:color w:val="000000"/>
+                <w:sz w:val="40"/>
+                <w:szCs w:val="40"/>
+                <w:lang w:bidi="ml-IN"/>
+              </w:rPr>
+              <w:t>ÍqÉirÉåþMüxqÉÉiÉç</w:t>
+            </w:r>
+            <w:proofErr w:type="spellEnd"/>
+            <w:r>
+              <w:rPr>
+                <w:rFonts w:ascii="BRH Devanagari Extra" w:hAnsi="BRH Devanagari Extra" w:cs="BRH Devanagari Extra"/>
+                <w:color w:val="000000"/>
+                <w:sz w:val="40"/>
+                <w:szCs w:val="40"/>
+                <w:lang w:bidi="ml-IN"/>
+              </w:rPr>
+              <w:t xml:space="preserve"> </w:t>
+            </w:r>
+          </w:p>
+          <w:p>
+            <w:pPr>
+              <w:widowControl w:val="0"/>
+              <w:autoSpaceDE w:val="0"/>
+              <w:autoSpaceDN w:val="0"/>
+              <w:adjustRightInd w:val="0"/>
+              <w:spacing w:before="0" w:line="240" w:lineRule="auto"/>
+              <w:rPr>
+                <w:rFonts w:ascii="BRH Malayalam Extra" w:hAnsi="BRH Malayalam Extra" w:cs="BRH Malayalam Extra"/>
+                <w:color w:val="000000"/>
+                <w:sz w:val="40"/>
+                <w:szCs w:val="40"/>
+              </w:rPr>
+            </w:pPr>
+            <w:r>
+              <w:rPr>
+                <w:rFonts w:ascii="BRH Devanagari Extra" w:hAnsi="BRH Devanagari Extra" w:cs="BRH Devanagari Extra"/>
+                <w:color w:val="000000"/>
+                <w:sz w:val="40"/>
+                <w:szCs w:val="40"/>
+                <w:lang w:bidi="ml-IN"/>
+              </w:rPr>
+              <w:t xml:space="preserve">- </w:t>
+            </w:r>
+            <w:proofErr w:type="spellStart"/>
+            <w:r>
+              <w:rPr>
+                <w:rFonts w:ascii="BRH Devanagari Extra" w:hAnsi="BRH Devanagari Extra" w:cs="BRH Devanagari Extra"/>
+                <w:color w:val="000000"/>
+                <w:sz w:val="40"/>
+                <w:szCs w:val="40"/>
+                <w:lang w:bidi="ml-IN"/>
+              </w:rPr>
+              <w:t>lÉ</w:t>
+            </w:r>
+            <w:proofErr w:type="spellEnd"/>
+            <w:r>
+              <w:rPr>
+                <w:rFonts w:ascii="BRH Malayalam Extra" w:hAnsi="BRH Malayalam Extra" w:cs="BRH Devanagari Extra"/>
+                <w:b/>
+                <w:color w:val="000000"/>
+                <w:sz w:val="32"/>
+                <w:szCs w:val="40"/>
+                <w:lang w:bidi="ml-IN"/>
+              </w:rPr>
+              <w:t>–</w:t>
+            </w:r>
+            <w:proofErr w:type="spellStart"/>
+            <w:r>
+              <w:rPr>
+                <w:rFonts w:ascii="BRH Devanagari Extra" w:hAnsi="BRH Devanagari Extra" w:cs="BRH Devanagari Extra"/>
+                <w:color w:val="000000"/>
+                <w:sz w:val="40"/>
+                <w:szCs w:val="40"/>
+                <w:lang w:bidi="ml-IN"/>
+              </w:rPr>
+              <w:t>mÉ</w:t>
+            </w:r>
+            <w:proofErr w:type="spellEnd"/>
+            <w:r>
+              <w:rPr>
+                <w:rFonts w:ascii="BRH Malayalam Extra" w:hAnsi="BRH Malayalam Extra" w:cs="BRH Devanagari Extra"/>
+                <w:b/>
+                <w:color w:val="000000"/>
+                <w:sz w:val="32"/>
+                <w:szCs w:val="40"/>
+                <w:lang w:bidi="ml-IN"/>
+              </w:rPr>
+              <w:t>–</w:t>
+            </w:r>
+            <w:proofErr w:type="spellStart"/>
+            <w:r>
+              <w:rPr>
+                <w:rFonts w:ascii="BRH Devanagari Extra" w:hAnsi="BRH Devanagari Extra" w:cs="BRH Devanagari Extra"/>
+                <w:color w:val="000000"/>
+                <w:sz w:val="40"/>
+                <w:szCs w:val="40"/>
+                <w:lang w:bidi="ml-IN"/>
+              </w:rPr>
+              <w:t>gcÉÉ</w:t>
+            </w:r>
+            <w:proofErr w:type="spellEnd"/>
+            <w:r>
+              <w:rPr>
+                <w:rFonts w:ascii="BRH Malayalam Extra" w:hAnsi="BRH Malayalam Extra" w:cs="BRH Devanagari Extra"/>
+                <w:b/>
+                <w:color w:val="000000"/>
+                <w:sz w:val="32"/>
+                <w:szCs w:val="40"/>
+                <w:lang w:bidi="ml-IN"/>
+              </w:rPr>
+              <w:t>–</w:t>
+            </w:r>
+            <w:proofErr w:type="spellStart"/>
+            <w:r>
+              <w:rPr>
+                <w:rFonts w:ascii="BRH Devanagari Extra" w:hAnsi="BRH Devanagari Extra" w:cs="BRH Devanagari Extra"/>
+                <w:color w:val="000000"/>
+                <w:sz w:val="40"/>
+                <w:szCs w:val="40"/>
+                <w:lang w:bidi="ml-IN"/>
+              </w:rPr>
+              <w:t>zÉqÉç</w:t>
+            </w:r>
+            <w:proofErr w:type="spellEnd"/>
+            <w:r>
+              <w:rPr>
+                <w:rFonts w:ascii="BRH Devanagari Extra" w:hAnsi="BRH Devanagari Extra" w:cs="BRH Devanagari Extra"/>
+                <w:color w:val="000000"/>
+                <w:sz w:val="40"/>
+                <w:szCs w:val="40"/>
+                <w:lang w:bidi="ml-IN"/>
+              </w:rPr>
+              <w:t xml:space="preserve"> |</w:t>
             </w:r>
           </w:p>
         </w:tc>
@@ -2704,8 +5819,19 @@
                 <w:sz w:val="28"/>
                 <w:szCs w:val="32"/>
               </w:rPr>
-              <w:t xml:space="preserve"> – Kramam</w:t>
-            </w:r>
+              <w:t xml:space="preserve"> – </w:t>
+            </w:r>
+            <w:proofErr w:type="spellStart"/>
+            <w:r>
+              <w:rPr>
+                <w:rFonts w:cs="Arial"/>
+                <w:b/>
+                <w:sz w:val="28"/>
+                <w:szCs w:val="32"/>
+              </w:rPr>
+              <w:t>Kramam</w:t>
+            </w:r>
+            <w:proofErr w:type="spellEnd"/>
           </w:p>
           <w:p>
             <w:pPr>
@@ -2725,14 +5851,45 @@
                 <w:szCs w:val="32"/>
               </w:rPr>
             </w:pPr>
-            <w:r>
-              <w:rPr>
-                <w:rFonts w:cs="Arial"/>
-                <w:b/>
-                <w:sz w:val="28"/>
-                <w:szCs w:val="32"/>
-              </w:rPr>
-              <w:t xml:space="preserve">Krama Vaakyam No.– </w:t>
+            <w:proofErr w:type="spellStart"/>
+            <w:r>
+              <w:rPr>
+                <w:rFonts w:cs="Arial"/>
+                <w:b/>
+                <w:sz w:val="28"/>
+                <w:szCs w:val="32"/>
+              </w:rPr>
+              <w:t>Krama</w:t>
+            </w:r>
+            <w:proofErr w:type="spellEnd"/>
+            <w:r>
+              <w:rPr>
+                <w:rFonts w:cs="Arial"/>
+                <w:b/>
+                <w:sz w:val="28"/>
+                <w:szCs w:val="32"/>
+              </w:rPr>
+              <w:t xml:space="preserve"> </w:t>
+            </w:r>
+            <w:proofErr w:type="spellStart"/>
+            <w:r>
+              <w:rPr>
+                <w:rFonts w:cs="Arial"/>
+                <w:b/>
+                <w:sz w:val="28"/>
+                <w:szCs w:val="32"/>
+              </w:rPr>
+              <w:t>Vaakyam</w:t>
+            </w:r>
+            <w:proofErr w:type="spellEnd"/>
+            <w:r>
+              <w:rPr>
+                <w:rFonts w:cs="Arial"/>
+                <w:b/>
+                <w:sz w:val="28"/>
+                <w:szCs w:val="32"/>
+              </w:rPr>
+              <w:t xml:space="preserve"> No.– </w:t>
             </w:r>
             <w:r>
               <w:rPr>
@@ -2759,14 +5916,25 @@
                 <w:szCs w:val="36"/>
               </w:rPr>
             </w:pPr>
-            <w:r>
-              <w:rPr>
-                <w:rFonts w:cs="Arial"/>
-                <w:b/>
-                <w:sz w:val="28"/>
-                <w:szCs w:val="32"/>
-              </w:rPr>
-              <w:t>Panchaati No</w:t>
+            <w:proofErr w:type="spellStart"/>
+            <w:r>
+              <w:rPr>
+                <w:rFonts w:cs="Arial"/>
+                <w:b/>
+                <w:sz w:val="28"/>
+                <w:szCs w:val="32"/>
+              </w:rPr>
+              <w:t>Panchaati</w:t>
+            </w:r>
+            <w:proofErr w:type="spellEnd"/>
+            <w:r>
+              <w:rPr>
+                <w:rFonts w:cs="Arial"/>
+                <w:b/>
+                <w:sz w:val="28"/>
+                <w:szCs w:val="32"/>
+              </w:rPr>
+              <w:t xml:space="preserve"> No</w:t>
             </w:r>
             <w:r>
               <w:rPr>
@@ -2802,27 +5970,74 @@
                 <w:lang w:val="en-IN" w:eastAsia="en-IN" w:bidi="ml-IN"/>
               </w:rPr>
             </w:pPr>
-            <w:r>
-              <w:rPr>
-                <w:rFonts w:ascii="BRH Devanagari Extra" w:hAnsi="BRH Devanagari Extra" w:cs="BRH Devanagari Extra"/>
-                <w:color w:val="000000"/>
-                <w:sz w:val="40"/>
-                <w:szCs w:val="40"/>
-                <w:lang w:bidi="ml-IN"/>
-              </w:rPr>
-              <w:t>mÉë uÉþmÉliÉå | uÉ</w:t>
-            </w:r>
-            <w:r>
-              <w:rPr>
-                <w:rFonts w:ascii="BRH Malayalam Extra" w:hAnsi="BRH Malayalam Extra" w:cs="BRH Devanagari Extra"/>
-                <w:b/>
-                <w:color w:val="000000"/>
-                <w:sz w:val="32"/>
-                <w:szCs w:val="40"/>
-                <w:lang w:bidi="ml-IN"/>
-              </w:rPr>
-              <w:t>–</w:t>
-            </w:r>
+            <w:proofErr w:type="spellStart"/>
+            <w:r>
+              <w:rPr>
+                <w:rFonts w:ascii="BRH Devanagari Extra" w:hAnsi="BRH Devanagari Extra" w:cs="BRH Devanagari Extra"/>
+                <w:color w:val="000000"/>
+                <w:sz w:val="40"/>
+                <w:szCs w:val="40"/>
+                <w:lang w:bidi="ml-IN"/>
+              </w:rPr>
+              <w:t>mÉë</w:t>
+            </w:r>
+            <w:proofErr w:type="spellEnd"/>
+            <w:r>
+              <w:rPr>
+                <w:rFonts w:ascii="BRH Devanagari Extra" w:hAnsi="BRH Devanagari Extra" w:cs="BRH Devanagari Extra"/>
+                <w:color w:val="000000"/>
+                <w:sz w:val="40"/>
+                <w:szCs w:val="40"/>
+                <w:lang w:bidi="ml-IN"/>
+              </w:rPr>
+              <w:t xml:space="preserve"> </w:t>
+            </w:r>
+            <w:proofErr w:type="spellStart"/>
+            <w:r>
+              <w:rPr>
+                <w:rFonts w:ascii="BRH Devanagari Extra" w:hAnsi="BRH Devanagari Extra" w:cs="BRH Devanagari Extra"/>
+                <w:color w:val="000000"/>
+                <w:sz w:val="40"/>
+                <w:szCs w:val="40"/>
+                <w:lang w:bidi="ml-IN"/>
+              </w:rPr>
+              <w:t>uÉþmÉliÉå</w:t>
+            </w:r>
+            <w:proofErr w:type="spellEnd"/>
+            <w:r>
+              <w:rPr>
+                <w:rFonts w:ascii="BRH Devanagari Extra" w:hAnsi="BRH Devanagari Extra" w:cs="BRH Devanagari Extra"/>
+                <w:color w:val="000000"/>
+                <w:sz w:val="40"/>
+                <w:szCs w:val="40"/>
+                <w:lang w:bidi="ml-IN"/>
+              </w:rPr>
+              <w:t xml:space="preserve"> | </w:t>
+            </w:r>
+            <w:proofErr w:type="spellStart"/>
+            <w:r>
+              <w:rPr>
+                <w:rFonts w:ascii="BRH Devanagari Extra" w:hAnsi="BRH Devanagari Extra" w:cs="BRH Devanagari Extra"/>
+                <w:color w:val="000000"/>
+                <w:sz w:val="40"/>
+                <w:szCs w:val="40"/>
+                <w:lang w:bidi="ml-IN"/>
+              </w:rPr>
+              <w:t>uÉ</w:t>
+            </w:r>
+            <w:proofErr w:type="spellEnd"/>
+            <w:r>
+              <w:rPr>
+                <w:rFonts w:ascii="BRH Malayalam Extra" w:hAnsi="BRH Malayalam Extra" w:cs="BRH Devanagari Extra"/>
+                <w:b/>
+                <w:color w:val="000000"/>
+                <w:sz w:val="32"/>
+                <w:szCs w:val="40"/>
+                <w:lang w:bidi="ml-IN"/>
+              </w:rPr>
+              <w:t>–</w:t>
+            </w:r>
+            <w:proofErr w:type="spellStart"/>
             <w:r>
               <w:rPr>
                 <w:rFonts w:ascii="BRH Devanagari Extra" w:hAnsi="BRH Devanagari Extra" w:cs="BRH Devanagari Extra"/>
@@ -2833,17 +6048,19 @@
               </w:rPr>
               <w:t>mÉ</w:t>
             </w:r>
-            <w:r>
-              <w:rPr>
-                <w:rFonts w:ascii="BRH Malayalam Extra" w:hAnsi="BRH Malayalam Extra" w:cs="BRH Devanagari Extra"/>
-                <w:b/>
-                <w:color w:val="000000"/>
-                <w:sz w:val="32"/>
-                <w:szCs w:val="40"/>
-                <w:lang w:bidi="ml-IN"/>
-              </w:rPr>
-              <w:t>–</w:t>
-            </w:r>
+            <w:proofErr w:type="spellEnd"/>
+            <w:r>
+              <w:rPr>
+                <w:rFonts w:ascii="BRH Malayalam Extra" w:hAnsi="BRH Malayalam Extra" w:cs="BRH Devanagari Extra"/>
+                <w:b/>
+                <w:color w:val="000000"/>
+                <w:sz w:val="32"/>
+                <w:szCs w:val="40"/>
+                <w:lang w:bidi="ml-IN"/>
+              </w:rPr>
+              <w:t>–</w:t>
+            </w:r>
+            <w:proofErr w:type="spellStart"/>
             <w:r>
               <w:rPr>
                 <w:rFonts w:ascii="BRH Devanagari Extra" w:hAnsi="BRH Devanagari Extra" w:cs="BRH Devanagari Extra"/>
@@ -2855,6 +6072,7 @@
               </w:rPr>
               <w:t>liÉ</w:t>
             </w:r>
+            <w:proofErr w:type="spellEnd"/>
             <w:r>
               <w:rPr>
                 <w:rFonts w:ascii="BRH Malayalam Extra" w:hAnsi="BRH Malayalam Extra" w:cs="BRH Devanagari Extra"/>
@@ -2875,7 +6093,29 @@
                 <w:szCs w:val="40"/>
                 <w:lang w:bidi="ml-IN"/>
               </w:rPr>
-              <w:t>å GSèkrÉæÿ |</w:t>
+              <w:t xml:space="preserve">å </w:t>
+            </w:r>
+            <w:proofErr w:type="spellStart"/>
+            <w:r>
+              <w:rPr>
+                <w:rFonts w:ascii="BRH Devanagari Extra" w:hAnsi="BRH Devanagari Extra" w:cs="BRH Devanagari Extra"/>
+                <w:color w:val="000000"/>
+                <w:sz w:val="40"/>
+                <w:szCs w:val="40"/>
+                <w:lang w:bidi="ml-IN"/>
+              </w:rPr>
+              <w:t>GSèkrÉæÿ</w:t>
+            </w:r>
+            <w:proofErr w:type="spellEnd"/>
+            <w:r>
+              <w:rPr>
+                <w:rFonts w:ascii="BRH Devanagari Extra" w:hAnsi="BRH Devanagari Extra" w:cs="BRH Devanagari Extra"/>
+                <w:color w:val="000000"/>
+                <w:sz w:val="40"/>
+                <w:szCs w:val="40"/>
+                <w:lang w:bidi="ml-IN"/>
+              </w:rPr>
+              <w:t xml:space="preserve"> |</w:t>
             </w:r>
           </w:p>
         </w:tc>
@@ -2898,27 +6138,74 @@
                 <w:lang w:val="en-IN" w:eastAsia="en-IN" w:bidi="ml-IN"/>
               </w:rPr>
             </w:pPr>
-            <w:r>
-              <w:rPr>
-                <w:rFonts w:ascii="BRH Devanagari Extra" w:hAnsi="BRH Devanagari Extra" w:cs="BRH Devanagari Extra"/>
-                <w:color w:val="000000"/>
-                <w:sz w:val="40"/>
-                <w:szCs w:val="40"/>
-                <w:lang w:bidi="ml-IN"/>
-              </w:rPr>
-              <w:t>mÉë uÉþmÉliÉå | uÉ</w:t>
-            </w:r>
-            <w:r>
-              <w:rPr>
-                <w:rFonts w:ascii="BRH Malayalam Extra" w:hAnsi="BRH Malayalam Extra" w:cs="BRH Devanagari Extra"/>
-                <w:b/>
-                <w:color w:val="000000"/>
-                <w:sz w:val="32"/>
-                <w:szCs w:val="40"/>
-                <w:lang w:bidi="ml-IN"/>
-              </w:rPr>
-              <w:t>–</w:t>
-            </w:r>
+            <w:proofErr w:type="spellStart"/>
+            <w:r>
+              <w:rPr>
+                <w:rFonts w:ascii="BRH Devanagari Extra" w:hAnsi="BRH Devanagari Extra" w:cs="BRH Devanagari Extra"/>
+                <w:color w:val="000000"/>
+                <w:sz w:val="40"/>
+                <w:szCs w:val="40"/>
+                <w:lang w:bidi="ml-IN"/>
+              </w:rPr>
+              <w:t>mÉë</w:t>
+            </w:r>
+            <w:proofErr w:type="spellEnd"/>
+            <w:r>
+              <w:rPr>
+                <w:rFonts w:ascii="BRH Devanagari Extra" w:hAnsi="BRH Devanagari Extra" w:cs="BRH Devanagari Extra"/>
+                <w:color w:val="000000"/>
+                <w:sz w:val="40"/>
+                <w:szCs w:val="40"/>
+                <w:lang w:bidi="ml-IN"/>
+              </w:rPr>
+              <w:t xml:space="preserve"> </w:t>
+            </w:r>
+            <w:proofErr w:type="spellStart"/>
+            <w:r>
+              <w:rPr>
+                <w:rFonts w:ascii="BRH Devanagari Extra" w:hAnsi="BRH Devanagari Extra" w:cs="BRH Devanagari Extra"/>
+                <w:color w:val="000000"/>
+                <w:sz w:val="40"/>
+                <w:szCs w:val="40"/>
+                <w:lang w:bidi="ml-IN"/>
+              </w:rPr>
+              <w:t>uÉþmÉliÉå</w:t>
+            </w:r>
+            <w:proofErr w:type="spellEnd"/>
+            <w:r>
+              <w:rPr>
+                <w:rFonts w:ascii="BRH Devanagari Extra" w:hAnsi="BRH Devanagari Extra" w:cs="BRH Devanagari Extra"/>
+                <w:color w:val="000000"/>
+                <w:sz w:val="40"/>
+                <w:szCs w:val="40"/>
+                <w:lang w:bidi="ml-IN"/>
+              </w:rPr>
+              <w:t xml:space="preserve"> | </w:t>
+            </w:r>
+            <w:proofErr w:type="spellStart"/>
+            <w:r>
+              <w:rPr>
+                <w:rFonts w:ascii="BRH Devanagari Extra" w:hAnsi="BRH Devanagari Extra" w:cs="BRH Devanagari Extra"/>
+                <w:color w:val="000000"/>
+                <w:sz w:val="40"/>
+                <w:szCs w:val="40"/>
+                <w:lang w:bidi="ml-IN"/>
+              </w:rPr>
+              <w:t>uÉ</w:t>
+            </w:r>
+            <w:proofErr w:type="spellEnd"/>
+            <w:r>
+              <w:rPr>
+                <w:rFonts w:ascii="BRH Malayalam Extra" w:hAnsi="BRH Malayalam Extra" w:cs="BRH Devanagari Extra"/>
+                <w:b/>
+                <w:color w:val="000000"/>
+                <w:sz w:val="32"/>
+                <w:szCs w:val="40"/>
+                <w:lang w:bidi="ml-IN"/>
+              </w:rPr>
+              <w:t>–</w:t>
+            </w:r>
+            <w:proofErr w:type="spellStart"/>
             <w:r>
               <w:rPr>
                 <w:rFonts w:ascii="BRH Devanagari Extra" w:hAnsi="BRH Devanagari Extra" w:cs="BRH Devanagari Extra"/>
@@ -2929,17 +6216,19 @@
               </w:rPr>
               <w:t>mÉ</w:t>
             </w:r>
-            <w:r>
-              <w:rPr>
-                <w:rFonts w:ascii="BRH Malayalam Extra" w:hAnsi="BRH Malayalam Extra" w:cs="BRH Devanagari Extra"/>
-                <w:b/>
-                <w:color w:val="000000"/>
-                <w:sz w:val="32"/>
-                <w:szCs w:val="40"/>
-                <w:lang w:bidi="ml-IN"/>
-              </w:rPr>
-              <w:t>–</w:t>
-            </w:r>
+            <w:proofErr w:type="spellEnd"/>
+            <w:r>
+              <w:rPr>
+                <w:rFonts w:ascii="BRH Malayalam Extra" w:hAnsi="BRH Malayalam Extra" w:cs="BRH Devanagari Extra"/>
+                <w:b/>
+                <w:color w:val="000000"/>
+                <w:sz w:val="32"/>
+                <w:szCs w:val="40"/>
+                <w:lang w:bidi="ml-IN"/>
+              </w:rPr>
+              <w:t>–</w:t>
+            </w:r>
+            <w:proofErr w:type="spellStart"/>
             <w:r>
               <w:rPr>
                 <w:rFonts w:ascii="BRH Devanagari Extra" w:hAnsi="BRH Devanagari Extra" w:cs="BRH Devanagari Extra"/>
@@ -2951,26 +6240,49 @@
               </w:rPr>
               <w:t>liÉ</w:t>
             </w:r>
-            <w:r>
-              <w:rPr>
-                <w:rFonts w:ascii="BRH Malayalam Extra" w:hAnsi="BRH Malayalam Extra" w:cs="BRH Devanagari Extra"/>
-                <w:b/>
-                <w:color w:val="000000"/>
-                <w:sz w:val="32"/>
-                <w:szCs w:val="40"/>
-                <w:lang w:bidi="ml-IN"/>
-              </w:rPr>
-              <w:t>–</w:t>
-            </w:r>
-            <w:r>
-              <w:rPr>
-                <w:rFonts w:ascii="BRH Devanagari Extra" w:hAnsi="BRH Devanagari Extra" w:cs="BRH Devanagari Extra"/>
-                <w:color w:val="000000"/>
-                <w:sz w:val="40"/>
-                <w:szCs w:val="40"/>
-                <w:lang w:bidi="ml-IN"/>
-              </w:rPr>
-              <w:t xml:space="preserve"> GSèkrÉæÿ |</w:t>
+            <w:proofErr w:type="spellEnd"/>
+            <w:r>
+              <w:rPr>
+                <w:rFonts w:ascii="BRH Malayalam Extra" w:hAnsi="BRH Malayalam Extra" w:cs="BRH Devanagari Extra"/>
+                <w:b/>
+                <w:color w:val="000000"/>
+                <w:sz w:val="32"/>
+                <w:szCs w:val="40"/>
+                <w:lang w:bidi="ml-IN"/>
+              </w:rPr>
+              <w:t>–</w:t>
+            </w:r>
+            <w:r>
+              <w:rPr>
+                <w:rFonts w:ascii="BRH Devanagari Extra" w:hAnsi="BRH Devanagari Extra" w:cs="BRH Devanagari Extra"/>
+                <w:color w:val="000000"/>
+                <w:sz w:val="40"/>
+                <w:szCs w:val="40"/>
+                <w:lang w:bidi="ml-IN"/>
+              </w:rPr>
+              <w:t xml:space="preserve"> </w:t>
+            </w:r>
+            <w:proofErr w:type="spellStart"/>
+            <w:r>
+              <w:rPr>
+                <w:rFonts w:ascii="BRH Devanagari Extra" w:hAnsi="BRH Devanagari Extra" w:cs="BRH Devanagari Extra"/>
+                <w:color w:val="000000"/>
+                <w:sz w:val="40"/>
+                <w:szCs w:val="40"/>
+                <w:lang w:bidi="ml-IN"/>
+              </w:rPr>
+              <w:t>GSèkrÉæÿ</w:t>
+            </w:r>
+            <w:proofErr w:type="spellEnd"/>
+            <w:r>
+              <w:rPr>
+                <w:rFonts w:ascii="BRH Devanagari Extra" w:hAnsi="BRH Devanagari Extra" w:cs="BRH Devanagari Extra"/>
+                <w:color w:val="000000"/>
+                <w:sz w:val="40"/>
+                <w:szCs w:val="40"/>
+                <w:lang w:bidi="ml-IN"/>
+              </w:rPr>
+              <w:t xml:space="preserve"> |</w:t>
             </w:r>
           </w:p>
         </w:tc>
@@ -3026,8 +6338,19 @@
                 <w:sz w:val="28"/>
                 <w:szCs w:val="32"/>
               </w:rPr>
-              <w:t xml:space="preserve"> – Kramam</w:t>
-            </w:r>
+              <w:t xml:space="preserve"> – </w:t>
+            </w:r>
+            <w:proofErr w:type="spellStart"/>
+            <w:r>
+              <w:rPr>
+                <w:rFonts w:cs="Arial"/>
+                <w:b/>
+                <w:sz w:val="28"/>
+                <w:szCs w:val="32"/>
+              </w:rPr>
+              <w:t>Kramam</w:t>
+            </w:r>
+            <w:proofErr w:type="spellEnd"/>
           </w:p>
           <w:p>
             <w:pPr>
@@ -3047,14 +6370,45 @@
                 <w:szCs w:val="32"/>
               </w:rPr>
             </w:pPr>
-            <w:r>
-              <w:rPr>
-                <w:rFonts w:cs="Arial"/>
-                <w:b/>
-                <w:sz w:val="28"/>
-                <w:szCs w:val="32"/>
-              </w:rPr>
-              <w:t xml:space="preserve">Krama Vaakyam No.– </w:t>
+            <w:proofErr w:type="spellStart"/>
+            <w:r>
+              <w:rPr>
+                <w:rFonts w:cs="Arial"/>
+                <w:b/>
+                <w:sz w:val="28"/>
+                <w:szCs w:val="32"/>
+              </w:rPr>
+              <w:t>Krama</w:t>
+            </w:r>
+            <w:proofErr w:type="spellEnd"/>
+            <w:r>
+              <w:rPr>
+                <w:rFonts w:cs="Arial"/>
+                <w:b/>
+                <w:sz w:val="28"/>
+                <w:szCs w:val="32"/>
+              </w:rPr>
+              <w:t xml:space="preserve"> </w:t>
+            </w:r>
+            <w:proofErr w:type="spellStart"/>
+            <w:r>
+              <w:rPr>
+                <w:rFonts w:cs="Arial"/>
+                <w:b/>
+                <w:sz w:val="28"/>
+                <w:szCs w:val="32"/>
+              </w:rPr>
+              <w:t>Vaakyam</w:t>
+            </w:r>
+            <w:proofErr w:type="spellEnd"/>
+            <w:r>
+              <w:rPr>
+                <w:rFonts w:cs="Arial"/>
+                <w:b/>
+                <w:sz w:val="28"/>
+                <w:szCs w:val="32"/>
+              </w:rPr>
+              <w:t xml:space="preserve"> No.– </w:t>
             </w:r>
             <w:r>
               <w:rPr>
@@ -3081,14 +6435,25 @@
                 <w:szCs w:val="36"/>
               </w:rPr>
             </w:pPr>
-            <w:r>
-              <w:rPr>
-                <w:rFonts w:cs="Arial"/>
-                <w:b/>
-                <w:sz w:val="28"/>
-                <w:szCs w:val="32"/>
-              </w:rPr>
-              <w:t>Panchaati No</w:t>
+            <w:proofErr w:type="spellStart"/>
+            <w:r>
+              <w:rPr>
+                <w:rFonts w:cs="Arial"/>
+                <w:b/>
+                <w:sz w:val="28"/>
+                <w:szCs w:val="32"/>
+              </w:rPr>
+              <w:t>Panchaati</w:t>
+            </w:r>
+            <w:proofErr w:type="spellEnd"/>
+            <w:r>
+              <w:rPr>
+                <w:rFonts w:cs="Arial"/>
+                <w:b/>
+                <w:sz w:val="28"/>
+                <w:szCs w:val="32"/>
+              </w:rPr>
+              <w:t xml:space="preserve"> No</w:t>
             </w:r>
             <w:r>
               <w:rPr>
@@ -3124,6 +6489,7 @@
                 <w:lang w:val="en-IN" w:eastAsia="en-IN" w:bidi="ml-IN"/>
               </w:rPr>
             </w:pPr>
+            <w:proofErr w:type="spellStart"/>
             <w:r>
               <w:rPr>
                 <w:rFonts w:ascii="BRH Devanagari Extra" w:hAnsi="BRH Devanagari Extra" w:cs="BRH Devanagari Extra"/>
@@ -3135,6 +6501,7 @@
               </w:rPr>
               <w:t>cÉ</w:t>
             </w:r>
+            <w:proofErr w:type="spellEnd"/>
             <w:r>
               <w:rPr>
                 <w:rFonts w:ascii="BRH Malayalam Extra" w:hAnsi="BRH Malayalam Extra" w:cs="BRH Devanagari Extra"/>
@@ -3147,36 +6514,72 @@
               </w:rPr>
               <w:t>–</w:t>
             </w:r>
-            <w:r>
-              <w:rPr>
-                <w:rFonts w:ascii="BRH Devanagari Extra" w:hAnsi="BRH Devanagari Extra" w:cs="BRH Devanagari Extra"/>
-                <w:color w:val="000000"/>
-                <w:sz w:val="40"/>
-                <w:szCs w:val="40"/>
-                <w:lang w:bidi="ml-IN"/>
-              </w:rPr>
-              <w:t>cÉÉæïÿ | GcÉÉ</w:t>
-            </w:r>
-            <w:r>
-              <w:rPr>
-                <w:rFonts w:ascii="BRH Malayalam Extra" w:hAnsi="BRH Malayalam Extra" w:cs="BRH Devanagari Extra"/>
-                <w:b/>
-                <w:color w:val="000000"/>
-                <w:sz w:val="32"/>
-                <w:szCs w:val="40"/>
-                <w:lang w:bidi="ml-IN"/>
-              </w:rPr>
-              <w:t>–</w:t>
-            </w:r>
-            <w:r>
-              <w:rPr>
-                <w:rFonts w:ascii="BRH Devanagari Extra" w:hAnsi="BRH Devanagari Extra" w:cs="BRH Devanagari Extra"/>
-                <w:color w:val="000000"/>
-                <w:sz w:val="40"/>
-                <w:szCs w:val="40"/>
-                <w:lang w:bidi="ml-IN"/>
-              </w:rPr>
-              <w:t>uÉÌiÉþ |</w:t>
+            <w:proofErr w:type="spellStart"/>
+            <w:r>
+              <w:rPr>
+                <w:rFonts w:ascii="BRH Devanagari Extra" w:hAnsi="BRH Devanagari Extra" w:cs="BRH Devanagari Extra"/>
+                <w:color w:val="000000"/>
+                <w:sz w:val="40"/>
+                <w:szCs w:val="40"/>
+                <w:lang w:bidi="ml-IN"/>
+              </w:rPr>
+              <w:t>cÉÉæïÿ</w:t>
+            </w:r>
+            <w:proofErr w:type="spellEnd"/>
+            <w:r>
+              <w:rPr>
+                <w:rFonts w:ascii="BRH Devanagari Extra" w:hAnsi="BRH Devanagari Extra" w:cs="BRH Devanagari Extra"/>
+                <w:color w:val="000000"/>
+                <w:sz w:val="40"/>
+                <w:szCs w:val="40"/>
+                <w:lang w:bidi="ml-IN"/>
+              </w:rPr>
+              <w:t xml:space="preserve"> | </w:t>
+            </w:r>
+            <w:proofErr w:type="spellStart"/>
+            <w:r>
+              <w:rPr>
+                <w:rFonts w:ascii="BRH Devanagari Extra" w:hAnsi="BRH Devanagari Extra" w:cs="BRH Devanagari Extra"/>
+                <w:color w:val="000000"/>
+                <w:sz w:val="40"/>
+                <w:szCs w:val="40"/>
+                <w:lang w:bidi="ml-IN"/>
+              </w:rPr>
+              <w:t>GcÉÉ</w:t>
+            </w:r>
+            <w:proofErr w:type="spellEnd"/>
+            <w:r>
+              <w:rPr>
+                <w:rFonts w:ascii="BRH Malayalam Extra" w:hAnsi="BRH Malayalam Extra" w:cs="BRH Devanagari Extra"/>
+                <w:b/>
+                <w:color w:val="000000"/>
+                <w:sz w:val="32"/>
+                <w:szCs w:val="40"/>
+                <w:lang w:bidi="ml-IN"/>
+              </w:rPr>
+              <w:t>–</w:t>
+            </w:r>
+            <w:proofErr w:type="spellStart"/>
+            <w:r>
+              <w:rPr>
+                <w:rFonts w:ascii="BRH Devanagari Extra" w:hAnsi="BRH Devanagari Extra" w:cs="BRH Devanagari Extra"/>
+                <w:color w:val="000000"/>
+                <w:sz w:val="40"/>
+                <w:szCs w:val="40"/>
+                <w:lang w:bidi="ml-IN"/>
+              </w:rPr>
+              <w:t>uÉÌiÉþ</w:t>
+            </w:r>
+            <w:proofErr w:type="spellEnd"/>
+            <w:r>
+              <w:rPr>
+                <w:rFonts w:ascii="BRH Devanagari Extra" w:hAnsi="BRH Devanagari Extra" w:cs="BRH Devanagari Extra"/>
+                <w:color w:val="000000"/>
+                <w:sz w:val="40"/>
+                <w:szCs w:val="40"/>
+                <w:lang w:bidi="ml-IN"/>
+              </w:rPr>
+              <w:t xml:space="preserve"> |</w:t>
             </w:r>
           </w:p>
         </w:tc>
@@ -3199,6 +6602,7 @@
                 <w:lang w:val="en-IN" w:eastAsia="en-IN" w:bidi="ml-IN"/>
               </w:rPr>
             </w:pPr>
+            <w:proofErr w:type="spellStart"/>
             <w:r>
               <w:rPr>
                 <w:rFonts w:ascii="BRH Devanagari Extra" w:hAnsi="BRH Devanagari Extra" w:cs="BRH Devanagari Extra"/>
@@ -3218,28 +6622,63 @@
                 <w:szCs w:val="40"/>
                 <w:lang w:bidi="ml-IN"/>
               </w:rPr>
-              <w:t>cÉÉæïÿ | GcÉÉ</w:t>
-            </w:r>
-            <w:r>
-              <w:rPr>
-                <w:rFonts w:ascii="BRH Malayalam Extra" w:hAnsi="BRH Malayalam Extra" w:cs="BRH Devanagari Extra"/>
-                <w:b/>
-                <w:color w:val="000000"/>
-                <w:sz w:val="32"/>
-                <w:szCs w:val="40"/>
-                <w:lang w:bidi="ml-IN"/>
-              </w:rPr>
-              <w:t>–</w:t>
-            </w:r>
-            <w:r>
-              <w:rPr>
-                <w:rFonts w:ascii="BRH Devanagari Extra" w:hAnsi="BRH Devanagari Extra" w:cs="BRH Devanagari Extra"/>
-                <w:color w:val="000000"/>
-                <w:sz w:val="40"/>
-                <w:szCs w:val="40"/>
-                <w:lang w:bidi="ml-IN"/>
-              </w:rPr>
-              <w:t>uÉÌiÉþ |</w:t>
+              <w:t>cÉÉæïÿ</w:t>
+            </w:r>
+            <w:proofErr w:type="spellEnd"/>
+            <w:r>
+              <w:rPr>
+                <w:rFonts w:ascii="BRH Devanagari Extra" w:hAnsi="BRH Devanagari Extra" w:cs="BRH Devanagari Extra"/>
+                <w:color w:val="000000"/>
+                <w:sz w:val="40"/>
+                <w:szCs w:val="40"/>
+                <w:lang w:bidi="ml-IN"/>
+              </w:rPr>
+              <w:t xml:space="preserve"> | </w:t>
+            </w:r>
+            <w:proofErr w:type="spellStart"/>
+            <w:r>
+              <w:rPr>
+                <w:rFonts w:ascii="BRH Devanagari Extra" w:hAnsi="BRH Devanagari Extra" w:cs="BRH Devanagari Extra"/>
+                <w:color w:val="000000"/>
+                <w:sz w:val="40"/>
+                <w:szCs w:val="40"/>
+                <w:lang w:bidi="ml-IN"/>
+              </w:rPr>
+              <w:t>GcÉÉ</w:t>
+            </w:r>
+            <w:proofErr w:type="spellEnd"/>
+            <w:r>
+              <w:rPr>
+                <w:rFonts w:ascii="BRH Malayalam Extra" w:hAnsi="BRH Malayalam Extra" w:cs="BRH Devanagari Extra"/>
+                <w:b/>
+                <w:color w:val="000000"/>
+                <w:sz w:val="32"/>
+                <w:szCs w:val="40"/>
+                <w:lang w:bidi="ml-IN"/>
+              </w:rPr>
+              <w:t>–</w:t>
+            </w:r>
+            <w:proofErr w:type="spellStart"/>
+            <w:r>
+              <w:rPr>
+                <w:rFonts w:ascii="BRH Devanagari Extra" w:hAnsi="BRH Devanagari Extra" w:cs="BRH Devanagari Extra"/>
+                <w:color w:val="000000"/>
+                <w:sz w:val="40"/>
+                <w:szCs w:val="40"/>
+                <w:lang w:bidi="ml-IN"/>
+              </w:rPr>
+              <w:t>uÉÌiÉþ</w:t>
+            </w:r>
+            <w:proofErr w:type="spellEnd"/>
+            <w:r>
+              <w:rPr>
+                <w:rFonts w:ascii="BRH Devanagari Extra" w:hAnsi="BRH Devanagari Extra" w:cs="BRH Devanagari Extra"/>
+                <w:color w:val="000000"/>
+                <w:sz w:val="40"/>
+                <w:szCs w:val="40"/>
+                <w:lang w:bidi="ml-IN"/>
+              </w:rPr>
+              <w:t xml:space="preserve"> |</w:t>
             </w:r>
           </w:p>
         </w:tc>
@@ -3295,8 +6734,19 @@
                 <w:sz w:val="28"/>
                 <w:szCs w:val="32"/>
               </w:rPr>
-              <w:t xml:space="preserve"> – Kramam</w:t>
-            </w:r>
+              <w:t xml:space="preserve"> – </w:t>
+            </w:r>
+            <w:proofErr w:type="spellStart"/>
+            <w:r>
+              <w:rPr>
+                <w:rFonts w:cs="Arial"/>
+                <w:b/>
+                <w:sz w:val="28"/>
+                <w:szCs w:val="32"/>
+              </w:rPr>
+              <w:t>Kramam</w:t>
+            </w:r>
+            <w:proofErr w:type="spellEnd"/>
           </w:p>
           <w:p>
             <w:pPr>
@@ -3316,14 +6766,45 @@
                 <w:szCs w:val="32"/>
               </w:rPr>
             </w:pPr>
-            <w:r>
-              <w:rPr>
-                <w:rFonts w:cs="Arial"/>
-                <w:b/>
-                <w:sz w:val="28"/>
-                <w:szCs w:val="32"/>
-              </w:rPr>
-              <w:t xml:space="preserve">Krama Vaakyam No.– </w:t>
+            <w:proofErr w:type="spellStart"/>
+            <w:r>
+              <w:rPr>
+                <w:rFonts w:cs="Arial"/>
+                <w:b/>
+                <w:sz w:val="28"/>
+                <w:szCs w:val="32"/>
+              </w:rPr>
+              <w:t>Krama</w:t>
+            </w:r>
+            <w:proofErr w:type="spellEnd"/>
+            <w:r>
+              <w:rPr>
+                <w:rFonts w:cs="Arial"/>
+                <w:b/>
+                <w:sz w:val="28"/>
+                <w:szCs w:val="32"/>
+              </w:rPr>
+              <w:t xml:space="preserve"> </w:t>
+            </w:r>
+            <w:proofErr w:type="spellStart"/>
+            <w:r>
+              <w:rPr>
+                <w:rFonts w:cs="Arial"/>
+                <w:b/>
+                <w:sz w:val="28"/>
+                <w:szCs w:val="32"/>
+              </w:rPr>
+              <w:t>Vaakyam</w:t>
+            </w:r>
+            <w:proofErr w:type="spellEnd"/>
+            <w:r>
+              <w:rPr>
+                <w:rFonts w:cs="Arial"/>
+                <w:b/>
+                <w:sz w:val="28"/>
+                <w:szCs w:val="32"/>
+              </w:rPr>
+              <w:t xml:space="preserve"> No.– </w:t>
             </w:r>
             <w:r>
               <w:rPr>
@@ -3353,14 +6834,25 @@
                 <w:szCs w:val="32"/>
               </w:rPr>
             </w:pPr>
-            <w:r>
-              <w:rPr>
-                <w:rFonts w:cs="Arial"/>
-                <w:b/>
-                <w:sz w:val="28"/>
-                <w:szCs w:val="32"/>
-              </w:rPr>
-              <w:t>Panchaati No</w:t>
+            <w:proofErr w:type="spellStart"/>
+            <w:r>
+              <w:rPr>
+                <w:rFonts w:cs="Arial"/>
+                <w:b/>
+                <w:sz w:val="28"/>
+                <w:szCs w:val="32"/>
+              </w:rPr>
+              <w:t>Panchaati</w:t>
+            </w:r>
+            <w:proofErr w:type="spellEnd"/>
+            <w:r>
+              <w:rPr>
+                <w:rFonts w:cs="Arial"/>
+                <w:b/>
+                <w:sz w:val="28"/>
+                <w:szCs w:val="32"/>
+              </w:rPr>
+              <w:t xml:space="preserve"> No</w:t>
             </w:r>
             <w:r>
               <w:rPr>
@@ -3417,16 +6909,29 @@
               </w:rPr>
               <w:t>–</w:t>
             </w:r>
-            <w:r>
-              <w:rPr>
-                <w:rFonts w:ascii="BRH Devanagari Extra" w:hAnsi="BRH Devanagari Extra" w:cs="BRH Devanagari Extra"/>
-                <w:color w:val="000000"/>
-                <w:sz w:val="40"/>
-                <w:szCs w:val="40"/>
-                <w:lang w:bidi="ml-IN"/>
-              </w:rPr>
-              <w:t xml:space="preserve">uÉ </w:t>
-            </w:r>
+            <w:proofErr w:type="spellStart"/>
+            <w:r>
+              <w:rPr>
+                <w:rFonts w:ascii="BRH Devanagari Extra" w:hAnsi="BRH Devanagari Extra" w:cs="BRH Devanagari Extra"/>
+                <w:color w:val="000000"/>
+                <w:sz w:val="40"/>
+                <w:szCs w:val="40"/>
+                <w:lang w:bidi="ml-IN"/>
+              </w:rPr>
+              <w:t>uÉ</w:t>
+            </w:r>
+            <w:proofErr w:type="spellEnd"/>
+            <w:r>
+              <w:rPr>
+                <w:rFonts w:ascii="BRH Devanagari Extra" w:hAnsi="BRH Devanagari Extra" w:cs="BRH Devanagari Extra"/>
+                <w:color w:val="000000"/>
+                <w:sz w:val="40"/>
+                <w:szCs w:val="40"/>
+                <w:lang w:bidi="ml-IN"/>
+              </w:rPr>
+              <w:t xml:space="preserve"> </w:t>
+            </w:r>
+            <w:proofErr w:type="spellStart"/>
             <w:r>
               <w:rPr>
                 <w:rFonts w:ascii="BRH Devanagari Extra" w:hAnsi="BRH Devanagari Extra" w:cs="BRH Devanagari Extra"/>
@@ -3446,7 +6951,62 @@
                 <w:szCs w:val="40"/>
                 <w:lang w:bidi="ml-IN"/>
               </w:rPr>
-              <w:t>ÌiÉ | mÉëÌiÉþ ÌiÉ¸ÎliÉ |</w:t>
+              <w:t>ÌiÉ</w:t>
+            </w:r>
+            <w:proofErr w:type="spellEnd"/>
+            <w:r>
+              <w:rPr>
+                <w:rFonts w:ascii="BRH Devanagari Extra" w:hAnsi="BRH Devanagari Extra" w:cs="BRH Devanagari Extra"/>
+                <w:color w:val="000000"/>
+                <w:sz w:val="40"/>
+                <w:szCs w:val="40"/>
+                <w:lang w:bidi="ml-IN"/>
+              </w:rPr>
+              <w:t xml:space="preserve"> | </w:t>
+            </w:r>
+            <w:proofErr w:type="spellStart"/>
+            <w:r>
+              <w:rPr>
+                <w:rFonts w:ascii="BRH Devanagari Extra" w:hAnsi="BRH Devanagari Extra" w:cs="BRH Devanagari Extra"/>
+                <w:color w:val="000000"/>
+                <w:sz w:val="40"/>
+                <w:szCs w:val="40"/>
+                <w:lang w:bidi="ml-IN"/>
+              </w:rPr>
+              <w:t>mÉëÌiÉþ</w:t>
+            </w:r>
+            <w:proofErr w:type="spellEnd"/>
+            <w:r>
+              <w:rPr>
+                <w:rFonts w:ascii="BRH Devanagari Extra" w:hAnsi="BRH Devanagari Extra" w:cs="BRH Devanagari Extra"/>
+                <w:color w:val="000000"/>
+                <w:sz w:val="40"/>
+                <w:szCs w:val="40"/>
+                <w:lang w:bidi="ml-IN"/>
+              </w:rPr>
+              <w:t xml:space="preserve"> </w:t>
+            </w:r>
+            <w:proofErr w:type="spellStart"/>
+            <w:r>
+              <w:rPr>
+                <w:rFonts w:ascii="BRH Devanagari Extra" w:hAnsi="BRH Devanagari Extra" w:cs="BRH Devanagari Extra"/>
+                <w:color w:val="000000"/>
+                <w:sz w:val="40"/>
+                <w:szCs w:val="40"/>
+                <w:lang w:bidi="ml-IN"/>
+              </w:rPr>
+              <w:t>ÌiÉ¸ÎliÉ</w:t>
+            </w:r>
+            <w:proofErr w:type="spellEnd"/>
+            <w:r>
+              <w:rPr>
+                <w:rFonts w:ascii="BRH Devanagari Extra" w:hAnsi="BRH Devanagari Extra" w:cs="BRH Devanagari Extra"/>
+                <w:color w:val="000000"/>
+                <w:sz w:val="40"/>
+                <w:szCs w:val="40"/>
+                <w:lang w:bidi="ml-IN"/>
+              </w:rPr>
+              <w:t xml:space="preserve"> |</w:t>
             </w:r>
           </w:p>
         </w:tc>
@@ -3490,15 +7050,38 @@
               </w:rPr>
               <w:t>–</w:t>
             </w:r>
-            <w:r>
-              <w:rPr>
-                <w:rFonts w:ascii="BRH Devanagari Extra" w:hAnsi="BRH Devanagari Extra" w:cs="BRH Devanagari Extra"/>
-                <w:color w:val="000000"/>
-                <w:sz w:val="40"/>
-                <w:szCs w:val="40"/>
-                <w:lang w:bidi="ml-IN"/>
-              </w:rPr>
-              <w:t>uÉ mÉë</w:t>
+            <w:proofErr w:type="spellStart"/>
+            <w:r>
+              <w:rPr>
+                <w:rFonts w:ascii="BRH Devanagari Extra" w:hAnsi="BRH Devanagari Extra" w:cs="BRH Devanagari Extra"/>
+                <w:color w:val="000000"/>
+                <w:sz w:val="40"/>
+                <w:szCs w:val="40"/>
+                <w:lang w:bidi="ml-IN"/>
+              </w:rPr>
+              <w:t>uÉ</w:t>
+            </w:r>
+            <w:proofErr w:type="spellEnd"/>
+            <w:r>
+              <w:rPr>
+                <w:rFonts w:ascii="BRH Devanagari Extra" w:hAnsi="BRH Devanagari Extra" w:cs="BRH Devanagari Extra"/>
+                <w:color w:val="000000"/>
+                <w:sz w:val="40"/>
+                <w:szCs w:val="40"/>
+                <w:lang w:bidi="ml-IN"/>
+              </w:rPr>
+              <w:t xml:space="preserve"> </w:t>
+            </w:r>
+            <w:proofErr w:type="spellStart"/>
+            <w:r>
+              <w:rPr>
+                <w:rFonts w:ascii="BRH Devanagari Extra" w:hAnsi="BRH Devanagari Extra" w:cs="BRH Devanagari Extra"/>
+                <w:color w:val="000000"/>
+                <w:sz w:val="40"/>
+                <w:szCs w:val="40"/>
+                <w:lang w:bidi="ml-IN"/>
+              </w:rPr>
+              <w:t>mÉë</w:t>
             </w:r>
             <w:r>
               <w:rPr>
@@ -3519,7 +7102,2893 @@
                 <w:szCs w:val="40"/>
                 <w:lang w:bidi="ml-IN"/>
               </w:rPr>
-              <w:t>þ | mÉëÌiÉþ ÌiÉ¸ÎliÉ |</w:t>
+              <w:t>þ</w:t>
+            </w:r>
+            <w:proofErr w:type="spellEnd"/>
+            <w:r>
+              <w:rPr>
+                <w:rFonts w:ascii="BRH Devanagari Extra" w:hAnsi="BRH Devanagari Extra" w:cs="BRH Devanagari Extra"/>
+                <w:color w:val="000000"/>
+                <w:sz w:val="40"/>
+                <w:szCs w:val="40"/>
+                <w:lang w:bidi="ml-IN"/>
+              </w:rPr>
+              <w:t xml:space="preserve"> | </w:t>
+            </w:r>
+            <w:proofErr w:type="spellStart"/>
+            <w:r>
+              <w:rPr>
+                <w:rFonts w:ascii="BRH Devanagari Extra" w:hAnsi="BRH Devanagari Extra" w:cs="BRH Devanagari Extra"/>
+                <w:color w:val="000000"/>
+                <w:sz w:val="40"/>
+                <w:szCs w:val="40"/>
+                <w:lang w:bidi="ml-IN"/>
+              </w:rPr>
+              <w:t>mÉëÌiÉþ</w:t>
+            </w:r>
+            <w:proofErr w:type="spellEnd"/>
+            <w:r>
+              <w:rPr>
+                <w:rFonts w:ascii="BRH Devanagari Extra" w:hAnsi="BRH Devanagari Extra" w:cs="BRH Devanagari Extra"/>
+                <w:color w:val="000000"/>
+                <w:sz w:val="40"/>
+                <w:szCs w:val="40"/>
+                <w:lang w:bidi="ml-IN"/>
+              </w:rPr>
+              <w:t xml:space="preserve"> </w:t>
+            </w:r>
+            <w:proofErr w:type="spellStart"/>
+            <w:r>
+              <w:rPr>
+                <w:rFonts w:ascii="BRH Devanagari Extra" w:hAnsi="BRH Devanagari Extra" w:cs="BRH Devanagari Extra"/>
+                <w:color w:val="000000"/>
+                <w:sz w:val="40"/>
+                <w:szCs w:val="40"/>
+                <w:lang w:bidi="ml-IN"/>
+              </w:rPr>
+              <w:t>ÌiÉ¸ÎliÉ</w:t>
+            </w:r>
+            <w:proofErr w:type="spellEnd"/>
+            <w:r>
+              <w:rPr>
+                <w:rFonts w:ascii="BRH Devanagari Extra" w:hAnsi="BRH Devanagari Extra" w:cs="BRH Devanagari Extra"/>
+                <w:color w:val="000000"/>
+                <w:sz w:val="40"/>
+                <w:szCs w:val="40"/>
+                <w:lang w:bidi="ml-IN"/>
+              </w:rPr>
+              <w:t xml:space="preserve"> |</w:t>
+            </w:r>
+          </w:p>
+        </w:tc>
+      </w:tr>
+      <w:tr>
+        <w:trPr>
+          <w:trHeight w:val="964"/>
+        </w:trPr>
+        <w:tc>
+          <w:tcPr>
+            <w:tcW w:w="3877" w:type="dxa"/>
+          </w:tcPr>
+          <w:p>
+            <w:pPr>
+              <w:widowControl w:val="0"/>
+              <w:tabs>
+                <w:tab w:val="left" w:pos="993"/>
+              </w:tabs>
+              <w:autoSpaceDE w:val="0"/>
+              <w:autoSpaceDN w:val="0"/>
+              <w:adjustRightInd w:val="0"/>
+              <w:spacing w:before="0" w:line="252" w:lineRule="auto"/>
+              <w:ind w:right="297"/>
+              <w:rPr>
+                <w:rFonts w:cs="Arial"/>
+                <w:b/>
+                <w:color w:val="FF0000"/>
+                <w:sz w:val="28"/>
+                <w:szCs w:val="32"/>
+              </w:rPr>
+            </w:pPr>
+            <w:r>
+              <w:rPr>
+                <w:rFonts w:cs="Arial"/>
+                <w:b/>
+                <w:color w:val="FF0000"/>
+                <w:sz w:val="28"/>
+                <w:szCs w:val="32"/>
+              </w:rPr>
+              <w:lastRenderedPageBreak/>
+              <w:t>T.S.7.4.</w:t>
+            </w:r>
+            <w:r>
+              <w:rPr>
+                <w:rFonts w:cs="Arial"/>
+                <w:b/>
+                <w:color w:val="FF0000"/>
+                <w:sz w:val="28"/>
+                <w:szCs w:val="32"/>
+              </w:rPr>
+              <w:t>11.4</w:t>
+            </w:r>
+            <w:r>
+              <w:rPr>
+                <w:rFonts w:cs="Arial"/>
+                <w:b/>
+                <w:color w:val="FF0000"/>
+                <w:sz w:val="28"/>
+                <w:szCs w:val="32"/>
+              </w:rPr>
+              <w:t xml:space="preserve"> – </w:t>
+            </w:r>
+            <w:proofErr w:type="spellStart"/>
+            <w:r>
+              <w:rPr>
+                <w:rFonts w:cs="Arial"/>
+                <w:b/>
+                <w:color w:val="FF0000"/>
+                <w:sz w:val="28"/>
+                <w:szCs w:val="32"/>
+              </w:rPr>
+              <w:t>Kramam</w:t>
+            </w:r>
+            <w:proofErr w:type="spellEnd"/>
+          </w:p>
+          <w:p>
+            <w:pPr>
+              <w:widowControl w:val="0"/>
+              <w:tabs>
+                <w:tab w:val="left" w:pos="993"/>
+              </w:tabs>
+              <w:autoSpaceDE w:val="0"/>
+              <w:autoSpaceDN w:val="0"/>
+              <w:adjustRightInd w:val="0"/>
+              <w:spacing w:before="0" w:line="252" w:lineRule="auto"/>
+              <w:ind w:right="297"/>
+              <w:rPr>
+                <w:rFonts w:cs="Arial"/>
+                <w:b/>
+                <w:color w:val="FF0000"/>
+                <w:sz w:val="28"/>
+                <w:szCs w:val="32"/>
+              </w:rPr>
+            </w:pPr>
+            <w:proofErr w:type="spellStart"/>
+            <w:r>
+              <w:rPr>
+                <w:rFonts w:cs="Arial"/>
+                <w:b/>
+                <w:color w:val="FF0000"/>
+                <w:sz w:val="28"/>
+                <w:szCs w:val="32"/>
+              </w:rPr>
+              <w:t>Krama</w:t>
+            </w:r>
+            <w:proofErr w:type="spellEnd"/>
+            <w:r>
+              <w:rPr>
+                <w:rFonts w:cs="Arial"/>
+                <w:b/>
+                <w:color w:val="FF0000"/>
+                <w:sz w:val="28"/>
+                <w:szCs w:val="32"/>
+              </w:rPr>
+              <w:t xml:space="preserve"> </w:t>
+            </w:r>
+            <w:proofErr w:type="spellStart"/>
+            <w:r>
+              <w:rPr>
+                <w:rFonts w:cs="Arial"/>
+                <w:b/>
+                <w:color w:val="FF0000"/>
+                <w:sz w:val="28"/>
+                <w:szCs w:val="32"/>
+              </w:rPr>
+              <w:t>Vaakyam</w:t>
+            </w:r>
+            <w:proofErr w:type="spellEnd"/>
+            <w:r>
+              <w:rPr>
+                <w:rFonts w:cs="Arial"/>
+                <w:b/>
+                <w:color w:val="FF0000"/>
+                <w:sz w:val="28"/>
+                <w:szCs w:val="32"/>
+              </w:rPr>
+              <w:t xml:space="preserve"> No.– </w:t>
+            </w:r>
+            <w:r>
+              <w:rPr>
+                <w:rFonts w:cs="Arial"/>
+                <w:b/>
+                <w:color w:val="FF0000"/>
+                <w:sz w:val="28"/>
+                <w:szCs w:val="32"/>
+              </w:rPr>
+              <w:t>54</w:t>
+            </w:r>
+          </w:p>
+          <w:p>
+            <w:pPr>
+              <w:widowControl w:val="0"/>
+              <w:tabs>
+                <w:tab w:val="left" w:pos="993"/>
+              </w:tabs>
+              <w:autoSpaceDE w:val="0"/>
+              <w:autoSpaceDN w:val="0"/>
+              <w:adjustRightInd w:val="0"/>
+              <w:spacing w:before="0" w:line="252" w:lineRule="auto"/>
+              <w:ind w:right="297"/>
+              <w:rPr>
+                <w:rFonts w:cs="Arial"/>
+                <w:b/>
+                <w:sz w:val="28"/>
+                <w:szCs w:val="32"/>
+              </w:rPr>
+            </w:pPr>
+            <w:proofErr w:type="spellStart"/>
+            <w:r>
+              <w:rPr>
+                <w:rFonts w:cs="Arial"/>
+                <w:b/>
+                <w:color w:val="FF0000"/>
+                <w:sz w:val="28"/>
+                <w:szCs w:val="32"/>
+              </w:rPr>
+              <w:t>Panchaati</w:t>
+            </w:r>
+            <w:proofErr w:type="spellEnd"/>
+            <w:r>
+              <w:rPr>
+                <w:rFonts w:cs="Arial"/>
+                <w:b/>
+                <w:color w:val="FF0000"/>
+                <w:sz w:val="28"/>
+                <w:szCs w:val="32"/>
+              </w:rPr>
+              <w:t xml:space="preserve"> No</w:t>
+            </w:r>
+            <w:r>
+              <w:rPr>
+                <w:rFonts w:cs="Arial"/>
+                <w:b/>
+                <w:color w:val="FF0000"/>
+                <w:szCs w:val="32"/>
+              </w:rPr>
+              <w:t xml:space="preserve">. - </w:t>
+            </w:r>
+            <w:r>
+              <w:rPr>
+                <w:rFonts w:cs="Arial"/>
+                <w:b/>
+                <w:color w:val="FF0000"/>
+                <w:sz w:val="28"/>
+                <w:szCs w:val="32"/>
+              </w:rPr>
+              <w:t>37</w:t>
+            </w:r>
+          </w:p>
+        </w:tc>
+        <w:tc>
+          <w:tcPr>
+            <w:tcW w:w="4738" w:type="dxa"/>
+          </w:tcPr>
+          <w:p>
+            <w:pPr>
+              <w:spacing w:before="0" w:line="240" w:lineRule="auto"/>
+              <w:rPr>
+                <w:rFonts w:ascii="BRH Malayalam Extra" w:hAnsi="BRH Malayalam Extra" w:cs="BRH Malayalam Extra"/>
+                <w:color w:val="000000"/>
+                <w:sz w:val="40"/>
+                <w:szCs w:val="40"/>
+              </w:rPr>
+            </w:pPr>
+            <w:proofErr w:type="spellStart"/>
+            <w:r>
+              <w:rPr>
+                <w:rFonts w:ascii="BRH Devanagari Extra" w:hAnsi="BRH Devanagari Extra" w:cs="BRH Devanagari Extra"/>
+                <w:color w:val="000000"/>
+                <w:sz w:val="40"/>
+                <w:szCs w:val="40"/>
+                <w:lang w:bidi="ml-IN"/>
+              </w:rPr>
+              <w:t>AmÉëþÌiÉÌ¸iÉÈ</w:t>
+            </w:r>
+            <w:proofErr w:type="spellEnd"/>
+            <w:r>
+              <w:rPr>
+                <w:rFonts w:ascii="BRH Devanagari Extra" w:hAnsi="BRH Devanagari Extra" w:cs="BRH Devanagari Extra"/>
+                <w:color w:val="000000"/>
+                <w:sz w:val="40"/>
+                <w:szCs w:val="40"/>
+                <w:lang w:bidi="ml-IN"/>
+              </w:rPr>
+              <w:t xml:space="preserve"> </w:t>
+            </w:r>
+            <w:proofErr w:type="spellStart"/>
+            <w:r>
+              <w:rPr>
+                <w:rFonts w:ascii="BRH Devanagari Extra" w:hAnsi="BRH Devanagari Extra" w:cs="BRH Devanagari Extra"/>
+                <w:color w:val="000000"/>
+                <w:sz w:val="40"/>
+                <w:szCs w:val="40"/>
+                <w:lang w:bidi="ml-IN"/>
+              </w:rPr>
+              <w:t>xÉqÉçÆuÉjxÉ</w:t>
+            </w:r>
+            <w:proofErr w:type="spellEnd"/>
+            <w:r>
+              <w:rPr>
+                <w:rFonts w:ascii="BRH Malayalam Extra" w:hAnsi="BRH Malayalam Extra" w:cs="BRH Devanagari Extra"/>
+                <w:b/>
+                <w:color w:val="000000"/>
+                <w:sz w:val="32"/>
+                <w:szCs w:val="40"/>
+                <w:lang w:bidi="ml-IN"/>
+              </w:rPr>
+              <w:t>–</w:t>
+            </w:r>
+            <w:r>
+              <w:rPr>
+                <w:rFonts w:ascii="BRH Devanagari Extra" w:hAnsi="BRH Devanagari Extra" w:cs="BRH Devanagari Extra"/>
+                <w:color w:val="000000"/>
+                <w:sz w:val="40"/>
+                <w:szCs w:val="40"/>
+                <w:lang w:bidi="ml-IN"/>
+              </w:rPr>
+              <w:t xml:space="preserve">UÈ | </w:t>
+            </w:r>
+            <w:proofErr w:type="spellStart"/>
+            <w:r>
+              <w:rPr>
+                <w:rFonts w:ascii="BRH Devanagari Extra" w:hAnsi="BRH Devanagari Extra" w:cs="BRH Devanagari Extra"/>
+                <w:color w:val="000000"/>
+                <w:sz w:val="40"/>
+                <w:szCs w:val="40"/>
+                <w:lang w:bidi="ml-IN"/>
+              </w:rPr>
+              <w:t>AmÉëþÌiÉ</w:t>
+            </w:r>
+            <w:r>
+              <w:rPr>
+                <w:rFonts w:ascii="BRH Devanagari Extra" w:hAnsi="BRH Devanagari Extra" w:cs="BRH Devanagari Extra"/>
+                <w:color w:val="000000"/>
+                <w:sz w:val="40"/>
+                <w:szCs w:val="40"/>
+                <w:highlight w:val="yellow"/>
+                <w:lang w:bidi="ml-IN"/>
+              </w:rPr>
+              <w:t>ÌwÉ</w:t>
+            </w:r>
+            <w:proofErr w:type="spellEnd"/>
+            <w:r>
+              <w:rPr>
+                <w:rFonts w:ascii="BRH Malayalam Extra" w:hAnsi="BRH Malayalam Extra" w:cs="BRH Devanagari Extra"/>
+                <w:b/>
+                <w:color w:val="000000"/>
+                <w:sz w:val="32"/>
+                <w:szCs w:val="40"/>
+                <w:highlight w:val="yellow"/>
+                <w:lang w:bidi="ml-IN"/>
+              </w:rPr>
+              <w:t>–</w:t>
+            </w:r>
+            <w:proofErr w:type="spellStart"/>
+            <w:r>
+              <w:rPr>
+                <w:rFonts w:ascii="BRH Devanagari Extra" w:hAnsi="BRH Devanagari Extra" w:cs="BRH Devanagari Extra"/>
+                <w:color w:val="000000"/>
+                <w:sz w:val="40"/>
+                <w:szCs w:val="40"/>
+                <w:highlight w:val="yellow"/>
+                <w:lang w:bidi="ml-IN"/>
+              </w:rPr>
+              <w:t>iÉ</w:t>
+            </w:r>
+            <w:proofErr w:type="spellEnd"/>
+            <w:r>
+              <w:rPr>
+                <w:rFonts w:ascii="BRH Devanagari Extra" w:hAnsi="BRH Devanagari Extra" w:cs="BRH Devanagari Extra"/>
+                <w:color w:val="000000"/>
+                <w:sz w:val="40"/>
+                <w:szCs w:val="40"/>
+                <w:lang w:bidi="ml-IN"/>
+              </w:rPr>
+              <w:t xml:space="preserve"> </w:t>
+            </w:r>
+            <w:proofErr w:type="spellStart"/>
+            <w:r>
+              <w:rPr>
+                <w:rFonts w:ascii="BRH Devanagari Extra" w:hAnsi="BRH Devanagari Extra" w:cs="BRH Devanagari Extra"/>
+                <w:color w:val="000000"/>
+                <w:sz w:val="40"/>
+                <w:szCs w:val="40"/>
+                <w:lang w:bidi="ml-IN"/>
+              </w:rPr>
+              <w:t>CirÉmÉëþÌiÉ</w:t>
+            </w:r>
+            <w:proofErr w:type="spellEnd"/>
+            <w:r>
+              <w:rPr>
+                <w:rFonts w:ascii="BRH Devanagari Extra" w:hAnsi="BRH Devanagari Extra" w:cs="BRH Devanagari Extra"/>
+                <w:color w:val="000000"/>
+                <w:sz w:val="40"/>
+                <w:szCs w:val="40"/>
+                <w:lang w:bidi="ml-IN"/>
+              </w:rPr>
+              <w:t xml:space="preserve"> - </w:t>
+            </w:r>
+            <w:proofErr w:type="spellStart"/>
+            <w:r>
+              <w:rPr>
+                <w:rFonts w:ascii="BRH Devanagari Extra" w:hAnsi="BRH Devanagari Extra" w:cs="BRH Devanagari Extra"/>
+                <w:color w:val="000000"/>
+                <w:sz w:val="40"/>
+                <w:szCs w:val="40"/>
+                <w:lang w:bidi="ml-IN"/>
+              </w:rPr>
+              <w:t>ÎxjÉ</w:t>
+            </w:r>
+            <w:proofErr w:type="spellEnd"/>
+            <w:r>
+              <w:rPr>
+                <w:rFonts w:ascii="BRH Malayalam Extra" w:hAnsi="BRH Malayalam Extra" w:cs="BRH Devanagari Extra"/>
+                <w:b/>
+                <w:color w:val="000000"/>
+                <w:sz w:val="32"/>
+                <w:szCs w:val="40"/>
+                <w:lang w:bidi="ml-IN"/>
+              </w:rPr>
+              <w:t>–</w:t>
+            </w:r>
+            <w:proofErr w:type="spellStart"/>
+            <w:r>
+              <w:rPr>
+                <w:rFonts w:ascii="BRH Devanagari Extra" w:hAnsi="BRH Devanagari Extra" w:cs="BRH Devanagari Extra"/>
+                <w:color w:val="000000"/>
+                <w:sz w:val="40"/>
+                <w:szCs w:val="40"/>
+                <w:lang w:bidi="ml-IN"/>
+              </w:rPr>
+              <w:t>iÉ</w:t>
+            </w:r>
+            <w:proofErr w:type="spellEnd"/>
+            <w:r>
+              <w:rPr>
+                <w:rFonts w:ascii="BRH Malayalam Extra" w:hAnsi="BRH Malayalam Extra" w:cs="BRH Devanagari Extra"/>
+                <w:b/>
+                <w:color w:val="000000"/>
+                <w:sz w:val="32"/>
+                <w:szCs w:val="40"/>
+                <w:lang w:bidi="ml-IN"/>
+              </w:rPr>
+              <w:t>–</w:t>
+            </w:r>
+            <w:r>
+              <w:rPr>
+                <w:rFonts w:ascii="BRH Devanagari Extra" w:hAnsi="BRH Devanagari Extra" w:cs="BRH Devanagari Extra"/>
+                <w:color w:val="000000"/>
+                <w:sz w:val="40"/>
+                <w:szCs w:val="40"/>
+                <w:lang w:bidi="ml-IN"/>
+              </w:rPr>
+              <w:t>È |</w:t>
+            </w:r>
+          </w:p>
+        </w:tc>
+        <w:tc>
+          <w:tcPr>
+            <w:tcW w:w="5355" w:type="dxa"/>
+          </w:tcPr>
+          <w:p>
+            <w:pPr>
+              <w:spacing w:before="0" w:line="240" w:lineRule="auto"/>
+              <w:rPr>
+                <w:rFonts w:ascii="BRH Devanagari Extra" w:hAnsi="BRH Devanagari Extra" w:cs="BRH Devanagari Extra"/>
+                <w:color w:val="000000"/>
+                <w:sz w:val="40"/>
+                <w:szCs w:val="40"/>
+                <w:lang w:bidi="ml-IN"/>
+              </w:rPr>
+            </w:pPr>
+            <w:proofErr w:type="spellStart"/>
+            <w:r>
+              <w:rPr>
+                <w:rFonts w:ascii="BRH Devanagari Extra" w:hAnsi="BRH Devanagari Extra" w:cs="BRH Devanagari Extra"/>
+                <w:color w:val="000000"/>
+                <w:sz w:val="40"/>
+                <w:szCs w:val="40"/>
+                <w:lang w:bidi="ml-IN"/>
+              </w:rPr>
+              <w:t>AmÉëþÌiÉÌ¸iÉÈ</w:t>
+            </w:r>
+            <w:proofErr w:type="spellEnd"/>
+            <w:r>
+              <w:rPr>
+                <w:rFonts w:ascii="BRH Devanagari Extra" w:hAnsi="BRH Devanagari Extra" w:cs="BRH Devanagari Extra"/>
+                <w:color w:val="000000"/>
+                <w:sz w:val="40"/>
+                <w:szCs w:val="40"/>
+                <w:lang w:bidi="ml-IN"/>
+              </w:rPr>
+              <w:t xml:space="preserve"> </w:t>
+            </w:r>
+            <w:proofErr w:type="spellStart"/>
+            <w:r>
+              <w:rPr>
+                <w:rFonts w:ascii="BRH Devanagari Extra" w:hAnsi="BRH Devanagari Extra" w:cs="BRH Devanagari Extra"/>
+                <w:color w:val="000000"/>
+                <w:sz w:val="40"/>
+                <w:szCs w:val="40"/>
+                <w:lang w:bidi="ml-IN"/>
+              </w:rPr>
+              <w:t>xÉqÉçÆuÉjxÉ</w:t>
+            </w:r>
+            <w:proofErr w:type="spellEnd"/>
+            <w:r>
+              <w:rPr>
+                <w:rFonts w:ascii="BRH Malayalam Extra" w:hAnsi="BRH Malayalam Extra" w:cs="BRH Devanagari Extra"/>
+                <w:b/>
+                <w:color w:val="000000"/>
+                <w:sz w:val="32"/>
+                <w:szCs w:val="40"/>
+                <w:lang w:bidi="ml-IN"/>
+              </w:rPr>
+              <w:t>–</w:t>
+            </w:r>
+            <w:r>
+              <w:rPr>
+                <w:rFonts w:ascii="BRH Devanagari Extra" w:hAnsi="BRH Devanagari Extra" w:cs="BRH Devanagari Extra"/>
+                <w:color w:val="000000"/>
+                <w:sz w:val="40"/>
+                <w:szCs w:val="40"/>
+                <w:lang w:bidi="ml-IN"/>
+              </w:rPr>
+              <w:t xml:space="preserve">UÈ | </w:t>
+            </w:r>
+          </w:p>
+          <w:p>
+            <w:pPr>
+              <w:spacing w:before="0" w:line="240" w:lineRule="auto"/>
+              <w:rPr>
+                <w:rFonts w:ascii="BRH Malayalam Extra" w:hAnsi="BRH Malayalam Extra" w:cs="BRH Malayalam Extra"/>
+                <w:color w:val="000000"/>
+                <w:sz w:val="40"/>
+                <w:szCs w:val="40"/>
+              </w:rPr>
+            </w:pPr>
+            <w:proofErr w:type="spellStart"/>
+            <w:r>
+              <w:rPr>
+                <w:rFonts w:ascii="BRH Devanagari Extra" w:hAnsi="BRH Devanagari Extra" w:cs="BRH Devanagari Extra"/>
+                <w:color w:val="000000"/>
+                <w:sz w:val="40"/>
+                <w:szCs w:val="40"/>
+                <w:lang w:bidi="ml-IN"/>
+              </w:rPr>
+              <w:t>AmÉëþÌiÉ</w:t>
+            </w:r>
+            <w:r>
+              <w:rPr>
+                <w:rFonts w:ascii="BRH Devanagari Extra" w:hAnsi="BRH Devanagari Extra" w:cs="BRH Devanagari Extra"/>
+                <w:color w:val="000000"/>
+                <w:sz w:val="40"/>
+                <w:szCs w:val="40"/>
+                <w:highlight w:val="green"/>
+                <w:lang w:bidi="ml-IN"/>
+              </w:rPr>
+              <w:t>Ì</w:t>
+            </w:r>
+            <w:proofErr w:type="spellEnd"/>
+            <w:r>
+              <w:rPr>
+                <w:rFonts w:ascii="BRH Devanagari Extra" w:hAnsi="BRH Devanagari Extra" w:cs="BRH Devanagari Extra"/>
+                <w:color w:val="000000"/>
+                <w:sz w:val="40"/>
+                <w:szCs w:val="40"/>
+                <w:highlight w:val="green"/>
+                <w:lang w:bidi="ml-IN"/>
+              </w:rPr>
+              <w:t>¸</w:t>
+            </w:r>
+            <w:r>
+              <w:rPr>
+                <w:rFonts w:ascii="BRH Malayalam Extra" w:hAnsi="BRH Malayalam Extra" w:cs="BRH Devanagari Extra"/>
+                <w:b/>
+                <w:color w:val="000000"/>
+                <w:sz w:val="32"/>
+                <w:szCs w:val="40"/>
+                <w:highlight w:val="green"/>
+                <w:lang w:bidi="ml-IN"/>
+              </w:rPr>
+              <w:t>–</w:t>
+            </w:r>
+            <w:proofErr w:type="spellStart"/>
+            <w:r>
+              <w:rPr>
+                <w:rFonts w:ascii="BRH Devanagari Extra" w:hAnsi="BRH Devanagari Extra" w:cs="BRH Devanagari Extra"/>
+                <w:color w:val="000000"/>
+                <w:sz w:val="40"/>
+                <w:szCs w:val="40"/>
+                <w:highlight w:val="green"/>
+                <w:lang w:bidi="ml-IN"/>
+              </w:rPr>
+              <w:t>iÉ</w:t>
+            </w:r>
+            <w:proofErr w:type="spellEnd"/>
+            <w:r>
+              <w:rPr>
+                <w:rFonts w:ascii="BRH Devanagari Extra" w:hAnsi="BRH Devanagari Extra" w:cs="BRH Devanagari Extra"/>
+                <w:color w:val="000000"/>
+                <w:sz w:val="40"/>
+                <w:szCs w:val="40"/>
+                <w:lang w:bidi="ml-IN"/>
+              </w:rPr>
+              <w:t xml:space="preserve"> </w:t>
+            </w:r>
+            <w:proofErr w:type="spellStart"/>
+            <w:r>
+              <w:rPr>
+                <w:rFonts w:ascii="BRH Devanagari Extra" w:hAnsi="BRH Devanagari Extra" w:cs="BRH Devanagari Extra"/>
+                <w:color w:val="000000"/>
+                <w:sz w:val="40"/>
+                <w:szCs w:val="40"/>
+                <w:lang w:bidi="ml-IN"/>
+              </w:rPr>
+              <w:t>CirÉmÉëþÌiÉ</w:t>
+            </w:r>
+            <w:proofErr w:type="spellEnd"/>
+            <w:r>
+              <w:rPr>
+                <w:rFonts w:ascii="BRH Devanagari Extra" w:hAnsi="BRH Devanagari Extra" w:cs="BRH Devanagari Extra"/>
+                <w:color w:val="000000"/>
+                <w:sz w:val="40"/>
+                <w:szCs w:val="40"/>
+                <w:lang w:bidi="ml-IN"/>
+              </w:rPr>
+              <w:t xml:space="preserve"> - </w:t>
+            </w:r>
+            <w:proofErr w:type="spellStart"/>
+            <w:r>
+              <w:rPr>
+                <w:rFonts w:ascii="BRH Devanagari Extra" w:hAnsi="BRH Devanagari Extra" w:cs="BRH Devanagari Extra"/>
+                <w:color w:val="000000"/>
+                <w:sz w:val="40"/>
+                <w:szCs w:val="40"/>
+                <w:lang w:bidi="ml-IN"/>
+              </w:rPr>
+              <w:t>ÎxjÉ</w:t>
+            </w:r>
+            <w:proofErr w:type="spellEnd"/>
+            <w:r>
+              <w:rPr>
+                <w:rFonts w:ascii="BRH Malayalam Extra" w:hAnsi="BRH Malayalam Extra" w:cs="BRH Devanagari Extra"/>
+                <w:b/>
+                <w:color w:val="000000"/>
+                <w:sz w:val="32"/>
+                <w:szCs w:val="40"/>
+                <w:lang w:bidi="ml-IN"/>
+              </w:rPr>
+              <w:t>–</w:t>
+            </w:r>
+            <w:proofErr w:type="spellStart"/>
+            <w:r>
+              <w:rPr>
+                <w:rFonts w:ascii="BRH Devanagari Extra" w:hAnsi="BRH Devanagari Extra" w:cs="BRH Devanagari Extra"/>
+                <w:color w:val="000000"/>
+                <w:sz w:val="40"/>
+                <w:szCs w:val="40"/>
+                <w:lang w:bidi="ml-IN"/>
+              </w:rPr>
+              <w:t>iÉ</w:t>
+            </w:r>
+            <w:proofErr w:type="spellEnd"/>
+            <w:r>
+              <w:rPr>
+                <w:rFonts w:ascii="BRH Malayalam Extra" w:hAnsi="BRH Malayalam Extra" w:cs="BRH Devanagari Extra"/>
+                <w:b/>
+                <w:color w:val="000000"/>
+                <w:sz w:val="32"/>
+                <w:szCs w:val="40"/>
+                <w:lang w:bidi="ml-IN"/>
+              </w:rPr>
+              <w:t>–</w:t>
+            </w:r>
+            <w:r>
+              <w:rPr>
+                <w:rFonts w:ascii="BRH Devanagari Extra" w:hAnsi="BRH Devanagari Extra" w:cs="BRH Devanagari Extra"/>
+                <w:color w:val="000000"/>
+                <w:sz w:val="40"/>
+                <w:szCs w:val="40"/>
+                <w:lang w:bidi="ml-IN"/>
+              </w:rPr>
+              <w:t>È |</w:t>
+            </w:r>
+          </w:p>
+        </w:tc>
+      </w:tr>
+      <w:tr>
+        <w:trPr>
+          <w:trHeight w:val="964"/>
+        </w:trPr>
+        <w:tc>
+          <w:tcPr>
+            <w:tcW w:w="3877" w:type="dxa"/>
+          </w:tcPr>
+          <w:p>
+            <w:pPr>
+              <w:widowControl w:val="0"/>
+              <w:tabs>
+                <w:tab w:val="left" w:pos="993"/>
+              </w:tabs>
+              <w:autoSpaceDE w:val="0"/>
+              <w:autoSpaceDN w:val="0"/>
+              <w:adjustRightInd w:val="0"/>
+              <w:spacing w:before="0" w:line="252" w:lineRule="auto"/>
+              <w:ind w:right="297"/>
+              <w:rPr>
+                <w:rFonts w:cs="Arial"/>
+                <w:b/>
+                <w:color w:val="FF0000"/>
+                <w:sz w:val="28"/>
+                <w:szCs w:val="32"/>
+              </w:rPr>
+            </w:pPr>
+            <w:r>
+              <w:rPr>
+                <w:rFonts w:cs="Arial"/>
+                <w:b/>
+                <w:color w:val="FF0000"/>
+                <w:sz w:val="28"/>
+                <w:szCs w:val="32"/>
+              </w:rPr>
+              <w:t>T.S.7.4.</w:t>
+            </w:r>
+            <w:r>
+              <w:rPr>
+                <w:rFonts w:cs="Arial"/>
+                <w:b/>
+                <w:color w:val="FF0000"/>
+                <w:sz w:val="28"/>
+                <w:szCs w:val="32"/>
+              </w:rPr>
+              <w:t>13.1</w:t>
+            </w:r>
+            <w:r>
+              <w:rPr>
+                <w:rFonts w:cs="Arial"/>
+                <w:b/>
+                <w:color w:val="FF0000"/>
+                <w:sz w:val="28"/>
+                <w:szCs w:val="32"/>
+              </w:rPr>
+              <w:t xml:space="preserve"> – </w:t>
+            </w:r>
+            <w:proofErr w:type="spellStart"/>
+            <w:r>
+              <w:rPr>
+                <w:rFonts w:cs="Arial"/>
+                <w:b/>
+                <w:color w:val="FF0000"/>
+                <w:sz w:val="28"/>
+                <w:szCs w:val="32"/>
+              </w:rPr>
+              <w:t>Kramam</w:t>
+            </w:r>
+            <w:proofErr w:type="spellEnd"/>
+          </w:p>
+          <w:p>
+            <w:pPr>
+              <w:widowControl w:val="0"/>
+              <w:tabs>
+                <w:tab w:val="left" w:pos="993"/>
+              </w:tabs>
+              <w:autoSpaceDE w:val="0"/>
+              <w:autoSpaceDN w:val="0"/>
+              <w:adjustRightInd w:val="0"/>
+              <w:spacing w:before="0" w:line="252" w:lineRule="auto"/>
+              <w:ind w:right="297"/>
+              <w:rPr>
+                <w:rFonts w:cs="Arial"/>
+                <w:b/>
+                <w:color w:val="FF0000"/>
+                <w:sz w:val="28"/>
+                <w:szCs w:val="32"/>
+              </w:rPr>
+            </w:pPr>
+            <w:proofErr w:type="spellStart"/>
+            <w:r>
+              <w:rPr>
+                <w:rFonts w:cs="Arial"/>
+                <w:b/>
+                <w:color w:val="FF0000"/>
+                <w:sz w:val="28"/>
+                <w:szCs w:val="32"/>
+              </w:rPr>
+              <w:t>Krama</w:t>
+            </w:r>
+            <w:proofErr w:type="spellEnd"/>
+            <w:r>
+              <w:rPr>
+                <w:rFonts w:cs="Arial"/>
+                <w:b/>
+                <w:color w:val="FF0000"/>
+                <w:sz w:val="28"/>
+                <w:szCs w:val="32"/>
+              </w:rPr>
+              <w:t xml:space="preserve"> </w:t>
+            </w:r>
+            <w:proofErr w:type="spellStart"/>
+            <w:r>
+              <w:rPr>
+                <w:rFonts w:cs="Arial"/>
+                <w:b/>
+                <w:color w:val="FF0000"/>
+                <w:sz w:val="28"/>
+                <w:szCs w:val="32"/>
+              </w:rPr>
+              <w:t>Vaakyam</w:t>
+            </w:r>
+            <w:proofErr w:type="spellEnd"/>
+            <w:r>
+              <w:rPr>
+                <w:rFonts w:cs="Arial"/>
+                <w:b/>
+                <w:color w:val="FF0000"/>
+                <w:sz w:val="28"/>
+                <w:szCs w:val="32"/>
+              </w:rPr>
+              <w:t xml:space="preserve"> No.– </w:t>
+            </w:r>
+            <w:r>
+              <w:rPr>
+                <w:rFonts w:cs="Arial"/>
+                <w:b/>
+                <w:color w:val="FF0000"/>
+                <w:sz w:val="28"/>
+                <w:szCs w:val="32"/>
+              </w:rPr>
+              <w:t>25</w:t>
+            </w:r>
+          </w:p>
+          <w:p>
+            <w:pPr>
+              <w:widowControl w:val="0"/>
+              <w:tabs>
+                <w:tab w:val="left" w:pos="993"/>
+              </w:tabs>
+              <w:autoSpaceDE w:val="0"/>
+              <w:autoSpaceDN w:val="0"/>
+              <w:adjustRightInd w:val="0"/>
+              <w:spacing w:before="0" w:line="252" w:lineRule="auto"/>
+              <w:ind w:right="297"/>
+              <w:rPr>
+                <w:rFonts w:cs="Arial"/>
+                <w:b/>
+                <w:sz w:val="28"/>
+                <w:szCs w:val="32"/>
+              </w:rPr>
+            </w:pPr>
+            <w:proofErr w:type="spellStart"/>
+            <w:r>
+              <w:rPr>
+                <w:rFonts w:cs="Arial"/>
+                <w:b/>
+                <w:color w:val="FF0000"/>
+                <w:sz w:val="28"/>
+                <w:szCs w:val="32"/>
+              </w:rPr>
+              <w:t>Panchaati</w:t>
+            </w:r>
+            <w:proofErr w:type="spellEnd"/>
+            <w:r>
+              <w:rPr>
+                <w:rFonts w:cs="Arial"/>
+                <w:b/>
+                <w:color w:val="FF0000"/>
+                <w:sz w:val="28"/>
+                <w:szCs w:val="32"/>
+              </w:rPr>
+              <w:t xml:space="preserve"> No</w:t>
+            </w:r>
+            <w:r>
+              <w:rPr>
+                <w:rFonts w:cs="Arial"/>
+                <w:b/>
+                <w:color w:val="FF0000"/>
+                <w:szCs w:val="32"/>
+              </w:rPr>
+              <w:t xml:space="preserve">. - </w:t>
+            </w:r>
+            <w:r>
+              <w:rPr>
+                <w:rFonts w:cs="Arial"/>
+                <w:b/>
+                <w:color w:val="FF0000"/>
+                <w:sz w:val="28"/>
+                <w:szCs w:val="32"/>
+              </w:rPr>
+              <w:t>39</w:t>
+            </w:r>
+          </w:p>
+        </w:tc>
+        <w:tc>
+          <w:tcPr>
+            <w:tcW w:w="4738" w:type="dxa"/>
+          </w:tcPr>
+          <w:p>
+            <w:pPr>
+              <w:widowControl w:val="0"/>
+              <w:autoSpaceDE w:val="0"/>
+              <w:autoSpaceDN w:val="0"/>
+              <w:adjustRightInd w:val="0"/>
+              <w:spacing w:line="252" w:lineRule="auto"/>
+              <w:rPr>
+                <w:rFonts w:ascii="BRH Malayalam Extra" w:hAnsi="BRH Malayalam Extra" w:cs="BRH Malayalam Extra"/>
+                <w:color w:val="000000"/>
+                <w:sz w:val="40"/>
+                <w:szCs w:val="40"/>
+              </w:rPr>
+            </w:pPr>
+            <w:proofErr w:type="spellStart"/>
+            <w:r>
+              <w:rPr>
+                <w:rFonts w:ascii="BRH Devanagari Extra" w:hAnsi="BRH Devanagari Extra" w:cs="BRH Devanagari Extra"/>
+                <w:color w:val="000000"/>
+                <w:sz w:val="40"/>
+                <w:szCs w:val="40"/>
+                <w:lang w:bidi="ml-IN"/>
+              </w:rPr>
+              <w:t>xuÉÉ</w:t>
+            </w:r>
+            <w:r>
+              <w:rPr>
+                <w:rFonts w:ascii="BRH Devanagari Extra" w:hAnsi="BRH Devanagari Extra" w:cs="BRH Devanagari Extra"/>
+                <w:color w:val="000000"/>
+                <w:sz w:val="40"/>
+                <w:szCs w:val="40"/>
+                <w:highlight w:val="yellow"/>
+                <w:lang w:bidi="ml-IN"/>
+              </w:rPr>
+              <w:t>WûÉþ</w:t>
+            </w:r>
+            <w:proofErr w:type="spellEnd"/>
+            <w:r>
+              <w:rPr>
+                <w:rFonts w:ascii="BRH Devanagari Extra" w:hAnsi="BRH Devanagari Extra" w:cs="BRH Devanagari Extra"/>
+                <w:color w:val="000000"/>
+                <w:sz w:val="40"/>
+                <w:szCs w:val="40"/>
+                <w:lang w:bidi="ml-IN"/>
+              </w:rPr>
+              <w:t xml:space="preserve"> ¾ûÉ</w:t>
+            </w:r>
+            <w:r>
+              <w:rPr>
+                <w:rFonts w:ascii="BRH Malayalam Extra" w:hAnsi="BRH Malayalam Extra" w:cs="BRH Devanagari Extra"/>
+                <w:b/>
+                <w:color w:val="000000"/>
+                <w:sz w:val="32"/>
+                <w:szCs w:val="40"/>
+                <w:lang w:bidi="ml-IN"/>
+              </w:rPr>
+              <w:t>–</w:t>
+            </w:r>
+            <w:proofErr w:type="spellStart"/>
+            <w:r>
+              <w:rPr>
+                <w:rFonts w:ascii="BRH Devanagari Extra" w:hAnsi="BRH Devanagari Extra" w:cs="BRH Devanagari Extra"/>
+                <w:color w:val="000000"/>
+                <w:sz w:val="40"/>
+                <w:szCs w:val="40"/>
+                <w:lang w:bidi="ml-IN"/>
+              </w:rPr>
+              <w:t>SÒlÉÏÿprÉÈ</w:t>
+            </w:r>
+            <w:proofErr w:type="spellEnd"/>
+            <w:r>
+              <w:rPr>
+                <w:rFonts w:ascii="BRH Devanagari Extra" w:hAnsi="BRH Devanagari Extra" w:cs="BRH Devanagari Extra"/>
+                <w:color w:val="000000"/>
+                <w:sz w:val="40"/>
+                <w:szCs w:val="40"/>
+                <w:lang w:bidi="ml-IN"/>
+              </w:rPr>
+              <w:t xml:space="preserve"> |</w:t>
+            </w:r>
+          </w:p>
+        </w:tc>
+        <w:tc>
+          <w:tcPr>
+            <w:tcW w:w="5355" w:type="dxa"/>
+          </w:tcPr>
+          <w:p>
+            <w:pPr>
+              <w:spacing w:before="0" w:line="240" w:lineRule="auto"/>
+              <w:rPr>
+                <w:rFonts w:ascii="BRH Malayalam Extra" w:hAnsi="BRH Malayalam Extra" w:cs="BRH Malayalam Extra"/>
+                <w:color w:val="000000"/>
+                <w:sz w:val="40"/>
+                <w:szCs w:val="40"/>
+              </w:rPr>
+            </w:pPr>
+            <w:proofErr w:type="spellStart"/>
+            <w:r>
+              <w:rPr>
+                <w:rFonts w:ascii="BRH Devanagari Extra" w:hAnsi="BRH Devanagari Extra" w:cs="BRH Devanagari Extra"/>
+                <w:color w:val="000000"/>
+                <w:sz w:val="40"/>
+                <w:szCs w:val="40"/>
+                <w:lang w:bidi="ml-IN"/>
+              </w:rPr>
+              <w:t>xuÉÉ</w:t>
+            </w:r>
+            <w:r>
+              <w:rPr>
+                <w:rFonts w:ascii="BRH Devanagari Extra" w:hAnsi="BRH Devanagari Extra" w:cs="BRH Devanagari Extra"/>
+                <w:color w:val="000000"/>
+                <w:sz w:val="40"/>
+                <w:szCs w:val="40"/>
+                <w:highlight w:val="green"/>
+                <w:lang w:bidi="ml-IN"/>
+              </w:rPr>
+              <w:t>WûÉ</w:t>
+            </w:r>
+            <w:r>
+              <w:rPr>
+                <w:rFonts w:ascii="BRH Devanagari Extra" w:hAnsi="BRH Devanagari Extra" w:cs="BRH Devanagari Extra"/>
+                <w:color w:val="000000"/>
+                <w:sz w:val="40"/>
+                <w:szCs w:val="40"/>
+                <w:lang w:bidi="ml-IN"/>
+              </w:rPr>
+              <w:t>ÿ</w:t>
+            </w:r>
+            <w:proofErr w:type="spellEnd"/>
+            <w:r>
+              <w:rPr>
+                <w:rFonts w:ascii="BRH Devanagari Extra" w:hAnsi="BRH Devanagari Extra" w:cs="BRH Devanagari Extra"/>
+                <w:color w:val="000000"/>
+                <w:sz w:val="40"/>
+                <w:szCs w:val="40"/>
+                <w:lang w:bidi="ml-IN"/>
+              </w:rPr>
+              <w:t xml:space="preserve"> ¾ûÉ</w:t>
+            </w:r>
+            <w:r>
+              <w:rPr>
+                <w:rFonts w:ascii="BRH Malayalam Extra" w:hAnsi="BRH Malayalam Extra" w:cs="BRH Devanagari Extra"/>
+                <w:b/>
+                <w:color w:val="000000"/>
+                <w:sz w:val="32"/>
+                <w:szCs w:val="40"/>
+                <w:lang w:bidi="ml-IN"/>
+              </w:rPr>
+              <w:t>–</w:t>
+            </w:r>
+            <w:proofErr w:type="spellStart"/>
+            <w:r>
+              <w:rPr>
+                <w:rFonts w:ascii="BRH Devanagari Extra" w:hAnsi="BRH Devanagari Extra" w:cs="BRH Devanagari Extra"/>
+                <w:color w:val="000000"/>
+                <w:sz w:val="40"/>
+                <w:szCs w:val="40"/>
+                <w:lang w:bidi="ml-IN"/>
+              </w:rPr>
+              <w:t>SÒlÉÏÿprÉÈ</w:t>
+            </w:r>
+            <w:proofErr w:type="spellEnd"/>
+            <w:r>
+              <w:rPr>
+                <w:rFonts w:ascii="BRH Devanagari Extra" w:hAnsi="BRH Devanagari Extra" w:cs="BRH Devanagari Extra"/>
+                <w:color w:val="000000"/>
+                <w:sz w:val="40"/>
+                <w:szCs w:val="40"/>
+                <w:lang w:bidi="ml-IN"/>
+              </w:rPr>
+              <w:t xml:space="preserve"> |</w:t>
+            </w:r>
+          </w:p>
+        </w:tc>
+      </w:tr>
+      <w:tr>
+        <w:trPr>
+          <w:trHeight w:val="964"/>
+        </w:trPr>
+        <w:tc>
+          <w:tcPr>
+            <w:tcW w:w="3877" w:type="dxa"/>
+          </w:tcPr>
+          <w:p>
+            <w:pPr>
+              <w:widowControl w:val="0"/>
+              <w:tabs>
+                <w:tab w:val="left" w:pos="993"/>
+              </w:tabs>
+              <w:autoSpaceDE w:val="0"/>
+              <w:autoSpaceDN w:val="0"/>
+              <w:adjustRightInd w:val="0"/>
+              <w:spacing w:before="0" w:line="252" w:lineRule="auto"/>
+              <w:ind w:right="297"/>
+              <w:rPr>
+                <w:rFonts w:cs="Arial"/>
+                <w:b/>
+                <w:color w:val="FF0000"/>
+                <w:sz w:val="28"/>
+                <w:szCs w:val="32"/>
+              </w:rPr>
+            </w:pPr>
+            <w:r>
+              <w:rPr>
+                <w:rFonts w:cs="Arial"/>
+                <w:b/>
+                <w:color w:val="FF0000"/>
+                <w:sz w:val="28"/>
+                <w:szCs w:val="32"/>
+              </w:rPr>
+              <w:t>T.S.7.4.</w:t>
+            </w:r>
+            <w:r>
+              <w:rPr>
+                <w:rFonts w:cs="Arial"/>
+                <w:b/>
+                <w:color w:val="FF0000"/>
+                <w:sz w:val="28"/>
+                <w:szCs w:val="32"/>
+              </w:rPr>
+              <w:t>17.2</w:t>
+            </w:r>
+            <w:r>
+              <w:rPr>
+                <w:rFonts w:cs="Arial"/>
+                <w:b/>
+                <w:color w:val="FF0000"/>
+                <w:sz w:val="28"/>
+                <w:szCs w:val="32"/>
+              </w:rPr>
+              <w:t xml:space="preserve"> – </w:t>
+            </w:r>
+            <w:proofErr w:type="spellStart"/>
+            <w:r>
+              <w:rPr>
+                <w:rFonts w:cs="Arial"/>
+                <w:b/>
+                <w:color w:val="FF0000"/>
+                <w:sz w:val="28"/>
+                <w:szCs w:val="32"/>
+              </w:rPr>
+              <w:t>Kramam</w:t>
+            </w:r>
+            <w:proofErr w:type="spellEnd"/>
+          </w:p>
+          <w:p>
+            <w:pPr>
+              <w:widowControl w:val="0"/>
+              <w:tabs>
+                <w:tab w:val="left" w:pos="993"/>
+              </w:tabs>
+              <w:autoSpaceDE w:val="0"/>
+              <w:autoSpaceDN w:val="0"/>
+              <w:adjustRightInd w:val="0"/>
+              <w:spacing w:before="0" w:line="252" w:lineRule="auto"/>
+              <w:ind w:right="297"/>
+              <w:rPr>
+                <w:rFonts w:cs="Arial"/>
+                <w:b/>
+                <w:color w:val="FF0000"/>
+                <w:sz w:val="28"/>
+                <w:szCs w:val="32"/>
+              </w:rPr>
+            </w:pPr>
+            <w:proofErr w:type="spellStart"/>
+            <w:r>
+              <w:rPr>
+                <w:rFonts w:cs="Arial"/>
+                <w:b/>
+                <w:color w:val="FF0000"/>
+                <w:sz w:val="28"/>
+                <w:szCs w:val="32"/>
+              </w:rPr>
+              <w:t>Krama</w:t>
+            </w:r>
+            <w:proofErr w:type="spellEnd"/>
+            <w:r>
+              <w:rPr>
+                <w:rFonts w:cs="Arial"/>
+                <w:b/>
+                <w:color w:val="FF0000"/>
+                <w:sz w:val="28"/>
+                <w:szCs w:val="32"/>
+              </w:rPr>
+              <w:t xml:space="preserve"> </w:t>
+            </w:r>
+            <w:proofErr w:type="spellStart"/>
+            <w:r>
+              <w:rPr>
+                <w:rFonts w:cs="Arial"/>
+                <w:b/>
+                <w:color w:val="FF0000"/>
+                <w:sz w:val="28"/>
+                <w:szCs w:val="32"/>
+              </w:rPr>
+              <w:t>Vaakyam</w:t>
+            </w:r>
+            <w:proofErr w:type="spellEnd"/>
+            <w:r>
+              <w:rPr>
+                <w:rFonts w:cs="Arial"/>
+                <w:b/>
+                <w:color w:val="FF0000"/>
+                <w:sz w:val="28"/>
+                <w:szCs w:val="32"/>
+              </w:rPr>
+              <w:t xml:space="preserve"> No.– </w:t>
+            </w:r>
+            <w:r>
+              <w:rPr>
+                <w:rFonts w:cs="Arial"/>
+                <w:b/>
+                <w:color w:val="FF0000"/>
+                <w:sz w:val="28"/>
+                <w:szCs w:val="32"/>
+              </w:rPr>
+              <w:t>40</w:t>
+            </w:r>
+          </w:p>
+          <w:p>
+            <w:pPr>
+              <w:widowControl w:val="0"/>
+              <w:tabs>
+                <w:tab w:val="left" w:pos="993"/>
+              </w:tabs>
+              <w:autoSpaceDE w:val="0"/>
+              <w:autoSpaceDN w:val="0"/>
+              <w:adjustRightInd w:val="0"/>
+              <w:spacing w:before="0" w:line="252" w:lineRule="auto"/>
+              <w:ind w:right="297"/>
+              <w:rPr>
+                <w:rFonts w:cs="Arial"/>
+                <w:b/>
+                <w:sz w:val="28"/>
+                <w:szCs w:val="32"/>
+              </w:rPr>
+            </w:pPr>
+            <w:proofErr w:type="spellStart"/>
+            <w:r>
+              <w:rPr>
+                <w:rFonts w:cs="Arial"/>
+                <w:b/>
+                <w:color w:val="FF0000"/>
+                <w:sz w:val="28"/>
+                <w:szCs w:val="32"/>
+              </w:rPr>
+              <w:t>Panchaati</w:t>
+            </w:r>
+            <w:proofErr w:type="spellEnd"/>
+            <w:r>
+              <w:rPr>
+                <w:rFonts w:cs="Arial"/>
+                <w:b/>
+                <w:color w:val="FF0000"/>
+                <w:sz w:val="28"/>
+                <w:szCs w:val="32"/>
+              </w:rPr>
+              <w:t xml:space="preserve"> No</w:t>
+            </w:r>
+            <w:r>
+              <w:rPr>
+                <w:rFonts w:cs="Arial"/>
+                <w:b/>
+                <w:color w:val="FF0000"/>
+                <w:szCs w:val="32"/>
+              </w:rPr>
+              <w:t xml:space="preserve">. - </w:t>
+            </w:r>
+            <w:r>
+              <w:rPr>
+                <w:rFonts w:cs="Arial"/>
+                <w:b/>
+                <w:color w:val="FF0000"/>
+                <w:sz w:val="28"/>
+                <w:szCs w:val="32"/>
+              </w:rPr>
+              <w:t>44</w:t>
+            </w:r>
+          </w:p>
+        </w:tc>
+        <w:tc>
+          <w:tcPr>
+            <w:tcW w:w="4738" w:type="dxa"/>
+          </w:tcPr>
+          <w:p>
+            <w:pPr>
+              <w:spacing w:before="0" w:line="240" w:lineRule="auto"/>
+              <w:rPr>
+                <w:rFonts w:ascii="BRH Malayalam Extra" w:hAnsi="BRH Malayalam Extra" w:cs="BRH Malayalam Extra"/>
+                <w:color w:val="000000"/>
+                <w:sz w:val="40"/>
+                <w:szCs w:val="40"/>
+              </w:rPr>
+            </w:pPr>
+            <w:proofErr w:type="spellStart"/>
+            <w:r>
+              <w:rPr>
+                <w:rFonts w:ascii="BRH Devanagari Extra" w:hAnsi="BRH Devanagari Extra" w:cs="BRH Devanagari Extra"/>
+                <w:color w:val="000000"/>
+                <w:sz w:val="40"/>
+                <w:szCs w:val="40"/>
+                <w:lang w:bidi="ml-IN"/>
+              </w:rPr>
+              <w:t>xuÉÉ</w:t>
+            </w:r>
+            <w:r>
+              <w:rPr>
+                <w:rFonts w:ascii="BRH Devanagari Extra" w:hAnsi="BRH Devanagari Extra" w:cs="BRH Devanagari Extra"/>
+                <w:color w:val="000000"/>
+                <w:sz w:val="40"/>
+                <w:szCs w:val="40"/>
+                <w:highlight w:val="yellow"/>
+                <w:lang w:bidi="ml-IN"/>
+              </w:rPr>
+              <w:t>WûÉÿ</w:t>
+            </w:r>
+            <w:proofErr w:type="spellEnd"/>
+            <w:r>
+              <w:rPr>
+                <w:rFonts w:ascii="BRH Devanagari Extra" w:hAnsi="BRH Devanagari Extra" w:cs="BRH Devanagari Extra"/>
+                <w:color w:val="000000"/>
+                <w:sz w:val="40"/>
+                <w:szCs w:val="40"/>
+                <w:lang w:bidi="ml-IN"/>
+              </w:rPr>
+              <w:t xml:space="preserve"> </w:t>
+            </w:r>
+            <w:proofErr w:type="spellStart"/>
+            <w:r>
+              <w:rPr>
+                <w:rFonts w:ascii="BRH Devanagari Extra" w:hAnsi="BRH Devanagari Extra" w:cs="BRH Devanagari Extra"/>
+                <w:color w:val="000000"/>
+                <w:sz w:val="40"/>
+                <w:szCs w:val="40"/>
+                <w:lang w:bidi="ml-IN"/>
+              </w:rPr>
+              <w:t>qÉ</w:t>
+            </w:r>
+            <w:proofErr w:type="spellEnd"/>
+            <w:r>
+              <w:rPr>
+                <w:rFonts w:ascii="BRH Malayalam Extra" w:hAnsi="BRH Malayalam Extra" w:cs="BRH Devanagari Extra"/>
+                <w:b/>
+                <w:color w:val="000000"/>
+                <w:sz w:val="32"/>
+                <w:szCs w:val="40"/>
+                <w:lang w:bidi="ml-IN"/>
+              </w:rPr>
+              <w:t>–</w:t>
+            </w:r>
+            <w:proofErr w:type="spellStart"/>
+            <w:r>
+              <w:rPr>
+                <w:rFonts w:ascii="BRH Devanagari Extra" w:hAnsi="BRH Devanagari Extra" w:cs="BRH Devanagari Extra"/>
+                <w:color w:val="000000"/>
+                <w:sz w:val="40"/>
+                <w:szCs w:val="40"/>
+                <w:lang w:bidi="ml-IN"/>
+              </w:rPr>
+              <w:t>WûÏqÉç</w:t>
+            </w:r>
+            <w:proofErr w:type="spellEnd"/>
+            <w:r>
+              <w:rPr>
+                <w:rFonts w:ascii="BRH Devanagari Extra" w:hAnsi="BRH Devanagari Extra" w:cs="BRH Devanagari Extra"/>
+                <w:color w:val="000000"/>
+                <w:sz w:val="40"/>
+                <w:szCs w:val="40"/>
+                <w:lang w:bidi="ml-IN"/>
+              </w:rPr>
+              <w:t xml:space="preserve"> |</w:t>
+            </w:r>
+          </w:p>
+        </w:tc>
+        <w:tc>
+          <w:tcPr>
+            <w:tcW w:w="5355" w:type="dxa"/>
+          </w:tcPr>
+          <w:p>
+            <w:pPr>
+              <w:spacing w:before="0" w:line="240" w:lineRule="auto"/>
+              <w:rPr>
+                <w:rFonts w:ascii="BRH Malayalam Extra" w:hAnsi="BRH Malayalam Extra" w:cs="BRH Malayalam Extra"/>
+                <w:color w:val="000000"/>
+                <w:sz w:val="40"/>
+                <w:szCs w:val="40"/>
+              </w:rPr>
+            </w:pPr>
+            <w:proofErr w:type="spellStart"/>
+            <w:r>
+              <w:rPr>
+                <w:rFonts w:ascii="BRH Devanagari Extra" w:hAnsi="BRH Devanagari Extra" w:cs="BRH Devanagari Extra"/>
+                <w:color w:val="000000"/>
+                <w:sz w:val="40"/>
+                <w:szCs w:val="40"/>
+                <w:lang w:bidi="ml-IN"/>
+              </w:rPr>
+              <w:t>xuÉÉ</w:t>
+            </w:r>
+            <w:r>
+              <w:rPr>
+                <w:rFonts w:ascii="BRH Devanagari Extra" w:hAnsi="BRH Devanagari Extra" w:cs="BRH Devanagari Extra"/>
+                <w:color w:val="000000"/>
+                <w:sz w:val="40"/>
+                <w:szCs w:val="40"/>
+                <w:highlight w:val="green"/>
+                <w:lang w:bidi="ml-IN"/>
+              </w:rPr>
+              <w:t>WûÉþ</w:t>
+            </w:r>
+            <w:proofErr w:type="spellEnd"/>
+            <w:r>
+              <w:rPr>
+                <w:rFonts w:ascii="BRH Devanagari Extra" w:hAnsi="BRH Devanagari Extra" w:cs="BRH Devanagari Extra"/>
+                <w:color w:val="000000"/>
+                <w:sz w:val="40"/>
+                <w:szCs w:val="40"/>
+                <w:lang w:bidi="ml-IN"/>
+              </w:rPr>
+              <w:t xml:space="preserve"> </w:t>
+            </w:r>
+            <w:proofErr w:type="spellStart"/>
+            <w:r>
+              <w:rPr>
+                <w:rFonts w:ascii="BRH Devanagari Extra" w:hAnsi="BRH Devanagari Extra" w:cs="BRH Devanagari Extra"/>
+                <w:color w:val="000000"/>
+                <w:sz w:val="40"/>
+                <w:szCs w:val="40"/>
+                <w:lang w:bidi="ml-IN"/>
+              </w:rPr>
+              <w:t>qÉ</w:t>
+            </w:r>
+            <w:proofErr w:type="spellEnd"/>
+            <w:r>
+              <w:rPr>
+                <w:rFonts w:ascii="BRH Malayalam Extra" w:hAnsi="BRH Malayalam Extra" w:cs="BRH Devanagari Extra"/>
+                <w:b/>
+                <w:color w:val="000000"/>
+                <w:sz w:val="32"/>
+                <w:szCs w:val="40"/>
+                <w:lang w:bidi="ml-IN"/>
+              </w:rPr>
+              <w:t>–</w:t>
+            </w:r>
+            <w:proofErr w:type="spellStart"/>
+            <w:r>
+              <w:rPr>
+                <w:rFonts w:ascii="BRH Devanagari Extra" w:hAnsi="BRH Devanagari Extra" w:cs="BRH Devanagari Extra"/>
+                <w:color w:val="000000"/>
+                <w:sz w:val="40"/>
+                <w:szCs w:val="40"/>
+                <w:lang w:bidi="ml-IN"/>
+              </w:rPr>
+              <w:t>WûÏqÉç</w:t>
+            </w:r>
+            <w:proofErr w:type="spellEnd"/>
+            <w:r>
+              <w:rPr>
+                <w:rFonts w:ascii="BRH Devanagari Extra" w:hAnsi="BRH Devanagari Extra" w:cs="BRH Devanagari Extra"/>
+                <w:color w:val="000000"/>
+                <w:sz w:val="40"/>
+                <w:szCs w:val="40"/>
+                <w:lang w:bidi="ml-IN"/>
+              </w:rPr>
+              <w:t xml:space="preserve"> |</w:t>
+            </w:r>
+          </w:p>
+        </w:tc>
+      </w:tr>
+      <w:tr>
+        <w:trPr>
+          <w:trHeight w:val="964"/>
+        </w:trPr>
+        <w:tc>
+          <w:tcPr>
+            <w:tcW w:w="3877" w:type="dxa"/>
+          </w:tcPr>
+          <w:p>
+            <w:pPr>
+              <w:widowControl w:val="0"/>
+              <w:tabs>
+                <w:tab w:val="left" w:pos="993"/>
+              </w:tabs>
+              <w:autoSpaceDE w:val="0"/>
+              <w:autoSpaceDN w:val="0"/>
+              <w:adjustRightInd w:val="0"/>
+              <w:spacing w:before="0" w:line="252" w:lineRule="auto"/>
+              <w:ind w:right="297"/>
+              <w:rPr>
+                <w:rFonts w:cs="Arial"/>
+                <w:b/>
+                <w:color w:val="FF0000"/>
+                <w:sz w:val="28"/>
+                <w:szCs w:val="32"/>
+              </w:rPr>
+            </w:pPr>
+            <w:r>
+              <w:rPr>
+                <w:rFonts w:cs="Arial"/>
+                <w:b/>
+                <w:color w:val="FF0000"/>
+                <w:sz w:val="28"/>
+                <w:szCs w:val="32"/>
+              </w:rPr>
+              <w:t>T.S.7.4.</w:t>
+            </w:r>
+            <w:r>
+              <w:rPr>
+                <w:rFonts w:cs="Arial"/>
+                <w:b/>
+                <w:color w:val="FF0000"/>
+                <w:sz w:val="28"/>
+                <w:szCs w:val="32"/>
+              </w:rPr>
+              <w:t>19.3</w:t>
+            </w:r>
+            <w:r>
+              <w:rPr>
+                <w:rFonts w:cs="Arial"/>
+                <w:b/>
+                <w:color w:val="FF0000"/>
+                <w:sz w:val="28"/>
+                <w:szCs w:val="32"/>
+              </w:rPr>
+              <w:t xml:space="preserve"> – </w:t>
+            </w:r>
+            <w:proofErr w:type="spellStart"/>
+            <w:r>
+              <w:rPr>
+                <w:rFonts w:cs="Arial"/>
+                <w:b/>
+                <w:color w:val="FF0000"/>
+                <w:sz w:val="28"/>
+                <w:szCs w:val="32"/>
+              </w:rPr>
+              <w:t>Kramam</w:t>
+            </w:r>
+            <w:proofErr w:type="spellEnd"/>
+          </w:p>
+          <w:p>
+            <w:pPr>
+              <w:widowControl w:val="0"/>
+              <w:tabs>
+                <w:tab w:val="left" w:pos="993"/>
+              </w:tabs>
+              <w:autoSpaceDE w:val="0"/>
+              <w:autoSpaceDN w:val="0"/>
+              <w:adjustRightInd w:val="0"/>
+              <w:spacing w:before="0" w:line="252" w:lineRule="auto"/>
+              <w:ind w:right="297"/>
+              <w:rPr>
+                <w:rFonts w:cs="Arial"/>
+                <w:b/>
+                <w:color w:val="FF0000"/>
+                <w:sz w:val="28"/>
+                <w:szCs w:val="32"/>
+              </w:rPr>
+            </w:pPr>
+            <w:proofErr w:type="spellStart"/>
+            <w:r>
+              <w:rPr>
+                <w:rFonts w:cs="Arial"/>
+                <w:b/>
+                <w:color w:val="FF0000"/>
+                <w:sz w:val="28"/>
+                <w:szCs w:val="32"/>
+              </w:rPr>
+              <w:t>Krama</w:t>
+            </w:r>
+            <w:proofErr w:type="spellEnd"/>
+            <w:r>
+              <w:rPr>
+                <w:rFonts w:cs="Arial"/>
+                <w:b/>
+                <w:color w:val="FF0000"/>
+                <w:sz w:val="28"/>
+                <w:szCs w:val="32"/>
+              </w:rPr>
+              <w:t xml:space="preserve"> </w:t>
+            </w:r>
+            <w:proofErr w:type="spellStart"/>
+            <w:r>
+              <w:rPr>
+                <w:rFonts w:cs="Arial"/>
+                <w:b/>
+                <w:color w:val="FF0000"/>
+                <w:sz w:val="28"/>
+                <w:szCs w:val="32"/>
+              </w:rPr>
+              <w:t>Vaakyam</w:t>
+            </w:r>
+            <w:proofErr w:type="spellEnd"/>
+            <w:r>
+              <w:rPr>
+                <w:rFonts w:cs="Arial"/>
+                <w:b/>
+                <w:color w:val="FF0000"/>
+                <w:sz w:val="28"/>
+                <w:szCs w:val="32"/>
+              </w:rPr>
+              <w:t xml:space="preserve"> No.– </w:t>
+            </w:r>
+            <w:r>
+              <w:rPr>
+                <w:rFonts w:cs="Arial"/>
+                <w:b/>
+                <w:color w:val="FF0000"/>
+                <w:sz w:val="28"/>
+                <w:szCs w:val="32"/>
+              </w:rPr>
+              <w:t>3</w:t>
+            </w:r>
+          </w:p>
+          <w:p>
+            <w:pPr>
+              <w:widowControl w:val="0"/>
+              <w:tabs>
+                <w:tab w:val="left" w:pos="993"/>
+              </w:tabs>
+              <w:autoSpaceDE w:val="0"/>
+              <w:autoSpaceDN w:val="0"/>
+              <w:adjustRightInd w:val="0"/>
+              <w:spacing w:before="0" w:line="252" w:lineRule="auto"/>
+              <w:ind w:right="297"/>
+              <w:rPr>
+                <w:rFonts w:cs="Arial"/>
+                <w:b/>
+                <w:sz w:val="28"/>
+                <w:szCs w:val="32"/>
+              </w:rPr>
+            </w:pPr>
+            <w:proofErr w:type="spellStart"/>
+            <w:r>
+              <w:rPr>
+                <w:rFonts w:cs="Arial"/>
+                <w:b/>
+                <w:color w:val="FF0000"/>
+                <w:sz w:val="28"/>
+                <w:szCs w:val="32"/>
+              </w:rPr>
+              <w:t>Panchaati</w:t>
+            </w:r>
+            <w:proofErr w:type="spellEnd"/>
+            <w:r>
+              <w:rPr>
+                <w:rFonts w:cs="Arial"/>
+                <w:b/>
+                <w:color w:val="FF0000"/>
+                <w:sz w:val="28"/>
+                <w:szCs w:val="32"/>
+              </w:rPr>
+              <w:t xml:space="preserve"> No</w:t>
+            </w:r>
+            <w:r>
+              <w:rPr>
+                <w:rFonts w:cs="Arial"/>
+                <w:b/>
+                <w:color w:val="FF0000"/>
+                <w:szCs w:val="32"/>
+              </w:rPr>
+              <w:t xml:space="preserve">. - </w:t>
+            </w:r>
+            <w:r>
+              <w:rPr>
+                <w:rFonts w:cs="Arial"/>
+                <w:b/>
+                <w:color w:val="FF0000"/>
+                <w:sz w:val="28"/>
+                <w:szCs w:val="32"/>
+              </w:rPr>
+              <w:t>49</w:t>
+            </w:r>
+          </w:p>
+        </w:tc>
+        <w:tc>
+          <w:tcPr>
+            <w:tcW w:w="4738" w:type="dxa"/>
+          </w:tcPr>
+          <w:p>
+            <w:pPr>
+              <w:spacing w:before="0" w:line="240" w:lineRule="auto"/>
+              <w:rPr>
+                <w:rFonts w:ascii="BRH Malayalam Extra" w:hAnsi="BRH Malayalam Extra" w:cs="BRH Malayalam Extra"/>
+                <w:color w:val="000000"/>
+                <w:sz w:val="40"/>
+                <w:szCs w:val="40"/>
+              </w:rPr>
+            </w:pPr>
+            <w:proofErr w:type="spellStart"/>
+            <w:r>
+              <w:rPr>
+                <w:rFonts w:ascii="BRH Devanagari Extra" w:hAnsi="BRH Devanagari Extra" w:cs="BRH Devanagari Extra"/>
+                <w:color w:val="000000"/>
+                <w:sz w:val="40"/>
+                <w:szCs w:val="40"/>
+                <w:highlight w:val="yellow"/>
+                <w:lang w:bidi="ml-IN"/>
+              </w:rPr>
+              <w:t>qÉ</w:t>
+            </w:r>
+            <w:proofErr w:type="spellEnd"/>
+            <w:r>
+              <w:rPr>
+                <w:rFonts w:ascii="BRH Malayalam Extra" w:hAnsi="BRH Malayalam Extra" w:cs="BRH Devanagari Extra"/>
+                <w:b/>
+                <w:color w:val="000000"/>
+                <w:sz w:val="32"/>
+                <w:szCs w:val="40"/>
+                <w:highlight w:val="yellow"/>
+                <w:lang w:bidi="ml-IN"/>
+              </w:rPr>
+              <w:t>–</w:t>
+            </w:r>
+            <w:proofErr w:type="spellStart"/>
+            <w:r>
+              <w:rPr>
+                <w:rFonts w:ascii="BRH Devanagari Extra" w:hAnsi="BRH Devanagari Extra" w:cs="BRH Devanagari Extra"/>
+                <w:color w:val="000000"/>
+                <w:sz w:val="40"/>
+                <w:szCs w:val="40"/>
+                <w:highlight w:val="yellow"/>
+                <w:lang w:bidi="ml-IN"/>
+              </w:rPr>
+              <w:t>lrÉ</w:t>
+            </w:r>
+            <w:proofErr w:type="spellEnd"/>
+            <w:r>
+              <w:rPr>
+                <w:rFonts w:ascii="BRH Malayalam Extra" w:hAnsi="BRH Malayalam Extra" w:cs="BRH Devanagari Extra"/>
+                <w:b/>
+                <w:color w:val="000000"/>
+                <w:sz w:val="32"/>
+                <w:szCs w:val="40"/>
+                <w:highlight w:val="yellow"/>
+                <w:lang w:bidi="ml-IN"/>
+              </w:rPr>
+              <w:t>–</w:t>
+            </w:r>
+            <w:proofErr w:type="spellStart"/>
+            <w:r>
+              <w:rPr>
+                <w:rFonts w:ascii="BRH Devanagari Extra" w:hAnsi="BRH Devanagari Extra" w:cs="BRH Devanagari Extra"/>
+                <w:color w:val="000000"/>
+                <w:sz w:val="40"/>
+                <w:szCs w:val="40"/>
+                <w:highlight w:val="yellow"/>
+                <w:lang w:bidi="ml-IN"/>
+              </w:rPr>
+              <w:t>iÉå</w:t>
+            </w:r>
+            <w:proofErr w:type="spellEnd"/>
+            <w:r>
+              <w:rPr>
+                <w:rFonts w:ascii="BRH Malayalam Extra" w:hAnsi="BRH Malayalam Extra" w:cs="BRH Devanagari Extra"/>
+                <w:b/>
+                <w:color w:val="000000"/>
+                <w:sz w:val="32"/>
+                <w:szCs w:val="40"/>
+                <w:highlight w:val="yellow"/>
+                <w:lang w:bidi="ml-IN"/>
+              </w:rPr>
+              <w:t>–</w:t>
+            </w:r>
+            <w:r>
+              <w:rPr>
+                <w:rFonts w:ascii="BRH Devanagari Extra" w:hAnsi="BRH Devanagari Extra" w:cs="BRH Devanagari Extra"/>
+                <w:color w:val="000000"/>
+                <w:sz w:val="40"/>
+                <w:szCs w:val="40"/>
+                <w:highlight w:val="yellow"/>
+                <w:lang w:bidi="ml-IN"/>
+              </w:rPr>
+              <w:t xml:space="preserve"> </w:t>
+            </w:r>
+            <w:proofErr w:type="spellStart"/>
+            <w:r>
+              <w:rPr>
+                <w:rFonts w:ascii="BRH Devanagari Extra" w:hAnsi="BRH Devanagari Extra" w:cs="BRH Devanagari Extra"/>
+                <w:color w:val="000000"/>
+                <w:sz w:val="40"/>
+                <w:szCs w:val="40"/>
+                <w:highlight w:val="yellow"/>
+                <w:lang w:bidi="ml-IN"/>
+              </w:rPr>
+              <w:t>zÉÔ</w:t>
+            </w:r>
+            <w:proofErr w:type="spellEnd"/>
+            <w:r>
+              <w:rPr>
+                <w:rFonts w:ascii="BRH Malayalam Extra" w:hAnsi="BRH Malayalam Extra" w:cs="BRH Devanagari Extra"/>
+                <w:b/>
+                <w:color w:val="000000"/>
+                <w:sz w:val="32"/>
+                <w:szCs w:val="40"/>
+                <w:highlight w:val="yellow"/>
+                <w:lang w:bidi="ml-IN"/>
+              </w:rPr>
+              <w:t>–</w:t>
+            </w:r>
+            <w:proofErr w:type="spellStart"/>
+            <w:r>
+              <w:rPr>
+                <w:rFonts w:ascii="BRH Devanagari Extra" w:hAnsi="BRH Devanagari Extra" w:cs="BRH Devanagari Extra"/>
+                <w:color w:val="000000"/>
+                <w:sz w:val="40"/>
+                <w:szCs w:val="40"/>
+                <w:highlight w:val="yellow"/>
+                <w:lang w:bidi="ml-IN"/>
+              </w:rPr>
+              <w:t>SìÉ</w:t>
+            </w:r>
+            <w:proofErr w:type="spellEnd"/>
+            <w:r>
+              <w:rPr>
+                <w:rFonts w:ascii="BRH Devanagari Extra" w:hAnsi="BRH Devanagari Extra" w:cs="BRH Devanagari Extra"/>
+                <w:color w:val="000000"/>
+                <w:sz w:val="40"/>
+                <w:szCs w:val="40"/>
+                <w:highlight w:val="yellow"/>
+                <w:lang w:bidi="ml-IN"/>
+              </w:rPr>
+              <w:t xml:space="preserve"> |</w:t>
+            </w:r>
+            <w:r>
+              <w:rPr>
+                <w:rFonts w:ascii="BRH Devanagari Extra" w:hAnsi="BRH Devanagari Extra" w:cs="BRH Devanagari Extra"/>
+                <w:color w:val="000000"/>
+                <w:sz w:val="40"/>
+                <w:szCs w:val="40"/>
+                <w:lang w:bidi="ml-IN"/>
+              </w:rPr>
+              <w:t xml:space="preserve"> </w:t>
+            </w:r>
+            <w:proofErr w:type="spellStart"/>
+            <w:r>
+              <w:rPr>
+                <w:rFonts w:ascii="BRH Devanagari Extra" w:hAnsi="BRH Devanagari Extra" w:cs="BRH Devanagari Extra"/>
+                <w:color w:val="000000"/>
+                <w:sz w:val="40"/>
+                <w:szCs w:val="40"/>
+                <w:lang w:bidi="ml-IN"/>
+              </w:rPr>
+              <w:t>zÉÔ</w:t>
+            </w:r>
+            <w:proofErr w:type="spellEnd"/>
+            <w:r>
+              <w:rPr>
+                <w:rFonts w:ascii="BRH Malayalam Extra" w:hAnsi="BRH Malayalam Extra" w:cs="BRH Devanagari Extra"/>
+                <w:b/>
+                <w:color w:val="000000"/>
+                <w:sz w:val="32"/>
+                <w:szCs w:val="40"/>
+                <w:lang w:bidi="ml-IN"/>
+              </w:rPr>
+              <w:t>–</w:t>
+            </w:r>
+            <w:proofErr w:type="spellStart"/>
+            <w:r>
+              <w:rPr>
+                <w:rFonts w:ascii="BRH Devanagari Extra" w:hAnsi="BRH Devanagari Extra" w:cs="BRH Devanagari Extra"/>
+                <w:color w:val="000000"/>
+                <w:sz w:val="40"/>
+                <w:szCs w:val="40"/>
+                <w:lang w:bidi="ml-IN"/>
+              </w:rPr>
+              <w:t>SìÉ</w:t>
+            </w:r>
+            <w:proofErr w:type="spellEnd"/>
+            <w:r>
+              <w:rPr>
+                <w:rFonts w:ascii="BRH Devanagari Extra" w:hAnsi="BRH Devanagari Extra" w:cs="BRH Devanagari Extra"/>
+                <w:color w:val="000000"/>
+                <w:sz w:val="40"/>
+                <w:szCs w:val="40"/>
+                <w:lang w:bidi="ml-IN"/>
+              </w:rPr>
+              <w:t xml:space="preserve"> </w:t>
+            </w:r>
+            <w:proofErr w:type="spellStart"/>
+            <w:r>
+              <w:rPr>
+                <w:rFonts w:ascii="BRH Devanagari Extra" w:hAnsi="BRH Devanagari Extra" w:cs="BRH Devanagari Extra"/>
+                <w:color w:val="000000"/>
+                <w:sz w:val="40"/>
+                <w:szCs w:val="40"/>
+                <w:lang w:bidi="ml-IN"/>
+              </w:rPr>
+              <w:t>rÉiÉç</w:t>
+            </w:r>
+            <w:proofErr w:type="spellEnd"/>
+            <w:r>
+              <w:rPr>
+                <w:rFonts w:ascii="BRH Devanagari Extra" w:hAnsi="BRH Devanagari Extra" w:cs="BRH Devanagari Extra"/>
+                <w:color w:val="000000"/>
+                <w:sz w:val="40"/>
+                <w:szCs w:val="40"/>
+                <w:lang w:bidi="ml-IN"/>
+              </w:rPr>
+              <w:t xml:space="preserve"> |</w:t>
+            </w:r>
+          </w:p>
+        </w:tc>
+        <w:tc>
+          <w:tcPr>
+            <w:tcW w:w="5355" w:type="dxa"/>
+          </w:tcPr>
+          <w:p>
+            <w:pPr>
+              <w:spacing w:before="0" w:line="240" w:lineRule="auto"/>
+              <w:rPr>
+                <w:rFonts w:ascii="BRH Malayalam Extra" w:hAnsi="BRH Malayalam Extra" w:cs="BRH Malayalam Extra"/>
+                <w:color w:val="000000"/>
+                <w:sz w:val="40"/>
+                <w:szCs w:val="40"/>
+                <w:highlight w:val="green"/>
+              </w:rPr>
+            </w:pPr>
+            <w:proofErr w:type="spellStart"/>
+            <w:r>
+              <w:rPr>
+                <w:rFonts w:ascii="BRH Devanagari Extra" w:hAnsi="BRH Devanagari Extra" w:cs="BRH Devanagari Extra"/>
+                <w:color w:val="000000"/>
+                <w:sz w:val="40"/>
+                <w:szCs w:val="40"/>
+                <w:highlight w:val="green"/>
+                <w:lang w:bidi="ml-IN"/>
+              </w:rPr>
+              <w:t>qÉ</w:t>
+            </w:r>
+            <w:proofErr w:type="spellEnd"/>
+            <w:r>
+              <w:rPr>
+                <w:rFonts w:ascii="BRH Malayalam Extra" w:hAnsi="BRH Malayalam Extra" w:cs="BRH Devanagari Extra"/>
+                <w:b/>
+                <w:color w:val="000000"/>
+                <w:sz w:val="32"/>
+                <w:szCs w:val="40"/>
+                <w:highlight w:val="green"/>
+                <w:lang w:bidi="ml-IN"/>
+              </w:rPr>
+              <w:t>–</w:t>
+            </w:r>
+            <w:proofErr w:type="spellStart"/>
+            <w:r>
+              <w:rPr>
+                <w:rFonts w:ascii="BRH Devanagari Extra" w:hAnsi="BRH Devanagari Extra" w:cs="BRH Devanagari Extra"/>
+                <w:color w:val="000000"/>
+                <w:sz w:val="40"/>
+                <w:szCs w:val="40"/>
+                <w:highlight w:val="green"/>
+                <w:lang w:bidi="ml-IN"/>
+              </w:rPr>
+              <w:t>lrÉ</w:t>
+            </w:r>
+            <w:proofErr w:type="spellEnd"/>
+            <w:r>
+              <w:rPr>
+                <w:rFonts w:ascii="BRH Malayalam Extra" w:hAnsi="BRH Malayalam Extra" w:cs="BRH Devanagari Extra"/>
+                <w:b/>
+                <w:color w:val="000000"/>
+                <w:sz w:val="32"/>
+                <w:szCs w:val="40"/>
+                <w:highlight w:val="green"/>
+                <w:lang w:bidi="ml-IN"/>
+              </w:rPr>
+              <w:t>–</w:t>
+            </w:r>
+            <w:proofErr w:type="spellStart"/>
+            <w:r>
+              <w:rPr>
+                <w:rFonts w:ascii="BRH Devanagari Extra" w:hAnsi="BRH Devanagari Extra" w:cs="BRH Devanagari Extra"/>
+                <w:color w:val="000000"/>
+                <w:sz w:val="40"/>
+                <w:szCs w:val="40"/>
+                <w:highlight w:val="green"/>
+                <w:lang w:bidi="ml-IN"/>
+              </w:rPr>
+              <w:t>iÉ</w:t>
+            </w:r>
+            <w:proofErr w:type="spellEnd"/>
+            <w:r>
+              <w:rPr>
+                <w:rFonts w:ascii="BRH Malayalam Extra" w:hAnsi="BRH Malayalam Extra" w:cs="BRH Devanagari Extra"/>
+                <w:b/>
+                <w:color w:val="000000"/>
+                <w:sz w:val="32"/>
+                <w:szCs w:val="40"/>
+                <w:highlight w:val="green"/>
+                <w:lang w:bidi="ml-IN"/>
+              </w:rPr>
+              <w:t>–</w:t>
+            </w:r>
+            <w:r>
+              <w:rPr>
+                <w:rFonts w:ascii="BRH Devanagari Extra" w:hAnsi="BRH Devanagari Extra" w:cs="BRH Devanagari Extra"/>
+                <w:color w:val="000000"/>
+                <w:sz w:val="40"/>
+                <w:szCs w:val="40"/>
+                <w:highlight w:val="green"/>
+                <w:lang w:bidi="ml-IN"/>
+              </w:rPr>
+              <w:t xml:space="preserve"> </w:t>
+            </w:r>
+            <w:proofErr w:type="spellStart"/>
+            <w:r>
+              <w:rPr>
+                <w:rFonts w:ascii="BRH Devanagari Extra" w:hAnsi="BRH Devanagari Extra" w:cs="BRH Devanagari Extra"/>
+                <w:color w:val="000000"/>
+                <w:sz w:val="40"/>
+                <w:szCs w:val="40"/>
+                <w:highlight w:val="green"/>
+                <w:lang w:bidi="ml-IN"/>
+              </w:rPr>
+              <w:t>CÌiÉþ</w:t>
+            </w:r>
+            <w:proofErr w:type="spellEnd"/>
+            <w:r>
+              <w:rPr>
+                <w:rFonts w:ascii="BRH Devanagari Extra" w:hAnsi="BRH Devanagari Extra" w:cs="BRH Devanagari Extra"/>
+                <w:color w:val="000000"/>
+                <w:sz w:val="40"/>
+                <w:szCs w:val="40"/>
+                <w:highlight w:val="green"/>
+                <w:lang w:bidi="ml-IN"/>
+              </w:rPr>
+              <w:t xml:space="preserve"> </w:t>
+            </w:r>
+            <w:proofErr w:type="spellStart"/>
+            <w:r>
+              <w:rPr>
+                <w:rFonts w:ascii="BRH Devanagari Extra" w:hAnsi="BRH Devanagari Extra" w:cs="BRH Devanagari Extra"/>
+                <w:color w:val="000000"/>
+                <w:sz w:val="40"/>
+                <w:szCs w:val="40"/>
+                <w:highlight w:val="green"/>
+                <w:lang w:bidi="ml-IN"/>
+              </w:rPr>
+              <w:t>qÉlrÉiÉå</w:t>
+            </w:r>
+            <w:proofErr w:type="spellEnd"/>
+            <w:r>
+              <w:rPr>
+                <w:rFonts w:ascii="BRH Devanagari Extra" w:hAnsi="BRH Devanagari Extra" w:cs="BRH Devanagari Extra"/>
+                <w:color w:val="000000"/>
+                <w:sz w:val="40"/>
+                <w:szCs w:val="40"/>
+                <w:highlight w:val="green"/>
+                <w:lang w:bidi="ml-IN"/>
+              </w:rPr>
+              <w:t xml:space="preserve"> ||</w:t>
+            </w:r>
+            <w:r>
+              <w:rPr>
+                <w:rFonts w:ascii="BRH Devanagari Extra" w:hAnsi="BRH Devanagari Extra" w:cs="BRH Devanagari Extra"/>
+                <w:color w:val="000000"/>
+                <w:sz w:val="40"/>
+                <w:szCs w:val="40"/>
+                <w:lang w:bidi="ml-IN"/>
+              </w:rPr>
+              <w:t xml:space="preserve"> </w:t>
+            </w:r>
+            <w:proofErr w:type="spellStart"/>
+            <w:r>
+              <w:rPr>
+                <w:rFonts w:ascii="BRH Devanagari Extra" w:hAnsi="BRH Devanagari Extra" w:cs="BRH Devanagari Extra"/>
+                <w:color w:val="000000"/>
+                <w:sz w:val="40"/>
+                <w:szCs w:val="40"/>
+                <w:lang w:bidi="ml-IN"/>
+              </w:rPr>
+              <w:t>zÉÔ</w:t>
+            </w:r>
+            <w:proofErr w:type="spellEnd"/>
+            <w:r>
+              <w:rPr>
+                <w:rFonts w:ascii="BRH Malayalam Extra" w:hAnsi="BRH Malayalam Extra" w:cs="BRH Devanagari Extra"/>
+                <w:b/>
+                <w:color w:val="000000"/>
+                <w:sz w:val="32"/>
+                <w:szCs w:val="40"/>
+                <w:lang w:bidi="ml-IN"/>
+              </w:rPr>
+              <w:t>–</w:t>
+            </w:r>
+            <w:proofErr w:type="spellStart"/>
+            <w:r>
+              <w:rPr>
+                <w:rFonts w:ascii="BRH Devanagari Extra" w:hAnsi="BRH Devanagari Extra" w:cs="BRH Devanagari Extra"/>
+                <w:color w:val="000000"/>
+                <w:sz w:val="40"/>
+                <w:szCs w:val="40"/>
+                <w:lang w:bidi="ml-IN"/>
+              </w:rPr>
+              <w:t>SìÉ</w:t>
+            </w:r>
+            <w:proofErr w:type="spellEnd"/>
+            <w:r>
+              <w:rPr>
+                <w:rFonts w:ascii="BRH Devanagari Extra" w:hAnsi="BRH Devanagari Extra" w:cs="BRH Devanagari Extra"/>
+                <w:color w:val="000000"/>
+                <w:sz w:val="40"/>
+                <w:szCs w:val="40"/>
+                <w:lang w:bidi="ml-IN"/>
+              </w:rPr>
+              <w:t xml:space="preserve"> </w:t>
+            </w:r>
+            <w:proofErr w:type="spellStart"/>
+            <w:r>
+              <w:rPr>
+                <w:rFonts w:ascii="BRH Devanagari Extra" w:hAnsi="BRH Devanagari Extra" w:cs="BRH Devanagari Extra"/>
+                <w:color w:val="000000"/>
+                <w:sz w:val="40"/>
+                <w:szCs w:val="40"/>
+                <w:lang w:bidi="ml-IN"/>
+              </w:rPr>
+              <w:t>rÉiÉç</w:t>
+            </w:r>
+            <w:proofErr w:type="spellEnd"/>
+            <w:r>
+              <w:rPr>
+                <w:rFonts w:ascii="BRH Devanagari Extra" w:hAnsi="BRH Devanagari Extra" w:cs="BRH Devanagari Extra"/>
+                <w:color w:val="000000"/>
+                <w:sz w:val="40"/>
+                <w:szCs w:val="40"/>
+                <w:lang w:bidi="ml-IN"/>
+              </w:rPr>
+              <w:t xml:space="preserve"> |</w:t>
+            </w:r>
+          </w:p>
+          <w:p>
+            <w:pPr>
+              <w:spacing w:before="0" w:line="240" w:lineRule="auto"/>
+              <w:rPr>
+                <w:rFonts w:ascii="BRH Malayalam Extra" w:hAnsi="BRH Malayalam Extra" w:cs="BRH Malayalam Extra"/>
+                <w:color w:val="000000"/>
+                <w:sz w:val="40"/>
+                <w:szCs w:val="40"/>
+              </w:rPr>
+            </w:pPr>
+            <w:r>
+              <w:rPr>
+                <w:rFonts w:ascii="BRH Malayalam Extra" w:hAnsi="BRH Malayalam Extra" w:cs="BRH Malayalam Extra"/>
+                <w:color w:val="000000"/>
+                <w:sz w:val="40"/>
+                <w:szCs w:val="40"/>
+              </w:rPr>
+              <w:t>(</w:t>
+            </w:r>
+            <w:r>
+              <w:rPr>
+                <w:b/>
+                <w:bCs/>
+              </w:rPr>
+              <w:t xml:space="preserve">after </w:t>
+            </w:r>
+            <w:r>
+              <w:rPr>
+                <w:b/>
+                <w:bCs/>
+              </w:rPr>
+              <w:t>“</w:t>
+            </w:r>
+            <w:proofErr w:type="spellStart"/>
+            <w:r>
+              <w:rPr>
+                <w:b/>
+                <w:bCs/>
+              </w:rPr>
+              <w:t>manyate</w:t>
+            </w:r>
+            <w:proofErr w:type="spellEnd"/>
+            <w:r>
+              <w:rPr>
+                <w:b/>
+                <w:bCs/>
+              </w:rPr>
+              <w:t>”</w:t>
+            </w:r>
+            <w:r>
+              <w:rPr>
+                <w:b/>
+                <w:bCs/>
+              </w:rPr>
+              <w:t xml:space="preserve"> </w:t>
+            </w:r>
+            <w:proofErr w:type="spellStart"/>
+            <w:r>
+              <w:rPr>
+                <w:b/>
+                <w:bCs/>
+              </w:rPr>
+              <w:t>ruk</w:t>
+            </w:r>
+            <w:proofErr w:type="spellEnd"/>
+            <w:r>
+              <w:rPr>
+                <w:rFonts w:ascii="BRH Malayalam Extra" w:hAnsi="BRH Malayalam Extra" w:cs="BRH Malayalam Extra"/>
+                <w:color w:val="000000"/>
+                <w:sz w:val="40"/>
+                <w:szCs w:val="40"/>
+              </w:rPr>
+              <w:t xml:space="preserve"> </w:t>
+            </w:r>
+            <w:r>
+              <w:rPr>
+                <w:b/>
+                <w:bCs/>
+              </w:rPr>
+              <w:t>stop c</w:t>
+            </w:r>
+            <w:r>
+              <w:rPr>
+                <w:b/>
+                <w:bCs/>
+              </w:rPr>
+              <w:t>o</w:t>
+            </w:r>
+            <w:r>
+              <w:rPr>
+                <w:b/>
+                <w:bCs/>
+              </w:rPr>
+              <w:t>mes</w:t>
+            </w:r>
+            <w:r>
+              <w:rPr>
+                <w:rFonts w:ascii="BRH Malayalam Extra" w:hAnsi="BRH Malayalam Extra" w:cs="BRH Malayalam Extra"/>
+                <w:color w:val="000000"/>
+                <w:sz w:val="40"/>
+                <w:szCs w:val="40"/>
+              </w:rPr>
+              <w:t xml:space="preserve">. </w:t>
+            </w:r>
+            <w:r>
+              <w:rPr>
+                <w:b/>
+                <w:bCs/>
+              </w:rPr>
+              <w:t xml:space="preserve">Hence </w:t>
+            </w:r>
+            <w:r>
+              <w:rPr>
+                <w:b/>
+                <w:bCs/>
+              </w:rPr>
+              <w:t>“</w:t>
+            </w:r>
+            <w:proofErr w:type="spellStart"/>
+            <w:r>
+              <w:rPr>
+                <w:b/>
+                <w:bCs/>
+              </w:rPr>
+              <w:t>manyate</w:t>
+            </w:r>
+            <w:proofErr w:type="spellEnd"/>
+            <w:r>
+              <w:rPr>
+                <w:b/>
+                <w:bCs/>
+              </w:rPr>
+              <w:t>”</w:t>
+            </w:r>
+            <w:bookmarkStart w:id="0" w:name="_GoBack"/>
+            <w:bookmarkEnd w:id="0"/>
+            <w:r>
+              <w:rPr>
+                <w:b/>
+                <w:bCs/>
+              </w:rPr>
+              <w:t xml:space="preserve"> expanded</w:t>
+            </w:r>
+            <w:r>
+              <w:rPr>
+                <w:b/>
+                <w:bCs/>
+              </w:rPr>
+              <w:t xml:space="preserve">. </w:t>
+            </w:r>
+            <w:r>
+              <w:rPr>
+                <w:b/>
+                <w:bCs/>
+              </w:rPr>
+              <w:t>“</w:t>
+            </w:r>
+            <w:proofErr w:type="spellStart"/>
+            <w:r>
+              <w:rPr>
+                <w:b/>
+                <w:bCs/>
+              </w:rPr>
+              <w:t>S</w:t>
+            </w:r>
+            <w:r>
+              <w:rPr>
+                <w:b/>
+                <w:bCs/>
+              </w:rPr>
+              <w:t>h</w:t>
+            </w:r>
+            <w:r>
+              <w:rPr>
+                <w:b/>
+                <w:bCs/>
+              </w:rPr>
+              <w:t>udra</w:t>
+            </w:r>
+            <w:r>
+              <w:rPr>
+                <w:b/>
+                <w:bCs/>
+              </w:rPr>
+              <w:t>a</w:t>
+            </w:r>
+            <w:proofErr w:type="spellEnd"/>
+            <w:r>
+              <w:rPr>
+                <w:b/>
+                <w:bCs/>
+              </w:rPr>
+              <w:t>“</w:t>
+            </w:r>
+            <w:r>
+              <w:rPr>
+                <w:b/>
+                <w:bCs/>
+              </w:rPr>
+              <w:t xml:space="preserve"> is</w:t>
+            </w:r>
+            <w:r>
+              <w:rPr>
+                <w:b/>
+                <w:bCs/>
+              </w:rPr>
+              <w:t xml:space="preserve"> the</w:t>
+            </w:r>
+            <w:r>
+              <w:rPr>
+                <w:b/>
+                <w:bCs/>
+              </w:rPr>
+              <w:t xml:space="preserve"> </w:t>
+            </w:r>
+            <w:proofErr w:type="spellStart"/>
+            <w:r>
+              <w:rPr>
+                <w:b/>
+                <w:bCs/>
+              </w:rPr>
+              <w:t>padam</w:t>
+            </w:r>
+            <w:proofErr w:type="spellEnd"/>
+            <w:r>
+              <w:rPr>
+                <w:b/>
+                <w:bCs/>
+              </w:rPr>
+              <w:t xml:space="preserve"> of </w:t>
+            </w:r>
+            <w:r>
+              <w:rPr>
+                <w:b/>
+                <w:bCs/>
+              </w:rPr>
+              <w:t>next sentence</w:t>
+            </w:r>
+            <w:r>
+              <w:rPr>
+                <w:b/>
+                <w:bCs/>
+              </w:rPr>
+              <w:t>.)</w:t>
+            </w:r>
+          </w:p>
+        </w:tc>
+      </w:tr>
+      <w:tr>
+        <w:trPr>
+          <w:trHeight w:val="964"/>
+        </w:trPr>
+        <w:tc>
+          <w:tcPr>
+            <w:tcW w:w="3877" w:type="dxa"/>
+          </w:tcPr>
+          <w:p>
+            <w:pPr>
+              <w:widowControl w:val="0"/>
+              <w:tabs>
+                <w:tab w:val="left" w:pos="993"/>
+              </w:tabs>
+              <w:autoSpaceDE w:val="0"/>
+              <w:autoSpaceDN w:val="0"/>
+              <w:adjustRightInd w:val="0"/>
+              <w:spacing w:before="0" w:line="252" w:lineRule="auto"/>
+              <w:ind w:right="297"/>
+              <w:rPr>
+                <w:rFonts w:cs="Arial"/>
+                <w:b/>
+                <w:color w:val="FF0000"/>
+                <w:sz w:val="28"/>
+                <w:szCs w:val="32"/>
+              </w:rPr>
+            </w:pPr>
+            <w:r>
+              <w:rPr>
+                <w:rFonts w:cs="Arial"/>
+                <w:b/>
+                <w:color w:val="FF0000"/>
+                <w:sz w:val="28"/>
+                <w:szCs w:val="32"/>
+              </w:rPr>
+              <w:t>T.S.7.4.</w:t>
+            </w:r>
+            <w:r>
+              <w:rPr>
+                <w:rFonts w:cs="Arial"/>
+                <w:b/>
+                <w:color w:val="FF0000"/>
+                <w:sz w:val="28"/>
+                <w:szCs w:val="32"/>
+              </w:rPr>
+              <w:t>19.3</w:t>
+            </w:r>
+            <w:r>
+              <w:rPr>
+                <w:rFonts w:cs="Arial"/>
+                <w:b/>
+                <w:color w:val="FF0000"/>
+                <w:sz w:val="28"/>
+                <w:szCs w:val="32"/>
+              </w:rPr>
+              <w:t xml:space="preserve"> – </w:t>
+            </w:r>
+            <w:proofErr w:type="spellStart"/>
+            <w:r>
+              <w:rPr>
+                <w:rFonts w:cs="Arial"/>
+                <w:b/>
+                <w:color w:val="FF0000"/>
+                <w:sz w:val="28"/>
+                <w:szCs w:val="32"/>
+              </w:rPr>
+              <w:t>Kramam</w:t>
+            </w:r>
+            <w:proofErr w:type="spellEnd"/>
+          </w:p>
+          <w:p>
+            <w:pPr>
+              <w:widowControl w:val="0"/>
+              <w:tabs>
+                <w:tab w:val="left" w:pos="993"/>
+              </w:tabs>
+              <w:autoSpaceDE w:val="0"/>
+              <w:autoSpaceDN w:val="0"/>
+              <w:adjustRightInd w:val="0"/>
+              <w:spacing w:before="0" w:line="252" w:lineRule="auto"/>
+              <w:ind w:right="297"/>
+              <w:rPr>
+                <w:rFonts w:cs="Arial"/>
+                <w:b/>
+                <w:color w:val="FF0000"/>
+                <w:sz w:val="28"/>
+                <w:szCs w:val="32"/>
+              </w:rPr>
+            </w:pPr>
+            <w:proofErr w:type="spellStart"/>
+            <w:r>
+              <w:rPr>
+                <w:rFonts w:cs="Arial"/>
+                <w:b/>
+                <w:color w:val="FF0000"/>
+                <w:sz w:val="28"/>
+                <w:szCs w:val="32"/>
+              </w:rPr>
+              <w:t>Krama</w:t>
+            </w:r>
+            <w:proofErr w:type="spellEnd"/>
+            <w:r>
+              <w:rPr>
+                <w:rFonts w:cs="Arial"/>
+                <w:b/>
+                <w:color w:val="FF0000"/>
+                <w:sz w:val="28"/>
+                <w:szCs w:val="32"/>
+              </w:rPr>
+              <w:t xml:space="preserve"> </w:t>
+            </w:r>
+            <w:proofErr w:type="spellStart"/>
+            <w:r>
+              <w:rPr>
+                <w:rFonts w:cs="Arial"/>
+                <w:b/>
+                <w:color w:val="FF0000"/>
+                <w:sz w:val="28"/>
+                <w:szCs w:val="32"/>
+              </w:rPr>
+              <w:t>Vaakyam</w:t>
+            </w:r>
+            <w:proofErr w:type="spellEnd"/>
+            <w:r>
+              <w:rPr>
+                <w:rFonts w:cs="Arial"/>
+                <w:b/>
+                <w:color w:val="FF0000"/>
+                <w:sz w:val="28"/>
+                <w:szCs w:val="32"/>
+              </w:rPr>
+              <w:t xml:space="preserve"> No.– </w:t>
+            </w:r>
+            <w:r>
+              <w:rPr>
+                <w:rFonts w:cs="Arial"/>
+                <w:b/>
+                <w:color w:val="FF0000"/>
+                <w:sz w:val="28"/>
+                <w:szCs w:val="32"/>
+              </w:rPr>
+              <w:t>50</w:t>
+            </w:r>
+          </w:p>
+          <w:p>
+            <w:pPr>
+              <w:widowControl w:val="0"/>
+              <w:tabs>
+                <w:tab w:val="left" w:pos="993"/>
+              </w:tabs>
+              <w:autoSpaceDE w:val="0"/>
+              <w:autoSpaceDN w:val="0"/>
+              <w:adjustRightInd w:val="0"/>
+              <w:spacing w:before="0" w:line="252" w:lineRule="auto"/>
+              <w:ind w:right="297"/>
+              <w:rPr>
+                <w:rFonts w:cs="Arial"/>
+                <w:b/>
+                <w:color w:val="FF0000"/>
+                <w:sz w:val="28"/>
+                <w:szCs w:val="32"/>
+              </w:rPr>
+            </w:pPr>
+            <w:proofErr w:type="spellStart"/>
+            <w:r>
+              <w:rPr>
+                <w:rFonts w:cs="Arial"/>
+                <w:b/>
+                <w:color w:val="FF0000"/>
+                <w:sz w:val="28"/>
+                <w:szCs w:val="32"/>
+              </w:rPr>
+              <w:t>Panchaati</w:t>
+            </w:r>
+            <w:proofErr w:type="spellEnd"/>
+            <w:r>
+              <w:rPr>
+                <w:rFonts w:cs="Arial"/>
+                <w:b/>
+                <w:color w:val="FF0000"/>
+                <w:sz w:val="28"/>
+                <w:szCs w:val="32"/>
+              </w:rPr>
+              <w:t xml:space="preserve"> No</w:t>
+            </w:r>
+            <w:r>
+              <w:rPr>
+                <w:rFonts w:cs="Arial"/>
+                <w:b/>
+                <w:color w:val="FF0000"/>
+                <w:szCs w:val="32"/>
+              </w:rPr>
+              <w:t xml:space="preserve">. - </w:t>
+            </w:r>
+            <w:r>
+              <w:rPr>
+                <w:rFonts w:cs="Arial"/>
+                <w:b/>
+                <w:color w:val="FF0000"/>
+                <w:sz w:val="28"/>
+                <w:szCs w:val="32"/>
+              </w:rPr>
+              <w:t>49</w:t>
+            </w:r>
+          </w:p>
+        </w:tc>
+        <w:tc>
+          <w:tcPr>
+            <w:tcW w:w="4738" w:type="dxa"/>
+          </w:tcPr>
+          <w:p>
+            <w:pPr>
+              <w:spacing w:before="0" w:line="240" w:lineRule="auto"/>
+              <w:rPr>
+                <w:rFonts w:ascii="BRH Malayalam Extra" w:hAnsi="BRH Malayalam Extra" w:cs="BRH Malayalam Extra"/>
+                <w:color w:val="000000"/>
+                <w:sz w:val="40"/>
+                <w:szCs w:val="40"/>
+                <w:highlight w:val="yellow"/>
+              </w:rPr>
+            </w:pPr>
+            <w:proofErr w:type="spellStart"/>
+            <w:r>
+              <w:rPr>
+                <w:rFonts w:ascii="BRH Devanagari Extra" w:hAnsi="BRH Devanagari Extra" w:cs="BRH Devanagari Extra"/>
+                <w:color w:val="000000"/>
+                <w:sz w:val="40"/>
+                <w:szCs w:val="40"/>
+                <w:lang w:bidi="ml-IN"/>
+              </w:rPr>
+              <w:t>iÉåÅ</w:t>
+            </w:r>
+            <w:r>
+              <w:rPr>
+                <w:rFonts w:ascii="BRH Devanagari Extra" w:hAnsi="BRH Devanagari Extra" w:cs="BRH Devanagari Extra"/>
+                <w:color w:val="000000"/>
+                <w:sz w:val="40"/>
+                <w:szCs w:val="40"/>
+                <w:highlight w:val="yellow"/>
+                <w:lang w:bidi="ml-IN"/>
+              </w:rPr>
+              <w:t>aÉëþqÉ</w:t>
+            </w:r>
+            <w:r>
+              <w:rPr>
+                <w:rFonts w:ascii="BRH Devanagari Extra" w:hAnsi="BRH Devanagari Extra" w:cs="BRH Devanagari Extra"/>
+                <w:color w:val="000000"/>
+                <w:sz w:val="40"/>
+                <w:szCs w:val="40"/>
+                <w:lang w:bidi="ml-IN"/>
+              </w:rPr>
+              <w:t>ç</w:t>
+            </w:r>
+            <w:proofErr w:type="spellEnd"/>
+            <w:r>
+              <w:rPr>
+                <w:rFonts w:ascii="BRH Devanagari Extra" w:hAnsi="BRH Devanagari Extra" w:cs="BRH Devanagari Extra"/>
+                <w:color w:val="000000"/>
+                <w:sz w:val="40"/>
+                <w:szCs w:val="40"/>
+                <w:lang w:bidi="ml-IN"/>
+              </w:rPr>
+              <w:t xml:space="preserve"> | </w:t>
+            </w:r>
+            <w:proofErr w:type="spellStart"/>
+            <w:r>
+              <w:rPr>
+                <w:rFonts w:ascii="BRH Devanagari Extra" w:hAnsi="BRH Devanagari Extra" w:cs="BRH Devanagari Extra"/>
+                <w:color w:val="000000"/>
+                <w:sz w:val="40"/>
+                <w:szCs w:val="40"/>
+                <w:lang w:bidi="ml-IN"/>
+              </w:rPr>
+              <w:t>AaÉëþqÉç</w:t>
+            </w:r>
+            <w:proofErr w:type="spellEnd"/>
+            <w:r>
+              <w:rPr>
+                <w:rFonts w:ascii="BRH Devanagari Extra" w:hAnsi="BRH Devanagari Extra" w:cs="BRH Devanagari Extra"/>
+                <w:color w:val="000000"/>
+                <w:sz w:val="40"/>
+                <w:szCs w:val="40"/>
+                <w:lang w:bidi="ml-IN"/>
+              </w:rPr>
+              <w:t xml:space="preserve"> </w:t>
+            </w:r>
+            <w:proofErr w:type="spellStart"/>
+            <w:r>
+              <w:rPr>
+                <w:rFonts w:ascii="BRH Devanagari Extra" w:hAnsi="BRH Devanagari Extra" w:cs="BRH Devanagari Extra"/>
+                <w:color w:val="000000"/>
+                <w:sz w:val="40"/>
+                <w:szCs w:val="40"/>
+                <w:lang w:bidi="ml-IN"/>
+              </w:rPr>
+              <w:t>ÆuÉ</w:t>
+            </w:r>
+            <w:proofErr w:type="spellEnd"/>
+            <w:r>
+              <w:rPr>
+                <w:rFonts w:ascii="BRH Devanagari Extra" w:hAnsi="BRH Devanagari Extra" w:cs="BRH Devanagari Extra"/>
+                <w:color w:val="000000"/>
+                <w:sz w:val="40"/>
+                <w:szCs w:val="40"/>
+                <w:lang w:bidi="ml-IN"/>
+              </w:rPr>
+              <w:t>×</w:t>
+            </w:r>
+            <w:r>
+              <w:rPr>
+                <w:rFonts w:ascii="BRH Malayalam Extra" w:hAnsi="BRH Malayalam Extra" w:cs="BRH Devanagari Extra"/>
+                <w:b/>
+                <w:color w:val="000000"/>
+                <w:sz w:val="32"/>
+                <w:szCs w:val="40"/>
+                <w:lang w:bidi="ml-IN"/>
+              </w:rPr>
+              <w:t>–</w:t>
+            </w:r>
+            <w:r>
+              <w:rPr>
+                <w:rFonts w:ascii="BRH Devanagari Extra" w:hAnsi="BRH Devanagari Extra" w:cs="BRH Devanagari Extra"/>
+                <w:color w:val="000000"/>
+                <w:sz w:val="40"/>
+                <w:szCs w:val="40"/>
+                <w:lang w:bidi="ml-IN"/>
+              </w:rPr>
+              <w:t>¤</w:t>
+            </w:r>
+            <w:proofErr w:type="spellStart"/>
+            <w:r>
+              <w:rPr>
+                <w:rFonts w:ascii="BRH Devanagari Extra" w:hAnsi="BRH Devanagari Extra" w:cs="BRH Devanagari Extra"/>
+                <w:color w:val="000000"/>
+                <w:sz w:val="40"/>
+                <w:szCs w:val="40"/>
+                <w:lang w:bidi="ml-IN"/>
+              </w:rPr>
+              <w:t>ÉxrÉþ</w:t>
+            </w:r>
+            <w:proofErr w:type="spellEnd"/>
+            <w:r>
+              <w:rPr>
+                <w:rFonts w:ascii="BRH Devanagari Extra" w:hAnsi="BRH Devanagari Extra" w:cs="BRH Devanagari Extra"/>
+                <w:color w:val="000000"/>
+                <w:sz w:val="40"/>
+                <w:szCs w:val="40"/>
+                <w:lang w:bidi="ml-IN"/>
+              </w:rPr>
+              <w:t xml:space="preserve"> |</w:t>
+            </w:r>
+          </w:p>
+        </w:tc>
+        <w:tc>
+          <w:tcPr>
+            <w:tcW w:w="5355" w:type="dxa"/>
+          </w:tcPr>
+          <w:p>
+            <w:pPr>
+              <w:spacing w:before="0" w:line="240" w:lineRule="auto"/>
+              <w:rPr>
+                <w:rFonts w:ascii="BRH Malayalam Extra" w:hAnsi="BRH Malayalam Extra" w:cs="BRH Malayalam Extra"/>
+                <w:color w:val="000000"/>
+                <w:sz w:val="40"/>
+                <w:szCs w:val="40"/>
+                <w:highlight w:val="green"/>
+              </w:rPr>
+            </w:pPr>
+            <w:proofErr w:type="spellStart"/>
+            <w:r>
+              <w:rPr>
+                <w:rFonts w:ascii="BRH Devanagari Extra" w:hAnsi="BRH Devanagari Extra" w:cs="BRH Devanagari Extra"/>
+                <w:color w:val="000000"/>
+                <w:sz w:val="40"/>
+                <w:szCs w:val="40"/>
+                <w:lang w:bidi="ml-IN"/>
+              </w:rPr>
+              <w:t>iÉåÅ</w:t>
+            </w:r>
+            <w:r>
+              <w:rPr>
+                <w:rFonts w:ascii="BRH Devanagari Extra" w:hAnsi="BRH Devanagari Extra" w:cs="BRH Devanagari Extra"/>
+                <w:color w:val="000000"/>
+                <w:sz w:val="40"/>
+                <w:szCs w:val="40"/>
+                <w:highlight w:val="green"/>
+                <w:lang w:bidi="ml-IN"/>
+              </w:rPr>
+              <w:t>aÉÿëqÉ</w:t>
+            </w:r>
+            <w:r>
+              <w:rPr>
+                <w:rFonts w:ascii="BRH Devanagari Extra" w:hAnsi="BRH Devanagari Extra" w:cs="BRH Devanagari Extra"/>
+                <w:color w:val="000000"/>
+                <w:sz w:val="40"/>
+                <w:szCs w:val="40"/>
+                <w:lang w:bidi="ml-IN"/>
+              </w:rPr>
+              <w:t>ç</w:t>
+            </w:r>
+            <w:proofErr w:type="spellEnd"/>
+            <w:r>
+              <w:rPr>
+                <w:rFonts w:ascii="BRH Devanagari Extra" w:hAnsi="BRH Devanagari Extra" w:cs="BRH Devanagari Extra"/>
+                <w:color w:val="000000"/>
+                <w:sz w:val="40"/>
+                <w:szCs w:val="40"/>
+                <w:lang w:bidi="ml-IN"/>
+              </w:rPr>
+              <w:t xml:space="preserve"> | </w:t>
+            </w:r>
+            <w:proofErr w:type="spellStart"/>
+            <w:r>
+              <w:rPr>
+                <w:rFonts w:ascii="BRH Devanagari Extra" w:hAnsi="BRH Devanagari Extra" w:cs="BRH Devanagari Extra"/>
+                <w:color w:val="000000"/>
+                <w:sz w:val="40"/>
+                <w:szCs w:val="40"/>
+                <w:lang w:bidi="ml-IN"/>
+              </w:rPr>
+              <w:t>AaÉëþqÉç</w:t>
+            </w:r>
+            <w:proofErr w:type="spellEnd"/>
+            <w:r>
+              <w:rPr>
+                <w:rFonts w:ascii="BRH Devanagari Extra" w:hAnsi="BRH Devanagari Extra" w:cs="BRH Devanagari Extra"/>
+                <w:color w:val="000000"/>
+                <w:sz w:val="40"/>
+                <w:szCs w:val="40"/>
+                <w:lang w:bidi="ml-IN"/>
+              </w:rPr>
+              <w:t xml:space="preserve"> </w:t>
+            </w:r>
+            <w:proofErr w:type="spellStart"/>
+            <w:r>
+              <w:rPr>
+                <w:rFonts w:ascii="BRH Devanagari Extra" w:hAnsi="BRH Devanagari Extra" w:cs="BRH Devanagari Extra"/>
+                <w:color w:val="000000"/>
+                <w:sz w:val="40"/>
+                <w:szCs w:val="40"/>
+                <w:lang w:bidi="ml-IN"/>
+              </w:rPr>
+              <w:t>ÆuÉ</w:t>
+            </w:r>
+            <w:proofErr w:type="spellEnd"/>
+            <w:r>
+              <w:rPr>
+                <w:rFonts w:ascii="BRH Devanagari Extra" w:hAnsi="BRH Devanagari Extra" w:cs="BRH Devanagari Extra"/>
+                <w:color w:val="000000"/>
+                <w:sz w:val="40"/>
+                <w:szCs w:val="40"/>
+                <w:lang w:bidi="ml-IN"/>
+              </w:rPr>
+              <w:t>×</w:t>
+            </w:r>
+            <w:r>
+              <w:rPr>
+                <w:rFonts w:ascii="BRH Malayalam Extra" w:hAnsi="BRH Malayalam Extra" w:cs="BRH Devanagari Extra"/>
+                <w:b/>
+                <w:color w:val="000000"/>
+                <w:sz w:val="32"/>
+                <w:szCs w:val="40"/>
+                <w:lang w:bidi="ml-IN"/>
+              </w:rPr>
+              <w:t>–</w:t>
+            </w:r>
+            <w:r>
+              <w:rPr>
+                <w:rFonts w:ascii="BRH Devanagari Extra" w:hAnsi="BRH Devanagari Extra" w:cs="BRH Devanagari Extra"/>
+                <w:color w:val="000000"/>
+                <w:sz w:val="40"/>
+                <w:szCs w:val="40"/>
+                <w:lang w:bidi="ml-IN"/>
+              </w:rPr>
+              <w:t>¤</w:t>
+            </w:r>
+            <w:proofErr w:type="spellStart"/>
+            <w:r>
+              <w:rPr>
+                <w:rFonts w:ascii="BRH Devanagari Extra" w:hAnsi="BRH Devanagari Extra" w:cs="BRH Devanagari Extra"/>
+                <w:color w:val="000000"/>
+                <w:sz w:val="40"/>
+                <w:szCs w:val="40"/>
+                <w:lang w:bidi="ml-IN"/>
+              </w:rPr>
+              <w:t>ÉxrÉþ</w:t>
+            </w:r>
+            <w:proofErr w:type="spellEnd"/>
+            <w:r>
+              <w:rPr>
+                <w:rFonts w:ascii="BRH Devanagari Extra" w:hAnsi="BRH Devanagari Extra" w:cs="BRH Devanagari Extra"/>
+                <w:color w:val="000000"/>
+                <w:sz w:val="40"/>
+                <w:szCs w:val="40"/>
+                <w:lang w:bidi="ml-IN"/>
+              </w:rPr>
+              <w:t xml:space="preserve"> |</w:t>
             </w:r>
           </w:p>
         </w:tc>
@@ -3529,7 +9998,7 @@
       <w:pPr>
         <w:pBdr>
           <w:top w:val="single" w:sz="4" w:space="0" w:color="auto"/>
-          <w:left w:val="single" w:sz="4" w:space="4" w:color="auto"/>
+          <w:left w:val="single" w:sz="4" w:space="0" w:color="auto"/>
           <w:bottom w:val="single" w:sz="4" w:space="6" w:color="auto"/>
           <w:right w:val="single" w:sz="4" w:space="31" w:color="auto"/>
         </w:pBdr>
@@ -3537,7 +10006,7 @@
         <w:autoSpaceDN w:val="0"/>
         <w:adjustRightInd w:val="0"/>
         <w:spacing w:before="0" w:line="240" w:lineRule="auto"/>
-        <w:ind w:left="-709" w:right="60"/>
+        <w:ind w:left="-709" w:right="627"/>
         <w:rPr>
           <w:rFonts w:ascii="Segoe UI" w:hAnsi="Segoe UI" w:cs="Segoe UI"/>
           <w:sz w:val="20"/>
@@ -3555,32 +10024,18 @@
         </w:rPr>
         <w:t>"</w:t>
       </w:r>
+      <w:proofErr w:type="spellStart"/>
       <w:r>
         <w:rPr>
-          <w:rFonts w:ascii="Latha" w:hAnsi="Latha" w:cs="Latha"/>
-          <w:b/>
-          <w:bCs/>
-          <w:sz w:val="28"/>
-          <w:szCs w:val="28"/>
-          <w:highlight w:val="yellow"/>
-          <w:cs/>
-          <w:lang w:bidi="ta-IN"/>
+          <w:rFonts w:ascii="BRH Devanagari" w:hAnsi="BRH Devanagari" w:cs="BRH Devanagari"/>
+          <w:color w:val="000000"/>
+          <w:sz w:val="40"/>
+          <w:szCs w:val="40"/>
+          <w:lang w:val="en-IN" w:eastAsia="en-IN"/>
         </w:rPr>
-        <w:t>ஶ்</w:t>
+        <w:t>zlÉ</w:t>
       </w:r>
-      <w:r>
-        <w:rPr>
-          <w:rFonts w:ascii="Latha" w:hAnsi="Latha" w:cs="Latha" w:hint="cs"/>
-          <w:b/>
-          <w:bCs/>
-          <w:sz w:val="28"/>
-          <w:szCs w:val="28"/>
-          <w:highlight w:val="yellow"/>
-          <w:cs/>
-          <w:lang w:bidi="ta-IN"/>
-        </w:rPr>
-        <w:t>ன</w:t>
-      </w:r>
+      <w:proofErr w:type="spellEnd"/>
       <w:r>
         <w:rPr>
           <w:rFonts w:ascii="BRH Devanagari" w:hAnsi="BRH Devanagari" w:cs="BRH Devanagari"/>
@@ -3597,7 +10052,16 @@
           <w:bCs/>
           <w:sz w:val="32"/>
         </w:rPr>
-        <w:t>replaced with</w:t>
+        <w:t xml:space="preserve">replaced </w:t>
+      </w:r>
+      <w:proofErr w:type="gramStart"/>
+      <w:r>
+        <w:rPr>
+          <w:b/>
+          <w:bCs/>
+          <w:sz w:val="32"/>
+        </w:rPr>
+        <w:t>with</w:t>
       </w:r>
       <w:r>
         <w:rPr>
@@ -3619,32 +10083,20 @@
         </w:rPr>
         <w:t>"</w:t>
       </w:r>
+      <w:proofErr w:type="spellStart"/>
+      <w:proofErr w:type="gramEnd"/>
       <w:r>
         <w:rPr>
-          <w:rFonts w:ascii="Latha" w:hAnsi="Latha" w:cs="Latha"/>
-          <w:b/>
-          <w:bCs/>
-          <w:sz w:val="28"/>
-          <w:szCs w:val="28"/>
+          <w:rFonts w:ascii="BRH Devanagari" w:hAnsi="BRH Devanagari" w:cs="BRH Devanagari"/>
+          <w:color w:val="000000"/>
+          <w:sz w:val="40"/>
+          <w:szCs w:val="40"/>
           <w:highlight w:val="green"/>
-          <w:cs/>
-          <w:lang w:bidi="ta-IN"/>
+          <w:lang w:val="en-IN" w:eastAsia="en-IN"/>
         </w:rPr>
-        <w:t>ஶ்</w:t>
+        <w:t>zgÉ</w:t>
       </w:r>
-      <w:r>
-        <w:rPr>
-          <w:rFonts w:ascii="Latha" w:hAnsi="Latha" w:cs="Latha" w:hint="cs"/>
-          <w:b/>
-          <w:bCs/>
-          <w:sz w:val="28"/>
-          <w:szCs w:val="28"/>
-          <w:highlight w:val="green"/>
-          <w:cs/>
-          <w:lang w:bidi="ta-IN"/>
-        </w:rPr>
-        <w:t>ஞ</w:t>
-      </w:r>
+      <w:proofErr w:type="spellEnd"/>
       <w:r>
         <w:rPr>
           <w:rFonts w:ascii="BRH Devanagari" w:hAnsi="BRH Devanagari" w:cs="BRH Devanagari"/>
@@ -3697,6 +10149,30 @@
           <w:u w:val="single"/>
         </w:rPr>
       </w:pPr>
+    </w:p>
+    <w:p>
+      <w:pPr>
+        <w:jc w:val="center"/>
+        <w:rPr>
+          <w:b/>
+          <w:bCs/>
+          <w:sz w:val="32"/>
+          <w:szCs w:val="32"/>
+          <w:u w:val="single"/>
+        </w:rPr>
+      </w:pPr>
+    </w:p>
+    <w:p>
+      <w:pPr>
+        <w:jc w:val="center"/>
+        <w:rPr>
+          <w:b/>
+          <w:bCs/>
+          <w:sz w:val="32"/>
+          <w:szCs w:val="32"/>
+          <w:u w:val="single"/>
+        </w:rPr>
+      </w:pPr>
       <w:r>
         <w:rPr>
           <w:b/>
@@ -3705,8 +10181,10 @@
           <w:szCs w:val="32"/>
           <w:u w:val="single"/>
         </w:rPr>
+        <w:lastRenderedPageBreak/>
         <w:t xml:space="preserve">TS </w:t>
       </w:r>
+      <w:proofErr w:type="spellStart"/>
       <w:r>
         <w:rPr>
           <w:b/>
@@ -3717,36 +10195,7 @@
         </w:rPr>
         <w:t>Krama</w:t>
       </w:r>
-      <w:r>
-        <w:rPr>
-          <w:b/>
-          <w:bCs/>
-          <w:sz w:val="32"/>
-          <w:szCs w:val="32"/>
-          <w:u w:val="single"/>
-        </w:rPr>
-        <w:t xml:space="preserve"> Paatam – TS </w:t>
-      </w:r>
-      <w:r>
-        <w:rPr>
-          <w:b/>
-          <w:bCs/>
-          <w:sz w:val="32"/>
-          <w:szCs w:val="32"/>
-          <w:u w:val="single"/>
-        </w:rPr>
-        <w:t>7.</w:t>
-      </w:r>
-      <w:r>
-        <w:rPr>
-          <w:b/>
-          <w:bCs/>
-          <w:sz w:val="32"/>
-          <w:szCs w:val="32"/>
-          <w:u w:val="single"/>
-        </w:rPr>
-        <w:t>4</w:t>
-      </w:r>
+      <w:proofErr w:type="spellEnd"/>
       <w:r>
         <w:rPr>
           <w:b/>
@@ -3757,6 +10206,7 @@
         </w:rPr>
         <w:t xml:space="preserve"> </w:t>
       </w:r>
+      <w:proofErr w:type="spellStart"/>
       <w:r>
         <w:rPr>
           <w:b/>
@@ -3765,7 +10215,18 @@
           <w:szCs w:val="32"/>
           <w:u w:val="single"/>
         </w:rPr>
-        <w:t>Tamil</w:t>
+        <w:t>Paatam</w:t>
+      </w:r>
+      <w:proofErr w:type="spellEnd"/>
+      <w:r>
+        <w:rPr>
+          <w:b/>
+          <w:bCs/>
+          <w:sz w:val="32"/>
+          <w:szCs w:val="32"/>
+          <w:u w:val="single"/>
+        </w:rPr>
+        <w:t xml:space="preserve"> – TS </w:t>
       </w:r>
       <w:r>
         <w:rPr>
@@ -3775,7 +10236,27 @@
           <w:szCs w:val="32"/>
           <w:u w:val="single"/>
         </w:rPr>
-        <w:t xml:space="preserve"> Corrections –</w:t>
+        <w:t xml:space="preserve">7.4 </w:t>
+      </w:r>
+      <w:r>
+        <w:rPr>
+          <w:b/>
+          <w:bCs/>
+          <w:sz w:val="32"/>
+          <w:szCs w:val="32"/>
+          <w:u w:val="single"/>
+        </w:rPr>
+        <w:t xml:space="preserve">Tamil </w:t>
+      </w:r>
+      <w:r>
+        <w:rPr>
+          <w:b/>
+          <w:bCs/>
+          <w:sz w:val="32"/>
+          <w:szCs w:val="32"/>
+          <w:u w:val="single"/>
+        </w:rPr>
+        <w:t>Corrections –</w:t>
       </w:r>
       <w:r>
         <w:rPr>
@@ -3805,7 +10286,18 @@
           <w:szCs w:val="32"/>
           <w:u w:val="single"/>
         </w:rPr>
-        <w:t xml:space="preserve">Prior to </w:t>
+        <w:t xml:space="preserve">Prior </w:t>
+      </w:r>
+      <w:proofErr w:type="gramStart"/>
+      <w:r>
+        <w:rPr>
+          <w:b/>
+          <w:bCs/>
+          <w:sz w:val="32"/>
+          <w:szCs w:val="32"/>
+          <w:u w:val="single"/>
+        </w:rPr>
+        <w:t xml:space="preserve">to </w:t>
       </w:r>
       <w:r>
         <w:rPr>
@@ -3828,6 +10320,7 @@
         </w:rPr>
         <w:t>????</w:t>
       </w:r>
+      <w:proofErr w:type="gramEnd"/>
     </w:p>
     <w:p>
       <w:pPr>
@@ -4075,7 +10568,7 @@
 </file>
 
 <file path=word/endnotes.xml><?xml version="1.0" encoding="utf-8"?>
-<w:endnotes xmlns:wpc="http://schemas.microsoft.com/office/word/2010/wordprocessingCanvas" xmlns:cx="http://schemas.microsoft.com/office/drawing/2014/chartex" xmlns:cx1="http://schemas.microsoft.com/office/drawing/2015/9/8/chartex" xmlns:cx2="http://schemas.microsoft.com/office/drawing/2015/10/21/chartex" xmlns:cx3="http://schemas.microsoft.com/office/drawing/2016/5/9/chartex" xmlns:cx4="http://schemas.microsoft.com/office/drawing/2016/5/10/chartex" xmlns:cx5="http://schemas.microsoft.com/office/drawing/2016/5/11/chartex" xmlns:cx6="http://schemas.microsoft.com/office/drawing/2016/5/12/chartex" xmlns:cx7="http://schemas.microsoft.com/office/drawing/2016/5/13/chartex" xmlns:cx8="http://schemas.microsoft.com/office/drawing/2016/5/14/chartex" xmlns:mc="http://schemas.openxmlformats.org/markup-compatibility/2006" xmlns:aink="http://schemas.microsoft.com/office/drawing/2016/ink" xmlns:am3d="http://schemas.microsoft.com/office/drawing/2017/model3d" xmlns:o="urn:schemas-microsoft-com:office:office" xmlns:r="http://schemas.openxmlformats.org/officeDocument/2006/relationships" xmlns:m="http://schemas.openxmlformats.org/officeDocument/2006/math" xmlns:v="urn:schemas-microsoft-com:vml" xmlns:wp14="http://schemas.microsoft.com/office/word/2010/wordprocessingDrawing" xmlns:wp="http://schemas.openxmlformats.org/drawingml/2006/wordprocessingDrawing" xmlns:w10="urn:schemas-microsoft-com:office:word" xmlns:w="http://schemas.openxmlformats.org/wordprocessingml/2006/main" xmlns:w14="http://schemas.microsoft.com/office/word/2010/wordml" xmlns:w15="http://schemas.microsoft.com/office/word/2012/wordml" xmlns:w16cex="http://schemas.microsoft.com/office/word/2018/wordml/cex" xmlns:w16cid="http://schemas.microsoft.com/office/word/2016/wordml/cid" xmlns:w16="http://schemas.microsoft.com/office/word/2018/wordml" xmlns:w16sdtdh="http://schemas.microsoft.com/office/word/2020/wordml/sdtdatahash" xmlns:w16se="http://schemas.microsoft.com/office/word/2015/wordml/symex" xmlns:wpg="http://schemas.microsoft.com/office/word/2010/wordprocessingGroup" xmlns:wpi="http://schemas.microsoft.com/office/word/2010/wordprocessingInk" xmlns:wne="http://schemas.microsoft.com/office/word/2006/wordml" xmlns:wps="http://schemas.microsoft.com/office/word/2010/wordprocessingShape" mc:Ignorable="w14 w15 w16se w16cid w16 w16cex w16sdtdh wp14">
+<w:endnotes xmlns:wpc="http://schemas.microsoft.com/office/word/2010/wordprocessingCanvas" xmlns:cx="http://schemas.microsoft.com/office/drawing/2014/chartex" xmlns:cx1="http://schemas.microsoft.com/office/drawing/2015/9/8/chartex" xmlns:mc="http://schemas.openxmlformats.org/markup-compatibility/2006" xmlns:o="urn:schemas-microsoft-com:office:office" xmlns:r="http://schemas.openxmlformats.org/officeDocument/2006/relationships" xmlns:m="http://schemas.openxmlformats.org/officeDocument/2006/math" xmlns:v="urn:schemas-microsoft-com:vml" xmlns:wp14="http://schemas.microsoft.com/office/word/2010/wordprocessingDrawing" xmlns:wp="http://schemas.openxmlformats.org/drawingml/2006/wordprocessingDrawing" xmlns:w10="urn:schemas-microsoft-com:office:word" xmlns:w="http://schemas.openxmlformats.org/wordprocessingml/2006/main" xmlns:w14="http://schemas.microsoft.com/office/word/2010/wordml" xmlns:w15="http://schemas.microsoft.com/office/word/2012/wordml" xmlns:w16se="http://schemas.microsoft.com/office/word/2015/wordml/symex" xmlns:wpg="http://schemas.microsoft.com/office/word/2010/wordprocessingGroup" xmlns:wpi="http://schemas.microsoft.com/office/word/2010/wordprocessingInk" xmlns:wne="http://schemas.microsoft.com/office/word/2006/wordml" xmlns:wps="http://schemas.microsoft.com/office/word/2010/wordprocessingShape" mc:Ignorable="w14 w15 w16se wp14">
   <w:endnote w:type="separator" w:id="-1">
     <w:p>
       <w:pPr>
@@ -4100,7 +10593,7 @@
 </file>
 
 <file path=word/footer1.xml><?xml version="1.0" encoding="utf-8"?>
-<w:ftr xmlns:wpc="http://schemas.microsoft.com/office/word/2010/wordprocessingCanvas" xmlns:cx="http://schemas.microsoft.com/office/drawing/2014/chartex" xmlns:cx1="http://schemas.microsoft.com/office/drawing/2015/9/8/chartex" xmlns:cx2="http://schemas.microsoft.com/office/drawing/2015/10/21/chartex" xmlns:cx3="http://schemas.microsoft.com/office/drawing/2016/5/9/chartex" xmlns:cx4="http://schemas.microsoft.com/office/drawing/2016/5/10/chartex" xmlns:cx5="http://schemas.microsoft.com/office/drawing/2016/5/11/chartex" xmlns:cx6="http://schemas.microsoft.com/office/drawing/2016/5/12/chartex" xmlns:cx7="http://schemas.microsoft.com/office/drawing/2016/5/13/chartex" xmlns:cx8="http://schemas.microsoft.com/office/drawing/2016/5/14/chartex" xmlns:mc="http://schemas.openxmlformats.org/markup-compatibility/2006" xmlns:aink="http://schemas.microsoft.com/office/drawing/2016/ink" xmlns:am3d="http://schemas.microsoft.com/office/drawing/2017/model3d" xmlns:o="urn:schemas-microsoft-com:office:office" xmlns:r="http://schemas.openxmlformats.org/officeDocument/2006/relationships" xmlns:m="http://schemas.openxmlformats.org/officeDocument/2006/math" xmlns:v="urn:schemas-microsoft-com:vml" xmlns:wp14="http://schemas.microsoft.com/office/word/2010/wordprocessingDrawing" xmlns:wp="http://schemas.openxmlformats.org/drawingml/2006/wordprocessingDrawing" xmlns:w10="urn:schemas-microsoft-com:office:word" xmlns:w="http://schemas.openxmlformats.org/wordprocessingml/2006/main" xmlns:w14="http://schemas.microsoft.com/office/word/2010/wordml" xmlns:w15="http://schemas.microsoft.com/office/word/2012/wordml" xmlns:w16cex="http://schemas.microsoft.com/office/word/2018/wordml/cex" xmlns:w16cid="http://schemas.microsoft.com/office/word/2016/wordml/cid" xmlns:w16="http://schemas.microsoft.com/office/word/2018/wordml" xmlns:w16sdtdh="http://schemas.microsoft.com/office/word/2020/wordml/sdtdatahash" xmlns:w16se="http://schemas.microsoft.com/office/word/2015/wordml/symex" xmlns:wpg="http://schemas.microsoft.com/office/word/2010/wordprocessingGroup" xmlns:wpi="http://schemas.microsoft.com/office/word/2010/wordprocessingInk" xmlns:wne="http://schemas.microsoft.com/office/word/2006/wordml" xmlns:wps="http://schemas.microsoft.com/office/word/2010/wordprocessingShape" mc:Ignorable="w14 w15 w16se w16cid w16 w16cex w16sdtdh wp14">
+<w:ftr xmlns:wpc="http://schemas.microsoft.com/office/word/2010/wordprocessingCanvas" xmlns:cx="http://schemas.microsoft.com/office/drawing/2014/chartex" xmlns:cx1="http://schemas.microsoft.com/office/drawing/2015/9/8/chartex" xmlns:mc="http://schemas.openxmlformats.org/markup-compatibility/2006" xmlns:o="urn:schemas-microsoft-com:office:office" xmlns:r="http://schemas.openxmlformats.org/officeDocument/2006/relationships" xmlns:m="http://schemas.openxmlformats.org/officeDocument/2006/math" xmlns:v="urn:schemas-microsoft-com:vml" xmlns:wp14="http://schemas.microsoft.com/office/word/2010/wordprocessingDrawing" xmlns:wp="http://schemas.openxmlformats.org/drawingml/2006/wordprocessingDrawing" xmlns:w10="urn:schemas-microsoft-com:office:word" xmlns:w="http://schemas.openxmlformats.org/wordprocessingml/2006/main" xmlns:w14="http://schemas.microsoft.com/office/word/2010/wordml" xmlns:w15="http://schemas.microsoft.com/office/word/2012/wordml" xmlns:w16se="http://schemas.microsoft.com/office/word/2015/wordml/symex" xmlns:wpg="http://schemas.microsoft.com/office/word/2010/wordprocessingGroup" xmlns:wpi="http://schemas.microsoft.com/office/word/2010/wordprocessingInk" xmlns:wne="http://schemas.microsoft.com/office/word/2006/wordml" xmlns:wps="http://schemas.microsoft.com/office/word/2010/wordprocessingShape" mc:Ignorable="w14 w15 w16se wp14">
   <w:p>
     <w:pPr>
       <w:pBdr>
@@ -4219,7 +10712,7 @@
         <w:bCs/>
         <w:noProof/>
       </w:rPr>
-      <w:t>2</w:t>
+      <w:t>4</w:t>
     </w:r>
     <w:r>
       <w:rPr>
@@ -4262,7 +10755,7 @@
         <w:bCs/>
         <w:noProof/>
       </w:rPr>
-      <w:t>3</w:t>
+      <w:t>4</w:t>
     </w:r>
     <w:r>
       <w:rPr>
@@ -4281,7 +10774,7 @@
 </file>
 
 <file path=word/footer2.xml><?xml version="1.0" encoding="utf-8"?>
-<w:ftr xmlns:wpc="http://schemas.microsoft.com/office/word/2010/wordprocessingCanvas" xmlns:cx="http://schemas.microsoft.com/office/drawing/2014/chartex" xmlns:cx1="http://schemas.microsoft.com/office/drawing/2015/9/8/chartex" xmlns:cx2="http://schemas.microsoft.com/office/drawing/2015/10/21/chartex" xmlns:cx3="http://schemas.microsoft.com/office/drawing/2016/5/9/chartex" xmlns:cx4="http://schemas.microsoft.com/office/drawing/2016/5/10/chartex" xmlns:cx5="http://schemas.microsoft.com/office/drawing/2016/5/11/chartex" xmlns:cx6="http://schemas.microsoft.com/office/drawing/2016/5/12/chartex" xmlns:cx7="http://schemas.microsoft.com/office/drawing/2016/5/13/chartex" xmlns:cx8="http://schemas.microsoft.com/office/drawing/2016/5/14/chartex" xmlns:mc="http://schemas.openxmlformats.org/markup-compatibility/2006" xmlns:aink="http://schemas.microsoft.com/office/drawing/2016/ink" xmlns:am3d="http://schemas.microsoft.com/office/drawing/2017/model3d" xmlns:o="urn:schemas-microsoft-com:office:office" xmlns:r="http://schemas.openxmlformats.org/officeDocument/2006/relationships" xmlns:m="http://schemas.openxmlformats.org/officeDocument/2006/math" xmlns:v="urn:schemas-microsoft-com:vml" xmlns:wp14="http://schemas.microsoft.com/office/word/2010/wordprocessingDrawing" xmlns:wp="http://schemas.openxmlformats.org/drawingml/2006/wordprocessingDrawing" xmlns:w10="urn:schemas-microsoft-com:office:word" xmlns:w="http://schemas.openxmlformats.org/wordprocessingml/2006/main" xmlns:w14="http://schemas.microsoft.com/office/word/2010/wordml" xmlns:w15="http://schemas.microsoft.com/office/word/2012/wordml" xmlns:w16cex="http://schemas.microsoft.com/office/word/2018/wordml/cex" xmlns:w16cid="http://schemas.microsoft.com/office/word/2016/wordml/cid" xmlns:w16="http://schemas.microsoft.com/office/word/2018/wordml" xmlns:w16sdtdh="http://schemas.microsoft.com/office/word/2020/wordml/sdtdatahash" xmlns:w16se="http://schemas.microsoft.com/office/word/2015/wordml/symex" xmlns:wpg="http://schemas.microsoft.com/office/word/2010/wordprocessingGroup" xmlns:wpi="http://schemas.microsoft.com/office/word/2010/wordprocessingInk" xmlns:wne="http://schemas.microsoft.com/office/word/2006/wordml" xmlns:wps="http://schemas.microsoft.com/office/word/2010/wordprocessingShape" mc:Ignorable="w14 w15 w16se w16cid w16 w16cex w16sdtdh wp14">
+<w:ftr xmlns:wpc="http://schemas.microsoft.com/office/word/2010/wordprocessingCanvas" xmlns:cx="http://schemas.microsoft.com/office/drawing/2014/chartex" xmlns:cx1="http://schemas.microsoft.com/office/drawing/2015/9/8/chartex" xmlns:mc="http://schemas.openxmlformats.org/markup-compatibility/2006" xmlns:o="urn:schemas-microsoft-com:office:office" xmlns:r="http://schemas.openxmlformats.org/officeDocument/2006/relationships" xmlns:m="http://schemas.openxmlformats.org/officeDocument/2006/math" xmlns:v="urn:schemas-microsoft-com:vml" xmlns:wp14="http://schemas.microsoft.com/office/word/2010/wordprocessingDrawing" xmlns:wp="http://schemas.openxmlformats.org/drawingml/2006/wordprocessingDrawing" xmlns:w10="urn:schemas-microsoft-com:office:word" xmlns:w="http://schemas.openxmlformats.org/wordprocessingml/2006/main" xmlns:w14="http://schemas.microsoft.com/office/word/2010/wordml" xmlns:w15="http://schemas.microsoft.com/office/word/2012/wordml" xmlns:w16se="http://schemas.microsoft.com/office/word/2015/wordml/symex" xmlns:wpg="http://schemas.microsoft.com/office/word/2010/wordprocessingGroup" xmlns:wpi="http://schemas.microsoft.com/office/word/2010/wordprocessingInk" xmlns:wne="http://schemas.microsoft.com/office/word/2006/wordml" xmlns:wps="http://schemas.microsoft.com/office/word/2010/wordprocessingShape" mc:Ignorable="w14 w15 w16se wp14">
   <w:p>
     <w:pPr>
       <w:pBdr>
@@ -4456,7 +10949,7 @@
         <w:bCs/>
         <w:noProof/>
       </w:rPr>
-      <w:t>3</w:t>
+      <w:t>4</w:t>
     </w:r>
     <w:r>
       <w:rPr>
@@ -4483,7 +10976,7 @@
 </file>
 
 <file path=word/footnotes.xml><?xml version="1.0" encoding="utf-8"?>
-<w:footnotes xmlns:wpc="http://schemas.microsoft.com/office/word/2010/wordprocessingCanvas" xmlns:cx="http://schemas.microsoft.com/office/drawing/2014/chartex" xmlns:cx1="http://schemas.microsoft.com/office/drawing/2015/9/8/chartex" xmlns:cx2="http://schemas.microsoft.com/office/drawing/2015/10/21/chartex" xmlns:cx3="http://schemas.microsoft.com/office/drawing/2016/5/9/chartex" xmlns:cx4="http://schemas.microsoft.com/office/drawing/2016/5/10/chartex" xmlns:cx5="http://schemas.microsoft.com/office/drawing/2016/5/11/chartex" xmlns:cx6="http://schemas.microsoft.com/office/drawing/2016/5/12/chartex" xmlns:cx7="http://schemas.microsoft.com/office/drawing/2016/5/13/chartex" xmlns:cx8="http://schemas.microsoft.com/office/drawing/2016/5/14/chartex" xmlns:mc="http://schemas.openxmlformats.org/markup-compatibility/2006" xmlns:aink="http://schemas.microsoft.com/office/drawing/2016/ink" xmlns:am3d="http://schemas.microsoft.com/office/drawing/2017/model3d" xmlns:o="urn:schemas-microsoft-com:office:office" xmlns:r="http://schemas.openxmlformats.org/officeDocument/2006/relationships" xmlns:m="http://schemas.openxmlformats.org/officeDocument/2006/math" xmlns:v="urn:schemas-microsoft-com:vml" xmlns:wp14="http://schemas.microsoft.com/office/word/2010/wordprocessingDrawing" xmlns:wp="http://schemas.openxmlformats.org/drawingml/2006/wordprocessingDrawing" xmlns:w10="urn:schemas-microsoft-com:office:word" xmlns:w="http://schemas.openxmlformats.org/wordprocessingml/2006/main" xmlns:w14="http://schemas.microsoft.com/office/word/2010/wordml" xmlns:w15="http://schemas.microsoft.com/office/word/2012/wordml" xmlns:w16cex="http://schemas.microsoft.com/office/word/2018/wordml/cex" xmlns:w16cid="http://schemas.microsoft.com/office/word/2016/wordml/cid" xmlns:w16="http://schemas.microsoft.com/office/word/2018/wordml" xmlns:w16sdtdh="http://schemas.microsoft.com/office/word/2020/wordml/sdtdatahash" xmlns:w16se="http://schemas.microsoft.com/office/word/2015/wordml/symex" xmlns:wpg="http://schemas.microsoft.com/office/word/2010/wordprocessingGroup" xmlns:wpi="http://schemas.microsoft.com/office/word/2010/wordprocessingInk" xmlns:wne="http://schemas.microsoft.com/office/word/2006/wordml" xmlns:wps="http://schemas.microsoft.com/office/word/2010/wordprocessingShape" mc:Ignorable="w14 w15 w16se w16cid w16 w16cex w16sdtdh wp14">
+<w:footnotes xmlns:wpc="http://schemas.microsoft.com/office/word/2010/wordprocessingCanvas" xmlns:cx="http://schemas.microsoft.com/office/drawing/2014/chartex" xmlns:cx1="http://schemas.microsoft.com/office/drawing/2015/9/8/chartex" xmlns:mc="http://schemas.openxmlformats.org/markup-compatibility/2006" xmlns:o="urn:schemas-microsoft-com:office:office" xmlns:r="http://schemas.openxmlformats.org/officeDocument/2006/relationships" xmlns:m="http://schemas.openxmlformats.org/officeDocument/2006/math" xmlns:v="urn:schemas-microsoft-com:vml" xmlns:wp14="http://schemas.microsoft.com/office/word/2010/wordprocessingDrawing" xmlns:wp="http://schemas.openxmlformats.org/drawingml/2006/wordprocessingDrawing" xmlns:w10="urn:schemas-microsoft-com:office:word" xmlns:w="http://schemas.openxmlformats.org/wordprocessingml/2006/main" xmlns:w14="http://schemas.microsoft.com/office/word/2010/wordml" xmlns:w15="http://schemas.microsoft.com/office/word/2012/wordml" xmlns:w16se="http://schemas.microsoft.com/office/word/2015/wordml/symex" xmlns:wpg="http://schemas.microsoft.com/office/word/2010/wordprocessingGroup" xmlns:wpi="http://schemas.microsoft.com/office/word/2010/wordprocessingInk" xmlns:wne="http://schemas.microsoft.com/office/word/2006/wordml" xmlns:wps="http://schemas.microsoft.com/office/word/2010/wordprocessingShape" mc:Ignorable="w14 w15 w16se wp14">
   <w:footnote w:type="separator" w:id="-1">
     <w:p>
       <w:pPr>
@@ -4508,7 +11001,7 @@
 </file>
 
 <file path=word/header1.xml><?xml version="1.0" encoding="utf-8"?>
-<w:hdr xmlns:wpc="http://schemas.microsoft.com/office/word/2010/wordprocessingCanvas" xmlns:cx="http://schemas.microsoft.com/office/drawing/2014/chartex" xmlns:cx1="http://schemas.microsoft.com/office/drawing/2015/9/8/chartex" xmlns:cx2="http://schemas.microsoft.com/office/drawing/2015/10/21/chartex" xmlns:cx3="http://schemas.microsoft.com/office/drawing/2016/5/9/chartex" xmlns:cx4="http://schemas.microsoft.com/office/drawing/2016/5/10/chartex" xmlns:cx5="http://schemas.microsoft.com/office/drawing/2016/5/11/chartex" xmlns:cx6="http://schemas.microsoft.com/office/drawing/2016/5/12/chartex" xmlns:cx7="http://schemas.microsoft.com/office/drawing/2016/5/13/chartex" xmlns:cx8="http://schemas.microsoft.com/office/drawing/2016/5/14/chartex" xmlns:mc="http://schemas.openxmlformats.org/markup-compatibility/2006" xmlns:aink="http://schemas.microsoft.com/office/drawing/2016/ink" xmlns:am3d="http://schemas.microsoft.com/office/drawing/2017/model3d" xmlns:o="urn:schemas-microsoft-com:office:office" xmlns:r="http://schemas.openxmlformats.org/officeDocument/2006/relationships" xmlns:m="http://schemas.openxmlformats.org/officeDocument/2006/math" xmlns:v="urn:schemas-microsoft-com:vml" xmlns:wp14="http://schemas.microsoft.com/office/word/2010/wordprocessingDrawing" xmlns:wp="http://schemas.openxmlformats.org/drawingml/2006/wordprocessingDrawing" xmlns:w10="urn:schemas-microsoft-com:office:word" xmlns:w="http://schemas.openxmlformats.org/wordprocessingml/2006/main" xmlns:w14="http://schemas.microsoft.com/office/word/2010/wordml" xmlns:w15="http://schemas.microsoft.com/office/word/2012/wordml" xmlns:w16cex="http://schemas.microsoft.com/office/word/2018/wordml/cex" xmlns:w16cid="http://schemas.microsoft.com/office/word/2016/wordml/cid" xmlns:w16="http://schemas.microsoft.com/office/word/2018/wordml" xmlns:w16sdtdh="http://schemas.microsoft.com/office/word/2020/wordml/sdtdatahash" xmlns:w16se="http://schemas.microsoft.com/office/word/2015/wordml/symex" xmlns:wpg="http://schemas.microsoft.com/office/word/2010/wordprocessingGroup" xmlns:wpi="http://schemas.microsoft.com/office/word/2010/wordprocessingInk" xmlns:wne="http://schemas.microsoft.com/office/word/2006/wordml" xmlns:wps="http://schemas.microsoft.com/office/word/2010/wordprocessingShape" mc:Ignorable="w14 w15 w16se w16cid w16 w16cex w16sdtdh wp14">
+<w:hdr xmlns:wpc="http://schemas.microsoft.com/office/word/2010/wordprocessingCanvas" xmlns:cx="http://schemas.microsoft.com/office/drawing/2014/chartex" xmlns:cx1="http://schemas.microsoft.com/office/drawing/2015/9/8/chartex" xmlns:mc="http://schemas.openxmlformats.org/markup-compatibility/2006" xmlns:o="urn:schemas-microsoft-com:office:office" xmlns:r="http://schemas.openxmlformats.org/officeDocument/2006/relationships" xmlns:m="http://schemas.openxmlformats.org/officeDocument/2006/math" xmlns:v="urn:schemas-microsoft-com:vml" xmlns:wp14="http://schemas.microsoft.com/office/word/2010/wordprocessingDrawing" xmlns:wp="http://schemas.openxmlformats.org/drawingml/2006/wordprocessingDrawing" xmlns:w10="urn:schemas-microsoft-com:office:word" xmlns:w="http://schemas.openxmlformats.org/wordprocessingml/2006/main" xmlns:w14="http://schemas.microsoft.com/office/word/2010/wordml" xmlns:w15="http://schemas.microsoft.com/office/word/2012/wordml" xmlns:w16se="http://schemas.microsoft.com/office/word/2015/wordml/symex" xmlns:wpg="http://schemas.microsoft.com/office/word/2010/wordprocessingGroup" xmlns:wpi="http://schemas.microsoft.com/office/word/2010/wordprocessingInk" xmlns:wne="http://schemas.microsoft.com/office/word/2006/wordml" xmlns:wps="http://schemas.microsoft.com/office/word/2010/wordprocessingShape" mc:Ignorable="w14 w15 w16se wp14">
   <w:p>
     <w:pPr>
       <w:pStyle w:val="Header"/>
@@ -4521,7 +11014,7 @@
 </file>
 
 <file path=word/header2.xml><?xml version="1.0" encoding="utf-8"?>
-<w:hdr xmlns:wpc="http://schemas.microsoft.com/office/word/2010/wordprocessingCanvas" xmlns:cx="http://schemas.microsoft.com/office/drawing/2014/chartex" xmlns:cx1="http://schemas.microsoft.com/office/drawing/2015/9/8/chartex" xmlns:cx2="http://schemas.microsoft.com/office/drawing/2015/10/21/chartex" xmlns:cx3="http://schemas.microsoft.com/office/drawing/2016/5/9/chartex" xmlns:cx4="http://schemas.microsoft.com/office/drawing/2016/5/10/chartex" xmlns:cx5="http://schemas.microsoft.com/office/drawing/2016/5/11/chartex" xmlns:cx6="http://schemas.microsoft.com/office/drawing/2016/5/12/chartex" xmlns:cx7="http://schemas.microsoft.com/office/drawing/2016/5/13/chartex" xmlns:cx8="http://schemas.microsoft.com/office/drawing/2016/5/14/chartex" xmlns:mc="http://schemas.openxmlformats.org/markup-compatibility/2006" xmlns:aink="http://schemas.microsoft.com/office/drawing/2016/ink" xmlns:am3d="http://schemas.microsoft.com/office/drawing/2017/model3d" xmlns:o="urn:schemas-microsoft-com:office:office" xmlns:r="http://schemas.openxmlformats.org/officeDocument/2006/relationships" xmlns:m="http://schemas.openxmlformats.org/officeDocument/2006/math" xmlns:v="urn:schemas-microsoft-com:vml" xmlns:wp14="http://schemas.microsoft.com/office/word/2010/wordprocessingDrawing" xmlns:wp="http://schemas.openxmlformats.org/drawingml/2006/wordprocessingDrawing" xmlns:w10="urn:schemas-microsoft-com:office:word" xmlns:w="http://schemas.openxmlformats.org/wordprocessingml/2006/main" xmlns:w14="http://schemas.microsoft.com/office/word/2010/wordml" xmlns:w15="http://schemas.microsoft.com/office/word/2012/wordml" xmlns:w16cex="http://schemas.microsoft.com/office/word/2018/wordml/cex" xmlns:w16cid="http://schemas.microsoft.com/office/word/2016/wordml/cid" xmlns:w16="http://schemas.microsoft.com/office/word/2018/wordml" xmlns:w16sdtdh="http://schemas.microsoft.com/office/word/2020/wordml/sdtdatahash" xmlns:w16se="http://schemas.microsoft.com/office/word/2015/wordml/symex" xmlns:wpg="http://schemas.microsoft.com/office/word/2010/wordprocessingGroup" xmlns:wpi="http://schemas.microsoft.com/office/word/2010/wordprocessingInk" xmlns:wne="http://schemas.microsoft.com/office/word/2006/wordml" xmlns:wps="http://schemas.microsoft.com/office/word/2010/wordprocessingShape" mc:Ignorable="w14 w15 w16se w16cid w16 w16cex w16sdtdh wp14">
+<w:hdr xmlns:wpc="http://schemas.microsoft.com/office/word/2010/wordprocessingCanvas" xmlns:cx="http://schemas.microsoft.com/office/drawing/2014/chartex" xmlns:cx1="http://schemas.microsoft.com/office/drawing/2015/9/8/chartex" xmlns:mc="http://schemas.openxmlformats.org/markup-compatibility/2006" xmlns:o="urn:schemas-microsoft-com:office:office" xmlns:r="http://schemas.openxmlformats.org/officeDocument/2006/relationships" xmlns:m="http://schemas.openxmlformats.org/officeDocument/2006/math" xmlns:v="urn:schemas-microsoft-com:vml" xmlns:wp14="http://schemas.microsoft.com/office/word/2010/wordprocessingDrawing" xmlns:wp="http://schemas.openxmlformats.org/drawingml/2006/wordprocessingDrawing" xmlns:w10="urn:schemas-microsoft-com:office:word" xmlns:w="http://schemas.openxmlformats.org/wordprocessingml/2006/main" xmlns:w14="http://schemas.microsoft.com/office/word/2010/wordml" xmlns:w15="http://schemas.microsoft.com/office/word/2012/wordml" xmlns:w16se="http://schemas.microsoft.com/office/word/2015/wordml/symex" xmlns:wpg="http://schemas.microsoft.com/office/word/2010/wordprocessingGroup" xmlns:wpi="http://schemas.microsoft.com/office/word/2010/wordprocessingInk" xmlns:wne="http://schemas.microsoft.com/office/word/2006/wordml" xmlns:wps="http://schemas.microsoft.com/office/word/2010/wordprocessingShape" mc:Ignorable="w14 w15 w16se wp14">
   <w:p>
     <w:pPr>
       <w:pStyle w:val="Header"/>
@@ -4534,7 +11027,7 @@
 </file>
 
 <file path=word/styles.xml><?xml version="1.0" encoding="utf-8"?>
-<w:styles xmlns:mc="http://schemas.openxmlformats.org/markup-compatibility/2006" xmlns:r="http://schemas.openxmlformats.org/officeDocument/2006/relationships" xmlns:w="http://schemas.openxmlformats.org/wordprocessingml/2006/main" xmlns:w14="http://schemas.microsoft.com/office/word/2010/wordml" xmlns:w15="http://schemas.microsoft.com/office/word/2012/wordml" xmlns:w16cex="http://schemas.microsoft.com/office/word/2018/wordml/cex" xmlns:w16cid="http://schemas.microsoft.com/office/word/2016/wordml/cid" xmlns:w16="http://schemas.microsoft.com/office/word/2018/wordml" xmlns:w16sdtdh="http://schemas.microsoft.com/office/word/2020/wordml/sdtdatahash" xmlns:w16se="http://schemas.microsoft.com/office/word/2015/wordml/symex" mc:Ignorable="w14 w15 w16se w16cid w16 w16cex w16sdtdh">
+<w:styles xmlns:mc="http://schemas.openxmlformats.org/markup-compatibility/2006" xmlns:r="http://schemas.openxmlformats.org/officeDocument/2006/relationships" xmlns:w="http://schemas.openxmlformats.org/wordprocessingml/2006/main" xmlns:w14="http://schemas.microsoft.com/office/word/2010/wordml" xmlns:w15="http://schemas.microsoft.com/office/word/2012/wordml" xmlns:w16se="http://schemas.microsoft.com/office/word/2015/wordml/symex" mc:Ignorable="w14 w15 w16se">
   <w:docDefaults>
     <w:rPrDefault>
       <w:rPr>
@@ -4544,7 +11037,7 @@
     </w:rPrDefault>
     <w:pPrDefault/>
   </w:docDefaults>
-  <w:latentStyles w:defLockedState="0" w:defUIPriority="99" w:defSemiHidden="0" w:defUnhideWhenUsed="0" w:defQFormat="0" w:count="376">
+  <w:latentStyles w:defLockedState="0" w:defUIPriority="99" w:defSemiHidden="0" w:defUnhideWhenUsed="0" w:defQFormat="0" w:count="371">
     <w:lsdException w:name="Normal" w:uiPriority="0" w:qFormat="1"/>
     <w:lsdException w:name="heading 1" w:uiPriority="9" w:qFormat="1"/>
     <w:lsdException w:name="heading 2" w:semiHidden="1" w:uiPriority="9" w:unhideWhenUsed="1" w:qFormat="1"/>
@@ -4650,6 +11143,7 @@
     <w:lsdException w:name="HTML Sample" w:semiHidden="1" w:unhideWhenUsed="1"/>
     <w:lsdException w:name="HTML Typewriter" w:semiHidden="1" w:unhideWhenUsed="1"/>
     <w:lsdException w:name="HTML Variable" w:semiHidden="1" w:unhideWhenUsed="1"/>
+    <w:lsdException w:name="Normal Table" w:semiHidden="1" w:unhideWhenUsed="1"/>
     <w:lsdException w:name="annotation subject" w:semiHidden="1" w:unhideWhenUsed="1"/>
     <w:lsdException w:name="No List" w:semiHidden="1" w:unhideWhenUsed="1"/>
     <w:lsdException w:name="Outline List 1" w:semiHidden="1" w:unhideWhenUsed="1"/>
@@ -4692,8 +11186,11 @@
     <w:lsdException w:name="Table Contemporary" w:semiHidden="1" w:unhideWhenUsed="1"/>
     <w:lsdException w:name="Table Elegant" w:semiHidden="1" w:unhideWhenUsed="1"/>
     <w:lsdException w:name="Table Professional" w:semiHidden="1" w:unhideWhenUsed="1"/>
+    <w:lsdException w:name="Table Subtle 1" w:semiHidden="1" w:unhideWhenUsed="1"/>
     <w:lsdException w:name="Table Subtle 2" w:semiHidden="1" w:unhideWhenUsed="1"/>
     <w:lsdException w:name="Table Web 1" w:semiHidden="1" w:unhideWhenUsed="1"/>
+    <w:lsdException w:name="Table Web 2" w:semiHidden="1" w:unhideWhenUsed="1"/>
+    <w:lsdException w:name="Table Web 3" w:semiHidden="1" w:unhideWhenUsed="1"/>
     <w:lsdException w:name="Balloon Text" w:semiHidden="1" w:unhideWhenUsed="1"/>
     <w:lsdException w:name="Table Grid" w:uiPriority="59"/>
     <w:lsdException w:name="Table Theme" w:semiHidden="1" w:unhideWhenUsed="1"/>
@@ -4912,11 +11409,6 @@
     <w:lsdException w:name="List Table 5 Dark Accent 6" w:uiPriority="50"/>
     <w:lsdException w:name="List Table 6 Colorful Accent 6" w:uiPriority="51"/>
     <w:lsdException w:name="List Table 7 Colorful Accent 6" w:uiPriority="52"/>
-    <w:lsdException w:name="Mention" w:semiHidden="1" w:unhideWhenUsed="1"/>
-    <w:lsdException w:name="Smart Hyperlink" w:semiHidden="1" w:unhideWhenUsed="1"/>
-    <w:lsdException w:name="Hashtag" w:semiHidden="1" w:unhideWhenUsed="1"/>
-    <w:lsdException w:name="Unresolved Mention" w:semiHidden="1" w:unhideWhenUsed="1"/>
-    <w:lsdException w:name="Smart Link" w:semiHidden="1" w:unhideWhenUsed="1"/>
   </w:latentStyles>
   <w:style w:type="paragraph" w:default="1" w:styleId="Normal">
     <w:name w:val="Normal"/>
@@ -5314,7 +11806,7 @@
 </file>
 
 <file path=customXml/itemProps1.xml><?xml version="1.0" encoding="utf-8"?>
-<ds:datastoreItem xmlns:ds="http://schemas.openxmlformats.org/officeDocument/2006/customXml" ds:itemID="{5718F601-7F0F-4334-9E12-999179473096}">
+<ds:datastoreItem xmlns:ds="http://schemas.openxmlformats.org/officeDocument/2006/customXml" ds:itemID="{6A81139C-9950-472E-9A74-7D870837E83A}">
   <ds:schemaRefs>
     <ds:schemaRef ds:uri="http://schemas.openxmlformats.org/officeDocument/2006/bibliography"/>
   </ds:schemaRefs>

--- a/TS-Kramam/TS-7.4/TS 7.4 Tamil Krama Paatam Corrections.docx
+++ b/TS-Kramam/TS-7.4/TS 7.4 Tamil Krama Paatam Corrections.docx
@@ -128,23 +128,7 @@
           <w:b/>
           <w:bCs/>
         </w:rPr>
-        <w:t>(</w:t>
-      </w:r>
-      <w:proofErr w:type="gramStart"/>
-      <w:r>
-        <w:rPr>
-          <w:b/>
-          <w:bCs/>
-        </w:rPr>
-        <w:t>ignore</w:t>
-      </w:r>
-      <w:proofErr w:type="gramEnd"/>
-      <w:r>
-        <w:rPr>
-          <w:b/>
-          <w:bCs/>
-        </w:rPr>
-        <w:t xml:space="preserve"> those which are already incorporated in your book’s version and date)</w:t>
+        <w:t>(ignore those which are already incorporated in your book’s version and date)</w:t>
       </w:r>
     </w:p>
     <w:tbl>
@@ -2293,7 +2277,6 @@
               </w:rPr>
               <w:t>…</w:t>
             </w:r>
-            <w:proofErr w:type="spellStart"/>
             <w:r>
               <w:rPr>
                 <w:rFonts w:ascii="BRH Devanagari Extra" w:hAnsi="BRH Devanagari Extra" w:cs="Latha"/>
@@ -2304,7 +2287,6 @@
               </w:rPr>
               <w:t>óè</w:t>
             </w:r>
-            <w:proofErr w:type="spellEnd"/>
             <w:r>
               <w:rPr>
                 <w:rFonts w:ascii="BRH Tamil Tab Extra" w:hAnsi="BRH Tamil Tab Extra" w:cs="Latha"/>
@@ -2406,7 +2388,6 @@
               </w:rPr>
               <w:t>சதுர்வி</w:t>
             </w:r>
-            <w:proofErr w:type="spellStart"/>
             <w:r>
               <w:rPr>
                 <w:rFonts w:ascii="BRH Devanagari Extra" w:hAnsi="BRH Devanagari Extra" w:cs="Latha"/>
@@ -2417,7 +2398,6 @@
               </w:rPr>
               <w:t>óè</w:t>
             </w:r>
-            <w:proofErr w:type="spellEnd"/>
             <w:r>
               <w:rPr>
                 <w:rFonts w:ascii="Latha" w:hAnsi="Latha" w:cs="Latha"/>
@@ -2552,7 +2532,6 @@
               </w:rPr>
               <w:t>…</w:t>
             </w:r>
-            <w:proofErr w:type="spellStart"/>
             <w:r>
               <w:rPr>
                 <w:rFonts w:ascii="BRH Devanagari Extra" w:hAnsi="BRH Devanagari Extra" w:cs="Latha"/>
@@ -2563,7 +2542,6 @@
               </w:rPr>
               <w:t>óè</w:t>
             </w:r>
-            <w:proofErr w:type="spellEnd"/>
             <w:r>
               <w:rPr>
                 <w:rFonts w:ascii="BRH Tamil Tab Extra" w:hAnsi="BRH Tamil Tab Extra" w:cs="Latha"/>
@@ -2674,7 +2652,6 @@
               </w:rPr>
               <w:t>சதுர்வி</w:t>
             </w:r>
-            <w:proofErr w:type="spellStart"/>
             <w:r>
               <w:rPr>
                 <w:rFonts w:ascii="BRH Devanagari Extra" w:hAnsi="BRH Devanagari Extra" w:cs="Latha"/>
@@ -2685,7 +2662,6 @@
               </w:rPr>
               <w:t>óè</w:t>
             </w:r>
-            <w:proofErr w:type="spellEnd"/>
             <w:r>
               <w:rPr>
                 <w:rFonts w:ascii="Latha" w:hAnsi="Latha" w:cs="Latha"/>
@@ -7166,7 +7142,6 @@
               </w:rPr>
               <w:t>ர்வி</w:t>
             </w:r>
-            <w:proofErr w:type="spellStart"/>
             <w:r>
               <w:rPr>
                 <w:rFonts w:ascii="BRH Devanagari Extra" w:hAnsi="BRH Devanagari Extra" w:cs="Latha"/>
@@ -7177,7 +7152,6 @@
               </w:rPr>
               <w:t>óè</w:t>
             </w:r>
-            <w:proofErr w:type="spellEnd"/>
             <w:r>
               <w:rPr>
                 <w:rFonts w:ascii="Latha" w:hAnsi="Latha" w:cs="Latha"/>
@@ -7288,7 +7262,6 @@
               </w:rPr>
               <w:t>…</w:t>
             </w:r>
-            <w:proofErr w:type="spellStart"/>
             <w:r>
               <w:rPr>
                 <w:rFonts w:ascii="BRH Devanagari Extra" w:hAnsi="BRH Devanagari Extra" w:cs="Latha"/>
@@ -7299,7 +7272,6 @@
               </w:rPr>
               <w:t>óè</w:t>
             </w:r>
-            <w:proofErr w:type="spellEnd"/>
             <w:r>
               <w:rPr>
                 <w:rFonts w:ascii="BRH Tamil Tab Extra" w:hAnsi="BRH Tamil Tab Extra" w:cs="Latha"/>
@@ -7412,7 +7384,6 @@
               </w:rPr>
               <w:t>ர்வி</w:t>
             </w:r>
-            <w:proofErr w:type="spellStart"/>
             <w:r>
               <w:rPr>
                 <w:rFonts w:ascii="BRH Devanagari Extra" w:hAnsi="BRH Devanagari Extra" w:cs="Latha"/>
@@ -7423,7 +7394,6 @@
               </w:rPr>
               <w:t>óè</w:t>
             </w:r>
-            <w:proofErr w:type="spellEnd"/>
             <w:r>
               <w:rPr>
                 <w:rFonts w:ascii="Latha" w:hAnsi="Latha" w:cs="Latha"/>
@@ -7534,7 +7504,6 @@
               </w:rPr>
               <w:t>…</w:t>
             </w:r>
-            <w:proofErr w:type="spellStart"/>
             <w:r>
               <w:rPr>
                 <w:rFonts w:ascii="BRH Devanagari Extra" w:hAnsi="BRH Devanagari Extra" w:cs="Latha"/>
@@ -7545,7 +7514,6 @@
               </w:rPr>
               <w:t>óè</w:t>
             </w:r>
-            <w:proofErr w:type="spellEnd"/>
             <w:r>
               <w:rPr>
                 <w:rFonts w:ascii="BRH Tamil Tab Extra" w:hAnsi="BRH Tamil Tab Extra" w:cs="Latha"/>
@@ -10166,27 +10134,6 @@
                 <w:rFonts w:ascii="Latha" w:hAnsi="Latha" w:cs="Latha"/>
                 <w:sz w:val="28"/>
                 <w:szCs w:val="28"/>
-                <w:highlight w:val="green"/>
-                <w:cs/>
-                <w:lang w:bidi="ta-IN"/>
-              </w:rPr>
-              <w:t>ங்</w:t>
-            </w:r>
-            <w:r>
-              <w:rPr>
-                <w:rFonts w:ascii="Latha" w:hAnsi="Latha" w:cs="Latha"/>
-                <w:sz w:val="28"/>
-                <w:szCs w:val="28"/>
-                <w:cs/>
-                <w:lang w:bidi="ta-IN"/>
-              </w:rPr>
-              <w:t>‍</w:t>
-            </w:r>
-            <w:r>
-              <w:rPr>
-                <w:rFonts w:ascii="Latha" w:hAnsi="Latha" w:cs="Latha"/>
-                <w:sz w:val="28"/>
-                <w:szCs w:val="28"/>
                 <w:lang w:bidi="ta-IN"/>
               </w:rPr>
               <w:t xml:space="preserve"> |</w:t>
@@ -19727,7 +19674,6 @@
               </w:rPr>
               <w:t>“</w:t>
             </w:r>
-            <w:proofErr w:type="spellStart"/>
             <w:r>
               <w:rPr>
                 <w:b/>
@@ -19735,7 +19681,6 @@
               </w:rPr>
               <w:t>manyate</w:t>
             </w:r>
-            <w:proofErr w:type="spellEnd"/>
             <w:r>
               <w:rPr>
                 <w:b/>
@@ -19803,7 +19748,6 @@
               </w:rPr>
               <w:t>“</w:t>
             </w:r>
-            <w:proofErr w:type="spellStart"/>
             <w:r>
               <w:rPr>
                 <w:b/>
@@ -19811,7 +19755,6 @@
               </w:rPr>
               <w:t>manyate</w:t>
             </w:r>
-            <w:proofErr w:type="spellEnd"/>
             <w:r>
               <w:rPr>
                 <w:b/>
@@ -19833,7 +19776,6 @@
               </w:rPr>
               <w:t>“</w:t>
             </w:r>
-            <w:proofErr w:type="spellStart"/>
             <w:r>
               <w:rPr>
                 <w:b/>
@@ -19862,7 +19804,6 @@
               </w:rPr>
               <w:t>a</w:t>
             </w:r>
-            <w:proofErr w:type="spellEnd"/>
             <w:r>
               <w:rPr>
                 <w:b/>
@@ -20663,7 +20604,6 @@
               </w:rPr>
               <w:t>…</w:t>
             </w:r>
-            <w:proofErr w:type="spellStart"/>
             <w:r>
               <w:rPr>
                 <w:rFonts w:ascii="BRH Devanagari Extra" w:hAnsi="BRH Devanagari Extra" w:cs="Latha"/>
@@ -20674,7 +20614,6 @@
               </w:rPr>
               <w:t>óè</w:t>
             </w:r>
-            <w:proofErr w:type="spellEnd"/>
             <w:r>
               <w:rPr>
                 <w:rFonts w:ascii="BRH Tamil Tab Extra" w:hAnsi="BRH Tamil Tab Extra" w:cs="Latha"/>
@@ -20791,7 +20730,6 @@
               </w:rPr>
               <w:t>ஸ</w:t>
             </w:r>
-            <w:proofErr w:type="spellStart"/>
             <w:r>
               <w:rPr>
                 <w:rFonts w:ascii="BRH Devanagari Extra" w:hAnsi="BRH Devanagari Extra" w:cs="Latha"/>
@@ -20802,7 +20740,6 @@
               </w:rPr>
               <w:t>óè</w:t>
             </w:r>
-            <w:proofErr w:type="spellEnd"/>
             <w:r>
               <w:rPr>
                 <w:rFonts w:ascii="Latha" w:hAnsi="Latha" w:cs="Latha"/>
@@ -20878,7 +20815,6 @@
               </w:rPr>
               <w:t>…</w:t>
             </w:r>
-            <w:proofErr w:type="spellStart"/>
             <w:r>
               <w:rPr>
                 <w:rFonts w:ascii="BRH Devanagari Extra" w:hAnsi="BRH Devanagari Extra" w:cs="Latha"/>
@@ -20889,7 +20825,6 @@
               </w:rPr>
               <w:t>óè</w:t>
             </w:r>
-            <w:proofErr w:type="spellEnd"/>
             <w:r>
               <w:rPr>
                 <w:rFonts w:ascii="BRH Tamil Tab Extra" w:hAnsi="BRH Tamil Tab Extra" w:cs="Latha"/>
@@ -20996,7 +20931,6 @@
               </w:rPr>
               <w:t>த</w:t>
             </w:r>
-            <w:proofErr w:type="spellStart"/>
             <w:r>
               <w:rPr>
                 <w:rFonts w:ascii="BRH Devanagari Extra" w:hAnsi="BRH Devanagari Extra" w:cs="Latha"/>
@@ -21007,7 +20941,6 @@
               </w:rPr>
               <w:t>óè</w:t>
             </w:r>
-            <w:proofErr w:type="spellEnd"/>
             <w:r>
               <w:rPr>
                 <w:rFonts w:ascii="Latha" w:hAnsi="Latha" w:cs="Latha"/>

--- a/TS-Kramam/TS-7.4/TS 7.4 Tamil Krama Paatam Corrections.docx
+++ b/TS-Kramam/TS-7.4/TS 7.4 Tamil Krama Paatam Corrections.docx
@@ -1,6 +1,6 @@
 
 <file path=word/document.xml><?xml version="1.0" encoding="utf-8"?>
-<w:document xmlns:wpc="http://schemas.microsoft.com/office/word/2010/wordprocessingCanvas" xmlns:cx="http://schemas.microsoft.com/office/drawing/2014/chartex" xmlns:cx1="http://schemas.microsoft.com/office/drawing/2015/9/8/chartex" xmlns:cx2="http://schemas.microsoft.com/office/drawing/2015/10/21/chartex" xmlns:cx3="http://schemas.microsoft.com/office/drawing/2016/5/9/chartex" xmlns:cx4="http://schemas.microsoft.com/office/drawing/2016/5/10/chartex" xmlns:cx5="http://schemas.microsoft.com/office/drawing/2016/5/11/chartex" xmlns:cx6="http://schemas.microsoft.com/office/drawing/2016/5/12/chartex" xmlns:cx7="http://schemas.microsoft.com/office/drawing/2016/5/13/chartex" xmlns:cx8="http://schemas.microsoft.com/office/drawing/2016/5/14/chartex" xmlns:mc="http://schemas.openxmlformats.org/markup-compatibility/2006" xmlns:aink="http://schemas.microsoft.com/office/drawing/2016/ink" xmlns:am3d="http://schemas.microsoft.com/office/drawing/2017/model3d" xmlns:o="urn:schemas-microsoft-com:office:office" xmlns:r="http://schemas.openxmlformats.org/officeDocument/2006/relationships" xmlns:m="http://schemas.openxmlformats.org/officeDocument/2006/math" xmlns:v="urn:schemas-microsoft-com:vml" xmlns:wp14="http://schemas.microsoft.com/office/word/2010/wordprocessingDrawing" xmlns:wp="http://schemas.openxmlformats.org/drawingml/2006/wordprocessingDrawing" xmlns:w10="urn:schemas-microsoft-com:office:word" xmlns:w="http://schemas.openxmlformats.org/wordprocessingml/2006/main" xmlns:w14="http://schemas.microsoft.com/office/word/2010/wordml" xmlns:w15="http://schemas.microsoft.com/office/word/2012/wordml" xmlns:w16cex="http://schemas.microsoft.com/office/word/2018/wordml/cex" xmlns:w16cid="http://schemas.microsoft.com/office/word/2016/wordml/cid" xmlns:w16="http://schemas.microsoft.com/office/word/2018/wordml" xmlns:w16sdtdh="http://schemas.microsoft.com/office/word/2020/wordml/sdtdatahash" xmlns:w16se="http://schemas.microsoft.com/office/word/2015/wordml/symex" xmlns:wpg="http://schemas.microsoft.com/office/word/2010/wordprocessingGroup" xmlns:wpi="http://schemas.microsoft.com/office/word/2010/wordprocessingInk" xmlns:wne="http://schemas.microsoft.com/office/word/2006/wordml" xmlns:wps="http://schemas.microsoft.com/office/word/2010/wordprocessingShape" mc:Ignorable="w14 w15 w16se w16cid w16 w16cex w16sdtdh wp14">
+<w:document xmlns:wpc="http://schemas.microsoft.com/office/word/2010/wordprocessingCanvas" xmlns:cx="http://schemas.microsoft.com/office/drawing/2014/chartex" xmlns:cx1="http://schemas.microsoft.com/office/drawing/2015/9/8/chartex" xmlns:mc="http://schemas.openxmlformats.org/markup-compatibility/2006" xmlns:o="urn:schemas-microsoft-com:office:office" xmlns:r="http://schemas.openxmlformats.org/officeDocument/2006/relationships" xmlns:m="http://schemas.openxmlformats.org/officeDocument/2006/math" xmlns:v="urn:schemas-microsoft-com:vml" xmlns:wp14="http://schemas.microsoft.com/office/word/2010/wordprocessingDrawing" xmlns:wp="http://schemas.openxmlformats.org/drawingml/2006/wordprocessingDrawing" xmlns:w10="urn:schemas-microsoft-com:office:word" xmlns:w="http://schemas.openxmlformats.org/wordprocessingml/2006/main" xmlns:w14="http://schemas.microsoft.com/office/word/2010/wordml" xmlns:w15="http://schemas.microsoft.com/office/word/2012/wordml" xmlns:w16se="http://schemas.microsoft.com/office/word/2015/wordml/symex" xmlns:wpg="http://schemas.microsoft.com/office/word/2010/wordprocessingGroup" xmlns:wpi="http://schemas.microsoft.com/office/word/2010/wordprocessingInk" xmlns:wne="http://schemas.microsoft.com/office/word/2006/wordml" xmlns:wps="http://schemas.microsoft.com/office/word/2010/wordprocessingShape" mc:Ignorable="w14 w15 w16se wp14">
   <w:body>
     <w:p>
       <w:pPr>
@@ -23,6 +23,7 @@
         </w:rPr>
         <w:t xml:space="preserve">TS </w:t>
       </w:r>
+      <w:proofErr w:type="spellStart"/>
       <w:r>
         <w:rPr>
           <w:b/>
@@ -33,6 +34,7 @@
         </w:rPr>
         <w:t>Krama</w:t>
       </w:r>
+      <w:proofErr w:type="spellEnd"/>
       <w:r>
         <w:rPr>
           <w:b/>
@@ -41,7 +43,412 @@
           <w:szCs w:val="32"/>
           <w:u w:val="single"/>
         </w:rPr>
-        <w:t xml:space="preserve"> Paatam – TS </w:t>
+        <w:t xml:space="preserve"> </w:t>
+      </w:r>
+      <w:proofErr w:type="spellStart"/>
+      <w:r>
+        <w:rPr>
+          <w:b/>
+          <w:bCs/>
+          <w:sz w:val="32"/>
+          <w:szCs w:val="32"/>
+          <w:u w:val="single"/>
+        </w:rPr>
+        <w:t>Paatam</w:t>
+      </w:r>
+      <w:proofErr w:type="spellEnd"/>
+      <w:r>
+        <w:rPr>
+          <w:b/>
+          <w:bCs/>
+          <w:sz w:val="32"/>
+          <w:szCs w:val="32"/>
+          <w:u w:val="single"/>
+        </w:rPr>
+        <w:t xml:space="preserve"> – TS </w:t>
+      </w:r>
+      <w:r>
+        <w:rPr>
+          <w:b/>
+          <w:bCs/>
+          <w:sz w:val="32"/>
+          <w:szCs w:val="32"/>
+          <w:u w:val="single"/>
+        </w:rPr>
+        <w:t xml:space="preserve">7.4 </w:t>
+      </w:r>
+      <w:r>
+        <w:rPr>
+          <w:b/>
+          <w:bCs/>
+          <w:sz w:val="32"/>
+          <w:szCs w:val="32"/>
+          <w:u w:val="single"/>
+        </w:rPr>
+        <w:t>Tamil</w:t>
+      </w:r>
+      <w:r>
+        <w:rPr>
+          <w:b/>
+          <w:bCs/>
+          <w:sz w:val="32"/>
+          <w:szCs w:val="32"/>
+          <w:u w:val="single"/>
+        </w:rPr>
+        <w:t xml:space="preserve"> Corrections –</w:t>
+      </w:r>
+      <w:r>
+        <w:rPr>
+          <w:b/>
+          <w:bCs/>
+          <w:sz w:val="32"/>
+          <w:szCs w:val="32"/>
+          <w:u w:val="single"/>
+        </w:rPr>
+        <w:t xml:space="preserve"> </w:t>
+      </w:r>
+      <w:r>
+        <w:rPr>
+          <w:b/>
+          <w:bCs/>
+          <w:sz w:val="32"/>
+          <w:szCs w:val="32"/>
+          <w:u w:val="single"/>
+        </w:rPr>
+        <w:t xml:space="preserve">Observed </w:t>
+      </w:r>
+      <w:proofErr w:type="gramStart"/>
+      <w:r>
+        <w:rPr>
+          <w:b/>
+          <w:bCs/>
+          <w:sz w:val="32"/>
+          <w:szCs w:val="32"/>
+          <w:u w:val="single"/>
+        </w:rPr>
+        <w:t xml:space="preserve">till </w:t>
+      </w:r>
+      <w:r>
+        <w:rPr>
+          <w:b/>
+          <w:bCs/>
+          <w:sz w:val="32"/>
+          <w:szCs w:val="32"/>
+          <w:highlight w:val="red"/>
+          <w:u w:val="single"/>
+        </w:rPr>
+        <w:t>???</w:t>
+      </w:r>
+      <w:proofErr w:type="gramEnd"/>
+    </w:p>
+    <w:p>
+      <w:pPr>
+        <w:jc w:val="center"/>
+        <w:rPr>
+          <w:b/>
+          <w:bCs/>
+        </w:rPr>
+      </w:pPr>
+      <w:r>
+        <w:rPr>
+          <w:b/>
+          <w:bCs/>
+        </w:rPr>
+        <w:t>(ignore those which are already incorporated in your book’s version and date)</w:t>
+      </w:r>
+    </w:p>
+    <w:tbl>
+      <w:tblPr>
+        <w:tblW w:w="13970" w:type="dxa"/>
+        <w:tblInd w:w="-792" w:type="dxa"/>
+        <w:tblBorders>
+          <w:top w:val="single" w:sz="4" w:space="0" w:color="000000"/>
+          <w:left w:val="single" w:sz="4" w:space="0" w:color="000000"/>
+          <w:bottom w:val="single" w:sz="4" w:space="0" w:color="000000"/>
+          <w:right w:val="single" w:sz="4" w:space="0" w:color="000000"/>
+          <w:insideH w:val="single" w:sz="4" w:space="0" w:color="000000"/>
+          <w:insideV w:val="single" w:sz="4" w:space="0" w:color="000000"/>
+        </w:tblBorders>
+        <w:tblLook w:val="04A0" w:firstRow="1" w:lastRow="0" w:firstColumn="1" w:lastColumn="0" w:noHBand="0" w:noVBand="1"/>
+      </w:tblPr>
+      <w:tblGrid>
+        <w:gridCol w:w="3877"/>
+        <w:gridCol w:w="4738"/>
+        <w:gridCol w:w="5355"/>
+      </w:tblGrid>
+      <w:tr>
+        <w:tc>
+          <w:tcPr>
+            <w:tcW w:w="3877" w:type="dxa"/>
+          </w:tcPr>
+          <w:p>
+            <w:pPr>
+              <w:spacing w:before="0" w:line="240" w:lineRule="auto"/>
+              <w:jc w:val="center"/>
+              <w:rPr>
+                <w:sz w:val="32"/>
+                <w:szCs w:val="32"/>
+              </w:rPr>
+            </w:pPr>
+            <w:r>
+              <w:rPr>
+                <w:sz w:val="32"/>
+                <w:szCs w:val="32"/>
+              </w:rPr>
+              <w:t>Section, Paragraph</w:t>
+            </w:r>
+          </w:p>
+          <w:p>
+            <w:pPr>
+              <w:spacing w:before="0" w:line="240" w:lineRule="auto"/>
+              <w:jc w:val="center"/>
+              <w:rPr>
+                <w:sz w:val="32"/>
+                <w:szCs w:val="32"/>
+              </w:rPr>
+            </w:pPr>
+            <w:r>
+              <w:rPr>
+                <w:sz w:val="32"/>
+                <w:szCs w:val="32"/>
+              </w:rPr>
+              <w:t>Reference</w:t>
+            </w:r>
+          </w:p>
+        </w:tc>
+        <w:tc>
+          <w:tcPr>
+            <w:tcW w:w="4738" w:type="dxa"/>
+          </w:tcPr>
+          <w:p>
+            <w:pPr>
+              <w:spacing w:before="0" w:line="240" w:lineRule="auto"/>
+              <w:jc w:val="center"/>
+              <w:rPr>
+                <w:sz w:val="32"/>
+                <w:szCs w:val="32"/>
+              </w:rPr>
+            </w:pPr>
+            <w:r>
+              <w:rPr>
+                <w:sz w:val="32"/>
+                <w:szCs w:val="32"/>
+              </w:rPr>
+              <w:t>As Printed</w:t>
+            </w:r>
+          </w:p>
+        </w:tc>
+        <w:tc>
+          <w:tcPr>
+            <w:tcW w:w="5355" w:type="dxa"/>
+          </w:tcPr>
+          <w:p>
+            <w:pPr>
+              <w:spacing w:before="0" w:line="240" w:lineRule="auto"/>
+              <w:ind w:right="-18"/>
+              <w:jc w:val="center"/>
+              <w:rPr>
+                <w:sz w:val="32"/>
+                <w:szCs w:val="32"/>
+              </w:rPr>
+            </w:pPr>
+            <w:r>
+              <w:rPr>
+                <w:sz w:val="32"/>
+                <w:szCs w:val="32"/>
+              </w:rPr>
+              <w:t>To be read as or corrected as</w:t>
+            </w:r>
+          </w:p>
+        </w:tc>
+      </w:tr>
+      <w:tr>
+        <w:trPr>
+          <w:trHeight w:val="680"/>
+        </w:trPr>
+        <w:tc>
+          <w:tcPr>
+            <w:tcW w:w="3877" w:type="dxa"/>
+          </w:tcPr>
+          <w:p>
+            <w:pPr>
+              <w:widowControl w:val="0"/>
+              <w:autoSpaceDE w:val="0"/>
+              <w:autoSpaceDN w:val="0"/>
+              <w:adjustRightInd w:val="0"/>
+              <w:spacing w:before="0" w:line="264" w:lineRule="auto"/>
+              <w:jc w:val="center"/>
+              <w:rPr>
+                <w:rFonts w:cs="Arial"/>
+                <w:bCs/>
+                <w:color w:val="FF0000"/>
+                <w:sz w:val="32"/>
+                <w:szCs w:val="36"/>
+              </w:rPr>
+            </w:pPr>
+            <w:r>
+              <w:rPr>
+                <w:rFonts w:cs="Arial"/>
+                <w:b/>
+                <w:sz w:val="28"/>
+                <w:szCs w:val="32"/>
+              </w:rPr>
+              <w:t>None</w:t>
+            </w:r>
+          </w:p>
+        </w:tc>
+        <w:tc>
+          <w:tcPr>
+            <w:tcW w:w="4738" w:type="dxa"/>
+          </w:tcPr>
+          <w:p>
+            <w:pPr>
+              <w:widowControl w:val="0"/>
+              <w:autoSpaceDE w:val="0"/>
+              <w:autoSpaceDN w:val="0"/>
+              <w:adjustRightInd w:val="0"/>
+              <w:spacing w:before="0" w:line="264" w:lineRule="auto"/>
+              <w:jc w:val="center"/>
+              <w:rPr>
+                <w:rFonts w:cs="Arial"/>
+                <w:bCs/>
+                <w:color w:val="FF0000"/>
+                <w:sz w:val="32"/>
+                <w:szCs w:val="36"/>
+              </w:rPr>
+            </w:pPr>
+            <w:r>
+              <w:rPr>
+                <w:rFonts w:cs="Arial"/>
+                <w:b/>
+                <w:sz w:val="28"/>
+                <w:szCs w:val="32"/>
+              </w:rPr>
+              <w:t>None</w:t>
+            </w:r>
+          </w:p>
+        </w:tc>
+        <w:tc>
+          <w:tcPr>
+            <w:tcW w:w="5355" w:type="dxa"/>
+          </w:tcPr>
+          <w:p>
+            <w:pPr>
+              <w:widowControl w:val="0"/>
+              <w:autoSpaceDE w:val="0"/>
+              <w:autoSpaceDN w:val="0"/>
+              <w:adjustRightInd w:val="0"/>
+              <w:spacing w:before="0" w:line="264" w:lineRule="auto"/>
+              <w:jc w:val="center"/>
+              <w:rPr>
+                <w:rFonts w:cs="Arial"/>
+                <w:bCs/>
+                <w:color w:val="FF0000"/>
+                <w:sz w:val="32"/>
+                <w:szCs w:val="36"/>
+              </w:rPr>
+            </w:pPr>
+            <w:r>
+              <w:rPr>
+                <w:rFonts w:cs="Arial"/>
+                <w:b/>
+                <w:sz w:val="28"/>
+                <w:szCs w:val="32"/>
+              </w:rPr>
+              <w:t>None</w:t>
+            </w:r>
+          </w:p>
+        </w:tc>
+      </w:tr>
+    </w:tbl>
+    <w:p>
+      <w:pPr>
+        <w:jc w:val="center"/>
+        <w:rPr>
+          <w:b/>
+          <w:bCs/>
+          <w:sz w:val="32"/>
+          <w:szCs w:val="32"/>
+          <w:u w:val="single"/>
+        </w:rPr>
+      </w:pPr>
+      <w:r>
+        <w:rPr>
+          <w:b/>
+          <w:bCs/>
+          <w:sz w:val="32"/>
+          <w:szCs w:val="32"/>
+          <w:u w:val="single"/>
+        </w:rPr>
+        <w:t>==============</w:t>
+      </w:r>
+    </w:p>
+    <w:p>
+      <w:pPr>
+        <w:jc w:val="center"/>
+        <w:rPr>
+          <w:b/>
+          <w:bCs/>
+          <w:sz w:val="32"/>
+          <w:szCs w:val="32"/>
+          <w:u w:val="single"/>
+        </w:rPr>
+      </w:pPr>
+      <w:bookmarkStart w:id="0" w:name="_GoBack"/>
+      <w:bookmarkEnd w:id="0"/>
+      <w:r>
+        <w:rPr>
+          <w:b/>
+          <w:bCs/>
+          <w:sz w:val="32"/>
+          <w:szCs w:val="32"/>
+          <w:u w:val="single"/>
+        </w:rPr>
+        <w:t xml:space="preserve">TS </w:t>
+      </w:r>
+      <w:proofErr w:type="spellStart"/>
+      <w:r>
+        <w:rPr>
+          <w:b/>
+          <w:bCs/>
+          <w:sz w:val="32"/>
+          <w:szCs w:val="32"/>
+          <w:u w:val="single"/>
+        </w:rPr>
+        <w:t>Krama</w:t>
+      </w:r>
+      <w:proofErr w:type="spellEnd"/>
+      <w:r>
+        <w:rPr>
+          <w:b/>
+          <w:bCs/>
+          <w:sz w:val="32"/>
+          <w:szCs w:val="32"/>
+          <w:u w:val="single"/>
+        </w:rPr>
+        <w:t xml:space="preserve"> </w:t>
+      </w:r>
+      <w:proofErr w:type="spellStart"/>
+      <w:r>
+        <w:rPr>
+          <w:b/>
+          <w:bCs/>
+          <w:sz w:val="32"/>
+          <w:szCs w:val="32"/>
+          <w:u w:val="single"/>
+        </w:rPr>
+        <w:t>Paatam</w:t>
+      </w:r>
+      <w:proofErr w:type="spellEnd"/>
+      <w:r>
+        <w:rPr>
+          <w:b/>
+          <w:bCs/>
+          <w:sz w:val="32"/>
+          <w:szCs w:val="32"/>
+          <w:u w:val="single"/>
+        </w:rPr>
+        <w:t xml:space="preserve"> – TS </w:t>
       </w:r>
       <w:r>
         <w:rPr>
@@ -287,8 +694,19 @@
                 <w:sz w:val="28"/>
                 <w:szCs w:val="32"/>
               </w:rPr>
-              <w:t>T.S.7.4.1.3 – Kramam</w:t>
-            </w:r>
+              <w:t xml:space="preserve">T.S.7.4.1.3 – </w:t>
+            </w:r>
+            <w:proofErr w:type="spellStart"/>
+            <w:r>
+              <w:rPr>
+                <w:rFonts w:cs="Arial"/>
+                <w:b/>
+                <w:sz w:val="28"/>
+                <w:szCs w:val="32"/>
+              </w:rPr>
+              <w:t>Kramam</w:t>
+            </w:r>
+            <w:proofErr w:type="spellEnd"/>
           </w:p>
           <w:p>
             <w:pPr>
@@ -308,14 +726,45 @@
                 <w:szCs w:val="32"/>
               </w:rPr>
             </w:pPr>
-            <w:r>
-              <w:rPr>
-                <w:rFonts w:cs="Arial"/>
-                <w:b/>
-                <w:sz w:val="28"/>
-                <w:szCs w:val="32"/>
-              </w:rPr>
-              <w:t>Krama Vaakyam No.– 51</w:t>
+            <w:proofErr w:type="spellStart"/>
+            <w:r>
+              <w:rPr>
+                <w:rFonts w:cs="Arial"/>
+                <w:b/>
+                <w:sz w:val="28"/>
+                <w:szCs w:val="32"/>
+              </w:rPr>
+              <w:t>Krama</w:t>
+            </w:r>
+            <w:proofErr w:type="spellEnd"/>
+            <w:r>
+              <w:rPr>
+                <w:rFonts w:cs="Arial"/>
+                <w:b/>
+                <w:sz w:val="28"/>
+                <w:szCs w:val="32"/>
+              </w:rPr>
+              <w:t xml:space="preserve"> </w:t>
+            </w:r>
+            <w:proofErr w:type="spellStart"/>
+            <w:r>
+              <w:rPr>
+                <w:rFonts w:cs="Arial"/>
+                <w:b/>
+                <w:sz w:val="28"/>
+                <w:szCs w:val="32"/>
+              </w:rPr>
+              <w:t>Vaakyam</w:t>
+            </w:r>
+            <w:proofErr w:type="spellEnd"/>
+            <w:r>
+              <w:rPr>
+                <w:rFonts w:cs="Arial"/>
+                <w:b/>
+                <w:sz w:val="28"/>
+                <w:szCs w:val="32"/>
+              </w:rPr>
+              <w:t xml:space="preserve"> No.– 51</w:t>
             </w:r>
           </w:p>
           <w:p>
@@ -333,14 +782,25 @@
                 <w:szCs w:val="36"/>
               </w:rPr>
             </w:pPr>
-            <w:r>
-              <w:rPr>
-                <w:rFonts w:cs="Arial"/>
-                <w:b/>
-                <w:sz w:val="28"/>
-                <w:szCs w:val="32"/>
-              </w:rPr>
-              <w:t>Panchaati No</w:t>
+            <w:proofErr w:type="spellStart"/>
+            <w:r>
+              <w:rPr>
+                <w:rFonts w:cs="Arial"/>
+                <w:b/>
+                <w:sz w:val="28"/>
+                <w:szCs w:val="32"/>
+              </w:rPr>
+              <w:t>Panchaati</w:t>
+            </w:r>
+            <w:proofErr w:type="spellEnd"/>
+            <w:r>
+              <w:rPr>
+                <w:rFonts w:cs="Arial"/>
+                <w:b/>
+                <w:sz w:val="28"/>
+                <w:szCs w:val="32"/>
+              </w:rPr>
+              <w:t xml:space="preserve"> No</w:t>
             </w:r>
             <w:r>
               <w:rPr>
@@ -911,8 +1371,19 @@
                 <w:sz w:val="28"/>
                 <w:szCs w:val="32"/>
               </w:rPr>
-              <w:t>T.S.7.4.2.1 – Kramam</w:t>
-            </w:r>
+              <w:t xml:space="preserve">T.S.7.4.2.1 – </w:t>
+            </w:r>
+            <w:proofErr w:type="spellStart"/>
+            <w:r>
+              <w:rPr>
+                <w:rFonts w:cs="Arial"/>
+                <w:b/>
+                <w:sz w:val="28"/>
+                <w:szCs w:val="32"/>
+              </w:rPr>
+              <w:t>Kramam</w:t>
+            </w:r>
+            <w:proofErr w:type="spellEnd"/>
           </w:p>
           <w:p>
             <w:pPr>
@@ -932,14 +1403,45 @@
                 <w:szCs w:val="32"/>
               </w:rPr>
             </w:pPr>
-            <w:r>
-              <w:rPr>
-                <w:rFonts w:cs="Arial"/>
-                <w:b/>
-                <w:sz w:val="28"/>
-                <w:szCs w:val="32"/>
-              </w:rPr>
-              <w:t>Krama Vaakyam No.– 14</w:t>
+            <w:proofErr w:type="spellStart"/>
+            <w:r>
+              <w:rPr>
+                <w:rFonts w:cs="Arial"/>
+                <w:b/>
+                <w:sz w:val="28"/>
+                <w:szCs w:val="32"/>
+              </w:rPr>
+              <w:t>Krama</w:t>
+            </w:r>
+            <w:proofErr w:type="spellEnd"/>
+            <w:r>
+              <w:rPr>
+                <w:rFonts w:cs="Arial"/>
+                <w:b/>
+                <w:sz w:val="28"/>
+                <w:szCs w:val="32"/>
+              </w:rPr>
+              <w:t xml:space="preserve"> </w:t>
+            </w:r>
+            <w:proofErr w:type="spellStart"/>
+            <w:r>
+              <w:rPr>
+                <w:rFonts w:cs="Arial"/>
+                <w:b/>
+                <w:sz w:val="28"/>
+                <w:szCs w:val="32"/>
+              </w:rPr>
+              <w:t>Vaakyam</w:t>
+            </w:r>
+            <w:proofErr w:type="spellEnd"/>
+            <w:r>
+              <w:rPr>
+                <w:rFonts w:cs="Arial"/>
+                <w:b/>
+                <w:sz w:val="28"/>
+                <w:szCs w:val="32"/>
+              </w:rPr>
+              <w:t xml:space="preserve"> No.– 14</w:t>
             </w:r>
           </w:p>
           <w:p>
@@ -957,14 +1459,25 @@
                 <w:szCs w:val="36"/>
               </w:rPr>
             </w:pPr>
-            <w:r>
-              <w:rPr>
-                <w:rFonts w:cs="Arial"/>
-                <w:b/>
-                <w:sz w:val="28"/>
-                <w:szCs w:val="32"/>
-              </w:rPr>
-              <w:t>Panchaati No</w:t>
+            <w:proofErr w:type="spellStart"/>
+            <w:r>
+              <w:rPr>
+                <w:rFonts w:cs="Arial"/>
+                <w:b/>
+                <w:sz w:val="28"/>
+                <w:szCs w:val="32"/>
+              </w:rPr>
+              <w:t>Panchaati</w:t>
+            </w:r>
+            <w:proofErr w:type="spellEnd"/>
+            <w:r>
+              <w:rPr>
+                <w:rFonts w:cs="Arial"/>
+                <w:b/>
+                <w:sz w:val="28"/>
+                <w:szCs w:val="32"/>
+              </w:rPr>
+              <w:t xml:space="preserve"> No</w:t>
             </w:r>
             <w:r>
               <w:rPr>
@@ -1593,6 +2106,7 @@
                 <w:szCs w:val="32"/>
               </w:rPr>
             </w:pPr>
+            <w:proofErr w:type="spellStart"/>
             <w:r>
               <w:rPr>
                 <w:rFonts w:cs="Arial"/>
@@ -1602,6 +2116,7 @@
               </w:rPr>
               <w:t>Krama</w:t>
             </w:r>
+            <w:proofErr w:type="spellEnd"/>
             <w:r>
               <w:rPr>
                 <w:rFonts w:cs="Arial"/>
@@ -1611,14 +2126,25 @@
               </w:rPr>
               <w:t xml:space="preserve"> </w:t>
             </w:r>
-            <w:r>
-              <w:rPr>
-                <w:rFonts w:cs="Arial"/>
-                <w:b/>
-                <w:sz w:val="28"/>
-                <w:szCs w:val="32"/>
-              </w:rPr>
-              <w:t xml:space="preserve">Vaakyam No.– </w:t>
+            <w:proofErr w:type="spellStart"/>
+            <w:r>
+              <w:rPr>
+                <w:rFonts w:cs="Arial"/>
+                <w:b/>
+                <w:sz w:val="28"/>
+                <w:szCs w:val="32"/>
+              </w:rPr>
+              <w:t>Vaakyam</w:t>
+            </w:r>
+            <w:proofErr w:type="spellEnd"/>
+            <w:r>
+              <w:rPr>
+                <w:rFonts w:cs="Arial"/>
+                <w:b/>
+                <w:sz w:val="28"/>
+                <w:szCs w:val="32"/>
+              </w:rPr>
+              <w:t xml:space="preserve"> No.– </w:t>
             </w:r>
             <w:r>
               <w:rPr>
@@ -1646,14 +2172,25 @@
                 <w:szCs w:val="36"/>
               </w:rPr>
             </w:pPr>
-            <w:r>
-              <w:rPr>
-                <w:rFonts w:cs="Arial"/>
-                <w:b/>
-                <w:sz w:val="28"/>
-                <w:szCs w:val="32"/>
-              </w:rPr>
-              <w:t>Panchaati No</w:t>
+            <w:proofErr w:type="spellStart"/>
+            <w:r>
+              <w:rPr>
+                <w:rFonts w:cs="Arial"/>
+                <w:b/>
+                <w:sz w:val="28"/>
+                <w:szCs w:val="32"/>
+              </w:rPr>
+              <w:t>Panchaati</w:t>
+            </w:r>
+            <w:proofErr w:type="spellEnd"/>
+            <w:r>
+              <w:rPr>
+                <w:rFonts w:cs="Arial"/>
+                <w:b/>
+                <w:sz w:val="28"/>
+                <w:szCs w:val="32"/>
+              </w:rPr>
+              <w:t xml:space="preserve"> No</w:t>
             </w:r>
             <w:r>
               <w:rPr>
@@ -2126,8 +2663,20 @@
                 <w:sz w:val="28"/>
                 <w:szCs w:val="32"/>
               </w:rPr>
-              <w:t>T.S.7.4.2.2 – Kramam</w:t>
-            </w:r>
+              <w:lastRenderedPageBreak/>
+              <w:t xml:space="preserve">T.S.7.4.2.2 – </w:t>
+            </w:r>
+            <w:proofErr w:type="spellStart"/>
+            <w:r>
+              <w:rPr>
+                <w:rFonts w:cs="Arial"/>
+                <w:b/>
+                <w:sz w:val="28"/>
+                <w:szCs w:val="32"/>
+              </w:rPr>
+              <w:t>Kramam</w:t>
+            </w:r>
+            <w:proofErr w:type="spellEnd"/>
           </w:p>
           <w:p>
             <w:pPr>
@@ -2147,14 +2696,45 @@
                 <w:szCs w:val="32"/>
               </w:rPr>
             </w:pPr>
-            <w:r>
-              <w:rPr>
-                <w:rFonts w:cs="Arial"/>
-                <w:b/>
-                <w:sz w:val="28"/>
-                <w:szCs w:val="32"/>
-              </w:rPr>
-              <w:t>Krama Vaakyam No.– 37</w:t>
+            <w:proofErr w:type="spellStart"/>
+            <w:r>
+              <w:rPr>
+                <w:rFonts w:cs="Arial"/>
+                <w:b/>
+                <w:sz w:val="28"/>
+                <w:szCs w:val="32"/>
+              </w:rPr>
+              <w:t>Krama</w:t>
+            </w:r>
+            <w:proofErr w:type="spellEnd"/>
+            <w:r>
+              <w:rPr>
+                <w:rFonts w:cs="Arial"/>
+                <w:b/>
+                <w:sz w:val="28"/>
+                <w:szCs w:val="32"/>
+              </w:rPr>
+              <w:t xml:space="preserve"> </w:t>
+            </w:r>
+            <w:proofErr w:type="spellStart"/>
+            <w:r>
+              <w:rPr>
+                <w:rFonts w:cs="Arial"/>
+                <w:b/>
+                <w:sz w:val="28"/>
+                <w:szCs w:val="32"/>
+              </w:rPr>
+              <w:t>Vaakyam</w:t>
+            </w:r>
+            <w:proofErr w:type="spellEnd"/>
+            <w:r>
+              <w:rPr>
+                <w:rFonts w:cs="Arial"/>
+                <w:b/>
+                <w:sz w:val="28"/>
+                <w:szCs w:val="32"/>
+              </w:rPr>
+              <w:t xml:space="preserve"> No.– 37</w:t>
             </w:r>
           </w:p>
           <w:p>
@@ -2175,14 +2755,25 @@
                 <w:szCs w:val="32"/>
               </w:rPr>
             </w:pPr>
-            <w:r>
-              <w:rPr>
-                <w:rFonts w:cs="Arial"/>
-                <w:b/>
-                <w:sz w:val="28"/>
-                <w:szCs w:val="32"/>
-              </w:rPr>
-              <w:t>Panchaati No</w:t>
+            <w:proofErr w:type="spellStart"/>
+            <w:r>
+              <w:rPr>
+                <w:rFonts w:cs="Arial"/>
+                <w:b/>
+                <w:sz w:val="28"/>
+                <w:szCs w:val="32"/>
+              </w:rPr>
+              <w:t>Panchaati</w:t>
+            </w:r>
+            <w:proofErr w:type="spellEnd"/>
+            <w:r>
+              <w:rPr>
+                <w:rFonts w:cs="Arial"/>
+                <w:b/>
+                <w:sz w:val="28"/>
+                <w:szCs w:val="32"/>
+              </w:rPr>
+              <w:t xml:space="preserve"> No</w:t>
             </w:r>
             <w:r>
               <w:rPr>
@@ -2277,6 +2868,7 @@
               </w:rPr>
               <w:t>…</w:t>
             </w:r>
+            <w:proofErr w:type="spellStart"/>
             <w:r>
               <w:rPr>
                 <w:rFonts w:ascii="BRH Devanagari Extra" w:hAnsi="BRH Devanagari Extra" w:cs="Latha"/>
@@ -2287,6 +2879,7 @@
               </w:rPr>
               <w:t>óè</w:t>
             </w:r>
+            <w:proofErr w:type="spellEnd"/>
             <w:r>
               <w:rPr>
                 <w:rFonts w:ascii="BRH Tamil Tab Extra" w:hAnsi="BRH Tamil Tab Extra" w:cs="Latha"/>
@@ -2388,6 +2981,7 @@
               </w:rPr>
               <w:t>சதுர்வி</w:t>
             </w:r>
+            <w:proofErr w:type="spellStart"/>
             <w:r>
               <w:rPr>
                 <w:rFonts w:ascii="BRH Devanagari Extra" w:hAnsi="BRH Devanagari Extra" w:cs="Latha"/>
@@ -2398,6 +2992,7 @@
               </w:rPr>
               <w:t>óè</w:t>
             </w:r>
+            <w:proofErr w:type="spellEnd"/>
             <w:r>
               <w:rPr>
                 <w:rFonts w:ascii="Latha" w:hAnsi="Latha" w:cs="Latha"/>
@@ -2532,6 +3127,7 @@
               </w:rPr>
               <w:t>…</w:t>
             </w:r>
+            <w:proofErr w:type="spellStart"/>
             <w:r>
               <w:rPr>
                 <w:rFonts w:ascii="BRH Devanagari Extra" w:hAnsi="BRH Devanagari Extra" w:cs="Latha"/>
@@ -2542,6 +3138,7 @@
               </w:rPr>
               <w:t>óè</w:t>
             </w:r>
+            <w:proofErr w:type="spellEnd"/>
             <w:r>
               <w:rPr>
                 <w:rFonts w:ascii="BRH Tamil Tab Extra" w:hAnsi="BRH Tamil Tab Extra" w:cs="Latha"/>
@@ -2652,6 +3249,7 @@
               </w:rPr>
               <w:t>சதுர்வி</w:t>
             </w:r>
+            <w:proofErr w:type="spellStart"/>
             <w:r>
               <w:rPr>
                 <w:rFonts w:ascii="BRH Devanagari Extra" w:hAnsi="BRH Devanagari Extra" w:cs="Latha"/>
@@ -2662,6 +3260,7 @@
               </w:rPr>
               <w:t>óè</w:t>
             </w:r>
+            <w:proofErr w:type="spellEnd"/>
             <w:r>
               <w:rPr>
                 <w:rFonts w:ascii="Latha" w:hAnsi="Latha" w:cs="Latha"/>
@@ -2776,8 +3375,19 @@
                 <w:sz w:val="28"/>
                 <w:szCs w:val="32"/>
               </w:rPr>
-              <w:t xml:space="preserve"> – Kramam</w:t>
-            </w:r>
+              <w:t xml:space="preserve"> – </w:t>
+            </w:r>
+            <w:proofErr w:type="spellStart"/>
+            <w:r>
+              <w:rPr>
+                <w:rFonts w:cs="Arial"/>
+                <w:b/>
+                <w:sz w:val="28"/>
+                <w:szCs w:val="32"/>
+              </w:rPr>
+              <w:t>Kramam</w:t>
+            </w:r>
+            <w:proofErr w:type="spellEnd"/>
           </w:p>
           <w:p>
             <w:pPr>
@@ -2797,14 +3407,45 @@
                 <w:szCs w:val="32"/>
               </w:rPr>
             </w:pPr>
-            <w:r>
-              <w:rPr>
-                <w:rFonts w:cs="Arial"/>
-                <w:b/>
-                <w:sz w:val="28"/>
-                <w:szCs w:val="32"/>
-              </w:rPr>
-              <w:t>Krama Vaakyam No.– 47 &amp; 48</w:t>
+            <w:proofErr w:type="spellStart"/>
+            <w:r>
+              <w:rPr>
+                <w:rFonts w:cs="Arial"/>
+                <w:b/>
+                <w:sz w:val="28"/>
+                <w:szCs w:val="32"/>
+              </w:rPr>
+              <w:t>Krama</w:t>
+            </w:r>
+            <w:proofErr w:type="spellEnd"/>
+            <w:r>
+              <w:rPr>
+                <w:rFonts w:cs="Arial"/>
+                <w:b/>
+                <w:sz w:val="28"/>
+                <w:szCs w:val="32"/>
+              </w:rPr>
+              <w:t xml:space="preserve"> </w:t>
+            </w:r>
+            <w:proofErr w:type="spellStart"/>
+            <w:r>
+              <w:rPr>
+                <w:rFonts w:cs="Arial"/>
+                <w:b/>
+                <w:sz w:val="28"/>
+                <w:szCs w:val="32"/>
+              </w:rPr>
+              <w:t>Vaakyam</w:t>
+            </w:r>
+            <w:proofErr w:type="spellEnd"/>
+            <w:r>
+              <w:rPr>
+                <w:rFonts w:cs="Arial"/>
+                <w:b/>
+                <w:sz w:val="28"/>
+                <w:szCs w:val="32"/>
+              </w:rPr>
+              <w:t xml:space="preserve"> No.– 47 &amp; 48</w:t>
             </w:r>
           </w:p>
           <w:p>
@@ -2826,14 +3467,25 @@
                 <w:szCs w:val="32"/>
               </w:rPr>
             </w:pPr>
-            <w:r>
-              <w:rPr>
-                <w:rFonts w:cs="Arial"/>
-                <w:b/>
-                <w:sz w:val="28"/>
-                <w:szCs w:val="32"/>
-              </w:rPr>
-              <w:t>Panchaati No</w:t>
+            <w:proofErr w:type="spellStart"/>
+            <w:r>
+              <w:rPr>
+                <w:rFonts w:cs="Arial"/>
+                <w:b/>
+                <w:sz w:val="28"/>
+                <w:szCs w:val="32"/>
+              </w:rPr>
+              <w:t>Panchaati</w:t>
+            </w:r>
+            <w:proofErr w:type="spellEnd"/>
+            <w:r>
+              <w:rPr>
+                <w:rFonts w:cs="Arial"/>
+                <w:b/>
+                <w:sz w:val="28"/>
+                <w:szCs w:val="32"/>
+              </w:rPr>
+              <w:t xml:space="preserve"> No</w:t>
             </w:r>
             <w:r>
               <w:rPr>
@@ -3373,9 +4025,19 @@
                 <w:sz w:val="28"/>
                 <w:szCs w:val="32"/>
               </w:rPr>
-              <w:lastRenderedPageBreak/>
-              <w:t>T.S.7.4.2.4 – Kramam</w:t>
-            </w:r>
+              <w:t xml:space="preserve">T.S.7.4.2.4 – </w:t>
+            </w:r>
+            <w:proofErr w:type="spellStart"/>
+            <w:r>
+              <w:rPr>
+                <w:rFonts w:cs="Arial"/>
+                <w:b/>
+                <w:sz w:val="28"/>
+                <w:szCs w:val="32"/>
+              </w:rPr>
+              <w:t>Kramam</w:t>
+            </w:r>
+            <w:proofErr w:type="spellEnd"/>
           </w:p>
           <w:p>
             <w:pPr>
@@ -3395,14 +4057,45 @@
                 <w:szCs w:val="32"/>
               </w:rPr>
             </w:pPr>
-            <w:r>
-              <w:rPr>
-                <w:rFonts w:cs="Arial"/>
-                <w:b/>
-                <w:sz w:val="28"/>
-                <w:szCs w:val="32"/>
-              </w:rPr>
-              <w:t>Krama Vaakyam No.– 58</w:t>
+            <w:proofErr w:type="spellStart"/>
+            <w:r>
+              <w:rPr>
+                <w:rFonts w:cs="Arial"/>
+                <w:b/>
+                <w:sz w:val="28"/>
+                <w:szCs w:val="32"/>
+              </w:rPr>
+              <w:t>Krama</w:t>
+            </w:r>
+            <w:proofErr w:type="spellEnd"/>
+            <w:r>
+              <w:rPr>
+                <w:rFonts w:cs="Arial"/>
+                <w:b/>
+                <w:sz w:val="28"/>
+                <w:szCs w:val="32"/>
+              </w:rPr>
+              <w:t xml:space="preserve"> </w:t>
+            </w:r>
+            <w:proofErr w:type="spellStart"/>
+            <w:r>
+              <w:rPr>
+                <w:rFonts w:cs="Arial"/>
+                <w:b/>
+                <w:sz w:val="28"/>
+                <w:szCs w:val="32"/>
+              </w:rPr>
+              <w:t>Vaakyam</w:t>
+            </w:r>
+            <w:proofErr w:type="spellEnd"/>
+            <w:r>
+              <w:rPr>
+                <w:rFonts w:cs="Arial"/>
+                <w:b/>
+                <w:sz w:val="28"/>
+                <w:szCs w:val="32"/>
+              </w:rPr>
+              <w:t xml:space="preserve"> No.– 58</w:t>
             </w:r>
           </w:p>
           <w:p>
@@ -3423,14 +4116,25 @@
                 <w:szCs w:val="32"/>
               </w:rPr>
             </w:pPr>
-            <w:r>
-              <w:rPr>
-                <w:rFonts w:cs="Arial"/>
-                <w:b/>
-                <w:sz w:val="28"/>
-                <w:szCs w:val="32"/>
-              </w:rPr>
-              <w:t>Panchaati No</w:t>
+            <w:proofErr w:type="spellStart"/>
+            <w:r>
+              <w:rPr>
+                <w:rFonts w:cs="Arial"/>
+                <w:b/>
+                <w:sz w:val="28"/>
+                <w:szCs w:val="32"/>
+              </w:rPr>
+              <w:t>Panchaati</w:t>
+            </w:r>
+            <w:proofErr w:type="spellEnd"/>
+            <w:r>
+              <w:rPr>
+                <w:rFonts w:cs="Arial"/>
+                <w:b/>
+                <w:sz w:val="28"/>
+                <w:szCs w:val="32"/>
+              </w:rPr>
+              <w:t xml:space="preserve"> No</w:t>
             </w:r>
             <w:r>
               <w:rPr>
@@ -3703,8 +4407,19 @@
                 <w:sz w:val="28"/>
                 <w:szCs w:val="32"/>
               </w:rPr>
-              <w:t>T.S.7.4.2.5 – Kramam</w:t>
-            </w:r>
+              <w:t xml:space="preserve">T.S.7.4.2.5 – </w:t>
+            </w:r>
+            <w:proofErr w:type="spellStart"/>
+            <w:r>
+              <w:rPr>
+                <w:rFonts w:cs="Arial"/>
+                <w:b/>
+                <w:sz w:val="28"/>
+                <w:szCs w:val="32"/>
+              </w:rPr>
+              <w:t>Kramam</w:t>
+            </w:r>
+            <w:proofErr w:type="spellEnd"/>
           </w:p>
           <w:p>
             <w:pPr>
@@ -3724,14 +4439,45 @@
                 <w:szCs w:val="32"/>
               </w:rPr>
             </w:pPr>
-            <w:r>
-              <w:rPr>
-                <w:rFonts w:cs="Arial"/>
-                <w:b/>
-                <w:sz w:val="28"/>
-                <w:szCs w:val="32"/>
-              </w:rPr>
-              <w:t>Krama Vaakyam No.– 18</w:t>
+            <w:proofErr w:type="spellStart"/>
+            <w:r>
+              <w:rPr>
+                <w:rFonts w:cs="Arial"/>
+                <w:b/>
+                <w:sz w:val="28"/>
+                <w:szCs w:val="32"/>
+              </w:rPr>
+              <w:t>Krama</w:t>
+            </w:r>
+            <w:proofErr w:type="spellEnd"/>
+            <w:r>
+              <w:rPr>
+                <w:rFonts w:cs="Arial"/>
+                <w:b/>
+                <w:sz w:val="28"/>
+                <w:szCs w:val="32"/>
+              </w:rPr>
+              <w:t xml:space="preserve"> </w:t>
+            </w:r>
+            <w:proofErr w:type="spellStart"/>
+            <w:r>
+              <w:rPr>
+                <w:rFonts w:cs="Arial"/>
+                <w:b/>
+                <w:sz w:val="28"/>
+                <w:szCs w:val="32"/>
+              </w:rPr>
+              <w:t>Vaakyam</w:t>
+            </w:r>
+            <w:proofErr w:type="spellEnd"/>
+            <w:r>
+              <w:rPr>
+                <w:rFonts w:cs="Arial"/>
+                <w:b/>
+                <w:sz w:val="28"/>
+                <w:szCs w:val="32"/>
+              </w:rPr>
+              <w:t xml:space="preserve"> No.– 18</w:t>
             </w:r>
           </w:p>
           <w:p>
@@ -3752,14 +4498,25 @@
                 <w:szCs w:val="32"/>
               </w:rPr>
             </w:pPr>
-            <w:r>
-              <w:rPr>
-                <w:rFonts w:cs="Arial"/>
-                <w:b/>
-                <w:sz w:val="28"/>
-                <w:szCs w:val="32"/>
-              </w:rPr>
-              <w:t>Panchaati No</w:t>
+            <w:proofErr w:type="spellStart"/>
+            <w:r>
+              <w:rPr>
+                <w:rFonts w:cs="Arial"/>
+                <w:b/>
+                <w:sz w:val="28"/>
+                <w:szCs w:val="32"/>
+              </w:rPr>
+              <w:t>Panchaati</w:t>
+            </w:r>
+            <w:proofErr w:type="spellEnd"/>
+            <w:r>
+              <w:rPr>
+                <w:rFonts w:cs="Arial"/>
+                <w:b/>
+                <w:sz w:val="28"/>
+                <w:szCs w:val="32"/>
+              </w:rPr>
+              <w:t xml:space="preserve"> No</w:t>
             </w:r>
             <w:r>
               <w:rPr>
@@ -4165,6 +4922,7 @@
                 <w:szCs w:val="32"/>
               </w:rPr>
             </w:pPr>
+            <w:proofErr w:type="spellStart"/>
             <w:r>
               <w:rPr>
                 <w:rFonts w:cs="Arial"/>
@@ -4174,6 +4932,7 @@
               </w:rPr>
               <w:t>Krama</w:t>
             </w:r>
+            <w:proofErr w:type="spellEnd"/>
             <w:r>
               <w:rPr>
                 <w:rFonts w:cs="Arial"/>
@@ -4183,14 +4942,25 @@
               </w:rPr>
               <w:t xml:space="preserve"> </w:t>
             </w:r>
-            <w:r>
-              <w:rPr>
-                <w:rFonts w:cs="Arial"/>
-                <w:b/>
-                <w:sz w:val="28"/>
-                <w:szCs w:val="32"/>
-              </w:rPr>
-              <w:t xml:space="preserve">Vaakyam No.– </w:t>
+            <w:proofErr w:type="spellStart"/>
+            <w:r>
+              <w:rPr>
+                <w:rFonts w:cs="Arial"/>
+                <w:b/>
+                <w:sz w:val="28"/>
+                <w:szCs w:val="32"/>
+              </w:rPr>
+              <w:t>Vaakyam</w:t>
+            </w:r>
+            <w:proofErr w:type="spellEnd"/>
+            <w:r>
+              <w:rPr>
+                <w:rFonts w:cs="Arial"/>
+                <w:b/>
+                <w:sz w:val="28"/>
+                <w:szCs w:val="32"/>
+              </w:rPr>
+              <w:t xml:space="preserve"> No.– </w:t>
             </w:r>
             <w:r>
               <w:rPr>
@@ -4217,14 +4987,25 @@
                 <w:szCs w:val="36"/>
               </w:rPr>
             </w:pPr>
-            <w:r>
-              <w:rPr>
-                <w:rFonts w:cs="Arial"/>
-                <w:b/>
-                <w:sz w:val="28"/>
-                <w:szCs w:val="32"/>
-              </w:rPr>
-              <w:t>Panchaati No</w:t>
+            <w:proofErr w:type="spellStart"/>
+            <w:r>
+              <w:rPr>
+                <w:rFonts w:cs="Arial"/>
+                <w:b/>
+                <w:sz w:val="28"/>
+                <w:szCs w:val="32"/>
+              </w:rPr>
+              <w:t>Panchaati</w:t>
+            </w:r>
+            <w:proofErr w:type="spellEnd"/>
+            <w:r>
+              <w:rPr>
+                <w:rFonts w:cs="Arial"/>
+                <w:b/>
+                <w:sz w:val="28"/>
+                <w:szCs w:val="32"/>
+              </w:rPr>
+              <w:t xml:space="preserve"> No</w:t>
             </w:r>
             <w:r>
               <w:rPr>
@@ -4747,8 +5528,19 @@
                 <w:sz w:val="28"/>
                 <w:szCs w:val="32"/>
               </w:rPr>
-              <w:t>T.S.7.4.3.2 – Kramam</w:t>
-            </w:r>
+              <w:t xml:space="preserve">T.S.7.4.3.2 – </w:t>
+            </w:r>
+            <w:proofErr w:type="spellStart"/>
+            <w:r>
+              <w:rPr>
+                <w:rFonts w:cs="Arial"/>
+                <w:b/>
+                <w:sz w:val="28"/>
+                <w:szCs w:val="32"/>
+              </w:rPr>
+              <w:t>Kramam</w:t>
+            </w:r>
+            <w:proofErr w:type="spellEnd"/>
           </w:p>
           <w:p>
             <w:pPr>
@@ -4768,14 +5560,45 @@
                 <w:szCs w:val="32"/>
               </w:rPr>
             </w:pPr>
-            <w:r>
-              <w:rPr>
-                <w:rFonts w:cs="Arial"/>
-                <w:b/>
-                <w:sz w:val="28"/>
-                <w:szCs w:val="32"/>
-              </w:rPr>
-              <w:t>Krama Vaakyam No.– 38</w:t>
+            <w:proofErr w:type="spellStart"/>
+            <w:r>
+              <w:rPr>
+                <w:rFonts w:cs="Arial"/>
+                <w:b/>
+                <w:sz w:val="28"/>
+                <w:szCs w:val="32"/>
+              </w:rPr>
+              <w:t>Krama</w:t>
+            </w:r>
+            <w:proofErr w:type="spellEnd"/>
+            <w:r>
+              <w:rPr>
+                <w:rFonts w:cs="Arial"/>
+                <w:b/>
+                <w:sz w:val="28"/>
+                <w:szCs w:val="32"/>
+              </w:rPr>
+              <w:t xml:space="preserve"> </w:t>
+            </w:r>
+            <w:proofErr w:type="spellStart"/>
+            <w:r>
+              <w:rPr>
+                <w:rFonts w:cs="Arial"/>
+                <w:b/>
+                <w:sz w:val="28"/>
+                <w:szCs w:val="32"/>
+              </w:rPr>
+              <w:t>Vaakyam</w:t>
+            </w:r>
+            <w:proofErr w:type="spellEnd"/>
+            <w:r>
+              <w:rPr>
+                <w:rFonts w:cs="Arial"/>
+                <w:b/>
+                <w:sz w:val="28"/>
+                <w:szCs w:val="32"/>
+              </w:rPr>
+              <w:t xml:space="preserve"> No.– 38</w:t>
             </w:r>
           </w:p>
           <w:p>
@@ -4796,14 +5619,25 @@
                 <w:szCs w:val="32"/>
               </w:rPr>
             </w:pPr>
-            <w:r>
-              <w:rPr>
-                <w:rFonts w:cs="Arial"/>
-                <w:b/>
-                <w:sz w:val="28"/>
-                <w:szCs w:val="32"/>
-              </w:rPr>
-              <w:t>Panchaati No</w:t>
+            <w:proofErr w:type="spellStart"/>
+            <w:r>
+              <w:rPr>
+                <w:rFonts w:cs="Arial"/>
+                <w:b/>
+                <w:sz w:val="28"/>
+                <w:szCs w:val="32"/>
+              </w:rPr>
+              <w:t>Panchaati</w:t>
+            </w:r>
+            <w:proofErr w:type="spellEnd"/>
+            <w:r>
+              <w:rPr>
+                <w:rFonts w:cs="Arial"/>
+                <w:b/>
+                <w:sz w:val="28"/>
+                <w:szCs w:val="32"/>
+              </w:rPr>
+              <w:t xml:space="preserve"> No</w:t>
             </w:r>
             <w:r>
               <w:rPr>
@@ -5275,8 +6109,19 @@
                 <w:sz w:val="28"/>
                 <w:szCs w:val="32"/>
               </w:rPr>
-              <w:t>T.S.7.4.3.2 – Kramam</w:t>
-            </w:r>
+              <w:t xml:space="preserve">T.S.7.4.3.2 – </w:t>
+            </w:r>
+            <w:proofErr w:type="spellStart"/>
+            <w:r>
+              <w:rPr>
+                <w:rFonts w:cs="Arial"/>
+                <w:b/>
+                <w:sz w:val="28"/>
+                <w:szCs w:val="32"/>
+              </w:rPr>
+              <w:t>Kramam</w:t>
+            </w:r>
+            <w:proofErr w:type="spellEnd"/>
           </w:p>
           <w:p>
             <w:pPr>
@@ -5296,14 +6141,45 @@
                 <w:szCs w:val="32"/>
               </w:rPr>
             </w:pPr>
-            <w:r>
-              <w:rPr>
-                <w:rFonts w:cs="Arial"/>
-                <w:b/>
-                <w:sz w:val="28"/>
-                <w:szCs w:val="32"/>
-              </w:rPr>
-              <w:t xml:space="preserve">Krama Vaakyam No.– </w:t>
+            <w:proofErr w:type="spellStart"/>
+            <w:r>
+              <w:rPr>
+                <w:rFonts w:cs="Arial"/>
+                <w:b/>
+                <w:sz w:val="28"/>
+                <w:szCs w:val="32"/>
+              </w:rPr>
+              <w:t>Krama</w:t>
+            </w:r>
+            <w:proofErr w:type="spellEnd"/>
+            <w:r>
+              <w:rPr>
+                <w:rFonts w:cs="Arial"/>
+                <w:b/>
+                <w:sz w:val="28"/>
+                <w:szCs w:val="32"/>
+              </w:rPr>
+              <w:t xml:space="preserve"> </w:t>
+            </w:r>
+            <w:proofErr w:type="spellStart"/>
+            <w:r>
+              <w:rPr>
+                <w:rFonts w:cs="Arial"/>
+                <w:b/>
+                <w:sz w:val="28"/>
+                <w:szCs w:val="32"/>
+              </w:rPr>
+              <w:t>Vaakyam</w:t>
+            </w:r>
+            <w:proofErr w:type="spellEnd"/>
+            <w:r>
+              <w:rPr>
+                <w:rFonts w:cs="Arial"/>
+                <w:b/>
+                <w:sz w:val="28"/>
+                <w:szCs w:val="32"/>
+              </w:rPr>
+              <w:t xml:space="preserve"> No.– </w:t>
             </w:r>
             <w:r>
               <w:rPr>
@@ -5345,14 +6221,26 @@
                 <w:highlight w:val="cyan"/>
               </w:rPr>
             </w:pPr>
-            <w:r>
-              <w:rPr>
-                <w:rFonts w:cs="Arial"/>
-                <w:b/>
-                <w:sz w:val="28"/>
-                <w:szCs w:val="32"/>
-              </w:rPr>
-              <w:t>Panchaati No</w:t>
+            <w:proofErr w:type="spellStart"/>
+            <w:r>
+              <w:rPr>
+                <w:rFonts w:cs="Arial"/>
+                <w:b/>
+                <w:sz w:val="28"/>
+                <w:szCs w:val="32"/>
+              </w:rPr>
+              <w:lastRenderedPageBreak/>
+              <w:t>Panchaati</w:t>
+            </w:r>
+            <w:proofErr w:type="spellEnd"/>
+            <w:r>
+              <w:rPr>
+                <w:rFonts w:cs="Arial"/>
+                <w:b/>
+                <w:sz w:val="28"/>
+                <w:szCs w:val="32"/>
+              </w:rPr>
+              <w:t xml:space="preserve"> No</w:t>
             </w:r>
             <w:r>
               <w:rPr>
@@ -5400,6 +6288,7 @@
                 <w:cs/>
                 <w:lang w:bidi="ta-IN"/>
               </w:rPr>
+              <w:lastRenderedPageBreak/>
               <w:t>ப்</w:t>
             </w:r>
             <w:r>
@@ -5587,6 +6476,7 @@
                 <w:cs/>
                 <w:lang w:bidi="ta-IN"/>
               </w:rPr>
+              <w:lastRenderedPageBreak/>
               <w:t>ப்</w:t>
             </w:r>
             <w:r>
@@ -5727,6 +6617,7 @@
                 <w:cs/>
                 <w:lang w:bidi="ta-IN"/>
               </w:rPr>
+              <w:lastRenderedPageBreak/>
               <w:t>ப்</w:t>
             </w:r>
             <w:r>
@@ -5904,6 +6795,7 @@
                 <w:cs/>
                 <w:lang w:bidi="ta-IN"/>
               </w:rPr>
+              <w:lastRenderedPageBreak/>
               <w:t>ப்</w:t>
             </w:r>
             <w:r>
@@ -6040,8 +6932,20 @@
                 <w:sz w:val="28"/>
                 <w:szCs w:val="32"/>
               </w:rPr>
-              <w:t>T.S.7.4.3.2 – Kramam</w:t>
-            </w:r>
+              <w:lastRenderedPageBreak/>
+              <w:t xml:space="preserve">T.S.7.4.3.2 – </w:t>
+            </w:r>
+            <w:proofErr w:type="spellStart"/>
+            <w:r>
+              <w:rPr>
+                <w:rFonts w:cs="Arial"/>
+                <w:b/>
+                <w:sz w:val="28"/>
+                <w:szCs w:val="32"/>
+              </w:rPr>
+              <w:t>Kramam</w:t>
+            </w:r>
+            <w:proofErr w:type="spellEnd"/>
           </w:p>
           <w:p>
             <w:pPr>
@@ -6061,14 +6965,45 @@
                 <w:szCs w:val="32"/>
               </w:rPr>
             </w:pPr>
-            <w:r>
-              <w:rPr>
-                <w:rFonts w:cs="Arial"/>
-                <w:b/>
-                <w:sz w:val="28"/>
-                <w:szCs w:val="32"/>
-              </w:rPr>
-              <w:t>Krama Vaakyam No.– 57</w:t>
+            <w:proofErr w:type="spellStart"/>
+            <w:r>
+              <w:rPr>
+                <w:rFonts w:cs="Arial"/>
+                <w:b/>
+                <w:sz w:val="28"/>
+                <w:szCs w:val="32"/>
+              </w:rPr>
+              <w:t>Krama</w:t>
+            </w:r>
+            <w:proofErr w:type="spellEnd"/>
+            <w:r>
+              <w:rPr>
+                <w:rFonts w:cs="Arial"/>
+                <w:b/>
+                <w:sz w:val="28"/>
+                <w:szCs w:val="32"/>
+              </w:rPr>
+              <w:t xml:space="preserve"> </w:t>
+            </w:r>
+            <w:proofErr w:type="spellStart"/>
+            <w:r>
+              <w:rPr>
+                <w:rFonts w:cs="Arial"/>
+                <w:b/>
+                <w:sz w:val="28"/>
+                <w:szCs w:val="32"/>
+              </w:rPr>
+              <w:t>Vaakyam</w:t>
+            </w:r>
+            <w:proofErr w:type="spellEnd"/>
+            <w:r>
+              <w:rPr>
+                <w:rFonts w:cs="Arial"/>
+                <w:b/>
+                <w:sz w:val="28"/>
+                <w:szCs w:val="32"/>
+              </w:rPr>
+              <w:t xml:space="preserve"> No.– 57</w:t>
             </w:r>
           </w:p>
           <w:p>
@@ -6089,14 +7024,25 @@
                 <w:szCs w:val="32"/>
               </w:rPr>
             </w:pPr>
-            <w:r>
-              <w:rPr>
-                <w:rFonts w:cs="Arial"/>
-                <w:b/>
-                <w:sz w:val="28"/>
-                <w:szCs w:val="32"/>
-              </w:rPr>
-              <w:t>Panchaati No</w:t>
+            <w:proofErr w:type="spellStart"/>
+            <w:r>
+              <w:rPr>
+                <w:rFonts w:cs="Arial"/>
+                <w:b/>
+                <w:sz w:val="28"/>
+                <w:szCs w:val="32"/>
+              </w:rPr>
+              <w:t>Panchaati</w:t>
+            </w:r>
+            <w:proofErr w:type="spellEnd"/>
+            <w:r>
+              <w:rPr>
+                <w:rFonts w:cs="Arial"/>
+                <w:b/>
+                <w:sz w:val="28"/>
+                <w:szCs w:val="32"/>
+              </w:rPr>
+              <w:t xml:space="preserve"> No</w:t>
             </w:r>
             <w:r>
               <w:rPr>
@@ -6577,14 +7523,45 @@
                 <w:szCs w:val="32"/>
               </w:rPr>
             </w:pPr>
-            <w:r>
-              <w:rPr>
-                <w:rFonts w:cs="Arial"/>
-                <w:b/>
-                <w:sz w:val="28"/>
-                <w:szCs w:val="32"/>
-              </w:rPr>
-              <w:t>Krama Vaakyam No.– 40</w:t>
+            <w:proofErr w:type="spellStart"/>
+            <w:r>
+              <w:rPr>
+                <w:rFonts w:cs="Arial"/>
+                <w:b/>
+                <w:sz w:val="28"/>
+                <w:szCs w:val="32"/>
+              </w:rPr>
+              <w:t>Krama</w:t>
+            </w:r>
+            <w:proofErr w:type="spellEnd"/>
+            <w:r>
+              <w:rPr>
+                <w:rFonts w:cs="Arial"/>
+                <w:b/>
+                <w:sz w:val="28"/>
+                <w:szCs w:val="32"/>
+              </w:rPr>
+              <w:t xml:space="preserve"> </w:t>
+            </w:r>
+            <w:proofErr w:type="spellStart"/>
+            <w:r>
+              <w:rPr>
+                <w:rFonts w:cs="Arial"/>
+                <w:b/>
+                <w:sz w:val="28"/>
+                <w:szCs w:val="32"/>
+              </w:rPr>
+              <w:t>Vaakyam</w:t>
+            </w:r>
+            <w:proofErr w:type="spellEnd"/>
+            <w:r>
+              <w:rPr>
+                <w:rFonts w:cs="Arial"/>
+                <w:b/>
+                <w:sz w:val="28"/>
+                <w:szCs w:val="32"/>
+              </w:rPr>
+              <w:t xml:space="preserve"> No.– 40</w:t>
             </w:r>
           </w:p>
           <w:p>
@@ -6605,14 +7582,25 @@
                 <w:szCs w:val="32"/>
               </w:rPr>
             </w:pPr>
-            <w:r>
-              <w:rPr>
-                <w:rFonts w:cs="Arial"/>
-                <w:b/>
-                <w:sz w:val="28"/>
-                <w:szCs w:val="32"/>
-              </w:rPr>
-              <w:t>Panchaati No</w:t>
+            <w:proofErr w:type="spellStart"/>
+            <w:r>
+              <w:rPr>
+                <w:rFonts w:cs="Arial"/>
+                <w:b/>
+                <w:sz w:val="28"/>
+                <w:szCs w:val="32"/>
+              </w:rPr>
+              <w:t>Panchaati</w:t>
+            </w:r>
+            <w:proofErr w:type="spellEnd"/>
+            <w:r>
+              <w:rPr>
+                <w:rFonts w:cs="Arial"/>
+                <w:b/>
+                <w:sz w:val="28"/>
+                <w:szCs w:val="32"/>
+              </w:rPr>
+              <w:t xml:space="preserve"> No</w:t>
             </w:r>
             <w:r>
               <w:rPr>
@@ -6834,7 +7822,7 @@
               </w:rPr>
               <w:t>ஏ</w:t>
             </w:r>
-            <w:bookmarkStart w:id="0" w:name="_Hlk93995000"/>
+            <w:bookmarkStart w:id="1" w:name="_Hlk93995000"/>
             <w:r>
               <w:rPr>
                 <w:rFonts w:ascii="BRH Tamil Tab Extra" w:hAnsi="BRH Tamil Tab Extra" w:cs="Latha"/>
@@ -6845,7 +7833,7 @@
               </w:rPr>
               <w:t>…</w:t>
             </w:r>
-            <w:bookmarkEnd w:id="0"/>
+            <w:bookmarkEnd w:id="1"/>
             <w:r>
               <w:rPr>
                 <w:rFonts w:ascii="Latha" w:hAnsi="Latha" w:cs="Latha"/>
@@ -7016,9 +8004,19 @@
                 <w:sz w:val="28"/>
                 <w:szCs w:val="32"/>
               </w:rPr>
-              <w:lastRenderedPageBreak/>
-              <w:t>T.S.7.4.3.4 – Kramam</w:t>
-            </w:r>
+              <w:t xml:space="preserve">T.S.7.4.3.4 – </w:t>
+            </w:r>
+            <w:proofErr w:type="spellStart"/>
+            <w:r>
+              <w:rPr>
+                <w:rFonts w:cs="Arial"/>
+                <w:b/>
+                <w:sz w:val="28"/>
+                <w:szCs w:val="32"/>
+              </w:rPr>
+              <w:t>Kramam</w:t>
+            </w:r>
+            <w:proofErr w:type="spellEnd"/>
           </w:p>
           <w:p>
             <w:pPr>
@@ -7038,14 +8036,45 @@
                 <w:szCs w:val="32"/>
               </w:rPr>
             </w:pPr>
-            <w:r>
-              <w:rPr>
-                <w:rFonts w:cs="Arial"/>
-                <w:b/>
-                <w:sz w:val="28"/>
-                <w:szCs w:val="32"/>
-              </w:rPr>
-              <w:t>Krama Vaakyam No.– 30</w:t>
+            <w:proofErr w:type="spellStart"/>
+            <w:r>
+              <w:rPr>
+                <w:rFonts w:cs="Arial"/>
+                <w:b/>
+                <w:sz w:val="28"/>
+                <w:szCs w:val="32"/>
+              </w:rPr>
+              <w:t>Krama</w:t>
+            </w:r>
+            <w:proofErr w:type="spellEnd"/>
+            <w:r>
+              <w:rPr>
+                <w:rFonts w:cs="Arial"/>
+                <w:b/>
+                <w:sz w:val="28"/>
+                <w:szCs w:val="32"/>
+              </w:rPr>
+              <w:t xml:space="preserve"> </w:t>
+            </w:r>
+            <w:proofErr w:type="spellStart"/>
+            <w:r>
+              <w:rPr>
+                <w:rFonts w:cs="Arial"/>
+                <w:b/>
+                <w:sz w:val="28"/>
+                <w:szCs w:val="32"/>
+              </w:rPr>
+              <w:t>Vaakyam</w:t>
+            </w:r>
+            <w:proofErr w:type="spellEnd"/>
+            <w:r>
+              <w:rPr>
+                <w:rFonts w:cs="Arial"/>
+                <w:b/>
+                <w:sz w:val="28"/>
+                <w:szCs w:val="32"/>
+              </w:rPr>
+              <w:t xml:space="preserve"> No.– 30</w:t>
             </w:r>
           </w:p>
           <w:p>
@@ -7066,14 +8095,25 @@
                 <w:szCs w:val="32"/>
               </w:rPr>
             </w:pPr>
-            <w:r>
-              <w:rPr>
-                <w:rFonts w:cs="Arial"/>
-                <w:b/>
-                <w:sz w:val="28"/>
-                <w:szCs w:val="32"/>
-              </w:rPr>
-              <w:t>Panchaati No</w:t>
+            <w:proofErr w:type="spellStart"/>
+            <w:r>
+              <w:rPr>
+                <w:rFonts w:cs="Arial"/>
+                <w:b/>
+                <w:sz w:val="28"/>
+                <w:szCs w:val="32"/>
+              </w:rPr>
+              <w:t>Panchaati</w:t>
+            </w:r>
+            <w:proofErr w:type="spellEnd"/>
+            <w:r>
+              <w:rPr>
+                <w:rFonts w:cs="Arial"/>
+                <w:b/>
+                <w:sz w:val="28"/>
+                <w:szCs w:val="32"/>
+              </w:rPr>
+              <w:t xml:space="preserve"> No</w:t>
             </w:r>
             <w:r>
               <w:rPr>
@@ -7142,6 +8182,7 @@
               </w:rPr>
               <w:t>ர்வி</w:t>
             </w:r>
+            <w:proofErr w:type="spellStart"/>
             <w:r>
               <w:rPr>
                 <w:rFonts w:ascii="BRH Devanagari Extra" w:hAnsi="BRH Devanagari Extra" w:cs="Latha"/>
@@ -7152,6 +8193,7 @@
               </w:rPr>
               <w:t>óè</w:t>
             </w:r>
+            <w:proofErr w:type="spellEnd"/>
             <w:r>
               <w:rPr>
                 <w:rFonts w:ascii="Latha" w:hAnsi="Latha" w:cs="Latha"/>
@@ -7262,6 +8304,7 @@
               </w:rPr>
               <w:t>…</w:t>
             </w:r>
+            <w:proofErr w:type="spellStart"/>
             <w:r>
               <w:rPr>
                 <w:rFonts w:ascii="BRH Devanagari Extra" w:hAnsi="BRH Devanagari Extra" w:cs="Latha"/>
@@ -7272,6 +8315,7 @@
               </w:rPr>
               <w:t>óè</w:t>
             </w:r>
+            <w:proofErr w:type="spellEnd"/>
             <w:r>
               <w:rPr>
                 <w:rFonts w:ascii="BRH Tamil Tab Extra" w:hAnsi="BRH Tamil Tab Extra" w:cs="Latha"/>
@@ -7384,6 +8428,7 @@
               </w:rPr>
               <w:t>ர்வி</w:t>
             </w:r>
+            <w:proofErr w:type="spellStart"/>
             <w:r>
               <w:rPr>
                 <w:rFonts w:ascii="BRH Devanagari Extra" w:hAnsi="BRH Devanagari Extra" w:cs="Latha"/>
@@ -7394,6 +8439,7 @@
               </w:rPr>
               <w:t>óè</w:t>
             </w:r>
+            <w:proofErr w:type="spellEnd"/>
             <w:r>
               <w:rPr>
                 <w:rFonts w:ascii="Latha" w:hAnsi="Latha" w:cs="Latha"/>
@@ -7504,6 +8550,7 @@
               </w:rPr>
               <w:t>…</w:t>
             </w:r>
+            <w:proofErr w:type="spellStart"/>
             <w:r>
               <w:rPr>
                 <w:rFonts w:ascii="BRH Devanagari Extra" w:hAnsi="BRH Devanagari Extra" w:cs="Latha"/>
@@ -7514,6 +8561,7 @@
               </w:rPr>
               <w:t>óè</w:t>
             </w:r>
+            <w:proofErr w:type="spellEnd"/>
             <w:r>
               <w:rPr>
                 <w:rFonts w:ascii="BRH Tamil Tab Extra" w:hAnsi="BRH Tamil Tab Extra" w:cs="Latha"/>
@@ -7663,14 +8711,45 @@
                 <w:szCs w:val="32"/>
               </w:rPr>
             </w:pPr>
-            <w:r>
-              <w:rPr>
-                <w:rFonts w:cs="Arial"/>
-                <w:b/>
-                <w:sz w:val="28"/>
-                <w:szCs w:val="32"/>
-              </w:rPr>
-              <w:t xml:space="preserve">Krama Vaakyam No.– </w:t>
+            <w:proofErr w:type="spellStart"/>
+            <w:r>
+              <w:rPr>
+                <w:rFonts w:cs="Arial"/>
+                <w:b/>
+                <w:sz w:val="28"/>
+                <w:szCs w:val="32"/>
+              </w:rPr>
+              <w:t>Krama</w:t>
+            </w:r>
+            <w:proofErr w:type="spellEnd"/>
+            <w:r>
+              <w:rPr>
+                <w:rFonts w:cs="Arial"/>
+                <w:b/>
+                <w:sz w:val="28"/>
+                <w:szCs w:val="32"/>
+              </w:rPr>
+              <w:t xml:space="preserve"> </w:t>
+            </w:r>
+            <w:proofErr w:type="spellStart"/>
+            <w:r>
+              <w:rPr>
+                <w:rFonts w:cs="Arial"/>
+                <w:b/>
+                <w:sz w:val="28"/>
+                <w:szCs w:val="32"/>
+              </w:rPr>
+              <w:t>Vaakyam</w:t>
+            </w:r>
+            <w:proofErr w:type="spellEnd"/>
+            <w:r>
+              <w:rPr>
+                <w:rFonts w:cs="Arial"/>
+                <w:b/>
+                <w:sz w:val="28"/>
+                <w:szCs w:val="32"/>
+              </w:rPr>
+              <w:t xml:space="preserve"> No.– </w:t>
             </w:r>
             <w:r>
               <w:rPr>
@@ -7701,14 +8780,25 @@
                 <w:szCs w:val="32"/>
               </w:rPr>
             </w:pPr>
-            <w:r>
-              <w:rPr>
-                <w:rFonts w:cs="Arial"/>
-                <w:b/>
-                <w:sz w:val="28"/>
-                <w:szCs w:val="32"/>
-              </w:rPr>
-              <w:t>Panchaati No</w:t>
+            <w:proofErr w:type="spellStart"/>
+            <w:r>
+              <w:rPr>
+                <w:rFonts w:cs="Arial"/>
+                <w:b/>
+                <w:sz w:val="28"/>
+                <w:szCs w:val="32"/>
+              </w:rPr>
+              <w:t>Panchaati</w:t>
+            </w:r>
+            <w:proofErr w:type="spellEnd"/>
+            <w:r>
+              <w:rPr>
+                <w:rFonts w:cs="Arial"/>
+                <w:b/>
+                <w:sz w:val="28"/>
+                <w:szCs w:val="32"/>
+              </w:rPr>
+              <w:t xml:space="preserve"> No</w:t>
             </w:r>
             <w:r>
               <w:rPr>
@@ -8124,8 +9214,19 @@
                 <w:sz w:val="28"/>
                 <w:szCs w:val="32"/>
               </w:rPr>
-              <w:t>T.S.7.4.4.2 – Kramam</w:t>
-            </w:r>
+              <w:t xml:space="preserve">T.S.7.4.4.2 – </w:t>
+            </w:r>
+            <w:proofErr w:type="spellStart"/>
+            <w:r>
+              <w:rPr>
+                <w:rFonts w:cs="Arial"/>
+                <w:b/>
+                <w:sz w:val="28"/>
+                <w:szCs w:val="32"/>
+              </w:rPr>
+              <w:t>Kramam</w:t>
+            </w:r>
+            <w:proofErr w:type="spellEnd"/>
           </w:p>
           <w:p>
             <w:pPr>
@@ -8145,14 +9246,45 @@
                 <w:szCs w:val="32"/>
               </w:rPr>
             </w:pPr>
-            <w:r>
-              <w:rPr>
-                <w:rFonts w:cs="Arial"/>
-                <w:b/>
-                <w:sz w:val="28"/>
-                <w:szCs w:val="32"/>
-              </w:rPr>
-              <w:t>Krama Vaakyam No.– 59</w:t>
+            <w:proofErr w:type="spellStart"/>
+            <w:r>
+              <w:rPr>
+                <w:rFonts w:cs="Arial"/>
+                <w:b/>
+                <w:sz w:val="28"/>
+                <w:szCs w:val="32"/>
+              </w:rPr>
+              <w:t>Krama</w:t>
+            </w:r>
+            <w:proofErr w:type="spellEnd"/>
+            <w:r>
+              <w:rPr>
+                <w:rFonts w:cs="Arial"/>
+                <w:b/>
+                <w:sz w:val="28"/>
+                <w:szCs w:val="32"/>
+              </w:rPr>
+              <w:t xml:space="preserve"> </w:t>
+            </w:r>
+            <w:proofErr w:type="spellStart"/>
+            <w:r>
+              <w:rPr>
+                <w:rFonts w:cs="Arial"/>
+                <w:b/>
+                <w:sz w:val="28"/>
+                <w:szCs w:val="32"/>
+              </w:rPr>
+              <w:t>Vaakyam</w:t>
+            </w:r>
+            <w:proofErr w:type="spellEnd"/>
+            <w:r>
+              <w:rPr>
+                <w:rFonts w:cs="Arial"/>
+                <w:b/>
+                <w:sz w:val="28"/>
+                <w:szCs w:val="32"/>
+              </w:rPr>
+              <w:t xml:space="preserve"> No.– 59</w:t>
             </w:r>
           </w:p>
           <w:p>
@@ -8173,14 +9305,25 @@
                 <w:szCs w:val="32"/>
               </w:rPr>
             </w:pPr>
-            <w:r>
-              <w:rPr>
-                <w:rFonts w:cs="Arial"/>
-                <w:b/>
-                <w:sz w:val="28"/>
-                <w:szCs w:val="32"/>
-              </w:rPr>
-              <w:t>Panchaati No</w:t>
+            <w:proofErr w:type="spellStart"/>
+            <w:r>
+              <w:rPr>
+                <w:rFonts w:cs="Arial"/>
+                <w:b/>
+                <w:sz w:val="28"/>
+                <w:szCs w:val="32"/>
+              </w:rPr>
+              <w:t>Panchaati</w:t>
+            </w:r>
+            <w:proofErr w:type="spellEnd"/>
+            <w:r>
+              <w:rPr>
+                <w:rFonts w:cs="Arial"/>
+                <w:b/>
+                <w:sz w:val="28"/>
+                <w:szCs w:val="32"/>
+              </w:rPr>
+              <w:t xml:space="preserve"> No</w:t>
             </w:r>
             <w:r>
               <w:rPr>
@@ -8520,7 +9663,7 @@
               </w:rPr>
               <w:t>ந்</w:t>
             </w:r>
-            <w:bookmarkStart w:id="1" w:name="_Hlk100233890"/>
+            <w:bookmarkStart w:id="2" w:name="_Hlk100233890"/>
             <w:r>
               <w:rPr>
                 <w:rFonts w:ascii="Latha" w:hAnsi="Latha" w:cs="Latha" w:hint="cs"/>
@@ -8532,7 +9675,7 @@
               </w:rPr>
               <w:t>தீ</w:t>
             </w:r>
-            <w:bookmarkEnd w:id="1"/>
+            <w:bookmarkEnd w:id="2"/>
             <w:r>
               <w:rPr>
                 <w:rFonts w:ascii="Latha" w:hAnsi="Latha" w:cs="Latha"/>
@@ -8660,8 +9803,19 @@
                 <w:sz w:val="28"/>
                 <w:szCs w:val="32"/>
               </w:rPr>
-              <w:t>T.S.7.4.4.3 – Kramam</w:t>
-            </w:r>
+              <w:t xml:space="preserve">T.S.7.4.4.3 – </w:t>
+            </w:r>
+            <w:proofErr w:type="spellStart"/>
+            <w:r>
+              <w:rPr>
+                <w:rFonts w:cs="Arial"/>
+                <w:b/>
+                <w:sz w:val="28"/>
+                <w:szCs w:val="32"/>
+              </w:rPr>
+              <w:t>Kramam</w:t>
+            </w:r>
+            <w:proofErr w:type="spellEnd"/>
           </w:p>
           <w:p>
             <w:pPr>
@@ -8681,14 +9835,45 @@
                 <w:szCs w:val="32"/>
               </w:rPr>
             </w:pPr>
-            <w:r>
-              <w:rPr>
-                <w:rFonts w:cs="Arial"/>
-                <w:b/>
-                <w:sz w:val="28"/>
-                <w:szCs w:val="32"/>
-              </w:rPr>
-              <w:t>Krama Vaakyam No.– 46</w:t>
+            <w:proofErr w:type="spellStart"/>
+            <w:r>
+              <w:rPr>
+                <w:rFonts w:cs="Arial"/>
+                <w:b/>
+                <w:sz w:val="28"/>
+                <w:szCs w:val="32"/>
+              </w:rPr>
+              <w:t>Krama</w:t>
+            </w:r>
+            <w:proofErr w:type="spellEnd"/>
+            <w:r>
+              <w:rPr>
+                <w:rFonts w:cs="Arial"/>
+                <w:b/>
+                <w:sz w:val="28"/>
+                <w:szCs w:val="32"/>
+              </w:rPr>
+              <w:t xml:space="preserve"> </w:t>
+            </w:r>
+            <w:proofErr w:type="spellStart"/>
+            <w:r>
+              <w:rPr>
+                <w:rFonts w:cs="Arial"/>
+                <w:b/>
+                <w:sz w:val="28"/>
+                <w:szCs w:val="32"/>
+              </w:rPr>
+              <w:t>Vaakyam</w:t>
+            </w:r>
+            <w:proofErr w:type="spellEnd"/>
+            <w:r>
+              <w:rPr>
+                <w:rFonts w:cs="Arial"/>
+                <w:b/>
+                <w:sz w:val="28"/>
+                <w:szCs w:val="32"/>
+              </w:rPr>
+              <w:t xml:space="preserve"> No.– 46</w:t>
             </w:r>
           </w:p>
           <w:p>
@@ -8709,14 +9894,25 @@
                 <w:szCs w:val="32"/>
               </w:rPr>
             </w:pPr>
-            <w:r>
-              <w:rPr>
-                <w:rFonts w:cs="Arial"/>
-                <w:b/>
-                <w:sz w:val="28"/>
-                <w:szCs w:val="32"/>
-              </w:rPr>
-              <w:t>Panchaati No</w:t>
+            <w:proofErr w:type="spellStart"/>
+            <w:r>
+              <w:rPr>
+                <w:rFonts w:cs="Arial"/>
+                <w:b/>
+                <w:sz w:val="28"/>
+                <w:szCs w:val="32"/>
+              </w:rPr>
+              <w:t>Panchaati</w:t>
+            </w:r>
+            <w:proofErr w:type="spellEnd"/>
+            <w:r>
+              <w:rPr>
+                <w:rFonts w:cs="Arial"/>
+                <w:b/>
+                <w:sz w:val="28"/>
+                <w:szCs w:val="32"/>
+              </w:rPr>
+              <w:t xml:space="preserve"> No</w:t>
             </w:r>
             <w:r>
               <w:rPr>
@@ -9089,6 +10285,7 @@
                 <w:sz w:val="28"/>
                 <w:szCs w:val="32"/>
               </w:rPr>
+              <w:lastRenderedPageBreak/>
               <w:t>T.S.</w:t>
             </w:r>
             <w:r>
@@ -9128,14 +10325,45 @@
                 <w:szCs w:val="32"/>
               </w:rPr>
             </w:pPr>
-            <w:r>
-              <w:rPr>
-                <w:rFonts w:cs="Arial"/>
-                <w:b/>
-                <w:sz w:val="28"/>
-                <w:szCs w:val="32"/>
-              </w:rPr>
-              <w:t xml:space="preserve">Krama Vaakyam No.– </w:t>
+            <w:proofErr w:type="spellStart"/>
+            <w:r>
+              <w:rPr>
+                <w:rFonts w:cs="Arial"/>
+                <w:b/>
+                <w:sz w:val="28"/>
+                <w:szCs w:val="32"/>
+              </w:rPr>
+              <w:t>Krama</w:t>
+            </w:r>
+            <w:proofErr w:type="spellEnd"/>
+            <w:r>
+              <w:rPr>
+                <w:rFonts w:cs="Arial"/>
+                <w:b/>
+                <w:sz w:val="28"/>
+                <w:szCs w:val="32"/>
+              </w:rPr>
+              <w:t xml:space="preserve"> </w:t>
+            </w:r>
+            <w:proofErr w:type="spellStart"/>
+            <w:r>
+              <w:rPr>
+                <w:rFonts w:cs="Arial"/>
+                <w:b/>
+                <w:sz w:val="28"/>
+                <w:szCs w:val="32"/>
+              </w:rPr>
+              <w:t>Vaakyam</w:t>
+            </w:r>
+            <w:proofErr w:type="spellEnd"/>
+            <w:r>
+              <w:rPr>
+                <w:rFonts w:cs="Arial"/>
+                <w:b/>
+                <w:sz w:val="28"/>
+                <w:szCs w:val="32"/>
+              </w:rPr>
+              <w:t xml:space="preserve"> No.– </w:t>
             </w:r>
             <w:r>
               <w:rPr>
@@ -9162,14 +10390,25 @@
                 <w:szCs w:val="36"/>
               </w:rPr>
             </w:pPr>
-            <w:r>
-              <w:rPr>
-                <w:rFonts w:cs="Arial"/>
-                <w:b/>
-                <w:sz w:val="28"/>
-                <w:szCs w:val="32"/>
-              </w:rPr>
-              <w:t>Panchaati No</w:t>
+            <w:proofErr w:type="spellStart"/>
+            <w:r>
+              <w:rPr>
+                <w:rFonts w:cs="Arial"/>
+                <w:b/>
+                <w:sz w:val="28"/>
+                <w:szCs w:val="32"/>
+              </w:rPr>
+              <w:t>Panchaati</w:t>
+            </w:r>
+            <w:proofErr w:type="spellEnd"/>
+            <w:r>
+              <w:rPr>
+                <w:rFonts w:cs="Arial"/>
+                <w:b/>
+                <w:sz w:val="28"/>
+                <w:szCs w:val="32"/>
+              </w:rPr>
+              <w:t xml:space="preserve"> No</w:t>
             </w:r>
             <w:r>
               <w:rPr>
@@ -9637,8 +10876,19 @@
                 <w:sz w:val="28"/>
                 <w:szCs w:val="32"/>
               </w:rPr>
-              <w:t>T.S.7.4.5.1 – Kramam</w:t>
-            </w:r>
+              <w:t xml:space="preserve">T.S.7.4.5.1 – </w:t>
+            </w:r>
+            <w:proofErr w:type="spellStart"/>
+            <w:r>
+              <w:rPr>
+                <w:rFonts w:cs="Arial"/>
+                <w:b/>
+                <w:sz w:val="28"/>
+                <w:szCs w:val="32"/>
+              </w:rPr>
+              <w:t>Kramam</w:t>
+            </w:r>
+            <w:proofErr w:type="spellEnd"/>
           </w:p>
           <w:p>
             <w:pPr>
@@ -9658,14 +10908,45 @@
                 <w:szCs w:val="32"/>
               </w:rPr>
             </w:pPr>
-            <w:r>
-              <w:rPr>
-                <w:rFonts w:cs="Arial"/>
-                <w:b/>
-                <w:sz w:val="28"/>
-                <w:szCs w:val="32"/>
-              </w:rPr>
-              <w:t>Krama Vaakyam No.– 44</w:t>
+            <w:proofErr w:type="spellStart"/>
+            <w:r>
+              <w:rPr>
+                <w:rFonts w:cs="Arial"/>
+                <w:b/>
+                <w:sz w:val="28"/>
+                <w:szCs w:val="32"/>
+              </w:rPr>
+              <w:t>Krama</w:t>
+            </w:r>
+            <w:proofErr w:type="spellEnd"/>
+            <w:r>
+              <w:rPr>
+                <w:rFonts w:cs="Arial"/>
+                <w:b/>
+                <w:sz w:val="28"/>
+                <w:szCs w:val="32"/>
+              </w:rPr>
+              <w:t xml:space="preserve"> </w:t>
+            </w:r>
+            <w:proofErr w:type="spellStart"/>
+            <w:r>
+              <w:rPr>
+                <w:rFonts w:cs="Arial"/>
+                <w:b/>
+                <w:sz w:val="28"/>
+                <w:szCs w:val="32"/>
+              </w:rPr>
+              <w:t>Vaakyam</w:t>
+            </w:r>
+            <w:proofErr w:type="spellEnd"/>
+            <w:r>
+              <w:rPr>
+                <w:rFonts w:cs="Arial"/>
+                <w:b/>
+                <w:sz w:val="28"/>
+                <w:szCs w:val="32"/>
+              </w:rPr>
+              <w:t xml:space="preserve"> No.– 44</w:t>
             </w:r>
           </w:p>
           <w:p>
@@ -9686,14 +10967,25 @@
                 <w:szCs w:val="32"/>
               </w:rPr>
             </w:pPr>
-            <w:r>
-              <w:rPr>
-                <w:rFonts w:cs="Arial"/>
-                <w:b/>
-                <w:sz w:val="28"/>
-                <w:szCs w:val="32"/>
-              </w:rPr>
-              <w:t>Panchaati No</w:t>
+            <w:proofErr w:type="spellStart"/>
+            <w:r>
+              <w:rPr>
+                <w:rFonts w:cs="Arial"/>
+                <w:b/>
+                <w:sz w:val="28"/>
+                <w:szCs w:val="32"/>
+              </w:rPr>
+              <w:t>Panchaati</w:t>
+            </w:r>
+            <w:proofErr w:type="spellEnd"/>
+            <w:r>
+              <w:rPr>
+                <w:rFonts w:cs="Arial"/>
+                <w:b/>
+                <w:sz w:val="28"/>
+                <w:szCs w:val="32"/>
+              </w:rPr>
+              <w:t xml:space="preserve"> No</w:t>
             </w:r>
             <w:r>
               <w:rPr>
@@ -10174,8 +11466,19 @@
                 <w:sz w:val="28"/>
                 <w:szCs w:val="32"/>
               </w:rPr>
-              <w:t>T.S.7.4.5.1 – Kramam</w:t>
-            </w:r>
+              <w:t xml:space="preserve">T.S.7.4.5.1 – </w:t>
+            </w:r>
+            <w:proofErr w:type="spellStart"/>
+            <w:r>
+              <w:rPr>
+                <w:rFonts w:cs="Arial"/>
+                <w:b/>
+                <w:sz w:val="28"/>
+                <w:szCs w:val="32"/>
+              </w:rPr>
+              <w:t>Kramam</w:t>
+            </w:r>
+            <w:proofErr w:type="spellEnd"/>
           </w:p>
           <w:p>
             <w:pPr>
@@ -10195,14 +11498,45 @@
                 <w:szCs w:val="32"/>
               </w:rPr>
             </w:pPr>
-            <w:r>
-              <w:rPr>
-                <w:rFonts w:cs="Arial"/>
-                <w:b/>
-                <w:sz w:val="28"/>
-                <w:szCs w:val="32"/>
-              </w:rPr>
-              <w:t>Krama Vaakyam No.– 55</w:t>
+            <w:proofErr w:type="spellStart"/>
+            <w:r>
+              <w:rPr>
+                <w:rFonts w:cs="Arial"/>
+                <w:b/>
+                <w:sz w:val="28"/>
+                <w:szCs w:val="32"/>
+              </w:rPr>
+              <w:t>Krama</w:t>
+            </w:r>
+            <w:proofErr w:type="spellEnd"/>
+            <w:r>
+              <w:rPr>
+                <w:rFonts w:cs="Arial"/>
+                <w:b/>
+                <w:sz w:val="28"/>
+                <w:szCs w:val="32"/>
+              </w:rPr>
+              <w:t xml:space="preserve"> </w:t>
+            </w:r>
+            <w:proofErr w:type="spellStart"/>
+            <w:r>
+              <w:rPr>
+                <w:rFonts w:cs="Arial"/>
+                <w:b/>
+                <w:sz w:val="28"/>
+                <w:szCs w:val="32"/>
+              </w:rPr>
+              <w:t>Vaakyam</w:t>
+            </w:r>
+            <w:proofErr w:type="spellEnd"/>
+            <w:r>
+              <w:rPr>
+                <w:rFonts w:cs="Arial"/>
+                <w:b/>
+                <w:sz w:val="28"/>
+                <w:szCs w:val="32"/>
+              </w:rPr>
+              <w:t xml:space="preserve"> No.– 55</w:t>
             </w:r>
           </w:p>
           <w:p>
@@ -10223,14 +11557,25 @@
                 <w:szCs w:val="32"/>
               </w:rPr>
             </w:pPr>
-            <w:r>
-              <w:rPr>
-                <w:rFonts w:cs="Arial"/>
-                <w:b/>
-                <w:sz w:val="28"/>
-                <w:szCs w:val="32"/>
-              </w:rPr>
-              <w:t>Panchaati No</w:t>
+            <w:proofErr w:type="spellStart"/>
+            <w:r>
+              <w:rPr>
+                <w:rFonts w:cs="Arial"/>
+                <w:b/>
+                <w:sz w:val="28"/>
+                <w:szCs w:val="32"/>
+              </w:rPr>
+              <w:t>Panchaati</w:t>
+            </w:r>
+            <w:proofErr w:type="spellEnd"/>
+            <w:r>
+              <w:rPr>
+                <w:rFonts w:cs="Arial"/>
+                <w:b/>
+                <w:sz w:val="28"/>
+                <w:szCs w:val="32"/>
+              </w:rPr>
+              <w:t xml:space="preserve"> No</w:t>
             </w:r>
             <w:r>
               <w:rPr>
@@ -10857,9 +12202,19 @@
                 <w:sz w:val="28"/>
                 <w:szCs w:val="32"/>
               </w:rPr>
-              <w:lastRenderedPageBreak/>
-              <w:t>T.S.7.4.5.2 – Kramam</w:t>
-            </w:r>
+              <w:t xml:space="preserve">T.S.7.4.5.2 – </w:t>
+            </w:r>
+            <w:proofErr w:type="spellStart"/>
+            <w:r>
+              <w:rPr>
+                <w:rFonts w:cs="Arial"/>
+                <w:b/>
+                <w:sz w:val="28"/>
+                <w:szCs w:val="32"/>
+              </w:rPr>
+              <w:t>Kramam</w:t>
+            </w:r>
+            <w:proofErr w:type="spellEnd"/>
           </w:p>
           <w:p>
             <w:pPr>
@@ -10879,14 +12234,45 @@
                 <w:szCs w:val="32"/>
               </w:rPr>
             </w:pPr>
-            <w:r>
-              <w:rPr>
-                <w:rFonts w:cs="Arial"/>
-                <w:b/>
-                <w:sz w:val="28"/>
-                <w:szCs w:val="32"/>
-              </w:rPr>
-              <w:t>Krama Vaakyam No.– 4</w:t>
+            <w:proofErr w:type="spellStart"/>
+            <w:r>
+              <w:rPr>
+                <w:rFonts w:cs="Arial"/>
+                <w:b/>
+                <w:sz w:val="28"/>
+                <w:szCs w:val="32"/>
+              </w:rPr>
+              <w:t>Krama</w:t>
+            </w:r>
+            <w:proofErr w:type="spellEnd"/>
+            <w:r>
+              <w:rPr>
+                <w:rFonts w:cs="Arial"/>
+                <w:b/>
+                <w:sz w:val="28"/>
+                <w:szCs w:val="32"/>
+              </w:rPr>
+              <w:t xml:space="preserve"> </w:t>
+            </w:r>
+            <w:proofErr w:type="spellStart"/>
+            <w:r>
+              <w:rPr>
+                <w:rFonts w:cs="Arial"/>
+                <w:b/>
+                <w:sz w:val="28"/>
+                <w:szCs w:val="32"/>
+              </w:rPr>
+              <w:t>Vaakyam</w:t>
+            </w:r>
+            <w:proofErr w:type="spellEnd"/>
+            <w:r>
+              <w:rPr>
+                <w:rFonts w:cs="Arial"/>
+                <w:b/>
+                <w:sz w:val="28"/>
+                <w:szCs w:val="32"/>
+              </w:rPr>
+              <w:t xml:space="preserve"> No.– 4</w:t>
             </w:r>
           </w:p>
           <w:p>
@@ -10907,14 +12293,25 @@
                 <w:szCs w:val="32"/>
               </w:rPr>
             </w:pPr>
-            <w:r>
-              <w:rPr>
-                <w:rFonts w:cs="Arial"/>
-                <w:b/>
-                <w:sz w:val="28"/>
-                <w:szCs w:val="32"/>
-              </w:rPr>
-              <w:t>Panchaati No</w:t>
+            <w:proofErr w:type="spellStart"/>
+            <w:r>
+              <w:rPr>
+                <w:rFonts w:cs="Arial"/>
+                <w:b/>
+                <w:sz w:val="28"/>
+                <w:szCs w:val="32"/>
+              </w:rPr>
+              <w:t>Panchaati</w:t>
+            </w:r>
+            <w:proofErr w:type="spellEnd"/>
+            <w:r>
+              <w:rPr>
+                <w:rFonts w:cs="Arial"/>
+                <w:b/>
+                <w:sz w:val="28"/>
+                <w:szCs w:val="32"/>
+              </w:rPr>
+              <w:t xml:space="preserve"> No</w:t>
             </w:r>
             <w:r>
               <w:rPr>
@@ -11380,14 +12777,45 @@
                 <w:szCs w:val="32"/>
               </w:rPr>
             </w:pPr>
-            <w:r>
-              <w:rPr>
-                <w:rFonts w:cs="Arial"/>
-                <w:b/>
-                <w:sz w:val="28"/>
-                <w:szCs w:val="32"/>
-              </w:rPr>
-              <w:t xml:space="preserve">Krama Vaakyam No.– </w:t>
+            <w:proofErr w:type="spellStart"/>
+            <w:r>
+              <w:rPr>
+                <w:rFonts w:cs="Arial"/>
+                <w:b/>
+                <w:sz w:val="28"/>
+                <w:szCs w:val="32"/>
+              </w:rPr>
+              <w:t>Krama</w:t>
+            </w:r>
+            <w:proofErr w:type="spellEnd"/>
+            <w:r>
+              <w:rPr>
+                <w:rFonts w:cs="Arial"/>
+                <w:b/>
+                <w:sz w:val="28"/>
+                <w:szCs w:val="32"/>
+              </w:rPr>
+              <w:t xml:space="preserve"> </w:t>
+            </w:r>
+            <w:proofErr w:type="spellStart"/>
+            <w:r>
+              <w:rPr>
+                <w:rFonts w:cs="Arial"/>
+                <w:b/>
+                <w:sz w:val="28"/>
+                <w:szCs w:val="32"/>
+              </w:rPr>
+              <w:t>Vaakyam</w:t>
+            </w:r>
+            <w:proofErr w:type="spellEnd"/>
+            <w:r>
+              <w:rPr>
+                <w:rFonts w:cs="Arial"/>
+                <w:b/>
+                <w:sz w:val="28"/>
+                <w:szCs w:val="32"/>
+              </w:rPr>
+              <w:t xml:space="preserve"> No.– </w:t>
             </w:r>
             <w:r>
               <w:rPr>
@@ -11414,14 +12842,25 @@
                 <w:szCs w:val="36"/>
               </w:rPr>
             </w:pPr>
-            <w:r>
-              <w:rPr>
-                <w:rFonts w:cs="Arial"/>
-                <w:b/>
-                <w:sz w:val="28"/>
-                <w:szCs w:val="32"/>
-              </w:rPr>
-              <w:t>Panchaati No</w:t>
+            <w:proofErr w:type="spellStart"/>
+            <w:r>
+              <w:rPr>
+                <w:rFonts w:cs="Arial"/>
+                <w:b/>
+                <w:sz w:val="28"/>
+                <w:szCs w:val="32"/>
+              </w:rPr>
+              <w:t>Panchaati</w:t>
+            </w:r>
+            <w:proofErr w:type="spellEnd"/>
+            <w:r>
+              <w:rPr>
+                <w:rFonts w:cs="Arial"/>
+                <w:b/>
+                <w:sz w:val="28"/>
+                <w:szCs w:val="32"/>
+              </w:rPr>
+              <w:t xml:space="preserve"> No</w:t>
             </w:r>
             <w:r>
               <w:rPr>
@@ -12201,8 +13640,19 @@
                 <w:sz w:val="28"/>
                 <w:szCs w:val="32"/>
               </w:rPr>
-              <w:t>T.S.7.4.6.1 – Kramam</w:t>
-            </w:r>
+              <w:t xml:space="preserve">T.S.7.4.6.1 – </w:t>
+            </w:r>
+            <w:proofErr w:type="spellStart"/>
+            <w:r>
+              <w:rPr>
+                <w:rFonts w:cs="Arial"/>
+                <w:b/>
+                <w:sz w:val="28"/>
+                <w:szCs w:val="32"/>
+              </w:rPr>
+              <w:t>Kramam</w:t>
+            </w:r>
+            <w:proofErr w:type="spellEnd"/>
           </w:p>
           <w:p>
             <w:pPr>
@@ -12222,14 +13672,45 @@
                 <w:szCs w:val="32"/>
               </w:rPr>
             </w:pPr>
-            <w:r>
-              <w:rPr>
-                <w:rFonts w:cs="Arial"/>
-                <w:b/>
-                <w:sz w:val="28"/>
-                <w:szCs w:val="32"/>
-              </w:rPr>
-              <w:t>Krama Vaakyam No.– 6</w:t>
+            <w:proofErr w:type="spellStart"/>
+            <w:r>
+              <w:rPr>
+                <w:rFonts w:cs="Arial"/>
+                <w:b/>
+                <w:sz w:val="28"/>
+                <w:szCs w:val="32"/>
+              </w:rPr>
+              <w:t>Krama</w:t>
+            </w:r>
+            <w:proofErr w:type="spellEnd"/>
+            <w:r>
+              <w:rPr>
+                <w:rFonts w:cs="Arial"/>
+                <w:b/>
+                <w:sz w:val="28"/>
+                <w:szCs w:val="32"/>
+              </w:rPr>
+              <w:t xml:space="preserve"> </w:t>
+            </w:r>
+            <w:proofErr w:type="spellStart"/>
+            <w:r>
+              <w:rPr>
+                <w:rFonts w:cs="Arial"/>
+                <w:b/>
+                <w:sz w:val="28"/>
+                <w:szCs w:val="32"/>
+              </w:rPr>
+              <w:t>Vaakyam</w:t>
+            </w:r>
+            <w:proofErr w:type="spellEnd"/>
+            <w:r>
+              <w:rPr>
+                <w:rFonts w:cs="Arial"/>
+                <w:b/>
+                <w:sz w:val="28"/>
+                <w:szCs w:val="32"/>
+              </w:rPr>
+              <w:t xml:space="preserve"> No.– 6</w:t>
             </w:r>
           </w:p>
           <w:p>
@@ -12250,14 +13731,25 @@
                 <w:szCs w:val="32"/>
               </w:rPr>
             </w:pPr>
-            <w:r>
-              <w:rPr>
-                <w:rFonts w:cs="Arial"/>
-                <w:b/>
-                <w:sz w:val="28"/>
-                <w:szCs w:val="32"/>
-              </w:rPr>
-              <w:t>Panchaati No</w:t>
+            <w:proofErr w:type="spellStart"/>
+            <w:r>
+              <w:rPr>
+                <w:rFonts w:cs="Arial"/>
+                <w:b/>
+                <w:sz w:val="28"/>
+                <w:szCs w:val="32"/>
+              </w:rPr>
+              <w:t>Panchaati</w:t>
+            </w:r>
+            <w:proofErr w:type="spellEnd"/>
+            <w:r>
+              <w:rPr>
+                <w:rFonts w:cs="Arial"/>
+                <w:b/>
+                <w:sz w:val="28"/>
+                <w:szCs w:val="32"/>
+              </w:rPr>
+              <w:t xml:space="preserve"> No</w:t>
             </w:r>
             <w:r>
               <w:rPr>
@@ -12651,14 +14143,45 @@
                 <w:szCs w:val="32"/>
               </w:rPr>
             </w:pPr>
-            <w:r>
-              <w:rPr>
-                <w:rFonts w:cs="Arial"/>
-                <w:b/>
-                <w:sz w:val="28"/>
-                <w:szCs w:val="32"/>
-              </w:rPr>
-              <w:t>Krama Vaakyam No.– 13</w:t>
+            <w:proofErr w:type="spellStart"/>
+            <w:r>
+              <w:rPr>
+                <w:rFonts w:cs="Arial"/>
+                <w:b/>
+                <w:sz w:val="28"/>
+                <w:szCs w:val="32"/>
+              </w:rPr>
+              <w:t>Krama</w:t>
+            </w:r>
+            <w:proofErr w:type="spellEnd"/>
+            <w:r>
+              <w:rPr>
+                <w:rFonts w:cs="Arial"/>
+                <w:b/>
+                <w:sz w:val="28"/>
+                <w:szCs w:val="32"/>
+              </w:rPr>
+              <w:t xml:space="preserve"> </w:t>
+            </w:r>
+            <w:proofErr w:type="spellStart"/>
+            <w:r>
+              <w:rPr>
+                <w:rFonts w:cs="Arial"/>
+                <w:b/>
+                <w:sz w:val="28"/>
+                <w:szCs w:val="32"/>
+              </w:rPr>
+              <w:t>Vaakyam</w:t>
+            </w:r>
+            <w:proofErr w:type="spellEnd"/>
+            <w:r>
+              <w:rPr>
+                <w:rFonts w:cs="Arial"/>
+                <w:b/>
+                <w:sz w:val="28"/>
+                <w:szCs w:val="32"/>
+              </w:rPr>
+              <w:t xml:space="preserve"> No.– 13</w:t>
             </w:r>
           </w:p>
           <w:p>
@@ -12679,14 +14202,25 @@
                 <w:szCs w:val="32"/>
               </w:rPr>
             </w:pPr>
-            <w:r>
-              <w:rPr>
-                <w:rFonts w:cs="Arial"/>
-                <w:b/>
-                <w:sz w:val="28"/>
-                <w:szCs w:val="32"/>
-              </w:rPr>
-              <w:t>Panchaati No</w:t>
+            <w:proofErr w:type="spellStart"/>
+            <w:r>
+              <w:rPr>
+                <w:rFonts w:cs="Arial"/>
+                <w:b/>
+                <w:sz w:val="28"/>
+                <w:szCs w:val="32"/>
+              </w:rPr>
+              <w:t>Panchaati</w:t>
+            </w:r>
+            <w:proofErr w:type="spellEnd"/>
+            <w:r>
+              <w:rPr>
+                <w:rFonts w:cs="Arial"/>
+                <w:b/>
+                <w:sz w:val="28"/>
+                <w:szCs w:val="32"/>
+              </w:rPr>
+              <w:t xml:space="preserve"> No</w:t>
             </w:r>
             <w:r>
               <w:rPr>
@@ -13003,7 +14537,7 @@
               </w:rPr>
               <w:t>வீ</w:t>
             </w:r>
-            <w:bookmarkStart w:id="2" w:name="_Hlk93995358"/>
+            <w:bookmarkStart w:id="3" w:name="_Hlk93995358"/>
             <w:r>
               <w:rPr>
                 <w:rFonts w:ascii="BRH Tamil Tab Extra" w:hAnsi="BRH Tamil Tab Extra" w:cs="Latha"/>
@@ -13014,7 +14548,7 @@
               </w:rPr>
               <w:t>…</w:t>
             </w:r>
-            <w:bookmarkEnd w:id="2"/>
+            <w:bookmarkEnd w:id="3"/>
             <w:r>
               <w:rPr>
                 <w:rFonts w:ascii="Latha" w:hAnsi="Latha" w:cs="Latha"/>
@@ -13215,6 +14749,7 @@
                 <w:sz w:val="28"/>
                 <w:szCs w:val="32"/>
               </w:rPr>
+              <w:lastRenderedPageBreak/>
               <w:t xml:space="preserve">T.S.7.4.7.3 – </w:t>
             </w:r>
           </w:p>
@@ -13236,14 +14771,45 @@
                 <w:szCs w:val="32"/>
               </w:rPr>
             </w:pPr>
-            <w:r>
-              <w:rPr>
-                <w:rFonts w:cs="Arial"/>
-                <w:b/>
-                <w:sz w:val="28"/>
-                <w:szCs w:val="32"/>
-              </w:rPr>
-              <w:t>Krama Vaakyam No.– 73</w:t>
+            <w:proofErr w:type="spellStart"/>
+            <w:r>
+              <w:rPr>
+                <w:rFonts w:cs="Arial"/>
+                <w:b/>
+                <w:sz w:val="28"/>
+                <w:szCs w:val="32"/>
+              </w:rPr>
+              <w:t>Krama</w:t>
+            </w:r>
+            <w:proofErr w:type="spellEnd"/>
+            <w:r>
+              <w:rPr>
+                <w:rFonts w:cs="Arial"/>
+                <w:b/>
+                <w:sz w:val="28"/>
+                <w:szCs w:val="32"/>
+              </w:rPr>
+              <w:t xml:space="preserve"> </w:t>
+            </w:r>
+            <w:proofErr w:type="spellStart"/>
+            <w:r>
+              <w:rPr>
+                <w:rFonts w:cs="Arial"/>
+                <w:b/>
+                <w:sz w:val="28"/>
+                <w:szCs w:val="32"/>
+              </w:rPr>
+              <w:t>Vaakyam</w:t>
+            </w:r>
+            <w:proofErr w:type="spellEnd"/>
+            <w:r>
+              <w:rPr>
+                <w:rFonts w:cs="Arial"/>
+                <w:b/>
+                <w:sz w:val="28"/>
+                <w:szCs w:val="32"/>
+              </w:rPr>
+              <w:t xml:space="preserve"> No.– 73</w:t>
             </w:r>
           </w:p>
           <w:p>
@@ -13264,14 +14830,25 @@
                 <w:szCs w:val="32"/>
               </w:rPr>
             </w:pPr>
-            <w:r>
-              <w:rPr>
-                <w:rFonts w:cs="Arial"/>
-                <w:b/>
-                <w:sz w:val="28"/>
-                <w:szCs w:val="32"/>
-              </w:rPr>
-              <w:t>Panchaati No</w:t>
+            <w:proofErr w:type="spellStart"/>
+            <w:r>
+              <w:rPr>
+                <w:rFonts w:cs="Arial"/>
+                <w:b/>
+                <w:sz w:val="28"/>
+                <w:szCs w:val="32"/>
+              </w:rPr>
+              <w:t>Panchaati</w:t>
+            </w:r>
+            <w:proofErr w:type="spellEnd"/>
+            <w:r>
+              <w:rPr>
+                <w:rFonts w:cs="Arial"/>
+                <w:b/>
+                <w:sz w:val="28"/>
+                <w:szCs w:val="32"/>
+              </w:rPr>
+              <w:t xml:space="preserve"> No</w:t>
             </w:r>
             <w:r>
               <w:rPr>
@@ -14232,14 +15809,45 @@
                 <w:szCs w:val="32"/>
               </w:rPr>
             </w:pPr>
-            <w:r>
-              <w:rPr>
-                <w:rFonts w:cs="Arial"/>
-                <w:b/>
-                <w:sz w:val="28"/>
-                <w:szCs w:val="32"/>
-              </w:rPr>
-              <w:t xml:space="preserve">Krama Vaakyam No.– </w:t>
+            <w:proofErr w:type="spellStart"/>
+            <w:r>
+              <w:rPr>
+                <w:rFonts w:cs="Arial"/>
+                <w:b/>
+                <w:sz w:val="28"/>
+                <w:szCs w:val="32"/>
+              </w:rPr>
+              <w:t>Krama</w:t>
+            </w:r>
+            <w:proofErr w:type="spellEnd"/>
+            <w:r>
+              <w:rPr>
+                <w:rFonts w:cs="Arial"/>
+                <w:b/>
+                <w:sz w:val="28"/>
+                <w:szCs w:val="32"/>
+              </w:rPr>
+              <w:t xml:space="preserve"> </w:t>
+            </w:r>
+            <w:proofErr w:type="spellStart"/>
+            <w:r>
+              <w:rPr>
+                <w:rFonts w:cs="Arial"/>
+                <w:b/>
+                <w:sz w:val="28"/>
+                <w:szCs w:val="32"/>
+              </w:rPr>
+              <w:t>Vaakyam</w:t>
+            </w:r>
+            <w:proofErr w:type="spellEnd"/>
+            <w:r>
+              <w:rPr>
+                <w:rFonts w:cs="Arial"/>
+                <w:b/>
+                <w:sz w:val="28"/>
+                <w:szCs w:val="32"/>
+              </w:rPr>
+              <w:t xml:space="preserve"> No.– </w:t>
             </w:r>
             <w:r>
               <w:rPr>
@@ -14266,14 +15874,25 @@
                 <w:szCs w:val="36"/>
               </w:rPr>
             </w:pPr>
-            <w:r>
-              <w:rPr>
-                <w:rFonts w:cs="Arial"/>
-                <w:b/>
-                <w:sz w:val="28"/>
-                <w:szCs w:val="32"/>
-              </w:rPr>
-              <w:t>Panchaati No</w:t>
+            <w:proofErr w:type="spellStart"/>
+            <w:r>
+              <w:rPr>
+                <w:rFonts w:cs="Arial"/>
+                <w:b/>
+                <w:sz w:val="28"/>
+                <w:szCs w:val="32"/>
+              </w:rPr>
+              <w:t>Panchaati</w:t>
+            </w:r>
+            <w:proofErr w:type="spellEnd"/>
+            <w:r>
+              <w:rPr>
+                <w:rFonts w:cs="Arial"/>
+                <w:b/>
+                <w:sz w:val="28"/>
+                <w:szCs w:val="32"/>
+              </w:rPr>
+              <w:t xml:space="preserve"> No</w:t>
             </w:r>
             <w:r>
               <w:rPr>
@@ -14831,7 +16450,6 @@
                 <w:sz w:val="28"/>
                 <w:szCs w:val="32"/>
               </w:rPr>
-              <w:lastRenderedPageBreak/>
               <w:t>T.S.</w:t>
             </w:r>
             <w:r>
@@ -14871,14 +16489,45 @@
                 <w:szCs w:val="32"/>
               </w:rPr>
             </w:pPr>
-            <w:r>
-              <w:rPr>
-                <w:rFonts w:cs="Arial"/>
-                <w:b/>
-                <w:sz w:val="28"/>
-                <w:szCs w:val="32"/>
-              </w:rPr>
-              <w:t xml:space="preserve">Krama Vaakyam No.– </w:t>
+            <w:proofErr w:type="spellStart"/>
+            <w:r>
+              <w:rPr>
+                <w:rFonts w:cs="Arial"/>
+                <w:b/>
+                <w:sz w:val="28"/>
+                <w:szCs w:val="32"/>
+              </w:rPr>
+              <w:t>Krama</w:t>
+            </w:r>
+            <w:proofErr w:type="spellEnd"/>
+            <w:r>
+              <w:rPr>
+                <w:rFonts w:cs="Arial"/>
+                <w:b/>
+                <w:sz w:val="28"/>
+                <w:szCs w:val="32"/>
+              </w:rPr>
+              <w:t xml:space="preserve"> </w:t>
+            </w:r>
+            <w:proofErr w:type="spellStart"/>
+            <w:r>
+              <w:rPr>
+                <w:rFonts w:cs="Arial"/>
+                <w:b/>
+                <w:sz w:val="28"/>
+                <w:szCs w:val="32"/>
+              </w:rPr>
+              <w:t>Vaakyam</w:t>
+            </w:r>
+            <w:proofErr w:type="spellEnd"/>
+            <w:r>
+              <w:rPr>
+                <w:rFonts w:cs="Arial"/>
+                <w:b/>
+                <w:sz w:val="28"/>
+                <w:szCs w:val="32"/>
+              </w:rPr>
+              <w:t xml:space="preserve"> No.– </w:t>
             </w:r>
             <w:r>
               <w:rPr>
@@ -14905,14 +16554,25 @@
                 <w:szCs w:val="36"/>
               </w:rPr>
             </w:pPr>
-            <w:r>
-              <w:rPr>
-                <w:rFonts w:cs="Arial"/>
-                <w:b/>
-                <w:sz w:val="28"/>
-                <w:szCs w:val="32"/>
-              </w:rPr>
-              <w:t>Panchaati No</w:t>
+            <w:proofErr w:type="spellStart"/>
+            <w:r>
+              <w:rPr>
+                <w:rFonts w:cs="Arial"/>
+                <w:b/>
+                <w:sz w:val="28"/>
+                <w:szCs w:val="32"/>
+              </w:rPr>
+              <w:t>Panchaati</w:t>
+            </w:r>
+            <w:proofErr w:type="spellEnd"/>
+            <w:r>
+              <w:rPr>
+                <w:rFonts w:cs="Arial"/>
+                <w:b/>
+                <w:sz w:val="28"/>
+                <w:szCs w:val="32"/>
+              </w:rPr>
+              <w:t xml:space="preserve"> No</w:t>
             </w:r>
             <w:r>
               <w:rPr>
@@ -15222,8 +16882,19 @@
                 <w:sz w:val="28"/>
                 <w:szCs w:val="32"/>
               </w:rPr>
-              <w:t>T.S.7.4.11.1 – Kramam</w:t>
-            </w:r>
+              <w:t xml:space="preserve">T.S.7.4.11.1 – </w:t>
+            </w:r>
+            <w:proofErr w:type="spellStart"/>
+            <w:r>
+              <w:rPr>
+                <w:rFonts w:cs="Arial"/>
+                <w:b/>
+                <w:sz w:val="28"/>
+                <w:szCs w:val="32"/>
+              </w:rPr>
+              <w:t>Kramam</w:t>
+            </w:r>
+            <w:proofErr w:type="spellEnd"/>
           </w:p>
           <w:p>
             <w:pPr>
@@ -15243,14 +16914,45 @@
                 <w:szCs w:val="32"/>
               </w:rPr>
             </w:pPr>
-            <w:r>
-              <w:rPr>
-                <w:rFonts w:cs="Arial"/>
-                <w:b/>
-                <w:sz w:val="28"/>
-                <w:szCs w:val="32"/>
-              </w:rPr>
-              <w:t>Krama Vaakyam No.– 41</w:t>
+            <w:proofErr w:type="spellStart"/>
+            <w:r>
+              <w:rPr>
+                <w:rFonts w:cs="Arial"/>
+                <w:b/>
+                <w:sz w:val="28"/>
+                <w:szCs w:val="32"/>
+              </w:rPr>
+              <w:t>Krama</w:t>
+            </w:r>
+            <w:proofErr w:type="spellEnd"/>
+            <w:r>
+              <w:rPr>
+                <w:rFonts w:cs="Arial"/>
+                <w:b/>
+                <w:sz w:val="28"/>
+                <w:szCs w:val="32"/>
+              </w:rPr>
+              <w:t xml:space="preserve"> </w:t>
+            </w:r>
+            <w:proofErr w:type="spellStart"/>
+            <w:r>
+              <w:rPr>
+                <w:rFonts w:cs="Arial"/>
+                <w:b/>
+                <w:sz w:val="28"/>
+                <w:szCs w:val="32"/>
+              </w:rPr>
+              <w:t>Vaakyam</w:t>
+            </w:r>
+            <w:proofErr w:type="spellEnd"/>
+            <w:r>
+              <w:rPr>
+                <w:rFonts w:cs="Arial"/>
+                <w:b/>
+                <w:sz w:val="28"/>
+                <w:szCs w:val="32"/>
+              </w:rPr>
+              <w:t xml:space="preserve"> No.– 41</w:t>
             </w:r>
           </w:p>
           <w:p>
@@ -15271,14 +16973,25 @@
                 <w:szCs w:val="32"/>
               </w:rPr>
             </w:pPr>
-            <w:r>
-              <w:rPr>
-                <w:rFonts w:cs="Arial"/>
-                <w:b/>
-                <w:sz w:val="28"/>
-                <w:szCs w:val="32"/>
-              </w:rPr>
-              <w:t>Panchaati No</w:t>
+            <w:proofErr w:type="spellStart"/>
+            <w:r>
+              <w:rPr>
+                <w:rFonts w:cs="Arial"/>
+                <w:b/>
+                <w:sz w:val="28"/>
+                <w:szCs w:val="32"/>
+              </w:rPr>
+              <w:t>Panchaati</w:t>
+            </w:r>
+            <w:proofErr w:type="spellEnd"/>
+            <w:r>
+              <w:rPr>
+                <w:rFonts w:cs="Arial"/>
+                <w:b/>
+                <w:sz w:val="28"/>
+                <w:szCs w:val="32"/>
+              </w:rPr>
+              <w:t xml:space="preserve"> No</w:t>
             </w:r>
             <w:r>
               <w:rPr>
@@ -15726,14 +17439,45 @@
                 <w:szCs w:val="32"/>
               </w:rPr>
             </w:pPr>
-            <w:r>
-              <w:rPr>
-                <w:rFonts w:cs="Arial"/>
-                <w:b/>
-                <w:sz w:val="28"/>
-                <w:szCs w:val="32"/>
-              </w:rPr>
-              <w:t xml:space="preserve">Krama Vaakyam No.– </w:t>
+            <w:proofErr w:type="spellStart"/>
+            <w:r>
+              <w:rPr>
+                <w:rFonts w:cs="Arial"/>
+                <w:b/>
+                <w:sz w:val="28"/>
+                <w:szCs w:val="32"/>
+              </w:rPr>
+              <w:t>Krama</w:t>
+            </w:r>
+            <w:proofErr w:type="spellEnd"/>
+            <w:r>
+              <w:rPr>
+                <w:rFonts w:cs="Arial"/>
+                <w:b/>
+                <w:sz w:val="28"/>
+                <w:szCs w:val="32"/>
+              </w:rPr>
+              <w:t xml:space="preserve"> </w:t>
+            </w:r>
+            <w:proofErr w:type="spellStart"/>
+            <w:r>
+              <w:rPr>
+                <w:rFonts w:cs="Arial"/>
+                <w:b/>
+                <w:sz w:val="28"/>
+                <w:szCs w:val="32"/>
+              </w:rPr>
+              <w:t>Vaakyam</w:t>
+            </w:r>
+            <w:proofErr w:type="spellEnd"/>
+            <w:r>
+              <w:rPr>
+                <w:rFonts w:cs="Arial"/>
+                <w:b/>
+                <w:sz w:val="28"/>
+                <w:szCs w:val="32"/>
+              </w:rPr>
+              <w:t xml:space="preserve"> No.– </w:t>
             </w:r>
             <w:r>
               <w:rPr>
@@ -15763,14 +17507,25 @@
                 <w:szCs w:val="32"/>
               </w:rPr>
             </w:pPr>
-            <w:r>
-              <w:rPr>
-                <w:rFonts w:cs="Arial"/>
-                <w:b/>
-                <w:sz w:val="28"/>
-                <w:szCs w:val="32"/>
-              </w:rPr>
-              <w:t>Panchaati No</w:t>
+            <w:proofErr w:type="spellStart"/>
+            <w:r>
+              <w:rPr>
+                <w:rFonts w:cs="Arial"/>
+                <w:b/>
+                <w:sz w:val="28"/>
+                <w:szCs w:val="32"/>
+              </w:rPr>
+              <w:t>Panchaati</w:t>
+            </w:r>
+            <w:proofErr w:type="spellEnd"/>
+            <w:r>
+              <w:rPr>
+                <w:rFonts w:cs="Arial"/>
+                <w:b/>
+                <w:sz w:val="28"/>
+                <w:szCs w:val="32"/>
+              </w:rPr>
+              <w:t xml:space="preserve"> No</w:t>
             </w:r>
             <w:r>
               <w:rPr>
@@ -16184,6 +17939,7 @@
                 <w:szCs w:val="32"/>
               </w:rPr>
             </w:pPr>
+            <w:proofErr w:type="spellStart"/>
             <w:r>
               <w:rPr>
                 <w:rFonts w:cs="Arial"/>
@@ -16193,6 +17949,7 @@
               </w:rPr>
               <w:t>Krama</w:t>
             </w:r>
+            <w:proofErr w:type="spellEnd"/>
             <w:r>
               <w:rPr>
                 <w:rFonts w:cs="Arial"/>
@@ -16202,14 +17959,25 @@
               </w:rPr>
               <w:t xml:space="preserve"> </w:t>
             </w:r>
-            <w:r>
-              <w:rPr>
-                <w:rFonts w:cs="Arial"/>
-                <w:b/>
-                <w:sz w:val="28"/>
-                <w:szCs w:val="32"/>
-              </w:rPr>
-              <w:t>Vaakyam No.– 54</w:t>
+            <w:proofErr w:type="spellStart"/>
+            <w:r>
+              <w:rPr>
+                <w:rFonts w:cs="Arial"/>
+                <w:b/>
+                <w:sz w:val="28"/>
+                <w:szCs w:val="32"/>
+              </w:rPr>
+              <w:t>Vaakyam</w:t>
+            </w:r>
+            <w:proofErr w:type="spellEnd"/>
+            <w:r>
+              <w:rPr>
+                <w:rFonts w:cs="Arial"/>
+                <w:b/>
+                <w:sz w:val="28"/>
+                <w:szCs w:val="32"/>
+              </w:rPr>
+              <w:t xml:space="preserve"> No.– 54</w:t>
             </w:r>
           </w:p>
           <w:p>
@@ -16230,14 +17998,25 @@
                 <w:szCs w:val="32"/>
               </w:rPr>
             </w:pPr>
-            <w:r>
-              <w:rPr>
-                <w:rFonts w:cs="Arial"/>
-                <w:b/>
-                <w:sz w:val="28"/>
-                <w:szCs w:val="32"/>
-              </w:rPr>
-              <w:t>Panchaati No</w:t>
+            <w:proofErr w:type="spellStart"/>
+            <w:r>
+              <w:rPr>
+                <w:rFonts w:cs="Arial"/>
+                <w:b/>
+                <w:sz w:val="28"/>
+                <w:szCs w:val="32"/>
+              </w:rPr>
+              <w:t>Panchaati</w:t>
+            </w:r>
+            <w:proofErr w:type="spellEnd"/>
+            <w:r>
+              <w:rPr>
+                <w:rFonts w:cs="Arial"/>
+                <w:b/>
+                <w:sz w:val="28"/>
+                <w:szCs w:val="32"/>
+              </w:rPr>
+              <w:t xml:space="preserve"> No</w:t>
             </w:r>
             <w:r>
               <w:rPr>
@@ -16920,7 +18699,7 @@
               </w:rPr>
               <w:t>இத்யப்ர</w:t>
             </w:r>
-            <w:bookmarkStart w:id="3" w:name="_Hlk100234643"/>
+            <w:bookmarkStart w:id="4" w:name="_Hlk100234643"/>
             <w:r>
               <w:rPr>
                 <w:rFonts w:ascii="BRH Tamil Tab Extra" w:hAnsi="BRH Tamil Tab Extra" w:cs="Latha"/>
@@ -16931,7 +18710,7 @@
               </w:rPr>
               <w:t>†</w:t>
             </w:r>
-            <w:bookmarkEnd w:id="3"/>
+            <w:bookmarkEnd w:id="4"/>
             <w:r>
               <w:rPr>
                 <w:rFonts w:ascii="Latha" w:hAnsi="Latha" w:cs="Latha"/>
@@ -17061,6 +18840,7 @@
                 <w:sz w:val="28"/>
                 <w:szCs w:val="32"/>
               </w:rPr>
+              <w:lastRenderedPageBreak/>
               <w:t xml:space="preserve">T.S.7.4.13.1 – </w:t>
             </w:r>
           </w:p>
@@ -17082,14 +18862,45 @@
                 <w:szCs w:val="32"/>
               </w:rPr>
             </w:pPr>
-            <w:r>
-              <w:rPr>
-                <w:rFonts w:cs="Arial"/>
-                <w:b/>
-                <w:sz w:val="28"/>
-                <w:szCs w:val="32"/>
-              </w:rPr>
-              <w:t>Krama Vaakyam No.– 25</w:t>
+            <w:proofErr w:type="spellStart"/>
+            <w:r>
+              <w:rPr>
+                <w:rFonts w:cs="Arial"/>
+                <w:b/>
+                <w:sz w:val="28"/>
+                <w:szCs w:val="32"/>
+              </w:rPr>
+              <w:t>Krama</w:t>
+            </w:r>
+            <w:proofErr w:type="spellEnd"/>
+            <w:r>
+              <w:rPr>
+                <w:rFonts w:cs="Arial"/>
+                <w:b/>
+                <w:sz w:val="28"/>
+                <w:szCs w:val="32"/>
+              </w:rPr>
+              <w:t xml:space="preserve"> </w:t>
+            </w:r>
+            <w:proofErr w:type="spellStart"/>
+            <w:r>
+              <w:rPr>
+                <w:rFonts w:cs="Arial"/>
+                <w:b/>
+                <w:sz w:val="28"/>
+                <w:szCs w:val="32"/>
+              </w:rPr>
+              <w:t>Vaakyam</w:t>
+            </w:r>
+            <w:proofErr w:type="spellEnd"/>
+            <w:r>
+              <w:rPr>
+                <w:rFonts w:cs="Arial"/>
+                <w:b/>
+                <w:sz w:val="28"/>
+                <w:szCs w:val="32"/>
+              </w:rPr>
+              <w:t xml:space="preserve"> No.– 25</w:t>
             </w:r>
           </w:p>
           <w:p>
@@ -17110,14 +18921,25 @@
                 <w:szCs w:val="32"/>
               </w:rPr>
             </w:pPr>
-            <w:r>
-              <w:rPr>
-                <w:rFonts w:cs="Arial"/>
-                <w:b/>
-                <w:sz w:val="28"/>
-                <w:szCs w:val="32"/>
-              </w:rPr>
-              <w:t>Panchaati No</w:t>
+            <w:proofErr w:type="spellStart"/>
+            <w:r>
+              <w:rPr>
+                <w:rFonts w:cs="Arial"/>
+                <w:b/>
+                <w:sz w:val="28"/>
+                <w:szCs w:val="32"/>
+              </w:rPr>
+              <w:t>Panchaati</w:t>
+            </w:r>
+            <w:proofErr w:type="spellEnd"/>
+            <w:r>
+              <w:rPr>
+                <w:rFonts w:cs="Arial"/>
+                <w:b/>
+                <w:sz w:val="28"/>
+                <w:szCs w:val="32"/>
+              </w:rPr>
+              <w:t xml:space="preserve"> No</w:t>
             </w:r>
             <w:r>
               <w:rPr>
@@ -17522,8 +19344,19 @@
                 <w:sz w:val="28"/>
                 <w:szCs w:val="32"/>
               </w:rPr>
-              <w:t>T.S.7.4.15.1 – Kramam</w:t>
-            </w:r>
+              <w:t xml:space="preserve">T.S.7.4.15.1 – </w:t>
+            </w:r>
+            <w:proofErr w:type="spellStart"/>
+            <w:r>
+              <w:rPr>
+                <w:rFonts w:cs="Arial"/>
+                <w:b/>
+                <w:sz w:val="28"/>
+                <w:szCs w:val="32"/>
+              </w:rPr>
+              <w:t>Kramam</w:t>
+            </w:r>
+            <w:proofErr w:type="spellEnd"/>
           </w:p>
           <w:p>
             <w:pPr>
@@ -17543,14 +19376,45 @@
                 <w:szCs w:val="32"/>
               </w:rPr>
             </w:pPr>
-            <w:r>
-              <w:rPr>
-                <w:rFonts w:cs="Arial"/>
-                <w:b/>
-                <w:sz w:val="28"/>
-                <w:szCs w:val="32"/>
-              </w:rPr>
-              <w:t>Krama Vaakyam No.– 55</w:t>
+            <w:proofErr w:type="spellStart"/>
+            <w:r>
+              <w:rPr>
+                <w:rFonts w:cs="Arial"/>
+                <w:b/>
+                <w:sz w:val="28"/>
+                <w:szCs w:val="32"/>
+              </w:rPr>
+              <w:t>Krama</w:t>
+            </w:r>
+            <w:proofErr w:type="spellEnd"/>
+            <w:r>
+              <w:rPr>
+                <w:rFonts w:cs="Arial"/>
+                <w:b/>
+                <w:sz w:val="28"/>
+                <w:szCs w:val="32"/>
+              </w:rPr>
+              <w:t xml:space="preserve"> </w:t>
+            </w:r>
+            <w:proofErr w:type="spellStart"/>
+            <w:r>
+              <w:rPr>
+                <w:rFonts w:cs="Arial"/>
+                <w:b/>
+                <w:sz w:val="28"/>
+                <w:szCs w:val="32"/>
+              </w:rPr>
+              <w:t>Vaakyam</w:t>
+            </w:r>
+            <w:proofErr w:type="spellEnd"/>
+            <w:r>
+              <w:rPr>
+                <w:rFonts w:cs="Arial"/>
+                <w:b/>
+                <w:sz w:val="28"/>
+                <w:szCs w:val="32"/>
+              </w:rPr>
+              <w:t xml:space="preserve"> No.– 55</w:t>
             </w:r>
           </w:p>
           <w:p>
@@ -17571,14 +19435,25 @@
                 <w:szCs w:val="32"/>
               </w:rPr>
             </w:pPr>
-            <w:r>
-              <w:rPr>
-                <w:rFonts w:cs="Arial"/>
-                <w:b/>
-                <w:sz w:val="28"/>
-                <w:szCs w:val="32"/>
-              </w:rPr>
-              <w:t>Panchaati No</w:t>
+            <w:proofErr w:type="spellStart"/>
+            <w:r>
+              <w:rPr>
+                <w:rFonts w:cs="Arial"/>
+                <w:b/>
+                <w:sz w:val="28"/>
+                <w:szCs w:val="32"/>
+              </w:rPr>
+              <w:t>Panchaati</w:t>
+            </w:r>
+            <w:proofErr w:type="spellEnd"/>
+            <w:r>
+              <w:rPr>
+                <w:rFonts w:cs="Arial"/>
+                <w:b/>
+                <w:sz w:val="28"/>
+                <w:szCs w:val="32"/>
+              </w:rPr>
+              <w:t xml:space="preserve"> No</w:t>
             </w:r>
             <w:r>
               <w:rPr>
@@ -17822,8 +19697,19 @@
                 <w:sz w:val="28"/>
                 <w:szCs w:val="32"/>
               </w:rPr>
-              <w:t>T.S.7.4.17.1 – Kramam</w:t>
-            </w:r>
+              <w:t xml:space="preserve">T.S.7.4.17.1 – </w:t>
+            </w:r>
+            <w:proofErr w:type="spellStart"/>
+            <w:r>
+              <w:rPr>
+                <w:rFonts w:cs="Arial"/>
+                <w:b/>
+                <w:sz w:val="28"/>
+                <w:szCs w:val="32"/>
+              </w:rPr>
+              <w:t>Kramam</w:t>
+            </w:r>
+            <w:proofErr w:type="spellEnd"/>
           </w:p>
           <w:p>
             <w:pPr>
@@ -17843,14 +19729,45 @@
                 <w:szCs w:val="32"/>
               </w:rPr>
             </w:pPr>
-            <w:r>
-              <w:rPr>
-                <w:rFonts w:cs="Arial"/>
-                <w:b/>
-                <w:sz w:val="28"/>
-                <w:szCs w:val="32"/>
-              </w:rPr>
-              <w:t>Krama Vaakyam No.– 21</w:t>
+            <w:proofErr w:type="spellStart"/>
+            <w:r>
+              <w:rPr>
+                <w:rFonts w:cs="Arial"/>
+                <w:b/>
+                <w:sz w:val="28"/>
+                <w:szCs w:val="32"/>
+              </w:rPr>
+              <w:t>Krama</w:t>
+            </w:r>
+            <w:proofErr w:type="spellEnd"/>
+            <w:r>
+              <w:rPr>
+                <w:rFonts w:cs="Arial"/>
+                <w:b/>
+                <w:sz w:val="28"/>
+                <w:szCs w:val="32"/>
+              </w:rPr>
+              <w:t xml:space="preserve"> </w:t>
+            </w:r>
+            <w:proofErr w:type="spellStart"/>
+            <w:r>
+              <w:rPr>
+                <w:rFonts w:cs="Arial"/>
+                <w:b/>
+                <w:sz w:val="28"/>
+                <w:szCs w:val="32"/>
+              </w:rPr>
+              <w:t>Vaakyam</w:t>
+            </w:r>
+            <w:proofErr w:type="spellEnd"/>
+            <w:r>
+              <w:rPr>
+                <w:rFonts w:cs="Arial"/>
+                <w:b/>
+                <w:sz w:val="28"/>
+                <w:szCs w:val="32"/>
+              </w:rPr>
+              <w:t xml:space="preserve"> No.– 21</w:t>
             </w:r>
           </w:p>
           <w:p>
@@ -17871,14 +19788,25 @@
                 <w:szCs w:val="32"/>
               </w:rPr>
             </w:pPr>
-            <w:r>
-              <w:rPr>
-                <w:rFonts w:cs="Arial"/>
-                <w:b/>
-                <w:sz w:val="28"/>
-                <w:szCs w:val="32"/>
-              </w:rPr>
-              <w:t>Panchaati No</w:t>
+            <w:proofErr w:type="spellStart"/>
+            <w:r>
+              <w:rPr>
+                <w:rFonts w:cs="Arial"/>
+                <w:b/>
+                <w:sz w:val="28"/>
+                <w:szCs w:val="32"/>
+              </w:rPr>
+              <w:t>Panchaati</w:t>
+            </w:r>
+            <w:proofErr w:type="spellEnd"/>
+            <w:r>
+              <w:rPr>
+                <w:rFonts w:cs="Arial"/>
+                <w:b/>
+                <w:sz w:val="28"/>
+                <w:szCs w:val="32"/>
+              </w:rPr>
+              <w:t xml:space="preserve"> No</w:t>
             </w:r>
             <w:r>
               <w:rPr>
@@ -18321,9 +20249,19 @@
                 <w:sz w:val="28"/>
                 <w:szCs w:val="32"/>
               </w:rPr>
-              <w:lastRenderedPageBreak/>
-              <w:t>T.S.7.4.17.2 – Kramam</w:t>
-            </w:r>
+              <w:t xml:space="preserve">T.S.7.4.17.2 – </w:t>
+            </w:r>
+            <w:proofErr w:type="spellStart"/>
+            <w:r>
+              <w:rPr>
+                <w:rFonts w:cs="Arial"/>
+                <w:b/>
+                <w:sz w:val="28"/>
+                <w:szCs w:val="32"/>
+              </w:rPr>
+              <w:t>Kramam</w:t>
+            </w:r>
+            <w:proofErr w:type="spellEnd"/>
           </w:p>
           <w:p>
             <w:pPr>
@@ -18343,14 +20281,45 @@
                 <w:szCs w:val="32"/>
               </w:rPr>
             </w:pPr>
-            <w:r>
-              <w:rPr>
-                <w:rFonts w:cs="Arial"/>
-                <w:b/>
-                <w:sz w:val="28"/>
-                <w:szCs w:val="32"/>
-              </w:rPr>
-              <w:t>Krama Vaakyam No.– 14</w:t>
+            <w:proofErr w:type="spellStart"/>
+            <w:r>
+              <w:rPr>
+                <w:rFonts w:cs="Arial"/>
+                <w:b/>
+                <w:sz w:val="28"/>
+                <w:szCs w:val="32"/>
+              </w:rPr>
+              <w:t>Krama</w:t>
+            </w:r>
+            <w:proofErr w:type="spellEnd"/>
+            <w:r>
+              <w:rPr>
+                <w:rFonts w:cs="Arial"/>
+                <w:b/>
+                <w:sz w:val="28"/>
+                <w:szCs w:val="32"/>
+              </w:rPr>
+              <w:t xml:space="preserve"> </w:t>
+            </w:r>
+            <w:proofErr w:type="spellStart"/>
+            <w:r>
+              <w:rPr>
+                <w:rFonts w:cs="Arial"/>
+                <w:b/>
+                <w:sz w:val="28"/>
+                <w:szCs w:val="32"/>
+              </w:rPr>
+              <w:t>Vaakyam</w:t>
+            </w:r>
+            <w:proofErr w:type="spellEnd"/>
+            <w:r>
+              <w:rPr>
+                <w:rFonts w:cs="Arial"/>
+                <w:b/>
+                <w:sz w:val="28"/>
+                <w:szCs w:val="32"/>
+              </w:rPr>
+              <w:t xml:space="preserve"> No.– 14</w:t>
             </w:r>
           </w:p>
           <w:p>
@@ -18371,14 +20340,25 @@
                 <w:szCs w:val="32"/>
               </w:rPr>
             </w:pPr>
-            <w:r>
-              <w:rPr>
-                <w:rFonts w:cs="Arial"/>
-                <w:b/>
-                <w:sz w:val="28"/>
-                <w:szCs w:val="32"/>
-              </w:rPr>
-              <w:t>Panchaati No</w:t>
+            <w:proofErr w:type="spellStart"/>
+            <w:r>
+              <w:rPr>
+                <w:rFonts w:cs="Arial"/>
+                <w:b/>
+                <w:sz w:val="28"/>
+                <w:szCs w:val="32"/>
+              </w:rPr>
+              <w:t>Panchaati</w:t>
+            </w:r>
+            <w:proofErr w:type="spellEnd"/>
+            <w:r>
+              <w:rPr>
+                <w:rFonts w:cs="Arial"/>
+                <w:b/>
+                <w:sz w:val="28"/>
+                <w:szCs w:val="32"/>
+              </w:rPr>
+              <w:t xml:space="preserve"> No</w:t>
             </w:r>
             <w:r>
               <w:rPr>
@@ -18793,14 +20773,45 @@
                 <w:szCs w:val="32"/>
               </w:rPr>
             </w:pPr>
-            <w:r>
-              <w:rPr>
-                <w:rFonts w:cs="Arial"/>
-                <w:b/>
-                <w:sz w:val="28"/>
-                <w:szCs w:val="32"/>
-              </w:rPr>
-              <w:t>Krama Vaakyam No.– 40</w:t>
+            <w:proofErr w:type="spellStart"/>
+            <w:r>
+              <w:rPr>
+                <w:rFonts w:cs="Arial"/>
+                <w:b/>
+                <w:sz w:val="28"/>
+                <w:szCs w:val="32"/>
+              </w:rPr>
+              <w:t>Krama</w:t>
+            </w:r>
+            <w:proofErr w:type="spellEnd"/>
+            <w:r>
+              <w:rPr>
+                <w:rFonts w:cs="Arial"/>
+                <w:b/>
+                <w:sz w:val="28"/>
+                <w:szCs w:val="32"/>
+              </w:rPr>
+              <w:t xml:space="preserve"> </w:t>
+            </w:r>
+            <w:proofErr w:type="spellStart"/>
+            <w:r>
+              <w:rPr>
+                <w:rFonts w:cs="Arial"/>
+                <w:b/>
+                <w:sz w:val="28"/>
+                <w:szCs w:val="32"/>
+              </w:rPr>
+              <w:t>Vaakyam</w:t>
+            </w:r>
+            <w:proofErr w:type="spellEnd"/>
+            <w:r>
+              <w:rPr>
+                <w:rFonts w:cs="Arial"/>
+                <w:b/>
+                <w:sz w:val="28"/>
+                <w:szCs w:val="32"/>
+              </w:rPr>
+              <w:t xml:space="preserve"> No.– 40</w:t>
             </w:r>
           </w:p>
           <w:p>
@@ -18821,14 +20832,25 @@
                 <w:szCs w:val="32"/>
               </w:rPr>
             </w:pPr>
-            <w:r>
-              <w:rPr>
-                <w:rFonts w:cs="Arial"/>
-                <w:b/>
-                <w:sz w:val="28"/>
-                <w:szCs w:val="32"/>
-              </w:rPr>
-              <w:t>Panchaati No</w:t>
+            <w:proofErr w:type="spellStart"/>
+            <w:r>
+              <w:rPr>
+                <w:rFonts w:cs="Arial"/>
+                <w:b/>
+                <w:sz w:val="28"/>
+                <w:szCs w:val="32"/>
+              </w:rPr>
+              <w:t>Panchaati</w:t>
+            </w:r>
+            <w:proofErr w:type="spellEnd"/>
+            <w:r>
+              <w:rPr>
+                <w:rFonts w:cs="Arial"/>
+                <w:b/>
+                <w:sz w:val="28"/>
+                <w:szCs w:val="32"/>
+              </w:rPr>
+              <w:t xml:space="preserve"> No</w:t>
             </w:r>
             <w:r>
               <w:rPr>
@@ -19094,14 +21116,45 @@
                 <w:szCs w:val="32"/>
               </w:rPr>
             </w:pPr>
-            <w:r>
-              <w:rPr>
-                <w:rFonts w:cs="Arial"/>
-                <w:b/>
-                <w:sz w:val="28"/>
-                <w:szCs w:val="32"/>
-              </w:rPr>
-              <w:t>Krama Vaakyam No.– 3</w:t>
+            <w:proofErr w:type="spellStart"/>
+            <w:r>
+              <w:rPr>
+                <w:rFonts w:cs="Arial"/>
+                <w:b/>
+                <w:sz w:val="28"/>
+                <w:szCs w:val="32"/>
+              </w:rPr>
+              <w:t>Krama</w:t>
+            </w:r>
+            <w:proofErr w:type="spellEnd"/>
+            <w:r>
+              <w:rPr>
+                <w:rFonts w:cs="Arial"/>
+                <w:b/>
+                <w:sz w:val="28"/>
+                <w:szCs w:val="32"/>
+              </w:rPr>
+              <w:t xml:space="preserve"> </w:t>
+            </w:r>
+            <w:proofErr w:type="spellStart"/>
+            <w:r>
+              <w:rPr>
+                <w:rFonts w:cs="Arial"/>
+                <w:b/>
+                <w:sz w:val="28"/>
+                <w:szCs w:val="32"/>
+              </w:rPr>
+              <w:t>Vaakyam</w:t>
+            </w:r>
+            <w:proofErr w:type="spellEnd"/>
+            <w:r>
+              <w:rPr>
+                <w:rFonts w:cs="Arial"/>
+                <w:b/>
+                <w:sz w:val="28"/>
+                <w:szCs w:val="32"/>
+              </w:rPr>
+              <w:t xml:space="preserve"> No.– 3</w:t>
             </w:r>
           </w:p>
           <w:p>
@@ -19122,14 +21175,25 @@
                 <w:szCs w:val="32"/>
               </w:rPr>
             </w:pPr>
-            <w:r>
-              <w:rPr>
-                <w:rFonts w:cs="Arial"/>
-                <w:b/>
-                <w:sz w:val="28"/>
-                <w:szCs w:val="32"/>
-              </w:rPr>
-              <w:t>Panchaati No</w:t>
+            <w:proofErr w:type="spellStart"/>
+            <w:r>
+              <w:rPr>
+                <w:rFonts w:cs="Arial"/>
+                <w:b/>
+                <w:sz w:val="28"/>
+                <w:szCs w:val="32"/>
+              </w:rPr>
+              <w:t>Panchaati</w:t>
+            </w:r>
+            <w:proofErr w:type="spellEnd"/>
+            <w:r>
+              <w:rPr>
+                <w:rFonts w:cs="Arial"/>
+                <w:b/>
+                <w:sz w:val="28"/>
+                <w:szCs w:val="32"/>
+              </w:rPr>
+              <w:t xml:space="preserve"> No</w:t>
             </w:r>
             <w:r>
               <w:rPr>
@@ -19674,6 +21738,7 @@
               </w:rPr>
               <w:t>“</w:t>
             </w:r>
+            <w:proofErr w:type="spellStart"/>
             <w:r>
               <w:rPr>
                 <w:b/>
@@ -19681,6 +21746,7 @@
               </w:rPr>
               <w:t>manyate</w:t>
             </w:r>
+            <w:proofErr w:type="spellEnd"/>
             <w:r>
               <w:rPr>
                 <w:b/>
@@ -19693,8 +21759,17 @@
                 <w:b/>
                 <w:bCs/>
               </w:rPr>
-              <w:t xml:space="preserve"> ruk</w:t>
-            </w:r>
+              <w:t xml:space="preserve"> </w:t>
+            </w:r>
+            <w:proofErr w:type="spellStart"/>
+            <w:r>
+              <w:rPr>
+                <w:b/>
+                <w:bCs/>
+              </w:rPr>
+              <w:t>ruk</w:t>
+            </w:r>
+            <w:proofErr w:type="spellEnd"/>
             <w:r>
               <w:rPr>
                 <w:rFonts w:ascii="BRH Malayalam Extra" w:hAnsi="BRH Malayalam Extra" w:cs="BRH Malayalam Extra"/>
@@ -19748,6 +21823,7 @@
               </w:rPr>
               <w:t>“</w:t>
             </w:r>
+            <w:proofErr w:type="spellStart"/>
             <w:r>
               <w:rPr>
                 <w:b/>
@@ -19755,6 +21831,7 @@
               </w:rPr>
               <w:t>manyate</w:t>
             </w:r>
+            <w:proofErr w:type="spellEnd"/>
             <w:r>
               <w:rPr>
                 <w:b/>
@@ -19776,6 +21853,7 @@
               </w:rPr>
               <w:t>“</w:t>
             </w:r>
+            <w:proofErr w:type="spellStart"/>
             <w:r>
               <w:rPr>
                 <w:b/>
@@ -19804,6 +21882,7 @@
               </w:rPr>
               <w:t>a</w:t>
             </w:r>
+            <w:proofErr w:type="spellEnd"/>
             <w:r>
               <w:rPr>
                 <w:b/>
@@ -19832,12 +21911,21 @@
               </w:rPr>
               <w:t xml:space="preserve"> </w:t>
             </w:r>
+            <w:proofErr w:type="spellStart"/>
             <w:r>
               <w:rPr>
                 <w:b/>
                 <w:bCs/>
               </w:rPr>
-              <w:t xml:space="preserve">padam of </w:t>
+              <w:t>padam</w:t>
+            </w:r>
+            <w:proofErr w:type="spellEnd"/>
+            <w:r>
+              <w:rPr>
+                <w:b/>
+                <w:bCs/>
+              </w:rPr>
+              <w:t xml:space="preserve"> of </w:t>
             </w:r>
             <w:r>
               <w:rPr>
@@ -19910,14 +21998,45 @@
                 <w:szCs w:val="32"/>
               </w:rPr>
             </w:pPr>
-            <w:r>
-              <w:rPr>
-                <w:rFonts w:cs="Arial"/>
-                <w:b/>
-                <w:sz w:val="28"/>
-                <w:szCs w:val="32"/>
-              </w:rPr>
-              <w:t>Krama Vaakyam No.– 50</w:t>
+            <w:proofErr w:type="spellStart"/>
+            <w:r>
+              <w:rPr>
+                <w:rFonts w:cs="Arial"/>
+                <w:b/>
+                <w:sz w:val="28"/>
+                <w:szCs w:val="32"/>
+              </w:rPr>
+              <w:t>Krama</w:t>
+            </w:r>
+            <w:proofErr w:type="spellEnd"/>
+            <w:r>
+              <w:rPr>
+                <w:rFonts w:cs="Arial"/>
+                <w:b/>
+                <w:sz w:val="28"/>
+                <w:szCs w:val="32"/>
+              </w:rPr>
+              <w:t xml:space="preserve"> </w:t>
+            </w:r>
+            <w:proofErr w:type="spellStart"/>
+            <w:r>
+              <w:rPr>
+                <w:rFonts w:cs="Arial"/>
+                <w:b/>
+                <w:sz w:val="28"/>
+                <w:szCs w:val="32"/>
+              </w:rPr>
+              <w:t>Vaakyam</w:t>
+            </w:r>
+            <w:proofErr w:type="spellEnd"/>
+            <w:r>
+              <w:rPr>
+                <w:rFonts w:cs="Arial"/>
+                <w:b/>
+                <w:sz w:val="28"/>
+                <w:szCs w:val="32"/>
+              </w:rPr>
+              <w:t xml:space="preserve"> No.– 50</w:t>
             </w:r>
           </w:p>
           <w:p>
@@ -19939,14 +22058,25 @@
                 <w:szCs w:val="32"/>
               </w:rPr>
             </w:pPr>
-            <w:r>
-              <w:rPr>
-                <w:rFonts w:cs="Arial"/>
-                <w:b/>
-                <w:sz w:val="28"/>
-                <w:szCs w:val="32"/>
-              </w:rPr>
-              <w:t>Panchaati No</w:t>
+            <w:proofErr w:type="spellStart"/>
+            <w:r>
+              <w:rPr>
+                <w:rFonts w:cs="Arial"/>
+                <w:b/>
+                <w:sz w:val="28"/>
+                <w:szCs w:val="32"/>
+              </w:rPr>
+              <w:t>Panchaati</w:t>
+            </w:r>
+            <w:proofErr w:type="spellEnd"/>
+            <w:r>
+              <w:rPr>
+                <w:rFonts w:cs="Arial"/>
+                <w:b/>
+                <w:sz w:val="28"/>
+                <w:szCs w:val="32"/>
+              </w:rPr>
+              <w:t xml:space="preserve"> No</w:t>
             </w:r>
             <w:r>
               <w:rPr>
@@ -20473,8 +22603,20 @@
                 <w:sz w:val="28"/>
                 <w:szCs w:val="32"/>
               </w:rPr>
-              <w:t>T.S.7.4.19.4 – Kramam</w:t>
-            </w:r>
+              <w:lastRenderedPageBreak/>
+              <w:t xml:space="preserve">T.S.7.4.19.4 – </w:t>
+            </w:r>
+            <w:proofErr w:type="spellStart"/>
+            <w:r>
+              <w:rPr>
+                <w:rFonts w:cs="Arial"/>
+                <w:b/>
+                <w:sz w:val="28"/>
+                <w:szCs w:val="32"/>
+              </w:rPr>
+              <w:t>Kramam</w:t>
+            </w:r>
+            <w:proofErr w:type="spellEnd"/>
           </w:p>
           <w:p>
             <w:pPr>
@@ -20494,14 +22636,45 @@
                 <w:szCs w:val="32"/>
               </w:rPr>
             </w:pPr>
-            <w:r>
-              <w:rPr>
-                <w:rFonts w:cs="Arial"/>
-                <w:b/>
-                <w:sz w:val="28"/>
-                <w:szCs w:val="32"/>
-              </w:rPr>
-              <w:t>Krama Vaakyam No.– 8</w:t>
+            <w:proofErr w:type="spellStart"/>
+            <w:r>
+              <w:rPr>
+                <w:rFonts w:cs="Arial"/>
+                <w:b/>
+                <w:sz w:val="28"/>
+                <w:szCs w:val="32"/>
+              </w:rPr>
+              <w:t>Krama</w:t>
+            </w:r>
+            <w:proofErr w:type="spellEnd"/>
+            <w:r>
+              <w:rPr>
+                <w:rFonts w:cs="Arial"/>
+                <w:b/>
+                <w:sz w:val="28"/>
+                <w:szCs w:val="32"/>
+              </w:rPr>
+              <w:t xml:space="preserve"> </w:t>
+            </w:r>
+            <w:proofErr w:type="spellStart"/>
+            <w:r>
+              <w:rPr>
+                <w:rFonts w:cs="Arial"/>
+                <w:b/>
+                <w:sz w:val="28"/>
+                <w:szCs w:val="32"/>
+              </w:rPr>
+              <w:t>Vaakyam</w:t>
+            </w:r>
+            <w:proofErr w:type="spellEnd"/>
+            <w:r>
+              <w:rPr>
+                <w:rFonts w:cs="Arial"/>
+                <w:b/>
+                <w:sz w:val="28"/>
+                <w:szCs w:val="32"/>
+              </w:rPr>
+              <w:t xml:space="preserve"> No.– 8</w:t>
             </w:r>
           </w:p>
           <w:p>
@@ -20522,14 +22695,25 @@
                 <w:szCs w:val="32"/>
               </w:rPr>
             </w:pPr>
-            <w:r>
-              <w:rPr>
-                <w:rFonts w:cs="Arial"/>
-                <w:b/>
-                <w:sz w:val="28"/>
-                <w:szCs w:val="32"/>
-              </w:rPr>
-              <w:t>Panchaati No</w:t>
+            <w:proofErr w:type="spellStart"/>
+            <w:r>
+              <w:rPr>
+                <w:rFonts w:cs="Arial"/>
+                <w:b/>
+                <w:sz w:val="28"/>
+                <w:szCs w:val="32"/>
+              </w:rPr>
+              <w:t>Panchaati</w:t>
+            </w:r>
+            <w:proofErr w:type="spellEnd"/>
+            <w:r>
+              <w:rPr>
+                <w:rFonts w:cs="Arial"/>
+                <w:b/>
+                <w:sz w:val="28"/>
+                <w:szCs w:val="32"/>
+              </w:rPr>
+              <w:t xml:space="preserve"> No</w:t>
             </w:r>
             <w:r>
               <w:rPr>
@@ -20604,6 +22788,7 @@
               </w:rPr>
               <w:t>…</w:t>
             </w:r>
+            <w:proofErr w:type="spellStart"/>
             <w:r>
               <w:rPr>
                 <w:rFonts w:ascii="BRH Devanagari Extra" w:hAnsi="BRH Devanagari Extra" w:cs="Latha"/>
@@ -20614,6 +22799,7 @@
               </w:rPr>
               <w:t>óè</w:t>
             </w:r>
+            <w:proofErr w:type="spellEnd"/>
             <w:r>
               <w:rPr>
                 <w:rFonts w:ascii="BRH Tamil Tab Extra" w:hAnsi="BRH Tamil Tab Extra" w:cs="Latha"/>
@@ -20730,6 +22916,7 @@
               </w:rPr>
               <w:t>ஸ</w:t>
             </w:r>
+            <w:proofErr w:type="spellStart"/>
             <w:r>
               <w:rPr>
                 <w:rFonts w:ascii="BRH Devanagari Extra" w:hAnsi="BRH Devanagari Extra" w:cs="Latha"/>
@@ -20740,6 +22927,7 @@
               </w:rPr>
               <w:t>óè</w:t>
             </w:r>
+            <w:proofErr w:type="spellEnd"/>
             <w:r>
               <w:rPr>
                 <w:rFonts w:ascii="Latha" w:hAnsi="Latha" w:cs="Latha"/>
@@ -20815,6 +23003,7 @@
               </w:rPr>
               <w:t>…</w:t>
             </w:r>
+            <w:proofErr w:type="spellStart"/>
             <w:r>
               <w:rPr>
                 <w:rFonts w:ascii="BRH Devanagari Extra" w:hAnsi="BRH Devanagari Extra" w:cs="Latha"/>
@@ -20825,6 +23014,7 @@
               </w:rPr>
               <w:t>óè</w:t>
             </w:r>
+            <w:proofErr w:type="spellEnd"/>
             <w:r>
               <w:rPr>
                 <w:rFonts w:ascii="BRH Tamil Tab Extra" w:hAnsi="BRH Tamil Tab Extra" w:cs="Latha"/>
@@ -20931,6 +23121,7 @@
               </w:rPr>
               <w:t>த</w:t>
             </w:r>
+            <w:proofErr w:type="spellStart"/>
             <w:r>
               <w:rPr>
                 <w:rFonts w:ascii="BRH Devanagari Extra" w:hAnsi="BRH Devanagari Extra" w:cs="Latha"/>
@@ -20941,6 +23132,7 @@
               </w:rPr>
               <w:t>óè</w:t>
             </w:r>
+            <w:proofErr w:type="spellEnd"/>
             <w:r>
               <w:rPr>
                 <w:rFonts w:ascii="Latha" w:hAnsi="Latha" w:cs="Latha"/>
@@ -20996,8 +23188,19 @@
                 <w:sz w:val="28"/>
                 <w:szCs w:val="32"/>
               </w:rPr>
-              <w:t>T.S.7.4.20.1 – Kramam</w:t>
-            </w:r>
+              <w:t xml:space="preserve">T.S.7.4.20.1 – </w:t>
+            </w:r>
+            <w:proofErr w:type="spellStart"/>
+            <w:r>
+              <w:rPr>
+                <w:rFonts w:cs="Arial"/>
+                <w:b/>
+                <w:sz w:val="28"/>
+                <w:szCs w:val="32"/>
+              </w:rPr>
+              <w:t>Kramam</w:t>
+            </w:r>
+            <w:proofErr w:type="spellEnd"/>
           </w:p>
           <w:p>
             <w:pPr>
@@ -21017,14 +23220,45 @@
                 <w:szCs w:val="32"/>
               </w:rPr>
             </w:pPr>
-            <w:r>
-              <w:rPr>
-                <w:rFonts w:cs="Arial"/>
-                <w:b/>
-                <w:sz w:val="28"/>
-                <w:szCs w:val="32"/>
-              </w:rPr>
-              <w:t>Krama Vaakyam No.– 44</w:t>
+            <w:proofErr w:type="spellStart"/>
+            <w:r>
+              <w:rPr>
+                <w:rFonts w:cs="Arial"/>
+                <w:b/>
+                <w:sz w:val="28"/>
+                <w:szCs w:val="32"/>
+              </w:rPr>
+              <w:t>Krama</w:t>
+            </w:r>
+            <w:proofErr w:type="spellEnd"/>
+            <w:r>
+              <w:rPr>
+                <w:rFonts w:cs="Arial"/>
+                <w:b/>
+                <w:sz w:val="28"/>
+                <w:szCs w:val="32"/>
+              </w:rPr>
+              <w:t xml:space="preserve"> </w:t>
+            </w:r>
+            <w:proofErr w:type="spellStart"/>
+            <w:r>
+              <w:rPr>
+                <w:rFonts w:cs="Arial"/>
+                <w:b/>
+                <w:sz w:val="28"/>
+                <w:szCs w:val="32"/>
+              </w:rPr>
+              <w:t>Vaakyam</w:t>
+            </w:r>
+            <w:proofErr w:type="spellEnd"/>
+            <w:r>
+              <w:rPr>
+                <w:rFonts w:cs="Arial"/>
+                <w:b/>
+                <w:sz w:val="28"/>
+                <w:szCs w:val="32"/>
+              </w:rPr>
+              <w:t xml:space="preserve"> No.– 44</w:t>
             </w:r>
           </w:p>
           <w:p>
@@ -21045,14 +23279,25 @@
                 <w:szCs w:val="32"/>
               </w:rPr>
             </w:pPr>
-            <w:r>
-              <w:rPr>
-                <w:rFonts w:cs="Arial"/>
-                <w:b/>
-                <w:sz w:val="28"/>
-                <w:szCs w:val="32"/>
-              </w:rPr>
-              <w:t>Panchaati No</w:t>
+            <w:proofErr w:type="spellStart"/>
+            <w:r>
+              <w:rPr>
+                <w:rFonts w:cs="Arial"/>
+                <w:b/>
+                <w:sz w:val="28"/>
+                <w:szCs w:val="32"/>
+              </w:rPr>
+              <w:t>Panchaati</w:t>
+            </w:r>
+            <w:proofErr w:type="spellEnd"/>
+            <w:r>
+              <w:rPr>
+                <w:rFonts w:cs="Arial"/>
+                <w:b/>
+                <w:sz w:val="28"/>
+                <w:szCs w:val="32"/>
+              </w:rPr>
+              <w:t xml:space="preserve"> No</w:t>
             </w:r>
             <w:r>
               <w:rPr>
@@ -21487,9 +23732,9 @@
           <w:szCs w:val="32"/>
           <w:u w:val="single"/>
         </w:rPr>
-        <w:lastRenderedPageBreak/>
         <w:t xml:space="preserve">TS </w:t>
       </w:r>
+      <w:proofErr w:type="spellStart"/>
       <w:r>
         <w:rPr>
           <w:b/>
@@ -21500,6 +23745,7 @@
         </w:rPr>
         <w:t>Krama</w:t>
       </w:r>
+      <w:proofErr w:type="spellEnd"/>
       <w:r>
         <w:rPr>
           <w:b/>
@@ -21508,7 +23754,29 @@
           <w:szCs w:val="32"/>
           <w:u w:val="single"/>
         </w:rPr>
-        <w:t xml:space="preserve"> Paatam – TS </w:t>
+        <w:t xml:space="preserve"> </w:t>
+      </w:r>
+      <w:proofErr w:type="spellStart"/>
+      <w:r>
+        <w:rPr>
+          <w:b/>
+          <w:bCs/>
+          <w:sz w:val="32"/>
+          <w:szCs w:val="32"/>
+          <w:u w:val="single"/>
+        </w:rPr>
+        <w:t>Paatam</w:t>
+      </w:r>
+      <w:proofErr w:type="spellEnd"/>
+      <w:r>
+        <w:rPr>
+          <w:b/>
+          <w:bCs/>
+          <w:sz w:val="32"/>
+          <w:szCs w:val="32"/>
+          <w:u w:val="single"/>
+        </w:rPr>
+        <w:t xml:space="preserve"> – TS </w:t>
       </w:r>
       <w:r>
         <w:rPr>
@@ -21856,7 +24124,7 @@
 </file>
 
 <file path=word/endnotes.xml><?xml version="1.0" encoding="utf-8"?>
-<w:endnotes xmlns:wpc="http://schemas.microsoft.com/office/word/2010/wordprocessingCanvas" xmlns:cx="http://schemas.microsoft.com/office/drawing/2014/chartex" xmlns:cx1="http://schemas.microsoft.com/office/drawing/2015/9/8/chartex" xmlns:cx2="http://schemas.microsoft.com/office/drawing/2015/10/21/chartex" xmlns:cx3="http://schemas.microsoft.com/office/drawing/2016/5/9/chartex" xmlns:cx4="http://schemas.microsoft.com/office/drawing/2016/5/10/chartex" xmlns:cx5="http://schemas.microsoft.com/office/drawing/2016/5/11/chartex" xmlns:cx6="http://schemas.microsoft.com/office/drawing/2016/5/12/chartex" xmlns:cx7="http://schemas.microsoft.com/office/drawing/2016/5/13/chartex" xmlns:cx8="http://schemas.microsoft.com/office/drawing/2016/5/14/chartex" xmlns:mc="http://schemas.openxmlformats.org/markup-compatibility/2006" xmlns:aink="http://schemas.microsoft.com/office/drawing/2016/ink" xmlns:am3d="http://schemas.microsoft.com/office/drawing/2017/model3d" xmlns:o="urn:schemas-microsoft-com:office:office" xmlns:r="http://schemas.openxmlformats.org/officeDocument/2006/relationships" xmlns:m="http://schemas.openxmlformats.org/officeDocument/2006/math" xmlns:v="urn:schemas-microsoft-com:vml" xmlns:wp14="http://schemas.microsoft.com/office/word/2010/wordprocessingDrawing" xmlns:wp="http://schemas.openxmlformats.org/drawingml/2006/wordprocessingDrawing" xmlns:w10="urn:schemas-microsoft-com:office:word" xmlns:w="http://schemas.openxmlformats.org/wordprocessingml/2006/main" xmlns:w14="http://schemas.microsoft.com/office/word/2010/wordml" xmlns:w15="http://schemas.microsoft.com/office/word/2012/wordml" xmlns:w16cex="http://schemas.microsoft.com/office/word/2018/wordml/cex" xmlns:w16cid="http://schemas.microsoft.com/office/word/2016/wordml/cid" xmlns:w16="http://schemas.microsoft.com/office/word/2018/wordml" xmlns:w16sdtdh="http://schemas.microsoft.com/office/word/2020/wordml/sdtdatahash" xmlns:w16se="http://schemas.microsoft.com/office/word/2015/wordml/symex" xmlns:wpg="http://schemas.microsoft.com/office/word/2010/wordprocessingGroup" xmlns:wpi="http://schemas.microsoft.com/office/word/2010/wordprocessingInk" xmlns:wne="http://schemas.microsoft.com/office/word/2006/wordml" xmlns:wps="http://schemas.microsoft.com/office/word/2010/wordprocessingShape" mc:Ignorable="w14 w15 w16se w16cid w16 w16cex w16sdtdh wp14">
+<w:endnotes xmlns:wpc="http://schemas.microsoft.com/office/word/2010/wordprocessingCanvas" xmlns:cx="http://schemas.microsoft.com/office/drawing/2014/chartex" xmlns:cx1="http://schemas.microsoft.com/office/drawing/2015/9/8/chartex" xmlns:mc="http://schemas.openxmlformats.org/markup-compatibility/2006" xmlns:o="urn:schemas-microsoft-com:office:office" xmlns:r="http://schemas.openxmlformats.org/officeDocument/2006/relationships" xmlns:m="http://schemas.openxmlformats.org/officeDocument/2006/math" xmlns:v="urn:schemas-microsoft-com:vml" xmlns:wp14="http://schemas.microsoft.com/office/word/2010/wordprocessingDrawing" xmlns:wp="http://schemas.openxmlformats.org/drawingml/2006/wordprocessingDrawing" xmlns:w10="urn:schemas-microsoft-com:office:word" xmlns:w="http://schemas.openxmlformats.org/wordprocessingml/2006/main" xmlns:w14="http://schemas.microsoft.com/office/word/2010/wordml" xmlns:w15="http://schemas.microsoft.com/office/word/2012/wordml" xmlns:w16se="http://schemas.microsoft.com/office/word/2015/wordml/symex" xmlns:wpg="http://schemas.microsoft.com/office/word/2010/wordprocessingGroup" xmlns:wpi="http://schemas.microsoft.com/office/word/2010/wordprocessingInk" xmlns:wne="http://schemas.microsoft.com/office/word/2006/wordml" xmlns:wps="http://schemas.microsoft.com/office/word/2010/wordprocessingShape" mc:Ignorable="w14 w15 w16se wp14">
   <w:endnote w:type="separator" w:id="-1">
     <w:p>
       <w:pPr>
@@ -21881,7 +24149,7 @@
 </file>
 
 <file path=word/footer1.xml><?xml version="1.0" encoding="utf-8"?>
-<w:ftr xmlns:wpc="http://schemas.microsoft.com/office/word/2010/wordprocessingCanvas" xmlns:cx="http://schemas.microsoft.com/office/drawing/2014/chartex" xmlns:cx1="http://schemas.microsoft.com/office/drawing/2015/9/8/chartex" xmlns:cx2="http://schemas.microsoft.com/office/drawing/2015/10/21/chartex" xmlns:cx3="http://schemas.microsoft.com/office/drawing/2016/5/9/chartex" xmlns:cx4="http://schemas.microsoft.com/office/drawing/2016/5/10/chartex" xmlns:cx5="http://schemas.microsoft.com/office/drawing/2016/5/11/chartex" xmlns:cx6="http://schemas.microsoft.com/office/drawing/2016/5/12/chartex" xmlns:cx7="http://schemas.microsoft.com/office/drawing/2016/5/13/chartex" xmlns:cx8="http://schemas.microsoft.com/office/drawing/2016/5/14/chartex" xmlns:mc="http://schemas.openxmlformats.org/markup-compatibility/2006" xmlns:aink="http://schemas.microsoft.com/office/drawing/2016/ink" xmlns:am3d="http://schemas.microsoft.com/office/drawing/2017/model3d" xmlns:o="urn:schemas-microsoft-com:office:office" xmlns:r="http://schemas.openxmlformats.org/officeDocument/2006/relationships" xmlns:m="http://schemas.openxmlformats.org/officeDocument/2006/math" xmlns:v="urn:schemas-microsoft-com:vml" xmlns:wp14="http://schemas.microsoft.com/office/word/2010/wordprocessingDrawing" xmlns:wp="http://schemas.openxmlformats.org/drawingml/2006/wordprocessingDrawing" xmlns:w10="urn:schemas-microsoft-com:office:word" xmlns:w="http://schemas.openxmlformats.org/wordprocessingml/2006/main" xmlns:w14="http://schemas.microsoft.com/office/word/2010/wordml" xmlns:w15="http://schemas.microsoft.com/office/word/2012/wordml" xmlns:w16cex="http://schemas.microsoft.com/office/word/2018/wordml/cex" xmlns:w16cid="http://schemas.microsoft.com/office/word/2016/wordml/cid" xmlns:w16="http://schemas.microsoft.com/office/word/2018/wordml" xmlns:w16sdtdh="http://schemas.microsoft.com/office/word/2020/wordml/sdtdatahash" xmlns:w16se="http://schemas.microsoft.com/office/word/2015/wordml/symex" xmlns:wpg="http://schemas.microsoft.com/office/word/2010/wordprocessingGroup" xmlns:wpi="http://schemas.microsoft.com/office/word/2010/wordprocessingInk" xmlns:wne="http://schemas.microsoft.com/office/word/2006/wordml" xmlns:wps="http://schemas.microsoft.com/office/word/2010/wordprocessingShape" mc:Ignorable="w14 w15 w16se w16cid w16 w16cex w16sdtdh wp14">
+<w:ftr xmlns:wpc="http://schemas.microsoft.com/office/word/2010/wordprocessingCanvas" xmlns:cx="http://schemas.microsoft.com/office/drawing/2014/chartex" xmlns:cx1="http://schemas.microsoft.com/office/drawing/2015/9/8/chartex" xmlns:mc="http://schemas.openxmlformats.org/markup-compatibility/2006" xmlns:o="urn:schemas-microsoft-com:office:office" xmlns:r="http://schemas.openxmlformats.org/officeDocument/2006/relationships" xmlns:m="http://schemas.openxmlformats.org/officeDocument/2006/math" xmlns:v="urn:schemas-microsoft-com:vml" xmlns:wp14="http://schemas.microsoft.com/office/word/2010/wordprocessingDrawing" xmlns:wp="http://schemas.openxmlformats.org/drawingml/2006/wordprocessingDrawing" xmlns:w10="urn:schemas-microsoft-com:office:word" xmlns:w="http://schemas.openxmlformats.org/wordprocessingml/2006/main" xmlns:w14="http://schemas.microsoft.com/office/word/2010/wordml" xmlns:w15="http://schemas.microsoft.com/office/word/2012/wordml" xmlns:w16se="http://schemas.microsoft.com/office/word/2015/wordml/symex" xmlns:wpg="http://schemas.microsoft.com/office/word/2010/wordprocessingGroup" xmlns:wpi="http://schemas.microsoft.com/office/word/2010/wordprocessingInk" xmlns:wne="http://schemas.microsoft.com/office/word/2006/wordml" xmlns:wps="http://schemas.microsoft.com/office/word/2010/wordprocessingShape" mc:Ignorable="w14 w15 w16se wp14">
   <w:p>
     <w:pPr>
       <w:pBdr>
@@ -22073,7 +24341,7 @@
 </file>
 
 <file path=word/footer2.xml><?xml version="1.0" encoding="utf-8"?>
-<w:ftr xmlns:wpc="http://schemas.microsoft.com/office/word/2010/wordprocessingCanvas" xmlns:cx="http://schemas.microsoft.com/office/drawing/2014/chartex" xmlns:cx1="http://schemas.microsoft.com/office/drawing/2015/9/8/chartex" xmlns:cx2="http://schemas.microsoft.com/office/drawing/2015/10/21/chartex" xmlns:cx3="http://schemas.microsoft.com/office/drawing/2016/5/9/chartex" xmlns:cx4="http://schemas.microsoft.com/office/drawing/2016/5/10/chartex" xmlns:cx5="http://schemas.microsoft.com/office/drawing/2016/5/11/chartex" xmlns:cx6="http://schemas.microsoft.com/office/drawing/2016/5/12/chartex" xmlns:cx7="http://schemas.microsoft.com/office/drawing/2016/5/13/chartex" xmlns:cx8="http://schemas.microsoft.com/office/drawing/2016/5/14/chartex" xmlns:mc="http://schemas.openxmlformats.org/markup-compatibility/2006" xmlns:aink="http://schemas.microsoft.com/office/drawing/2016/ink" xmlns:am3d="http://schemas.microsoft.com/office/drawing/2017/model3d" xmlns:o="urn:schemas-microsoft-com:office:office" xmlns:r="http://schemas.openxmlformats.org/officeDocument/2006/relationships" xmlns:m="http://schemas.openxmlformats.org/officeDocument/2006/math" xmlns:v="urn:schemas-microsoft-com:vml" xmlns:wp14="http://schemas.microsoft.com/office/word/2010/wordprocessingDrawing" xmlns:wp="http://schemas.openxmlformats.org/drawingml/2006/wordprocessingDrawing" xmlns:w10="urn:schemas-microsoft-com:office:word" xmlns:w="http://schemas.openxmlformats.org/wordprocessingml/2006/main" xmlns:w14="http://schemas.microsoft.com/office/word/2010/wordml" xmlns:w15="http://schemas.microsoft.com/office/word/2012/wordml" xmlns:w16cex="http://schemas.microsoft.com/office/word/2018/wordml/cex" xmlns:w16cid="http://schemas.microsoft.com/office/word/2016/wordml/cid" xmlns:w16="http://schemas.microsoft.com/office/word/2018/wordml" xmlns:w16sdtdh="http://schemas.microsoft.com/office/word/2020/wordml/sdtdatahash" xmlns:w16se="http://schemas.microsoft.com/office/word/2015/wordml/symex" xmlns:wpg="http://schemas.microsoft.com/office/word/2010/wordprocessingGroup" xmlns:wpi="http://schemas.microsoft.com/office/word/2010/wordprocessingInk" xmlns:wne="http://schemas.microsoft.com/office/word/2006/wordml" xmlns:wps="http://schemas.microsoft.com/office/word/2010/wordprocessingShape" mc:Ignorable="w14 w15 w16se w16cid w16 w16cex w16sdtdh wp14">
+<w:ftr xmlns:wpc="http://schemas.microsoft.com/office/word/2010/wordprocessingCanvas" xmlns:cx="http://schemas.microsoft.com/office/drawing/2014/chartex" xmlns:cx1="http://schemas.microsoft.com/office/drawing/2015/9/8/chartex" xmlns:mc="http://schemas.openxmlformats.org/markup-compatibility/2006" xmlns:o="urn:schemas-microsoft-com:office:office" xmlns:r="http://schemas.openxmlformats.org/officeDocument/2006/relationships" xmlns:m="http://schemas.openxmlformats.org/officeDocument/2006/math" xmlns:v="urn:schemas-microsoft-com:vml" xmlns:wp14="http://schemas.microsoft.com/office/word/2010/wordprocessingDrawing" xmlns:wp="http://schemas.openxmlformats.org/drawingml/2006/wordprocessingDrawing" xmlns:w10="urn:schemas-microsoft-com:office:word" xmlns:w="http://schemas.openxmlformats.org/wordprocessingml/2006/main" xmlns:w14="http://schemas.microsoft.com/office/word/2010/wordml" xmlns:w15="http://schemas.microsoft.com/office/word/2012/wordml" xmlns:w16se="http://schemas.microsoft.com/office/word/2015/wordml/symex" xmlns:wpg="http://schemas.microsoft.com/office/word/2010/wordprocessingGroup" xmlns:wpi="http://schemas.microsoft.com/office/word/2010/wordprocessingInk" xmlns:wne="http://schemas.microsoft.com/office/word/2006/wordml" xmlns:wps="http://schemas.microsoft.com/office/word/2010/wordprocessingShape" mc:Ignorable="w14 w15 w16se wp14">
   <w:p>
     <w:pPr>
       <w:pBdr>
@@ -22254,7 +24522,7 @@
 </file>
 
 <file path=word/footnotes.xml><?xml version="1.0" encoding="utf-8"?>
-<w:footnotes xmlns:wpc="http://schemas.microsoft.com/office/word/2010/wordprocessingCanvas" xmlns:cx="http://schemas.microsoft.com/office/drawing/2014/chartex" xmlns:cx1="http://schemas.microsoft.com/office/drawing/2015/9/8/chartex" xmlns:cx2="http://schemas.microsoft.com/office/drawing/2015/10/21/chartex" xmlns:cx3="http://schemas.microsoft.com/office/drawing/2016/5/9/chartex" xmlns:cx4="http://schemas.microsoft.com/office/drawing/2016/5/10/chartex" xmlns:cx5="http://schemas.microsoft.com/office/drawing/2016/5/11/chartex" xmlns:cx6="http://schemas.microsoft.com/office/drawing/2016/5/12/chartex" xmlns:cx7="http://schemas.microsoft.com/office/drawing/2016/5/13/chartex" xmlns:cx8="http://schemas.microsoft.com/office/drawing/2016/5/14/chartex" xmlns:mc="http://schemas.openxmlformats.org/markup-compatibility/2006" xmlns:aink="http://schemas.microsoft.com/office/drawing/2016/ink" xmlns:am3d="http://schemas.microsoft.com/office/drawing/2017/model3d" xmlns:o="urn:schemas-microsoft-com:office:office" xmlns:r="http://schemas.openxmlformats.org/officeDocument/2006/relationships" xmlns:m="http://schemas.openxmlformats.org/officeDocument/2006/math" xmlns:v="urn:schemas-microsoft-com:vml" xmlns:wp14="http://schemas.microsoft.com/office/word/2010/wordprocessingDrawing" xmlns:wp="http://schemas.openxmlformats.org/drawingml/2006/wordprocessingDrawing" xmlns:w10="urn:schemas-microsoft-com:office:word" xmlns:w="http://schemas.openxmlformats.org/wordprocessingml/2006/main" xmlns:w14="http://schemas.microsoft.com/office/word/2010/wordml" xmlns:w15="http://schemas.microsoft.com/office/word/2012/wordml" xmlns:w16cex="http://schemas.microsoft.com/office/word/2018/wordml/cex" xmlns:w16cid="http://schemas.microsoft.com/office/word/2016/wordml/cid" xmlns:w16="http://schemas.microsoft.com/office/word/2018/wordml" xmlns:w16sdtdh="http://schemas.microsoft.com/office/word/2020/wordml/sdtdatahash" xmlns:w16se="http://schemas.microsoft.com/office/word/2015/wordml/symex" xmlns:wpg="http://schemas.microsoft.com/office/word/2010/wordprocessingGroup" xmlns:wpi="http://schemas.microsoft.com/office/word/2010/wordprocessingInk" xmlns:wne="http://schemas.microsoft.com/office/word/2006/wordml" xmlns:wps="http://schemas.microsoft.com/office/word/2010/wordprocessingShape" mc:Ignorable="w14 w15 w16se w16cid w16 w16cex w16sdtdh wp14">
+<w:footnotes xmlns:wpc="http://schemas.microsoft.com/office/word/2010/wordprocessingCanvas" xmlns:cx="http://schemas.microsoft.com/office/drawing/2014/chartex" xmlns:cx1="http://schemas.microsoft.com/office/drawing/2015/9/8/chartex" xmlns:mc="http://schemas.openxmlformats.org/markup-compatibility/2006" xmlns:o="urn:schemas-microsoft-com:office:office" xmlns:r="http://schemas.openxmlformats.org/officeDocument/2006/relationships" xmlns:m="http://schemas.openxmlformats.org/officeDocument/2006/math" xmlns:v="urn:schemas-microsoft-com:vml" xmlns:wp14="http://schemas.microsoft.com/office/word/2010/wordprocessingDrawing" xmlns:wp="http://schemas.openxmlformats.org/drawingml/2006/wordprocessingDrawing" xmlns:w10="urn:schemas-microsoft-com:office:word" xmlns:w="http://schemas.openxmlformats.org/wordprocessingml/2006/main" xmlns:w14="http://schemas.microsoft.com/office/word/2010/wordml" xmlns:w15="http://schemas.microsoft.com/office/word/2012/wordml" xmlns:w16se="http://schemas.microsoft.com/office/word/2015/wordml/symex" xmlns:wpg="http://schemas.microsoft.com/office/word/2010/wordprocessingGroup" xmlns:wpi="http://schemas.microsoft.com/office/word/2010/wordprocessingInk" xmlns:wne="http://schemas.microsoft.com/office/word/2006/wordml" xmlns:wps="http://schemas.microsoft.com/office/word/2010/wordprocessingShape" mc:Ignorable="w14 w15 w16se wp14">
   <w:footnote w:type="separator" w:id="-1">
     <w:p>
       <w:pPr>
@@ -22279,7 +24547,7 @@
 </file>
 
 <file path=word/header1.xml><?xml version="1.0" encoding="utf-8"?>
-<w:hdr xmlns:wpc="http://schemas.microsoft.com/office/word/2010/wordprocessingCanvas" xmlns:cx="http://schemas.microsoft.com/office/drawing/2014/chartex" xmlns:cx1="http://schemas.microsoft.com/office/drawing/2015/9/8/chartex" xmlns:cx2="http://schemas.microsoft.com/office/drawing/2015/10/21/chartex" xmlns:cx3="http://schemas.microsoft.com/office/drawing/2016/5/9/chartex" xmlns:cx4="http://schemas.microsoft.com/office/drawing/2016/5/10/chartex" xmlns:cx5="http://schemas.microsoft.com/office/drawing/2016/5/11/chartex" xmlns:cx6="http://schemas.microsoft.com/office/drawing/2016/5/12/chartex" xmlns:cx7="http://schemas.microsoft.com/office/drawing/2016/5/13/chartex" xmlns:cx8="http://schemas.microsoft.com/office/drawing/2016/5/14/chartex" xmlns:mc="http://schemas.openxmlformats.org/markup-compatibility/2006" xmlns:aink="http://schemas.microsoft.com/office/drawing/2016/ink" xmlns:am3d="http://schemas.microsoft.com/office/drawing/2017/model3d" xmlns:o="urn:schemas-microsoft-com:office:office" xmlns:r="http://schemas.openxmlformats.org/officeDocument/2006/relationships" xmlns:m="http://schemas.openxmlformats.org/officeDocument/2006/math" xmlns:v="urn:schemas-microsoft-com:vml" xmlns:wp14="http://schemas.microsoft.com/office/word/2010/wordprocessingDrawing" xmlns:wp="http://schemas.openxmlformats.org/drawingml/2006/wordprocessingDrawing" xmlns:w10="urn:schemas-microsoft-com:office:word" xmlns:w="http://schemas.openxmlformats.org/wordprocessingml/2006/main" xmlns:w14="http://schemas.microsoft.com/office/word/2010/wordml" xmlns:w15="http://schemas.microsoft.com/office/word/2012/wordml" xmlns:w16cex="http://schemas.microsoft.com/office/word/2018/wordml/cex" xmlns:w16cid="http://schemas.microsoft.com/office/word/2016/wordml/cid" xmlns:w16="http://schemas.microsoft.com/office/word/2018/wordml" xmlns:w16sdtdh="http://schemas.microsoft.com/office/word/2020/wordml/sdtdatahash" xmlns:w16se="http://schemas.microsoft.com/office/word/2015/wordml/symex" xmlns:wpg="http://schemas.microsoft.com/office/word/2010/wordprocessingGroup" xmlns:wpi="http://schemas.microsoft.com/office/word/2010/wordprocessingInk" xmlns:wne="http://schemas.microsoft.com/office/word/2006/wordml" xmlns:wps="http://schemas.microsoft.com/office/word/2010/wordprocessingShape" mc:Ignorable="w14 w15 w16se w16cid w16 w16cex w16sdtdh wp14">
+<w:hdr xmlns:wpc="http://schemas.microsoft.com/office/word/2010/wordprocessingCanvas" xmlns:cx="http://schemas.microsoft.com/office/drawing/2014/chartex" xmlns:cx1="http://schemas.microsoft.com/office/drawing/2015/9/8/chartex" xmlns:mc="http://schemas.openxmlformats.org/markup-compatibility/2006" xmlns:o="urn:schemas-microsoft-com:office:office" xmlns:r="http://schemas.openxmlformats.org/officeDocument/2006/relationships" xmlns:m="http://schemas.openxmlformats.org/officeDocument/2006/math" xmlns:v="urn:schemas-microsoft-com:vml" xmlns:wp14="http://schemas.microsoft.com/office/word/2010/wordprocessingDrawing" xmlns:wp="http://schemas.openxmlformats.org/drawingml/2006/wordprocessingDrawing" xmlns:w10="urn:schemas-microsoft-com:office:word" xmlns:w="http://schemas.openxmlformats.org/wordprocessingml/2006/main" xmlns:w14="http://schemas.microsoft.com/office/word/2010/wordml" xmlns:w15="http://schemas.microsoft.com/office/word/2012/wordml" xmlns:w16se="http://schemas.microsoft.com/office/word/2015/wordml/symex" xmlns:wpg="http://schemas.microsoft.com/office/word/2010/wordprocessingGroup" xmlns:wpi="http://schemas.microsoft.com/office/word/2010/wordprocessingInk" xmlns:wne="http://schemas.microsoft.com/office/word/2006/wordml" xmlns:wps="http://schemas.microsoft.com/office/word/2010/wordprocessingShape" mc:Ignorable="w14 w15 w16se wp14">
   <w:p>
     <w:pPr>
       <w:pStyle w:val="Header"/>
@@ -22292,7 +24560,7 @@
 </file>
 
 <file path=word/header2.xml><?xml version="1.0" encoding="utf-8"?>
-<w:hdr xmlns:wpc="http://schemas.microsoft.com/office/word/2010/wordprocessingCanvas" xmlns:cx="http://schemas.microsoft.com/office/drawing/2014/chartex" xmlns:cx1="http://schemas.microsoft.com/office/drawing/2015/9/8/chartex" xmlns:cx2="http://schemas.microsoft.com/office/drawing/2015/10/21/chartex" xmlns:cx3="http://schemas.microsoft.com/office/drawing/2016/5/9/chartex" xmlns:cx4="http://schemas.microsoft.com/office/drawing/2016/5/10/chartex" xmlns:cx5="http://schemas.microsoft.com/office/drawing/2016/5/11/chartex" xmlns:cx6="http://schemas.microsoft.com/office/drawing/2016/5/12/chartex" xmlns:cx7="http://schemas.microsoft.com/office/drawing/2016/5/13/chartex" xmlns:cx8="http://schemas.microsoft.com/office/drawing/2016/5/14/chartex" xmlns:mc="http://schemas.openxmlformats.org/markup-compatibility/2006" xmlns:aink="http://schemas.microsoft.com/office/drawing/2016/ink" xmlns:am3d="http://schemas.microsoft.com/office/drawing/2017/model3d" xmlns:o="urn:schemas-microsoft-com:office:office" xmlns:r="http://schemas.openxmlformats.org/officeDocument/2006/relationships" xmlns:m="http://schemas.openxmlformats.org/officeDocument/2006/math" xmlns:v="urn:schemas-microsoft-com:vml" xmlns:wp14="http://schemas.microsoft.com/office/word/2010/wordprocessingDrawing" xmlns:wp="http://schemas.openxmlformats.org/drawingml/2006/wordprocessingDrawing" xmlns:w10="urn:schemas-microsoft-com:office:word" xmlns:w="http://schemas.openxmlformats.org/wordprocessingml/2006/main" xmlns:w14="http://schemas.microsoft.com/office/word/2010/wordml" xmlns:w15="http://schemas.microsoft.com/office/word/2012/wordml" xmlns:w16cex="http://schemas.microsoft.com/office/word/2018/wordml/cex" xmlns:w16cid="http://schemas.microsoft.com/office/word/2016/wordml/cid" xmlns:w16="http://schemas.microsoft.com/office/word/2018/wordml" xmlns:w16sdtdh="http://schemas.microsoft.com/office/word/2020/wordml/sdtdatahash" xmlns:w16se="http://schemas.microsoft.com/office/word/2015/wordml/symex" xmlns:wpg="http://schemas.microsoft.com/office/word/2010/wordprocessingGroup" xmlns:wpi="http://schemas.microsoft.com/office/word/2010/wordprocessingInk" xmlns:wne="http://schemas.microsoft.com/office/word/2006/wordml" xmlns:wps="http://schemas.microsoft.com/office/word/2010/wordprocessingShape" mc:Ignorable="w14 w15 w16se w16cid w16 w16cex w16sdtdh wp14">
+<w:hdr xmlns:wpc="http://schemas.microsoft.com/office/word/2010/wordprocessingCanvas" xmlns:cx="http://schemas.microsoft.com/office/drawing/2014/chartex" xmlns:cx1="http://schemas.microsoft.com/office/drawing/2015/9/8/chartex" xmlns:mc="http://schemas.openxmlformats.org/markup-compatibility/2006" xmlns:o="urn:schemas-microsoft-com:office:office" xmlns:r="http://schemas.openxmlformats.org/officeDocument/2006/relationships" xmlns:m="http://schemas.openxmlformats.org/officeDocument/2006/math" xmlns:v="urn:schemas-microsoft-com:vml" xmlns:wp14="http://schemas.microsoft.com/office/word/2010/wordprocessingDrawing" xmlns:wp="http://schemas.openxmlformats.org/drawingml/2006/wordprocessingDrawing" xmlns:w10="urn:schemas-microsoft-com:office:word" xmlns:w="http://schemas.openxmlformats.org/wordprocessingml/2006/main" xmlns:w14="http://schemas.microsoft.com/office/word/2010/wordml" xmlns:w15="http://schemas.microsoft.com/office/word/2012/wordml" xmlns:w16se="http://schemas.microsoft.com/office/word/2015/wordml/symex" xmlns:wpg="http://schemas.microsoft.com/office/word/2010/wordprocessingGroup" xmlns:wpi="http://schemas.microsoft.com/office/word/2010/wordprocessingInk" xmlns:wne="http://schemas.microsoft.com/office/word/2006/wordml" xmlns:wps="http://schemas.microsoft.com/office/word/2010/wordprocessingShape" mc:Ignorable="w14 w15 w16se wp14">
   <w:p>
     <w:pPr>
       <w:pStyle w:val="Header"/>
@@ -22305,7 +24573,7 @@
 </file>
 
 <file path=word/styles.xml><?xml version="1.0" encoding="utf-8"?>
-<w:styles xmlns:mc="http://schemas.openxmlformats.org/markup-compatibility/2006" xmlns:r="http://schemas.openxmlformats.org/officeDocument/2006/relationships" xmlns:w="http://schemas.openxmlformats.org/wordprocessingml/2006/main" xmlns:w14="http://schemas.microsoft.com/office/word/2010/wordml" xmlns:w15="http://schemas.microsoft.com/office/word/2012/wordml" xmlns:w16cex="http://schemas.microsoft.com/office/word/2018/wordml/cex" xmlns:w16cid="http://schemas.microsoft.com/office/word/2016/wordml/cid" xmlns:w16="http://schemas.microsoft.com/office/word/2018/wordml" xmlns:w16sdtdh="http://schemas.microsoft.com/office/word/2020/wordml/sdtdatahash" xmlns:w16se="http://schemas.microsoft.com/office/word/2015/wordml/symex" mc:Ignorable="w14 w15 w16se w16cid w16 w16cex w16sdtdh">
+<w:styles xmlns:mc="http://schemas.openxmlformats.org/markup-compatibility/2006" xmlns:r="http://schemas.openxmlformats.org/officeDocument/2006/relationships" xmlns:w="http://schemas.openxmlformats.org/wordprocessingml/2006/main" xmlns:w14="http://schemas.microsoft.com/office/word/2010/wordml" xmlns:w15="http://schemas.microsoft.com/office/word/2012/wordml" xmlns:w16se="http://schemas.microsoft.com/office/word/2015/wordml/symex" mc:Ignorable="w14 w15 w16se">
   <w:docDefaults>
     <w:rPrDefault>
       <w:rPr>
@@ -22315,7 +24583,7 @@
     </w:rPrDefault>
     <w:pPrDefault/>
   </w:docDefaults>
-  <w:latentStyles w:defLockedState="0" w:defUIPriority="99" w:defSemiHidden="0" w:defUnhideWhenUsed="0" w:defQFormat="0" w:count="376">
+  <w:latentStyles w:defLockedState="0" w:defUIPriority="99" w:defSemiHidden="0" w:defUnhideWhenUsed="0" w:defQFormat="0" w:count="371">
     <w:lsdException w:name="Normal" w:uiPriority="0" w:qFormat="1"/>
     <w:lsdException w:name="heading 1" w:uiPriority="9" w:qFormat="1"/>
     <w:lsdException w:name="heading 2" w:semiHidden="1" w:uiPriority="9" w:unhideWhenUsed="1" w:qFormat="1"/>
@@ -22687,11 +24955,6 @@
     <w:lsdException w:name="List Table 5 Dark Accent 6" w:uiPriority="50"/>
     <w:lsdException w:name="List Table 6 Colorful Accent 6" w:uiPriority="51"/>
     <w:lsdException w:name="List Table 7 Colorful Accent 6" w:uiPriority="52"/>
-    <w:lsdException w:name="Mention" w:semiHidden="1" w:unhideWhenUsed="1"/>
-    <w:lsdException w:name="Smart Hyperlink" w:semiHidden="1" w:unhideWhenUsed="1"/>
-    <w:lsdException w:name="Hashtag" w:semiHidden="1" w:unhideWhenUsed="1"/>
-    <w:lsdException w:name="Unresolved Mention" w:semiHidden="1" w:unhideWhenUsed="1"/>
-    <w:lsdException w:name="Smart Link" w:semiHidden="1" w:unhideWhenUsed="1"/>
   </w:latentStyles>
   <w:style w:type="paragraph" w:default="1" w:styleId="Normal">
     <w:name w:val="Normal"/>
@@ -23089,7 +25352,7 @@
 </file>
 
 <file path=customXml/itemProps1.xml><?xml version="1.0" encoding="utf-8"?>
-<ds:datastoreItem xmlns:ds="http://schemas.openxmlformats.org/officeDocument/2006/customXml" ds:itemID="{60686100-0425-4BF7-801A-397338E352C1}">
+<ds:datastoreItem xmlns:ds="http://schemas.openxmlformats.org/officeDocument/2006/customXml" ds:itemID="{07430AEB-F040-4E65-944E-5B796393437D}">
   <ds:schemaRefs>
     <ds:schemaRef ds:uri="http://schemas.openxmlformats.org/officeDocument/2006/bibliography"/>
   </ds:schemaRefs>

--- a/TS-Kramam/TS-7.4/TS 7.4 Tamil Krama Paatam Corrections.docx
+++ b/TS-Kramam/TS-7.4/TS 7.4 Tamil Krama Paatam Corrections.docx
@@ -1,6 +1,6 @@
 
 <file path=word/document.xml><?xml version="1.0" encoding="utf-8"?>
-<w:document xmlns:wpc="http://schemas.microsoft.com/office/word/2010/wordprocessingCanvas" xmlns:cx="http://schemas.microsoft.com/office/drawing/2014/chartex" xmlns:cx1="http://schemas.microsoft.com/office/drawing/2015/9/8/chartex" xmlns:mc="http://schemas.openxmlformats.org/markup-compatibility/2006" xmlns:o="urn:schemas-microsoft-com:office:office" xmlns:r="http://schemas.openxmlformats.org/officeDocument/2006/relationships" xmlns:m="http://schemas.openxmlformats.org/officeDocument/2006/math" xmlns:v="urn:schemas-microsoft-com:vml" xmlns:wp14="http://schemas.microsoft.com/office/word/2010/wordprocessingDrawing" xmlns:wp="http://schemas.openxmlformats.org/drawingml/2006/wordprocessingDrawing" xmlns:w10="urn:schemas-microsoft-com:office:word" xmlns:w="http://schemas.openxmlformats.org/wordprocessingml/2006/main" xmlns:w14="http://schemas.microsoft.com/office/word/2010/wordml" xmlns:w15="http://schemas.microsoft.com/office/word/2012/wordml" xmlns:w16se="http://schemas.microsoft.com/office/word/2015/wordml/symex" xmlns:wpg="http://schemas.microsoft.com/office/word/2010/wordprocessingGroup" xmlns:wpi="http://schemas.microsoft.com/office/word/2010/wordprocessingInk" xmlns:wne="http://schemas.microsoft.com/office/word/2006/wordml" xmlns:wps="http://schemas.microsoft.com/office/word/2010/wordprocessingShape" mc:Ignorable="w14 w15 w16se wp14">
+<w:document xmlns:wpc="http://schemas.microsoft.com/office/word/2010/wordprocessingCanvas" xmlns:cx="http://schemas.microsoft.com/office/drawing/2014/chartex" xmlns:cx1="http://schemas.microsoft.com/office/drawing/2015/9/8/chartex" xmlns:cx2="http://schemas.microsoft.com/office/drawing/2015/10/21/chartex" xmlns:cx3="http://schemas.microsoft.com/office/drawing/2016/5/9/chartex" xmlns:cx4="http://schemas.microsoft.com/office/drawing/2016/5/10/chartex" xmlns:cx5="http://schemas.microsoft.com/office/drawing/2016/5/11/chartex" xmlns:cx6="http://schemas.microsoft.com/office/drawing/2016/5/12/chartex" xmlns:cx7="http://schemas.microsoft.com/office/drawing/2016/5/13/chartex" xmlns:cx8="http://schemas.microsoft.com/office/drawing/2016/5/14/chartex" xmlns:mc="http://schemas.openxmlformats.org/markup-compatibility/2006" xmlns:aink="http://schemas.microsoft.com/office/drawing/2016/ink" xmlns:am3d="http://schemas.microsoft.com/office/drawing/2017/model3d" xmlns:o="urn:schemas-microsoft-com:office:office" xmlns:oel="http://schemas.microsoft.com/office/2019/extlst" xmlns:r="http://schemas.openxmlformats.org/officeDocument/2006/relationships" xmlns:m="http://schemas.openxmlformats.org/officeDocument/2006/math" xmlns:v="urn:schemas-microsoft-com:vml" xmlns:wp14="http://schemas.microsoft.com/office/word/2010/wordprocessingDrawing" xmlns:wp="http://schemas.openxmlformats.org/drawingml/2006/wordprocessingDrawing" xmlns:w10="urn:schemas-microsoft-com:office:word" xmlns:w="http://schemas.openxmlformats.org/wordprocessingml/2006/main" xmlns:w14="http://schemas.microsoft.com/office/word/2010/wordml" xmlns:w15="http://schemas.microsoft.com/office/word/2012/wordml" xmlns:w16cex="http://schemas.microsoft.com/office/word/2018/wordml/cex" xmlns:w16cid="http://schemas.microsoft.com/office/word/2016/wordml/cid" xmlns:w16="http://schemas.microsoft.com/office/word/2018/wordml" xmlns:w16sdtdh="http://schemas.microsoft.com/office/word/2020/wordml/sdtdatahash" xmlns:w16se="http://schemas.microsoft.com/office/word/2015/wordml/symex" xmlns:wpg="http://schemas.microsoft.com/office/word/2010/wordprocessingGroup" xmlns:wpi="http://schemas.microsoft.com/office/word/2010/wordprocessingInk" xmlns:wne="http://schemas.microsoft.com/office/word/2006/wordml" xmlns:wps="http://schemas.microsoft.com/office/word/2010/wordprocessingShape" mc:Ignorable="w14 w15 w16se w16cid w16 w16cex w16sdtdh wp14">
   <w:body>
     <w:p>
       <w:pPr>
@@ -23,7 +23,6 @@
         </w:rPr>
         <w:t xml:space="preserve">TS </w:t>
       </w:r>
-      <w:proofErr w:type="spellStart"/>
       <w:r>
         <w:rPr>
           <w:b/>
@@ -34,7 +33,6 @@
         </w:rPr>
         <w:t>Krama</w:t>
       </w:r>
-      <w:proofErr w:type="spellEnd"/>
       <w:r>
         <w:rPr>
           <w:b/>
@@ -43,29 +41,7 @@
           <w:szCs w:val="32"/>
           <w:u w:val="single"/>
         </w:rPr>
-        <w:t xml:space="preserve"> </w:t>
-      </w:r>
-      <w:proofErr w:type="spellStart"/>
-      <w:r>
-        <w:rPr>
-          <w:b/>
-          <w:bCs/>
-          <w:sz w:val="32"/>
-          <w:szCs w:val="32"/>
-          <w:u w:val="single"/>
-        </w:rPr>
-        <w:t>Paatam</w:t>
-      </w:r>
-      <w:proofErr w:type="spellEnd"/>
-      <w:r>
-        <w:rPr>
-          <w:b/>
-          <w:bCs/>
-          <w:sz w:val="32"/>
-          <w:szCs w:val="32"/>
-          <w:u w:val="single"/>
-        </w:rPr>
-        <w:t xml:space="preserve"> – TS </w:t>
+        <w:t xml:space="preserve"> Paatam – TS </w:t>
       </w:r>
       <w:r>
         <w:rPr>
@@ -75,17 +51,7 @@
           <w:szCs w:val="32"/>
           <w:u w:val="single"/>
         </w:rPr>
-        <w:t xml:space="preserve">7.4 </w:t>
-      </w:r>
-      <w:r>
-        <w:rPr>
-          <w:b/>
-          <w:bCs/>
-          <w:sz w:val="32"/>
-          <w:szCs w:val="32"/>
-          <w:u w:val="single"/>
-        </w:rPr>
-        <w:t>Tamil</w:t>
+        <w:t>7.4 Tamil</w:t>
       </w:r>
       <w:r>
         <w:rPr>
@@ -186,12 +152,16 @@
               <w:spacing w:before="0" w:line="240" w:lineRule="auto"/>
               <w:jc w:val="center"/>
               <w:rPr>
+                <w:b/>
+                <w:bCs/>
                 <w:sz w:val="32"/>
                 <w:szCs w:val="32"/>
               </w:rPr>
             </w:pPr>
             <w:r>
               <w:rPr>
+                <w:b/>
+                <w:bCs/>
                 <w:sz w:val="32"/>
                 <w:szCs w:val="32"/>
               </w:rPr>
@@ -203,12 +173,16 @@
               <w:spacing w:before="0" w:line="240" w:lineRule="auto"/>
               <w:jc w:val="center"/>
               <w:rPr>
+                <w:b/>
+                <w:bCs/>
                 <w:sz w:val="32"/>
                 <w:szCs w:val="32"/>
               </w:rPr>
             </w:pPr>
             <w:r>
               <w:rPr>
+                <w:b/>
+                <w:bCs/>
                 <w:sz w:val="32"/>
                 <w:szCs w:val="32"/>
               </w:rPr>
@@ -225,12 +199,16 @@
               <w:spacing w:before="0" w:line="240" w:lineRule="auto"/>
               <w:jc w:val="center"/>
               <w:rPr>
+                <w:b/>
+                <w:bCs/>
                 <w:sz w:val="32"/>
                 <w:szCs w:val="32"/>
               </w:rPr>
             </w:pPr>
             <w:r>
               <w:rPr>
+                <w:b/>
+                <w:bCs/>
                 <w:sz w:val="32"/>
                 <w:szCs w:val="32"/>
               </w:rPr>
@@ -248,12 +226,16 @@
               <w:ind w:right="-18"/>
               <w:jc w:val="center"/>
               <w:rPr>
+                <w:b/>
+                <w:bCs/>
                 <w:sz w:val="32"/>
                 <w:szCs w:val="32"/>
               </w:rPr>
             </w:pPr>
             <w:r>
               <w:rPr>
+                <w:b/>
+                <w:bCs/>
                 <w:sz w:val="32"/>
                 <w:szCs w:val="32"/>
               </w:rPr>
@@ -394,8 +376,6 @@
           <w:u w:val="single"/>
         </w:rPr>
       </w:pPr>
-      <w:bookmarkStart w:id="0" w:name="_GoBack"/>
-      <w:bookmarkEnd w:id="0"/>
       <w:r>
         <w:rPr>
           <w:b/>
@@ -406,7 +386,6 @@
         </w:rPr>
         <w:t xml:space="preserve">TS </w:t>
       </w:r>
-      <w:proofErr w:type="spellStart"/>
       <w:r>
         <w:rPr>
           <w:b/>
@@ -417,7 +396,6 @@
         </w:rPr>
         <w:t>Krama</w:t>
       </w:r>
-      <w:proofErr w:type="spellEnd"/>
       <w:r>
         <w:rPr>
           <w:b/>
@@ -426,29 +404,7 @@
           <w:szCs w:val="32"/>
           <w:u w:val="single"/>
         </w:rPr>
-        <w:t xml:space="preserve"> </w:t>
-      </w:r>
-      <w:proofErr w:type="spellStart"/>
-      <w:r>
-        <w:rPr>
-          <w:b/>
-          <w:bCs/>
-          <w:sz w:val="32"/>
-          <w:szCs w:val="32"/>
-          <w:u w:val="single"/>
-        </w:rPr>
-        <w:t>Paatam</w:t>
-      </w:r>
-      <w:proofErr w:type="spellEnd"/>
-      <w:r>
-        <w:rPr>
-          <w:b/>
-          <w:bCs/>
-          <w:sz w:val="32"/>
-          <w:szCs w:val="32"/>
-          <w:u w:val="single"/>
-        </w:rPr>
-        <w:t xml:space="preserve"> – TS </w:t>
+        <w:t xml:space="preserve"> Paatam – TS </w:t>
       </w:r>
       <w:r>
         <w:rPr>
@@ -694,19 +650,8 @@
                 <w:sz w:val="28"/>
                 <w:szCs w:val="32"/>
               </w:rPr>
-              <w:t xml:space="preserve">T.S.7.4.1.3 – </w:t>
-            </w:r>
-            <w:proofErr w:type="spellStart"/>
-            <w:r>
-              <w:rPr>
-                <w:rFonts w:cs="Arial"/>
-                <w:b/>
-                <w:sz w:val="28"/>
-                <w:szCs w:val="32"/>
-              </w:rPr>
-              <w:t>Kramam</w:t>
-            </w:r>
-            <w:proofErr w:type="spellEnd"/>
+              <w:t>T.S.7.4.1.3 – Kramam</w:t>
+            </w:r>
           </w:p>
           <w:p>
             <w:pPr>
@@ -726,45 +671,14 @@
                 <w:szCs w:val="32"/>
               </w:rPr>
             </w:pPr>
-            <w:proofErr w:type="spellStart"/>
-            <w:r>
-              <w:rPr>
-                <w:rFonts w:cs="Arial"/>
-                <w:b/>
-                <w:sz w:val="28"/>
-                <w:szCs w:val="32"/>
-              </w:rPr>
-              <w:t>Krama</w:t>
-            </w:r>
-            <w:proofErr w:type="spellEnd"/>
-            <w:r>
-              <w:rPr>
-                <w:rFonts w:cs="Arial"/>
-                <w:b/>
-                <w:sz w:val="28"/>
-                <w:szCs w:val="32"/>
-              </w:rPr>
-              <w:t xml:space="preserve"> </w:t>
-            </w:r>
-            <w:proofErr w:type="spellStart"/>
-            <w:r>
-              <w:rPr>
-                <w:rFonts w:cs="Arial"/>
-                <w:b/>
-                <w:sz w:val="28"/>
-                <w:szCs w:val="32"/>
-              </w:rPr>
-              <w:t>Vaakyam</w:t>
-            </w:r>
-            <w:proofErr w:type="spellEnd"/>
-            <w:r>
-              <w:rPr>
-                <w:rFonts w:cs="Arial"/>
-                <w:b/>
-                <w:sz w:val="28"/>
-                <w:szCs w:val="32"/>
-              </w:rPr>
-              <w:t xml:space="preserve"> No.– 51</w:t>
+            <w:r>
+              <w:rPr>
+                <w:rFonts w:cs="Arial"/>
+                <w:b/>
+                <w:sz w:val="28"/>
+                <w:szCs w:val="32"/>
+              </w:rPr>
+              <w:t>Krama Vaakyam No.– 51</w:t>
             </w:r>
           </w:p>
           <w:p>
@@ -782,25 +696,14 @@
                 <w:szCs w:val="36"/>
               </w:rPr>
             </w:pPr>
-            <w:proofErr w:type="spellStart"/>
-            <w:r>
-              <w:rPr>
-                <w:rFonts w:cs="Arial"/>
-                <w:b/>
-                <w:sz w:val="28"/>
-                <w:szCs w:val="32"/>
-              </w:rPr>
-              <w:t>Panchaati</w:t>
-            </w:r>
-            <w:proofErr w:type="spellEnd"/>
-            <w:r>
-              <w:rPr>
-                <w:rFonts w:cs="Arial"/>
-                <w:b/>
-                <w:sz w:val="28"/>
-                <w:szCs w:val="32"/>
-              </w:rPr>
-              <w:t xml:space="preserve"> No</w:t>
+            <w:r>
+              <w:rPr>
+                <w:rFonts w:cs="Arial"/>
+                <w:b/>
+                <w:sz w:val="28"/>
+                <w:szCs w:val="32"/>
+              </w:rPr>
+              <w:t>Panchaati No</w:t>
             </w:r>
             <w:r>
               <w:rPr>
@@ -1371,19 +1274,8 @@
                 <w:sz w:val="28"/>
                 <w:szCs w:val="32"/>
               </w:rPr>
-              <w:t xml:space="preserve">T.S.7.4.2.1 – </w:t>
-            </w:r>
-            <w:proofErr w:type="spellStart"/>
-            <w:r>
-              <w:rPr>
-                <w:rFonts w:cs="Arial"/>
-                <w:b/>
-                <w:sz w:val="28"/>
-                <w:szCs w:val="32"/>
-              </w:rPr>
-              <w:t>Kramam</w:t>
-            </w:r>
-            <w:proofErr w:type="spellEnd"/>
+              <w:t>T.S.7.4.2.1 – Kramam</w:t>
+            </w:r>
           </w:p>
           <w:p>
             <w:pPr>
@@ -1403,45 +1295,14 @@
                 <w:szCs w:val="32"/>
               </w:rPr>
             </w:pPr>
-            <w:proofErr w:type="spellStart"/>
-            <w:r>
-              <w:rPr>
-                <w:rFonts w:cs="Arial"/>
-                <w:b/>
-                <w:sz w:val="28"/>
-                <w:szCs w:val="32"/>
-              </w:rPr>
-              <w:t>Krama</w:t>
-            </w:r>
-            <w:proofErr w:type="spellEnd"/>
-            <w:r>
-              <w:rPr>
-                <w:rFonts w:cs="Arial"/>
-                <w:b/>
-                <w:sz w:val="28"/>
-                <w:szCs w:val="32"/>
-              </w:rPr>
-              <w:t xml:space="preserve"> </w:t>
-            </w:r>
-            <w:proofErr w:type="spellStart"/>
-            <w:r>
-              <w:rPr>
-                <w:rFonts w:cs="Arial"/>
-                <w:b/>
-                <w:sz w:val="28"/>
-                <w:szCs w:val="32"/>
-              </w:rPr>
-              <w:t>Vaakyam</w:t>
-            </w:r>
-            <w:proofErr w:type="spellEnd"/>
-            <w:r>
-              <w:rPr>
-                <w:rFonts w:cs="Arial"/>
-                <w:b/>
-                <w:sz w:val="28"/>
-                <w:szCs w:val="32"/>
-              </w:rPr>
-              <w:t xml:space="preserve"> No.– 14</w:t>
+            <w:r>
+              <w:rPr>
+                <w:rFonts w:cs="Arial"/>
+                <w:b/>
+                <w:sz w:val="28"/>
+                <w:szCs w:val="32"/>
+              </w:rPr>
+              <w:t>Krama Vaakyam No.– 14</w:t>
             </w:r>
           </w:p>
           <w:p>
@@ -1459,25 +1320,14 @@
                 <w:szCs w:val="36"/>
               </w:rPr>
             </w:pPr>
-            <w:proofErr w:type="spellStart"/>
-            <w:r>
-              <w:rPr>
-                <w:rFonts w:cs="Arial"/>
-                <w:b/>
-                <w:sz w:val="28"/>
-                <w:szCs w:val="32"/>
-              </w:rPr>
-              <w:t>Panchaati</w:t>
-            </w:r>
-            <w:proofErr w:type="spellEnd"/>
-            <w:r>
-              <w:rPr>
-                <w:rFonts w:cs="Arial"/>
-                <w:b/>
-                <w:sz w:val="28"/>
-                <w:szCs w:val="32"/>
-              </w:rPr>
-              <w:t xml:space="preserve"> No</w:t>
+            <w:r>
+              <w:rPr>
+                <w:rFonts w:cs="Arial"/>
+                <w:b/>
+                <w:sz w:val="28"/>
+                <w:szCs w:val="32"/>
+              </w:rPr>
+              <w:t>Panchaati No</w:t>
             </w:r>
             <w:r>
               <w:rPr>
@@ -2106,7 +1956,6 @@
                 <w:szCs w:val="32"/>
               </w:rPr>
             </w:pPr>
-            <w:proofErr w:type="spellStart"/>
             <w:r>
               <w:rPr>
                 <w:rFonts w:cs="Arial"/>
@@ -2116,7 +1965,6 @@
               </w:rPr>
               <w:t>Krama</w:t>
             </w:r>
-            <w:proofErr w:type="spellEnd"/>
             <w:r>
               <w:rPr>
                 <w:rFonts w:cs="Arial"/>
@@ -2126,25 +1974,14 @@
               </w:rPr>
               <w:t xml:space="preserve"> </w:t>
             </w:r>
-            <w:proofErr w:type="spellStart"/>
-            <w:r>
-              <w:rPr>
-                <w:rFonts w:cs="Arial"/>
-                <w:b/>
-                <w:sz w:val="28"/>
-                <w:szCs w:val="32"/>
-              </w:rPr>
-              <w:t>Vaakyam</w:t>
-            </w:r>
-            <w:proofErr w:type="spellEnd"/>
-            <w:r>
-              <w:rPr>
-                <w:rFonts w:cs="Arial"/>
-                <w:b/>
-                <w:sz w:val="28"/>
-                <w:szCs w:val="32"/>
-              </w:rPr>
-              <w:t xml:space="preserve"> No.– </w:t>
+            <w:r>
+              <w:rPr>
+                <w:rFonts w:cs="Arial"/>
+                <w:b/>
+                <w:sz w:val="28"/>
+                <w:szCs w:val="32"/>
+              </w:rPr>
+              <w:t xml:space="preserve">Vaakyam No.– </w:t>
             </w:r>
             <w:r>
               <w:rPr>
@@ -2172,25 +2009,14 @@
                 <w:szCs w:val="36"/>
               </w:rPr>
             </w:pPr>
-            <w:proofErr w:type="spellStart"/>
-            <w:r>
-              <w:rPr>
-                <w:rFonts w:cs="Arial"/>
-                <w:b/>
-                <w:sz w:val="28"/>
-                <w:szCs w:val="32"/>
-              </w:rPr>
-              <w:t>Panchaati</w:t>
-            </w:r>
-            <w:proofErr w:type="spellEnd"/>
-            <w:r>
-              <w:rPr>
-                <w:rFonts w:cs="Arial"/>
-                <w:b/>
-                <w:sz w:val="28"/>
-                <w:szCs w:val="32"/>
-              </w:rPr>
-              <w:t xml:space="preserve"> No</w:t>
+            <w:r>
+              <w:rPr>
+                <w:rFonts w:cs="Arial"/>
+                <w:b/>
+                <w:sz w:val="28"/>
+                <w:szCs w:val="32"/>
+              </w:rPr>
+              <w:t>Panchaati No</w:t>
             </w:r>
             <w:r>
               <w:rPr>
@@ -2664,19 +2490,8 @@
                 <w:szCs w:val="32"/>
               </w:rPr>
               <w:lastRenderedPageBreak/>
-              <w:t xml:space="preserve">T.S.7.4.2.2 – </w:t>
-            </w:r>
-            <w:proofErr w:type="spellStart"/>
-            <w:r>
-              <w:rPr>
-                <w:rFonts w:cs="Arial"/>
-                <w:b/>
-                <w:sz w:val="28"/>
-                <w:szCs w:val="32"/>
-              </w:rPr>
-              <w:t>Kramam</w:t>
-            </w:r>
-            <w:proofErr w:type="spellEnd"/>
+              <w:t>T.S.7.4.2.2 – Kramam</w:t>
+            </w:r>
           </w:p>
           <w:p>
             <w:pPr>
@@ -2696,45 +2511,14 @@
                 <w:szCs w:val="32"/>
               </w:rPr>
             </w:pPr>
-            <w:proofErr w:type="spellStart"/>
-            <w:r>
-              <w:rPr>
-                <w:rFonts w:cs="Arial"/>
-                <w:b/>
-                <w:sz w:val="28"/>
-                <w:szCs w:val="32"/>
-              </w:rPr>
-              <w:t>Krama</w:t>
-            </w:r>
-            <w:proofErr w:type="spellEnd"/>
-            <w:r>
-              <w:rPr>
-                <w:rFonts w:cs="Arial"/>
-                <w:b/>
-                <w:sz w:val="28"/>
-                <w:szCs w:val="32"/>
-              </w:rPr>
-              <w:t xml:space="preserve"> </w:t>
-            </w:r>
-            <w:proofErr w:type="spellStart"/>
-            <w:r>
-              <w:rPr>
-                <w:rFonts w:cs="Arial"/>
-                <w:b/>
-                <w:sz w:val="28"/>
-                <w:szCs w:val="32"/>
-              </w:rPr>
-              <w:t>Vaakyam</w:t>
-            </w:r>
-            <w:proofErr w:type="spellEnd"/>
-            <w:r>
-              <w:rPr>
-                <w:rFonts w:cs="Arial"/>
-                <w:b/>
-                <w:sz w:val="28"/>
-                <w:szCs w:val="32"/>
-              </w:rPr>
-              <w:t xml:space="preserve"> No.– 37</w:t>
+            <w:r>
+              <w:rPr>
+                <w:rFonts w:cs="Arial"/>
+                <w:b/>
+                <w:sz w:val="28"/>
+                <w:szCs w:val="32"/>
+              </w:rPr>
+              <w:t>Krama Vaakyam No.– 37</w:t>
             </w:r>
           </w:p>
           <w:p>
@@ -2755,25 +2539,14 @@
                 <w:szCs w:val="32"/>
               </w:rPr>
             </w:pPr>
-            <w:proofErr w:type="spellStart"/>
-            <w:r>
-              <w:rPr>
-                <w:rFonts w:cs="Arial"/>
-                <w:b/>
-                <w:sz w:val="28"/>
-                <w:szCs w:val="32"/>
-              </w:rPr>
-              <w:t>Panchaati</w:t>
-            </w:r>
-            <w:proofErr w:type="spellEnd"/>
-            <w:r>
-              <w:rPr>
-                <w:rFonts w:cs="Arial"/>
-                <w:b/>
-                <w:sz w:val="28"/>
-                <w:szCs w:val="32"/>
-              </w:rPr>
-              <w:t xml:space="preserve"> No</w:t>
+            <w:r>
+              <w:rPr>
+                <w:rFonts w:cs="Arial"/>
+                <w:b/>
+                <w:sz w:val="28"/>
+                <w:szCs w:val="32"/>
+              </w:rPr>
+              <w:t>Panchaati No</w:t>
             </w:r>
             <w:r>
               <w:rPr>
@@ -3375,19 +3148,8 @@
                 <w:sz w:val="28"/>
                 <w:szCs w:val="32"/>
               </w:rPr>
-              <w:t xml:space="preserve"> – </w:t>
-            </w:r>
-            <w:proofErr w:type="spellStart"/>
-            <w:r>
-              <w:rPr>
-                <w:rFonts w:cs="Arial"/>
-                <w:b/>
-                <w:sz w:val="28"/>
-                <w:szCs w:val="32"/>
-              </w:rPr>
-              <w:t>Kramam</w:t>
-            </w:r>
-            <w:proofErr w:type="spellEnd"/>
+              <w:t xml:space="preserve"> – Kramam</w:t>
+            </w:r>
           </w:p>
           <w:p>
             <w:pPr>
@@ -3407,45 +3169,14 @@
                 <w:szCs w:val="32"/>
               </w:rPr>
             </w:pPr>
-            <w:proofErr w:type="spellStart"/>
-            <w:r>
-              <w:rPr>
-                <w:rFonts w:cs="Arial"/>
-                <w:b/>
-                <w:sz w:val="28"/>
-                <w:szCs w:val="32"/>
-              </w:rPr>
-              <w:t>Krama</w:t>
-            </w:r>
-            <w:proofErr w:type="spellEnd"/>
-            <w:r>
-              <w:rPr>
-                <w:rFonts w:cs="Arial"/>
-                <w:b/>
-                <w:sz w:val="28"/>
-                <w:szCs w:val="32"/>
-              </w:rPr>
-              <w:t xml:space="preserve"> </w:t>
-            </w:r>
-            <w:proofErr w:type="spellStart"/>
-            <w:r>
-              <w:rPr>
-                <w:rFonts w:cs="Arial"/>
-                <w:b/>
-                <w:sz w:val="28"/>
-                <w:szCs w:val="32"/>
-              </w:rPr>
-              <w:t>Vaakyam</w:t>
-            </w:r>
-            <w:proofErr w:type="spellEnd"/>
-            <w:r>
-              <w:rPr>
-                <w:rFonts w:cs="Arial"/>
-                <w:b/>
-                <w:sz w:val="28"/>
-                <w:szCs w:val="32"/>
-              </w:rPr>
-              <w:t xml:space="preserve"> No.– 47 &amp; 48</w:t>
+            <w:r>
+              <w:rPr>
+                <w:rFonts w:cs="Arial"/>
+                <w:b/>
+                <w:sz w:val="28"/>
+                <w:szCs w:val="32"/>
+              </w:rPr>
+              <w:t>Krama Vaakyam No.– 47 &amp; 48</w:t>
             </w:r>
           </w:p>
           <w:p>
@@ -3467,25 +3198,14 @@
                 <w:szCs w:val="32"/>
               </w:rPr>
             </w:pPr>
-            <w:proofErr w:type="spellStart"/>
-            <w:r>
-              <w:rPr>
-                <w:rFonts w:cs="Arial"/>
-                <w:b/>
-                <w:sz w:val="28"/>
-                <w:szCs w:val="32"/>
-              </w:rPr>
-              <w:t>Panchaati</w:t>
-            </w:r>
-            <w:proofErr w:type="spellEnd"/>
-            <w:r>
-              <w:rPr>
-                <w:rFonts w:cs="Arial"/>
-                <w:b/>
-                <w:sz w:val="28"/>
-                <w:szCs w:val="32"/>
-              </w:rPr>
-              <w:t xml:space="preserve"> No</w:t>
+            <w:r>
+              <w:rPr>
+                <w:rFonts w:cs="Arial"/>
+                <w:b/>
+                <w:sz w:val="28"/>
+                <w:szCs w:val="32"/>
+              </w:rPr>
+              <w:t>Panchaati No</w:t>
             </w:r>
             <w:r>
               <w:rPr>
@@ -4025,19 +3745,8 @@
                 <w:sz w:val="28"/>
                 <w:szCs w:val="32"/>
               </w:rPr>
-              <w:t xml:space="preserve">T.S.7.4.2.4 – </w:t>
-            </w:r>
-            <w:proofErr w:type="spellStart"/>
-            <w:r>
-              <w:rPr>
-                <w:rFonts w:cs="Arial"/>
-                <w:b/>
-                <w:sz w:val="28"/>
-                <w:szCs w:val="32"/>
-              </w:rPr>
-              <w:t>Kramam</w:t>
-            </w:r>
-            <w:proofErr w:type="spellEnd"/>
+              <w:t>T.S.7.4.2.4 – Kramam</w:t>
+            </w:r>
           </w:p>
           <w:p>
             <w:pPr>
@@ -4057,45 +3766,14 @@
                 <w:szCs w:val="32"/>
               </w:rPr>
             </w:pPr>
-            <w:proofErr w:type="spellStart"/>
-            <w:r>
-              <w:rPr>
-                <w:rFonts w:cs="Arial"/>
-                <w:b/>
-                <w:sz w:val="28"/>
-                <w:szCs w:val="32"/>
-              </w:rPr>
-              <w:t>Krama</w:t>
-            </w:r>
-            <w:proofErr w:type="spellEnd"/>
-            <w:r>
-              <w:rPr>
-                <w:rFonts w:cs="Arial"/>
-                <w:b/>
-                <w:sz w:val="28"/>
-                <w:szCs w:val="32"/>
-              </w:rPr>
-              <w:t xml:space="preserve"> </w:t>
-            </w:r>
-            <w:proofErr w:type="spellStart"/>
-            <w:r>
-              <w:rPr>
-                <w:rFonts w:cs="Arial"/>
-                <w:b/>
-                <w:sz w:val="28"/>
-                <w:szCs w:val="32"/>
-              </w:rPr>
-              <w:t>Vaakyam</w:t>
-            </w:r>
-            <w:proofErr w:type="spellEnd"/>
-            <w:r>
-              <w:rPr>
-                <w:rFonts w:cs="Arial"/>
-                <w:b/>
-                <w:sz w:val="28"/>
-                <w:szCs w:val="32"/>
-              </w:rPr>
-              <w:t xml:space="preserve"> No.– 58</w:t>
+            <w:r>
+              <w:rPr>
+                <w:rFonts w:cs="Arial"/>
+                <w:b/>
+                <w:sz w:val="28"/>
+                <w:szCs w:val="32"/>
+              </w:rPr>
+              <w:t>Krama Vaakyam No.– 58</w:t>
             </w:r>
           </w:p>
           <w:p>
@@ -4116,25 +3794,14 @@
                 <w:szCs w:val="32"/>
               </w:rPr>
             </w:pPr>
-            <w:proofErr w:type="spellStart"/>
-            <w:r>
-              <w:rPr>
-                <w:rFonts w:cs="Arial"/>
-                <w:b/>
-                <w:sz w:val="28"/>
-                <w:szCs w:val="32"/>
-              </w:rPr>
-              <w:t>Panchaati</w:t>
-            </w:r>
-            <w:proofErr w:type="spellEnd"/>
-            <w:r>
-              <w:rPr>
-                <w:rFonts w:cs="Arial"/>
-                <w:b/>
-                <w:sz w:val="28"/>
-                <w:szCs w:val="32"/>
-              </w:rPr>
-              <w:t xml:space="preserve"> No</w:t>
+            <w:r>
+              <w:rPr>
+                <w:rFonts w:cs="Arial"/>
+                <w:b/>
+                <w:sz w:val="28"/>
+                <w:szCs w:val="32"/>
+              </w:rPr>
+              <w:t>Panchaati No</w:t>
             </w:r>
             <w:r>
               <w:rPr>
@@ -4407,19 +4074,8 @@
                 <w:sz w:val="28"/>
                 <w:szCs w:val="32"/>
               </w:rPr>
-              <w:t xml:space="preserve">T.S.7.4.2.5 – </w:t>
-            </w:r>
-            <w:proofErr w:type="spellStart"/>
-            <w:r>
-              <w:rPr>
-                <w:rFonts w:cs="Arial"/>
-                <w:b/>
-                <w:sz w:val="28"/>
-                <w:szCs w:val="32"/>
-              </w:rPr>
-              <w:t>Kramam</w:t>
-            </w:r>
-            <w:proofErr w:type="spellEnd"/>
+              <w:t>T.S.7.4.2.5 – Kramam</w:t>
+            </w:r>
           </w:p>
           <w:p>
             <w:pPr>
@@ -4439,45 +4095,14 @@
                 <w:szCs w:val="32"/>
               </w:rPr>
             </w:pPr>
-            <w:proofErr w:type="spellStart"/>
-            <w:r>
-              <w:rPr>
-                <w:rFonts w:cs="Arial"/>
-                <w:b/>
-                <w:sz w:val="28"/>
-                <w:szCs w:val="32"/>
-              </w:rPr>
-              <w:t>Krama</w:t>
-            </w:r>
-            <w:proofErr w:type="spellEnd"/>
-            <w:r>
-              <w:rPr>
-                <w:rFonts w:cs="Arial"/>
-                <w:b/>
-                <w:sz w:val="28"/>
-                <w:szCs w:val="32"/>
-              </w:rPr>
-              <w:t xml:space="preserve"> </w:t>
-            </w:r>
-            <w:proofErr w:type="spellStart"/>
-            <w:r>
-              <w:rPr>
-                <w:rFonts w:cs="Arial"/>
-                <w:b/>
-                <w:sz w:val="28"/>
-                <w:szCs w:val="32"/>
-              </w:rPr>
-              <w:t>Vaakyam</w:t>
-            </w:r>
-            <w:proofErr w:type="spellEnd"/>
-            <w:r>
-              <w:rPr>
-                <w:rFonts w:cs="Arial"/>
-                <w:b/>
-                <w:sz w:val="28"/>
-                <w:szCs w:val="32"/>
-              </w:rPr>
-              <w:t xml:space="preserve"> No.– 18</w:t>
+            <w:r>
+              <w:rPr>
+                <w:rFonts w:cs="Arial"/>
+                <w:b/>
+                <w:sz w:val="28"/>
+                <w:szCs w:val="32"/>
+              </w:rPr>
+              <w:t>Krama Vaakyam No.– 18</w:t>
             </w:r>
           </w:p>
           <w:p>
@@ -4498,25 +4123,14 @@
                 <w:szCs w:val="32"/>
               </w:rPr>
             </w:pPr>
-            <w:proofErr w:type="spellStart"/>
-            <w:r>
-              <w:rPr>
-                <w:rFonts w:cs="Arial"/>
-                <w:b/>
-                <w:sz w:val="28"/>
-                <w:szCs w:val="32"/>
-              </w:rPr>
-              <w:t>Panchaati</w:t>
-            </w:r>
-            <w:proofErr w:type="spellEnd"/>
-            <w:r>
-              <w:rPr>
-                <w:rFonts w:cs="Arial"/>
-                <w:b/>
-                <w:sz w:val="28"/>
-                <w:szCs w:val="32"/>
-              </w:rPr>
-              <w:t xml:space="preserve"> No</w:t>
+            <w:r>
+              <w:rPr>
+                <w:rFonts w:cs="Arial"/>
+                <w:b/>
+                <w:sz w:val="28"/>
+                <w:szCs w:val="32"/>
+              </w:rPr>
+              <w:t>Panchaati No</w:t>
             </w:r>
             <w:r>
               <w:rPr>
@@ -4922,7 +4536,6 @@
                 <w:szCs w:val="32"/>
               </w:rPr>
             </w:pPr>
-            <w:proofErr w:type="spellStart"/>
             <w:r>
               <w:rPr>
                 <w:rFonts w:cs="Arial"/>
@@ -4932,7 +4545,6 @@
               </w:rPr>
               <w:t>Krama</w:t>
             </w:r>
-            <w:proofErr w:type="spellEnd"/>
             <w:r>
               <w:rPr>
                 <w:rFonts w:cs="Arial"/>
@@ -4942,25 +4554,14 @@
               </w:rPr>
               <w:t xml:space="preserve"> </w:t>
             </w:r>
-            <w:proofErr w:type="spellStart"/>
-            <w:r>
-              <w:rPr>
-                <w:rFonts w:cs="Arial"/>
-                <w:b/>
-                <w:sz w:val="28"/>
-                <w:szCs w:val="32"/>
-              </w:rPr>
-              <w:t>Vaakyam</w:t>
-            </w:r>
-            <w:proofErr w:type="spellEnd"/>
-            <w:r>
-              <w:rPr>
-                <w:rFonts w:cs="Arial"/>
-                <w:b/>
-                <w:sz w:val="28"/>
-                <w:szCs w:val="32"/>
-              </w:rPr>
-              <w:t xml:space="preserve"> No.– </w:t>
+            <w:r>
+              <w:rPr>
+                <w:rFonts w:cs="Arial"/>
+                <w:b/>
+                <w:sz w:val="28"/>
+                <w:szCs w:val="32"/>
+              </w:rPr>
+              <w:t xml:space="preserve">Vaakyam No.– </w:t>
             </w:r>
             <w:r>
               <w:rPr>
@@ -4987,25 +4588,14 @@
                 <w:szCs w:val="36"/>
               </w:rPr>
             </w:pPr>
-            <w:proofErr w:type="spellStart"/>
-            <w:r>
-              <w:rPr>
-                <w:rFonts w:cs="Arial"/>
-                <w:b/>
-                <w:sz w:val="28"/>
-                <w:szCs w:val="32"/>
-              </w:rPr>
-              <w:t>Panchaati</w:t>
-            </w:r>
-            <w:proofErr w:type="spellEnd"/>
-            <w:r>
-              <w:rPr>
-                <w:rFonts w:cs="Arial"/>
-                <w:b/>
-                <w:sz w:val="28"/>
-                <w:szCs w:val="32"/>
-              </w:rPr>
-              <w:t xml:space="preserve"> No</w:t>
+            <w:r>
+              <w:rPr>
+                <w:rFonts w:cs="Arial"/>
+                <w:b/>
+                <w:sz w:val="28"/>
+                <w:szCs w:val="32"/>
+              </w:rPr>
+              <w:t>Panchaati No</w:t>
             </w:r>
             <w:r>
               <w:rPr>
@@ -5528,19 +5118,8 @@
                 <w:sz w:val="28"/>
                 <w:szCs w:val="32"/>
               </w:rPr>
-              <w:t xml:space="preserve">T.S.7.4.3.2 – </w:t>
-            </w:r>
-            <w:proofErr w:type="spellStart"/>
-            <w:r>
-              <w:rPr>
-                <w:rFonts w:cs="Arial"/>
-                <w:b/>
-                <w:sz w:val="28"/>
-                <w:szCs w:val="32"/>
-              </w:rPr>
-              <w:t>Kramam</w:t>
-            </w:r>
-            <w:proofErr w:type="spellEnd"/>
+              <w:t>T.S.7.4.3.2 – Kramam</w:t>
+            </w:r>
           </w:p>
           <w:p>
             <w:pPr>
@@ -5560,45 +5139,14 @@
                 <w:szCs w:val="32"/>
               </w:rPr>
             </w:pPr>
-            <w:proofErr w:type="spellStart"/>
-            <w:r>
-              <w:rPr>
-                <w:rFonts w:cs="Arial"/>
-                <w:b/>
-                <w:sz w:val="28"/>
-                <w:szCs w:val="32"/>
-              </w:rPr>
-              <w:t>Krama</w:t>
-            </w:r>
-            <w:proofErr w:type="spellEnd"/>
-            <w:r>
-              <w:rPr>
-                <w:rFonts w:cs="Arial"/>
-                <w:b/>
-                <w:sz w:val="28"/>
-                <w:szCs w:val="32"/>
-              </w:rPr>
-              <w:t xml:space="preserve"> </w:t>
-            </w:r>
-            <w:proofErr w:type="spellStart"/>
-            <w:r>
-              <w:rPr>
-                <w:rFonts w:cs="Arial"/>
-                <w:b/>
-                <w:sz w:val="28"/>
-                <w:szCs w:val="32"/>
-              </w:rPr>
-              <w:t>Vaakyam</w:t>
-            </w:r>
-            <w:proofErr w:type="spellEnd"/>
-            <w:r>
-              <w:rPr>
-                <w:rFonts w:cs="Arial"/>
-                <w:b/>
-                <w:sz w:val="28"/>
-                <w:szCs w:val="32"/>
-              </w:rPr>
-              <w:t xml:space="preserve"> No.– 38</w:t>
+            <w:r>
+              <w:rPr>
+                <w:rFonts w:cs="Arial"/>
+                <w:b/>
+                <w:sz w:val="28"/>
+                <w:szCs w:val="32"/>
+              </w:rPr>
+              <w:t>Krama Vaakyam No.– 38</w:t>
             </w:r>
           </w:p>
           <w:p>
@@ -5619,25 +5167,14 @@
                 <w:szCs w:val="32"/>
               </w:rPr>
             </w:pPr>
-            <w:proofErr w:type="spellStart"/>
-            <w:r>
-              <w:rPr>
-                <w:rFonts w:cs="Arial"/>
-                <w:b/>
-                <w:sz w:val="28"/>
-                <w:szCs w:val="32"/>
-              </w:rPr>
-              <w:t>Panchaati</w:t>
-            </w:r>
-            <w:proofErr w:type="spellEnd"/>
-            <w:r>
-              <w:rPr>
-                <w:rFonts w:cs="Arial"/>
-                <w:b/>
-                <w:sz w:val="28"/>
-                <w:szCs w:val="32"/>
-              </w:rPr>
-              <w:t xml:space="preserve"> No</w:t>
+            <w:r>
+              <w:rPr>
+                <w:rFonts w:cs="Arial"/>
+                <w:b/>
+                <w:sz w:val="28"/>
+                <w:szCs w:val="32"/>
+              </w:rPr>
+              <w:t>Panchaati No</w:t>
             </w:r>
             <w:r>
               <w:rPr>
@@ -6109,19 +5646,8 @@
                 <w:sz w:val="28"/>
                 <w:szCs w:val="32"/>
               </w:rPr>
-              <w:t xml:space="preserve">T.S.7.4.3.2 – </w:t>
-            </w:r>
-            <w:proofErr w:type="spellStart"/>
-            <w:r>
-              <w:rPr>
-                <w:rFonts w:cs="Arial"/>
-                <w:b/>
-                <w:sz w:val="28"/>
-                <w:szCs w:val="32"/>
-              </w:rPr>
-              <w:t>Kramam</w:t>
-            </w:r>
-            <w:proofErr w:type="spellEnd"/>
+              <w:t>T.S.7.4.3.2 – Kramam</w:t>
+            </w:r>
           </w:p>
           <w:p>
             <w:pPr>
@@ -6141,45 +5667,14 @@
                 <w:szCs w:val="32"/>
               </w:rPr>
             </w:pPr>
-            <w:proofErr w:type="spellStart"/>
-            <w:r>
-              <w:rPr>
-                <w:rFonts w:cs="Arial"/>
-                <w:b/>
-                <w:sz w:val="28"/>
-                <w:szCs w:val="32"/>
-              </w:rPr>
-              <w:t>Krama</w:t>
-            </w:r>
-            <w:proofErr w:type="spellEnd"/>
-            <w:r>
-              <w:rPr>
-                <w:rFonts w:cs="Arial"/>
-                <w:b/>
-                <w:sz w:val="28"/>
-                <w:szCs w:val="32"/>
-              </w:rPr>
-              <w:t xml:space="preserve"> </w:t>
-            </w:r>
-            <w:proofErr w:type="spellStart"/>
-            <w:r>
-              <w:rPr>
-                <w:rFonts w:cs="Arial"/>
-                <w:b/>
-                <w:sz w:val="28"/>
-                <w:szCs w:val="32"/>
-              </w:rPr>
-              <w:t>Vaakyam</w:t>
-            </w:r>
-            <w:proofErr w:type="spellEnd"/>
-            <w:r>
-              <w:rPr>
-                <w:rFonts w:cs="Arial"/>
-                <w:b/>
-                <w:sz w:val="28"/>
-                <w:szCs w:val="32"/>
-              </w:rPr>
-              <w:t xml:space="preserve"> No.– </w:t>
+            <w:r>
+              <w:rPr>
+                <w:rFonts w:cs="Arial"/>
+                <w:b/>
+                <w:sz w:val="28"/>
+                <w:szCs w:val="32"/>
+              </w:rPr>
+              <w:t xml:space="preserve">Krama Vaakyam No.– </w:t>
             </w:r>
             <w:r>
               <w:rPr>
@@ -6221,7 +5716,6 @@
                 <w:highlight w:val="cyan"/>
               </w:rPr>
             </w:pPr>
-            <w:proofErr w:type="spellStart"/>
             <w:r>
               <w:rPr>
                 <w:rFonts w:cs="Arial"/>
@@ -6230,17 +5724,7 @@
                 <w:szCs w:val="32"/>
               </w:rPr>
               <w:lastRenderedPageBreak/>
-              <w:t>Panchaati</w:t>
-            </w:r>
-            <w:proofErr w:type="spellEnd"/>
-            <w:r>
-              <w:rPr>
-                <w:rFonts w:cs="Arial"/>
-                <w:b/>
-                <w:sz w:val="28"/>
-                <w:szCs w:val="32"/>
-              </w:rPr>
-              <w:t xml:space="preserve"> No</w:t>
+              <w:t>Panchaati No</w:t>
             </w:r>
             <w:r>
               <w:rPr>
@@ -6933,19 +6417,8 @@
                 <w:szCs w:val="32"/>
               </w:rPr>
               <w:lastRenderedPageBreak/>
-              <w:t xml:space="preserve">T.S.7.4.3.2 – </w:t>
-            </w:r>
-            <w:proofErr w:type="spellStart"/>
-            <w:r>
-              <w:rPr>
-                <w:rFonts w:cs="Arial"/>
-                <w:b/>
-                <w:sz w:val="28"/>
-                <w:szCs w:val="32"/>
-              </w:rPr>
-              <w:t>Kramam</w:t>
-            </w:r>
-            <w:proofErr w:type="spellEnd"/>
+              <w:t>T.S.7.4.3.2 – Kramam</w:t>
+            </w:r>
           </w:p>
           <w:p>
             <w:pPr>
@@ -6965,45 +6438,14 @@
                 <w:szCs w:val="32"/>
               </w:rPr>
             </w:pPr>
-            <w:proofErr w:type="spellStart"/>
-            <w:r>
-              <w:rPr>
-                <w:rFonts w:cs="Arial"/>
-                <w:b/>
-                <w:sz w:val="28"/>
-                <w:szCs w:val="32"/>
-              </w:rPr>
-              <w:t>Krama</w:t>
-            </w:r>
-            <w:proofErr w:type="spellEnd"/>
-            <w:r>
-              <w:rPr>
-                <w:rFonts w:cs="Arial"/>
-                <w:b/>
-                <w:sz w:val="28"/>
-                <w:szCs w:val="32"/>
-              </w:rPr>
-              <w:t xml:space="preserve"> </w:t>
-            </w:r>
-            <w:proofErr w:type="spellStart"/>
-            <w:r>
-              <w:rPr>
-                <w:rFonts w:cs="Arial"/>
-                <w:b/>
-                <w:sz w:val="28"/>
-                <w:szCs w:val="32"/>
-              </w:rPr>
-              <w:t>Vaakyam</w:t>
-            </w:r>
-            <w:proofErr w:type="spellEnd"/>
-            <w:r>
-              <w:rPr>
-                <w:rFonts w:cs="Arial"/>
-                <w:b/>
-                <w:sz w:val="28"/>
-                <w:szCs w:val="32"/>
-              </w:rPr>
-              <w:t xml:space="preserve"> No.– 57</w:t>
+            <w:r>
+              <w:rPr>
+                <w:rFonts w:cs="Arial"/>
+                <w:b/>
+                <w:sz w:val="28"/>
+                <w:szCs w:val="32"/>
+              </w:rPr>
+              <w:t>Krama Vaakyam No.– 57</w:t>
             </w:r>
           </w:p>
           <w:p>
@@ -7024,25 +6466,14 @@
                 <w:szCs w:val="32"/>
               </w:rPr>
             </w:pPr>
-            <w:proofErr w:type="spellStart"/>
-            <w:r>
-              <w:rPr>
-                <w:rFonts w:cs="Arial"/>
-                <w:b/>
-                <w:sz w:val="28"/>
-                <w:szCs w:val="32"/>
-              </w:rPr>
-              <w:t>Panchaati</w:t>
-            </w:r>
-            <w:proofErr w:type="spellEnd"/>
-            <w:r>
-              <w:rPr>
-                <w:rFonts w:cs="Arial"/>
-                <w:b/>
-                <w:sz w:val="28"/>
-                <w:szCs w:val="32"/>
-              </w:rPr>
-              <w:t xml:space="preserve"> No</w:t>
+            <w:r>
+              <w:rPr>
+                <w:rFonts w:cs="Arial"/>
+                <w:b/>
+                <w:sz w:val="28"/>
+                <w:szCs w:val="32"/>
+              </w:rPr>
+              <w:t>Panchaati No</w:t>
             </w:r>
             <w:r>
               <w:rPr>
@@ -7523,45 +6954,14 @@
                 <w:szCs w:val="32"/>
               </w:rPr>
             </w:pPr>
-            <w:proofErr w:type="spellStart"/>
-            <w:r>
-              <w:rPr>
-                <w:rFonts w:cs="Arial"/>
-                <w:b/>
-                <w:sz w:val="28"/>
-                <w:szCs w:val="32"/>
-              </w:rPr>
-              <w:t>Krama</w:t>
-            </w:r>
-            <w:proofErr w:type="spellEnd"/>
-            <w:r>
-              <w:rPr>
-                <w:rFonts w:cs="Arial"/>
-                <w:b/>
-                <w:sz w:val="28"/>
-                <w:szCs w:val="32"/>
-              </w:rPr>
-              <w:t xml:space="preserve"> </w:t>
-            </w:r>
-            <w:proofErr w:type="spellStart"/>
-            <w:r>
-              <w:rPr>
-                <w:rFonts w:cs="Arial"/>
-                <w:b/>
-                <w:sz w:val="28"/>
-                <w:szCs w:val="32"/>
-              </w:rPr>
-              <w:t>Vaakyam</w:t>
-            </w:r>
-            <w:proofErr w:type="spellEnd"/>
-            <w:r>
-              <w:rPr>
-                <w:rFonts w:cs="Arial"/>
-                <w:b/>
-                <w:sz w:val="28"/>
-                <w:szCs w:val="32"/>
-              </w:rPr>
-              <w:t xml:space="preserve"> No.– 40</w:t>
+            <w:r>
+              <w:rPr>
+                <w:rFonts w:cs="Arial"/>
+                <w:b/>
+                <w:sz w:val="28"/>
+                <w:szCs w:val="32"/>
+              </w:rPr>
+              <w:t>Krama Vaakyam No.– 40</w:t>
             </w:r>
           </w:p>
           <w:p>
@@ -7582,25 +6982,14 @@
                 <w:szCs w:val="32"/>
               </w:rPr>
             </w:pPr>
-            <w:proofErr w:type="spellStart"/>
-            <w:r>
-              <w:rPr>
-                <w:rFonts w:cs="Arial"/>
-                <w:b/>
-                <w:sz w:val="28"/>
-                <w:szCs w:val="32"/>
-              </w:rPr>
-              <w:t>Panchaati</w:t>
-            </w:r>
-            <w:proofErr w:type="spellEnd"/>
-            <w:r>
-              <w:rPr>
-                <w:rFonts w:cs="Arial"/>
-                <w:b/>
-                <w:sz w:val="28"/>
-                <w:szCs w:val="32"/>
-              </w:rPr>
-              <w:t xml:space="preserve"> No</w:t>
+            <w:r>
+              <w:rPr>
+                <w:rFonts w:cs="Arial"/>
+                <w:b/>
+                <w:sz w:val="28"/>
+                <w:szCs w:val="32"/>
+              </w:rPr>
+              <w:t>Panchaati No</w:t>
             </w:r>
             <w:r>
               <w:rPr>
@@ -7822,18 +7211,18 @@
               </w:rPr>
               <w:t>ஏ</w:t>
             </w:r>
-            <w:bookmarkStart w:id="1" w:name="_Hlk93995000"/>
-            <w:r>
-              <w:rPr>
-                <w:rFonts w:ascii="BRH Tamil Tab Extra" w:hAnsi="BRH Tamil Tab Extra" w:cs="Latha"/>
-                <w:b/>
-                <w:sz w:val="32"/>
-                <w:szCs w:val="28"/>
-                <w:lang w:bidi="ta-IN"/>
-              </w:rPr>
-              <w:t>…</w:t>
-            </w:r>
-            <w:bookmarkEnd w:id="1"/>
+            <w:bookmarkStart w:id="0" w:name="_Hlk93995000"/>
+            <w:r>
+              <w:rPr>
+                <w:rFonts w:ascii="BRH Tamil Tab Extra" w:hAnsi="BRH Tamil Tab Extra" w:cs="Latha"/>
+                <w:b/>
+                <w:sz w:val="32"/>
+                <w:szCs w:val="28"/>
+                <w:lang w:bidi="ta-IN"/>
+              </w:rPr>
+              <w:t>…</w:t>
+            </w:r>
+            <w:bookmarkEnd w:id="0"/>
             <w:r>
               <w:rPr>
                 <w:rFonts w:ascii="Latha" w:hAnsi="Latha" w:cs="Latha"/>
@@ -8004,19 +7393,8 @@
                 <w:sz w:val="28"/>
                 <w:szCs w:val="32"/>
               </w:rPr>
-              <w:t xml:space="preserve">T.S.7.4.3.4 – </w:t>
-            </w:r>
-            <w:proofErr w:type="spellStart"/>
-            <w:r>
-              <w:rPr>
-                <w:rFonts w:cs="Arial"/>
-                <w:b/>
-                <w:sz w:val="28"/>
-                <w:szCs w:val="32"/>
-              </w:rPr>
-              <w:t>Kramam</w:t>
-            </w:r>
-            <w:proofErr w:type="spellEnd"/>
+              <w:t>T.S.7.4.3.4 – Kramam</w:t>
+            </w:r>
           </w:p>
           <w:p>
             <w:pPr>
@@ -8036,45 +7414,14 @@
                 <w:szCs w:val="32"/>
               </w:rPr>
             </w:pPr>
-            <w:proofErr w:type="spellStart"/>
-            <w:r>
-              <w:rPr>
-                <w:rFonts w:cs="Arial"/>
-                <w:b/>
-                <w:sz w:val="28"/>
-                <w:szCs w:val="32"/>
-              </w:rPr>
-              <w:t>Krama</w:t>
-            </w:r>
-            <w:proofErr w:type="spellEnd"/>
-            <w:r>
-              <w:rPr>
-                <w:rFonts w:cs="Arial"/>
-                <w:b/>
-                <w:sz w:val="28"/>
-                <w:szCs w:val="32"/>
-              </w:rPr>
-              <w:t xml:space="preserve"> </w:t>
-            </w:r>
-            <w:proofErr w:type="spellStart"/>
-            <w:r>
-              <w:rPr>
-                <w:rFonts w:cs="Arial"/>
-                <w:b/>
-                <w:sz w:val="28"/>
-                <w:szCs w:val="32"/>
-              </w:rPr>
-              <w:t>Vaakyam</w:t>
-            </w:r>
-            <w:proofErr w:type="spellEnd"/>
-            <w:r>
-              <w:rPr>
-                <w:rFonts w:cs="Arial"/>
-                <w:b/>
-                <w:sz w:val="28"/>
-                <w:szCs w:val="32"/>
-              </w:rPr>
-              <w:t xml:space="preserve"> No.– 30</w:t>
+            <w:r>
+              <w:rPr>
+                <w:rFonts w:cs="Arial"/>
+                <w:b/>
+                <w:sz w:val="28"/>
+                <w:szCs w:val="32"/>
+              </w:rPr>
+              <w:t>Krama Vaakyam No.– 30</w:t>
             </w:r>
           </w:p>
           <w:p>
@@ -8095,25 +7442,14 @@
                 <w:szCs w:val="32"/>
               </w:rPr>
             </w:pPr>
-            <w:proofErr w:type="spellStart"/>
-            <w:r>
-              <w:rPr>
-                <w:rFonts w:cs="Arial"/>
-                <w:b/>
-                <w:sz w:val="28"/>
-                <w:szCs w:val="32"/>
-              </w:rPr>
-              <w:t>Panchaati</w:t>
-            </w:r>
-            <w:proofErr w:type="spellEnd"/>
-            <w:r>
-              <w:rPr>
-                <w:rFonts w:cs="Arial"/>
-                <w:b/>
-                <w:sz w:val="28"/>
-                <w:szCs w:val="32"/>
-              </w:rPr>
-              <w:t xml:space="preserve"> No</w:t>
+            <w:r>
+              <w:rPr>
+                <w:rFonts w:cs="Arial"/>
+                <w:b/>
+                <w:sz w:val="28"/>
+                <w:szCs w:val="32"/>
+              </w:rPr>
+              <w:t>Panchaati No</w:t>
             </w:r>
             <w:r>
               <w:rPr>
@@ -8711,45 +8047,14 @@
                 <w:szCs w:val="32"/>
               </w:rPr>
             </w:pPr>
-            <w:proofErr w:type="spellStart"/>
-            <w:r>
-              <w:rPr>
-                <w:rFonts w:cs="Arial"/>
-                <w:b/>
-                <w:sz w:val="28"/>
-                <w:szCs w:val="32"/>
-              </w:rPr>
-              <w:t>Krama</w:t>
-            </w:r>
-            <w:proofErr w:type="spellEnd"/>
-            <w:r>
-              <w:rPr>
-                <w:rFonts w:cs="Arial"/>
-                <w:b/>
-                <w:sz w:val="28"/>
-                <w:szCs w:val="32"/>
-              </w:rPr>
-              <w:t xml:space="preserve"> </w:t>
-            </w:r>
-            <w:proofErr w:type="spellStart"/>
-            <w:r>
-              <w:rPr>
-                <w:rFonts w:cs="Arial"/>
-                <w:b/>
-                <w:sz w:val="28"/>
-                <w:szCs w:val="32"/>
-              </w:rPr>
-              <w:t>Vaakyam</w:t>
-            </w:r>
-            <w:proofErr w:type="spellEnd"/>
-            <w:r>
-              <w:rPr>
-                <w:rFonts w:cs="Arial"/>
-                <w:b/>
-                <w:sz w:val="28"/>
-                <w:szCs w:val="32"/>
-              </w:rPr>
-              <w:t xml:space="preserve"> No.– </w:t>
+            <w:r>
+              <w:rPr>
+                <w:rFonts w:cs="Arial"/>
+                <w:b/>
+                <w:sz w:val="28"/>
+                <w:szCs w:val="32"/>
+              </w:rPr>
+              <w:t xml:space="preserve">Krama Vaakyam No.– </w:t>
             </w:r>
             <w:r>
               <w:rPr>
@@ -8780,25 +8085,14 @@
                 <w:szCs w:val="32"/>
               </w:rPr>
             </w:pPr>
-            <w:proofErr w:type="spellStart"/>
-            <w:r>
-              <w:rPr>
-                <w:rFonts w:cs="Arial"/>
-                <w:b/>
-                <w:sz w:val="28"/>
-                <w:szCs w:val="32"/>
-              </w:rPr>
-              <w:t>Panchaati</w:t>
-            </w:r>
-            <w:proofErr w:type="spellEnd"/>
-            <w:r>
-              <w:rPr>
-                <w:rFonts w:cs="Arial"/>
-                <w:b/>
-                <w:sz w:val="28"/>
-                <w:szCs w:val="32"/>
-              </w:rPr>
-              <w:t xml:space="preserve"> No</w:t>
+            <w:r>
+              <w:rPr>
+                <w:rFonts w:cs="Arial"/>
+                <w:b/>
+                <w:sz w:val="28"/>
+                <w:szCs w:val="32"/>
+              </w:rPr>
+              <w:t>Panchaati No</w:t>
             </w:r>
             <w:r>
               <w:rPr>
@@ -9214,19 +8508,8 @@
                 <w:sz w:val="28"/>
                 <w:szCs w:val="32"/>
               </w:rPr>
-              <w:t xml:space="preserve">T.S.7.4.4.2 – </w:t>
-            </w:r>
-            <w:proofErr w:type="spellStart"/>
-            <w:r>
-              <w:rPr>
-                <w:rFonts w:cs="Arial"/>
-                <w:b/>
-                <w:sz w:val="28"/>
-                <w:szCs w:val="32"/>
-              </w:rPr>
-              <w:t>Kramam</w:t>
-            </w:r>
-            <w:proofErr w:type="spellEnd"/>
+              <w:t>T.S.7.4.4.2 – Kramam</w:t>
+            </w:r>
           </w:p>
           <w:p>
             <w:pPr>
@@ -9246,45 +8529,14 @@
                 <w:szCs w:val="32"/>
               </w:rPr>
             </w:pPr>
-            <w:proofErr w:type="spellStart"/>
-            <w:r>
-              <w:rPr>
-                <w:rFonts w:cs="Arial"/>
-                <w:b/>
-                <w:sz w:val="28"/>
-                <w:szCs w:val="32"/>
-              </w:rPr>
-              <w:t>Krama</w:t>
-            </w:r>
-            <w:proofErr w:type="spellEnd"/>
-            <w:r>
-              <w:rPr>
-                <w:rFonts w:cs="Arial"/>
-                <w:b/>
-                <w:sz w:val="28"/>
-                <w:szCs w:val="32"/>
-              </w:rPr>
-              <w:t xml:space="preserve"> </w:t>
-            </w:r>
-            <w:proofErr w:type="spellStart"/>
-            <w:r>
-              <w:rPr>
-                <w:rFonts w:cs="Arial"/>
-                <w:b/>
-                <w:sz w:val="28"/>
-                <w:szCs w:val="32"/>
-              </w:rPr>
-              <w:t>Vaakyam</w:t>
-            </w:r>
-            <w:proofErr w:type="spellEnd"/>
-            <w:r>
-              <w:rPr>
-                <w:rFonts w:cs="Arial"/>
-                <w:b/>
-                <w:sz w:val="28"/>
-                <w:szCs w:val="32"/>
-              </w:rPr>
-              <w:t xml:space="preserve"> No.– 59</w:t>
+            <w:r>
+              <w:rPr>
+                <w:rFonts w:cs="Arial"/>
+                <w:b/>
+                <w:sz w:val="28"/>
+                <w:szCs w:val="32"/>
+              </w:rPr>
+              <w:t>Krama Vaakyam No.– 59</w:t>
             </w:r>
           </w:p>
           <w:p>
@@ -9305,25 +8557,14 @@
                 <w:szCs w:val="32"/>
               </w:rPr>
             </w:pPr>
-            <w:proofErr w:type="spellStart"/>
-            <w:r>
-              <w:rPr>
-                <w:rFonts w:cs="Arial"/>
-                <w:b/>
-                <w:sz w:val="28"/>
-                <w:szCs w:val="32"/>
-              </w:rPr>
-              <w:t>Panchaati</w:t>
-            </w:r>
-            <w:proofErr w:type="spellEnd"/>
-            <w:r>
-              <w:rPr>
-                <w:rFonts w:cs="Arial"/>
-                <w:b/>
-                <w:sz w:val="28"/>
-                <w:szCs w:val="32"/>
-              </w:rPr>
-              <w:t xml:space="preserve"> No</w:t>
+            <w:r>
+              <w:rPr>
+                <w:rFonts w:cs="Arial"/>
+                <w:b/>
+                <w:sz w:val="28"/>
+                <w:szCs w:val="32"/>
+              </w:rPr>
+              <w:t>Panchaati No</w:t>
             </w:r>
             <w:r>
               <w:rPr>
@@ -9663,7 +8904,7 @@
               </w:rPr>
               <w:t>ந்</w:t>
             </w:r>
-            <w:bookmarkStart w:id="2" w:name="_Hlk100233890"/>
+            <w:bookmarkStart w:id="1" w:name="_Hlk100233890"/>
             <w:r>
               <w:rPr>
                 <w:rFonts w:ascii="Latha" w:hAnsi="Latha" w:cs="Latha" w:hint="cs"/>
@@ -9675,7 +8916,7 @@
               </w:rPr>
               <w:t>தீ</w:t>
             </w:r>
-            <w:bookmarkEnd w:id="2"/>
+            <w:bookmarkEnd w:id="1"/>
             <w:r>
               <w:rPr>
                 <w:rFonts w:ascii="Latha" w:hAnsi="Latha" w:cs="Latha"/>
@@ -9803,19 +9044,8 @@
                 <w:sz w:val="28"/>
                 <w:szCs w:val="32"/>
               </w:rPr>
-              <w:t xml:space="preserve">T.S.7.4.4.3 – </w:t>
-            </w:r>
-            <w:proofErr w:type="spellStart"/>
-            <w:r>
-              <w:rPr>
-                <w:rFonts w:cs="Arial"/>
-                <w:b/>
-                <w:sz w:val="28"/>
-                <w:szCs w:val="32"/>
-              </w:rPr>
-              <w:t>Kramam</w:t>
-            </w:r>
-            <w:proofErr w:type="spellEnd"/>
+              <w:t>T.S.7.4.4.3 – Kramam</w:t>
+            </w:r>
           </w:p>
           <w:p>
             <w:pPr>
@@ -9835,45 +9065,14 @@
                 <w:szCs w:val="32"/>
               </w:rPr>
             </w:pPr>
-            <w:proofErr w:type="spellStart"/>
-            <w:r>
-              <w:rPr>
-                <w:rFonts w:cs="Arial"/>
-                <w:b/>
-                <w:sz w:val="28"/>
-                <w:szCs w:val="32"/>
-              </w:rPr>
-              <w:t>Krama</w:t>
-            </w:r>
-            <w:proofErr w:type="spellEnd"/>
-            <w:r>
-              <w:rPr>
-                <w:rFonts w:cs="Arial"/>
-                <w:b/>
-                <w:sz w:val="28"/>
-                <w:szCs w:val="32"/>
-              </w:rPr>
-              <w:t xml:space="preserve"> </w:t>
-            </w:r>
-            <w:proofErr w:type="spellStart"/>
-            <w:r>
-              <w:rPr>
-                <w:rFonts w:cs="Arial"/>
-                <w:b/>
-                <w:sz w:val="28"/>
-                <w:szCs w:val="32"/>
-              </w:rPr>
-              <w:t>Vaakyam</w:t>
-            </w:r>
-            <w:proofErr w:type="spellEnd"/>
-            <w:r>
-              <w:rPr>
-                <w:rFonts w:cs="Arial"/>
-                <w:b/>
-                <w:sz w:val="28"/>
-                <w:szCs w:val="32"/>
-              </w:rPr>
-              <w:t xml:space="preserve"> No.– 46</w:t>
+            <w:r>
+              <w:rPr>
+                <w:rFonts w:cs="Arial"/>
+                <w:b/>
+                <w:sz w:val="28"/>
+                <w:szCs w:val="32"/>
+              </w:rPr>
+              <w:t>Krama Vaakyam No.– 46</w:t>
             </w:r>
           </w:p>
           <w:p>
@@ -9894,25 +9093,14 @@
                 <w:szCs w:val="32"/>
               </w:rPr>
             </w:pPr>
-            <w:proofErr w:type="spellStart"/>
-            <w:r>
-              <w:rPr>
-                <w:rFonts w:cs="Arial"/>
-                <w:b/>
-                <w:sz w:val="28"/>
-                <w:szCs w:val="32"/>
-              </w:rPr>
-              <w:t>Panchaati</w:t>
-            </w:r>
-            <w:proofErr w:type="spellEnd"/>
-            <w:r>
-              <w:rPr>
-                <w:rFonts w:cs="Arial"/>
-                <w:b/>
-                <w:sz w:val="28"/>
-                <w:szCs w:val="32"/>
-              </w:rPr>
-              <w:t xml:space="preserve"> No</w:t>
+            <w:r>
+              <w:rPr>
+                <w:rFonts w:cs="Arial"/>
+                <w:b/>
+                <w:sz w:val="28"/>
+                <w:szCs w:val="32"/>
+              </w:rPr>
+              <w:t>Panchaati No</w:t>
             </w:r>
             <w:r>
               <w:rPr>
@@ -10325,45 +9513,14 @@
                 <w:szCs w:val="32"/>
               </w:rPr>
             </w:pPr>
-            <w:proofErr w:type="spellStart"/>
-            <w:r>
-              <w:rPr>
-                <w:rFonts w:cs="Arial"/>
-                <w:b/>
-                <w:sz w:val="28"/>
-                <w:szCs w:val="32"/>
-              </w:rPr>
-              <w:t>Krama</w:t>
-            </w:r>
-            <w:proofErr w:type="spellEnd"/>
-            <w:r>
-              <w:rPr>
-                <w:rFonts w:cs="Arial"/>
-                <w:b/>
-                <w:sz w:val="28"/>
-                <w:szCs w:val="32"/>
-              </w:rPr>
-              <w:t xml:space="preserve"> </w:t>
-            </w:r>
-            <w:proofErr w:type="spellStart"/>
-            <w:r>
-              <w:rPr>
-                <w:rFonts w:cs="Arial"/>
-                <w:b/>
-                <w:sz w:val="28"/>
-                <w:szCs w:val="32"/>
-              </w:rPr>
-              <w:t>Vaakyam</w:t>
-            </w:r>
-            <w:proofErr w:type="spellEnd"/>
-            <w:r>
-              <w:rPr>
-                <w:rFonts w:cs="Arial"/>
-                <w:b/>
-                <w:sz w:val="28"/>
-                <w:szCs w:val="32"/>
-              </w:rPr>
-              <w:t xml:space="preserve"> No.– </w:t>
+            <w:r>
+              <w:rPr>
+                <w:rFonts w:cs="Arial"/>
+                <w:b/>
+                <w:sz w:val="28"/>
+                <w:szCs w:val="32"/>
+              </w:rPr>
+              <w:t xml:space="preserve">Krama Vaakyam No.– </w:t>
             </w:r>
             <w:r>
               <w:rPr>
@@ -10390,25 +9547,14 @@
                 <w:szCs w:val="36"/>
               </w:rPr>
             </w:pPr>
-            <w:proofErr w:type="spellStart"/>
-            <w:r>
-              <w:rPr>
-                <w:rFonts w:cs="Arial"/>
-                <w:b/>
-                <w:sz w:val="28"/>
-                <w:szCs w:val="32"/>
-              </w:rPr>
-              <w:t>Panchaati</w:t>
-            </w:r>
-            <w:proofErr w:type="spellEnd"/>
-            <w:r>
-              <w:rPr>
-                <w:rFonts w:cs="Arial"/>
-                <w:b/>
-                <w:sz w:val="28"/>
-                <w:szCs w:val="32"/>
-              </w:rPr>
-              <w:t xml:space="preserve"> No</w:t>
+            <w:r>
+              <w:rPr>
+                <w:rFonts w:cs="Arial"/>
+                <w:b/>
+                <w:sz w:val="28"/>
+                <w:szCs w:val="32"/>
+              </w:rPr>
+              <w:t>Panchaati No</w:t>
             </w:r>
             <w:r>
               <w:rPr>
@@ -10876,19 +10022,8 @@
                 <w:sz w:val="28"/>
                 <w:szCs w:val="32"/>
               </w:rPr>
-              <w:t xml:space="preserve">T.S.7.4.5.1 – </w:t>
-            </w:r>
-            <w:proofErr w:type="spellStart"/>
-            <w:r>
-              <w:rPr>
-                <w:rFonts w:cs="Arial"/>
-                <w:b/>
-                <w:sz w:val="28"/>
-                <w:szCs w:val="32"/>
-              </w:rPr>
-              <w:t>Kramam</w:t>
-            </w:r>
-            <w:proofErr w:type="spellEnd"/>
+              <w:t>T.S.7.4.5.1 – Kramam</w:t>
+            </w:r>
           </w:p>
           <w:p>
             <w:pPr>
@@ -10908,45 +10043,14 @@
                 <w:szCs w:val="32"/>
               </w:rPr>
             </w:pPr>
-            <w:proofErr w:type="spellStart"/>
-            <w:r>
-              <w:rPr>
-                <w:rFonts w:cs="Arial"/>
-                <w:b/>
-                <w:sz w:val="28"/>
-                <w:szCs w:val="32"/>
-              </w:rPr>
-              <w:t>Krama</w:t>
-            </w:r>
-            <w:proofErr w:type="spellEnd"/>
-            <w:r>
-              <w:rPr>
-                <w:rFonts w:cs="Arial"/>
-                <w:b/>
-                <w:sz w:val="28"/>
-                <w:szCs w:val="32"/>
-              </w:rPr>
-              <w:t xml:space="preserve"> </w:t>
-            </w:r>
-            <w:proofErr w:type="spellStart"/>
-            <w:r>
-              <w:rPr>
-                <w:rFonts w:cs="Arial"/>
-                <w:b/>
-                <w:sz w:val="28"/>
-                <w:szCs w:val="32"/>
-              </w:rPr>
-              <w:t>Vaakyam</w:t>
-            </w:r>
-            <w:proofErr w:type="spellEnd"/>
-            <w:r>
-              <w:rPr>
-                <w:rFonts w:cs="Arial"/>
-                <w:b/>
-                <w:sz w:val="28"/>
-                <w:szCs w:val="32"/>
-              </w:rPr>
-              <w:t xml:space="preserve"> No.– 44</w:t>
+            <w:r>
+              <w:rPr>
+                <w:rFonts w:cs="Arial"/>
+                <w:b/>
+                <w:sz w:val="28"/>
+                <w:szCs w:val="32"/>
+              </w:rPr>
+              <w:t>Krama Vaakyam No.– 44</w:t>
             </w:r>
           </w:p>
           <w:p>
@@ -10967,25 +10071,14 @@
                 <w:szCs w:val="32"/>
               </w:rPr>
             </w:pPr>
-            <w:proofErr w:type="spellStart"/>
-            <w:r>
-              <w:rPr>
-                <w:rFonts w:cs="Arial"/>
-                <w:b/>
-                <w:sz w:val="28"/>
-                <w:szCs w:val="32"/>
-              </w:rPr>
-              <w:t>Panchaati</w:t>
-            </w:r>
-            <w:proofErr w:type="spellEnd"/>
-            <w:r>
-              <w:rPr>
-                <w:rFonts w:cs="Arial"/>
-                <w:b/>
-                <w:sz w:val="28"/>
-                <w:szCs w:val="32"/>
-              </w:rPr>
-              <w:t xml:space="preserve"> No</w:t>
+            <w:r>
+              <w:rPr>
+                <w:rFonts w:cs="Arial"/>
+                <w:b/>
+                <w:sz w:val="28"/>
+                <w:szCs w:val="32"/>
+              </w:rPr>
+              <w:t>Panchaati No</w:t>
             </w:r>
             <w:r>
               <w:rPr>
@@ -11466,19 +10559,8 @@
                 <w:sz w:val="28"/>
                 <w:szCs w:val="32"/>
               </w:rPr>
-              <w:t xml:space="preserve">T.S.7.4.5.1 – </w:t>
-            </w:r>
-            <w:proofErr w:type="spellStart"/>
-            <w:r>
-              <w:rPr>
-                <w:rFonts w:cs="Arial"/>
-                <w:b/>
-                <w:sz w:val="28"/>
-                <w:szCs w:val="32"/>
-              </w:rPr>
-              <w:t>Kramam</w:t>
-            </w:r>
-            <w:proofErr w:type="spellEnd"/>
+              <w:t>T.S.7.4.5.1 – Kramam</w:t>
+            </w:r>
           </w:p>
           <w:p>
             <w:pPr>
@@ -11498,45 +10580,14 @@
                 <w:szCs w:val="32"/>
               </w:rPr>
             </w:pPr>
-            <w:proofErr w:type="spellStart"/>
-            <w:r>
-              <w:rPr>
-                <w:rFonts w:cs="Arial"/>
-                <w:b/>
-                <w:sz w:val="28"/>
-                <w:szCs w:val="32"/>
-              </w:rPr>
-              <w:t>Krama</w:t>
-            </w:r>
-            <w:proofErr w:type="spellEnd"/>
-            <w:r>
-              <w:rPr>
-                <w:rFonts w:cs="Arial"/>
-                <w:b/>
-                <w:sz w:val="28"/>
-                <w:szCs w:val="32"/>
-              </w:rPr>
-              <w:t xml:space="preserve"> </w:t>
-            </w:r>
-            <w:proofErr w:type="spellStart"/>
-            <w:r>
-              <w:rPr>
-                <w:rFonts w:cs="Arial"/>
-                <w:b/>
-                <w:sz w:val="28"/>
-                <w:szCs w:val="32"/>
-              </w:rPr>
-              <w:t>Vaakyam</w:t>
-            </w:r>
-            <w:proofErr w:type="spellEnd"/>
-            <w:r>
-              <w:rPr>
-                <w:rFonts w:cs="Arial"/>
-                <w:b/>
-                <w:sz w:val="28"/>
-                <w:szCs w:val="32"/>
-              </w:rPr>
-              <w:t xml:space="preserve"> No.– 55</w:t>
+            <w:r>
+              <w:rPr>
+                <w:rFonts w:cs="Arial"/>
+                <w:b/>
+                <w:sz w:val="28"/>
+                <w:szCs w:val="32"/>
+              </w:rPr>
+              <w:t>Krama Vaakyam No.– 55</w:t>
             </w:r>
           </w:p>
           <w:p>
@@ -11557,25 +10608,14 @@
                 <w:szCs w:val="32"/>
               </w:rPr>
             </w:pPr>
-            <w:proofErr w:type="spellStart"/>
-            <w:r>
-              <w:rPr>
-                <w:rFonts w:cs="Arial"/>
-                <w:b/>
-                <w:sz w:val="28"/>
-                <w:szCs w:val="32"/>
-              </w:rPr>
-              <w:t>Panchaati</w:t>
-            </w:r>
-            <w:proofErr w:type="spellEnd"/>
-            <w:r>
-              <w:rPr>
-                <w:rFonts w:cs="Arial"/>
-                <w:b/>
-                <w:sz w:val="28"/>
-                <w:szCs w:val="32"/>
-              </w:rPr>
-              <w:t xml:space="preserve"> No</w:t>
+            <w:r>
+              <w:rPr>
+                <w:rFonts w:cs="Arial"/>
+                <w:b/>
+                <w:sz w:val="28"/>
+                <w:szCs w:val="32"/>
+              </w:rPr>
+              <w:t>Panchaati No</w:t>
             </w:r>
             <w:r>
               <w:rPr>
@@ -12202,19 +11242,8 @@
                 <w:sz w:val="28"/>
                 <w:szCs w:val="32"/>
               </w:rPr>
-              <w:t xml:space="preserve">T.S.7.4.5.2 – </w:t>
-            </w:r>
-            <w:proofErr w:type="spellStart"/>
-            <w:r>
-              <w:rPr>
-                <w:rFonts w:cs="Arial"/>
-                <w:b/>
-                <w:sz w:val="28"/>
-                <w:szCs w:val="32"/>
-              </w:rPr>
-              <w:t>Kramam</w:t>
-            </w:r>
-            <w:proofErr w:type="spellEnd"/>
+              <w:t>T.S.7.4.5.2 – Kramam</w:t>
+            </w:r>
           </w:p>
           <w:p>
             <w:pPr>
@@ -12234,45 +11263,14 @@
                 <w:szCs w:val="32"/>
               </w:rPr>
             </w:pPr>
-            <w:proofErr w:type="spellStart"/>
-            <w:r>
-              <w:rPr>
-                <w:rFonts w:cs="Arial"/>
-                <w:b/>
-                <w:sz w:val="28"/>
-                <w:szCs w:val="32"/>
-              </w:rPr>
-              <w:t>Krama</w:t>
-            </w:r>
-            <w:proofErr w:type="spellEnd"/>
-            <w:r>
-              <w:rPr>
-                <w:rFonts w:cs="Arial"/>
-                <w:b/>
-                <w:sz w:val="28"/>
-                <w:szCs w:val="32"/>
-              </w:rPr>
-              <w:t xml:space="preserve"> </w:t>
-            </w:r>
-            <w:proofErr w:type="spellStart"/>
-            <w:r>
-              <w:rPr>
-                <w:rFonts w:cs="Arial"/>
-                <w:b/>
-                <w:sz w:val="28"/>
-                <w:szCs w:val="32"/>
-              </w:rPr>
-              <w:t>Vaakyam</w:t>
-            </w:r>
-            <w:proofErr w:type="spellEnd"/>
-            <w:r>
-              <w:rPr>
-                <w:rFonts w:cs="Arial"/>
-                <w:b/>
-                <w:sz w:val="28"/>
-                <w:szCs w:val="32"/>
-              </w:rPr>
-              <w:t xml:space="preserve"> No.– 4</w:t>
+            <w:r>
+              <w:rPr>
+                <w:rFonts w:cs="Arial"/>
+                <w:b/>
+                <w:sz w:val="28"/>
+                <w:szCs w:val="32"/>
+              </w:rPr>
+              <w:t>Krama Vaakyam No.– 4</w:t>
             </w:r>
           </w:p>
           <w:p>
@@ -12293,25 +11291,14 @@
                 <w:szCs w:val="32"/>
               </w:rPr>
             </w:pPr>
-            <w:proofErr w:type="spellStart"/>
-            <w:r>
-              <w:rPr>
-                <w:rFonts w:cs="Arial"/>
-                <w:b/>
-                <w:sz w:val="28"/>
-                <w:szCs w:val="32"/>
-              </w:rPr>
-              <w:t>Panchaati</w:t>
-            </w:r>
-            <w:proofErr w:type="spellEnd"/>
-            <w:r>
-              <w:rPr>
-                <w:rFonts w:cs="Arial"/>
-                <w:b/>
-                <w:sz w:val="28"/>
-                <w:szCs w:val="32"/>
-              </w:rPr>
-              <w:t xml:space="preserve"> No</w:t>
+            <w:r>
+              <w:rPr>
+                <w:rFonts w:cs="Arial"/>
+                <w:b/>
+                <w:sz w:val="28"/>
+                <w:szCs w:val="32"/>
+              </w:rPr>
+              <w:t>Panchaati No</w:t>
             </w:r>
             <w:r>
               <w:rPr>
@@ -12777,45 +11764,14 @@
                 <w:szCs w:val="32"/>
               </w:rPr>
             </w:pPr>
-            <w:proofErr w:type="spellStart"/>
-            <w:r>
-              <w:rPr>
-                <w:rFonts w:cs="Arial"/>
-                <w:b/>
-                <w:sz w:val="28"/>
-                <w:szCs w:val="32"/>
-              </w:rPr>
-              <w:t>Krama</w:t>
-            </w:r>
-            <w:proofErr w:type="spellEnd"/>
-            <w:r>
-              <w:rPr>
-                <w:rFonts w:cs="Arial"/>
-                <w:b/>
-                <w:sz w:val="28"/>
-                <w:szCs w:val="32"/>
-              </w:rPr>
-              <w:t xml:space="preserve"> </w:t>
-            </w:r>
-            <w:proofErr w:type="spellStart"/>
-            <w:r>
-              <w:rPr>
-                <w:rFonts w:cs="Arial"/>
-                <w:b/>
-                <w:sz w:val="28"/>
-                <w:szCs w:val="32"/>
-              </w:rPr>
-              <w:t>Vaakyam</w:t>
-            </w:r>
-            <w:proofErr w:type="spellEnd"/>
-            <w:r>
-              <w:rPr>
-                <w:rFonts w:cs="Arial"/>
-                <w:b/>
-                <w:sz w:val="28"/>
-                <w:szCs w:val="32"/>
-              </w:rPr>
-              <w:t xml:space="preserve"> No.– </w:t>
+            <w:r>
+              <w:rPr>
+                <w:rFonts w:cs="Arial"/>
+                <w:b/>
+                <w:sz w:val="28"/>
+                <w:szCs w:val="32"/>
+              </w:rPr>
+              <w:t xml:space="preserve">Krama Vaakyam No.– </w:t>
             </w:r>
             <w:r>
               <w:rPr>
@@ -12842,25 +11798,14 @@
                 <w:szCs w:val="36"/>
               </w:rPr>
             </w:pPr>
-            <w:proofErr w:type="spellStart"/>
-            <w:r>
-              <w:rPr>
-                <w:rFonts w:cs="Arial"/>
-                <w:b/>
-                <w:sz w:val="28"/>
-                <w:szCs w:val="32"/>
-              </w:rPr>
-              <w:t>Panchaati</w:t>
-            </w:r>
-            <w:proofErr w:type="spellEnd"/>
-            <w:r>
-              <w:rPr>
-                <w:rFonts w:cs="Arial"/>
-                <w:b/>
-                <w:sz w:val="28"/>
-                <w:szCs w:val="32"/>
-              </w:rPr>
-              <w:t xml:space="preserve"> No</w:t>
+            <w:r>
+              <w:rPr>
+                <w:rFonts w:cs="Arial"/>
+                <w:b/>
+                <w:sz w:val="28"/>
+                <w:szCs w:val="32"/>
+              </w:rPr>
+              <w:t>Panchaati No</w:t>
             </w:r>
             <w:r>
               <w:rPr>
@@ -13640,19 +12585,8 @@
                 <w:sz w:val="28"/>
                 <w:szCs w:val="32"/>
               </w:rPr>
-              <w:t xml:space="preserve">T.S.7.4.6.1 – </w:t>
-            </w:r>
-            <w:proofErr w:type="spellStart"/>
-            <w:r>
-              <w:rPr>
-                <w:rFonts w:cs="Arial"/>
-                <w:b/>
-                <w:sz w:val="28"/>
-                <w:szCs w:val="32"/>
-              </w:rPr>
-              <w:t>Kramam</w:t>
-            </w:r>
-            <w:proofErr w:type="spellEnd"/>
+              <w:t>T.S.7.4.6.1 – Kramam</w:t>
+            </w:r>
           </w:p>
           <w:p>
             <w:pPr>
@@ -13672,45 +12606,14 @@
                 <w:szCs w:val="32"/>
               </w:rPr>
             </w:pPr>
-            <w:proofErr w:type="spellStart"/>
-            <w:r>
-              <w:rPr>
-                <w:rFonts w:cs="Arial"/>
-                <w:b/>
-                <w:sz w:val="28"/>
-                <w:szCs w:val="32"/>
-              </w:rPr>
-              <w:t>Krama</w:t>
-            </w:r>
-            <w:proofErr w:type="spellEnd"/>
-            <w:r>
-              <w:rPr>
-                <w:rFonts w:cs="Arial"/>
-                <w:b/>
-                <w:sz w:val="28"/>
-                <w:szCs w:val="32"/>
-              </w:rPr>
-              <w:t xml:space="preserve"> </w:t>
-            </w:r>
-            <w:proofErr w:type="spellStart"/>
-            <w:r>
-              <w:rPr>
-                <w:rFonts w:cs="Arial"/>
-                <w:b/>
-                <w:sz w:val="28"/>
-                <w:szCs w:val="32"/>
-              </w:rPr>
-              <w:t>Vaakyam</w:t>
-            </w:r>
-            <w:proofErr w:type="spellEnd"/>
-            <w:r>
-              <w:rPr>
-                <w:rFonts w:cs="Arial"/>
-                <w:b/>
-                <w:sz w:val="28"/>
-                <w:szCs w:val="32"/>
-              </w:rPr>
-              <w:t xml:space="preserve"> No.– 6</w:t>
+            <w:r>
+              <w:rPr>
+                <w:rFonts w:cs="Arial"/>
+                <w:b/>
+                <w:sz w:val="28"/>
+                <w:szCs w:val="32"/>
+              </w:rPr>
+              <w:t>Krama Vaakyam No.– 6</w:t>
             </w:r>
           </w:p>
           <w:p>
@@ -13731,25 +12634,14 @@
                 <w:szCs w:val="32"/>
               </w:rPr>
             </w:pPr>
-            <w:proofErr w:type="spellStart"/>
-            <w:r>
-              <w:rPr>
-                <w:rFonts w:cs="Arial"/>
-                <w:b/>
-                <w:sz w:val="28"/>
-                <w:szCs w:val="32"/>
-              </w:rPr>
-              <w:t>Panchaati</w:t>
-            </w:r>
-            <w:proofErr w:type="spellEnd"/>
-            <w:r>
-              <w:rPr>
-                <w:rFonts w:cs="Arial"/>
-                <w:b/>
-                <w:sz w:val="28"/>
-                <w:szCs w:val="32"/>
-              </w:rPr>
-              <w:t xml:space="preserve"> No</w:t>
+            <w:r>
+              <w:rPr>
+                <w:rFonts w:cs="Arial"/>
+                <w:b/>
+                <w:sz w:val="28"/>
+                <w:szCs w:val="32"/>
+              </w:rPr>
+              <w:t>Panchaati No</w:t>
             </w:r>
             <w:r>
               <w:rPr>
@@ -14143,45 +13035,14 @@
                 <w:szCs w:val="32"/>
               </w:rPr>
             </w:pPr>
-            <w:proofErr w:type="spellStart"/>
-            <w:r>
-              <w:rPr>
-                <w:rFonts w:cs="Arial"/>
-                <w:b/>
-                <w:sz w:val="28"/>
-                <w:szCs w:val="32"/>
-              </w:rPr>
-              <w:t>Krama</w:t>
-            </w:r>
-            <w:proofErr w:type="spellEnd"/>
-            <w:r>
-              <w:rPr>
-                <w:rFonts w:cs="Arial"/>
-                <w:b/>
-                <w:sz w:val="28"/>
-                <w:szCs w:val="32"/>
-              </w:rPr>
-              <w:t xml:space="preserve"> </w:t>
-            </w:r>
-            <w:proofErr w:type="spellStart"/>
-            <w:r>
-              <w:rPr>
-                <w:rFonts w:cs="Arial"/>
-                <w:b/>
-                <w:sz w:val="28"/>
-                <w:szCs w:val="32"/>
-              </w:rPr>
-              <w:t>Vaakyam</w:t>
-            </w:r>
-            <w:proofErr w:type="spellEnd"/>
-            <w:r>
-              <w:rPr>
-                <w:rFonts w:cs="Arial"/>
-                <w:b/>
-                <w:sz w:val="28"/>
-                <w:szCs w:val="32"/>
-              </w:rPr>
-              <w:t xml:space="preserve"> No.– 13</w:t>
+            <w:r>
+              <w:rPr>
+                <w:rFonts w:cs="Arial"/>
+                <w:b/>
+                <w:sz w:val="28"/>
+                <w:szCs w:val="32"/>
+              </w:rPr>
+              <w:t>Krama Vaakyam No.– 13</w:t>
             </w:r>
           </w:p>
           <w:p>
@@ -14202,25 +13063,14 @@
                 <w:szCs w:val="32"/>
               </w:rPr>
             </w:pPr>
-            <w:proofErr w:type="spellStart"/>
-            <w:r>
-              <w:rPr>
-                <w:rFonts w:cs="Arial"/>
-                <w:b/>
-                <w:sz w:val="28"/>
-                <w:szCs w:val="32"/>
-              </w:rPr>
-              <w:t>Panchaati</w:t>
-            </w:r>
-            <w:proofErr w:type="spellEnd"/>
-            <w:r>
-              <w:rPr>
-                <w:rFonts w:cs="Arial"/>
-                <w:b/>
-                <w:sz w:val="28"/>
-                <w:szCs w:val="32"/>
-              </w:rPr>
-              <w:t xml:space="preserve"> No</w:t>
+            <w:r>
+              <w:rPr>
+                <w:rFonts w:cs="Arial"/>
+                <w:b/>
+                <w:sz w:val="28"/>
+                <w:szCs w:val="32"/>
+              </w:rPr>
+              <w:t>Panchaati No</w:t>
             </w:r>
             <w:r>
               <w:rPr>
@@ -14537,18 +13387,18 @@
               </w:rPr>
               <w:t>வீ</w:t>
             </w:r>
-            <w:bookmarkStart w:id="3" w:name="_Hlk93995358"/>
-            <w:r>
-              <w:rPr>
-                <w:rFonts w:ascii="BRH Tamil Tab Extra" w:hAnsi="BRH Tamil Tab Extra" w:cs="Latha"/>
-                <w:b/>
-                <w:sz w:val="32"/>
-                <w:szCs w:val="28"/>
-                <w:lang w:bidi="ta-IN"/>
-              </w:rPr>
-              <w:t>…</w:t>
-            </w:r>
-            <w:bookmarkEnd w:id="3"/>
+            <w:bookmarkStart w:id="2" w:name="_Hlk93995358"/>
+            <w:r>
+              <w:rPr>
+                <w:rFonts w:ascii="BRH Tamil Tab Extra" w:hAnsi="BRH Tamil Tab Extra" w:cs="Latha"/>
+                <w:b/>
+                <w:sz w:val="32"/>
+                <w:szCs w:val="28"/>
+                <w:lang w:bidi="ta-IN"/>
+              </w:rPr>
+              <w:t>…</w:t>
+            </w:r>
+            <w:bookmarkEnd w:id="2"/>
             <w:r>
               <w:rPr>
                 <w:rFonts w:ascii="Latha" w:hAnsi="Latha" w:cs="Latha"/>
@@ -14771,45 +13621,14 @@
                 <w:szCs w:val="32"/>
               </w:rPr>
             </w:pPr>
-            <w:proofErr w:type="spellStart"/>
-            <w:r>
-              <w:rPr>
-                <w:rFonts w:cs="Arial"/>
-                <w:b/>
-                <w:sz w:val="28"/>
-                <w:szCs w:val="32"/>
-              </w:rPr>
-              <w:t>Krama</w:t>
-            </w:r>
-            <w:proofErr w:type="spellEnd"/>
-            <w:r>
-              <w:rPr>
-                <w:rFonts w:cs="Arial"/>
-                <w:b/>
-                <w:sz w:val="28"/>
-                <w:szCs w:val="32"/>
-              </w:rPr>
-              <w:t xml:space="preserve"> </w:t>
-            </w:r>
-            <w:proofErr w:type="spellStart"/>
-            <w:r>
-              <w:rPr>
-                <w:rFonts w:cs="Arial"/>
-                <w:b/>
-                <w:sz w:val="28"/>
-                <w:szCs w:val="32"/>
-              </w:rPr>
-              <w:t>Vaakyam</w:t>
-            </w:r>
-            <w:proofErr w:type="spellEnd"/>
-            <w:r>
-              <w:rPr>
-                <w:rFonts w:cs="Arial"/>
-                <w:b/>
-                <w:sz w:val="28"/>
-                <w:szCs w:val="32"/>
-              </w:rPr>
-              <w:t xml:space="preserve"> No.– 73</w:t>
+            <w:r>
+              <w:rPr>
+                <w:rFonts w:cs="Arial"/>
+                <w:b/>
+                <w:sz w:val="28"/>
+                <w:szCs w:val="32"/>
+              </w:rPr>
+              <w:t>Krama Vaakyam No.– 73</w:t>
             </w:r>
           </w:p>
           <w:p>
@@ -14830,25 +13649,14 @@
                 <w:szCs w:val="32"/>
               </w:rPr>
             </w:pPr>
-            <w:proofErr w:type="spellStart"/>
-            <w:r>
-              <w:rPr>
-                <w:rFonts w:cs="Arial"/>
-                <w:b/>
-                <w:sz w:val="28"/>
-                <w:szCs w:val="32"/>
-              </w:rPr>
-              <w:t>Panchaati</w:t>
-            </w:r>
-            <w:proofErr w:type="spellEnd"/>
-            <w:r>
-              <w:rPr>
-                <w:rFonts w:cs="Arial"/>
-                <w:b/>
-                <w:sz w:val="28"/>
-                <w:szCs w:val="32"/>
-              </w:rPr>
-              <w:t xml:space="preserve"> No</w:t>
+            <w:r>
+              <w:rPr>
+                <w:rFonts w:cs="Arial"/>
+                <w:b/>
+                <w:sz w:val="28"/>
+                <w:szCs w:val="32"/>
+              </w:rPr>
+              <w:t>Panchaati No</w:t>
             </w:r>
             <w:r>
               <w:rPr>
@@ -15809,45 +14617,14 @@
                 <w:szCs w:val="32"/>
               </w:rPr>
             </w:pPr>
-            <w:proofErr w:type="spellStart"/>
-            <w:r>
-              <w:rPr>
-                <w:rFonts w:cs="Arial"/>
-                <w:b/>
-                <w:sz w:val="28"/>
-                <w:szCs w:val="32"/>
-              </w:rPr>
-              <w:t>Krama</w:t>
-            </w:r>
-            <w:proofErr w:type="spellEnd"/>
-            <w:r>
-              <w:rPr>
-                <w:rFonts w:cs="Arial"/>
-                <w:b/>
-                <w:sz w:val="28"/>
-                <w:szCs w:val="32"/>
-              </w:rPr>
-              <w:t xml:space="preserve"> </w:t>
-            </w:r>
-            <w:proofErr w:type="spellStart"/>
-            <w:r>
-              <w:rPr>
-                <w:rFonts w:cs="Arial"/>
-                <w:b/>
-                <w:sz w:val="28"/>
-                <w:szCs w:val="32"/>
-              </w:rPr>
-              <w:t>Vaakyam</w:t>
-            </w:r>
-            <w:proofErr w:type="spellEnd"/>
-            <w:r>
-              <w:rPr>
-                <w:rFonts w:cs="Arial"/>
-                <w:b/>
-                <w:sz w:val="28"/>
-                <w:szCs w:val="32"/>
-              </w:rPr>
-              <w:t xml:space="preserve"> No.– </w:t>
+            <w:r>
+              <w:rPr>
+                <w:rFonts w:cs="Arial"/>
+                <w:b/>
+                <w:sz w:val="28"/>
+                <w:szCs w:val="32"/>
+              </w:rPr>
+              <w:t xml:space="preserve">Krama Vaakyam No.– </w:t>
             </w:r>
             <w:r>
               <w:rPr>
@@ -15874,25 +14651,14 @@
                 <w:szCs w:val="36"/>
               </w:rPr>
             </w:pPr>
-            <w:proofErr w:type="spellStart"/>
-            <w:r>
-              <w:rPr>
-                <w:rFonts w:cs="Arial"/>
-                <w:b/>
-                <w:sz w:val="28"/>
-                <w:szCs w:val="32"/>
-              </w:rPr>
-              <w:t>Panchaati</w:t>
-            </w:r>
-            <w:proofErr w:type="spellEnd"/>
-            <w:r>
-              <w:rPr>
-                <w:rFonts w:cs="Arial"/>
-                <w:b/>
-                <w:sz w:val="28"/>
-                <w:szCs w:val="32"/>
-              </w:rPr>
-              <w:t xml:space="preserve"> No</w:t>
+            <w:r>
+              <w:rPr>
+                <w:rFonts w:cs="Arial"/>
+                <w:b/>
+                <w:sz w:val="28"/>
+                <w:szCs w:val="32"/>
+              </w:rPr>
+              <w:t>Panchaati No</w:t>
             </w:r>
             <w:r>
               <w:rPr>
@@ -16489,45 +15255,14 @@
                 <w:szCs w:val="32"/>
               </w:rPr>
             </w:pPr>
-            <w:proofErr w:type="spellStart"/>
-            <w:r>
-              <w:rPr>
-                <w:rFonts w:cs="Arial"/>
-                <w:b/>
-                <w:sz w:val="28"/>
-                <w:szCs w:val="32"/>
-              </w:rPr>
-              <w:t>Krama</w:t>
-            </w:r>
-            <w:proofErr w:type="spellEnd"/>
-            <w:r>
-              <w:rPr>
-                <w:rFonts w:cs="Arial"/>
-                <w:b/>
-                <w:sz w:val="28"/>
-                <w:szCs w:val="32"/>
-              </w:rPr>
-              <w:t xml:space="preserve"> </w:t>
-            </w:r>
-            <w:proofErr w:type="spellStart"/>
-            <w:r>
-              <w:rPr>
-                <w:rFonts w:cs="Arial"/>
-                <w:b/>
-                <w:sz w:val="28"/>
-                <w:szCs w:val="32"/>
-              </w:rPr>
-              <w:t>Vaakyam</w:t>
-            </w:r>
-            <w:proofErr w:type="spellEnd"/>
-            <w:r>
-              <w:rPr>
-                <w:rFonts w:cs="Arial"/>
-                <w:b/>
-                <w:sz w:val="28"/>
-                <w:szCs w:val="32"/>
-              </w:rPr>
-              <w:t xml:space="preserve"> No.– </w:t>
+            <w:r>
+              <w:rPr>
+                <w:rFonts w:cs="Arial"/>
+                <w:b/>
+                <w:sz w:val="28"/>
+                <w:szCs w:val="32"/>
+              </w:rPr>
+              <w:t xml:space="preserve">Krama Vaakyam No.– </w:t>
             </w:r>
             <w:r>
               <w:rPr>
@@ -16554,25 +15289,14 @@
                 <w:szCs w:val="36"/>
               </w:rPr>
             </w:pPr>
-            <w:proofErr w:type="spellStart"/>
-            <w:r>
-              <w:rPr>
-                <w:rFonts w:cs="Arial"/>
-                <w:b/>
-                <w:sz w:val="28"/>
-                <w:szCs w:val="32"/>
-              </w:rPr>
-              <w:t>Panchaati</w:t>
-            </w:r>
-            <w:proofErr w:type="spellEnd"/>
-            <w:r>
-              <w:rPr>
-                <w:rFonts w:cs="Arial"/>
-                <w:b/>
-                <w:sz w:val="28"/>
-                <w:szCs w:val="32"/>
-              </w:rPr>
-              <w:t xml:space="preserve"> No</w:t>
+            <w:r>
+              <w:rPr>
+                <w:rFonts w:cs="Arial"/>
+                <w:b/>
+                <w:sz w:val="28"/>
+                <w:szCs w:val="32"/>
+              </w:rPr>
+              <w:t>Panchaati No</w:t>
             </w:r>
             <w:r>
               <w:rPr>
@@ -16882,19 +15606,8 @@
                 <w:sz w:val="28"/>
                 <w:szCs w:val="32"/>
               </w:rPr>
-              <w:t xml:space="preserve">T.S.7.4.11.1 – </w:t>
-            </w:r>
-            <w:proofErr w:type="spellStart"/>
-            <w:r>
-              <w:rPr>
-                <w:rFonts w:cs="Arial"/>
-                <w:b/>
-                <w:sz w:val="28"/>
-                <w:szCs w:val="32"/>
-              </w:rPr>
-              <w:t>Kramam</w:t>
-            </w:r>
-            <w:proofErr w:type="spellEnd"/>
+              <w:t>T.S.7.4.11.1 – Kramam</w:t>
+            </w:r>
           </w:p>
           <w:p>
             <w:pPr>
@@ -16914,45 +15627,14 @@
                 <w:szCs w:val="32"/>
               </w:rPr>
             </w:pPr>
-            <w:proofErr w:type="spellStart"/>
-            <w:r>
-              <w:rPr>
-                <w:rFonts w:cs="Arial"/>
-                <w:b/>
-                <w:sz w:val="28"/>
-                <w:szCs w:val="32"/>
-              </w:rPr>
-              <w:t>Krama</w:t>
-            </w:r>
-            <w:proofErr w:type="spellEnd"/>
-            <w:r>
-              <w:rPr>
-                <w:rFonts w:cs="Arial"/>
-                <w:b/>
-                <w:sz w:val="28"/>
-                <w:szCs w:val="32"/>
-              </w:rPr>
-              <w:t xml:space="preserve"> </w:t>
-            </w:r>
-            <w:proofErr w:type="spellStart"/>
-            <w:r>
-              <w:rPr>
-                <w:rFonts w:cs="Arial"/>
-                <w:b/>
-                <w:sz w:val="28"/>
-                <w:szCs w:val="32"/>
-              </w:rPr>
-              <w:t>Vaakyam</w:t>
-            </w:r>
-            <w:proofErr w:type="spellEnd"/>
-            <w:r>
-              <w:rPr>
-                <w:rFonts w:cs="Arial"/>
-                <w:b/>
-                <w:sz w:val="28"/>
-                <w:szCs w:val="32"/>
-              </w:rPr>
-              <w:t xml:space="preserve"> No.– 41</w:t>
+            <w:r>
+              <w:rPr>
+                <w:rFonts w:cs="Arial"/>
+                <w:b/>
+                <w:sz w:val="28"/>
+                <w:szCs w:val="32"/>
+              </w:rPr>
+              <w:t>Krama Vaakyam No.– 41</w:t>
             </w:r>
           </w:p>
           <w:p>
@@ -16973,25 +15655,14 @@
                 <w:szCs w:val="32"/>
               </w:rPr>
             </w:pPr>
-            <w:proofErr w:type="spellStart"/>
-            <w:r>
-              <w:rPr>
-                <w:rFonts w:cs="Arial"/>
-                <w:b/>
-                <w:sz w:val="28"/>
-                <w:szCs w:val="32"/>
-              </w:rPr>
-              <w:t>Panchaati</w:t>
-            </w:r>
-            <w:proofErr w:type="spellEnd"/>
-            <w:r>
-              <w:rPr>
-                <w:rFonts w:cs="Arial"/>
-                <w:b/>
-                <w:sz w:val="28"/>
-                <w:szCs w:val="32"/>
-              </w:rPr>
-              <w:t xml:space="preserve"> No</w:t>
+            <w:r>
+              <w:rPr>
+                <w:rFonts w:cs="Arial"/>
+                <w:b/>
+                <w:sz w:val="28"/>
+                <w:szCs w:val="32"/>
+              </w:rPr>
+              <w:t>Panchaati No</w:t>
             </w:r>
             <w:r>
               <w:rPr>
@@ -17439,45 +16110,14 @@
                 <w:szCs w:val="32"/>
               </w:rPr>
             </w:pPr>
-            <w:proofErr w:type="spellStart"/>
-            <w:r>
-              <w:rPr>
-                <w:rFonts w:cs="Arial"/>
-                <w:b/>
-                <w:sz w:val="28"/>
-                <w:szCs w:val="32"/>
-              </w:rPr>
-              <w:t>Krama</w:t>
-            </w:r>
-            <w:proofErr w:type="spellEnd"/>
-            <w:r>
-              <w:rPr>
-                <w:rFonts w:cs="Arial"/>
-                <w:b/>
-                <w:sz w:val="28"/>
-                <w:szCs w:val="32"/>
-              </w:rPr>
-              <w:t xml:space="preserve"> </w:t>
-            </w:r>
-            <w:proofErr w:type="spellStart"/>
-            <w:r>
-              <w:rPr>
-                <w:rFonts w:cs="Arial"/>
-                <w:b/>
-                <w:sz w:val="28"/>
-                <w:szCs w:val="32"/>
-              </w:rPr>
-              <w:t>Vaakyam</w:t>
-            </w:r>
-            <w:proofErr w:type="spellEnd"/>
-            <w:r>
-              <w:rPr>
-                <w:rFonts w:cs="Arial"/>
-                <w:b/>
-                <w:sz w:val="28"/>
-                <w:szCs w:val="32"/>
-              </w:rPr>
-              <w:t xml:space="preserve"> No.– </w:t>
+            <w:r>
+              <w:rPr>
+                <w:rFonts w:cs="Arial"/>
+                <w:b/>
+                <w:sz w:val="28"/>
+                <w:szCs w:val="32"/>
+              </w:rPr>
+              <w:t xml:space="preserve">Krama Vaakyam No.– </w:t>
             </w:r>
             <w:r>
               <w:rPr>
@@ -17507,25 +16147,14 @@
                 <w:szCs w:val="32"/>
               </w:rPr>
             </w:pPr>
-            <w:proofErr w:type="spellStart"/>
-            <w:r>
-              <w:rPr>
-                <w:rFonts w:cs="Arial"/>
-                <w:b/>
-                <w:sz w:val="28"/>
-                <w:szCs w:val="32"/>
-              </w:rPr>
-              <w:t>Panchaati</w:t>
-            </w:r>
-            <w:proofErr w:type="spellEnd"/>
-            <w:r>
-              <w:rPr>
-                <w:rFonts w:cs="Arial"/>
-                <w:b/>
-                <w:sz w:val="28"/>
-                <w:szCs w:val="32"/>
-              </w:rPr>
-              <w:t xml:space="preserve"> No</w:t>
+            <w:r>
+              <w:rPr>
+                <w:rFonts w:cs="Arial"/>
+                <w:b/>
+                <w:sz w:val="28"/>
+                <w:szCs w:val="32"/>
+              </w:rPr>
+              <w:t>Panchaati No</w:t>
             </w:r>
             <w:r>
               <w:rPr>
@@ -17939,7 +16568,6 @@
                 <w:szCs w:val="32"/>
               </w:rPr>
             </w:pPr>
-            <w:proofErr w:type="spellStart"/>
             <w:r>
               <w:rPr>
                 <w:rFonts w:cs="Arial"/>
@@ -17949,7 +16577,6 @@
               </w:rPr>
               <w:t>Krama</w:t>
             </w:r>
-            <w:proofErr w:type="spellEnd"/>
             <w:r>
               <w:rPr>
                 <w:rFonts w:cs="Arial"/>
@@ -17959,25 +16586,14 @@
               </w:rPr>
               <w:t xml:space="preserve"> </w:t>
             </w:r>
-            <w:proofErr w:type="spellStart"/>
-            <w:r>
-              <w:rPr>
-                <w:rFonts w:cs="Arial"/>
-                <w:b/>
-                <w:sz w:val="28"/>
-                <w:szCs w:val="32"/>
-              </w:rPr>
-              <w:t>Vaakyam</w:t>
-            </w:r>
-            <w:proofErr w:type="spellEnd"/>
-            <w:r>
-              <w:rPr>
-                <w:rFonts w:cs="Arial"/>
-                <w:b/>
-                <w:sz w:val="28"/>
-                <w:szCs w:val="32"/>
-              </w:rPr>
-              <w:t xml:space="preserve"> No.– 54</w:t>
+            <w:r>
+              <w:rPr>
+                <w:rFonts w:cs="Arial"/>
+                <w:b/>
+                <w:sz w:val="28"/>
+                <w:szCs w:val="32"/>
+              </w:rPr>
+              <w:t>Vaakyam No.– 54</w:t>
             </w:r>
           </w:p>
           <w:p>
@@ -17998,25 +16614,14 @@
                 <w:szCs w:val="32"/>
               </w:rPr>
             </w:pPr>
-            <w:proofErr w:type="spellStart"/>
-            <w:r>
-              <w:rPr>
-                <w:rFonts w:cs="Arial"/>
-                <w:b/>
-                <w:sz w:val="28"/>
-                <w:szCs w:val="32"/>
-              </w:rPr>
-              <w:t>Panchaati</w:t>
-            </w:r>
-            <w:proofErr w:type="spellEnd"/>
-            <w:r>
-              <w:rPr>
-                <w:rFonts w:cs="Arial"/>
-                <w:b/>
-                <w:sz w:val="28"/>
-                <w:szCs w:val="32"/>
-              </w:rPr>
-              <w:t xml:space="preserve"> No</w:t>
+            <w:r>
+              <w:rPr>
+                <w:rFonts w:cs="Arial"/>
+                <w:b/>
+                <w:sz w:val="28"/>
+                <w:szCs w:val="32"/>
+              </w:rPr>
+              <w:t>Panchaati No</w:t>
             </w:r>
             <w:r>
               <w:rPr>
@@ -18699,7 +17304,7 @@
               </w:rPr>
               <w:t>இத்யப்ர</w:t>
             </w:r>
-            <w:bookmarkStart w:id="4" w:name="_Hlk100234643"/>
+            <w:bookmarkStart w:id="3" w:name="_Hlk100234643"/>
             <w:r>
               <w:rPr>
                 <w:rFonts w:ascii="BRH Tamil Tab Extra" w:hAnsi="BRH Tamil Tab Extra" w:cs="Latha"/>
@@ -18710,7 +17315,7 @@
               </w:rPr>
               <w:t>†</w:t>
             </w:r>
-            <w:bookmarkEnd w:id="4"/>
+            <w:bookmarkEnd w:id="3"/>
             <w:r>
               <w:rPr>
                 <w:rFonts w:ascii="Latha" w:hAnsi="Latha" w:cs="Latha"/>
@@ -18862,45 +17467,14 @@
                 <w:szCs w:val="32"/>
               </w:rPr>
             </w:pPr>
-            <w:proofErr w:type="spellStart"/>
-            <w:r>
-              <w:rPr>
-                <w:rFonts w:cs="Arial"/>
-                <w:b/>
-                <w:sz w:val="28"/>
-                <w:szCs w:val="32"/>
-              </w:rPr>
-              <w:t>Krama</w:t>
-            </w:r>
-            <w:proofErr w:type="spellEnd"/>
-            <w:r>
-              <w:rPr>
-                <w:rFonts w:cs="Arial"/>
-                <w:b/>
-                <w:sz w:val="28"/>
-                <w:szCs w:val="32"/>
-              </w:rPr>
-              <w:t xml:space="preserve"> </w:t>
-            </w:r>
-            <w:proofErr w:type="spellStart"/>
-            <w:r>
-              <w:rPr>
-                <w:rFonts w:cs="Arial"/>
-                <w:b/>
-                <w:sz w:val="28"/>
-                <w:szCs w:val="32"/>
-              </w:rPr>
-              <w:t>Vaakyam</w:t>
-            </w:r>
-            <w:proofErr w:type="spellEnd"/>
-            <w:r>
-              <w:rPr>
-                <w:rFonts w:cs="Arial"/>
-                <w:b/>
-                <w:sz w:val="28"/>
-                <w:szCs w:val="32"/>
-              </w:rPr>
-              <w:t xml:space="preserve"> No.– 25</w:t>
+            <w:r>
+              <w:rPr>
+                <w:rFonts w:cs="Arial"/>
+                <w:b/>
+                <w:sz w:val="28"/>
+                <w:szCs w:val="32"/>
+              </w:rPr>
+              <w:t>Krama Vaakyam No.– 25</w:t>
             </w:r>
           </w:p>
           <w:p>
@@ -18921,25 +17495,14 @@
                 <w:szCs w:val="32"/>
               </w:rPr>
             </w:pPr>
-            <w:proofErr w:type="spellStart"/>
-            <w:r>
-              <w:rPr>
-                <w:rFonts w:cs="Arial"/>
-                <w:b/>
-                <w:sz w:val="28"/>
-                <w:szCs w:val="32"/>
-              </w:rPr>
-              <w:t>Panchaati</w:t>
-            </w:r>
-            <w:proofErr w:type="spellEnd"/>
-            <w:r>
-              <w:rPr>
-                <w:rFonts w:cs="Arial"/>
-                <w:b/>
-                <w:sz w:val="28"/>
-                <w:szCs w:val="32"/>
-              </w:rPr>
-              <w:t xml:space="preserve"> No</w:t>
+            <w:r>
+              <w:rPr>
+                <w:rFonts w:cs="Arial"/>
+                <w:b/>
+                <w:sz w:val="28"/>
+                <w:szCs w:val="32"/>
+              </w:rPr>
+              <w:t>Panchaati No</w:t>
             </w:r>
             <w:r>
               <w:rPr>
@@ -19344,19 +17907,8 @@
                 <w:sz w:val="28"/>
                 <w:szCs w:val="32"/>
               </w:rPr>
-              <w:t xml:space="preserve">T.S.7.4.15.1 – </w:t>
-            </w:r>
-            <w:proofErr w:type="spellStart"/>
-            <w:r>
-              <w:rPr>
-                <w:rFonts w:cs="Arial"/>
-                <w:b/>
-                <w:sz w:val="28"/>
-                <w:szCs w:val="32"/>
-              </w:rPr>
-              <w:t>Kramam</w:t>
-            </w:r>
-            <w:proofErr w:type="spellEnd"/>
+              <w:t>T.S.7.4.15.1 – Kramam</w:t>
+            </w:r>
           </w:p>
           <w:p>
             <w:pPr>
@@ -19376,45 +17928,14 @@
                 <w:szCs w:val="32"/>
               </w:rPr>
             </w:pPr>
-            <w:proofErr w:type="spellStart"/>
-            <w:r>
-              <w:rPr>
-                <w:rFonts w:cs="Arial"/>
-                <w:b/>
-                <w:sz w:val="28"/>
-                <w:szCs w:val="32"/>
-              </w:rPr>
-              <w:t>Krama</w:t>
-            </w:r>
-            <w:proofErr w:type="spellEnd"/>
-            <w:r>
-              <w:rPr>
-                <w:rFonts w:cs="Arial"/>
-                <w:b/>
-                <w:sz w:val="28"/>
-                <w:szCs w:val="32"/>
-              </w:rPr>
-              <w:t xml:space="preserve"> </w:t>
-            </w:r>
-            <w:proofErr w:type="spellStart"/>
-            <w:r>
-              <w:rPr>
-                <w:rFonts w:cs="Arial"/>
-                <w:b/>
-                <w:sz w:val="28"/>
-                <w:szCs w:val="32"/>
-              </w:rPr>
-              <w:t>Vaakyam</w:t>
-            </w:r>
-            <w:proofErr w:type="spellEnd"/>
-            <w:r>
-              <w:rPr>
-                <w:rFonts w:cs="Arial"/>
-                <w:b/>
-                <w:sz w:val="28"/>
-                <w:szCs w:val="32"/>
-              </w:rPr>
-              <w:t xml:space="preserve"> No.– 55</w:t>
+            <w:r>
+              <w:rPr>
+                <w:rFonts w:cs="Arial"/>
+                <w:b/>
+                <w:sz w:val="28"/>
+                <w:szCs w:val="32"/>
+              </w:rPr>
+              <w:t>Krama Vaakyam No.– 55</w:t>
             </w:r>
           </w:p>
           <w:p>
@@ -19435,25 +17956,14 @@
                 <w:szCs w:val="32"/>
               </w:rPr>
             </w:pPr>
-            <w:proofErr w:type="spellStart"/>
-            <w:r>
-              <w:rPr>
-                <w:rFonts w:cs="Arial"/>
-                <w:b/>
-                <w:sz w:val="28"/>
-                <w:szCs w:val="32"/>
-              </w:rPr>
-              <w:t>Panchaati</w:t>
-            </w:r>
-            <w:proofErr w:type="spellEnd"/>
-            <w:r>
-              <w:rPr>
-                <w:rFonts w:cs="Arial"/>
-                <w:b/>
-                <w:sz w:val="28"/>
-                <w:szCs w:val="32"/>
-              </w:rPr>
-              <w:t xml:space="preserve"> No</w:t>
+            <w:r>
+              <w:rPr>
+                <w:rFonts w:cs="Arial"/>
+                <w:b/>
+                <w:sz w:val="28"/>
+                <w:szCs w:val="32"/>
+              </w:rPr>
+              <w:t>Panchaati No</w:t>
             </w:r>
             <w:r>
               <w:rPr>
@@ -19697,19 +18207,8 @@
                 <w:sz w:val="28"/>
                 <w:szCs w:val="32"/>
               </w:rPr>
-              <w:t xml:space="preserve">T.S.7.4.17.1 – </w:t>
-            </w:r>
-            <w:proofErr w:type="spellStart"/>
-            <w:r>
-              <w:rPr>
-                <w:rFonts w:cs="Arial"/>
-                <w:b/>
-                <w:sz w:val="28"/>
-                <w:szCs w:val="32"/>
-              </w:rPr>
-              <w:t>Kramam</w:t>
-            </w:r>
-            <w:proofErr w:type="spellEnd"/>
+              <w:t>T.S.7.4.17.1 – Kramam</w:t>
+            </w:r>
           </w:p>
           <w:p>
             <w:pPr>
@@ -19729,45 +18228,14 @@
                 <w:szCs w:val="32"/>
               </w:rPr>
             </w:pPr>
-            <w:proofErr w:type="spellStart"/>
-            <w:r>
-              <w:rPr>
-                <w:rFonts w:cs="Arial"/>
-                <w:b/>
-                <w:sz w:val="28"/>
-                <w:szCs w:val="32"/>
-              </w:rPr>
-              <w:t>Krama</w:t>
-            </w:r>
-            <w:proofErr w:type="spellEnd"/>
-            <w:r>
-              <w:rPr>
-                <w:rFonts w:cs="Arial"/>
-                <w:b/>
-                <w:sz w:val="28"/>
-                <w:szCs w:val="32"/>
-              </w:rPr>
-              <w:t xml:space="preserve"> </w:t>
-            </w:r>
-            <w:proofErr w:type="spellStart"/>
-            <w:r>
-              <w:rPr>
-                <w:rFonts w:cs="Arial"/>
-                <w:b/>
-                <w:sz w:val="28"/>
-                <w:szCs w:val="32"/>
-              </w:rPr>
-              <w:t>Vaakyam</w:t>
-            </w:r>
-            <w:proofErr w:type="spellEnd"/>
-            <w:r>
-              <w:rPr>
-                <w:rFonts w:cs="Arial"/>
-                <w:b/>
-                <w:sz w:val="28"/>
-                <w:szCs w:val="32"/>
-              </w:rPr>
-              <w:t xml:space="preserve"> No.– 21</w:t>
+            <w:r>
+              <w:rPr>
+                <w:rFonts w:cs="Arial"/>
+                <w:b/>
+                <w:sz w:val="28"/>
+                <w:szCs w:val="32"/>
+              </w:rPr>
+              <w:t>Krama Vaakyam No.– 21</w:t>
             </w:r>
           </w:p>
           <w:p>
@@ -19788,25 +18256,14 @@
                 <w:szCs w:val="32"/>
               </w:rPr>
             </w:pPr>
-            <w:proofErr w:type="spellStart"/>
-            <w:r>
-              <w:rPr>
-                <w:rFonts w:cs="Arial"/>
-                <w:b/>
-                <w:sz w:val="28"/>
-                <w:szCs w:val="32"/>
-              </w:rPr>
-              <w:t>Panchaati</w:t>
-            </w:r>
-            <w:proofErr w:type="spellEnd"/>
-            <w:r>
-              <w:rPr>
-                <w:rFonts w:cs="Arial"/>
-                <w:b/>
-                <w:sz w:val="28"/>
-                <w:szCs w:val="32"/>
-              </w:rPr>
-              <w:t xml:space="preserve"> No</w:t>
+            <w:r>
+              <w:rPr>
+                <w:rFonts w:cs="Arial"/>
+                <w:b/>
+                <w:sz w:val="28"/>
+                <w:szCs w:val="32"/>
+              </w:rPr>
+              <w:t>Panchaati No</w:t>
             </w:r>
             <w:r>
               <w:rPr>
@@ -20249,19 +18706,8 @@
                 <w:sz w:val="28"/>
                 <w:szCs w:val="32"/>
               </w:rPr>
-              <w:t xml:space="preserve">T.S.7.4.17.2 – </w:t>
-            </w:r>
-            <w:proofErr w:type="spellStart"/>
-            <w:r>
-              <w:rPr>
-                <w:rFonts w:cs="Arial"/>
-                <w:b/>
-                <w:sz w:val="28"/>
-                <w:szCs w:val="32"/>
-              </w:rPr>
-              <w:t>Kramam</w:t>
-            </w:r>
-            <w:proofErr w:type="spellEnd"/>
+              <w:t>T.S.7.4.17.2 – Kramam</w:t>
+            </w:r>
           </w:p>
           <w:p>
             <w:pPr>
@@ -20281,45 +18727,14 @@
                 <w:szCs w:val="32"/>
               </w:rPr>
             </w:pPr>
-            <w:proofErr w:type="spellStart"/>
-            <w:r>
-              <w:rPr>
-                <w:rFonts w:cs="Arial"/>
-                <w:b/>
-                <w:sz w:val="28"/>
-                <w:szCs w:val="32"/>
-              </w:rPr>
-              <w:t>Krama</w:t>
-            </w:r>
-            <w:proofErr w:type="spellEnd"/>
-            <w:r>
-              <w:rPr>
-                <w:rFonts w:cs="Arial"/>
-                <w:b/>
-                <w:sz w:val="28"/>
-                <w:szCs w:val="32"/>
-              </w:rPr>
-              <w:t xml:space="preserve"> </w:t>
-            </w:r>
-            <w:proofErr w:type="spellStart"/>
-            <w:r>
-              <w:rPr>
-                <w:rFonts w:cs="Arial"/>
-                <w:b/>
-                <w:sz w:val="28"/>
-                <w:szCs w:val="32"/>
-              </w:rPr>
-              <w:t>Vaakyam</w:t>
-            </w:r>
-            <w:proofErr w:type="spellEnd"/>
-            <w:r>
-              <w:rPr>
-                <w:rFonts w:cs="Arial"/>
-                <w:b/>
-                <w:sz w:val="28"/>
-                <w:szCs w:val="32"/>
-              </w:rPr>
-              <w:t xml:space="preserve"> No.– 14</w:t>
+            <w:r>
+              <w:rPr>
+                <w:rFonts w:cs="Arial"/>
+                <w:b/>
+                <w:sz w:val="28"/>
+                <w:szCs w:val="32"/>
+              </w:rPr>
+              <w:t>Krama Vaakyam No.– 14</w:t>
             </w:r>
           </w:p>
           <w:p>
@@ -20340,25 +18755,14 @@
                 <w:szCs w:val="32"/>
               </w:rPr>
             </w:pPr>
-            <w:proofErr w:type="spellStart"/>
-            <w:r>
-              <w:rPr>
-                <w:rFonts w:cs="Arial"/>
-                <w:b/>
-                <w:sz w:val="28"/>
-                <w:szCs w:val="32"/>
-              </w:rPr>
-              <w:t>Panchaati</w:t>
-            </w:r>
-            <w:proofErr w:type="spellEnd"/>
-            <w:r>
-              <w:rPr>
-                <w:rFonts w:cs="Arial"/>
-                <w:b/>
-                <w:sz w:val="28"/>
-                <w:szCs w:val="32"/>
-              </w:rPr>
-              <w:t xml:space="preserve"> No</w:t>
+            <w:r>
+              <w:rPr>
+                <w:rFonts w:cs="Arial"/>
+                <w:b/>
+                <w:sz w:val="28"/>
+                <w:szCs w:val="32"/>
+              </w:rPr>
+              <w:t>Panchaati No</w:t>
             </w:r>
             <w:r>
               <w:rPr>
@@ -20773,45 +19177,14 @@
                 <w:szCs w:val="32"/>
               </w:rPr>
             </w:pPr>
-            <w:proofErr w:type="spellStart"/>
-            <w:r>
-              <w:rPr>
-                <w:rFonts w:cs="Arial"/>
-                <w:b/>
-                <w:sz w:val="28"/>
-                <w:szCs w:val="32"/>
-              </w:rPr>
-              <w:t>Krama</w:t>
-            </w:r>
-            <w:proofErr w:type="spellEnd"/>
-            <w:r>
-              <w:rPr>
-                <w:rFonts w:cs="Arial"/>
-                <w:b/>
-                <w:sz w:val="28"/>
-                <w:szCs w:val="32"/>
-              </w:rPr>
-              <w:t xml:space="preserve"> </w:t>
-            </w:r>
-            <w:proofErr w:type="spellStart"/>
-            <w:r>
-              <w:rPr>
-                <w:rFonts w:cs="Arial"/>
-                <w:b/>
-                <w:sz w:val="28"/>
-                <w:szCs w:val="32"/>
-              </w:rPr>
-              <w:t>Vaakyam</w:t>
-            </w:r>
-            <w:proofErr w:type="spellEnd"/>
-            <w:r>
-              <w:rPr>
-                <w:rFonts w:cs="Arial"/>
-                <w:b/>
-                <w:sz w:val="28"/>
-                <w:szCs w:val="32"/>
-              </w:rPr>
-              <w:t xml:space="preserve"> No.– 40</w:t>
+            <w:r>
+              <w:rPr>
+                <w:rFonts w:cs="Arial"/>
+                <w:b/>
+                <w:sz w:val="28"/>
+                <w:szCs w:val="32"/>
+              </w:rPr>
+              <w:t>Krama Vaakyam No.– 40</w:t>
             </w:r>
           </w:p>
           <w:p>
@@ -20832,25 +19205,14 @@
                 <w:szCs w:val="32"/>
               </w:rPr>
             </w:pPr>
-            <w:proofErr w:type="spellStart"/>
-            <w:r>
-              <w:rPr>
-                <w:rFonts w:cs="Arial"/>
-                <w:b/>
-                <w:sz w:val="28"/>
-                <w:szCs w:val="32"/>
-              </w:rPr>
-              <w:t>Panchaati</w:t>
-            </w:r>
-            <w:proofErr w:type="spellEnd"/>
-            <w:r>
-              <w:rPr>
-                <w:rFonts w:cs="Arial"/>
-                <w:b/>
-                <w:sz w:val="28"/>
-                <w:szCs w:val="32"/>
-              </w:rPr>
-              <w:t xml:space="preserve"> No</w:t>
+            <w:r>
+              <w:rPr>
+                <w:rFonts w:cs="Arial"/>
+                <w:b/>
+                <w:sz w:val="28"/>
+                <w:szCs w:val="32"/>
+              </w:rPr>
+              <w:t>Panchaati No</w:t>
             </w:r>
             <w:r>
               <w:rPr>
@@ -21116,45 +19478,14 @@
                 <w:szCs w:val="32"/>
               </w:rPr>
             </w:pPr>
-            <w:proofErr w:type="spellStart"/>
-            <w:r>
-              <w:rPr>
-                <w:rFonts w:cs="Arial"/>
-                <w:b/>
-                <w:sz w:val="28"/>
-                <w:szCs w:val="32"/>
-              </w:rPr>
-              <w:t>Krama</w:t>
-            </w:r>
-            <w:proofErr w:type="spellEnd"/>
-            <w:r>
-              <w:rPr>
-                <w:rFonts w:cs="Arial"/>
-                <w:b/>
-                <w:sz w:val="28"/>
-                <w:szCs w:val="32"/>
-              </w:rPr>
-              <w:t xml:space="preserve"> </w:t>
-            </w:r>
-            <w:proofErr w:type="spellStart"/>
-            <w:r>
-              <w:rPr>
-                <w:rFonts w:cs="Arial"/>
-                <w:b/>
-                <w:sz w:val="28"/>
-                <w:szCs w:val="32"/>
-              </w:rPr>
-              <w:t>Vaakyam</w:t>
-            </w:r>
-            <w:proofErr w:type="spellEnd"/>
-            <w:r>
-              <w:rPr>
-                <w:rFonts w:cs="Arial"/>
-                <w:b/>
-                <w:sz w:val="28"/>
-                <w:szCs w:val="32"/>
-              </w:rPr>
-              <w:t xml:space="preserve"> No.– 3</w:t>
+            <w:r>
+              <w:rPr>
+                <w:rFonts w:cs="Arial"/>
+                <w:b/>
+                <w:sz w:val="28"/>
+                <w:szCs w:val="32"/>
+              </w:rPr>
+              <w:t>Krama Vaakyam No.– 3</w:t>
             </w:r>
           </w:p>
           <w:p>
@@ -21175,25 +19506,14 @@
                 <w:szCs w:val="32"/>
               </w:rPr>
             </w:pPr>
-            <w:proofErr w:type="spellStart"/>
-            <w:r>
-              <w:rPr>
-                <w:rFonts w:cs="Arial"/>
-                <w:b/>
-                <w:sz w:val="28"/>
-                <w:szCs w:val="32"/>
-              </w:rPr>
-              <w:t>Panchaati</w:t>
-            </w:r>
-            <w:proofErr w:type="spellEnd"/>
-            <w:r>
-              <w:rPr>
-                <w:rFonts w:cs="Arial"/>
-                <w:b/>
-                <w:sz w:val="28"/>
-                <w:szCs w:val="32"/>
-              </w:rPr>
-              <w:t xml:space="preserve"> No</w:t>
+            <w:r>
+              <w:rPr>
+                <w:rFonts w:cs="Arial"/>
+                <w:b/>
+                <w:sz w:val="28"/>
+                <w:szCs w:val="32"/>
+              </w:rPr>
+              <w:t>Panchaati No</w:t>
             </w:r>
             <w:r>
               <w:rPr>
@@ -21759,17 +20079,8 @@
                 <w:b/>
                 <w:bCs/>
               </w:rPr>
-              <w:t xml:space="preserve"> </w:t>
-            </w:r>
-            <w:proofErr w:type="spellStart"/>
-            <w:r>
-              <w:rPr>
-                <w:b/>
-                <w:bCs/>
-              </w:rPr>
-              <w:t>ruk</w:t>
-            </w:r>
-            <w:proofErr w:type="spellEnd"/>
+              <w:t xml:space="preserve"> ruk</w:t>
+            </w:r>
             <w:r>
               <w:rPr>
                 <w:rFonts w:ascii="BRH Malayalam Extra" w:hAnsi="BRH Malayalam Extra" w:cs="BRH Malayalam Extra"/>
@@ -21911,21 +20222,12 @@
               </w:rPr>
               <w:t xml:space="preserve"> </w:t>
             </w:r>
-            <w:proofErr w:type="spellStart"/>
             <w:r>
               <w:rPr>
                 <w:b/>
                 <w:bCs/>
               </w:rPr>
-              <w:t>padam</w:t>
-            </w:r>
-            <w:proofErr w:type="spellEnd"/>
-            <w:r>
-              <w:rPr>
-                <w:b/>
-                <w:bCs/>
-              </w:rPr>
-              <w:t xml:space="preserve"> of </w:t>
+              <w:t xml:space="preserve">padam of </w:t>
             </w:r>
             <w:r>
               <w:rPr>
@@ -21998,45 +20300,14 @@
                 <w:szCs w:val="32"/>
               </w:rPr>
             </w:pPr>
-            <w:proofErr w:type="spellStart"/>
-            <w:r>
-              <w:rPr>
-                <w:rFonts w:cs="Arial"/>
-                <w:b/>
-                <w:sz w:val="28"/>
-                <w:szCs w:val="32"/>
-              </w:rPr>
-              <w:t>Krama</w:t>
-            </w:r>
-            <w:proofErr w:type="spellEnd"/>
-            <w:r>
-              <w:rPr>
-                <w:rFonts w:cs="Arial"/>
-                <w:b/>
-                <w:sz w:val="28"/>
-                <w:szCs w:val="32"/>
-              </w:rPr>
-              <w:t xml:space="preserve"> </w:t>
-            </w:r>
-            <w:proofErr w:type="spellStart"/>
-            <w:r>
-              <w:rPr>
-                <w:rFonts w:cs="Arial"/>
-                <w:b/>
-                <w:sz w:val="28"/>
-                <w:szCs w:val="32"/>
-              </w:rPr>
-              <w:t>Vaakyam</w:t>
-            </w:r>
-            <w:proofErr w:type="spellEnd"/>
-            <w:r>
-              <w:rPr>
-                <w:rFonts w:cs="Arial"/>
-                <w:b/>
-                <w:sz w:val="28"/>
-                <w:szCs w:val="32"/>
-              </w:rPr>
-              <w:t xml:space="preserve"> No.– 50</w:t>
+            <w:r>
+              <w:rPr>
+                <w:rFonts w:cs="Arial"/>
+                <w:b/>
+                <w:sz w:val="28"/>
+                <w:szCs w:val="32"/>
+              </w:rPr>
+              <w:t>Krama Vaakyam No.– 50</w:t>
             </w:r>
           </w:p>
           <w:p>
@@ -22058,25 +20329,14 @@
                 <w:szCs w:val="32"/>
               </w:rPr>
             </w:pPr>
-            <w:proofErr w:type="spellStart"/>
-            <w:r>
-              <w:rPr>
-                <w:rFonts w:cs="Arial"/>
-                <w:b/>
-                <w:sz w:val="28"/>
-                <w:szCs w:val="32"/>
-              </w:rPr>
-              <w:t>Panchaati</w:t>
-            </w:r>
-            <w:proofErr w:type="spellEnd"/>
-            <w:r>
-              <w:rPr>
-                <w:rFonts w:cs="Arial"/>
-                <w:b/>
-                <w:sz w:val="28"/>
-                <w:szCs w:val="32"/>
-              </w:rPr>
-              <w:t xml:space="preserve"> No</w:t>
+            <w:r>
+              <w:rPr>
+                <w:rFonts w:cs="Arial"/>
+                <w:b/>
+                <w:sz w:val="28"/>
+                <w:szCs w:val="32"/>
+              </w:rPr>
+              <w:t>Panchaati No</w:t>
             </w:r>
             <w:r>
               <w:rPr>
@@ -22604,19 +20864,8 @@
                 <w:szCs w:val="32"/>
               </w:rPr>
               <w:lastRenderedPageBreak/>
-              <w:t xml:space="preserve">T.S.7.4.19.4 – </w:t>
-            </w:r>
-            <w:proofErr w:type="spellStart"/>
-            <w:r>
-              <w:rPr>
-                <w:rFonts w:cs="Arial"/>
-                <w:b/>
-                <w:sz w:val="28"/>
-                <w:szCs w:val="32"/>
-              </w:rPr>
-              <w:t>Kramam</w:t>
-            </w:r>
-            <w:proofErr w:type="spellEnd"/>
+              <w:t>T.S.7.4.19.4 – Kramam</w:t>
+            </w:r>
           </w:p>
           <w:p>
             <w:pPr>
@@ -22636,45 +20885,14 @@
                 <w:szCs w:val="32"/>
               </w:rPr>
             </w:pPr>
-            <w:proofErr w:type="spellStart"/>
-            <w:r>
-              <w:rPr>
-                <w:rFonts w:cs="Arial"/>
-                <w:b/>
-                <w:sz w:val="28"/>
-                <w:szCs w:val="32"/>
-              </w:rPr>
-              <w:t>Krama</w:t>
-            </w:r>
-            <w:proofErr w:type="spellEnd"/>
-            <w:r>
-              <w:rPr>
-                <w:rFonts w:cs="Arial"/>
-                <w:b/>
-                <w:sz w:val="28"/>
-                <w:szCs w:val="32"/>
-              </w:rPr>
-              <w:t xml:space="preserve"> </w:t>
-            </w:r>
-            <w:proofErr w:type="spellStart"/>
-            <w:r>
-              <w:rPr>
-                <w:rFonts w:cs="Arial"/>
-                <w:b/>
-                <w:sz w:val="28"/>
-                <w:szCs w:val="32"/>
-              </w:rPr>
-              <w:t>Vaakyam</w:t>
-            </w:r>
-            <w:proofErr w:type="spellEnd"/>
-            <w:r>
-              <w:rPr>
-                <w:rFonts w:cs="Arial"/>
-                <w:b/>
-                <w:sz w:val="28"/>
-                <w:szCs w:val="32"/>
-              </w:rPr>
-              <w:t xml:space="preserve"> No.– 8</w:t>
+            <w:r>
+              <w:rPr>
+                <w:rFonts w:cs="Arial"/>
+                <w:b/>
+                <w:sz w:val="28"/>
+                <w:szCs w:val="32"/>
+              </w:rPr>
+              <w:t>Krama Vaakyam No.– 8</w:t>
             </w:r>
           </w:p>
           <w:p>
@@ -22695,25 +20913,14 @@
                 <w:szCs w:val="32"/>
               </w:rPr>
             </w:pPr>
-            <w:proofErr w:type="spellStart"/>
-            <w:r>
-              <w:rPr>
-                <w:rFonts w:cs="Arial"/>
-                <w:b/>
-                <w:sz w:val="28"/>
-                <w:szCs w:val="32"/>
-              </w:rPr>
-              <w:t>Panchaati</w:t>
-            </w:r>
-            <w:proofErr w:type="spellEnd"/>
-            <w:r>
-              <w:rPr>
-                <w:rFonts w:cs="Arial"/>
-                <w:b/>
-                <w:sz w:val="28"/>
-                <w:szCs w:val="32"/>
-              </w:rPr>
-              <w:t xml:space="preserve"> No</w:t>
+            <w:r>
+              <w:rPr>
+                <w:rFonts w:cs="Arial"/>
+                <w:b/>
+                <w:sz w:val="28"/>
+                <w:szCs w:val="32"/>
+              </w:rPr>
+              <w:t>Panchaati No</w:t>
             </w:r>
             <w:r>
               <w:rPr>
@@ -23188,19 +21395,8 @@
                 <w:sz w:val="28"/>
                 <w:szCs w:val="32"/>
               </w:rPr>
-              <w:t xml:space="preserve">T.S.7.4.20.1 – </w:t>
-            </w:r>
-            <w:proofErr w:type="spellStart"/>
-            <w:r>
-              <w:rPr>
-                <w:rFonts w:cs="Arial"/>
-                <w:b/>
-                <w:sz w:val="28"/>
-                <w:szCs w:val="32"/>
-              </w:rPr>
-              <w:t>Kramam</w:t>
-            </w:r>
-            <w:proofErr w:type="spellEnd"/>
+              <w:t>T.S.7.4.20.1 – Kramam</w:t>
+            </w:r>
           </w:p>
           <w:p>
             <w:pPr>
@@ -23220,45 +21416,14 @@
                 <w:szCs w:val="32"/>
               </w:rPr>
             </w:pPr>
-            <w:proofErr w:type="spellStart"/>
-            <w:r>
-              <w:rPr>
-                <w:rFonts w:cs="Arial"/>
-                <w:b/>
-                <w:sz w:val="28"/>
-                <w:szCs w:val="32"/>
-              </w:rPr>
-              <w:t>Krama</w:t>
-            </w:r>
-            <w:proofErr w:type="spellEnd"/>
-            <w:r>
-              <w:rPr>
-                <w:rFonts w:cs="Arial"/>
-                <w:b/>
-                <w:sz w:val="28"/>
-                <w:szCs w:val="32"/>
-              </w:rPr>
-              <w:t xml:space="preserve"> </w:t>
-            </w:r>
-            <w:proofErr w:type="spellStart"/>
-            <w:r>
-              <w:rPr>
-                <w:rFonts w:cs="Arial"/>
-                <w:b/>
-                <w:sz w:val="28"/>
-                <w:szCs w:val="32"/>
-              </w:rPr>
-              <w:t>Vaakyam</w:t>
-            </w:r>
-            <w:proofErr w:type="spellEnd"/>
-            <w:r>
-              <w:rPr>
-                <w:rFonts w:cs="Arial"/>
-                <w:b/>
-                <w:sz w:val="28"/>
-                <w:szCs w:val="32"/>
-              </w:rPr>
-              <w:t xml:space="preserve"> No.– 44</w:t>
+            <w:r>
+              <w:rPr>
+                <w:rFonts w:cs="Arial"/>
+                <w:b/>
+                <w:sz w:val="28"/>
+                <w:szCs w:val="32"/>
+              </w:rPr>
+              <w:t>Krama Vaakyam No.– 44</w:t>
             </w:r>
           </w:p>
           <w:p>
@@ -23279,25 +21444,14 @@
                 <w:szCs w:val="32"/>
               </w:rPr>
             </w:pPr>
-            <w:proofErr w:type="spellStart"/>
-            <w:r>
-              <w:rPr>
-                <w:rFonts w:cs="Arial"/>
-                <w:b/>
-                <w:sz w:val="28"/>
-                <w:szCs w:val="32"/>
-              </w:rPr>
-              <w:t>Panchaati</w:t>
-            </w:r>
-            <w:proofErr w:type="spellEnd"/>
-            <w:r>
-              <w:rPr>
-                <w:rFonts w:cs="Arial"/>
-                <w:b/>
-                <w:sz w:val="28"/>
-                <w:szCs w:val="32"/>
-              </w:rPr>
-              <w:t xml:space="preserve"> No</w:t>
+            <w:r>
+              <w:rPr>
+                <w:rFonts w:cs="Arial"/>
+                <w:b/>
+                <w:sz w:val="28"/>
+                <w:szCs w:val="32"/>
+              </w:rPr>
+              <w:t>Panchaati No</w:t>
             </w:r>
             <w:r>
               <w:rPr>
@@ -23734,7 +21888,6 @@
         </w:rPr>
         <w:t xml:space="preserve">TS </w:t>
       </w:r>
-      <w:proofErr w:type="spellStart"/>
       <w:r>
         <w:rPr>
           <w:b/>
@@ -23745,7 +21898,6 @@
         </w:rPr>
         <w:t>Krama</w:t>
       </w:r>
-      <w:proofErr w:type="spellEnd"/>
       <w:r>
         <w:rPr>
           <w:b/>
@@ -23754,29 +21906,7 @@
           <w:szCs w:val="32"/>
           <w:u w:val="single"/>
         </w:rPr>
-        <w:t xml:space="preserve"> </w:t>
-      </w:r>
-      <w:proofErr w:type="spellStart"/>
-      <w:r>
-        <w:rPr>
-          <w:b/>
-          <w:bCs/>
-          <w:sz w:val="32"/>
-          <w:szCs w:val="32"/>
-          <w:u w:val="single"/>
-        </w:rPr>
-        <w:t>Paatam</w:t>
-      </w:r>
-      <w:proofErr w:type="spellEnd"/>
-      <w:r>
-        <w:rPr>
-          <w:b/>
-          <w:bCs/>
-          <w:sz w:val="32"/>
-          <w:szCs w:val="32"/>
-          <w:u w:val="single"/>
-        </w:rPr>
-        <w:t xml:space="preserve"> – TS </w:t>
+        <w:t xml:space="preserve"> Paatam – TS </w:t>
       </w:r>
       <w:r>
         <w:rPr>
@@ -24124,7 +22254,7 @@
 </file>
 
 <file path=word/endnotes.xml><?xml version="1.0" encoding="utf-8"?>
-<w:endnotes xmlns:wpc="http://schemas.microsoft.com/office/word/2010/wordprocessingCanvas" xmlns:cx="http://schemas.microsoft.com/office/drawing/2014/chartex" xmlns:cx1="http://schemas.microsoft.com/office/drawing/2015/9/8/chartex" xmlns:mc="http://schemas.openxmlformats.org/markup-compatibility/2006" xmlns:o="urn:schemas-microsoft-com:office:office" xmlns:r="http://schemas.openxmlformats.org/officeDocument/2006/relationships" xmlns:m="http://schemas.openxmlformats.org/officeDocument/2006/math" xmlns:v="urn:schemas-microsoft-com:vml" xmlns:wp14="http://schemas.microsoft.com/office/word/2010/wordprocessingDrawing" xmlns:wp="http://schemas.openxmlformats.org/drawingml/2006/wordprocessingDrawing" xmlns:w10="urn:schemas-microsoft-com:office:word" xmlns:w="http://schemas.openxmlformats.org/wordprocessingml/2006/main" xmlns:w14="http://schemas.microsoft.com/office/word/2010/wordml" xmlns:w15="http://schemas.microsoft.com/office/word/2012/wordml" xmlns:w16se="http://schemas.microsoft.com/office/word/2015/wordml/symex" xmlns:wpg="http://schemas.microsoft.com/office/word/2010/wordprocessingGroup" xmlns:wpi="http://schemas.microsoft.com/office/word/2010/wordprocessingInk" xmlns:wne="http://schemas.microsoft.com/office/word/2006/wordml" xmlns:wps="http://schemas.microsoft.com/office/word/2010/wordprocessingShape" mc:Ignorable="w14 w15 w16se wp14">
+<w:endnotes xmlns:wpc="http://schemas.microsoft.com/office/word/2010/wordprocessingCanvas" xmlns:cx="http://schemas.microsoft.com/office/drawing/2014/chartex" xmlns:cx1="http://schemas.microsoft.com/office/drawing/2015/9/8/chartex" xmlns:cx2="http://schemas.microsoft.com/office/drawing/2015/10/21/chartex" xmlns:cx3="http://schemas.microsoft.com/office/drawing/2016/5/9/chartex" xmlns:cx4="http://schemas.microsoft.com/office/drawing/2016/5/10/chartex" xmlns:cx5="http://schemas.microsoft.com/office/drawing/2016/5/11/chartex" xmlns:cx6="http://schemas.microsoft.com/office/drawing/2016/5/12/chartex" xmlns:cx7="http://schemas.microsoft.com/office/drawing/2016/5/13/chartex" xmlns:cx8="http://schemas.microsoft.com/office/drawing/2016/5/14/chartex" xmlns:mc="http://schemas.openxmlformats.org/markup-compatibility/2006" xmlns:aink="http://schemas.microsoft.com/office/drawing/2016/ink" xmlns:am3d="http://schemas.microsoft.com/office/drawing/2017/model3d" xmlns:o="urn:schemas-microsoft-com:office:office" xmlns:oel="http://schemas.microsoft.com/office/2019/extlst" xmlns:r="http://schemas.openxmlformats.org/officeDocument/2006/relationships" xmlns:m="http://schemas.openxmlformats.org/officeDocument/2006/math" xmlns:v="urn:schemas-microsoft-com:vml" xmlns:wp14="http://schemas.microsoft.com/office/word/2010/wordprocessingDrawing" xmlns:wp="http://schemas.openxmlformats.org/drawingml/2006/wordprocessingDrawing" xmlns:w10="urn:schemas-microsoft-com:office:word" xmlns:w="http://schemas.openxmlformats.org/wordprocessingml/2006/main" xmlns:w14="http://schemas.microsoft.com/office/word/2010/wordml" xmlns:w15="http://schemas.microsoft.com/office/word/2012/wordml" xmlns:w16cex="http://schemas.microsoft.com/office/word/2018/wordml/cex" xmlns:w16cid="http://schemas.microsoft.com/office/word/2016/wordml/cid" xmlns:w16="http://schemas.microsoft.com/office/word/2018/wordml" xmlns:w16sdtdh="http://schemas.microsoft.com/office/word/2020/wordml/sdtdatahash" xmlns:w16se="http://schemas.microsoft.com/office/word/2015/wordml/symex" xmlns:wpg="http://schemas.microsoft.com/office/word/2010/wordprocessingGroup" xmlns:wpi="http://schemas.microsoft.com/office/word/2010/wordprocessingInk" xmlns:wne="http://schemas.microsoft.com/office/word/2006/wordml" xmlns:wps="http://schemas.microsoft.com/office/word/2010/wordprocessingShape" mc:Ignorable="w14 w15 w16se w16cid w16 w16cex w16sdtdh wp14">
   <w:endnote w:type="separator" w:id="-1">
     <w:p>
       <w:pPr>
@@ -24149,7 +22279,7 @@
 </file>
 
 <file path=word/footer1.xml><?xml version="1.0" encoding="utf-8"?>
-<w:ftr xmlns:wpc="http://schemas.microsoft.com/office/word/2010/wordprocessingCanvas" xmlns:cx="http://schemas.microsoft.com/office/drawing/2014/chartex" xmlns:cx1="http://schemas.microsoft.com/office/drawing/2015/9/8/chartex" xmlns:mc="http://schemas.openxmlformats.org/markup-compatibility/2006" xmlns:o="urn:schemas-microsoft-com:office:office" xmlns:r="http://schemas.openxmlformats.org/officeDocument/2006/relationships" xmlns:m="http://schemas.openxmlformats.org/officeDocument/2006/math" xmlns:v="urn:schemas-microsoft-com:vml" xmlns:wp14="http://schemas.microsoft.com/office/word/2010/wordprocessingDrawing" xmlns:wp="http://schemas.openxmlformats.org/drawingml/2006/wordprocessingDrawing" xmlns:w10="urn:schemas-microsoft-com:office:word" xmlns:w="http://schemas.openxmlformats.org/wordprocessingml/2006/main" xmlns:w14="http://schemas.microsoft.com/office/word/2010/wordml" xmlns:w15="http://schemas.microsoft.com/office/word/2012/wordml" xmlns:w16se="http://schemas.microsoft.com/office/word/2015/wordml/symex" xmlns:wpg="http://schemas.microsoft.com/office/word/2010/wordprocessingGroup" xmlns:wpi="http://schemas.microsoft.com/office/word/2010/wordprocessingInk" xmlns:wne="http://schemas.microsoft.com/office/word/2006/wordml" xmlns:wps="http://schemas.microsoft.com/office/word/2010/wordprocessingShape" mc:Ignorable="w14 w15 w16se wp14">
+<w:ftr xmlns:wpc="http://schemas.microsoft.com/office/word/2010/wordprocessingCanvas" xmlns:cx="http://schemas.microsoft.com/office/drawing/2014/chartex" xmlns:cx1="http://schemas.microsoft.com/office/drawing/2015/9/8/chartex" xmlns:cx2="http://schemas.microsoft.com/office/drawing/2015/10/21/chartex" xmlns:cx3="http://schemas.microsoft.com/office/drawing/2016/5/9/chartex" xmlns:cx4="http://schemas.microsoft.com/office/drawing/2016/5/10/chartex" xmlns:cx5="http://schemas.microsoft.com/office/drawing/2016/5/11/chartex" xmlns:cx6="http://schemas.microsoft.com/office/drawing/2016/5/12/chartex" xmlns:cx7="http://schemas.microsoft.com/office/drawing/2016/5/13/chartex" xmlns:cx8="http://schemas.microsoft.com/office/drawing/2016/5/14/chartex" xmlns:mc="http://schemas.openxmlformats.org/markup-compatibility/2006" xmlns:aink="http://schemas.microsoft.com/office/drawing/2016/ink" xmlns:am3d="http://schemas.microsoft.com/office/drawing/2017/model3d" xmlns:o="urn:schemas-microsoft-com:office:office" xmlns:oel="http://schemas.microsoft.com/office/2019/extlst" xmlns:r="http://schemas.openxmlformats.org/officeDocument/2006/relationships" xmlns:m="http://schemas.openxmlformats.org/officeDocument/2006/math" xmlns:v="urn:schemas-microsoft-com:vml" xmlns:wp14="http://schemas.microsoft.com/office/word/2010/wordprocessingDrawing" xmlns:wp="http://schemas.openxmlformats.org/drawingml/2006/wordprocessingDrawing" xmlns:w10="urn:schemas-microsoft-com:office:word" xmlns:w="http://schemas.openxmlformats.org/wordprocessingml/2006/main" xmlns:w14="http://schemas.microsoft.com/office/word/2010/wordml" xmlns:w15="http://schemas.microsoft.com/office/word/2012/wordml" xmlns:w16cex="http://schemas.microsoft.com/office/word/2018/wordml/cex" xmlns:w16cid="http://schemas.microsoft.com/office/word/2016/wordml/cid" xmlns:w16="http://schemas.microsoft.com/office/word/2018/wordml" xmlns:w16sdtdh="http://schemas.microsoft.com/office/word/2020/wordml/sdtdatahash" xmlns:w16se="http://schemas.microsoft.com/office/word/2015/wordml/symex" xmlns:wpg="http://schemas.microsoft.com/office/word/2010/wordprocessingGroup" xmlns:wpi="http://schemas.microsoft.com/office/word/2010/wordprocessingInk" xmlns:wne="http://schemas.microsoft.com/office/word/2006/wordml" xmlns:wps="http://schemas.microsoft.com/office/word/2010/wordprocessingShape" mc:Ignorable="w14 w15 w16se w16cid w16 w16cex w16sdtdh wp14">
   <w:p>
     <w:pPr>
       <w:pBdr>
@@ -24341,7 +22471,7 @@
 </file>
 
 <file path=word/footer2.xml><?xml version="1.0" encoding="utf-8"?>
-<w:ftr xmlns:wpc="http://schemas.microsoft.com/office/word/2010/wordprocessingCanvas" xmlns:cx="http://schemas.microsoft.com/office/drawing/2014/chartex" xmlns:cx1="http://schemas.microsoft.com/office/drawing/2015/9/8/chartex" xmlns:mc="http://schemas.openxmlformats.org/markup-compatibility/2006" xmlns:o="urn:schemas-microsoft-com:office:office" xmlns:r="http://schemas.openxmlformats.org/officeDocument/2006/relationships" xmlns:m="http://schemas.openxmlformats.org/officeDocument/2006/math" xmlns:v="urn:schemas-microsoft-com:vml" xmlns:wp14="http://schemas.microsoft.com/office/word/2010/wordprocessingDrawing" xmlns:wp="http://schemas.openxmlformats.org/drawingml/2006/wordprocessingDrawing" xmlns:w10="urn:schemas-microsoft-com:office:word" xmlns:w="http://schemas.openxmlformats.org/wordprocessingml/2006/main" xmlns:w14="http://schemas.microsoft.com/office/word/2010/wordml" xmlns:w15="http://schemas.microsoft.com/office/word/2012/wordml" xmlns:w16se="http://schemas.microsoft.com/office/word/2015/wordml/symex" xmlns:wpg="http://schemas.microsoft.com/office/word/2010/wordprocessingGroup" xmlns:wpi="http://schemas.microsoft.com/office/word/2010/wordprocessingInk" xmlns:wne="http://schemas.microsoft.com/office/word/2006/wordml" xmlns:wps="http://schemas.microsoft.com/office/word/2010/wordprocessingShape" mc:Ignorable="w14 w15 w16se wp14">
+<w:ftr xmlns:wpc="http://schemas.microsoft.com/office/word/2010/wordprocessingCanvas" xmlns:cx="http://schemas.microsoft.com/office/drawing/2014/chartex" xmlns:cx1="http://schemas.microsoft.com/office/drawing/2015/9/8/chartex" xmlns:cx2="http://schemas.microsoft.com/office/drawing/2015/10/21/chartex" xmlns:cx3="http://schemas.microsoft.com/office/drawing/2016/5/9/chartex" xmlns:cx4="http://schemas.microsoft.com/office/drawing/2016/5/10/chartex" xmlns:cx5="http://schemas.microsoft.com/office/drawing/2016/5/11/chartex" xmlns:cx6="http://schemas.microsoft.com/office/drawing/2016/5/12/chartex" xmlns:cx7="http://schemas.microsoft.com/office/drawing/2016/5/13/chartex" xmlns:cx8="http://schemas.microsoft.com/office/drawing/2016/5/14/chartex" xmlns:mc="http://schemas.openxmlformats.org/markup-compatibility/2006" xmlns:aink="http://schemas.microsoft.com/office/drawing/2016/ink" xmlns:am3d="http://schemas.microsoft.com/office/drawing/2017/model3d" xmlns:o="urn:schemas-microsoft-com:office:office" xmlns:oel="http://schemas.microsoft.com/office/2019/extlst" xmlns:r="http://schemas.openxmlformats.org/officeDocument/2006/relationships" xmlns:m="http://schemas.openxmlformats.org/officeDocument/2006/math" xmlns:v="urn:schemas-microsoft-com:vml" xmlns:wp14="http://schemas.microsoft.com/office/word/2010/wordprocessingDrawing" xmlns:wp="http://schemas.openxmlformats.org/drawingml/2006/wordprocessingDrawing" xmlns:w10="urn:schemas-microsoft-com:office:word" xmlns:w="http://schemas.openxmlformats.org/wordprocessingml/2006/main" xmlns:w14="http://schemas.microsoft.com/office/word/2010/wordml" xmlns:w15="http://schemas.microsoft.com/office/word/2012/wordml" xmlns:w16cex="http://schemas.microsoft.com/office/word/2018/wordml/cex" xmlns:w16cid="http://schemas.microsoft.com/office/word/2016/wordml/cid" xmlns:w16="http://schemas.microsoft.com/office/word/2018/wordml" xmlns:w16sdtdh="http://schemas.microsoft.com/office/word/2020/wordml/sdtdatahash" xmlns:w16se="http://schemas.microsoft.com/office/word/2015/wordml/symex" xmlns:wpg="http://schemas.microsoft.com/office/word/2010/wordprocessingGroup" xmlns:wpi="http://schemas.microsoft.com/office/word/2010/wordprocessingInk" xmlns:wne="http://schemas.microsoft.com/office/word/2006/wordml" xmlns:wps="http://schemas.microsoft.com/office/word/2010/wordprocessingShape" mc:Ignorable="w14 w15 w16se w16cid w16 w16cex w16sdtdh wp14">
   <w:p>
     <w:pPr>
       <w:pBdr>
@@ -24522,7 +22652,7 @@
 </file>
 
 <file path=word/footnotes.xml><?xml version="1.0" encoding="utf-8"?>
-<w:footnotes xmlns:wpc="http://schemas.microsoft.com/office/word/2010/wordprocessingCanvas" xmlns:cx="http://schemas.microsoft.com/office/drawing/2014/chartex" xmlns:cx1="http://schemas.microsoft.com/office/drawing/2015/9/8/chartex" xmlns:mc="http://schemas.openxmlformats.org/markup-compatibility/2006" xmlns:o="urn:schemas-microsoft-com:office:office" xmlns:r="http://schemas.openxmlformats.org/officeDocument/2006/relationships" xmlns:m="http://schemas.openxmlformats.org/officeDocument/2006/math" xmlns:v="urn:schemas-microsoft-com:vml" xmlns:wp14="http://schemas.microsoft.com/office/word/2010/wordprocessingDrawing" xmlns:wp="http://schemas.openxmlformats.org/drawingml/2006/wordprocessingDrawing" xmlns:w10="urn:schemas-microsoft-com:office:word" xmlns:w="http://schemas.openxmlformats.org/wordprocessingml/2006/main" xmlns:w14="http://schemas.microsoft.com/office/word/2010/wordml" xmlns:w15="http://schemas.microsoft.com/office/word/2012/wordml" xmlns:w16se="http://schemas.microsoft.com/office/word/2015/wordml/symex" xmlns:wpg="http://schemas.microsoft.com/office/word/2010/wordprocessingGroup" xmlns:wpi="http://schemas.microsoft.com/office/word/2010/wordprocessingInk" xmlns:wne="http://schemas.microsoft.com/office/word/2006/wordml" xmlns:wps="http://schemas.microsoft.com/office/word/2010/wordprocessingShape" mc:Ignorable="w14 w15 w16se wp14">
+<w:footnotes xmlns:wpc="http://schemas.microsoft.com/office/word/2010/wordprocessingCanvas" xmlns:cx="http://schemas.microsoft.com/office/drawing/2014/chartex" xmlns:cx1="http://schemas.microsoft.com/office/drawing/2015/9/8/chartex" xmlns:cx2="http://schemas.microsoft.com/office/drawing/2015/10/21/chartex" xmlns:cx3="http://schemas.microsoft.com/office/drawing/2016/5/9/chartex" xmlns:cx4="http://schemas.microsoft.com/office/drawing/2016/5/10/chartex" xmlns:cx5="http://schemas.microsoft.com/office/drawing/2016/5/11/chartex" xmlns:cx6="http://schemas.microsoft.com/office/drawing/2016/5/12/chartex" xmlns:cx7="http://schemas.microsoft.com/office/drawing/2016/5/13/chartex" xmlns:cx8="http://schemas.microsoft.com/office/drawing/2016/5/14/chartex" xmlns:mc="http://schemas.openxmlformats.org/markup-compatibility/2006" xmlns:aink="http://schemas.microsoft.com/office/drawing/2016/ink" xmlns:am3d="http://schemas.microsoft.com/office/drawing/2017/model3d" xmlns:o="urn:schemas-microsoft-com:office:office" xmlns:oel="http://schemas.microsoft.com/office/2019/extlst" xmlns:r="http://schemas.openxmlformats.org/officeDocument/2006/relationships" xmlns:m="http://schemas.openxmlformats.org/officeDocument/2006/math" xmlns:v="urn:schemas-microsoft-com:vml" xmlns:wp14="http://schemas.microsoft.com/office/word/2010/wordprocessingDrawing" xmlns:wp="http://schemas.openxmlformats.org/drawingml/2006/wordprocessingDrawing" xmlns:w10="urn:schemas-microsoft-com:office:word" xmlns:w="http://schemas.openxmlformats.org/wordprocessingml/2006/main" xmlns:w14="http://schemas.microsoft.com/office/word/2010/wordml" xmlns:w15="http://schemas.microsoft.com/office/word/2012/wordml" xmlns:w16cex="http://schemas.microsoft.com/office/word/2018/wordml/cex" xmlns:w16cid="http://schemas.microsoft.com/office/word/2016/wordml/cid" xmlns:w16="http://schemas.microsoft.com/office/word/2018/wordml" xmlns:w16sdtdh="http://schemas.microsoft.com/office/word/2020/wordml/sdtdatahash" xmlns:w16se="http://schemas.microsoft.com/office/word/2015/wordml/symex" xmlns:wpg="http://schemas.microsoft.com/office/word/2010/wordprocessingGroup" xmlns:wpi="http://schemas.microsoft.com/office/word/2010/wordprocessingInk" xmlns:wne="http://schemas.microsoft.com/office/word/2006/wordml" xmlns:wps="http://schemas.microsoft.com/office/word/2010/wordprocessingShape" mc:Ignorable="w14 w15 w16se w16cid w16 w16cex w16sdtdh wp14">
   <w:footnote w:type="separator" w:id="-1">
     <w:p>
       <w:pPr>
@@ -24547,7 +22677,7 @@
 </file>
 
 <file path=word/header1.xml><?xml version="1.0" encoding="utf-8"?>
-<w:hdr xmlns:wpc="http://schemas.microsoft.com/office/word/2010/wordprocessingCanvas" xmlns:cx="http://schemas.microsoft.com/office/drawing/2014/chartex" xmlns:cx1="http://schemas.microsoft.com/office/drawing/2015/9/8/chartex" xmlns:mc="http://schemas.openxmlformats.org/markup-compatibility/2006" xmlns:o="urn:schemas-microsoft-com:office:office" xmlns:r="http://schemas.openxmlformats.org/officeDocument/2006/relationships" xmlns:m="http://schemas.openxmlformats.org/officeDocument/2006/math" xmlns:v="urn:schemas-microsoft-com:vml" xmlns:wp14="http://schemas.microsoft.com/office/word/2010/wordprocessingDrawing" xmlns:wp="http://schemas.openxmlformats.org/drawingml/2006/wordprocessingDrawing" xmlns:w10="urn:schemas-microsoft-com:office:word" xmlns:w="http://schemas.openxmlformats.org/wordprocessingml/2006/main" xmlns:w14="http://schemas.microsoft.com/office/word/2010/wordml" xmlns:w15="http://schemas.microsoft.com/office/word/2012/wordml" xmlns:w16se="http://schemas.microsoft.com/office/word/2015/wordml/symex" xmlns:wpg="http://schemas.microsoft.com/office/word/2010/wordprocessingGroup" xmlns:wpi="http://schemas.microsoft.com/office/word/2010/wordprocessingInk" xmlns:wne="http://schemas.microsoft.com/office/word/2006/wordml" xmlns:wps="http://schemas.microsoft.com/office/word/2010/wordprocessingShape" mc:Ignorable="w14 w15 w16se wp14">
+<w:hdr xmlns:wpc="http://schemas.microsoft.com/office/word/2010/wordprocessingCanvas" xmlns:cx="http://schemas.microsoft.com/office/drawing/2014/chartex" xmlns:cx1="http://schemas.microsoft.com/office/drawing/2015/9/8/chartex" xmlns:cx2="http://schemas.microsoft.com/office/drawing/2015/10/21/chartex" xmlns:cx3="http://schemas.microsoft.com/office/drawing/2016/5/9/chartex" xmlns:cx4="http://schemas.microsoft.com/office/drawing/2016/5/10/chartex" xmlns:cx5="http://schemas.microsoft.com/office/drawing/2016/5/11/chartex" xmlns:cx6="http://schemas.microsoft.com/office/drawing/2016/5/12/chartex" xmlns:cx7="http://schemas.microsoft.com/office/drawing/2016/5/13/chartex" xmlns:cx8="http://schemas.microsoft.com/office/drawing/2016/5/14/chartex" xmlns:mc="http://schemas.openxmlformats.org/markup-compatibility/2006" xmlns:aink="http://schemas.microsoft.com/office/drawing/2016/ink" xmlns:am3d="http://schemas.microsoft.com/office/drawing/2017/model3d" xmlns:o="urn:schemas-microsoft-com:office:office" xmlns:oel="http://schemas.microsoft.com/office/2019/extlst" xmlns:r="http://schemas.openxmlformats.org/officeDocument/2006/relationships" xmlns:m="http://schemas.openxmlformats.org/officeDocument/2006/math" xmlns:v="urn:schemas-microsoft-com:vml" xmlns:wp14="http://schemas.microsoft.com/office/word/2010/wordprocessingDrawing" xmlns:wp="http://schemas.openxmlformats.org/drawingml/2006/wordprocessingDrawing" xmlns:w10="urn:schemas-microsoft-com:office:word" xmlns:w="http://schemas.openxmlformats.org/wordprocessingml/2006/main" xmlns:w14="http://schemas.microsoft.com/office/word/2010/wordml" xmlns:w15="http://schemas.microsoft.com/office/word/2012/wordml" xmlns:w16cex="http://schemas.microsoft.com/office/word/2018/wordml/cex" xmlns:w16cid="http://schemas.microsoft.com/office/word/2016/wordml/cid" xmlns:w16="http://schemas.microsoft.com/office/word/2018/wordml" xmlns:w16sdtdh="http://schemas.microsoft.com/office/word/2020/wordml/sdtdatahash" xmlns:w16se="http://schemas.microsoft.com/office/word/2015/wordml/symex" xmlns:wpg="http://schemas.microsoft.com/office/word/2010/wordprocessingGroup" xmlns:wpi="http://schemas.microsoft.com/office/word/2010/wordprocessingInk" xmlns:wne="http://schemas.microsoft.com/office/word/2006/wordml" xmlns:wps="http://schemas.microsoft.com/office/word/2010/wordprocessingShape" mc:Ignorable="w14 w15 w16se w16cid w16 w16cex w16sdtdh wp14">
   <w:p>
     <w:pPr>
       <w:pStyle w:val="Header"/>
@@ -24560,7 +22690,7 @@
 </file>
 
 <file path=word/header2.xml><?xml version="1.0" encoding="utf-8"?>
-<w:hdr xmlns:wpc="http://schemas.microsoft.com/office/word/2010/wordprocessingCanvas" xmlns:cx="http://schemas.microsoft.com/office/drawing/2014/chartex" xmlns:cx1="http://schemas.microsoft.com/office/drawing/2015/9/8/chartex" xmlns:mc="http://schemas.openxmlformats.org/markup-compatibility/2006" xmlns:o="urn:schemas-microsoft-com:office:office" xmlns:r="http://schemas.openxmlformats.org/officeDocument/2006/relationships" xmlns:m="http://schemas.openxmlformats.org/officeDocument/2006/math" xmlns:v="urn:schemas-microsoft-com:vml" xmlns:wp14="http://schemas.microsoft.com/office/word/2010/wordprocessingDrawing" xmlns:wp="http://schemas.openxmlformats.org/drawingml/2006/wordprocessingDrawing" xmlns:w10="urn:schemas-microsoft-com:office:word" xmlns:w="http://schemas.openxmlformats.org/wordprocessingml/2006/main" xmlns:w14="http://schemas.microsoft.com/office/word/2010/wordml" xmlns:w15="http://schemas.microsoft.com/office/word/2012/wordml" xmlns:w16se="http://schemas.microsoft.com/office/word/2015/wordml/symex" xmlns:wpg="http://schemas.microsoft.com/office/word/2010/wordprocessingGroup" xmlns:wpi="http://schemas.microsoft.com/office/word/2010/wordprocessingInk" xmlns:wne="http://schemas.microsoft.com/office/word/2006/wordml" xmlns:wps="http://schemas.microsoft.com/office/word/2010/wordprocessingShape" mc:Ignorable="w14 w15 w16se wp14">
+<w:hdr xmlns:wpc="http://schemas.microsoft.com/office/word/2010/wordprocessingCanvas" xmlns:cx="http://schemas.microsoft.com/office/drawing/2014/chartex" xmlns:cx1="http://schemas.microsoft.com/office/drawing/2015/9/8/chartex" xmlns:cx2="http://schemas.microsoft.com/office/drawing/2015/10/21/chartex" xmlns:cx3="http://schemas.microsoft.com/office/drawing/2016/5/9/chartex" xmlns:cx4="http://schemas.microsoft.com/office/drawing/2016/5/10/chartex" xmlns:cx5="http://schemas.microsoft.com/office/drawing/2016/5/11/chartex" xmlns:cx6="http://schemas.microsoft.com/office/drawing/2016/5/12/chartex" xmlns:cx7="http://schemas.microsoft.com/office/drawing/2016/5/13/chartex" xmlns:cx8="http://schemas.microsoft.com/office/drawing/2016/5/14/chartex" xmlns:mc="http://schemas.openxmlformats.org/markup-compatibility/2006" xmlns:aink="http://schemas.microsoft.com/office/drawing/2016/ink" xmlns:am3d="http://schemas.microsoft.com/office/drawing/2017/model3d" xmlns:o="urn:schemas-microsoft-com:office:office" xmlns:oel="http://schemas.microsoft.com/office/2019/extlst" xmlns:r="http://schemas.openxmlformats.org/officeDocument/2006/relationships" xmlns:m="http://schemas.openxmlformats.org/officeDocument/2006/math" xmlns:v="urn:schemas-microsoft-com:vml" xmlns:wp14="http://schemas.microsoft.com/office/word/2010/wordprocessingDrawing" xmlns:wp="http://schemas.openxmlformats.org/drawingml/2006/wordprocessingDrawing" xmlns:w10="urn:schemas-microsoft-com:office:word" xmlns:w="http://schemas.openxmlformats.org/wordprocessingml/2006/main" xmlns:w14="http://schemas.microsoft.com/office/word/2010/wordml" xmlns:w15="http://schemas.microsoft.com/office/word/2012/wordml" xmlns:w16cex="http://schemas.microsoft.com/office/word/2018/wordml/cex" xmlns:w16cid="http://schemas.microsoft.com/office/word/2016/wordml/cid" xmlns:w16="http://schemas.microsoft.com/office/word/2018/wordml" xmlns:w16sdtdh="http://schemas.microsoft.com/office/word/2020/wordml/sdtdatahash" xmlns:w16se="http://schemas.microsoft.com/office/word/2015/wordml/symex" xmlns:wpg="http://schemas.microsoft.com/office/word/2010/wordprocessingGroup" xmlns:wpi="http://schemas.microsoft.com/office/word/2010/wordprocessingInk" xmlns:wne="http://schemas.microsoft.com/office/word/2006/wordml" xmlns:wps="http://schemas.microsoft.com/office/word/2010/wordprocessingShape" mc:Ignorable="w14 w15 w16se w16cid w16 w16cex w16sdtdh wp14">
   <w:p>
     <w:pPr>
       <w:pStyle w:val="Header"/>
@@ -24573,7 +22703,7 @@
 </file>
 
 <file path=word/styles.xml><?xml version="1.0" encoding="utf-8"?>
-<w:styles xmlns:mc="http://schemas.openxmlformats.org/markup-compatibility/2006" xmlns:r="http://schemas.openxmlformats.org/officeDocument/2006/relationships" xmlns:w="http://schemas.openxmlformats.org/wordprocessingml/2006/main" xmlns:w14="http://schemas.microsoft.com/office/word/2010/wordml" xmlns:w15="http://schemas.microsoft.com/office/word/2012/wordml" xmlns:w16se="http://schemas.microsoft.com/office/word/2015/wordml/symex" mc:Ignorable="w14 w15 w16se">
+<w:styles xmlns:mc="http://schemas.openxmlformats.org/markup-compatibility/2006" xmlns:r="http://schemas.openxmlformats.org/officeDocument/2006/relationships" xmlns:w="http://schemas.openxmlformats.org/wordprocessingml/2006/main" xmlns:w14="http://schemas.microsoft.com/office/word/2010/wordml" xmlns:w15="http://schemas.microsoft.com/office/word/2012/wordml" xmlns:w16cex="http://schemas.microsoft.com/office/word/2018/wordml/cex" xmlns:w16cid="http://schemas.microsoft.com/office/word/2016/wordml/cid" xmlns:w16="http://schemas.microsoft.com/office/word/2018/wordml" xmlns:w16sdtdh="http://schemas.microsoft.com/office/word/2020/wordml/sdtdatahash" xmlns:w16se="http://schemas.microsoft.com/office/word/2015/wordml/symex" mc:Ignorable="w14 w15 w16se w16cid w16 w16cex w16sdtdh">
   <w:docDefaults>
     <w:rPrDefault>
       <w:rPr>
@@ -24583,7 +22713,7 @@
     </w:rPrDefault>
     <w:pPrDefault/>
   </w:docDefaults>
-  <w:latentStyles w:defLockedState="0" w:defUIPriority="99" w:defSemiHidden="0" w:defUnhideWhenUsed="0" w:defQFormat="0" w:count="371">
+  <w:latentStyles w:defLockedState="0" w:defUIPriority="99" w:defSemiHidden="0" w:defUnhideWhenUsed="0" w:defQFormat="0" w:count="376">
     <w:lsdException w:name="Normal" w:uiPriority="0" w:qFormat="1"/>
     <w:lsdException w:name="heading 1" w:uiPriority="9" w:qFormat="1"/>
     <w:lsdException w:name="heading 2" w:semiHidden="1" w:uiPriority="9" w:unhideWhenUsed="1" w:qFormat="1"/>
@@ -24689,7 +22819,6 @@
     <w:lsdException w:name="HTML Sample" w:semiHidden="1" w:unhideWhenUsed="1"/>
     <w:lsdException w:name="HTML Typewriter" w:semiHidden="1" w:unhideWhenUsed="1"/>
     <w:lsdException w:name="HTML Variable" w:semiHidden="1" w:unhideWhenUsed="1"/>
-    <w:lsdException w:name="Normal Table" w:semiHidden="1" w:unhideWhenUsed="1"/>
     <w:lsdException w:name="annotation subject" w:semiHidden="1" w:unhideWhenUsed="1"/>
     <w:lsdException w:name="No List" w:semiHidden="1" w:unhideWhenUsed="1"/>
     <w:lsdException w:name="Outline List 1" w:semiHidden="1" w:unhideWhenUsed="1"/>
@@ -24732,11 +22861,8 @@
     <w:lsdException w:name="Table Contemporary" w:semiHidden="1" w:unhideWhenUsed="1"/>
     <w:lsdException w:name="Table Elegant" w:semiHidden="1" w:unhideWhenUsed="1"/>
     <w:lsdException w:name="Table Professional" w:semiHidden="1" w:unhideWhenUsed="1"/>
-    <w:lsdException w:name="Table Subtle 1" w:semiHidden="1" w:unhideWhenUsed="1"/>
     <w:lsdException w:name="Table Subtle 2" w:semiHidden="1" w:unhideWhenUsed="1"/>
     <w:lsdException w:name="Table Web 1" w:semiHidden="1" w:unhideWhenUsed="1"/>
-    <w:lsdException w:name="Table Web 2" w:semiHidden="1" w:unhideWhenUsed="1"/>
-    <w:lsdException w:name="Table Web 3" w:semiHidden="1" w:unhideWhenUsed="1"/>
     <w:lsdException w:name="Balloon Text" w:semiHidden="1" w:unhideWhenUsed="1"/>
     <w:lsdException w:name="Table Grid" w:uiPriority="59"/>
     <w:lsdException w:name="Table Theme" w:semiHidden="1" w:unhideWhenUsed="1"/>
@@ -24955,6 +23081,11 @@
     <w:lsdException w:name="List Table 5 Dark Accent 6" w:uiPriority="50"/>
     <w:lsdException w:name="List Table 6 Colorful Accent 6" w:uiPriority="51"/>
     <w:lsdException w:name="List Table 7 Colorful Accent 6" w:uiPriority="52"/>
+    <w:lsdException w:name="Mention" w:semiHidden="1" w:unhideWhenUsed="1"/>
+    <w:lsdException w:name="Smart Hyperlink" w:semiHidden="1" w:unhideWhenUsed="1"/>
+    <w:lsdException w:name="Hashtag" w:semiHidden="1" w:unhideWhenUsed="1"/>
+    <w:lsdException w:name="Unresolved Mention" w:semiHidden="1" w:unhideWhenUsed="1"/>
+    <w:lsdException w:name="Smart Link" w:semiHidden="1" w:unhideWhenUsed="1"/>
   </w:latentStyles>
   <w:style w:type="paragraph" w:default="1" w:styleId="Normal">
     <w:name w:val="Normal"/>

--- a/TS-Kramam/TS-7.4/TS 7.4 Tamil Krama Paatam Corrections.docx
+++ b/TS-Kramam/TS-7.4/TS 7.4 Tamil Krama Paatam Corrections.docx
@@ -81,9 +81,8 @@
           <w:szCs w:val="32"/>
           <w:u w:val="single"/>
         </w:rPr>
-        <w:t xml:space="preserve">Observed </w:t>
+        <w:t xml:space="preserve">Observed till </w:t>
       </w:r>
-      <w:proofErr w:type="gramStart"/>
       <w:r>
         <w:rPr>
           <w:b/>
@@ -92,7 +91,7 @@
           <w:szCs w:val="32"/>
           <w:u w:val="single"/>
         </w:rPr>
-        <w:t xml:space="preserve">till </w:t>
+        <w:t>30</w:t>
       </w:r>
       <w:r>
         <w:rPr>
@@ -100,12 +99,21 @@
           <w:bCs/>
           <w:sz w:val="32"/>
           <w:szCs w:val="32"/>
-          <w:highlight w:val="red"/>
+          <w:u w:val="single"/>
+          <w:vertAlign w:val="superscript"/>
+        </w:rPr>
+        <w:t>th</w:t>
+      </w:r>
+      <w:r>
+        <w:rPr>
+          <w:b/>
+          <w:bCs/>
+          <w:sz w:val="32"/>
+          <w:szCs w:val="32"/>
           <w:u w:val="single"/>
         </w:rPr>
-        <w:t>???</w:t>
+        <w:t xml:space="preserve"> September 2022</w:t>
       </w:r>
-      <w:proofErr w:type="gramEnd"/>
     </w:p>
     <w:p>
       <w:pPr>
@@ -120,7 +128,23 @@
           <w:b/>
           <w:bCs/>
         </w:rPr>
-        <w:t>(ignore those which are already incorporated in your book’s version and date)</w:t>
+        <w:t>(</w:t>
+      </w:r>
+      <w:proofErr w:type="gramStart"/>
+      <w:r>
+        <w:rPr>
+          <w:b/>
+          <w:bCs/>
+        </w:rPr>
+        <w:t>ignore</w:t>
+      </w:r>
+      <w:proofErr w:type="gramEnd"/>
+      <w:r>
+        <w:rPr>
+          <w:b/>
+          <w:bCs/>
+        </w:rPr>
+        <w:t xml:space="preserve"> those which are already incorporated in your book’s version and date)</w:t>
       </w:r>
     </w:p>
     <w:tbl>
@@ -2641,7 +2665,6 @@
               </w:rPr>
               <w:t>…</w:t>
             </w:r>
-            <w:proofErr w:type="spellStart"/>
             <w:r>
               <w:rPr>
                 <w:rFonts w:ascii="BRH Devanagari Extra" w:hAnsi="BRH Devanagari Extra" w:cs="Latha"/>
@@ -2652,7 +2675,6 @@
               </w:rPr>
               <w:t>óè</w:t>
             </w:r>
-            <w:proofErr w:type="spellEnd"/>
             <w:r>
               <w:rPr>
                 <w:rFonts w:ascii="BRH Tamil Tab Extra" w:hAnsi="BRH Tamil Tab Extra" w:cs="Latha"/>
@@ -2754,7 +2776,6 @@
               </w:rPr>
               <w:t>சதுர்வி</w:t>
             </w:r>
-            <w:proofErr w:type="spellStart"/>
             <w:r>
               <w:rPr>
                 <w:rFonts w:ascii="BRH Devanagari Extra" w:hAnsi="BRH Devanagari Extra" w:cs="Latha"/>
@@ -2765,7 +2786,6 @@
               </w:rPr>
               <w:t>óè</w:t>
             </w:r>
-            <w:proofErr w:type="spellEnd"/>
             <w:r>
               <w:rPr>
                 <w:rFonts w:ascii="Latha" w:hAnsi="Latha" w:cs="Latha"/>
@@ -2900,7 +2920,6 @@
               </w:rPr>
               <w:t>…</w:t>
             </w:r>
-            <w:proofErr w:type="spellStart"/>
             <w:r>
               <w:rPr>
                 <w:rFonts w:ascii="BRH Devanagari Extra" w:hAnsi="BRH Devanagari Extra" w:cs="Latha"/>
@@ -2911,7 +2930,6 @@
               </w:rPr>
               <w:t>óè</w:t>
             </w:r>
-            <w:proofErr w:type="spellEnd"/>
             <w:r>
               <w:rPr>
                 <w:rFonts w:ascii="BRH Tamil Tab Extra" w:hAnsi="BRH Tamil Tab Extra" w:cs="Latha"/>
@@ -3022,7 +3040,6 @@
               </w:rPr>
               <w:t>சதுர்வி</w:t>
             </w:r>
-            <w:proofErr w:type="spellStart"/>
             <w:r>
               <w:rPr>
                 <w:rFonts w:ascii="BRH Devanagari Extra" w:hAnsi="BRH Devanagari Extra" w:cs="Latha"/>
@@ -3033,7 +3050,6 @@
               </w:rPr>
               <w:t>óè</w:t>
             </w:r>
-            <w:proofErr w:type="spellEnd"/>
             <w:r>
               <w:rPr>
                 <w:rFonts w:ascii="Latha" w:hAnsi="Latha" w:cs="Latha"/>
@@ -7518,7 +7534,6 @@
               </w:rPr>
               <w:t>ர்வி</w:t>
             </w:r>
-            <w:proofErr w:type="spellStart"/>
             <w:r>
               <w:rPr>
                 <w:rFonts w:ascii="BRH Devanagari Extra" w:hAnsi="BRH Devanagari Extra" w:cs="Latha"/>
@@ -7529,7 +7544,6 @@
               </w:rPr>
               <w:t>óè</w:t>
             </w:r>
-            <w:proofErr w:type="spellEnd"/>
             <w:r>
               <w:rPr>
                 <w:rFonts w:ascii="Latha" w:hAnsi="Latha" w:cs="Latha"/>
@@ -7640,7 +7654,6 @@
               </w:rPr>
               <w:t>…</w:t>
             </w:r>
-            <w:proofErr w:type="spellStart"/>
             <w:r>
               <w:rPr>
                 <w:rFonts w:ascii="BRH Devanagari Extra" w:hAnsi="BRH Devanagari Extra" w:cs="Latha"/>
@@ -7651,7 +7664,6 @@
               </w:rPr>
               <w:t>óè</w:t>
             </w:r>
-            <w:proofErr w:type="spellEnd"/>
             <w:r>
               <w:rPr>
                 <w:rFonts w:ascii="BRH Tamil Tab Extra" w:hAnsi="BRH Tamil Tab Extra" w:cs="Latha"/>
@@ -7764,7 +7776,6 @@
               </w:rPr>
               <w:t>ர்வி</w:t>
             </w:r>
-            <w:proofErr w:type="spellStart"/>
             <w:r>
               <w:rPr>
                 <w:rFonts w:ascii="BRH Devanagari Extra" w:hAnsi="BRH Devanagari Extra" w:cs="Latha"/>
@@ -7775,7 +7786,6 @@
               </w:rPr>
               <w:t>óè</w:t>
             </w:r>
-            <w:proofErr w:type="spellEnd"/>
             <w:r>
               <w:rPr>
                 <w:rFonts w:ascii="Latha" w:hAnsi="Latha" w:cs="Latha"/>
@@ -7886,7 +7896,6 @@
               </w:rPr>
               <w:t>…</w:t>
             </w:r>
-            <w:proofErr w:type="spellStart"/>
             <w:r>
               <w:rPr>
                 <w:rFonts w:ascii="BRH Devanagari Extra" w:hAnsi="BRH Devanagari Extra" w:cs="Latha"/>
@@ -7897,7 +7906,6 @@
               </w:rPr>
               <w:t>óè</w:t>
             </w:r>
-            <w:proofErr w:type="spellEnd"/>
             <w:r>
               <w:rPr>
                 <w:rFonts w:ascii="BRH Tamil Tab Extra" w:hAnsi="BRH Tamil Tab Extra" w:cs="Latha"/>
@@ -20058,7 +20066,6 @@
               </w:rPr>
               <w:t>“</w:t>
             </w:r>
-            <w:proofErr w:type="spellStart"/>
             <w:r>
               <w:rPr>
                 <w:b/>
@@ -20066,7 +20073,6 @@
               </w:rPr>
               <w:t>manyate</w:t>
             </w:r>
-            <w:proofErr w:type="spellEnd"/>
             <w:r>
               <w:rPr>
                 <w:b/>
@@ -20134,7 +20140,6 @@
               </w:rPr>
               <w:t>“</w:t>
             </w:r>
-            <w:proofErr w:type="spellStart"/>
             <w:r>
               <w:rPr>
                 <w:b/>
@@ -20142,7 +20147,6 @@
               </w:rPr>
               <w:t>manyate</w:t>
             </w:r>
-            <w:proofErr w:type="spellEnd"/>
             <w:r>
               <w:rPr>
                 <w:b/>
@@ -20164,7 +20168,6 @@
               </w:rPr>
               <w:t>“</w:t>
             </w:r>
-            <w:proofErr w:type="spellStart"/>
             <w:r>
               <w:rPr>
                 <w:b/>
@@ -20193,7 +20196,6 @@
               </w:rPr>
               <w:t>a</w:t>
             </w:r>
-            <w:proofErr w:type="spellEnd"/>
             <w:r>
               <w:rPr>
                 <w:b/>
@@ -20995,7 +20997,6 @@
               </w:rPr>
               <w:t>…</w:t>
             </w:r>
-            <w:proofErr w:type="spellStart"/>
             <w:r>
               <w:rPr>
                 <w:rFonts w:ascii="BRH Devanagari Extra" w:hAnsi="BRH Devanagari Extra" w:cs="Latha"/>
@@ -21006,7 +21007,6 @@
               </w:rPr>
               <w:t>óè</w:t>
             </w:r>
-            <w:proofErr w:type="spellEnd"/>
             <w:r>
               <w:rPr>
                 <w:rFonts w:ascii="BRH Tamil Tab Extra" w:hAnsi="BRH Tamil Tab Extra" w:cs="Latha"/>
@@ -21123,7 +21123,6 @@
               </w:rPr>
               <w:t>ஸ</w:t>
             </w:r>
-            <w:proofErr w:type="spellStart"/>
             <w:r>
               <w:rPr>
                 <w:rFonts w:ascii="BRH Devanagari Extra" w:hAnsi="BRH Devanagari Extra" w:cs="Latha"/>
@@ -21134,7 +21133,6 @@
               </w:rPr>
               <w:t>óè</w:t>
             </w:r>
-            <w:proofErr w:type="spellEnd"/>
             <w:r>
               <w:rPr>
                 <w:rFonts w:ascii="Latha" w:hAnsi="Latha" w:cs="Latha"/>
@@ -21210,7 +21208,6 @@
               </w:rPr>
               <w:t>…</w:t>
             </w:r>
-            <w:proofErr w:type="spellStart"/>
             <w:r>
               <w:rPr>
                 <w:rFonts w:ascii="BRH Devanagari Extra" w:hAnsi="BRH Devanagari Extra" w:cs="Latha"/>
@@ -21221,7 +21218,6 @@
               </w:rPr>
               <w:t>óè</w:t>
             </w:r>
-            <w:proofErr w:type="spellEnd"/>
             <w:r>
               <w:rPr>
                 <w:rFonts w:ascii="BRH Tamil Tab Extra" w:hAnsi="BRH Tamil Tab Extra" w:cs="Latha"/>
@@ -21328,7 +21324,6 @@
               </w:rPr>
               <w:t>த</w:t>
             </w:r>
-            <w:proofErr w:type="spellStart"/>
             <w:r>
               <w:rPr>
                 <w:rFonts w:ascii="BRH Devanagari Extra" w:hAnsi="BRH Devanagari Extra" w:cs="Latha"/>
@@ -21339,7 +21334,6 @@
               </w:rPr>
               <w:t>óè</w:t>
             </w:r>
-            <w:proofErr w:type="spellEnd"/>
             <w:r>
               <w:rPr>
                 <w:rFonts w:ascii="Latha" w:hAnsi="Latha" w:cs="Latha"/>
@@ -22819,6 +22813,7 @@
     <w:lsdException w:name="HTML Sample" w:semiHidden="1" w:unhideWhenUsed="1"/>
     <w:lsdException w:name="HTML Typewriter" w:semiHidden="1" w:unhideWhenUsed="1"/>
     <w:lsdException w:name="HTML Variable" w:semiHidden="1" w:unhideWhenUsed="1"/>
+    <w:lsdException w:name="Normal Table" w:semiHidden="1" w:unhideWhenUsed="1"/>
     <w:lsdException w:name="annotation subject" w:semiHidden="1" w:unhideWhenUsed="1"/>
     <w:lsdException w:name="No List" w:semiHidden="1" w:unhideWhenUsed="1"/>
     <w:lsdException w:name="Outline List 1" w:semiHidden="1" w:unhideWhenUsed="1"/>
@@ -22861,8 +22856,11 @@
     <w:lsdException w:name="Table Contemporary" w:semiHidden="1" w:unhideWhenUsed="1"/>
     <w:lsdException w:name="Table Elegant" w:semiHidden="1" w:unhideWhenUsed="1"/>
     <w:lsdException w:name="Table Professional" w:semiHidden="1" w:unhideWhenUsed="1"/>
+    <w:lsdException w:name="Table Subtle 1" w:semiHidden="1" w:unhideWhenUsed="1"/>
     <w:lsdException w:name="Table Subtle 2" w:semiHidden="1" w:unhideWhenUsed="1"/>
     <w:lsdException w:name="Table Web 1" w:semiHidden="1" w:unhideWhenUsed="1"/>
+    <w:lsdException w:name="Table Web 2" w:semiHidden="1" w:unhideWhenUsed="1"/>
+    <w:lsdException w:name="Table Web 3" w:semiHidden="1" w:unhideWhenUsed="1"/>
     <w:lsdException w:name="Balloon Text" w:semiHidden="1" w:unhideWhenUsed="1"/>
     <w:lsdException w:name="Table Grid" w:uiPriority="59"/>
     <w:lsdException w:name="Table Theme" w:semiHidden="1" w:unhideWhenUsed="1"/>
